--- a/Analisis Proses Game Beberes Bumi Si Ujang.docx
+++ b/Analisis Proses Game Beberes Bumi Si Ujang.docx
@@ -60,15 +60,7 @@
           <w:b/>
           <w:sz w:val="28"/>
         </w:rPr>
-        <w:t>ANDROID</w:t>
-      </w:r>
-      <w:r>
-        <w:rPr>
-          <w:rFonts w:ascii="Times New Roman" w:hAnsi="Times New Roman" w:cs="Times New Roman"/>
-          <w:b/>
-          <w:sz w:val="28"/>
-        </w:rPr>
-        <w:t xml:space="preserve"> </w:t>
+        <w:t xml:space="preserve">ANDROID </w:t>
       </w:r>
       <w:r>
         <w:rPr>
@@ -124,7 +116,25 @@
           <w:noProof/>
           <w:lang w:eastAsia="id-ID"/>
         </w:rPr>
-        <w:t>Tugas ini diperuntukan untuk memenuhi tugas besar Rekayasa Perangkat Lunak II</w:t>
+        <w:t xml:space="preserve">Tugas </w:t>
+      </w:r>
+      <w:r>
+        <w:rPr>
+          <w:rFonts w:ascii="Times New Roman" w:hAnsi="Times New Roman" w:cs="Times New Roman"/>
+          <w:i/>
+          <w:noProof/>
+          <w:lang w:eastAsia="id-ID"/>
+        </w:rPr>
+        <w:t xml:space="preserve">Ini Diperuntukan Untuk Memenuhi Tugas Besar </w:t>
+      </w:r>
+      <w:r>
+        <w:rPr>
+          <w:rFonts w:ascii="Times New Roman" w:hAnsi="Times New Roman" w:cs="Times New Roman"/>
+          <w:i/>
+          <w:noProof/>
+          <w:lang w:eastAsia="id-ID"/>
+        </w:rPr>
+        <w:t>Rekayasa Perangkat Lunak II</w:t>
       </w:r>
     </w:p>
     <w:p>
@@ -182,6 +192,8 @@
           </wp:inline>
         </w:drawing>
       </w:r>
+      <w:bookmarkStart w:id="0" w:name="_GoBack"/>
+      <w:bookmarkEnd w:id="0"/>
     </w:p>
     <w:p>
       <w:pPr>
@@ -2112,8 +2124,6 @@
         </w:rPr>
         <w:t xml:space="preserve">: </w:t>
       </w:r>
-      <w:bookmarkStart w:id="0" w:name="_GoBack"/>
-      <w:bookmarkEnd w:id="0"/>
     </w:p>
     <w:tbl>
       <w:tblPr>
@@ -17813,7 +17823,7 @@
 </file>
 
 <file path=customXml/itemProps1.xml><?xml version="1.0" encoding="utf-8"?>
-<ds:datastoreItem xmlns:ds="http://schemas.openxmlformats.org/officeDocument/2006/customXml" ds:itemID="{43CB324E-B1D8-425B-9EF0-D1BE024A9904}">
+<ds:datastoreItem xmlns:ds="http://schemas.openxmlformats.org/officeDocument/2006/customXml" ds:itemID="{C8419EDD-525C-413F-868B-0D8338DAC81F}">
   <ds:schemaRefs>
     <ds:schemaRef ds:uri="http://schemas.openxmlformats.org/officeDocument/2006/bibliography"/>
   </ds:schemaRefs>

--- a/Analisis Proses Game Beberes Bumi Si Ujang.docx
+++ b/Analisis Proses Game Beberes Bumi Si Ujang.docx
@@ -6920,7 +6920,13 @@
           </w:tcPr>
           <w:p>
             <w:r>
-              <w:t>Pemain keluar dari permainan</w:t>
+              <w:t>Pemain</w:t>
+            </w:r>
+            <w:r>
+              <w:t xml:space="preserve"> tidak bisa</w:t>
+            </w:r>
+            <w:r>
+              <w:t xml:space="preserve"> keluar dari permainan</w:t>
             </w:r>
           </w:p>
         </w:tc>
@@ -10108,14 +10114,14 @@
         <w:tblLook w:val="04A0" w:firstRow="1" w:lastRow="0" w:firstColumn="1" w:lastColumn="0" w:noHBand="0" w:noVBand="1"/>
       </w:tblPr>
       <w:tblGrid>
-        <w:gridCol w:w="4675"/>
-        <w:gridCol w:w="630"/>
-        <w:gridCol w:w="4045"/>
+        <w:gridCol w:w="2826"/>
+        <w:gridCol w:w="708"/>
+        <w:gridCol w:w="5816"/>
       </w:tblGrid>
       <w:tr>
         <w:tc>
           <w:tcPr>
-            <w:tcW w:w="4675" w:type="dxa"/>
+            <w:tcW w:w="2826" w:type="dxa"/>
           </w:tcPr>
           <w:p>
             <w:pPr>
@@ -10135,7 +10141,7 @@
         </w:tc>
         <w:tc>
           <w:tcPr>
-            <w:tcW w:w="4675" w:type="dxa"/>
+            <w:tcW w:w="6524" w:type="dxa"/>
             <w:gridSpan w:val="2"/>
           </w:tcPr>
           <w:p>
@@ -10150,15 +10156,15 @@
                 <w:rFonts w:ascii="Times New Roman" w:hAnsi="Times New Roman" w:cs="Times New Roman"/>
                 <w:b/>
               </w:rPr>
-              <w:t>Sapu lantai</w:t>
-            </w:r>
-          </w:p>
-        </w:tc>
-      </w:tr>
-      <w:tr>
-        <w:tc>
-          <w:tcPr>
-            <w:tcW w:w="4675" w:type="dxa"/>
+              <w:t>Lap Kaca</w:t>
+            </w:r>
+          </w:p>
+        </w:tc>
+      </w:tr>
+      <w:tr>
+        <w:tc>
+          <w:tcPr>
+            <w:tcW w:w="2826" w:type="dxa"/>
           </w:tcPr>
           <w:p>
             <w:pPr>
@@ -10176,7 +10182,7 @@
         </w:tc>
         <w:tc>
           <w:tcPr>
-            <w:tcW w:w="4675" w:type="dxa"/>
+            <w:tcW w:w="6524" w:type="dxa"/>
             <w:gridSpan w:val="2"/>
           </w:tcPr>
           <w:p>
@@ -10197,7 +10203,7 @@
       <w:tr>
         <w:tc>
           <w:tcPr>
-            <w:tcW w:w="4675" w:type="dxa"/>
+            <w:tcW w:w="2826" w:type="dxa"/>
           </w:tcPr>
           <w:p>
             <w:pPr>
@@ -10215,28 +10221,34 @@
         </w:tc>
         <w:tc>
           <w:tcPr>
-            <w:tcW w:w="4675" w:type="dxa"/>
-            <w:gridSpan w:val="2"/>
-          </w:tcPr>
-          <w:p>
-            <w:pPr>
-              <w:rPr>
-                <w:rFonts w:ascii="Times New Roman" w:hAnsi="Times New Roman" w:cs="Times New Roman"/>
-              </w:rPr>
-            </w:pPr>
-            <w:r>
-              <w:rPr>
-                <w:rFonts w:ascii="Times New Roman" w:hAnsi="Times New Roman" w:cs="Times New Roman"/>
-              </w:rPr>
-              <w:t>Lantai berhasil dibersihkan</w:t>
-            </w:r>
-          </w:p>
-        </w:tc>
-      </w:tr>
-      <w:tr>
-        <w:tc>
-          <w:tcPr>
-            <w:tcW w:w="4675" w:type="dxa"/>
+            <w:tcW w:w="6524" w:type="dxa"/>
+            <w:gridSpan w:val="2"/>
+          </w:tcPr>
+          <w:p>
+            <w:pPr>
+              <w:rPr>
+                <w:rFonts w:ascii="Times New Roman" w:hAnsi="Times New Roman" w:cs="Times New Roman"/>
+              </w:rPr>
+            </w:pPr>
+            <w:r>
+              <w:rPr>
+                <w:rFonts w:ascii="Times New Roman" w:hAnsi="Times New Roman" w:cs="Times New Roman"/>
+              </w:rPr>
+              <w:t>Kaca</w:t>
+            </w:r>
+            <w:r>
+              <w:rPr>
+                <w:rFonts w:ascii="Times New Roman" w:hAnsi="Times New Roman" w:cs="Times New Roman"/>
+              </w:rPr>
+              <w:t xml:space="preserve"> berhasil dibersihkan</w:t>
+            </w:r>
+          </w:p>
+        </w:tc>
+      </w:tr>
+      <w:tr>
+        <w:tc>
+          <w:tcPr>
+            <w:tcW w:w="2826" w:type="dxa"/>
           </w:tcPr>
           <w:p>
             <w:pPr>
@@ -10254,7 +10266,7 @@
         </w:tc>
         <w:tc>
           <w:tcPr>
-            <w:tcW w:w="4675" w:type="dxa"/>
+            <w:tcW w:w="6524" w:type="dxa"/>
             <w:gridSpan w:val="2"/>
           </w:tcPr>
           <w:p>
@@ -10275,7 +10287,7 @@
       <w:tr>
         <w:tc>
           <w:tcPr>
-            <w:tcW w:w="4675" w:type="dxa"/>
+            <w:tcW w:w="2826" w:type="dxa"/>
           </w:tcPr>
           <w:p>
             <w:pPr>
@@ -10305,28 +10317,34 @@
         </w:tc>
         <w:tc>
           <w:tcPr>
-            <w:tcW w:w="4675" w:type="dxa"/>
-            <w:gridSpan w:val="2"/>
-          </w:tcPr>
-          <w:p>
-            <w:pPr>
-              <w:rPr>
-                <w:rFonts w:ascii="Times New Roman" w:hAnsi="Times New Roman" w:cs="Times New Roman"/>
-              </w:rPr>
-            </w:pPr>
-            <w:r>
-              <w:rPr>
-                <w:rFonts w:ascii="Times New Roman" w:hAnsi="Times New Roman" w:cs="Times New Roman"/>
-              </w:rPr>
-              <w:t>Pemain berhasil membersihkan lantai</w:t>
-            </w:r>
-          </w:p>
-        </w:tc>
-      </w:tr>
-      <w:tr>
-        <w:tc>
-          <w:tcPr>
-            <w:tcW w:w="4675" w:type="dxa"/>
+            <w:tcW w:w="6524" w:type="dxa"/>
+            <w:gridSpan w:val="2"/>
+          </w:tcPr>
+          <w:p>
+            <w:pPr>
+              <w:rPr>
+                <w:rFonts w:ascii="Times New Roman" w:hAnsi="Times New Roman" w:cs="Times New Roman"/>
+              </w:rPr>
+            </w:pPr>
+            <w:r>
+              <w:rPr>
+                <w:rFonts w:ascii="Times New Roman" w:hAnsi="Times New Roman" w:cs="Times New Roman"/>
+              </w:rPr>
+              <w:t xml:space="preserve">Pemain berhasil membersihkan </w:t>
+            </w:r>
+            <w:r>
+              <w:rPr>
+                <w:rFonts w:ascii="Times New Roman" w:hAnsi="Times New Roman" w:cs="Times New Roman"/>
+              </w:rPr>
+              <w:t>kaca</w:t>
+            </w:r>
+          </w:p>
+        </w:tc>
+      </w:tr>
+      <w:tr>
+        <w:tc>
+          <w:tcPr>
+            <w:tcW w:w="2826" w:type="dxa"/>
           </w:tcPr>
           <w:p>
             <w:pPr>
@@ -10344,28 +10362,34 @@
         </w:tc>
         <w:tc>
           <w:tcPr>
-            <w:tcW w:w="4675" w:type="dxa"/>
-            <w:gridSpan w:val="2"/>
-          </w:tcPr>
-          <w:p>
-            <w:pPr>
-              <w:rPr>
-                <w:rFonts w:ascii="Times New Roman" w:hAnsi="Times New Roman" w:cs="Times New Roman"/>
-              </w:rPr>
-            </w:pPr>
-            <w:r>
-              <w:rPr>
-                <w:rFonts w:ascii="Times New Roman" w:hAnsi="Times New Roman" w:cs="Times New Roman"/>
-              </w:rPr>
-              <w:t>Pemain tidak berhasil membersihkan lantai</w:t>
-            </w:r>
-          </w:p>
-        </w:tc>
-      </w:tr>
-      <w:tr>
-        <w:tc>
-          <w:tcPr>
-            <w:tcW w:w="4675" w:type="dxa"/>
+            <w:tcW w:w="6524" w:type="dxa"/>
+            <w:gridSpan w:val="2"/>
+          </w:tcPr>
+          <w:p>
+            <w:pPr>
+              <w:rPr>
+                <w:rFonts w:ascii="Times New Roman" w:hAnsi="Times New Roman" w:cs="Times New Roman"/>
+              </w:rPr>
+            </w:pPr>
+            <w:r>
+              <w:rPr>
+                <w:rFonts w:ascii="Times New Roman" w:hAnsi="Times New Roman" w:cs="Times New Roman"/>
+              </w:rPr>
+              <w:t xml:space="preserve">Pemain tidak berhasil membersihkan </w:t>
+            </w:r>
+            <w:r>
+              <w:rPr>
+                <w:rFonts w:ascii="Times New Roman" w:hAnsi="Times New Roman" w:cs="Times New Roman"/>
+              </w:rPr>
+              <w:t>kaca</w:t>
+            </w:r>
+          </w:p>
+        </w:tc>
+      </w:tr>
+      <w:tr>
+        <w:tc>
+          <w:tcPr>
+            <w:tcW w:w="2826" w:type="dxa"/>
           </w:tcPr>
           <w:p>
             <w:pPr>
@@ -10383,7 +10407,7 @@
         </w:tc>
         <w:tc>
           <w:tcPr>
-            <w:tcW w:w="4675" w:type="dxa"/>
+            <w:tcW w:w="6524" w:type="dxa"/>
             <w:gridSpan w:val="2"/>
           </w:tcPr>
           <w:p>
@@ -10404,7 +10428,7 @@
       <w:tr>
         <w:tc>
           <w:tcPr>
-            <w:tcW w:w="4675" w:type="dxa"/>
+            <w:tcW w:w="2826" w:type="dxa"/>
           </w:tcPr>
           <w:p>
             <w:pPr>
@@ -10422,7 +10446,7 @@
         </w:tc>
         <w:tc>
           <w:tcPr>
-            <w:tcW w:w="4675" w:type="dxa"/>
+            <w:tcW w:w="6524" w:type="dxa"/>
             <w:gridSpan w:val="2"/>
           </w:tcPr>
           <w:p>
@@ -10443,7 +10467,7 @@
       <w:tr>
         <w:tc>
           <w:tcPr>
-            <w:tcW w:w="4675" w:type="dxa"/>
+            <w:tcW w:w="2826" w:type="dxa"/>
           </w:tcPr>
           <w:p>
             <w:pPr>
@@ -10461,76 +10485,51 @@
         </w:tc>
         <w:tc>
           <w:tcPr>
-            <w:tcW w:w="4675" w:type="dxa"/>
-            <w:gridSpan w:val="2"/>
-          </w:tcPr>
-          <w:p>
-            <w:pPr>
-              <w:rPr>
-                <w:rFonts w:ascii="Times New Roman" w:hAnsi="Times New Roman" w:cs="Times New Roman"/>
-              </w:rPr>
-            </w:pPr>
-            <w:r>
-              <w:rPr>
-                <w:rFonts w:ascii="Times New Roman" w:hAnsi="Times New Roman" w:cs="Times New Roman"/>
-              </w:rPr>
-              <w:t>-</w:t>
-            </w:r>
-          </w:p>
-        </w:tc>
-      </w:tr>
-      <w:tr>
-        <w:tc>
-          <w:tcPr>
-            <w:tcW w:w="4675" w:type="dxa"/>
-          </w:tcPr>
-          <w:p>
-            <w:pPr>
-              <w:rPr>
-                <w:rFonts w:ascii="Times New Roman" w:hAnsi="Times New Roman" w:cs="Times New Roman"/>
-              </w:rPr>
-            </w:pPr>
-            <w:r>
-              <w:rPr>
-                <w:rFonts w:ascii="Times New Roman" w:hAnsi="Times New Roman" w:cs="Times New Roman"/>
-              </w:rPr>
+            <w:tcW w:w="6524" w:type="dxa"/>
+            <w:gridSpan w:val="2"/>
+          </w:tcPr>
+          <w:p>
+            <w:pPr>
+              <w:rPr>
+                <w:rFonts w:ascii="Times New Roman" w:hAnsi="Times New Roman" w:cs="Times New Roman"/>
+              </w:rPr>
+            </w:pPr>
+            <w:r>
+              <w:rPr>
+                <w:rFonts w:ascii="Times New Roman" w:hAnsi="Times New Roman" w:cs="Times New Roman"/>
+              </w:rPr>
+              <w:t>Pemain mau melap kaca</w:t>
+            </w:r>
+          </w:p>
+        </w:tc>
+      </w:tr>
+      <w:tr>
+        <w:tc>
+          <w:tcPr>
+            <w:tcW w:w="2826" w:type="dxa"/>
+          </w:tcPr>
+          <w:p>
+            <w:r>
               <w:t>Main Flow</w:t>
             </w:r>
           </w:p>
         </w:tc>
         <w:tc>
           <w:tcPr>
-            <w:tcW w:w="630" w:type="dxa"/>
-          </w:tcPr>
-          <w:p>
-            <w:pPr>
-              <w:jc w:val="center"/>
-              <w:rPr>
-                <w:rFonts w:ascii="Times New Roman" w:hAnsi="Times New Roman" w:cs="Times New Roman"/>
-              </w:rPr>
-            </w:pPr>
-            <w:r>
-              <w:rPr>
-                <w:rFonts w:ascii="Times New Roman" w:hAnsi="Times New Roman" w:cs="Times New Roman"/>
-              </w:rPr>
+            <w:tcW w:w="708" w:type="dxa"/>
+          </w:tcPr>
+          <w:p>
+            <w:r>
               <w:t>Step</w:t>
             </w:r>
           </w:p>
         </w:tc>
         <w:tc>
           <w:tcPr>
-            <w:tcW w:w="4045" w:type="dxa"/>
-          </w:tcPr>
-          <w:p>
-            <w:pPr>
-              <w:rPr>
-                <w:rFonts w:ascii="Times New Roman" w:hAnsi="Times New Roman" w:cs="Times New Roman"/>
-              </w:rPr>
-            </w:pPr>
-            <w:r>
-              <w:rPr>
-                <w:rFonts w:ascii="Times New Roman" w:hAnsi="Times New Roman" w:cs="Times New Roman"/>
-              </w:rPr>
+            <w:tcW w:w="5816" w:type="dxa"/>
+          </w:tcPr>
+          <w:p>
+            <w:r>
               <w:t>Action</w:t>
             </w:r>
           </w:p>
@@ -10539,154 +10538,191 @@
       <w:tr>
         <w:tc>
           <w:tcPr>
-            <w:tcW w:w="4675" w:type="dxa"/>
-          </w:tcPr>
-          <w:p>
-            <w:pPr>
-              <w:rPr>
-                <w:rFonts w:ascii="Times New Roman" w:hAnsi="Times New Roman" w:cs="Times New Roman"/>
-              </w:rPr>
-            </w:pPr>
-          </w:p>
-        </w:tc>
-        <w:tc>
-          <w:tcPr>
-            <w:tcW w:w="630" w:type="dxa"/>
-          </w:tcPr>
-          <w:p>
-            <w:pPr>
-              <w:jc w:val="center"/>
-              <w:rPr>
-                <w:rFonts w:ascii="Times New Roman" w:hAnsi="Times New Roman" w:cs="Times New Roman"/>
-              </w:rPr>
-            </w:pPr>
-            <w:r>
-              <w:rPr>
-                <w:rFonts w:ascii="Times New Roman" w:hAnsi="Times New Roman" w:cs="Times New Roman"/>
-              </w:rPr>
+            <w:tcW w:w="2826" w:type="dxa"/>
+          </w:tcPr>
+          <w:p>
+            <w:pPr>
+              <w:jc w:val="right"/>
+            </w:pPr>
+          </w:p>
+        </w:tc>
+        <w:tc>
+          <w:tcPr>
+            <w:tcW w:w="708" w:type="dxa"/>
+          </w:tcPr>
+          <w:p>
+            <w:r>
               <w:t>1</w:t>
             </w:r>
           </w:p>
         </w:tc>
         <w:tc>
           <w:tcPr>
-            <w:tcW w:w="4045" w:type="dxa"/>
-          </w:tcPr>
-          <w:p>
-            <w:pPr>
-              <w:rPr>
-                <w:rFonts w:ascii="Times New Roman" w:hAnsi="Times New Roman" w:cs="Times New Roman"/>
-              </w:rPr>
-            </w:pPr>
-            <w:r>
-              <w:rPr>
-                <w:rFonts w:ascii="Times New Roman" w:hAnsi="Times New Roman" w:cs="Times New Roman"/>
-              </w:rPr>
-              <w:t>Pemain memilih ruang tamu atau ruang tidur</w:t>
-            </w:r>
-          </w:p>
-        </w:tc>
-      </w:tr>
-      <w:tr>
-        <w:tc>
-          <w:tcPr>
-            <w:tcW w:w="4675" w:type="dxa"/>
+            <w:tcW w:w="5816" w:type="dxa"/>
+          </w:tcPr>
+          <w:p>
+            <w:r>
+              <w:t>Pemain melap kaca</w:t>
+            </w:r>
+          </w:p>
+        </w:tc>
+      </w:tr>
+      <w:tr>
+        <w:tc>
+          <w:tcPr>
+            <w:tcW w:w="2826" w:type="dxa"/>
           </w:tcPr>
           <w:p>
             <w:pPr>
               <w:jc w:val="right"/>
-              <w:rPr>
-                <w:rFonts w:ascii="Times New Roman" w:hAnsi="Times New Roman" w:cs="Times New Roman"/>
-              </w:rPr>
-            </w:pPr>
-          </w:p>
-        </w:tc>
-        <w:tc>
-          <w:tcPr>
-            <w:tcW w:w="630" w:type="dxa"/>
-          </w:tcPr>
-          <w:p>
-            <w:pPr>
-              <w:jc w:val="center"/>
-              <w:rPr>
-                <w:rFonts w:ascii="Times New Roman" w:hAnsi="Times New Roman" w:cs="Times New Roman"/>
-              </w:rPr>
-            </w:pPr>
-            <w:r>
-              <w:rPr>
-                <w:rFonts w:ascii="Times New Roman" w:hAnsi="Times New Roman" w:cs="Times New Roman"/>
-              </w:rPr>
+            </w:pPr>
+          </w:p>
+        </w:tc>
+        <w:tc>
+          <w:tcPr>
+            <w:tcW w:w="708" w:type="dxa"/>
+          </w:tcPr>
+          <w:p>
+            <w:r>
               <w:t>2</w:t>
             </w:r>
           </w:p>
         </w:tc>
         <w:tc>
           <w:tcPr>
-            <w:tcW w:w="4045" w:type="dxa"/>
-          </w:tcPr>
-          <w:p>
-            <w:pPr>
-              <w:rPr>
-                <w:rFonts w:ascii="Times New Roman" w:hAnsi="Times New Roman" w:cs="Times New Roman"/>
-              </w:rPr>
-            </w:pPr>
-            <w:r>
-              <w:rPr>
-                <w:rFonts w:ascii="Times New Roman" w:hAnsi="Times New Roman" w:cs="Times New Roman"/>
-              </w:rPr>
-              <w:t>Pemain menyapu lantai</w:t>
-            </w:r>
-          </w:p>
-        </w:tc>
-      </w:tr>
-      <w:tr>
-        <w:tc>
-          <w:tcPr>
-            <w:tcW w:w="4675" w:type="dxa"/>
+            <w:tcW w:w="5816" w:type="dxa"/>
+          </w:tcPr>
+          <w:p>
+            <w:r>
+              <w:t>Pemain berhasil melap kaca dan skor ditampilkan</w:t>
+            </w:r>
+          </w:p>
+        </w:tc>
+      </w:tr>
+      <w:tr>
+        <w:tc>
+          <w:tcPr>
+            <w:tcW w:w="2826" w:type="dxa"/>
+          </w:tcPr>
+          <w:p>
+            <w:r>
+              <w:t>Extensions</w:t>
+            </w:r>
+          </w:p>
+        </w:tc>
+        <w:tc>
+          <w:tcPr>
+            <w:tcW w:w="708" w:type="dxa"/>
+          </w:tcPr>
+          <w:p>
+            <w:r>
+              <w:t>Step</w:t>
+            </w:r>
+          </w:p>
+        </w:tc>
+        <w:tc>
+          <w:tcPr>
+            <w:tcW w:w="5816" w:type="dxa"/>
+          </w:tcPr>
+          <w:p>
+            <w:r>
+              <w:t>Branch Action</w:t>
+            </w:r>
+          </w:p>
+        </w:tc>
+      </w:tr>
+      <w:tr>
+        <w:tc>
+          <w:tcPr>
+            <w:tcW w:w="2826" w:type="dxa"/>
           </w:tcPr>
           <w:p>
             <w:pPr>
               <w:jc w:val="right"/>
-              <w:rPr>
-                <w:rFonts w:ascii="Times New Roman" w:hAnsi="Times New Roman" w:cs="Times New Roman"/>
-              </w:rPr>
-            </w:pPr>
-          </w:p>
-        </w:tc>
-        <w:tc>
-          <w:tcPr>
-            <w:tcW w:w="630" w:type="dxa"/>
-          </w:tcPr>
-          <w:p>
-            <w:pPr>
-              <w:jc w:val="center"/>
-              <w:rPr>
-                <w:rFonts w:ascii="Times New Roman" w:hAnsi="Times New Roman" w:cs="Times New Roman"/>
-              </w:rPr>
-            </w:pPr>
-            <w:r>
-              <w:rPr>
-                <w:rFonts w:ascii="Times New Roman" w:hAnsi="Times New Roman" w:cs="Times New Roman"/>
-              </w:rPr>
-              <w:t>3</w:t>
-            </w:r>
-          </w:p>
-        </w:tc>
-        <w:tc>
-          <w:tcPr>
-            <w:tcW w:w="4045" w:type="dxa"/>
-          </w:tcPr>
-          <w:p>
-            <w:pPr>
-              <w:rPr>
-                <w:rFonts w:ascii="Times New Roman" w:hAnsi="Times New Roman" w:cs="Times New Roman"/>
-              </w:rPr>
-            </w:pPr>
-            <w:r>
-              <w:rPr>
-                <w:rFonts w:ascii="Times New Roman" w:hAnsi="Times New Roman" w:cs="Times New Roman"/>
-              </w:rPr>
-              <w:t>Skor akan tampil</w:t>
+            </w:pPr>
+          </w:p>
+        </w:tc>
+        <w:tc>
+          <w:tcPr>
+            <w:tcW w:w="708" w:type="dxa"/>
+          </w:tcPr>
+          <w:p>
+            <w:r>
+              <w:t>1.1</w:t>
+            </w:r>
+          </w:p>
+        </w:tc>
+        <w:tc>
+          <w:tcPr>
+            <w:tcW w:w="5816" w:type="dxa"/>
+          </w:tcPr>
+          <w:p>
+            <w:r>
+              <w:t>Pemain tidak bersih melap kaca</w:t>
+            </w:r>
+          </w:p>
+        </w:tc>
+      </w:tr>
+      <w:tr>
+        <w:tc>
+          <w:tcPr>
+            <w:tcW w:w="2826" w:type="dxa"/>
+          </w:tcPr>
+          <w:p>
+            <w:pPr>
+              <w:jc w:val="right"/>
+            </w:pPr>
+          </w:p>
+        </w:tc>
+        <w:tc>
+          <w:tcPr>
+            <w:tcW w:w="708" w:type="dxa"/>
+          </w:tcPr>
+          <w:p>
+            <w:r>
+              <w:t>1.2</w:t>
+            </w:r>
+          </w:p>
+        </w:tc>
+        <w:tc>
+          <w:tcPr>
+            <w:tcW w:w="5816" w:type="dxa"/>
+          </w:tcPr>
+          <w:p>
+            <w:r>
+              <w:t>Kaca pecah karean terlalu kuat melap</w:t>
+            </w:r>
+          </w:p>
+        </w:tc>
+      </w:tr>
+      <w:tr>
+        <w:tc>
+          <w:tcPr>
+            <w:tcW w:w="2826" w:type="dxa"/>
+          </w:tcPr>
+          <w:p>
+            <w:pPr>
+              <w:jc w:val="right"/>
+            </w:pPr>
+          </w:p>
+        </w:tc>
+        <w:tc>
+          <w:tcPr>
+            <w:tcW w:w="708" w:type="dxa"/>
+          </w:tcPr>
+          <w:p>
+            <w:r>
+              <w:t>2.1</w:t>
+            </w:r>
+          </w:p>
+        </w:tc>
+        <w:tc>
+          <w:tcPr>
+            <w:tcW w:w="5816" w:type="dxa"/>
+          </w:tcPr>
+          <w:p>
+            <w:r>
+              <w:t>Pemain tidak berhasil melap kaca</w:t>
             </w:r>
           </w:p>
         </w:tc>
@@ -10735,14 +10771,14 @@
         <w:tblLook w:val="04A0" w:firstRow="1" w:lastRow="0" w:firstColumn="1" w:lastColumn="0" w:noHBand="0" w:noVBand="1"/>
       </w:tblPr>
       <w:tblGrid>
-        <w:gridCol w:w="4675"/>
-        <w:gridCol w:w="630"/>
-        <w:gridCol w:w="4045"/>
+        <w:gridCol w:w="2826"/>
+        <w:gridCol w:w="708"/>
+        <w:gridCol w:w="5816"/>
       </w:tblGrid>
       <w:tr>
         <w:tc>
           <w:tcPr>
-            <w:tcW w:w="4675" w:type="dxa"/>
+            <w:tcW w:w="2826" w:type="dxa"/>
           </w:tcPr>
           <w:p>
             <w:pPr>
@@ -10762,7 +10798,7 @@
         </w:tc>
         <w:tc>
           <w:tcPr>
-            <w:tcW w:w="4675" w:type="dxa"/>
+            <w:tcW w:w="6524" w:type="dxa"/>
             <w:gridSpan w:val="2"/>
           </w:tcPr>
           <w:p>
@@ -10777,15 +10813,22 @@
                 <w:rFonts w:ascii="Times New Roman" w:hAnsi="Times New Roman" w:cs="Times New Roman"/>
                 <w:b/>
               </w:rPr>
-              <w:t>Sapu lantai</w:t>
-            </w:r>
-          </w:p>
-        </w:tc>
-      </w:tr>
-      <w:tr>
-        <w:tc>
-          <w:tcPr>
-            <w:tcW w:w="4675" w:type="dxa"/>
+              <w:t>Pel</w:t>
+            </w:r>
+            <w:r>
+              <w:rPr>
+                <w:rFonts w:ascii="Times New Roman" w:hAnsi="Times New Roman" w:cs="Times New Roman"/>
+                <w:b/>
+              </w:rPr>
+              <w:t xml:space="preserve"> lantai</w:t>
+            </w:r>
+          </w:p>
+        </w:tc>
+      </w:tr>
+      <w:tr>
+        <w:tc>
+          <w:tcPr>
+            <w:tcW w:w="2826" w:type="dxa"/>
           </w:tcPr>
           <w:p>
             <w:pPr>
@@ -10803,7 +10846,7 @@
         </w:tc>
         <w:tc>
           <w:tcPr>
-            <w:tcW w:w="4675" w:type="dxa"/>
+            <w:tcW w:w="6524" w:type="dxa"/>
             <w:gridSpan w:val="2"/>
           </w:tcPr>
           <w:p>
@@ -10824,7 +10867,7 @@
       <w:tr>
         <w:tc>
           <w:tcPr>
-            <w:tcW w:w="4675" w:type="dxa"/>
+            <w:tcW w:w="2826" w:type="dxa"/>
           </w:tcPr>
           <w:p>
             <w:pPr>
@@ -10842,28 +10885,34 @@
         </w:tc>
         <w:tc>
           <w:tcPr>
-            <w:tcW w:w="4675" w:type="dxa"/>
-            <w:gridSpan w:val="2"/>
-          </w:tcPr>
-          <w:p>
-            <w:pPr>
-              <w:rPr>
-                <w:rFonts w:ascii="Times New Roman" w:hAnsi="Times New Roman" w:cs="Times New Roman"/>
-              </w:rPr>
-            </w:pPr>
-            <w:r>
-              <w:rPr>
-                <w:rFonts w:ascii="Times New Roman" w:hAnsi="Times New Roman" w:cs="Times New Roman"/>
-              </w:rPr>
-              <w:t>Lantai berhasil dibersihkan</w:t>
-            </w:r>
-          </w:p>
-        </w:tc>
-      </w:tr>
-      <w:tr>
-        <w:tc>
-          <w:tcPr>
-            <w:tcW w:w="4675" w:type="dxa"/>
+            <w:tcW w:w="6524" w:type="dxa"/>
+            <w:gridSpan w:val="2"/>
+          </w:tcPr>
+          <w:p>
+            <w:pPr>
+              <w:rPr>
+                <w:rFonts w:ascii="Times New Roman" w:hAnsi="Times New Roman" w:cs="Times New Roman"/>
+              </w:rPr>
+            </w:pPr>
+            <w:r>
+              <w:rPr>
+                <w:rFonts w:ascii="Times New Roman" w:hAnsi="Times New Roman" w:cs="Times New Roman"/>
+              </w:rPr>
+              <w:t>Lantai berhasil di</w:t>
+            </w:r>
+            <w:r>
+              <w:rPr>
+                <w:rFonts w:ascii="Times New Roman" w:hAnsi="Times New Roman" w:cs="Times New Roman"/>
+              </w:rPr>
+              <w:t>pel</w:t>
+            </w:r>
+          </w:p>
+        </w:tc>
+      </w:tr>
+      <w:tr>
+        <w:tc>
+          <w:tcPr>
+            <w:tcW w:w="2826" w:type="dxa"/>
           </w:tcPr>
           <w:p>
             <w:pPr>
@@ -10881,7 +10930,7 @@
         </w:tc>
         <w:tc>
           <w:tcPr>
-            <w:tcW w:w="4675" w:type="dxa"/>
+            <w:tcW w:w="6524" w:type="dxa"/>
             <w:gridSpan w:val="2"/>
           </w:tcPr>
           <w:p>
@@ -10902,7 +10951,7 @@
       <w:tr>
         <w:tc>
           <w:tcPr>
-            <w:tcW w:w="4675" w:type="dxa"/>
+            <w:tcW w:w="2826" w:type="dxa"/>
           </w:tcPr>
           <w:p>
             <w:pPr>
@@ -10932,28 +10981,73 @@
         </w:tc>
         <w:tc>
           <w:tcPr>
-            <w:tcW w:w="4675" w:type="dxa"/>
-            <w:gridSpan w:val="2"/>
-          </w:tcPr>
-          <w:p>
-            <w:pPr>
-              <w:rPr>
-                <w:rFonts w:ascii="Times New Roman" w:hAnsi="Times New Roman" w:cs="Times New Roman"/>
-              </w:rPr>
-            </w:pPr>
-            <w:r>
-              <w:rPr>
-                <w:rFonts w:ascii="Times New Roman" w:hAnsi="Times New Roman" w:cs="Times New Roman"/>
-              </w:rPr>
-              <w:t>Pemain berhasil membersihkan lantai</w:t>
-            </w:r>
-          </w:p>
-        </w:tc>
-      </w:tr>
-      <w:tr>
-        <w:tc>
-          <w:tcPr>
-            <w:tcW w:w="4675" w:type="dxa"/>
+            <w:tcW w:w="6524" w:type="dxa"/>
+            <w:gridSpan w:val="2"/>
+          </w:tcPr>
+          <w:p>
+            <w:pPr>
+              <w:rPr>
+                <w:rFonts w:ascii="Times New Roman" w:hAnsi="Times New Roman" w:cs="Times New Roman"/>
+              </w:rPr>
+            </w:pPr>
+            <w:r>
+              <w:rPr>
+                <w:rFonts w:ascii="Times New Roman" w:hAnsi="Times New Roman" w:cs="Times New Roman"/>
+              </w:rPr>
+              <w:t xml:space="preserve">Pemain berhasil </w:t>
+            </w:r>
+            <w:r>
+              <w:rPr>
+                <w:rFonts w:ascii="Times New Roman" w:hAnsi="Times New Roman" w:cs="Times New Roman"/>
+              </w:rPr>
+              <w:t>mengepel lantai</w:t>
+            </w:r>
+          </w:p>
+        </w:tc>
+      </w:tr>
+      <w:tr>
+        <w:tc>
+          <w:tcPr>
+            <w:tcW w:w="2826" w:type="dxa"/>
+          </w:tcPr>
+          <w:p>
+            <w:pPr>
+              <w:rPr>
+                <w:rFonts w:ascii="Times New Roman" w:hAnsi="Times New Roman" w:cs="Times New Roman"/>
+              </w:rPr>
+            </w:pPr>
+            <w:r>
+              <w:rPr>
+                <w:rFonts w:ascii="Times New Roman" w:hAnsi="Times New Roman" w:cs="Times New Roman"/>
+              </w:rPr>
+              <w:t>Failed End Condition</w:t>
+            </w:r>
+          </w:p>
+        </w:tc>
+        <w:tc>
+          <w:tcPr>
+            <w:tcW w:w="6524" w:type="dxa"/>
+            <w:gridSpan w:val="2"/>
+          </w:tcPr>
+          <w:p>
+            <w:pPr>
+              <w:rPr>
+                <w:rFonts w:ascii="Times New Roman" w:hAnsi="Times New Roman" w:cs="Times New Roman"/>
+              </w:rPr>
+            </w:pPr>
+            <w:r>
+              <w:rPr>
+                <w:rFonts w:ascii="Times New Roman" w:hAnsi="Times New Roman" w:cs="Times New Roman"/>
+              </w:rPr>
+              <w:t>Pemain tidak berhasil mengepel lantai</w:t>
+            </w:r>
+          </w:p>
+        </w:tc>
+      </w:tr>
+      <w:tr>
+        <w:tc>
+          <w:tcPr>
+            <w:tcW w:w="2826" w:type="dxa"/>
           </w:tcPr>
           <w:p>
             <w:pPr>
@@ -10971,7 +11065,7 @@
         </w:tc>
         <w:tc>
           <w:tcPr>
-            <w:tcW w:w="4675" w:type="dxa"/>
+            <w:tcW w:w="6524" w:type="dxa"/>
             <w:gridSpan w:val="2"/>
           </w:tcPr>
           <w:p>
@@ -10992,7 +11086,7 @@
       <w:tr>
         <w:tc>
           <w:tcPr>
-            <w:tcW w:w="4675" w:type="dxa"/>
+            <w:tcW w:w="2826" w:type="dxa"/>
           </w:tcPr>
           <w:p>
             <w:pPr>
@@ -11010,7 +11104,7 @@
         </w:tc>
         <w:tc>
           <w:tcPr>
-            <w:tcW w:w="4675" w:type="dxa"/>
+            <w:tcW w:w="6524" w:type="dxa"/>
             <w:gridSpan w:val="2"/>
           </w:tcPr>
           <w:p>
@@ -11031,94 +11125,70 @@
       <w:tr>
         <w:tc>
           <w:tcPr>
-            <w:tcW w:w="4675" w:type="dxa"/>
-          </w:tcPr>
-          <w:p>
-            <w:pPr>
-              <w:rPr>
-                <w:rFonts w:ascii="Times New Roman" w:hAnsi="Times New Roman" w:cs="Times New Roman"/>
-              </w:rPr>
-            </w:pPr>
-            <w:r>
-              <w:rPr>
-                <w:rFonts w:ascii="Times New Roman" w:hAnsi="Times New Roman" w:cs="Times New Roman"/>
-              </w:rPr>
+            <w:tcW w:w="2826" w:type="dxa"/>
+          </w:tcPr>
+          <w:p>
+            <w:pPr>
+              <w:rPr>
+                <w:rFonts w:ascii="Times New Roman" w:hAnsi="Times New Roman" w:cs="Times New Roman"/>
+              </w:rPr>
+            </w:pPr>
+            <w:r>
+              <w:rPr>
+                <w:rFonts w:ascii="Times New Roman" w:hAnsi="Times New Roman" w:cs="Times New Roman"/>
+              </w:rPr>
+              <w:lastRenderedPageBreak/>
               <w:t>Trigger</w:t>
             </w:r>
           </w:p>
         </w:tc>
         <w:tc>
           <w:tcPr>
-            <w:tcW w:w="4675" w:type="dxa"/>
-            <w:gridSpan w:val="2"/>
-          </w:tcPr>
-          <w:p>
-            <w:pPr>
-              <w:rPr>
-                <w:rFonts w:ascii="Times New Roman" w:hAnsi="Times New Roman" w:cs="Times New Roman"/>
-              </w:rPr>
-            </w:pPr>
-            <w:r>
-              <w:rPr>
-                <w:rFonts w:ascii="Times New Roman" w:hAnsi="Times New Roman" w:cs="Times New Roman"/>
-              </w:rPr>
-              <w:t>-</w:t>
-            </w:r>
-          </w:p>
-        </w:tc>
-      </w:tr>
-      <w:tr>
-        <w:tc>
-          <w:tcPr>
-            <w:tcW w:w="4675" w:type="dxa"/>
-          </w:tcPr>
-          <w:p>
-            <w:pPr>
-              <w:rPr>
-                <w:rFonts w:ascii="Times New Roman" w:hAnsi="Times New Roman" w:cs="Times New Roman"/>
-              </w:rPr>
-            </w:pPr>
-            <w:r>
-              <w:rPr>
-                <w:rFonts w:ascii="Times New Roman" w:hAnsi="Times New Roman" w:cs="Times New Roman"/>
-              </w:rPr>
+            <w:tcW w:w="6524" w:type="dxa"/>
+            <w:gridSpan w:val="2"/>
+          </w:tcPr>
+          <w:p>
+            <w:pPr>
+              <w:rPr>
+                <w:rFonts w:ascii="Times New Roman" w:hAnsi="Times New Roman" w:cs="Times New Roman"/>
+              </w:rPr>
+            </w:pPr>
+            <w:r>
+              <w:rPr>
+                <w:rFonts w:ascii="Times New Roman" w:hAnsi="Times New Roman" w:cs="Times New Roman"/>
+              </w:rPr>
+              <w:t>Pemain mau mengepel lantai</w:t>
+            </w:r>
+          </w:p>
+        </w:tc>
+      </w:tr>
+      <w:tr>
+        <w:tc>
+          <w:tcPr>
+            <w:tcW w:w="2826" w:type="dxa"/>
+          </w:tcPr>
+          <w:p>
+            <w:r>
               <w:t>Main Flow</w:t>
             </w:r>
           </w:p>
         </w:tc>
         <w:tc>
           <w:tcPr>
-            <w:tcW w:w="630" w:type="dxa"/>
-          </w:tcPr>
-          <w:p>
-            <w:pPr>
-              <w:jc w:val="center"/>
-              <w:rPr>
-                <w:rFonts w:ascii="Times New Roman" w:hAnsi="Times New Roman" w:cs="Times New Roman"/>
-              </w:rPr>
-            </w:pPr>
-            <w:r>
-              <w:rPr>
-                <w:rFonts w:ascii="Times New Roman" w:hAnsi="Times New Roman" w:cs="Times New Roman"/>
-              </w:rPr>
+            <w:tcW w:w="708" w:type="dxa"/>
+          </w:tcPr>
+          <w:p>
+            <w:r>
               <w:t>Step</w:t>
             </w:r>
           </w:p>
         </w:tc>
         <w:tc>
           <w:tcPr>
-            <w:tcW w:w="4045" w:type="dxa"/>
-          </w:tcPr>
-          <w:p>
-            <w:pPr>
-              <w:rPr>
-                <w:rFonts w:ascii="Times New Roman" w:hAnsi="Times New Roman" w:cs="Times New Roman"/>
-              </w:rPr>
-            </w:pPr>
-            <w:r>
-              <w:rPr>
-                <w:rFonts w:ascii="Times New Roman" w:hAnsi="Times New Roman" w:cs="Times New Roman"/>
-              </w:rPr>
+            <w:tcW w:w="5816" w:type="dxa"/>
+          </w:tcPr>
+          <w:p>
+            <w:r>
               <w:t>Action</w:t>
             </w:r>
           </w:p>
@@ -11127,50 +11197,31 @@
       <w:tr>
         <w:tc>
           <w:tcPr>
-            <w:tcW w:w="4675" w:type="dxa"/>
-          </w:tcPr>
-          <w:p>
-            <w:pPr>
-              <w:rPr>
-                <w:rFonts w:ascii="Times New Roman" w:hAnsi="Times New Roman" w:cs="Times New Roman"/>
-              </w:rPr>
-            </w:pPr>
-          </w:p>
-        </w:tc>
-        <w:tc>
-          <w:tcPr>
-            <w:tcW w:w="630" w:type="dxa"/>
-          </w:tcPr>
-          <w:p>
-            <w:pPr>
-              <w:jc w:val="center"/>
-              <w:rPr>
-                <w:rFonts w:ascii="Times New Roman" w:hAnsi="Times New Roman" w:cs="Times New Roman"/>
-              </w:rPr>
-            </w:pPr>
-            <w:r>
-              <w:rPr>
-                <w:rFonts w:ascii="Times New Roman" w:hAnsi="Times New Roman" w:cs="Times New Roman"/>
-              </w:rPr>
+            <w:tcW w:w="2826" w:type="dxa"/>
+          </w:tcPr>
+          <w:p>
+            <w:pPr>
+              <w:jc w:val="right"/>
+            </w:pPr>
+          </w:p>
+        </w:tc>
+        <w:tc>
+          <w:tcPr>
+            <w:tcW w:w="708" w:type="dxa"/>
+          </w:tcPr>
+          <w:p>
+            <w:r>
               <w:t>1</w:t>
             </w:r>
           </w:p>
         </w:tc>
         <w:tc>
           <w:tcPr>
-            <w:tcW w:w="4045" w:type="dxa"/>
-          </w:tcPr>
-          <w:p>
-            <w:pPr>
-              <w:rPr>
-                <w:rFonts w:ascii="Times New Roman" w:hAnsi="Times New Roman" w:cs="Times New Roman"/>
-              </w:rPr>
-            </w:pPr>
-            <w:r>
-              <w:rPr>
-                <w:rFonts w:ascii="Times New Roman" w:hAnsi="Times New Roman" w:cs="Times New Roman"/>
-              </w:rPr>
-              <w:t>Pemain memilih ruang tamu atau ruang tidur</w:t>
+            <w:tcW w:w="5816" w:type="dxa"/>
+          </w:tcPr>
+          <w:p>
+            <w:r>
+              <w:t>Pemain mengepel lantai</w:t>
             </w:r>
           </w:p>
         </w:tc>
@@ -11181,103 +11232,159 @@
         </w:trPr>
         <w:tc>
           <w:tcPr>
-            <w:tcW w:w="4675" w:type="dxa"/>
+            <w:tcW w:w="2826" w:type="dxa"/>
           </w:tcPr>
           <w:p>
             <w:pPr>
               <w:jc w:val="right"/>
-              <w:rPr>
-                <w:rFonts w:ascii="Times New Roman" w:hAnsi="Times New Roman" w:cs="Times New Roman"/>
-              </w:rPr>
-            </w:pPr>
-          </w:p>
-        </w:tc>
-        <w:tc>
-          <w:tcPr>
-            <w:tcW w:w="630" w:type="dxa"/>
-          </w:tcPr>
-          <w:p>
-            <w:pPr>
-              <w:jc w:val="center"/>
-              <w:rPr>
-                <w:rFonts w:ascii="Times New Roman" w:hAnsi="Times New Roman" w:cs="Times New Roman"/>
-              </w:rPr>
-            </w:pPr>
-            <w:r>
-              <w:rPr>
-                <w:rFonts w:ascii="Times New Roman" w:hAnsi="Times New Roman" w:cs="Times New Roman"/>
-              </w:rPr>
+            </w:pPr>
+          </w:p>
+        </w:tc>
+        <w:tc>
+          <w:tcPr>
+            <w:tcW w:w="708" w:type="dxa"/>
+          </w:tcPr>
+          <w:p>
+            <w:r>
               <w:t>2</w:t>
             </w:r>
           </w:p>
         </w:tc>
         <w:tc>
           <w:tcPr>
-            <w:tcW w:w="4045" w:type="dxa"/>
-          </w:tcPr>
-          <w:p>
-            <w:pPr>
-              <w:rPr>
-                <w:rFonts w:ascii="Times New Roman" w:hAnsi="Times New Roman" w:cs="Times New Roman"/>
-              </w:rPr>
-            </w:pPr>
-            <w:r>
-              <w:rPr>
-                <w:rFonts w:ascii="Times New Roman" w:hAnsi="Times New Roman" w:cs="Times New Roman"/>
-              </w:rPr>
-              <w:t>Pemain menyapu lantai</w:t>
-            </w:r>
-          </w:p>
-        </w:tc>
-      </w:tr>
-      <w:tr>
-        <w:tc>
-          <w:tcPr>
-            <w:tcW w:w="4675" w:type="dxa"/>
+            <w:tcW w:w="5816" w:type="dxa"/>
+          </w:tcPr>
+          <w:p>
+            <w:r>
+              <w:t>Pemain berhasil mengepel lantai dan skor ditampilkan</w:t>
+            </w:r>
+          </w:p>
+        </w:tc>
+      </w:tr>
+      <w:tr>
+        <w:tc>
+          <w:tcPr>
+            <w:tcW w:w="2826" w:type="dxa"/>
+          </w:tcPr>
+          <w:p>
+            <w:r>
+              <w:t>Extensions</w:t>
+            </w:r>
+          </w:p>
+        </w:tc>
+        <w:tc>
+          <w:tcPr>
+            <w:tcW w:w="708" w:type="dxa"/>
+          </w:tcPr>
+          <w:p>
+            <w:r>
+              <w:t>Step</w:t>
+            </w:r>
+          </w:p>
+        </w:tc>
+        <w:tc>
+          <w:tcPr>
+            <w:tcW w:w="5816" w:type="dxa"/>
+          </w:tcPr>
+          <w:p>
+            <w:r>
+              <w:t>Branch Action</w:t>
+            </w:r>
+          </w:p>
+        </w:tc>
+      </w:tr>
+      <w:tr>
+        <w:tc>
+          <w:tcPr>
+            <w:tcW w:w="2826" w:type="dxa"/>
           </w:tcPr>
           <w:p>
             <w:pPr>
               <w:jc w:val="right"/>
-              <w:rPr>
-                <w:rFonts w:ascii="Times New Roman" w:hAnsi="Times New Roman" w:cs="Times New Roman"/>
-              </w:rPr>
-            </w:pPr>
-          </w:p>
-        </w:tc>
-        <w:tc>
-          <w:tcPr>
-            <w:tcW w:w="630" w:type="dxa"/>
-          </w:tcPr>
-          <w:p>
-            <w:pPr>
-              <w:jc w:val="center"/>
-              <w:rPr>
-                <w:rFonts w:ascii="Times New Roman" w:hAnsi="Times New Roman" w:cs="Times New Roman"/>
-              </w:rPr>
-            </w:pPr>
-            <w:r>
-              <w:rPr>
-                <w:rFonts w:ascii="Times New Roman" w:hAnsi="Times New Roman" w:cs="Times New Roman"/>
-              </w:rPr>
-              <w:t>3</w:t>
-            </w:r>
-          </w:p>
-        </w:tc>
-        <w:tc>
-          <w:tcPr>
-            <w:tcW w:w="4045" w:type="dxa"/>
-          </w:tcPr>
-          <w:p>
-            <w:pPr>
-              <w:rPr>
-                <w:rFonts w:ascii="Times New Roman" w:hAnsi="Times New Roman" w:cs="Times New Roman"/>
-              </w:rPr>
-            </w:pPr>
-            <w:r>
-              <w:rPr>
-                <w:rFonts w:ascii="Times New Roman" w:hAnsi="Times New Roman" w:cs="Times New Roman"/>
-              </w:rPr>
-              <w:t>Skor akan tampil</w:t>
+            </w:pPr>
+          </w:p>
+        </w:tc>
+        <w:tc>
+          <w:tcPr>
+            <w:tcW w:w="708" w:type="dxa"/>
+          </w:tcPr>
+          <w:p>
+            <w:r>
+              <w:t>1.1</w:t>
+            </w:r>
+          </w:p>
+        </w:tc>
+        <w:tc>
+          <w:tcPr>
+            <w:tcW w:w="5816" w:type="dxa"/>
+          </w:tcPr>
+          <w:p>
+            <w:r>
+              <w:t>Pemain tidak bersih mengepel lantai</w:t>
+            </w:r>
+          </w:p>
+        </w:tc>
+      </w:tr>
+      <w:tr>
+        <w:tc>
+          <w:tcPr>
+            <w:tcW w:w="2826" w:type="dxa"/>
+          </w:tcPr>
+          <w:p>
+            <w:pPr>
+              <w:jc w:val="right"/>
+            </w:pPr>
+          </w:p>
+        </w:tc>
+        <w:tc>
+          <w:tcPr>
+            <w:tcW w:w="708" w:type="dxa"/>
+          </w:tcPr>
+          <w:p>
+            <w:r>
+              <w:t>1.2</w:t>
+            </w:r>
+          </w:p>
+        </w:tc>
+        <w:tc>
+          <w:tcPr>
+            <w:tcW w:w="5816" w:type="dxa"/>
+          </w:tcPr>
+          <w:p>
+            <w:r>
+              <w:t>Lantai rusak karena terlalu keras mengepel</w:t>
+            </w:r>
+          </w:p>
+        </w:tc>
+      </w:tr>
+      <w:tr>
+        <w:tc>
+          <w:tcPr>
+            <w:tcW w:w="2826" w:type="dxa"/>
+          </w:tcPr>
+          <w:p>
+            <w:pPr>
+              <w:jc w:val="right"/>
+            </w:pPr>
+          </w:p>
+        </w:tc>
+        <w:tc>
+          <w:tcPr>
+            <w:tcW w:w="708" w:type="dxa"/>
+          </w:tcPr>
+          <w:p>
+            <w:r>
+              <w:t>2.1</w:t>
+            </w:r>
+          </w:p>
+        </w:tc>
+        <w:tc>
+          <w:tcPr>
+            <w:tcW w:w="5816" w:type="dxa"/>
+          </w:tcPr>
+          <w:p>
+            <w:r>
+              <w:t>Pemain tidak berhasil mengepel lantai</w:t>
             </w:r>
           </w:p>
         </w:tc>
@@ -11338,14 +11445,14 @@
         <w:tblLook w:val="04A0" w:firstRow="1" w:lastRow="0" w:firstColumn="1" w:lastColumn="0" w:noHBand="0" w:noVBand="1"/>
       </w:tblPr>
       <w:tblGrid>
-        <w:gridCol w:w="4675"/>
-        <w:gridCol w:w="630"/>
-        <w:gridCol w:w="4045"/>
+        <w:gridCol w:w="2826"/>
+        <w:gridCol w:w="708"/>
+        <w:gridCol w:w="5816"/>
       </w:tblGrid>
       <w:tr>
         <w:tc>
           <w:tcPr>
-            <w:tcW w:w="4675" w:type="dxa"/>
+            <w:tcW w:w="2826" w:type="dxa"/>
           </w:tcPr>
           <w:p>
             <w:pPr>
@@ -11365,7 +11472,7 @@
         </w:tc>
         <w:tc>
           <w:tcPr>
-            <w:tcW w:w="4675" w:type="dxa"/>
+            <w:tcW w:w="6524" w:type="dxa"/>
             <w:gridSpan w:val="2"/>
           </w:tcPr>
           <w:p>
@@ -11380,15 +11487,15 @@
                 <w:rFonts w:ascii="Times New Roman" w:hAnsi="Times New Roman" w:cs="Times New Roman"/>
                 <w:b/>
               </w:rPr>
-              <w:t>Sapu lantai</w:t>
-            </w:r>
-          </w:p>
-        </w:tc>
-      </w:tr>
-      <w:tr>
-        <w:tc>
-          <w:tcPr>
-            <w:tcW w:w="4675" w:type="dxa"/>
+              <w:t>Rapihkan Tempat Tidur</w:t>
+            </w:r>
+          </w:p>
+        </w:tc>
+      </w:tr>
+      <w:tr>
+        <w:tc>
+          <w:tcPr>
+            <w:tcW w:w="2826" w:type="dxa"/>
           </w:tcPr>
           <w:p>
             <w:pPr>
@@ -11406,7 +11513,7 @@
         </w:tc>
         <w:tc>
           <w:tcPr>
-            <w:tcW w:w="4675" w:type="dxa"/>
+            <w:tcW w:w="6524" w:type="dxa"/>
             <w:gridSpan w:val="2"/>
           </w:tcPr>
           <w:p>
@@ -11427,7 +11534,7 @@
       <w:tr>
         <w:tc>
           <w:tcPr>
-            <w:tcW w:w="4675" w:type="dxa"/>
+            <w:tcW w:w="2826" w:type="dxa"/>
           </w:tcPr>
           <w:p>
             <w:pPr>
@@ -11445,7 +11552,7 @@
         </w:tc>
         <w:tc>
           <w:tcPr>
-            <w:tcW w:w="4675" w:type="dxa"/>
+            <w:tcW w:w="6524" w:type="dxa"/>
             <w:gridSpan w:val="2"/>
           </w:tcPr>
           <w:p>
@@ -11466,7 +11573,7 @@
       <w:tr>
         <w:tc>
           <w:tcPr>
-            <w:tcW w:w="4675" w:type="dxa"/>
+            <w:tcW w:w="2826" w:type="dxa"/>
           </w:tcPr>
           <w:p>
             <w:pPr>
@@ -11484,28 +11591,34 @@
         </w:tc>
         <w:tc>
           <w:tcPr>
-            <w:tcW w:w="4675" w:type="dxa"/>
-            <w:gridSpan w:val="2"/>
-          </w:tcPr>
-          <w:p>
-            <w:pPr>
-              <w:rPr>
-                <w:rFonts w:ascii="Times New Roman" w:hAnsi="Times New Roman" w:cs="Times New Roman"/>
-              </w:rPr>
-            </w:pPr>
-            <w:r>
-              <w:rPr>
-                <w:rFonts w:ascii="Times New Roman" w:hAnsi="Times New Roman" w:cs="Times New Roman"/>
-              </w:rPr>
-              <w:t>Pemain memilih ruang tamu atau ruang tidur</w:t>
-            </w:r>
-          </w:p>
-        </w:tc>
-      </w:tr>
-      <w:tr>
-        <w:tc>
-          <w:tcPr>
-            <w:tcW w:w="4675" w:type="dxa"/>
+            <w:tcW w:w="6524" w:type="dxa"/>
+            <w:gridSpan w:val="2"/>
+          </w:tcPr>
+          <w:p>
+            <w:pPr>
+              <w:rPr>
+                <w:rFonts w:ascii="Times New Roman" w:hAnsi="Times New Roman" w:cs="Times New Roman"/>
+              </w:rPr>
+            </w:pPr>
+            <w:r>
+              <w:rPr>
+                <w:rFonts w:ascii="Times New Roman" w:hAnsi="Times New Roman" w:cs="Times New Roman"/>
+              </w:rPr>
+              <w:t xml:space="preserve">Pemain berada di </w:t>
+            </w:r>
+            <w:r>
+              <w:rPr>
+                <w:rFonts w:ascii="Times New Roman" w:hAnsi="Times New Roman" w:cs="Times New Roman"/>
+              </w:rPr>
+              <w:t>ruang tidur</w:t>
+            </w:r>
+          </w:p>
+        </w:tc>
+      </w:tr>
+      <w:tr>
+        <w:tc>
+          <w:tcPr>
+            <w:tcW w:w="2826" w:type="dxa"/>
           </w:tcPr>
           <w:p>
             <w:pPr>
@@ -11535,28 +11648,73 @@
         </w:tc>
         <w:tc>
           <w:tcPr>
-            <w:tcW w:w="4675" w:type="dxa"/>
-            <w:gridSpan w:val="2"/>
-          </w:tcPr>
-          <w:p>
-            <w:pPr>
-              <w:rPr>
-                <w:rFonts w:ascii="Times New Roman" w:hAnsi="Times New Roman" w:cs="Times New Roman"/>
-              </w:rPr>
-            </w:pPr>
-            <w:r>
-              <w:rPr>
-                <w:rFonts w:ascii="Times New Roman" w:hAnsi="Times New Roman" w:cs="Times New Roman"/>
-              </w:rPr>
-              <w:t>Pemain berhasil membersihkan lantai</w:t>
-            </w:r>
-          </w:p>
-        </w:tc>
-      </w:tr>
-      <w:tr>
-        <w:tc>
-          <w:tcPr>
-            <w:tcW w:w="4675" w:type="dxa"/>
+            <w:tcW w:w="6524" w:type="dxa"/>
+            <w:gridSpan w:val="2"/>
+          </w:tcPr>
+          <w:p>
+            <w:pPr>
+              <w:rPr>
+                <w:rFonts w:ascii="Times New Roman" w:hAnsi="Times New Roman" w:cs="Times New Roman"/>
+              </w:rPr>
+            </w:pPr>
+            <w:r>
+              <w:rPr>
+                <w:rFonts w:ascii="Times New Roman" w:hAnsi="Times New Roman" w:cs="Times New Roman"/>
+              </w:rPr>
+              <w:t xml:space="preserve">Pemain berhasil </w:t>
+            </w:r>
+            <w:r>
+              <w:rPr>
+                <w:rFonts w:ascii="Times New Roman" w:hAnsi="Times New Roman" w:cs="Times New Roman"/>
+              </w:rPr>
+              <w:t>merapihkan tempat tidur</w:t>
+            </w:r>
+          </w:p>
+        </w:tc>
+      </w:tr>
+      <w:tr>
+        <w:tc>
+          <w:tcPr>
+            <w:tcW w:w="2826" w:type="dxa"/>
+          </w:tcPr>
+          <w:p>
+            <w:pPr>
+              <w:rPr>
+                <w:rFonts w:ascii="Times New Roman" w:hAnsi="Times New Roman" w:cs="Times New Roman"/>
+              </w:rPr>
+            </w:pPr>
+            <w:r>
+              <w:rPr>
+                <w:rFonts w:ascii="Times New Roman" w:hAnsi="Times New Roman" w:cs="Times New Roman"/>
+              </w:rPr>
+              <w:t>Failed End Condition</w:t>
+            </w:r>
+          </w:p>
+        </w:tc>
+        <w:tc>
+          <w:tcPr>
+            <w:tcW w:w="6524" w:type="dxa"/>
+            <w:gridSpan w:val="2"/>
+          </w:tcPr>
+          <w:p>
+            <w:pPr>
+              <w:rPr>
+                <w:rFonts w:ascii="Times New Roman" w:hAnsi="Times New Roman" w:cs="Times New Roman"/>
+              </w:rPr>
+            </w:pPr>
+            <w:r>
+              <w:rPr>
+                <w:rFonts w:ascii="Times New Roman" w:hAnsi="Times New Roman" w:cs="Times New Roman"/>
+              </w:rPr>
+              <w:t>Pemain tidak berhasil merapihkan tempat tidur</w:t>
+            </w:r>
+          </w:p>
+        </w:tc>
+      </w:tr>
+      <w:tr>
+        <w:tc>
+          <w:tcPr>
+            <w:tcW w:w="2826" w:type="dxa"/>
           </w:tcPr>
           <w:p>
             <w:pPr>
@@ -11574,7 +11732,7 @@
         </w:tc>
         <w:tc>
           <w:tcPr>
-            <w:tcW w:w="4675" w:type="dxa"/>
+            <w:tcW w:w="6524" w:type="dxa"/>
             <w:gridSpan w:val="2"/>
           </w:tcPr>
           <w:p>
@@ -11595,7 +11753,7 @@
       <w:tr>
         <w:tc>
           <w:tcPr>
-            <w:tcW w:w="4675" w:type="dxa"/>
+            <w:tcW w:w="2826" w:type="dxa"/>
           </w:tcPr>
           <w:p>
             <w:pPr>
@@ -11613,7 +11771,7 @@
         </w:tc>
         <w:tc>
           <w:tcPr>
-            <w:tcW w:w="4675" w:type="dxa"/>
+            <w:tcW w:w="6524" w:type="dxa"/>
             <w:gridSpan w:val="2"/>
           </w:tcPr>
           <w:p>
@@ -11634,7 +11792,7 @@
       <w:tr>
         <w:tc>
           <w:tcPr>
-            <w:tcW w:w="4675" w:type="dxa"/>
+            <w:tcW w:w="2826" w:type="dxa"/>
           </w:tcPr>
           <w:p>
             <w:pPr>
@@ -11652,76 +11810,51 @@
         </w:tc>
         <w:tc>
           <w:tcPr>
-            <w:tcW w:w="4675" w:type="dxa"/>
-            <w:gridSpan w:val="2"/>
-          </w:tcPr>
-          <w:p>
-            <w:pPr>
-              <w:rPr>
-                <w:rFonts w:ascii="Times New Roman" w:hAnsi="Times New Roman" w:cs="Times New Roman"/>
-              </w:rPr>
-            </w:pPr>
-            <w:r>
-              <w:rPr>
-                <w:rFonts w:ascii="Times New Roman" w:hAnsi="Times New Roman" w:cs="Times New Roman"/>
-              </w:rPr>
-              <w:t>-</w:t>
-            </w:r>
-          </w:p>
-        </w:tc>
-      </w:tr>
-      <w:tr>
-        <w:tc>
-          <w:tcPr>
-            <w:tcW w:w="4675" w:type="dxa"/>
-          </w:tcPr>
-          <w:p>
-            <w:pPr>
-              <w:rPr>
-                <w:rFonts w:ascii="Times New Roman" w:hAnsi="Times New Roman" w:cs="Times New Roman"/>
-              </w:rPr>
-            </w:pPr>
-            <w:r>
-              <w:rPr>
-                <w:rFonts w:ascii="Times New Roman" w:hAnsi="Times New Roman" w:cs="Times New Roman"/>
-              </w:rPr>
+            <w:tcW w:w="6524" w:type="dxa"/>
+            <w:gridSpan w:val="2"/>
+          </w:tcPr>
+          <w:p>
+            <w:pPr>
+              <w:rPr>
+                <w:rFonts w:ascii="Times New Roman" w:hAnsi="Times New Roman" w:cs="Times New Roman"/>
+              </w:rPr>
+            </w:pPr>
+            <w:r>
+              <w:rPr>
+                <w:rFonts w:ascii="Times New Roman" w:hAnsi="Times New Roman" w:cs="Times New Roman"/>
+              </w:rPr>
+              <w:t>Pemain mau merapihkan tempat tidur</w:t>
+            </w:r>
+          </w:p>
+        </w:tc>
+      </w:tr>
+      <w:tr>
+        <w:tc>
+          <w:tcPr>
+            <w:tcW w:w="2826" w:type="dxa"/>
+          </w:tcPr>
+          <w:p>
+            <w:r>
               <w:t>Main Flow</w:t>
             </w:r>
           </w:p>
         </w:tc>
         <w:tc>
           <w:tcPr>
-            <w:tcW w:w="630" w:type="dxa"/>
-          </w:tcPr>
-          <w:p>
-            <w:pPr>
-              <w:jc w:val="center"/>
-              <w:rPr>
-                <w:rFonts w:ascii="Times New Roman" w:hAnsi="Times New Roman" w:cs="Times New Roman"/>
-              </w:rPr>
-            </w:pPr>
-            <w:r>
-              <w:rPr>
-                <w:rFonts w:ascii="Times New Roman" w:hAnsi="Times New Roman" w:cs="Times New Roman"/>
-              </w:rPr>
+            <w:tcW w:w="708" w:type="dxa"/>
+          </w:tcPr>
+          <w:p>
+            <w:r>
               <w:t>Step</w:t>
             </w:r>
           </w:p>
         </w:tc>
         <w:tc>
           <w:tcPr>
-            <w:tcW w:w="4045" w:type="dxa"/>
-          </w:tcPr>
-          <w:p>
-            <w:pPr>
-              <w:rPr>
-                <w:rFonts w:ascii="Times New Roman" w:hAnsi="Times New Roman" w:cs="Times New Roman"/>
-              </w:rPr>
-            </w:pPr>
-            <w:r>
-              <w:rPr>
-                <w:rFonts w:ascii="Times New Roman" w:hAnsi="Times New Roman" w:cs="Times New Roman"/>
-              </w:rPr>
+            <w:tcW w:w="5816" w:type="dxa"/>
+          </w:tcPr>
+          <w:p>
+            <w:r>
               <w:t>Action</w:t>
             </w:r>
           </w:p>
@@ -11730,154 +11863,191 @@
       <w:tr>
         <w:tc>
           <w:tcPr>
-            <w:tcW w:w="4675" w:type="dxa"/>
-          </w:tcPr>
-          <w:p>
-            <w:pPr>
-              <w:rPr>
-                <w:rFonts w:ascii="Times New Roman" w:hAnsi="Times New Roman" w:cs="Times New Roman"/>
-              </w:rPr>
-            </w:pPr>
-          </w:p>
-        </w:tc>
-        <w:tc>
-          <w:tcPr>
-            <w:tcW w:w="630" w:type="dxa"/>
-          </w:tcPr>
-          <w:p>
-            <w:pPr>
-              <w:jc w:val="center"/>
-              <w:rPr>
-                <w:rFonts w:ascii="Times New Roman" w:hAnsi="Times New Roman" w:cs="Times New Roman"/>
-              </w:rPr>
-            </w:pPr>
-            <w:r>
-              <w:rPr>
-                <w:rFonts w:ascii="Times New Roman" w:hAnsi="Times New Roman" w:cs="Times New Roman"/>
-              </w:rPr>
+            <w:tcW w:w="2826" w:type="dxa"/>
+          </w:tcPr>
+          <w:p>
+            <w:pPr>
+              <w:jc w:val="right"/>
+            </w:pPr>
+          </w:p>
+        </w:tc>
+        <w:tc>
+          <w:tcPr>
+            <w:tcW w:w="708" w:type="dxa"/>
+          </w:tcPr>
+          <w:p>
+            <w:r>
               <w:t>1</w:t>
             </w:r>
           </w:p>
         </w:tc>
         <w:tc>
           <w:tcPr>
-            <w:tcW w:w="4045" w:type="dxa"/>
-          </w:tcPr>
-          <w:p>
-            <w:pPr>
-              <w:rPr>
-                <w:rFonts w:ascii="Times New Roman" w:hAnsi="Times New Roman" w:cs="Times New Roman"/>
-              </w:rPr>
-            </w:pPr>
-            <w:r>
-              <w:rPr>
-                <w:rFonts w:ascii="Times New Roman" w:hAnsi="Times New Roman" w:cs="Times New Roman"/>
-              </w:rPr>
-              <w:t>Pemain memilih ruang tamu atau ruang tidur</w:t>
-            </w:r>
-          </w:p>
-        </w:tc>
-      </w:tr>
-      <w:tr>
-        <w:tc>
-          <w:tcPr>
-            <w:tcW w:w="4675" w:type="dxa"/>
+            <w:tcW w:w="5816" w:type="dxa"/>
+          </w:tcPr>
+          <w:p>
+            <w:r>
+              <w:t>Pemain merapihkan tempat tidur</w:t>
+            </w:r>
+          </w:p>
+        </w:tc>
+      </w:tr>
+      <w:tr>
+        <w:tc>
+          <w:tcPr>
+            <w:tcW w:w="2826" w:type="dxa"/>
           </w:tcPr>
           <w:p>
             <w:pPr>
               <w:jc w:val="right"/>
-              <w:rPr>
-                <w:rFonts w:ascii="Times New Roman" w:hAnsi="Times New Roman" w:cs="Times New Roman"/>
-              </w:rPr>
-            </w:pPr>
-          </w:p>
-        </w:tc>
-        <w:tc>
-          <w:tcPr>
-            <w:tcW w:w="630" w:type="dxa"/>
-          </w:tcPr>
-          <w:p>
-            <w:pPr>
-              <w:jc w:val="center"/>
-              <w:rPr>
-                <w:rFonts w:ascii="Times New Roman" w:hAnsi="Times New Roman" w:cs="Times New Roman"/>
-              </w:rPr>
-            </w:pPr>
-            <w:r>
-              <w:rPr>
-                <w:rFonts w:ascii="Times New Roman" w:hAnsi="Times New Roman" w:cs="Times New Roman"/>
-              </w:rPr>
+            </w:pPr>
+          </w:p>
+        </w:tc>
+        <w:tc>
+          <w:tcPr>
+            <w:tcW w:w="708" w:type="dxa"/>
+          </w:tcPr>
+          <w:p>
+            <w:r>
               <w:t>2</w:t>
             </w:r>
           </w:p>
         </w:tc>
         <w:tc>
           <w:tcPr>
-            <w:tcW w:w="4045" w:type="dxa"/>
-          </w:tcPr>
-          <w:p>
-            <w:pPr>
-              <w:rPr>
-                <w:rFonts w:ascii="Times New Roman" w:hAnsi="Times New Roman" w:cs="Times New Roman"/>
-              </w:rPr>
-            </w:pPr>
-            <w:r>
-              <w:rPr>
-                <w:rFonts w:ascii="Times New Roman" w:hAnsi="Times New Roman" w:cs="Times New Roman"/>
-              </w:rPr>
-              <w:t>Pemain menyapu lantai</w:t>
-            </w:r>
-          </w:p>
-        </w:tc>
-      </w:tr>
-      <w:tr>
-        <w:tc>
-          <w:tcPr>
-            <w:tcW w:w="4675" w:type="dxa"/>
+            <w:tcW w:w="5816" w:type="dxa"/>
+          </w:tcPr>
+          <w:p>
+            <w:r>
+              <w:t>Pemain berhasil merapihkan tempat tidur dan skor ditampilkan</w:t>
+            </w:r>
+          </w:p>
+        </w:tc>
+      </w:tr>
+      <w:tr>
+        <w:tc>
+          <w:tcPr>
+            <w:tcW w:w="2826" w:type="dxa"/>
+          </w:tcPr>
+          <w:p>
+            <w:r>
+              <w:t>Extensions</w:t>
+            </w:r>
+          </w:p>
+        </w:tc>
+        <w:tc>
+          <w:tcPr>
+            <w:tcW w:w="708" w:type="dxa"/>
+          </w:tcPr>
+          <w:p>
+            <w:r>
+              <w:t>Step</w:t>
+            </w:r>
+          </w:p>
+        </w:tc>
+        <w:tc>
+          <w:tcPr>
+            <w:tcW w:w="5816" w:type="dxa"/>
+          </w:tcPr>
+          <w:p>
+            <w:r>
+              <w:t>Branch Action</w:t>
+            </w:r>
+          </w:p>
+        </w:tc>
+      </w:tr>
+      <w:tr>
+        <w:tc>
+          <w:tcPr>
+            <w:tcW w:w="2826" w:type="dxa"/>
           </w:tcPr>
           <w:p>
             <w:pPr>
               <w:jc w:val="right"/>
-              <w:rPr>
-                <w:rFonts w:ascii="Times New Roman" w:hAnsi="Times New Roman" w:cs="Times New Roman"/>
-              </w:rPr>
-            </w:pPr>
-          </w:p>
-        </w:tc>
-        <w:tc>
-          <w:tcPr>
-            <w:tcW w:w="630" w:type="dxa"/>
-          </w:tcPr>
-          <w:p>
-            <w:pPr>
-              <w:jc w:val="center"/>
-              <w:rPr>
-                <w:rFonts w:ascii="Times New Roman" w:hAnsi="Times New Roman" w:cs="Times New Roman"/>
-              </w:rPr>
-            </w:pPr>
-            <w:r>
-              <w:rPr>
-                <w:rFonts w:ascii="Times New Roman" w:hAnsi="Times New Roman" w:cs="Times New Roman"/>
-              </w:rPr>
-              <w:t>3</w:t>
-            </w:r>
-          </w:p>
-        </w:tc>
-        <w:tc>
-          <w:tcPr>
-            <w:tcW w:w="4045" w:type="dxa"/>
-          </w:tcPr>
-          <w:p>
-            <w:pPr>
-              <w:rPr>
-                <w:rFonts w:ascii="Times New Roman" w:hAnsi="Times New Roman" w:cs="Times New Roman"/>
-              </w:rPr>
-            </w:pPr>
-            <w:r>
-              <w:rPr>
-                <w:rFonts w:ascii="Times New Roman" w:hAnsi="Times New Roman" w:cs="Times New Roman"/>
-              </w:rPr>
-              <w:t>Skor akan tampil</w:t>
+            </w:pPr>
+          </w:p>
+        </w:tc>
+        <w:tc>
+          <w:tcPr>
+            <w:tcW w:w="708" w:type="dxa"/>
+          </w:tcPr>
+          <w:p>
+            <w:r>
+              <w:t>1.1</w:t>
+            </w:r>
+          </w:p>
+        </w:tc>
+        <w:tc>
+          <w:tcPr>
+            <w:tcW w:w="5816" w:type="dxa"/>
+          </w:tcPr>
+          <w:p>
+            <w:r>
+              <w:t>Pemain tidak rapi dalam merapihkan tempat tidur</w:t>
+            </w:r>
+          </w:p>
+        </w:tc>
+      </w:tr>
+      <w:tr>
+        <w:tc>
+          <w:tcPr>
+            <w:tcW w:w="2826" w:type="dxa"/>
+          </w:tcPr>
+          <w:p>
+            <w:pPr>
+              <w:jc w:val="right"/>
+            </w:pPr>
+          </w:p>
+        </w:tc>
+        <w:tc>
+          <w:tcPr>
+            <w:tcW w:w="708" w:type="dxa"/>
+          </w:tcPr>
+          <w:p>
+            <w:r>
+              <w:t>1.2</w:t>
+            </w:r>
+          </w:p>
+        </w:tc>
+        <w:tc>
+          <w:tcPr>
+            <w:tcW w:w="5816" w:type="dxa"/>
+          </w:tcPr>
+          <w:p>
+            <w:r>
+              <w:t>Tempat tidur rusak karena terlalu keras dalam merapihkan</w:t>
+            </w:r>
+          </w:p>
+        </w:tc>
+      </w:tr>
+      <w:tr>
+        <w:tc>
+          <w:tcPr>
+            <w:tcW w:w="2826" w:type="dxa"/>
+          </w:tcPr>
+          <w:p>
+            <w:pPr>
+              <w:jc w:val="right"/>
+            </w:pPr>
+          </w:p>
+        </w:tc>
+        <w:tc>
+          <w:tcPr>
+            <w:tcW w:w="708" w:type="dxa"/>
+          </w:tcPr>
+          <w:p>
+            <w:r>
+              <w:t>2.1</w:t>
+            </w:r>
+          </w:p>
+        </w:tc>
+        <w:tc>
+          <w:tcPr>
+            <w:tcW w:w="5816" w:type="dxa"/>
+          </w:tcPr>
+          <w:p>
+            <w:r>
+              <w:t>Pemain tidak berhasil merapihkan tempat tidur</w:t>
             </w:r>
           </w:p>
         </w:tc>
@@ -11926,14 +12096,14 @@
         <w:tblLook w:val="04A0" w:firstRow="1" w:lastRow="0" w:firstColumn="1" w:lastColumn="0" w:noHBand="0" w:noVBand="1"/>
       </w:tblPr>
       <w:tblGrid>
-        <w:gridCol w:w="4675"/>
-        <w:gridCol w:w="630"/>
-        <w:gridCol w:w="4045"/>
+        <w:gridCol w:w="2826"/>
+        <w:gridCol w:w="708"/>
+        <w:gridCol w:w="5816"/>
       </w:tblGrid>
       <w:tr>
         <w:tc>
           <w:tcPr>
-            <w:tcW w:w="4675" w:type="dxa"/>
+            <w:tcW w:w="2826" w:type="dxa"/>
           </w:tcPr>
           <w:p>
             <w:pPr>
@@ -11953,7 +12123,7 @@
         </w:tc>
         <w:tc>
           <w:tcPr>
-            <w:tcW w:w="4675" w:type="dxa"/>
+            <w:tcW w:w="6524" w:type="dxa"/>
             <w:gridSpan w:val="2"/>
           </w:tcPr>
           <w:p>
@@ -11976,7 +12146,7 @@
       <w:tr>
         <w:tc>
           <w:tcPr>
-            <w:tcW w:w="4675" w:type="dxa"/>
+            <w:tcW w:w="2826" w:type="dxa"/>
           </w:tcPr>
           <w:p>
             <w:pPr>
@@ -11994,7 +12164,7 @@
         </w:tc>
         <w:tc>
           <w:tcPr>
-            <w:tcW w:w="4675" w:type="dxa"/>
+            <w:tcW w:w="6524" w:type="dxa"/>
             <w:gridSpan w:val="2"/>
           </w:tcPr>
           <w:p>
@@ -12015,7 +12185,7 @@
       <w:tr>
         <w:tc>
           <w:tcPr>
-            <w:tcW w:w="4675" w:type="dxa"/>
+            <w:tcW w:w="2826" w:type="dxa"/>
           </w:tcPr>
           <w:p>
             <w:pPr>
@@ -12033,7 +12203,7 @@
         </w:tc>
         <w:tc>
           <w:tcPr>
-            <w:tcW w:w="4675" w:type="dxa"/>
+            <w:tcW w:w="6524" w:type="dxa"/>
             <w:gridSpan w:val="2"/>
           </w:tcPr>
           <w:p>
@@ -12054,7 +12224,7 @@
       <w:tr>
         <w:tc>
           <w:tcPr>
-            <w:tcW w:w="4675" w:type="dxa"/>
+            <w:tcW w:w="2826" w:type="dxa"/>
           </w:tcPr>
           <w:p>
             <w:pPr>
@@ -12072,7 +12242,7 @@
         </w:tc>
         <w:tc>
           <w:tcPr>
-            <w:tcW w:w="4675" w:type="dxa"/>
+            <w:tcW w:w="6524" w:type="dxa"/>
             <w:gridSpan w:val="2"/>
           </w:tcPr>
           <w:p>
@@ -12093,7 +12263,7 @@
       <w:tr>
         <w:tc>
           <w:tcPr>
-            <w:tcW w:w="4675" w:type="dxa"/>
+            <w:tcW w:w="2826" w:type="dxa"/>
           </w:tcPr>
           <w:p>
             <w:pPr>
@@ -12123,7 +12293,7 @@
         </w:tc>
         <w:tc>
           <w:tcPr>
-            <w:tcW w:w="4675" w:type="dxa"/>
+            <w:tcW w:w="6524" w:type="dxa"/>
             <w:gridSpan w:val="2"/>
           </w:tcPr>
           <w:p>
@@ -12144,7 +12314,40 @@
       <w:tr>
         <w:tc>
           <w:tcPr>
-            <w:tcW w:w="4675" w:type="dxa"/>
+            <w:tcW w:w="2826" w:type="dxa"/>
+          </w:tcPr>
+          <w:p>
+            <w:pPr>
+              <w:rPr>
+                <w:rFonts w:ascii="Times New Roman" w:hAnsi="Times New Roman" w:cs="Times New Roman"/>
+              </w:rPr>
+            </w:pPr>
+            <w:r>
+              <w:rPr>
+                <w:rFonts w:ascii="Times New Roman" w:hAnsi="Times New Roman" w:cs="Times New Roman"/>
+              </w:rPr>
+              <w:t>Failed End Condition</w:t>
+            </w:r>
+          </w:p>
+        </w:tc>
+        <w:tc>
+          <w:tcPr>
+            <w:tcW w:w="6524" w:type="dxa"/>
+            <w:gridSpan w:val="2"/>
+          </w:tcPr>
+          <w:p>
+            <w:pPr>
+              <w:rPr>
+                <w:rFonts w:ascii="Times New Roman" w:hAnsi="Times New Roman" w:cs="Times New Roman"/>
+              </w:rPr>
+            </w:pPr>
+          </w:p>
+        </w:tc>
+      </w:tr>
+      <w:tr>
+        <w:tc>
+          <w:tcPr>
+            <w:tcW w:w="2826" w:type="dxa"/>
           </w:tcPr>
           <w:p>
             <w:pPr>
@@ -12162,7 +12365,7 @@
         </w:tc>
         <w:tc>
           <w:tcPr>
-            <w:tcW w:w="4675" w:type="dxa"/>
+            <w:tcW w:w="6524" w:type="dxa"/>
             <w:gridSpan w:val="2"/>
           </w:tcPr>
           <w:p>
@@ -12183,7 +12386,7 @@
       <w:tr>
         <w:tc>
           <w:tcPr>
-            <w:tcW w:w="4675" w:type="dxa"/>
+            <w:tcW w:w="2826" w:type="dxa"/>
           </w:tcPr>
           <w:p>
             <w:pPr>
@@ -12201,7 +12404,7 @@
         </w:tc>
         <w:tc>
           <w:tcPr>
-            <w:tcW w:w="4675" w:type="dxa"/>
+            <w:tcW w:w="6524" w:type="dxa"/>
             <w:gridSpan w:val="2"/>
           </w:tcPr>
           <w:p>
@@ -12222,7 +12425,7 @@
       <w:tr>
         <w:tc>
           <w:tcPr>
-            <w:tcW w:w="4675" w:type="dxa"/>
+            <w:tcW w:w="2826" w:type="dxa"/>
           </w:tcPr>
           <w:p>
             <w:pPr>
@@ -12240,7 +12443,7 @@
         </w:tc>
         <w:tc>
           <w:tcPr>
-            <w:tcW w:w="4675" w:type="dxa"/>
+            <w:tcW w:w="6524" w:type="dxa"/>
             <w:gridSpan w:val="2"/>
           </w:tcPr>
           <w:p>
@@ -12261,7 +12464,7 @@
       <w:tr>
         <w:tc>
           <w:tcPr>
-            <w:tcW w:w="4675" w:type="dxa"/>
+            <w:tcW w:w="2826" w:type="dxa"/>
           </w:tcPr>
           <w:p>
             <w:pPr>
@@ -12279,7 +12482,7 @@
         </w:tc>
         <w:tc>
           <w:tcPr>
-            <w:tcW w:w="630" w:type="dxa"/>
+            <w:tcW w:w="708" w:type="dxa"/>
           </w:tcPr>
           <w:p>
             <w:pPr>
@@ -12298,7 +12501,7 @@
         </w:tc>
         <w:tc>
           <w:tcPr>
-            <w:tcW w:w="4045" w:type="dxa"/>
+            <w:tcW w:w="5816" w:type="dxa"/>
           </w:tcPr>
           <w:p>
             <w:pPr>
@@ -12318,19 +12521,19 @@
       <w:tr>
         <w:tc>
           <w:tcPr>
-            <w:tcW w:w="4675" w:type="dxa"/>
-          </w:tcPr>
-          <w:p>
-            <w:pPr>
-              <w:rPr>
-                <w:rFonts w:ascii="Times New Roman" w:hAnsi="Times New Roman" w:cs="Times New Roman"/>
-              </w:rPr>
-            </w:pPr>
-          </w:p>
-        </w:tc>
-        <w:tc>
-          <w:tcPr>
-            <w:tcW w:w="630" w:type="dxa"/>
+            <w:tcW w:w="2826" w:type="dxa"/>
+          </w:tcPr>
+          <w:p>
+            <w:pPr>
+              <w:rPr>
+                <w:rFonts w:ascii="Times New Roman" w:hAnsi="Times New Roman" w:cs="Times New Roman"/>
+              </w:rPr>
+            </w:pPr>
+          </w:p>
+        </w:tc>
+        <w:tc>
+          <w:tcPr>
+            <w:tcW w:w="708" w:type="dxa"/>
           </w:tcPr>
           <w:p>
             <w:pPr>
@@ -12349,7 +12552,7 @@
         </w:tc>
         <w:tc>
           <w:tcPr>
-            <w:tcW w:w="4045" w:type="dxa"/>
+            <w:tcW w:w="5816" w:type="dxa"/>
           </w:tcPr>
           <w:p>
             <w:pPr>
@@ -12369,7 +12572,7 @@
       <w:tr>
         <w:tc>
           <w:tcPr>
-            <w:tcW w:w="4675" w:type="dxa"/>
+            <w:tcW w:w="2826" w:type="dxa"/>
           </w:tcPr>
           <w:p>
             <w:pPr>
@@ -12382,7 +12585,7 @@
         </w:tc>
         <w:tc>
           <w:tcPr>
-            <w:tcW w:w="630" w:type="dxa"/>
+            <w:tcW w:w="708" w:type="dxa"/>
           </w:tcPr>
           <w:p>
             <w:pPr>
@@ -12401,7 +12604,7 @@
         </w:tc>
         <w:tc>
           <w:tcPr>
-            <w:tcW w:w="4045" w:type="dxa"/>
+            <w:tcW w:w="5816" w:type="dxa"/>
           </w:tcPr>
           <w:p>
             <w:pPr>
@@ -12421,7 +12624,7 @@
       <w:tr>
         <w:tc>
           <w:tcPr>
-            <w:tcW w:w="4675" w:type="dxa"/>
+            <w:tcW w:w="2826" w:type="dxa"/>
           </w:tcPr>
           <w:p>
             <w:pPr>
@@ -12434,7 +12637,7 @@
         </w:tc>
         <w:tc>
           <w:tcPr>
-            <w:tcW w:w="630" w:type="dxa"/>
+            <w:tcW w:w="708" w:type="dxa"/>
           </w:tcPr>
           <w:p>
             <w:pPr>
@@ -12453,7 +12656,7 @@
         </w:tc>
         <w:tc>
           <w:tcPr>
-            <w:tcW w:w="4045" w:type="dxa"/>
+            <w:tcW w:w="5816" w:type="dxa"/>
           </w:tcPr>
           <w:p>
             <w:pPr>
@@ -12514,14 +12717,14 @@
         <w:tblLook w:val="04A0" w:firstRow="1" w:lastRow="0" w:firstColumn="1" w:lastColumn="0" w:noHBand="0" w:noVBand="1"/>
       </w:tblPr>
       <w:tblGrid>
-        <w:gridCol w:w="4675"/>
-        <w:gridCol w:w="630"/>
-        <w:gridCol w:w="4045"/>
+        <w:gridCol w:w="2826"/>
+        <w:gridCol w:w="708"/>
+        <w:gridCol w:w="5816"/>
       </w:tblGrid>
       <w:tr>
         <w:tc>
           <w:tcPr>
-            <w:tcW w:w="4675" w:type="dxa"/>
+            <w:tcW w:w="2826" w:type="dxa"/>
           </w:tcPr>
           <w:p>
             <w:pPr>
@@ -12541,7 +12744,7 @@
         </w:tc>
         <w:tc>
           <w:tcPr>
-            <w:tcW w:w="4675" w:type="dxa"/>
+            <w:tcW w:w="6524" w:type="dxa"/>
             <w:gridSpan w:val="2"/>
           </w:tcPr>
           <w:p>
@@ -12556,33 +12759,34 @@
                 <w:rFonts w:ascii="Times New Roman" w:hAnsi="Times New Roman" w:cs="Times New Roman"/>
                 <w:b/>
               </w:rPr>
-              <w:t>Sapu lantai</w:t>
-            </w:r>
-          </w:p>
-        </w:tc>
-      </w:tr>
-      <w:tr>
-        <w:tc>
-          <w:tcPr>
-            <w:tcW w:w="4675" w:type="dxa"/>
-          </w:tcPr>
-          <w:p>
-            <w:pPr>
-              <w:rPr>
-                <w:rFonts w:ascii="Times New Roman" w:hAnsi="Times New Roman" w:cs="Times New Roman"/>
-              </w:rPr>
-            </w:pPr>
-            <w:r>
-              <w:rPr>
-                <w:rFonts w:ascii="Times New Roman" w:hAnsi="Times New Roman" w:cs="Times New Roman"/>
-              </w:rPr>
+              <w:t>Sikat Kloset</w:t>
+            </w:r>
+          </w:p>
+        </w:tc>
+      </w:tr>
+      <w:tr>
+        <w:tc>
+          <w:tcPr>
+            <w:tcW w:w="2826" w:type="dxa"/>
+          </w:tcPr>
+          <w:p>
+            <w:pPr>
+              <w:rPr>
+                <w:rFonts w:ascii="Times New Roman" w:hAnsi="Times New Roman" w:cs="Times New Roman"/>
+              </w:rPr>
+            </w:pPr>
+            <w:r>
+              <w:rPr>
+                <w:rFonts w:ascii="Times New Roman" w:hAnsi="Times New Roman" w:cs="Times New Roman"/>
+              </w:rPr>
+              <w:lastRenderedPageBreak/>
               <w:t>Related Requirements</w:t>
             </w:r>
           </w:p>
         </w:tc>
         <w:tc>
           <w:tcPr>
-            <w:tcW w:w="4675" w:type="dxa"/>
+            <w:tcW w:w="6524" w:type="dxa"/>
             <w:gridSpan w:val="2"/>
           </w:tcPr>
           <w:p>
@@ -12603,7 +12807,7 @@
       <w:tr>
         <w:tc>
           <w:tcPr>
-            <w:tcW w:w="4675" w:type="dxa"/>
+            <w:tcW w:w="2826" w:type="dxa"/>
           </w:tcPr>
           <w:p>
             <w:pPr>
@@ -12621,28 +12825,28 @@
         </w:tc>
         <w:tc>
           <w:tcPr>
-            <w:tcW w:w="4675" w:type="dxa"/>
-            <w:gridSpan w:val="2"/>
-          </w:tcPr>
-          <w:p>
-            <w:pPr>
-              <w:rPr>
-                <w:rFonts w:ascii="Times New Roman" w:hAnsi="Times New Roman" w:cs="Times New Roman"/>
-              </w:rPr>
-            </w:pPr>
-            <w:r>
-              <w:rPr>
-                <w:rFonts w:ascii="Times New Roman" w:hAnsi="Times New Roman" w:cs="Times New Roman"/>
-              </w:rPr>
-              <w:t>Lantai berhasil dibersihkan</w:t>
-            </w:r>
-          </w:p>
-        </w:tc>
-      </w:tr>
-      <w:tr>
-        <w:tc>
-          <w:tcPr>
-            <w:tcW w:w="4675" w:type="dxa"/>
+            <w:tcW w:w="6524" w:type="dxa"/>
+            <w:gridSpan w:val="2"/>
+          </w:tcPr>
+          <w:p>
+            <w:pPr>
+              <w:rPr>
+                <w:rFonts w:ascii="Times New Roman" w:hAnsi="Times New Roman" w:cs="Times New Roman"/>
+              </w:rPr>
+            </w:pPr>
+            <w:r>
+              <w:rPr>
+                <w:rFonts w:ascii="Times New Roman" w:hAnsi="Times New Roman" w:cs="Times New Roman"/>
+              </w:rPr>
+              <w:t>Kloset berhasil dibersihkan</w:t>
+            </w:r>
+          </w:p>
+        </w:tc>
+      </w:tr>
+      <w:tr>
+        <w:tc>
+          <w:tcPr>
+            <w:tcW w:w="2826" w:type="dxa"/>
           </w:tcPr>
           <w:p>
             <w:pPr>
@@ -12660,28 +12864,28 @@
         </w:tc>
         <w:tc>
           <w:tcPr>
-            <w:tcW w:w="4675" w:type="dxa"/>
-            <w:gridSpan w:val="2"/>
-          </w:tcPr>
-          <w:p>
-            <w:pPr>
-              <w:rPr>
-                <w:rFonts w:ascii="Times New Roman" w:hAnsi="Times New Roman" w:cs="Times New Roman"/>
-              </w:rPr>
-            </w:pPr>
-            <w:r>
-              <w:rPr>
-                <w:rFonts w:ascii="Times New Roman" w:hAnsi="Times New Roman" w:cs="Times New Roman"/>
-              </w:rPr>
-              <w:t>Pemain memilih ruang tamu atau ruang tidur</w:t>
-            </w:r>
-          </w:p>
-        </w:tc>
-      </w:tr>
-      <w:tr>
-        <w:tc>
-          <w:tcPr>
-            <w:tcW w:w="4675" w:type="dxa"/>
+            <w:tcW w:w="6524" w:type="dxa"/>
+            <w:gridSpan w:val="2"/>
+          </w:tcPr>
+          <w:p>
+            <w:pPr>
+              <w:rPr>
+                <w:rFonts w:ascii="Times New Roman" w:hAnsi="Times New Roman" w:cs="Times New Roman"/>
+              </w:rPr>
+            </w:pPr>
+            <w:r>
+              <w:rPr>
+                <w:rFonts w:ascii="Times New Roman" w:hAnsi="Times New Roman" w:cs="Times New Roman"/>
+              </w:rPr>
+              <w:t>Pemain berada di kamar mandi</w:t>
+            </w:r>
+          </w:p>
+        </w:tc>
+      </w:tr>
+      <w:tr>
+        <w:tc>
+          <w:tcPr>
+            <w:tcW w:w="2826" w:type="dxa"/>
           </w:tcPr>
           <w:p>
             <w:pPr>
@@ -12711,28 +12915,73 @@
         </w:tc>
         <w:tc>
           <w:tcPr>
-            <w:tcW w:w="4675" w:type="dxa"/>
-            <w:gridSpan w:val="2"/>
-          </w:tcPr>
-          <w:p>
-            <w:pPr>
-              <w:rPr>
-                <w:rFonts w:ascii="Times New Roman" w:hAnsi="Times New Roman" w:cs="Times New Roman"/>
-              </w:rPr>
-            </w:pPr>
-            <w:r>
-              <w:rPr>
-                <w:rFonts w:ascii="Times New Roman" w:hAnsi="Times New Roman" w:cs="Times New Roman"/>
-              </w:rPr>
-              <w:t>Pemain berhasil membersihkan lantai</w:t>
-            </w:r>
-          </w:p>
-        </w:tc>
-      </w:tr>
-      <w:tr>
-        <w:tc>
-          <w:tcPr>
-            <w:tcW w:w="4675" w:type="dxa"/>
+            <w:tcW w:w="6524" w:type="dxa"/>
+            <w:gridSpan w:val="2"/>
+          </w:tcPr>
+          <w:p>
+            <w:pPr>
+              <w:rPr>
+                <w:rFonts w:ascii="Times New Roman" w:hAnsi="Times New Roman" w:cs="Times New Roman"/>
+              </w:rPr>
+            </w:pPr>
+            <w:r>
+              <w:rPr>
+                <w:rFonts w:ascii="Times New Roman" w:hAnsi="Times New Roman" w:cs="Times New Roman"/>
+              </w:rPr>
+              <w:t>Pem</w:t>
+            </w:r>
+            <w:r>
+              <w:rPr>
+                <w:rFonts w:ascii="Times New Roman" w:hAnsi="Times New Roman" w:cs="Times New Roman"/>
+              </w:rPr>
+              <w:t>ain berhasil membersihkan kloset</w:t>
+            </w:r>
+          </w:p>
+        </w:tc>
+      </w:tr>
+      <w:tr>
+        <w:tc>
+          <w:tcPr>
+            <w:tcW w:w="2826" w:type="dxa"/>
+          </w:tcPr>
+          <w:p>
+            <w:pPr>
+              <w:rPr>
+                <w:rFonts w:ascii="Times New Roman" w:hAnsi="Times New Roman" w:cs="Times New Roman"/>
+              </w:rPr>
+            </w:pPr>
+            <w:r>
+              <w:rPr>
+                <w:rFonts w:ascii="Times New Roman" w:hAnsi="Times New Roman" w:cs="Times New Roman"/>
+              </w:rPr>
+              <w:t>Failed End Condition</w:t>
+            </w:r>
+          </w:p>
+        </w:tc>
+        <w:tc>
+          <w:tcPr>
+            <w:tcW w:w="6524" w:type="dxa"/>
+            <w:gridSpan w:val="2"/>
+          </w:tcPr>
+          <w:p>
+            <w:pPr>
+              <w:rPr>
+                <w:rFonts w:ascii="Times New Roman" w:hAnsi="Times New Roman" w:cs="Times New Roman"/>
+              </w:rPr>
+            </w:pPr>
+            <w:r>
+              <w:rPr>
+                <w:rFonts w:ascii="Times New Roman" w:hAnsi="Times New Roman" w:cs="Times New Roman"/>
+              </w:rPr>
+              <w:t>Pemain tidak berhasil membersihkan kloset</w:t>
+            </w:r>
+          </w:p>
+        </w:tc>
+      </w:tr>
+      <w:tr>
+        <w:tc>
+          <w:tcPr>
+            <w:tcW w:w="2826" w:type="dxa"/>
           </w:tcPr>
           <w:p>
             <w:pPr>
@@ -12750,7 +12999,7 @@
         </w:tc>
         <w:tc>
           <w:tcPr>
-            <w:tcW w:w="4675" w:type="dxa"/>
+            <w:tcW w:w="6524" w:type="dxa"/>
             <w:gridSpan w:val="2"/>
           </w:tcPr>
           <w:p>
@@ -12771,7 +13020,7 @@
       <w:tr>
         <w:tc>
           <w:tcPr>
-            <w:tcW w:w="4675" w:type="dxa"/>
+            <w:tcW w:w="2826" w:type="dxa"/>
           </w:tcPr>
           <w:p>
             <w:pPr>
@@ -12789,7 +13038,7 @@
         </w:tc>
         <w:tc>
           <w:tcPr>
-            <w:tcW w:w="4675" w:type="dxa"/>
+            <w:tcW w:w="6524" w:type="dxa"/>
             <w:gridSpan w:val="2"/>
           </w:tcPr>
           <w:p>
@@ -12810,7 +13059,7 @@
       <w:tr>
         <w:tc>
           <w:tcPr>
-            <w:tcW w:w="4675" w:type="dxa"/>
+            <w:tcW w:w="2826" w:type="dxa"/>
           </w:tcPr>
           <w:p>
             <w:pPr>
@@ -12828,7 +13077,7 @@
         </w:tc>
         <w:tc>
           <w:tcPr>
-            <w:tcW w:w="4675" w:type="dxa"/>
+            <w:tcW w:w="6524" w:type="dxa"/>
             <w:gridSpan w:val="2"/>
           </w:tcPr>
           <w:p>
@@ -12849,55 +13098,30 @@
       <w:tr>
         <w:tc>
           <w:tcPr>
-            <w:tcW w:w="4675" w:type="dxa"/>
-          </w:tcPr>
-          <w:p>
-            <w:pPr>
-              <w:rPr>
-                <w:rFonts w:ascii="Times New Roman" w:hAnsi="Times New Roman" w:cs="Times New Roman"/>
-              </w:rPr>
-            </w:pPr>
-            <w:r>
-              <w:rPr>
-                <w:rFonts w:ascii="Times New Roman" w:hAnsi="Times New Roman" w:cs="Times New Roman"/>
-              </w:rPr>
+            <w:tcW w:w="2826" w:type="dxa"/>
+          </w:tcPr>
+          <w:p>
+            <w:r>
               <w:t>Main Flow</w:t>
             </w:r>
           </w:p>
         </w:tc>
         <w:tc>
           <w:tcPr>
-            <w:tcW w:w="630" w:type="dxa"/>
-          </w:tcPr>
-          <w:p>
-            <w:pPr>
-              <w:jc w:val="center"/>
-              <w:rPr>
-                <w:rFonts w:ascii="Times New Roman" w:hAnsi="Times New Roman" w:cs="Times New Roman"/>
-              </w:rPr>
-            </w:pPr>
-            <w:r>
-              <w:rPr>
-                <w:rFonts w:ascii="Times New Roman" w:hAnsi="Times New Roman" w:cs="Times New Roman"/>
-              </w:rPr>
+            <w:tcW w:w="708" w:type="dxa"/>
+          </w:tcPr>
+          <w:p>
+            <w:r>
               <w:t>Step</w:t>
             </w:r>
           </w:p>
         </w:tc>
         <w:tc>
           <w:tcPr>
-            <w:tcW w:w="4045" w:type="dxa"/>
-          </w:tcPr>
-          <w:p>
-            <w:pPr>
-              <w:rPr>
-                <w:rFonts w:ascii="Times New Roman" w:hAnsi="Times New Roman" w:cs="Times New Roman"/>
-              </w:rPr>
-            </w:pPr>
-            <w:r>
-              <w:rPr>
-                <w:rFonts w:ascii="Times New Roman" w:hAnsi="Times New Roman" w:cs="Times New Roman"/>
-              </w:rPr>
+            <w:tcW w:w="5816" w:type="dxa"/>
+          </w:tcPr>
+          <w:p>
+            <w:r>
               <w:t>Action</w:t>
             </w:r>
           </w:p>
@@ -12906,183 +13130,196 @@
       <w:tr>
         <w:tc>
           <w:tcPr>
-            <w:tcW w:w="4675" w:type="dxa"/>
-          </w:tcPr>
-          <w:p>
-            <w:pPr>
-              <w:rPr>
-                <w:rFonts w:ascii="Times New Roman" w:hAnsi="Times New Roman" w:cs="Times New Roman"/>
-              </w:rPr>
-            </w:pPr>
-          </w:p>
-        </w:tc>
-        <w:tc>
-          <w:tcPr>
-            <w:tcW w:w="630" w:type="dxa"/>
-          </w:tcPr>
-          <w:p>
-            <w:pPr>
-              <w:jc w:val="center"/>
-              <w:rPr>
-                <w:rFonts w:ascii="Times New Roman" w:hAnsi="Times New Roman" w:cs="Times New Roman"/>
-              </w:rPr>
-            </w:pPr>
-            <w:r>
-              <w:rPr>
-                <w:rFonts w:ascii="Times New Roman" w:hAnsi="Times New Roman" w:cs="Times New Roman"/>
-              </w:rPr>
+            <w:tcW w:w="2826" w:type="dxa"/>
+          </w:tcPr>
+          <w:p>
+            <w:pPr>
+              <w:jc w:val="right"/>
+            </w:pPr>
+          </w:p>
+        </w:tc>
+        <w:tc>
+          <w:tcPr>
+            <w:tcW w:w="708" w:type="dxa"/>
+          </w:tcPr>
+          <w:p>
+            <w:r>
               <w:t>1</w:t>
             </w:r>
           </w:p>
         </w:tc>
         <w:tc>
           <w:tcPr>
-            <w:tcW w:w="4045" w:type="dxa"/>
-          </w:tcPr>
-          <w:p>
-            <w:pPr>
-              <w:rPr>
-                <w:rFonts w:ascii="Times New Roman" w:hAnsi="Times New Roman" w:cs="Times New Roman"/>
-              </w:rPr>
-            </w:pPr>
-            <w:r>
-              <w:rPr>
-                <w:rFonts w:ascii="Times New Roman" w:hAnsi="Times New Roman" w:cs="Times New Roman"/>
-              </w:rPr>
-              <w:t>Pemain memilih ruang tamu atau ruang tidur</w:t>
-            </w:r>
-          </w:p>
-        </w:tc>
-      </w:tr>
-      <w:tr>
-        <w:tc>
-          <w:tcPr>
-            <w:tcW w:w="4675" w:type="dxa"/>
+            <w:tcW w:w="5816" w:type="dxa"/>
+          </w:tcPr>
+          <w:p>
+            <w:r>
+              <w:t>Pemain membersihkan kloset</w:t>
+            </w:r>
+          </w:p>
+        </w:tc>
+      </w:tr>
+      <w:tr>
+        <w:tc>
+          <w:tcPr>
+            <w:tcW w:w="2826" w:type="dxa"/>
           </w:tcPr>
           <w:p>
             <w:pPr>
               <w:jc w:val="right"/>
-              <w:rPr>
-                <w:rFonts w:ascii="Times New Roman" w:hAnsi="Times New Roman" w:cs="Times New Roman"/>
-              </w:rPr>
-            </w:pPr>
-          </w:p>
-        </w:tc>
-        <w:tc>
-          <w:tcPr>
-            <w:tcW w:w="630" w:type="dxa"/>
-          </w:tcPr>
-          <w:p>
-            <w:pPr>
-              <w:jc w:val="center"/>
-              <w:rPr>
-                <w:rFonts w:ascii="Times New Roman" w:hAnsi="Times New Roman" w:cs="Times New Roman"/>
-              </w:rPr>
-            </w:pPr>
-            <w:r>
-              <w:rPr>
-                <w:rFonts w:ascii="Times New Roman" w:hAnsi="Times New Roman" w:cs="Times New Roman"/>
-              </w:rPr>
+            </w:pPr>
+          </w:p>
+        </w:tc>
+        <w:tc>
+          <w:tcPr>
+            <w:tcW w:w="708" w:type="dxa"/>
+          </w:tcPr>
+          <w:p>
+            <w:r>
               <w:t>2</w:t>
             </w:r>
           </w:p>
         </w:tc>
         <w:tc>
           <w:tcPr>
-            <w:tcW w:w="4045" w:type="dxa"/>
-          </w:tcPr>
-          <w:p>
-            <w:pPr>
-              <w:rPr>
-                <w:rFonts w:ascii="Times New Roman" w:hAnsi="Times New Roman" w:cs="Times New Roman"/>
-              </w:rPr>
-            </w:pPr>
-            <w:r>
-              <w:rPr>
-                <w:rFonts w:ascii="Times New Roman" w:hAnsi="Times New Roman" w:cs="Times New Roman"/>
-              </w:rPr>
-              <w:t>Pemain menyapu lantai</w:t>
-            </w:r>
-          </w:p>
-        </w:tc>
-      </w:tr>
-      <w:tr>
-        <w:tc>
-          <w:tcPr>
-            <w:tcW w:w="4675" w:type="dxa"/>
+            <w:tcW w:w="5816" w:type="dxa"/>
+          </w:tcPr>
+          <w:p>
+            <w:r>
+              <w:t>Pemain berhasil membersihkan kloset dan skor ditampilkan</w:t>
+            </w:r>
+          </w:p>
+        </w:tc>
+      </w:tr>
+      <w:tr>
+        <w:tc>
+          <w:tcPr>
+            <w:tcW w:w="2826" w:type="dxa"/>
+          </w:tcPr>
+          <w:p>
+            <w:r>
+              <w:t>Extensions</w:t>
+            </w:r>
+          </w:p>
+        </w:tc>
+        <w:tc>
+          <w:tcPr>
+            <w:tcW w:w="708" w:type="dxa"/>
+          </w:tcPr>
+          <w:p>
+            <w:r>
+              <w:t>Step</w:t>
+            </w:r>
+          </w:p>
+        </w:tc>
+        <w:tc>
+          <w:tcPr>
+            <w:tcW w:w="5816" w:type="dxa"/>
+          </w:tcPr>
+          <w:p>
+            <w:r>
+              <w:t>Branch Action</w:t>
+            </w:r>
+          </w:p>
+        </w:tc>
+      </w:tr>
+      <w:tr>
+        <w:tc>
+          <w:tcPr>
+            <w:tcW w:w="2826" w:type="dxa"/>
           </w:tcPr>
           <w:p>
             <w:pPr>
               <w:jc w:val="right"/>
-              <w:rPr>
-                <w:rFonts w:ascii="Times New Roman" w:hAnsi="Times New Roman" w:cs="Times New Roman"/>
-              </w:rPr>
-            </w:pPr>
-          </w:p>
-        </w:tc>
-        <w:tc>
-          <w:tcPr>
-            <w:tcW w:w="630" w:type="dxa"/>
-          </w:tcPr>
-          <w:p>
-            <w:pPr>
-              <w:jc w:val="center"/>
-              <w:rPr>
-                <w:rFonts w:ascii="Times New Roman" w:hAnsi="Times New Roman" w:cs="Times New Roman"/>
-              </w:rPr>
-            </w:pPr>
-            <w:r>
-              <w:rPr>
-                <w:rFonts w:ascii="Times New Roman" w:hAnsi="Times New Roman" w:cs="Times New Roman"/>
-              </w:rPr>
-              <w:t>3</w:t>
-            </w:r>
-          </w:p>
-        </w:tc>
-        <w:tc>
-          <w:tcPr>
-            <w:tcW w:w="4045" w:type="dxa"/>
-          </w:tcPr>
-          <w:p>
-            <w:pPr>
-              <w:rPr>
-                <w:rFonts w:ascii="Times New Roman" w:hAnsi="Times New Roman" w:cs="Times New Roman"/>
-              </w:rPr>
-            </w:pPr>
-            <w:r>
-              <w:rPr>
-                <w:rFonts w:ascii="Times New Roman" w:hAnsi="Times New Roman" w:cs="Times New Roman"/>
-              </w:rPr>
-              <w:t>Skor akan tampil</w:t>
+            </w:pPr>
+          </w:p>
+        </w:tc>
+        <w:tc>
+          <w:tcPr>
+            <w:tcW w:w="708" w:type="dxa"/>
+          </w:tcPr>
+          <w:p>
+            <w:r>
+              <w:t>1.1</w:t>
+            </w:r>
+          </w:p>
+        </w:tc>
+        <w:tc>
+          <w:tcPr>
+            <w:tcW w:w="5816" w:type="dxa"/>
+          </w:tcPr>
+          <w:p>
+            <w:r>
+              <w:t>Pemain tidak bersih dalam membersihkan kloset</w:t>
+            </w:r>
+          </w:p>
+        </w:tc>
+      </w:tr>
+      <w:tr>
+        <w:tc>
+          <w:tcPr>
+            <w:tcW w:w="2826" w:type="dxa"/>
+          </w:tcPr>
+          <w:p>
+            <w:pPr>
+              <w:jc w:val="right"/>
+            </w:pPr>
+          </w:p>
+        </w:tc>
+        <w:tc>
+          <w:tcPr>
+            <w:tcW w:w="708" w:type="dxa"/>
+          </w:tcPr>
+          <w:p>
+            <w:r>
+              <w:t>1.2</w:t>
+            </w:r>
+          </w:p>
+        </w:tc>
+        <w:tc>
+          <w:tcPr>
+            <w:tcW w:w="5816" w:type="dxa"/>
+          </w:tcPr>
+          <w:p>
+            <w:r>
+              <w:t>Kloset rusak karena terlalu keras membersihkan</w:t>
+            </w:r>
+          </w:p>
+        </w:tc>
+      </w:tr>
+      <w:tr>
+        <w:tc>
+          <w:tcPr>
+            <w:tcW w:w="2826" w:type="dxa"/>
+          </w:tcPr>
+          <w:p>
+            <w:pPr>
+              <w:jc w:val="right"/>
+            </w:pPr>
+          </w:p>
+        </w:tc>
+        <w:tc>
+          <w:tcPr>
+            <w:tcW w:w="708" w:type="dxa"/>
+          </w:tcPr>
+          <w:p>
+            <w:r>
+              <w:t>2.1</w:t>
+            </w:r>
+          </w:p>
+        </w:tc>
+        <w:tc>
+          <w:tcPr>
+            <w:tcW w:w="5816" w:type="dxa"/>
+          </w:tcPr>
+          <w:p>
+            <w:r>
+              <w:t>Pemain tidak berhasil membersihkan kloset</w:t>
             </w:r>
           </w:p>
         </w:tc>
       </w:tr>
     </w:tbl>
-    <w:p>
-      <w:pPr>
-        <w:pStyle w:val="ListParagraph"/>
-        <w:tabs>
-          <w:tab w:val="left" w:pos="2730"/>
-        </w:tabs>
-        <w:rPr>
-          <w:rFonts w:ascii="Times New Roman" w:hAnsi="Times New Roman" w:cs="Times New Roman"/>
-          <w:b/>
-        </w:rPr>
-      </w:pPr>
-    </w:p>
-    <w:p>
-      <w:pPr>
-        <w:pStyle w:val="ListParagraph"/>
-        <w:tabs>
-          <w:tab w:val="left" w:pos="2730"/>
-        </w:tabs>
-        <w:rPr>
-          <w:rFonts w:ascii="Times New Roman" w:hAnsi="Times New Roman" w:cs="Times New Roman"/>
-          <w:b/>
-        </w:rPr>
-      </w:pPr>
-    </w:p>
     <w:p>
       <w:pPr>
         <w:pStyle w:val="ListParagraph"/>
@@ -13368,6 +13605,41 @@
               <w:rPr>
                 <w:rFonts w:ascii="Times New Roman" w:hAnsi="Times New Roman" w:cs="Times New Roman"/>
               </w:rPr>
+              <w:t>Failed End Condition</w:t>
+            </w:r>
+            <w:bookmarkStart w:id="0" w:name="_GoBack"/>
+            <w:bookmarkEnd w:id="0"/>
+          </w:p>
+        </w:tc>
+        <w:tc>
+          <w:tcPr>
+            <w:tcW w:w="4675" w:type="dxa"/>
+            <w:gridSpan w:val="2"/>
+          </w:tcPr>
+          <w:p>
+            <w:pPr>
+              <w:rPr>
+                <w:rFonts w:ascii="Times New Roman" w:hAnsi="Times New Roman" w:cs="Times New Roman"/>
+              </w:rPr>
+            </w:pPr>
+          </w:p>
+        </w:tc>
+      </w:tr>
+      <w:tr>
+        <w:tc>
+          <w:tcPr>
+            <w:tcW w:w="4675" w:type="dxa"/>
+          </w:tcPr>
+          <w:p>
+            <w:pPr>
+              <w:rPr>
+                <w:rFonts w:ascii="Times New Roman" w:hAnsi="Times New Roman" w:cs="Times New Roman"/>
+              </w:rPr>
+            </w:pPr>
+            <w:r>
+              <w:rPr>
+                <w:rFonts w:ascii="Times New Roman" w:hAnsi="Times New Roman" w:cs="Times New Roman"/>
+              </w:rPr>
               <w:t>Primary Actors</w:t>
             </w:r>
           </w:p>
@@ -14661,7 +14933,6 @@
               <w:rPr>
                 <w:rFonts w:ascii="Times New Roman" w:hAnsi="Times New Roman" w:cs="Times New Roman"/>
               </w:rPr>
-              <w:lastRenderedPageBreak/>
               <w:t>Main Flow</w:t>
             </w:r>
           </w:p>
@@ -15114,8 +15385,6 @@
               </w:rPr>
               <w:t>E</w:t>
             </w:r>
-            <w:bookmarkStart w:id="0" w:name="_GoBack"/>
-            <w:bookmarkEnd w:id="0"/>
             <w:r>
               <w:rPr>
                 <w:rFonts w:ascii="Times New Roman" w:hAnsi="Times New Roman" w:cs="Times New Roman"/>
@@ -16501,7 +16770,7 @@
 </file>
 
 <file path=customXml/itemProps1.xml><?xml version="1.0" encoding="utf-8"?>
-<ds:datastoreItem xmlns:ds="http://schemas.openxmlformats.org/officeDocument/2006/customXml" ds:itemID="{E45EFAEA-60A2-45E0-AD16-E95ADBEF2395}">
+<ds:datastoreItem xmlns:ds="http://schemas.openxmlformats.org/officeDocument/2006/customXml" ds:itemID="{A6F1C865-ADF3-45C3-B0A9-2FD7C2F38828}">
   <ds:schemaRefs>
     <ds:schemaRef ds:uri="http://schemas.openxmlformats.org/officeDocument/2006/bibliography"/>
   </ds:schemaRefs>

--- a/Analisis Proses Game Beberes Bumi Si Ujang.docx
+++ b/Analisis Proses Game Beberes Bumi Si Ujang.docx
@@ -988,21 +988,12 @@
           <w:sz w:val="24"/>
         </w:rPr>
       </w:pPr>
-      <w:proofErr w:type="gramStart"/>
       <w:r>
         <w:rPr>
           <w:rFonts w:ascii="Times New Roman" w:hAnsi="Times New Roman" w:cs="Times New Roman"/>
           <w:sz w:val="24"/>
         </w:rPr>
-        <w:t>kebersihan</w:t>
-      </w:r>
-      <w:proofErr w:type="gramEnd"/>
-      <w:r>
-        <w:rPr>
-          <w:rFonts w:ascii="Times New Roman" w:hAnsi="Times New Roman" w:cs="Times New Roman"/>
-          <w:sz w:val="24"/>
-        </w:rPr>
-        <w:t xml:space="preserve"> </w:t>
+        <w:t xml:space="preserve">kebersihan </w:t>
       </w:r>
       <w:r>
         <w:rPr>
@@ -1164,39 +1155,7 @@
           <w:rFonts w:ascii="Times New Roman" w:hAnsi="Times New Roman" w:cs="Times New Roman"/>
           <w:sz w:val="24"/>
         </w:rPr>
-        <w:t xml:space="preserve">dengan orang tua nya di sebuah rumah yang terletak di </w:t>
-      </w:r>
-      <w:proofErr w:type="gramStart"/>
-      <w:r>
-        <w:rPr>
-          <w:rFonts w:ascii="Times New Roman" w:hAnsi="Times New Roman" w:cs="Times New Roman"/>
-          <w:sz w:val="24"/>
-        </w:rPr>
-        <w:t>kota</w:t>
-      </w:r>
-      <w:proofErr w:type="gramEnd"/>
-      <w:r>
-        <w:rPr>
-          <w:rFonts w:ascii="Times New Roman" w:hAnsi="Times New Roman" w:cs="Times New Roman"/>
-          <w:sz w:val="24"/>
-        </w:rPr>
-        <w:t xml:space="preserve"> Bandung. Suatu hari kedua orang tua Si Ujang harus pergi ke kampung ayahnya yang berada di </w:t>
-      </w:r>
-      <w:proofErr w:type="gramStart"/>
-      <w:r>
-        <w:rPr>
-          <w:rFonts w:ascii="Times New Roman" w:hAnsi="Times New Roman" w:cs="Times New Roman"/>
-          <w:sz w:val="24"/>
-        </w:rPr>
-        <w:t>kota</w:t>
-      </w:r>
-      <w:proofErr w:type="gramEnd"/>
-      <w:r>
-        <w:rPr>
-          <w:rFonts w:ascii="Times New Roman" w:hAnsi="Times New Roman" w:cs="Times New Roman"/>
-          <w:sz w:val="24"/>
-        </w:rPr>
-        <w:t xml:space="preserve"> Garut dikarenakan kakek ujang sedang sakit keras dan kedua orang tua nya harus merawat untuk beberapa hari. </w:t>
+        <w:t xml:space="preserve">dengan orang tua nya di sebuah rumah yang terletak di kota Bandung. Suatu hari kedua orang tua Si Ujang harus pergi ke kampung ayahnya yang berada di kota Garut dikarenakan kakek ujang sedang sakit keras dan kedua orang tua nya harus merawat untuk beberapa hari. </w:t>
       </w:r>
     </w:p>
     <w:p>
@@ -1313,7 +1272,6 @@
           <w:sz w:val="24"/>
         </w:rPr>
       </w:pPr>
-      <w:proofErr w:type="gramStart"/>
       <w:r>
         <w:rPr>
           <w:rFonts w:ascii="Times New Roman" w:hAnsi="Times New Roman" w:cs="Times New Roman"/>
@@ -1323,7 +1281,6 @@
         <w:lastRenderedPageBreak/>
         <w:t>Kesimpulan :</w:t>
       </w:r>
-      <w:proofErr w:type="gramEnd"/>
       <w:r>
         <w:rPr>
           <w:rFonts w:ascii="Times New Roman" w:hAnsi="Times New Roman" w:cs="Times New Roman"/>
@@ -13090,7 +13047,7 @@
               <w:rPr>
                 <w:rFonts w:ascii="Times New Roman" w:hAnsi="Times New Roman" w:cs="Times New Roman"/>
               </w:rPr>
-              <w:t>-</w:t>
+              <w:t>Pemain mau membersihkan kloset</w:t>
             </w:r>
           </w:p>
         </w:tc>
@@ -13375,14 +13332,14 @@
         <w:tblLook w:val="04A0" w:firstRow="1" w:lastRow="0" w:firstColumn="1" w:lastColumn="0" w:noHBand="0" w:noVBand="1"/>
       </w:tblPr>
       <w:tblGrid>
-        <w:gridCol w:w="4675"/>
-        <w:gridCol w:w="630"/>
-        <w:gridCol w:w="4045"/>
+        <w:gridCol w:w="2826"/>
+        <w:gridCol w:w="708"/>
+        <w:gridCol w:w="5816"/>
       </w:tblGrid>
       <w:tr>
         <w:tc>
           <w:tcPr>
-            <w:tcW w:w="4675" w:type="dxa"/>
+            <w:tcW w:w="2826" w:type="dxa"/>
           </w:tcPr>
           <w:p>
             <w:pPr>
@@ -13402,7 +13359,7 @@
         </w:tc>
         <w:tc>
           <w:tcPr>
-            <w:tcW w:w="4675" w:type="dxa"/>
+            <w:tcW w:w="6524" w:type="dxa"/>
             <w:gridSpan w:val="2"/>
           </w:tcPr>
           <w:p>
@@ -13417,15 +13374,15 @@
                 <w:rFonts w:ascii="Times New Roman" w:hAnsi="Times New Roman" w:cs="Times New Roman"/>
                 <w:b/>
               </w:rPr>
-              <w:t>Sapu lantai</w:t>
-            </w:r>
-          </w:p>
-        </w:tc>
-      </w:tr>
-      <w:tr>
-        <w:tc>
-          <w:tcPr>
-            <w:tcW w:w="4675" w:type="dxa"/>
+              <w:t>Kuras Bak</w:t>
+            </w:r>
+          </w:p>
+        </w:tc>
+      </w:tr>
+      <w:tr>
+        <w:tc>
+          <w:tcPr>
+            <w:tcW w:w="2826" w:type="dxa"/>
           </w:tcPr>
           <w:p>
             <w:pPr>
@@ -13443,7 +13400,7 @@
         </w:tc>
         <w:tc>
           <w:tcPr>
-            <w:tcW w:w="4675" w:type="dxa"/>
+            <w:tcW w:w="6524" w:type="dxa"/>
             <w:gridSpan w:val="2"/>
           </w:tcPr>
           <w:p>
@@ -13464,7 +13421,7 @@
       <w:tr>
         <w:tc>
           <w:tcPr>
-            <w:tcW w:w="4675" w:type="dxa"/>
+            <w:tcW w:w="2826" w:type="dxa"/>
           </w:tcPr>
           <w:p>
             <w:pPr>
@@ -13482,28 +13439,28 @@
         </w:tc>
         <w:tc>
           <w:tcPr>
-            <w:tcW w:w="4675" w:type="dxa"/>
-            <w:gridSpan w:val="2"/>
-          </w:tcPr>
-          <w:p>
-            <w:pPr>
-              <w:rPr>
-                <w:rFonts w:ascii="Times New Roman" w:hAnsi="Times New Roman" w:cs="Times New Roman"/>
-              </w:rPr>
-            </w:pPr>
-            <w:r>
-              <w:rPr>
-                <w:rFonts w:ascii="Times New Roman" w:hAnsi="Times New Roman" w:cs="Times New Roman"/>
-              </w:rPr>
-              <w:t>Lantai berhasil dibersihkan</w:t>
-            </w:r>
-          </w:p>
-        </w:tc>
-      </w:tr>
-      <w:tr>
-        <w:tc>
-          <w:tcPr>
-            <w:tcW w:w="4675" w:type="dxa"/>
+            <w:tcW w:w="6524" w:type="dxa"/>
+            <w:gridSpan w:val="2"/>
+          </w:tcPr>
+          <w:p>
+            <w:pPr>
+              <w:rPr>
+                <w:rFonts w:ascii="Times New Roman" w:hAnsi="Times New Roman" w:cs="Times New Roman"/>
+              </w:rPr>
+            </w:pPr>
+            <w:r>
+              <w:rPr>
+                <w:rFonts w:ascii="Times New Roman" w:hAnsi="Times New Roman" w:cs="Times New Roman"/>
+              </w:rPr>
+              <w:t>Bak berhasil dikuras</w:t>
+            </w:r>
+          </w:p>
+        </w:tc>
+      </w:tr>
+      <w:tr>
+        <w:tc>
+          <w:tcPr>
+            <w:tcW w:w="2826" w:type="dxa"/>
           </w:tcPr>
           <w:p>
             <w:pPr>
@@ -13521,28 +13478,34 @@
         </w:tc>
         <w:tc>
           <w:tcPr>
-            <w:tcW w:w="4675" w:type="dxa"/>
-            <w:gridSpan w:val="2"/>
-          </w:tcPr>
-          <w:p>
-            <w:pPr>
-              <w:rPr>
-                <w:rFonts w:ascii="Times New Roman" w:hAnsi="Times New Roman" w:cs="Times New Roman"/>
-              </w:rPr>
-            </w:pPr>
-            <w:r>
-              <w:rPr>
-                <w:rFonts w:ascii="Times New Roman" w:hAnsi="Times New Roman" w:cs="Times New Roman"/>
-              </w:rPr>
-              <w:t>Pemain memilih ruang tamu atau ruang tidur</w:t>
-            </w:r>
-          </w:p>
-        </w:tc>
-      </w:tr>
-      <w:tr>
-        <w:tc>
-          <w:tcPr>
-            <w:tcW w:w="4675" w:type="dxa"/>
+            <w:tcW w:w="6524" w:type="dxa"/>
+            <w:gridSpan w:val="2"/>
+          </w:tcPr>
+          <w:p>
+            <w:pPr>
+              <w:rPr>
+                <w:rFonts w:ascii="Times New Roman" w:hAnsi="Times New Roman" w:cs="Times New Roman"/>
+              </w:rPr>
+            </w:pPr>
+            <w:r>
+              <w:rPr>
+                <w:rFonts w:ascii="Times New Roman" w:hAnsi="Times New Roman" w:cs="Times New Roman"/>
+              </w:rPr>
+              <w:t xml:space="preserve">Pemain </w:t>
+            </w:r>
+            <w:r>
+              <w:rPr>
+                <w:rFonts w:ascii="Times New Roman" w:hAnsi="Times New Roman" w:cs="Times New Roman"/>
+              </w:rPr>
+              <w:t>berada di kamar mandi</w:t>
+            </w:r>
+          </w:p>
+        </w:tc>
+      </w:tr>
+      <w:tr>
+        <w:tc>
+          <w:tcPr>
+            <w:tcW w:w="2826" w:type="dxa"/>
           </w:tcPr>
           <w:p>
             <w:pPr>
@@ -13572,28 +13535,34 @@
         </w:tc>
         <w:tc>
           <w:tcPr>
-            <w:tcW w:w="4675" w:type="dxa"/>
-            <w:gridSpan w:val="2"/>
-          </w:tcPr>
-          <w:p>
-            <w:pPr>
-              <w:rPr>
-                <w:rFonts w:ascii="Times New Roman" w:hAnsi="Times New Roman" w:cs="Times New Roman"/>
-              </w:rPr>
-            </w:pPr>
-            <w:r>
-              <w:rPr>
-                <w:rFonts w:ascii="Times New Roman" w:hAnsi="Times New Roman" w:cs="Times New Roman"/>
-              </w:rPr>
-              <w:t>Pemain berhasil membersihkan lantai</w:t>
-            </w:r>
-          </w:p>
-        </w:tc>
-      </w:tr>
-      <w:tr>
-        <w:tc>
-          <w:tcPr>
-            <w:tcW w:w="4675" w:type="dxa"/>
+            <w:tcW w:w="6524" w:type="dxa"/>
+            <w:gridSpan w:val="2"/>
+          </w:tcPr>
+          <w:p>
+            <w:pPr>
+              <w:rPr>
+                <w:rFonts w:ascii="Times New Roman" w:hAnsi="Times New Roman" w:cs="Times New Roman"/>
+              </w:rPr>
+            </w:pPr>
+            <w:r>
+              <w:rPr>
+                <w:rFonts w:ascii="Times New Roman" w:hAnsi="Times New Roman" w:cs="Times New Roman"/>
+              </w:rPr>
+              <w:t xml:space="preserve">Pemain berhasil </w:t>
+            </w:r>
+            <w:r>
+              <w:rPr>
+                <w:rFonts w:ascii="Times New Roman" w:hAnsi="Times New Roman" w:cs="Times New Roman"/>
+              </w:rPr>
+              <w:t>menguras bak</w:t>
+            </w:r>
+          </w:p>
+        </w:tc>
+      </w:tr>
+      <w:tr>
+        <w:tc>
+          <w:tcPr>
+            <w:tcW w:w="2826" w:type="dxa"/>
           </w:tcPr>
           <w:p>
             <w:pPr>
@@ -13607,28 +13576,32 @@
               </w:rPr>
               <w:t>Failed End Condition</w:t>
             </w:r>
-            <w:bookmarkStart w:id="0" w:name="_GoBack"/>
-            <w:bookmarkEnd w:id="0"/>
-          </w:p>
-        </w:tc>
-        <w:tc>
-          <w:tcPr>
-            <w:tcW w:w="4675" w:type="dxa"/>
-            <w:gridSpan w:val="2"/>
-          </w:tcPr>
-          <w:p>
-            <w:pPr>
-              <w:rPr>
-                <w:rFonts w:ascii="Times New Roman" w:hAnsi="Times New Roman" w:cs="Times New Roman"/>
-              </w:rPr>
-            </w:pPr>
-          </w:p>
-        </w:tc>
-      </w:tr>
-      <w:tr>
-        <w:tc>
-          <w:tcPr>
-            <w:tcW w:w="4675" w:type="dxa"/>
+          </w:p>
+        </w:tc>
+        <w:tc>
+          <w:tcPr>
+            <w:tcW w:w="6524" w:type="dxa"/>
+            <w:gridSpan w:val="2"/>
+          </w:tcPr>
+          <w:p>
+            <w:pPr>
+              <w:rPr>
+                <w:rFonts w:ascii="Times New Roman" w:hAnsi="Times New Roman" w:cs="Times New Roman"/>
+              </w:rPr>
+            </w:pPr>
+            <w:r>
+              <w:rPr>
+                <w:rFonts w:ascii="Times New Roman" w:hAnsi="Times New Roman" w:cs="Times New Roman"/>
+              </w:rPr>
+              <w:t>Pemain tidak berhasil menguras bak</w:t>
+            </w:r>
+          </w:p>
+        </w:tc>
+      </w:tr>
+      <w:tr>
+        <w:tc>
+          <w:tcPr>
+            <w:tcW w:w="2826" w:type="dxa"/>
           </w:tcPr>
           <w:p>
             <w:pPr>
@@ -13646,7 +13619,7 @@
         </w:tc>
         <w:tc>
           <w:tcPr>
-            <w:tcW w:w="4675" w:type="dxa"/>
+            <w:tcW w:w="6524" w:type="dxa"/>
             <w:gridSpan w:val="2"/>
           </w:tcPr>
           <w:p>
@@ -13667,7 +13640,7 @@
       <w:tr>
         <w:tc>
           <w:tcPr>
-            <w:tcW w:w="4675" w:type="dxa"/>
+            <w:tcW w:w="2826" w:type="dxa"/>
           </w:tcPr>
           <w:p>
             <w:pPr>
@@ -13685,7 +13658,7 @@
         </w:tc>
         <w:tc>
           <w:tcPr>
-            <w:tcW w:w="4675" w:type="dxa"/>
+            <w:tcW w:w="6524" w:type="dxa"/>
             <w:gridSpan w:val="2"/>
           </w:tcPr>
           <w:p>
@@ -13706,7 +13679,7 @@
       <w:tr>
         <w:tc>
           <w:tcPr>
-            <w:tcW w:w="4675" w:type="dxa"/>
+            <w:tcW w:w="2826" w:type="dxa"/>
           </w:tcPr>
           <w:p>
             <w:pPr>
@@ -13724,76 +13697,51 @@
         </w:tc>
         <w:tc>
           <w:tcPr>
-            <w:tcW w:w="4675" w:type="dxa"/>
-            <w:gridSpan w:val="2"/>
-          </w:tcPr>
-          <w:p>
-            <w:pPr>
-              <w:rPr>
-                <w:rFonts w:ascii="Times New Roman" w:hAnsi="Times New Roman" w:cs="Times New Roman"/>
-              </w:rPr>
-            </w:pPr>
-            <w:r>
-              <w:rPr>
-                <w:rFonts w:ascii="Times New Roman" w:hAnsi="Times New Roman" w:cs="Times New Roman"/>
-              </w:rPr>
-              <w:t>-</w:t>
-            </w:r>
-          </w:p>
-        </w:tc>
-      </w:tr>
-      <w:tr>
-        <w:tc>
-          <w:tcPr>
-            <w:tcW w:w="4675" w:type="dxa"/>
-          </w:tcPr>
-          <w:p>
-            <w:pPr>
-              <w:rPr>
-                <w:rFonts w:ascii="Times New Roman" w:hAnsi="Times New Roman" w:cs="Times New Roman"/>
-              </w:rPr>
-            </w:pPr>
-            <w:r>
-              <w:rPr>
-                <w:rFonts w:ascii="Times New Roman" w:hAnsi="Times New Roman" w:cs="Times New Roman"/>
-              </w:rPr>
+            <w:tcW w:w="6524" w:type="dxa"/>
+            <w:gridSpan w:val="2"/>
+          </w:tcPr>
+          <w:p>
+            <w:pPr>
+              <w:rPr>
+                <w:rFonts w:ascii="Times New Roman" w:hAnsi="Times New Roman" w:cs="Times New Roman"/>
+              </w:rPr>
+            </w:pPr>
+            <w:r>
+              <w:rPr>
+                <w:rFonts w:ascii="Times New Roman" w:hAnsi="Times New Roman" w:cs="Times New Roman"/>
+              </w:rPr>
+              <w:t>Pemain mau menguras bak</w:t>
+            </w:r>
+          </w:p>
+        </w:tc>
+      </w:tr>
+      <w:tr>
+        <w:tc>
+          <w:tcPr>
+            <w:tcW w:w="2826" w:type="dxa"/>
+          </w:tcPr>
+          <w:p>
+            <w:r>
               <w:t>Main Flow</w:t>
             </w:r>
           </w:p>
         </w:tc>
         <w:tc>
           <w:tcPr>
-            <w:tcW w:w="630" w:type="dxa"/>
-          </w:tcPr>
-          <w:p>
-            <w:pPr>
-              <w:jc w:val="center"/>
-              <w:rPr>
-                <w:rFonts w:ascii="Times New Roman" w:hAnsi="Times New Roman" w:cs="Times New Roman"/>
-              </w:rPr>
-            </w:pPr>
-            <w:r>
-              <w:rPr>
-                <w:rFonts w:ascii="Times New Roman" w:hAnsi="Times New Roman" w:cs="Times New Roman"/>
-              </w:rPr>
+            <w:tcW w:w="708" w:type="dxa"/>
+          </w:tcPr>
+          <w:p>
+            <w:r>
               <w:t>Step</w:t>
             </w:r>
           </w:p>
         </w:tc>
         <w:tc>
           <w:tcPr>
-            <w:tcW w:w="4045" w:type="dxa"/>
-          </w:tcPr>
-          <w:p>
-            <w:pPr>
-              <w:rPr>
-                <w:rFonts w:ascii="Times New Roman" w:hAnsi="Times New Roman" w:cs="Times New Roman"/>
-              </w:rPr>
-            </w:pPr>
-            <w:r>
-              <w:rPr>
-                <w:rFonts w:ascii="Times New Roman" w:hAnsi="Times New Roman" w:cs="Times New Roman"/>
-              </w:rPr>
+            <w:tcW w:w="5816" w:type="dxa"/>
+          </w:tcPr>
+          <w:p>
+            <w:r>
               <w:t>Action</w:t>
             </w:r>
           </w:p>
@@ -13802,154 +13750,191 @@
       <w:tr>
         <w:tc>
           <w:tcPr>
-            <w:tcW w:w="4675" w:type="dxa"/>
-          </w:tcPr>
-          <w:p>
-            <w:pPr>
-              <w:rPr>
-                <w:rFonts w:ascii="Times New Roman" w:hAnsi="Times New Roman" w:cs="Times New Roman"/>
-              </w:rPr>
-            </w:pPr>
-          </w:p>
-        </w:tc>
-        <w:tc>
-          <w:tcPr>
-            <w:tcW w:w="630" w:type="dxa"/>
-          </w:tcPr>
-          <w:p>
-            <w:pPr>
-              <w:jc w:val="center"/>
-              <w:rPr>
-                <w:rFonts w:ascii="Times New Roman" w:hAnsi="Times New Roman" w:cs="Times New Roman"/>
-              </w:rPr>
-            </w:pPr>
-            <w:r>
-              <w:rPr>
-                <w:rFonts w:ascii="Times New Roman" w:hAnsi="Times New Roman" w:cs="Times New Roman"/>
-              </w:rPr>
+            <w:tcW w:w="2826" w:type="dxa"/>
+          </w:tcPr>
+          <w:p>
+            <w:pPr>
+              <w:jc w:val="right"/>
+            </w:pPr>
+          </w:p>
+        </w:tc>
+        <w:tc>
+          <w:tcPr>
+            <w:tcW w:w="708" w:type="dxa"/>
+          </w:tcPr>
+          <w:p>
+            <w:r>
               <w:t>1</w:t>
             </w:r>
           </w:p>
         </w:tc>
         <w:tc>
           <w:tcPr>
-            <w:tcW w:w="4045" w:type="dxa"/>
-          </w:tcPr>
-          <w:p>
-            <w:pPr>
-              <w:rPr>
-                <w:rFonts w:ascii="Times New Roman" w:hAnsi="Times New Roman" w:cs="Times New Roman"/>
-              </w:rPr>
-            </w:pPr>
-            <w:r>
-              <w:rPr>
-                <w:rFonts w:ascii="Times New Roman" w:hAnsi="Times New Roman" w:cs="Times New Roman"/>
-              </w:rPr>
-              <w:t>Pemain memilih ruang tamu atau ruang tidur</w:t>
-            </w:r>
-          </w:p>
-        </w:tc>
-      </w:tr>
-      <w:tr>
-        <w:tc>
-          <w:tcPr>
-            <w:tcW w:w="4675" w:type="dxa"/>
+            <w:tcW w:w="5816" w:type="dxa"/>
+          </w:tcPr>
+          <w:p>
+            <w:r>
+              <w:t>Pemain menguras bak</w:t>
+            </w:r>
+          </w:p>
+        </w:tc>
+      </w:tr>
+      <w:tr>
+        <w:tc>
+          <w:tcPr>
+            <w:tcW w:w="2826" w:type="dxa"/>
           </w:tcPr>
           <w:p>
             <w:pPr>
               <w:jc w:val="right"/>
-              <w:rPr>
-                <w:rFonts w:ascii="Times New Roman" w:hAnsi="Times New Roman" w:cs="Times New Roman"/>
-              </w:rPr>
-            </w:pPr>
-          </w:p>
-        </w:tc>
-        <w:tc>
-          <w:tcPr>
-            <w:tcW w:w="630" w:type="dxa"/>
-          </w:tcPr>
-          <w:p>
-            <w:pPr>
-              <w:jc w:val="center"/>
-              <w:rPr>
-                <w:rFonts w:ascii="Times New Roman" w:hAnsi="Times New Roman" w:cs="Times New Roman"/>
-              </w:rPr>
-            </w:pPr>
-            <w:r>
-              <w:rPr>
-                <w:rFonts w:ascii="Times New Roman" w:hAnsi="Times New Roman" w:cs="Times New Roman"/>
-              </w:rPr>
+            </w:pPr>
+          </w:p>
+        </w:tc>
+        <w:tc>
+          <w:tcPr>
+            <w:tcW w:w="708" w:type="dxa"/>
+          </w:tcPr>
+          <w:p>
+            <w:r>
               <w:t>2</w:t>
             </w:r>
           </w:p>
         </w:tc>
         <w:tc>
           <w:tcPr>
-            <w:tcW w:w="4045" w:type="dxa"/>
-          </w:tcPr>
-          <w:p>
-            <w:pPr>
-              <w:rPr>
-                <w:rFonts w:ascii="Times New Roman" w:hAnsi="Times New Roman" w:cs="Times New Roman"/>
-              </w:rPr>
-            </w:pPr>
-            <w:r>
-              <w:rPr>
-                <w:rFonts w:ascii="Times New Roman" w:hAnsi="Times New Roman" w:cs="Times New Roman"/>
-              </w:rPr>
-              <w:t>Pemain menyapu lantai</w:t>
-            </w:r>
-          </w:p>
-        </w:tc>
-      </w:tr>
-      <w:tr>
-        <w:tc>
-          <w:tcPr>
-            <w:tcW w:w="4675" w:type="dxa"/>
+            <w:tcW w:w="5816" w:type="dxa"/>
+          </w:tcPr>
+          <w:p>
+            <w:r>
+              <w:t>Pemain berhasil menguras bak dan skor ditampilkan</w:t>
+            </w:r>
+          </w:p>
+        </w:tc>
+      </w:tr>
+      <w:tr>
+        <w:tc>
+          <w:tcPr>
+            <w:tcW w:w="2826" w:type="dxa"/>
+          </w:tcPr>
+          <w:p>
+            <w:r>
+              <w:t>Extensions</w:t>
+            </w:r>
+          </w:p>
+        </w:tc>
+        <w:tc>
+          <w:tcPr>
+            <w:tcW w:w="708" w:type="dxa"/>
+          </w:tcPr>
+          <w:p>
+            <w:r>
+              <w:t>Step</w:t>
+            </w:r>
+          </w:p>
+        </w:tc>
+        <w:tc>
+          <w:tcPr>
+            <w:tcW w:w="5816" w:type="dxa"/>
+          </w:tcPr>
+          <w:p>
+            <w:r>
+              <w:t>Branch Action</w:t>
+            </w:r>
+          </w:p>
+        </w:tc>
+      </w:tr>
+      <w:tr>
+        <w:tc>
+          <w:tcPr>
+            <w:tcW w:w="2826" w:type="dxa"/>
           </w:tcPr>
           <w:p>
             <w:pPr>
               <w:jc w:val="right"/>
-              <w:rPr>
-                <w:rFonts w:ascii="Times New Roman" w:hAnsi="Times New Roman" w:cs="Times New Roman"/>
-              </w:rPr>
-            </w:pPr>
-          </w:p>
-        </w:tc>
-        <w:tc>
-          <w:tcPr>
-            <w:tcW w:w="630" w:type="dxa"/>
-          </w:tcPr>
-          <w:p>
-            <w:pPr>
-              <w:jc w:val="center"/>
-              <w:rPr>
-                <w:rFonts w:ascii="Times New Roman" w:hAnsi="Times New Roman" w:cs="Times New Roman"/>
-              </w:rPr>
-            </w:pPr>
-            <w:r>
-              <w:rPr>
-                <w:rFonts w:ascii="Times New Roman" w:hAnsi="Times New Roman" w:cs="Times New Roman"/>
-              </w:rPr>
-              <w:t>3</w:t>
-            </w:r>
-          </w:p>
-        </w:tc>
-        <w:tc>
-          <w:tcPr>
-            <w:tcW w:w="4045" w:type="dxa"/>
-          </w:tcPr>
-          <w:p>
-            <w:pPr>
-              <w:rPr>
-                <w:rFonts w:ascii="Times New Roman" w:hAnsi="Times New Roman" w:cs="Times New Roman"/>
-              </w:rPr>
-            </w:pPr>
-            <w:r>
-              <w:rPr>
-                <w:rFonts w:ascii="Times New Roman" w:hAnsi="Times New Roman" w:cs="Times New Roman"/>
-              </w:rPr>
-              <w:t>Skor akan tampil</w:t>
+            </w:pPr>
+          </w:p>
+        </w:tc>
+        <w:tc>
+          <w:tcPr>
+            <w:tcW w:w="708" w:type="dxa"/>
+          </w:tcPr>
+          <w:p>
+            <w:r>
+              <w:t>1.1</w:t>
+            </w:r>
+          </w:p>
+        </w:tc>
+        <w:tc>
+          <w:tcPr>
+            <w:tcW w:w="5816" w:type="dxa"/>
+          </w:tcPr>
+          <w:p>
+            <w:r>
+              <w:t>Pemain tidak bersih menguras bak</w:t>
+            </w:r>
+          </w:p>
+        </w:tc>
+      </w:tr>
+      <w:tr>
+        <w:tc>
+          <w:tcPr>
+            <w:tcW w:w="2826" w:type="dxa"/>
+          </w:tcPr>
+          <w:p>
+            <w:pPr>
+              <w:jc w:val="right"/>
+            </w:pPr>
+          </w:p>
+        </w:tc>
+        <w:tc>
+          <w:tcPr>
+            <w:tcW w:w="708" w:type="dxa"/>
+          </w:tcPr>
+          <w:p>
+            <w:r>
+              <w:t>1.2</w:t>
+            </w:r>
+          </w:p>
+        </w:tc>
+        <w:tc>
+          <w:tcPr>
+            <w:tcW w:w="5816" w:type="dxa"/>
+          </w:tcPr>
+          <w:p>
+            <w:r>
+              <w:t>Bak rusak karena terlalu keras menguras</w:t>
+            </w:r>
+          </w:p>
+        </w:tc>
+      </w:tr>
+      <w:tr>
+        <w:tc>
+          <w:tcPr>
+            <w:tcW w:w="2826" w:type="dxa"/>
+          </w:tcPr>
+          <w:p>
+            <w:pPr>
+              <w:jc w:val="right"/>
+            </w:pPr>
+          </w:p>
+        </w:tc>
+        <w:tc>
+          <w:tcPr>
+            <w:tcW w:w="708" w:type="dxa"/>
+          </w:tcPr>
+          <w:p>
+            <w:r>
+              <w:t>2.1</w:t>
+            </w:r>
+          </w:p>
+        </w:tc>
+        <w:tc>
+          <w:tcPr>
+            <w:tcW w:w="5816" w:type="dxa"/>
+          </w:tcPr>
+          <w:p>
+            <w:r>
+              <w:t>Pemain tidak berhasil menguras bak</w:t>
             </w:r>
           </w:p>
         </w:tc>
@@ -13998,14 +13983,14 @@
         <w:tblLook w:val="04A0" w:firstRow="1" w:lastRow="0" w:firstColumn="1" w:lastColumn="0" w:noHBand="0" w:noVBand="1"/>
       </w:tblPr>
       <w:tblGrid>
-        <w:gridCol w:w="4675"/>
-        <w:gridCol w:w="630"/>
-        <w:gridCol w:w="4045"/>
+        <w:gridCol w:w="2826"/>
+        <w:gridCol w:w="708"/>
+        <w:gridCol w:w="5816"/>
       </w:tblGrid>
       <w:tr>
         <w:tc>
           <w:tcPr>
-            <w:tcW w:w="4675" w:type="dxa"/>
+            <w:tcW w:w="2826" w:type="dxa"/>
           </w:tcPr>
           <w:p>
             <w:pPr>
@@ -14025,7 +14010,7 @@
         </w:tc>
         <w:tc>
           <w:tcPr>
-            <w:tcW w:w="4675" w:type="dxa"/>
+            <w:tcW w:w="6524" w:type="dxa"/>
             <w:gridSpan w:val="2"/>
           </w:tcPr>
           <w:p>
@@ -14040,15 +14025,29 @@
                 <w:rFonts w:ascii="Times New Roman" w:hAnsi="Times New Roman" w:cs="Times New Roman"/>
                 <w:b/>
               </w:rPr>
-              <w:t>Sapu lantai</w:t>
-            </w:r>
-          </w:p>
-        </w:tc>
-      </w:tr>
-      <w:tr>
-        <w:tc>
-          <w:tcPr>
-            <w:tcW w:w="4675" w:type="dxa"/>
+              <w:t>S</w:t>
+            </w:r>
+            <w:r>
+              <w:rPr>
+                <w:rFonts w:ascii="Times New Roman" w:hAnsi="Times New Roman" w:cs="Times New Roman"/>
+                <w:b/>
+              </w:rPr>
+              <w:t>ikat</w:t>
+            </w:r>
+            <w:r>
+              <w:rPr>
+                <w:rFonts w:ascii="Times New Roman" w:hAnsi="Times New Roman" w:cs="Times New Roman"/>
+                <w:b/>
+              </w:rPr>
+              <w:t xml:space="preserve"> lantai</w:t>
+            </w:r>
+          </w:p>
+        </w:tc>
+      </w:tr>
+      <w:tr>
+        <w:tc>
+          <w:tcPr>
+            <w:tcW w:w="2826" w:type="dxa"/>
           </w:tcPr>
           <w:p>
             <w:pPr>
@@ -14066,7 +14065,7 @@
         </w:tc>
         <w:tc>
           <w:tcPr>
-            <w:tcW w:w="4675" w:type="dxa"/>
+            <w:tcW w:w="6524" w:type="dxa"/>
             <w:gridSpan w:val="2"/>
           </w:tcPr>
           <w:p>
@@ -14087,7 +14086,7 @@
       <w:tr>
         <w:tc>
           <w:tcPr>
-            <w:tcW w:w="4675" w:type="dxa"/>
+            <w:tcW w:w="2826" w:type="dxa"/>
           </w:tcPr>
           <w:p>
             <w:pPr>
@@ -14105,28 +14104,34 @@
         </w:tc>
         <w:tc>
           <w:tcPr>
-            <w:tcW w:w="4675" w:type="dxa"/>
-            <w:gridSpan w:val="2"/>
-          </w:tcPr>
-          <w:p>
-            <w:pPr>
-              <w:rPr>
-                <w:rFonts w:ascii="Times New Roman" w:hAnsi="Times New Roman" w:cs="Times New Roman"/>
-              </w:rPr>
-            </w:pPr>
-            <w:r>
-              <w:rPr>
-                <w:rFonts w:ascii="Times New Roman" w:hAnsi="Times New Roman" w:cs="Times New Roman"/>
-              </w:rPr>
-              <w:t>Lantai berhasil dibersihkan</w:t>
-            </w:r>
-          </w:p>
-        </w:tc>
-      </w:tr>
-      <w:tr>
-        <w:tc>
-          <w:tcPr>
-            <w:tcW w:w="4675" w:type="dxa"/>
+            <w:tcW w:w="6524" w:type="dxa"/>
+            <w:gridSpan w:val="2"/>
+          </w:tcPr>
+          <w:p>
+            <w:pPr>
+              <w:rPr>
+                <w:rFonts w:ascii="Times New Roman" w:hAnsi="Times New Roman" w:cs="Times New Roman"/>
+              </w:rPr>
+            </w:pPr>
+            <w:r>
+              <w:rPr>
+                <w:rFonts w:ascii="Times New Roman" w:hAnsi="Times New Roman" w:cs="Times New Roman"/>
+              </w:rPr>
+              <w:t>Lantai berhasil di</w:t>
+            </w:r>
+            <w:r>
+              <w:rPr>
+                <w:rFonts w:ascii="Times New Roman" w:hAnsi="Times New Roman" w:cs="Times New Roman"/>
+              </w:rPr>
+              <w:t>sikat</w:t>
+            </w:r>
+          </w:p>
+        </w:tc>
+      </w:tr>
+      <w:tr>
+        <w:tc>
+          <w:tcPr>
+            <w:tcW w:w="2826" w:type="dxa"/>
           </w:tcPr>
           <w:p>
             <w:pPr>
@@ -14144,7 +14149,7 @@
         </w:tc>
         <w:tc>
           <w:tcPr>
-            <w:tcW w:w="4675" w:type="dxa"/>
+            <w:tcW w:w="6524" w:type="dxa"/>
             <w:gridSpan w:val="2"/>
           </w:tcPr>
           <w:p>
@@ -14165,7 +14170,7 @@
       <w:tr>
         <w:tc>
           <w:tcPr>
-            <w:tcW w:w="4675" w:type="dxa"/>
+            <w:tcW w:w="2826" w:type="dxa"/>
           </w:tcPr>
           <w:p>
             <w:pPr>
@@ -14195,28 +14200,79 @@
         </w:tc>
         <w:tc>
           <w:tcPr>
-            <w:tcW w:w="4675" w:type="dxa"/>
-            <w:gridSpan w:val="2"/>
-          </w:tcPr>
-          <w:p>
-            <w:pPr>
-              <w:rPr>
-                <w:rFonts w:ascii="Times New Roman" w:hAnsi="Times New Roman" w:cs="Times New Roman"/>
-              </w:rPr>
-            </w:pPr>
-            <w:r>
-              <w:rPr>
-                <w:rFonts w:ascii="Times New Roman" w:hAnsi="Times New Roman" w:cs="Times New Roman"/>
-              </w:rPr>
-              <w:t>Pemain berhasil membersihkan lantai</w:t>
-            </w:r>
-          </w:p>
-        </w:tc>
-      </w:tr>
-      <w:tr>
-        <w:tc>
-          <w:tcPr>
-            <w:tcW w:w="4675" w:type="dxa"/>
+            <w:tcW w:w="6524" w:type="dxa"/>
+            <w:gridSpan w:val="2"/>
+          </w:tcPr>
+          <w:p>
+            <w:pPr>
+              <w:rPr>
+                <w:rFonts w:ascii="Times New Roman" w:hAnsi="Times New Roman" w:cs="Times New Roman"/>
+              </w:rPr>
+            </w:pPr>
+            <w:r>
+              <w:rPr>
+                <w:rFonts w:ascii="Times New Roman" w:hAnsi="Times New Roman" w:cs="Times New Roman"/>
+              </w:rPr>
+              <w:t>Pemain berhasil me</w:t>
+            </w:r>
+            <w:r>
+              <w:rPr>
+                <w:rFonts w:ascii="Times New Roman" w:hAnsi="Times New Roman" w:cs="Times New Roman"/>
+              </w:rPr>
+              <w:t>nyikat</w:t>
+            </w:r>
+            <w:r>
+              <w:rPr>
+                <w:rFonts w:ascii="Times New Roman" w:hAnsi="Times New Roman" w:cs="Times New Roman"/>
+              </w:rPr>
+              <w:t xml:space="preserve"> lantai</w:t>
+            </w:r>
+          </w:p>
+        </w:tc>
+      </w:tr>
+      <w:tr>
+        <w:tc>
+          <w:tcPr>
+            <w:tcW w:w="2826" w:type="dxa"/>
+          </w:tcPr>
+          <w:p>
+            <w:pPr>
+              <w:rPr>
+                <w:rFonts w:ascii="Times New Roman" w:hAnsi="Times New Roman" w:cs="Times New Roman"/>
+              </w:rPr>
+            </w:pPr>
+            <w:r>
+              <w:rPr>
+                <w:rFonts w:ascii="Times New Roman" w:hAnsi="Times New Roman" w:cs="Times New Roman"/>
+              </w:rPr>
+              <w:t>Failed End Condition</w:t>
+            </w:r>
+          </w:p>
+        </w:tc>
+        <w:tc>
+          <w:tcPr>
+            <w:tcW w:w="6524" w:type="dxa"/>
+            <w:gridSpan w:val="2"/>
+          </w:tcPr>
+          <w:p>
+            <w:pPr>
+              <w:rPr>
+                <w:rFonts w:ascii="Times New Roman" w:hAnsi="Times New Roman" w:cs="Times New Roman"/>
+              </w:rPr>
+            </w:pPr>
+            <w:r>
+              <w:rPr>
+                <w:rFonts w:ascii="Times New Roman" w:hAnsi="Times New Roman" w:cs="Times New Roman"/>
+              </w:rPr>
+              <w:t>Pemain tidak berhasil menyikat lantai</w:t>
+            </w:r>
+          </w:p>
+        </w:tc>
+      </w:tr>
+      <w:tr>
+        <w:tc>
+          <w:tcPr>
+            <w:tcW w:w="2826" w:type="dxa"/>
           </w:tcPr>
           <w:p>
             <w:pPr>
@@ -14234,7 +14290,7 @@
         </w:tc>
         <w:tc>
           <w:tcPr>
-            <w:tcW w:w="4675" w:type="dxa"/>
+            <w:tcW w:w="6524" w:type="dxa"/>
             <w:gridSpan w:val="2"/>
           </w:tcPr>
           <w:p>
@@ -14255,7 +14311,7 @@
       <w:tr>
         <w:tc>
           <w:tcPr>
-            <w:tcW w:w="4675" w:type="dxa"/>
+            <w:tcW w:w="2826" w:type="dxa"/>
           </w:tcPr>
           <w:p>
             <w:pPr>
@@ -14273,7 +14329,7 @@
         </w:tc>
         <w:tc>
           <w:tcPr>
-            <w:tcW w:w="4675" w:type="dxa"/>
+            <w:tcW w:w="6524" w:type="dxa"/>
             <w:gridSpan w:val="2"/>
           </w:tcPr>
           <w:p>
@@ -14294,7 +14350,7 @@
       <w:tr>
         <w:tc>
           <w:tcPr>
-            <w:tcW w:w="4675" w:type="dxa"/>
+            <w:tcW w:w="2826" w:type="dxa"/>
           </w:tcPr>
           <w:p>
             <w:pPr>
@@ -14312,76 +14368,51 @@
         </w:tc>
         <w:tc>
           <w:tcPr>
-            <w:tcW w:w="4675" w:type="dxa"/>
-            <w:gridSpan w:val="2"/>
-          </w:tcPr>
-          <w:p>
-            <w:pPr>
-              <w:rPr>
-                <w:rFonts w:ascii="Times New Roman" w:hAnsi="Times New Roman" w:cs="Times New Roman"/>
-              </w:rPr>
-            </w:pPr>
-            <w:r>
-              <w:rPr>
-                <w:rFonts w:ascii="Times New Roman" w:hAnsi="Times New Roman" w:cs="Times New Roman"/>
-              </w:rPr>
-              <w:t>-</w:t>
-            </w:r>
-          </w:p>
-        </w:tc>
-      </w:tr>
-      <w:tr>
-        <w:tc>
-          <w:tcPr>
-            <w:tcW w:w="4675" w:type="dxa"/>
-          </w:tcPr>
-          <w:p>
-            <w:pPr>
-              <w:rPr>
-                <w:rFonts w:ascii="Times New Roman" w:hAnsi="Times New Roman" w:cs="Times New Roman"/>
-              </w:rPr>
-            </w:pPr>
-            <w:r>
-              <w:rPr>
-                <w:rFonts w:ascii="Times New Roman" w:hAnsi="Times New Roman" w:cs="Times New Roman"/>
-              </w:rPr>
+            <w:tcW w:w="6524" w:type="dxa"/>
+            <w:gridSpan w:val="2"/>
+          </w:tcPr>
+          <w:p>
+            <w:pPr>
+              <w:rPr>
+                <w:rFonts w:ascii="Times New Roman" w:hAnsi="Times New Roman" w:cs="Times New Roman"/>
+              </w:rPr>
+            </w:pPr>
+            <w:r>
+              <w:rPr>
+                <w:rFonts w:ascii="Times New Roman" w:hAnsi="Times New Roman" w:cs="Times New Roman"/>
+              </w:rPr>
+              <w:t>Pemain mau menyikat lantai</w:t>
+            </w:r>
+          </w:p>
+        </w:tc>
+      </w:tr>
+      <w:tr>
+        <w:tc>
+          <w:tcPr>
+            <w:tcW w:w="2826" w:type="dxa"/>
+          </w:tcPr>
+          <w:p>
+            <w:r>
               <w:t>Main Flow</w:t>
             </w:r>
           </w:p>
         </w:tc>
         <w:tc>
           <w:tcPr>
-            <w:tcW w:w="630" w:type="dxa"/>
-          </w:tcPr>
-          <w:p>
-            <w:pPr>
-              <w:jc w:val="center"/>
-              <w:rPr>
-                <w:rFonts w:ascii="Times New Roman" w:hAnsi="Times New Roman" w:cs="Times New Roman"/>
-              </w:rPr>
-            </w:pPr>
-            <w:r>
-              <w:rPr>
-                <w:rFonts w:ascii="Times New Roman" w:hAnsi="Times New Roman" w:cs="Times New Roman"/>
-              </w:rPr>
+            <w:tcW w:w="708" w:type="dxa"/>
+          </w:tcPr>
+          <w:p>
+            <w:r>
               <w:t>Step</w:t>
             </w:r>
           </w:p>
         </w:tc>
         <w:tc>
           <w:tcPr>
-            <w:tcW w:w="4045" w:type="dxa"/>
-          </w:tcPr>
-          <w:p>
-            <w:pPr>
-              <w:rPr>
-                <w:rFonts w:ascii="Times New Roman" w:hAnsi="Times New Roman" w:cs="Times New Roman"/>
-              </w:rPr>
-            </w:pPr>
-            <w:r>
-              <w:rPr>
-                <w:rFonts w:ascii="Times New Roman" w:hAnsi="Times New Roman" w:cs="Times New Roman"/>
-              </w:rPr>
+            <w:tcW w:w="5816" w:type="dxa"/>
+          </w:tcPr>
+          <w:p>
+            <w:r>
               <w:t>Action</w:t>
             </w:r>
           </w:p>
@@ -14390,154 +14421,191 @@
       <w:tr>
         <w:tc>
           <w:tcPr>
-            <w:tcW w:w="4675" w:type="dxa"/>
-          </w:tcPr>
-          <w:p>
-            <w:pPr>
-              <w:rPr>
-                <w:rFonts w:ascii="Times New Roman" w:hAnsi="Times New Roman" w:cs="Times New Roman"/>
-              </w:rPr>
-            </w:pPr>
-          </w:p>
-        </w:tc>
-        <w:tc>
-          <w:tcPr>
-            <w:tcW w:w="630" w:type="dxa"/>
-          </w:tcPr>
-          <w:p>
-            <w:pPr>
-              <w:jc w:val="center"/>
-              <w:rPr>
-                <w:rFonts w:ascii="Times New Roman" w:hAnsi="Times New Roman" w:cs="Times New Roman"/>
-              </w:rPr>
-            </w:pPr>
-            <w:r>
-              <w:rPr>
-                <w:rFonts w:ascii="Times New Roman" w:hAnsi="Times New Roman" w:cs="Times New Roman"/>
-              </w:rPr>
+            <w:tcW w:w="2826" w:type="dxa"/>
+          </w:tcPr>
+          <w:p>
+            <w:pPr>
+              <w:jc w:val="right"/>
+            </w:pPr>
+          </w:p>
+        </w:tc>
+        <w:tc>
+          <w:tcPr>
+            <w:tcW w:w="708" w:type="dxa"/>
+          </w:tcPr>
+          <w:p>
+            <w:r>
               <w:t>1</w:t>
             </w:r>
           </w:p>
         </w:tc>
         <w:tc>
           <w:tcPr>
-            <w:tcW w:w="4045" w:type="dxa"/>
-          </w:tcPr>
-          <w:p>
-            <w:pPr>
-              <w:rPr>
-                <w:rFonts w:ascii="Times New Roman" w:hAnsi="Times New Roman" w:cs="Times New Roman"/>
-              </w:rPr>
-            </w:pPr>
-            <w:r>
-              <w:rPr>
-                <w:rFonts w:ascii="Times New Roman" w:hAnsi="Times New Roman" w:cs="Times New Roman"/>
-              </w:rPr>
-              <w:t>Pemain memilih ruang tamu atau ruang tidur</w:t>
-            </w:r>
-          </w:p>
-        </w:tc>
-      </w:tr>
-      <w:tr>
-        <w:tc>
-          <w:tcPr>
-            <w:tcW w:w="4675" w:type="dxa"/>
+            <w:tcW w:w="5816" w:type="dxa"/>
+          </w:tcPr>
+          <w:p>
+            <w:r>
+              <w:t>Pemain menyikat lantai</w:t>
+            </w:r>
+          </w:p>
+        </w:tc>
+      </w:tr>
+      <w:tr>
+        <w:tc>
+          <w:tcPr>
+            <w:tcW w:w="2826" w:type="dxa"/>
           </w:tcPr>
           <w:p>
             <w:pPr>
               <w:jc w:val="right"/>
-              <w:rPr>
-                <w:rFonts w:ascii="Times New Roman" w:hAnsi="Times New Roman" w:cs="Times New Roman"/>
-              </w:rPr>
-            </w:pPr>
-          </w:p>
-        </w:tc>
-        <w:tc>
-          <w:tcPr>
-            <w:tcW w:w="630" w:type="dxa"/>
-          </w:tcPr>
-          <w:p>
-            <w:pPr>
-              <w:jc w:val="center"/>
-              <w:rPr>
-                <w:rFonts w:ascii="Times New Roman" w:hAnsi="Times New Roman" w:cs="Times New Roman"/>
-              </w:rPr>
-            </w:pPr>
-            <w:r>
-              <w:rPr>
-                <w:rFonts w:ascii="Times New Roman" w:hAnsi="Times New Roman" w:cs="Times New Roman"/>
-              </w:rPr>
+            </w:pPr>
+          </w:p>
+        </w:tc>
+        <w:tc>
+          <w:tcPr>
+            <w:tcW w:w="708" w:type="dxa"/>
+          </w:tcPr>
+          <w:p>
+            <w:r>
               <w:t>2</w:t>
             </w:r>
           </w:p>
         </w:tc>
         <w:tc>
           <w:tcPr>
-            <w:tcW w:w="4045" w:type="dxa"/>
-          </w:tcPr>
-          <w:p>
-            <w:pPr>
-              <w:rPr>
-                <w:rFonts w:ascii="Times New Roman" w:hAnsi="Times New Roman" w:cs="Times New Roman"/>
-              </w:rPr>
-            </w:pPr>
-            <w:r>
-              <w:rPr>
-                <w:rFonts w:ascii="Times New Roman" w:hAnsi="Times New Roman" w:cs="Times New Roman"/>
-              </w:rPr>
-              <w:t>Pemain menyapu lantai</w:t>
-            </w:r>
-          </w:p>
-        </w:tc>
-      </w:tr>
-      <w:tr>
-        <w:tc>
-          <w:tcPr>
-            <w:tcW w:w="4675" w:type="dxa"/>
+            <w:tcW w:w="5816" w:type="dxa"/>
+          </w:tcPr>
+          <w:p>
+            <w:r>
+              <w:t>Pemain berhasil menyikat lantai dan skor ditampilkan</w:t>
+            </w:r>
+          </w:p>
+        </w:tc>
+      </w:tr>
+      <w:tr>
+        <w:tc>
+          <w:tcPr>
+            <w:tcW w:w="2826" w:type="dxa"/>
+          </w:tcPr>
+          <w:p>
+            <w:r>
+              <w:t>Extensions</w:t>
+            </w:r>
+          </w:p>
+        </w:tc>
+        <w:tc>
+          <w:tcPr>
+            <w:tcW w:w="708" w:type="dxa"/>
+          </w:tcPr>
+          <w:p>
+            <w:r>
+              <w:t>Step</w:t>
+            </w:r>
+          </w:p>
+        </w:tc>
+        <w:tc>
+          <w:tcPr>
+            <w:tcW w:w="5816" w:type="dxa"/>
+          </w:tcPr>
+          <w:p>
+            <w:r>
+              <w:t>Branch Action</w:t>
+            </w:r>
+          </w:p>
+        </w:tc>
+      </w:tr>
+      <w:tr>
+        <w:tc>
+          <w:tcPr>
+            <w:tcW w:w="2826" w:type="dxa"/>
           </w:tcPr>
           <w:p>
             <w:pPr>
               <w:jc w:val="right"/>
-              <w:rPr>
-                <w:rFonts w:ascii="Times New Roman" w:hAnsi="Times New Roman" w:cs="Times New Roman"/>
-              </w:rPr>
-            </w:pPr>
-          </w:p>
-        </w:tc>
-        <w:tc>
-          <w:tcPr>
-            <w:tcW w:w="630" w:type="dxa"/>
-          </w:tcPr>
-          <w:p>
-            <w:pPr>
-              <w:jc w:val="center"/>
-              <w:rPr>
-                <w:rFonts w:ascii="Times New Roman" w:hAnsi="Times New Roman" w:cs="Times New Roman"/>
-              </w:rPr>
-            </w:pPr>
-            <w:r>
-              <w:rPr>
-                <w:rFonts w:ascii="Times New Roman" w:hAnsi="Times New Roman" w:cs="Times New Roman"/>
-              </w:rPr>
-              <w:t>3</w:t>
-            </w:r>
-          </w:p>
-        </w:tc>
-        <w:tc>
-          <w:tcPr>
-            <w:tcW w:w="4045" w:type="dxa"/>
-          </w:tcPr>
-          <w:p>
-            <w:pPr>
-              <w:rPr>
-                <w:rFonts w:ascii="Times New Roman" w:hAnsi="Times New Roman" w:cs="Times New Roman"/>
-              </w:rPr>
-            </w:pPr>
-            <w:r>
-              <w:rPr>
-                <w:rFonts w:ascii="Times New Roman" w:hAnsi="Times New Roman" w:cs="Times New Roman"/>
-              </w:rPr>
-              <w:t>Skor akan tampil</w:t>
+            </w:pPr>
+          </w:p>
+        </w:tc>
+        <w:tc>
+          <w:tcPr>
+            <w:tcW w:w="708" w:type="dxa"/>
+          </w:tcPr>
+          <w:p>
+            <w:r>
+              <w:t>1.1</w:t>
+            </w:r>
+          </w:p>
+        </w:tc>
+        <w:tc>
+          <w:tcPr>
+            <w:tcW w:w="5816" w:type="dxa"/>
+          </w:tcPr>
+          <w:p>
+            <w:r>
+              <w:t>Pemain tidak bersih menyikat lantai</w:t>
+            </w:r>
+          </w:p>
+        </w:tc>
+      </w:tr>
+      <w:tr>
+        <w:tc>
+          <w:tcPr>
+            <w:tcW w:w="2826" w:type="dxa"/>
+          </w:tcPr>
+          <w:p>
+            <w:pPr>
+              <w:jc w:val="right"/>
+            </w:pPr>
+          </w:p>
+        </w:tc>
+        <w:tc>
+          <w:tcPr>
+            <w:tcW w:w="708" w:type="dxa"/>
+          </w:tcPr>
+          <w:p>
+            <w:r>
+              <w:t>1.2</w:t>
+            </w:r>
+          </w:p>
+        </w:tc>
+        <w:tc>
+          <w:tcPr>
+            <w:tcW w:w="5816" w:type="dxa"/>
+          </w:tcPr>
+          <w:p>
+            <w:r>
+              <w:t>Lantai rusak karena terlalu keras menyikat</w:t>
+            </w:r>
+          </w:p>
+        </w:tc>
+      </w:tr>
+      <w:tr>
+        <w:tc>
+          <w:tcPr>
+            <w:tcW w:w="2826" w:type="dxa"/>
+          </w:tcPr>
+          <w:p>
+            <w:pPr>
+              <w:jc w:val="right"/>
+            </w:pPr>
+          </w:p>
+        </w:tc>
+        <w:tc>
+          <w:tcPr>
+            <w:tcW w:w="708" w:type="dxa"/>
+          </w:tcPr>
+          <w:p>
+            <w:r>
+              <w:t>2.1</w:t>
+            </w:r>
+          </w:p>
+        </w:tc>
+        <w:tc>
+          <w:tcPr>
+            <w:tcW w:w="5816" w:type="dxa"/>
+          </w:tcPr>
+          <w:p>
+            <w:r>
+              <w:t>Pemain tidak berhasil menyikat lantai</w:t>
             </w:r>
           </w:p>
         </w:tc>
@@ -14586,14 +14654,14 @@
         <w:tblLook w:val="04A0" w:firstRow="1" w:lastRow="0" w:firstColumn="1" w:lastColumn="0" w:noHBand="0" w:noVBand="1"/>
       </w:tblPr>
       <w:tblGrid>
-        <w:gridCol w:w="4675"/>
-        <w:gridCol w:w="630"/>
-        <w:gridCol w:w="4045"/>
+        <w:gridCol w:w="2826"/>
+        <w:gridCol w:w="708"/>
+        <w:gridCol w:w="5816"/>
       </w:tblGrid>
       <w:tr>
         <w:tc>
           <w:tcPr>
-            <w:tcW w:w="4675" w:type="dxa"/>
+            <w:tcW w:w="2826" w:type="dxa"/>
           </w:tcPr>
           <w:p>
             <w:pPr>
@@ -14613,7 +14681,7 @@
         </w:tc>
         <w:tc>
           <w:tcPr>
-            <w:tcW w:w="4675" w:type="dxa"/>
+            <w:tcW w:w="6524" w:type="dxa"/>
             <w:gridSpan w:val="2"/>
           </w:tcPr>
           <w:p>
@@ -14628,15 +14696,15 @@
                 <w:rFonts w:ascii="Times New Roman" w:hAnsi="Times New Roman" w:cs="Times New Roman"/>
                 <w:b/>
               </w:rPr>
-              <w:t>Sapu lantai</w:t>
-            </w:r>
-          </w:p>
-        </w:tc>
-      </w:tr>
-      <w:tr>
-        <w:tc>
-          <w:tcPr>
-            <w:tcW w:w="4675" w:type="dxa"/>
+              <w:t>Buang Sampah</w:t>
+            </w:r>
+          </w:p>
+        </w:tc>
+      </w:tr>
+      <w:tr>
+        <w:tc>
+          <w:tcPr>
+            <w:tcW w:w="2826" w:type="dxa"/>
           </w:tcPr>
           <w:p>
             <w:pPr>
@@ -14654,7 +14722,7 @@
         </w:tc>
         <w:tc>
           <w:tcPr>
-            <w:tcW w:w="4675" w:type="dxa"/>
+            <w:tcW w:w="6524" w:type="dxa"/>
             <w:gridSpan w:val="2"/>
           </w:tcPr>
           <w:p>
@@ -14675,7 +14743,7 @@
       <w:tr>
         <w:tc>
           <w:tcPr>
-            <w:tcW w:w="4675" w:type="dxa"/>
+            <w:tcW w:w="2826" w:type="dxa"/>
           </w:tcPr>
           <w:p>
             <w:pPr>
@@ -14693,28 +14761,28 @@
         </w:tc>
         <w:tc>
           <w:tcPr>
-            <w:tcW w:w="4675" w:type="dxa"/>
-            <w:gridSpan w:val="2"/>
-          </w:tcPr>
-          <w:p>
-            <w:pPr>
-              <w:rPr>
-                <w:rFonts w:ascii="Times New Roman" w:hAnsi="Times New Roman" w:cs="Times New Roman"/>
-              </w:rPr>
-            </w:pPr>
-            <w:r>
-              <w:rPr>
-                <w:rFonts w:ascii="Times New Roman" w:hAnsi="Times New Roman" w:cs="Times New Roman"/>
-              </w:rPr>
-              <w:t>Lantai berhasil dibersihkan</w:t>
-            </w:r>
-          </w:p>
-        </w:tc>
-      </w:tr>
-      <w:tr>
-        <w:tc>
-          <w:tcPr>
-            <w:tcW w:w="4675" w:type="dxa"/>
+            <w:tcW w:w="6524" w:type="dxa"/>
+            <w:gridSpan w:val="2"/>
+          </w:tcPr>
+          <w:p>
+            <w:pPr>
+              <w:rPr>
+                <w:rFonts w:ascii="Times New Roman" w:hAnsi="Times New Roman" w:cs="Times New Roman"/>
+              </w:rPr>
+            </w:pPr>
+            <w:r>
+              <w:rPr>
+                <w:rFonts w:ascii="Times New Roman" w:hAnsi="Times New Roman" w:cs="Times New Roman"/>
+              </w:rPr>
+              <w:t>Membuang sampah berhasil dilakukan</w:t>
+            </w:r>
+          </w:p>
+        </w:tc>
+      </w:tr>
+      <w:tr>
+        <w:tc>
+          <w:tcPr>
+            <w:tcW w:w="2826" w:type="dxa"/>
           </w:tcPr>
           <w:p>
             <w:pPr>
@@ -14732,28 +14800,34 @@
         </w:tc>
         <w:tc>
           <w:tcPr>
-            <w:tcW w:w="4675" w:type="dxa"/>
-            <w:gridSpan w:val="2"/>
-          </w:tcPr>
-          <w:p>
-            <w:pPr>
-              <w:rPr>
-                <w:rFonts w:ascii="Times New Roman" w:hAnsi="Times New Roman" w:cs="Times New Roman"/>
-              </w:rPr>
-            </w:pPr>
-            <w:r>
-              <w:rPr>
-                <w:rFonts w:ascii="Times New Roman" w:hAnsi="Times New Roman" w:cs="Times New Roman"/>
-              </w:rPr>
-              <w:t>Pemain memilih ruang tamu atau ruang tidur</w:t>
-            </w:r>
-          </w:p>
-        </w:tc>
-      </w:tr>
-      <w:tr>
-        <w:tc>
-          <w:tcPr>
-            <w:tcW w:w="4675" w:type="dxa"/>
+            <w:tcW w:w="6524" w:type="dxa"/>
+            <w:gridSpan w:val="2"/>
+          </w:tcPr>
+          <w:p>
+            <w:pPr>
+              <w:rPr>
+                <w:rFonts w:ascii="Times New Roman" w:hAnsi="Times New Roman" w:cs="Times New Roman"/>
+              </w:rPr>
+            </w:pPr>
+            <w:r>
+              <w:rPr>
+                <w:rFonts w:ascii="Times New Roman" w:hAnsi="Times New Roman" w:cs="Times New Roman"/>
+              </w:rPr>
+              <w:t xml:space="preserve">Pemain </w:t>
+            </w:r>
+            <w:r>
+              <w:rPr>
+                <w:rFonts w:ascii="Times New Roman" w:hAnsi="Times New Roman" w:cs="Times New Roman"/>
+              </w:rPr>
+              <w:t>berada di dapur</w:t>
+            </w:r>
+          </w:p>
+        </w:tc>
+      </w:tr>
+      <w:tr>
+        <w:tc>
+          <w:tcPr>
+            <w:tcW w:w="2826" w:type="dxa"/>
           </w:tcPr>
           <w:p>
             <w:pPr>
@@ -14783,28 +14857,73 @@
         </w:tc>
         <w:tc>
           <w:tcPr>
-            <w:tcW w:w="4675" w:type="dxa"/>
-            <w:gridSpan w:val="2"/>
-          </w:tcPr>
-          <w:p>
-            <w:pPr>
-              <w:rPr>
-                <w:rFonts w:ascii="Times New Roman" w:hAnsi="Times New Roman" w:cs="Times New Roman"/>
-              </w:rPr>
-            </w:pPr>
-            <w:r>
-              <w:rPr>
-                <w:rFonts w:ascii="Times New Roman" w:hAnsi="Times New Roman" w:cs="Times New Roman"/>
-              </w:rPr>
-              <w:t>Pemain berhasil membersihkan lantai</w:t>
-            </w:r>
-          </w:p>
-        </w:tc>
-      </w:tr>
-      <w:tr>
-        <w:tc>
-          <w:tcPr>
-            <w:tcW w:w="4675" w:type="dxa"/>
+            <w:tcW w:w="6524" w:type="dxa"/>
+            <w:gridSpan w:val="2"/>
+          </w:tcPr>
+          <w:p>
+            <w:pPr>
+              <w:rPr>
+                <w:rFonts w:ascii="Times New Roman" w:hAnsi="Times New Roman" w:cs="Times New Roman"/>
+              </w:rPr>
+            </w:pPr>
+            <w:r>
+              <w:rPr>
+                <w:rFonts w:ascii="Times New Roman" w:hAnsi="Times New Roman" w:cs="Times New Roman"/>
+              </w:rPr>
+              <w:t xml:space="preserve">Pemain berhasil </w:t>
+            </w:r>
+            <w:r>
+              <w:rPr>
+                <w:rFonts w:ascii="Times New Roman" w:hAnsi="Times New Roman" w:cs="Times New Roman"/>
+              </w:rPr>
+              <w:t>membuang sampah</w:t>
+            </w:r>
+          </w:p>
+        </w:tc>
+      </w:tr>
+      <w:tr>
+        <w:tc>
+          <w:tcPr>
+            <w:tcW w:w="2826" w:type="dxa"/>
+          </w:tcPr>
+          <w:p>
+            <w:pPr>
+              <w:rPr>
+                <w:rFonts w:ascii="Times New Roman" w:hAnsi="Times New Roman" w:cs="Times New Roman"/>
+              </w:rPr>
+            </w:pPr>
+            <w:r>
+              <w:rPr>
+                <w:rFonts w:ascii="Times New Roman" w:hAnsi="Times New Roman" w:cs="Times New Roman"/>
+              </w:rPr>
+              <w:t>Failed End Condition</w:t>
+            </w:r>
+          </w:p>
+        </w:tc>
+        <w:tc>
+          <w:tcPr>
+            <w:tcW w:w="6524" w:type="dxa"/>
+            <w:gridSpan w:val="2"/>
+          </w:tcPr>
+          <w:p>
+            <w:pPr>
+              <w:rPr>
+                <w:rFonts w:ascii="Times New Roman" w:hAnsi="Times New Roman" w:cs="Times New Roman"/>
+              </w:rPr>
+            </w:pPr>
+            <w:r>
+              <w:rPr>
+                <w:rFonts w:ascii="Times New Roman" w:hAnsi="Times New Roman" w:cs="Times New Roman"/>
+              </w:rPr>
+              <w:t>Pemain tidak berhasil membuang sampah</w:t>
+            </w:r>
+          </w:p>
+        </w:tc>
+      </w:tr>
+      <w:tr>
+        <w:tc>
+          <w:tcPr>
+            <w:tcW w:w="2826" w:type="dxa"/>
           </w:tcPr>
           <w:p>
             <w:pPr>
@@ -14822,7 +14941,7 @@
         </w:tc>
         <w:tc>
           <w:tcPr>
-            <w:tcW w:w="4675" w:type="dxa"/>
+            <w:tcW w:w="6524" w:type="dxa"/>
             <w:gridSpan w:val="2"/>
           </w:tcPr>
           <w:p>
@@ -14843,7 +14962,7 @@
       <w:tr>
         <w:tc>
           <w:tcPr>
-            <w:tcW w:w="4675" w:type="dxa"/>
+            <w:tcW w:w="2826" w:type="dxa"/>
           </w:tcPr>
           <w:p>
             <w:pPr>
@@ -14861,7 +14980,7 @@
         </w:tc>
         <w:tc>
           <w:tcPr>
-            <w:tcW w:w="4675" w:type="dxa"/>
+            <w:tcW w:w="6524" w:type="dxa"/>
             <w:gridSpan w:val="2"/>
           </w:tcPr>
           <w:p>
@@ -14882,7 +15001,7 @@
       <w:tr>
         <w:tc>
           <w:tcPr>
-            <w:tcW w:w="4675" w:type="dxa"/>
+            <w:tcW w:w="2826" w:type="dxa"/>
           </w:tcPr>
           <w:p>
             <w:pPr>
@@ -14900,76 +15019,51 @@
         </w:tc>
         <w:tc>
           <w:tcPr>
-            <w:tcW w:w="4675" w:type="dxa"/>
-            <w:gridSpan w:val="2"/>
-          </w:tcPr>
-          <w:p>
-            <w:pPr>
-              <w:rPr>
-                <w:rFonts w:ascii="Times New Roman" w:hAnsi="Times New Roman" w:cs="Times New Roman"/>
-              </w:rPr>
-            </w:pPr>
-            <w:r>
-              <w:rPr>
-                <w:rFonts w:ascii="Times New Roman" w:hAnsi="Times New Roman" w:cs="Times New Roman"/>
-              </w:rPr>
-              <w:t>-</w:t>
-            </w:r>
-          </w:p>
-        </w:tc>
-      </w:tr>
-      <w:tr>
-        <w:tc>
-          <w:tcPr>
-            <w:tcW w:w="4675" w:type="dxa"/>
-          </w:tcPr>
-          <w:p>
-            <w:pPr>
-              <w:rPr>
-                <w:rFonts w:ascii="Times New Roman" w:hAnsi="Times New Roman" w:cs="Times New Roman"/>
-              </w:rPr>
-            </w:pPr>
-            <w:r>
-              <w:rPr>
-                <w:rFonts w:ascii="Times New Roman" w:hAnsi="Times New Roman" w:cs="Times New Roman"/>
-              </w:rPr>
+            <w:tcW w:w="6524" w:type="dxa"/>
+            <w:gridSpan w:val="2"/>
+          </w:tcPr>
+          <w:p>
+            <w:pPr>
+              <w:rPr>
+                <w:rFonts w:ascii="Times New Roman" w:hAnsi="Times New Roman" w:cs="Times New Roman"/>
+              </w:rPr>
+            </w:pPr>
+            <w:r>
+              <w:rPr>
+                <w:rFonts w:ascii="Times New Roman" w:hAnsi="Times New Roman" w:cs="Times New Roman"/>
+              </w:rPr>
+              <w:t>Pemain mau membuang sampah</w:t>
+            </w:r>
+          </w:p>
+        </w:tc>
+      </w:tr>
+      <w:tr>
+        <w:tc>
+          <w:tcPr>
+            <w:tcW w:w="2826" w:type="dxa"/>
+          </w:tcPr>
+          <w:p>
+            <w:r>
               <w:t>Main Flow</w:t>
             </w:r>
           </w:p>
         </w:tc>
         <w:tc>
           <w:tcPr>
-            <w:tcW w:w="630" w:type="dxa"/>
-          </w:tcPr>
-          <w:p>
-            <w:pPr>
-              <w:jc w:val="center"/>
-              <w:rPr>
-                <w:rFonts w:ascii="Times New Roman" w:hAnsi="Times New Roman" w:cs="Times New Roman"/>
-              </w:rPr>
-            </w:pPr>
-            <w:r>
-              <w:rPr>
-                <w:rFonts w:ascii="Times New Roman" w:hAnsi="Times New Roman" w:cs="Times New Roman"/>
-              </w:rPr>
+            <w:tcW w:w="708" w:type="dxa"/>
+          </w:tcPr>
+          <w:p>
+            <w:r>
               <w:t>Step</w:t>
             </w:r>
           </w:p>
         </w:tc>
         <w:tc>
           <w:tcPr>
-            <w:tcW w:w="4045" w:type="dxa"/>
-          </w:tcPr>
-          <w:p>
-            <w:pPr>
-              <w:rPr>
-                <w:rFonts w:ascii="Times New Roman" w:hAnsi="Times New Roman" w:cs="Times New Roman"/>
-              </w:rPr>
-            </w:pPr>
-            <w:r>
-              <w:rPr>
-                <w:rFonts w:ascii="Times New Roman" w:hAnsi="Times New Roman" w:cs="Times New Roman"/>
-              </w:rPr>
+            <w:tcW w:w="5816" w:type="dxa"/>
+          </w:tcPr>
+          <w:p>
+            <w:r>
               <w:t>Action</w:t>
             </w:r>
           </w:p>
@@ -14978,154 +15072,255 @@
       <w:tr>
         <w:tc>
           <w:tcPr>
-            <w:tcW w:w="4675" w:type="dxa"/>
-          </w:tcPr>
-          <w:p>
-            <w:pPr>
-              <w:rPr>
-                <w:rFonts w:ascii="Times New Roman" w:hAnsi="Times New Roman" w:cs="Times New Roman"/>
-              </w:rPr>
-            </w:pPr>
-          </w:p>
-        </w:tc>
-        <w:tc>
-          <w:tcPr>
-            <w:tcW w:w="630" w:type="dxa"/>
-          </w:tcPr>
-          <w:p>
-            <w:pPr>
-              <w:jc w:val="center"/>
-              <w:rPr>
-                <w:rFonts w:ascii="Times New Roman" w:hAnsi="Times New Roman" w:cs="Times New Roman"/>
-              </w:rPr>
-            </w:pPr>
-            <w:r>
-              <w:rPr>
-                <w:rFonts w:ascii="Times New Roman" w:hAnsi="Times New Roman" w:cs="Times New Roman"/>
-              </w:rPr>
+            <w:tcW w:w="2826" w:type="dxa"/>
+          </w:tcPr>
+          <w:p>
+            <w:pPr>
+              <w:jc w:val="right"/>
+            </w:pPr>
+          </w:p>
+        </w:tc>
+        <w:tc>
+          <w:tcPr>
+            <w:tcW w:w="708" w:type="dxa"/>
+          </w:tcPr>
+          <w:p>
+            <w:r>
               <w:t>1</w:t>
             </w:r>
           </w:p>
         </w:tc>
         <w:tc>
           <w:tcPr>
-            <w:tcW w:w="4045" w:type="dxa"/>
-          </w:tcPr>
-          <w:p>
-            <w:pPr>
-              <w:rPr>
-                <w:rFonts w:ascii="Times New Roman" w:hAnsi="Times New Roman" w:cs="Times New Roman"/>
-              </w:rPr>
-            </w:pPr>
-            <w:r>
-              <w:rPr>
-                <w:rFonts w:ascii="Times New Roman" w:hAnsi="Times New Roman" w:cs="Times New Roman"/>
-              </w:rPr>
-              <w:t>Pemain memilih ruang tamu atau ruang tidur</w:t>
-            </w:r>
-          </w:p>
-        </w:tc>
-      </w:tr>
-      <w:tr>
-        <w:tc>
-          <w:tcPr>
-            <w:tcW w:w="4675" w:type="dxa"/>
+            <w:tcW w:w="5816" w:type="dxa"/>
+          </w:tcPr>
+          <w:p>
+            <w:r>
+              <w:t>Pemain membuang sampah</w:t>
+            </w:r>
+          </w:p>
+        </w:tc>
+      </w:tr>
+      <w:tr>
+        <w:tc>
+          <w:tcPr>
+            <w:tcW w:w="2826" w:type="dxa"/>
           </w:tcPr>
           <w:p>
             <w:pPr>
               <w:jc w:val="right"/>
-              <w:rPr>
-                <w:rFonts w:ascii="Times New Roman" w:hAnsi="Times New Roman" w:cs="Times New Roman"/>
-              </w:rPr>
-            </w:pPr>
-          </w:p>
-        </w:tc>
-        <w:tc>
-          <w:tcPr>
-            <w:tcW w:w="630" w:type="dxa"/>
-          </w:tcPr>
-          <w:p>
-            <w:pPr>
-              <w:jc w:val="center"/>
-              <w:rPr>
-                <w:rFonts w:ascii="Times New Roman" w:hAnsi="Times New Roman" w:cs="Times New Roman"/>
-              </w:rPr>
-            </w:pPr>
-            <w:r>
-              <w:rPr>
-                <w:rFonts w:ascii="Times New Roman" w:hAnsi="Times New Roman" w:cs="Times New Roman"/>
-              </w:rPr>
+            </w:pPr>
+          </w:p>
+        </w:tc>
+        <w:tc>
+          <w:tcPr>
+            <w:tcW w:w="708" w:type="dxa"/>
+          </w:tcPr>
+          <w:p>
+            <w:r>
               <w:t>2</w:t>
             </w:r>
           </w:p>
         </w:tc>
         <w:tc>
           <w:tcPr>
-            <w:tcW w:w="4045" w:type="dxa"/>
-          </w:tcPr>
-          <w:p>
-            <w:pPr>
-              <w:rPr>
-                <w:rFonts w:ascii="Times New Roman" w:hAnsi="Times New Roman" w:cs="Times New Roman"/>
-              </w:rPr>
-            </w:pPr>
-            <w:r>
-              <w:rPr>
-                <w:rFonts w:ascii="Times New Roman" w:hAnsi="Times New Roman" w:cs="Times New Roman"/>
-              </w:rPr>
-              <w:t>Pemain menyapu lantai</w:t>
-            </w:r>
-          </w:p>
-        </w:tc>
-      </w:tr>
-      <w:tr>
-        <w:tc>
-          <w:tcPr>
-            <w:tcW w:w="4675" w:type="dxa"/>
+            <w:tcW w:w="5816" w:type="dxa"/>
+          </w:tcPr>
+          <w:p>
+            <w:r>
+              <w:t>Pemain mencari tempat sampah</w:t>
+            </w:r>
+          </w:p>
+        </w:tc>
+      </w:tr>
+      <w:tr>
+        <w:tc>
+          <w:tcPr>
+            <w:tcW w:w="2826" w:type="dxa"/>
           </w:tcPr>
           <w:p>
             <w:pPr>
               <w:jc w:val="right"/>
-              <w:rPr>
-                <w:rFonts w:ascii="Times New Roman" w:hAnsi="Times New Roman" w:cs="Times New Roman"/>
-              </w:rPr>
-            </w:pPr>
-          </w:p>
-        </w:tc>
-        <w:tc>
-          <w:tcPr>
-            <w:tcW w:w="630" w:type="dxa"/>
-          </w:tcPr>
-          <w:p>
-            <w:pPr>
-              <w:jc w:val="center"/>
-              <w:rPr>
-                <w:rFonts w:ascii="Times New Roman" w:hAnsi="Times New Roman" w:cs="Times New Roman"/>
-              </w:rPr>
-            </w:pPr>
-            <w:r>
-              <w:rPr>
-                <w:rFonts w:ascii="Times New Roman" w:hAnsi="Times New Roman" w:cs="Times New Roman"/>
-              </w:rPr>
+            </w:pPr>
+          </w:p>
+        </w:tc>
+        <w:tc>
+          <w:tcPr>
+            <w:tcW w:w="708" w:type="dxa"/>
+          </w:tcPr>
+          <w:p>
+            <w:r>
               <w:t>3</w:t>
             </w:r>
           </w:p>
         </w:tc>
         <w:tc>
           <w:tcPr>
-            <w:tcW w:w="4045" w:type="dxa"/>
-          </w:tcPr>
-          <w:p>
-            <w:pPr>
-              <w:rPr>
-                <w:rFonts w:ascii="Times New Roman" w:hAnsi="Times New Roman" w:cs="Times New Roman"/>
-              </w:rPr>
-            </w:pPr>
-            <w:r>
-              <w:rPr>
-                <w:rFonts w:ascii="Times New Roman" w:hAnsi="Times New Roman" w:cs="Times New Roman"/>
-              </w:rPr>
-              <w:t>Skor akan tampil</w:t>
+            <w:tcW w:w="5816" w:type="dxa"/>
+          </w:tcPr>
+          <w:p>
+            <w:r>
+              <w:t>Pemain berhasil membuang sampah dan skor ditampilkan</w:t>
+            </w:r>
+          </w:p>
+        </w:tc>
+      </w:tr>
+      <w:tr>
+        <w:tc>
+          <w:tcPr>
+            <w:tcW w:w="2826" w:type="dxa"/>
+          </w:tcPr>
+          <w:p>
+            <w:r>
+              <w:t>Extensions</w:t>
+            </w:r>
+          </w:p>
+        </w:tc>
+        <w:tc>
+          <w:tcPr>
+            <w:tcW w:w="708" w:type="dxa"/>
+          </w:tcPr>
+          <w:p>
+            <w:r>
+              <w:t>Step</w:t>
+            </w:r>
+          </w:p>
+        </w:tc>
+        <w:tc>
+          <w:tcPr>
+            <w:tcW w:w="5816" w:type="dxa"/>
+          </w:tcPr>
+          <w:p>
+            <w:r>
+              <w:t>Branch Action</w:t>
+            </w:r>
+          </w:p>
+        </w:tc>
+      </w:tr>
+      <w:tr>
+        <w:tc>
+          <w:tcPr>
+            <w:tcW w:w="2826" w:type="dxa"/>
+          </w:tcPr>
+          <w:p>
+            <w:pPr>
+              <w:jc w:val="right"/>
+            </w:pPr>
+          </w:p>
+        </w:tc>
+        <w:tc>
+          <w:tcPr>
+            <w:tcW w:w="708" w:type="dxa"/>
+          </w:tcPr>
+          <w:p>
+            <w:r>
+              <w:t>1.1</w:t>
+            </w:r>
+          </w:p>
+        </w:tc>
+        <w:tc>
+          <w:tcPr>
+            <w:tcW w:w="5816" w:type="dxa"/>
+          </w:tcPr>
+          <w:p>
+            <w:r>
+              <w:t>Pemain tidak bersih membuang sampah</w:t>
+            </w:r>
+          </w:p>
+        </w:tc>
+      </w:tr>
+      <w:tr>
+        <w:tc>
+          <w:tcPr>
+            <w:tcW w:w="2826" w:type="dxa"/>
+          </w:tcPr>
+          <w:p>
+            <w:pPr>
+              <w:jc w:val="right"/>
+            </w:pPr>
+          </w:p>
+        </w:tc>
+        <w:tc>
+          <w:tcPr>
+            <w:tcW w:w="708" w:type="dxa"/>
+          </w:tcPr>
+          <w:p>
+            <w:r>
+              <w:t>2.1</w:t>
+            </w:r>
+          </w:p>
+        </w:tc>
+        <w:tc>
+          <w:tcPr>
+            <w:tcW w:w="5816" w:type="dxa"/>
+          </w:tcPr>
+          <w:p>
+            <w:r>
+              <w:t>Pemain tidak menemukan tempat sampah</w:t>
+            </w:r>
+          </w:p>
+        </w:tc>
+      </w:tr>
+      <w:tr>
+        <w:tc>
+          <w:tcPr>
+            <w:tcW w:w="2826" w:type="dxa"/>
+          </w:tcPr>
+          <w:p>
+            <w:pPr>
+              <w:jc w:val="right"/>
+            </w:pPr>
+          </w:p>
+        </w:tc>
+        <w:tc>
+          <w:tcPr>
+            <w:tcW w:w="708" w:type="dxa"/>
+          </w:tcPr>
+          <w:p>
+            <w:r>
+              <w:t>2.2</w:t>
+            </w:r>
+          </w:p>
+        </w:tc>
+        <w:tc>
+          <w:tcPr>
+            <w:tcW w:w="5816" w:type="dxa"/>
+          </w:tcPr>
+          <w:p>
+            <w:r>
+              <w:t>Tempat sampah yang ditemukan penuh sampah</w:t>
+            </w:r>
+          </w:p>
+        </w:tc>
+      </w:tr>
+      <w:tr>
+        <w:tc>
+          <w:tcPr>
+            <w:tcW w:w="2826" w:type="dxa"/>
+          </w:tcPr>
+          <w:p>
+            <w:pPr>
+              <w:jc w:val="right"/>
+            </w:pPr>
+          </w:p>
+        </w:tc>
+        <w:tc>
+          <w:tcPr>
+            <w:tcW w:w="708" w:type="dxa"/>
+          </w:tcPr>
+          <w:p>
+            <w:r>
+              <w:t>3.1</w:t>
+            </w:r>
+          </w:p>
+        </w:tc>
+        <w:tc>
+          <w:tcPr>
+            <w:tcW w:w="5816" w:type="dxa"/>
+          </w:tcPr>
+          <w:p>
+            <w:r>
+              <w:t>Pemain tidak berhasil membuang sampah</w:t>
             </w:r>
           </w:p>
         </w:tc>
@@ -15240,7 +15435,7 @@
                 <w:rFonts w:ascii="Times New Roman" w:hAnsi="Times New Roman" w:cs="Times New Roman"/>
                 <w:b/>
               </w:rPr>
-              <w:t>Sapu lantai</w:t>
+              <w:t>Vakum Karpet</w:t>
             </w:r>
           </w:p>
         </w:tc>
@@ -15428,6 +15623,39 @@
               <w:rPr>
                 <w:rFonts w:ascii="Times New Roman" w:hAnsi="Times New Roman" w:cs="Times New Roman"/>
               </w:rPr>
+              <w:t>Failed End Condition</w:t>
+            </w:r>
+          </w:p>
+        </w:tc>
+        <w:tc>
+          <w:tcPr>
+            <w:tcW w:w="4675" w:type="dxa"/>
+            <w:gridSpan w:val="2"/>
+          </w:tcPr>
+          <w:p>
+            <w:pPr>
+              <w:rPr>
+                <w:rFonts w:ascii="Times New Roman" w:hAnsi="Times New Roman" w:cs="Times New Roman"/>
+              </w:rPr>
+            </w:pPr>
+          </w:p>
+        </w:tc>
+      </w:tr>
+      <w:tr>
+        <w:tc>
+          <w:tcPr>
+            <w:tcW w:w="4675" w:type="dxa"/>
+          </w:tcPr>
+          <w:p>
+            <w:pPr>
+              <w:rPr>
+                <w:rFonts w:ascii="Times New Roman" w:hAnsi="Times New Roman" w:cs="Times New Roman"/>
+              </w:rPr>
+            </w:pPr>
+            <w:r>
+              <w:rPr>
+                <w:rFonts w:ascii="Times New Roman" w:hAnsi="Times New Roman" w:cs="Times New Roman"/>
+              </w:rPr>
               <w:t>Primary Actors</w:t>
             </w:r>
           </w:p>
@@ -15739,6 +15967,111 @@
               </w:rPr>
               <w:t>Skor akan tampil</w:t>
             </w:r>
+          </w:p>
+        </w:tc>
+      </w:tr>
+      <w:tr>
+        <w:tc>
+          <w:tcPr>
+            <w:tcW w:w="4675" w:type="dxa"/>
+          </w:tcPr>
+          <w:p>
+            <w:pPr>
+              <w:rPr>
+                <w:rFonts w:ascii="Times New Roman" w:hAnsi="Times New Roman" w:cs="Times New Roman"/>
+              </w:rPr>
+            </w:pPr>
+            <w:r>
+              <w:rPr>
+                <w:rFonts w:ascii="Times New Roman" w:hAnsi="Times New Roman" w:cs="Times New Roman"/>
+              </w:rPr>
+              <w:t>Extensions</w:t>
+            </w:r>
+          </w:p>
+        </w:tc>
+        <w:tc>
+          <w:tcPr>
+            <w:tcW w:w="630" w:type="dxa"/>
+          </w:tcPr>
+          <w:p>
+            <w:pPr>
+              <w:jc w:val="center"/>
+              <w:rPr>
+                <w:rFonts w:ascii="Times New Roman" w:hAnsi="Times New Roman" w:cs="Times New Roman"/>
+              </w:rPr>
+            </w:pPr>
+            <w:r>
+              <w:rPr>
+                <w:rFonts w:ascii="Times New Roman" w:hAnsi="Times New Roman" w:cs="Times New Roman"/>
+              </w:rPr>
+              <w:t>Step</w:t>
+            </w:r>
+          </w:p>
+        </w:tc>
+        <w:tc>
+          <w:tcPr>
+            <w:tcW w:w="4045" w:type="dxa"/>
+          </w:tcPr>
+          <w:p>
+            <w:pPr>
+              <w:rPr>
+                <w:rFonts w:ascii="Times New Roman" w:hAnsi="Times New Roman" w:cs="Times New Roman"/>
+              </w:rPr>
+            </w:pPr>
+            <w:r>
+              <w:rPr>
+                <w:rFonts w:ascii="Times New Roman" w:hAnsi="Times New Roman" w:cs="Times New Roman"/>
+              </w:rPr>
+              <w:t>Branch Action</w:t>
+            </w:r>
+          </w:p>
+        </w:tc>
+      </w:tr>
+      <w:tr>
+        <w:tc>
+          <w:tcPr>
+            <w:tcW w:w="4675" w:type="dxa"/>
+          </w:tcPr>
+          <w:p>
+            <w:pPr>
+              <w:jc w:val="right"/>
+              <w:rPr>
+                <w:rFonts w:ascii="Times New Roman" w:hAnsi="Times New Roman" w:cs="Times New Roman"/>
+              </w:rPr>
+            </w:pPr>
+          </w:p>
+        </w:tc>
+        <w:tc>
+          <w:tcPr>
+            <w:tcW w:w="630" w:type="dxa"/>
+          </w:tcPr>
+          <w:p>
+            <w:pPr>
+              <w:jc w:val="center"/>
+              <w:rPr>
+                <w:rFonts w:ascii="Times New Roman" w:hAnsi="Times New Roman" w:cs="Times New Roman"/>
+              </w:rPr>
+            </w:pPr>
+            <w:r>
+              <w:rPr>
+                <w:rFonts w:ascii="Times New Roman" w:hAnsi="Times New Roman" w:cs="Times New Roman"/>
+              </w:rPr>
+              <w:t>1.1</w:t>
+            </w:r>
+            <w:bookmarkStart w:id="0" w:name="_GoBack"/>
+            <w:bookmarkEnd w:id="0"/>
+          </w:p>
+        </w:tc>
+        <w:tc>
+          <w:tcPr>
+            <w:tcW w:w="4045" w:type="dxa"/>
+          </w:tcPr>
+          <w:p>
+            <w:pPr>
+              <w:rPr>
+                <w:rFonts w:ascii="Times New Roman" w:hAnsi="Times New Roman" w:cs="Times New Roman"/>
+              </w:rPr>
+            </w:pPr>
           </w:p>
         </w:tc>
       </w:tr>
@@ -16770,7 +17103,7 @@
 </file>
 
 <file path=customXml/itemProps1.xml><?xml version="1.0" encoding="utf-8"?>
-<ds:datastoreItem xmlns:ds="http://schemas.openxmlformats.org/officeDocument/2006/customXml" ds:itemID="{A6F1C865-ADF3-45C3-B0A9-2FD7C2F38828}">
+<ds:datastoreItem xmlns:ds="http://schemas.openxmlformats.org/officeDocument/2006/customXml" ds:itemID="{7F5CAFDB-458F-46F8-A0F3-47C4AC67C5BF}">
   <ds:schemaRefs>
     <ds:schemaRef ds:uri="http://schemas.openxmlformats.org/officeDocument/2006/bibliography"/>
   </ds:schemaRefs>

--- a/Analisis Proses Game Beberes Bumi Si Ujang.docx
+++ b/Analisis Proses Game Beberes Bumi Si Ujang.docx
@@ -69,7 +69,7 @@
           <w:i/>
           <w:sz w:val="28"/>
         </w:rPr>
-        <w:t xml:space="preserve">“Beberes Bumi Si Ujang” </w:t>
+        <w:t xml:space="preserve">“BEBERES BUMI SI UJANG” </w:t>
       </w:r>
     </w:p>
     <w:p>
@@ -988,12 +988,21 @@
           <w:sz w:val="24"/>
         </w:rPr>
       </w:pPr>
+      <w:proofErr w:type="gramStart"/>
       <w:r>
         <w:rPr>
           <w:rFonts w:ascii="Times New Roman" w:hAnsi="Times New Roman" w:cs="Times New Roman"/>
           <w:sz w:val="24"/>
         </w:rPr>
-        <w:t xml:space="preserve">kebersihan </w:t>
+        <w:t>kebersihan</w:t>
+      </w:r>
+      <w:proofErr w:type="gramEnd"/>
+      <w:r>
+        <w:rPr>
+          <w:rFonts w:ascii="Times New Roman" w:hAnsi="Times New Roman" w:cs="Times New Roman"/>
+          <w:sz w:val="24"/>
+        </w:rPr>
+        <w:t xml:space="preserve"> </w:t>
       </w:r>
       <w:r>
         <w:rPr>
@@ -1155,7 +1164,39 @@
           <w:rFonts w:ascii="Times New Roman" w:hAnsi="Times New Roman" w:cs="Times New Roman"/>
           <w:sz w:val="24"/>
         </w:rPr>
-        <w:t xml:space="preserve">dengan orang tua nya di sebuah rumah yang terletak di kota Bandung. Suatu hari kedua orang tua Si Ujang harus pergi ke kampung ayahnya yang berada di kota Garut dikarenakan kakek ujang sedang sakit keras dan kedua orang tua nya harus merawat untuk beberapa hari. </w:t>
+        <w:t xml:space="preserve">dengan orang tua nya di sebuah rumah yang terletak di </w:t>
+      </w:r>
+      <w:proofErr w:type="gramStart"/>
+      <w:r>
+        <w:rPr>
+          <w:rFonts w:ascii="Times New Roman" w:hAnsi="Times New Roman" w:cs="Times New Roman"/>
+          <w:sz w:val="24"/>
+        </w:rPr>
+        <w:t>kota</w:t>
+      </w:r>
+      <w:proofErr w:type="gramEnd"/>
+      <w:r>
+        <w:rPr>
+          <w:rFonts w:ascii="Times New Roman" w:hAnsi="Times New Roman" w:cs="Times New Roman"/>
+          <w:sz w:val="24"/>
+        </w:rPr>
+        <w:t xml:space="preserve"> Bandung. Suatu hari kedua orang tua Si Ujang harus pergi ke kampung ayahnya yang berada di </w:t>
+      </w:r>
+      <w:proofErr w:type="gramStart"/>
+      <w:r>
+        <w:rPr>
+          <w:rFonts w:ascii="Times New Roman" w:hAnsi="Times New Roman" w:cs="Times New Roman"/>
+          <w:sz w:val="24"/>
+        </w:rPr>
+        <w:t>kota</w:t>
+      </w:r>
+      <w:proofErr w:type="gramEnd"/>
+      <w:r>
+        <w:rPr>
+          <w:rFonts w:ascii="Times New Roman" w:hAnsi="Times New Roman" w:cs="Times New Roman"/>
+          <w:sz w:val="24"/>
+        </w:rPr>
+        <w:t xml:space="preserve"> Garut dikarenakan kakek ujang sedang sakit keras dan kedua orang tua nya harus merawat untuk beberapa hari. </w:t>
       </w:r>
     </w:p>
     <w:p>
@@ -1272,6 +1313,7 @@
           <w:sz w:val="24"/>
         </w:rPr>
       </w:pPr>
+      <w:proofErr w:type="gramStart"/>
       <w:r>
         <w:rPr>
           <w:rFonts w:ascii="Times New Roman" w:hAnsi="Times New Roman" w:cs="Times New Roman"/>
@@ -1281,6 +1323,7 @@
         <w:lastRenderedPageBreak/>
         <w:t>Kesimpulan :</w:t>
       </w:r>
+      <w:proofErr w:type="gramEnd"/>
       <w:r>
         <w:rPr>
           <w:rFonts w:ascii="Times New Roman" w:hAnsi="Times New Roman" w:cs="Times New Roman"/>
@@ -2062,7 +2105,15 @@
           <w:rFonts w:ascii="Times New Roman" w:hAnsi="Times New Roman" w:cs="Times New Roman"/>
           <w:sz w:val="24"/>
         </w:rPr>
-        <w:t>Beberes Bumi Si Ujang</w:t>
+        <w:t xml:space="preserve">Beberes Bumi Si </w:t>
+      </w:r>
+      <w:proofErr w:type="gramStart"/>
+      <w:r>
+        <w:rPr>
+          <w:rFonts w:ascii="Times New Roman" w:hAnsi="Times New Roman" w:cs="Times New Roman"/>
+          <w:sz w:val="24"/>
+        </w:rPr>
+        <w:t>Ujang</w:t>
       </w:r>
       <w:r>
         <w:rPr>
@@ -2077,7 +2128,15 @@
           <w:rFonts w:ascii="Times New Roman" w:hAnsi="Times New Roman" w:cs="Times New Roman"/>
           <w:sz w:val="24"/>
         </w:rPr>
-        <w:t xml:space="preserve">: </w:t>
+        <w:t>:</w:t>
+      </w:r>
+      <w:proofErr w:type="gramEnd"/>
+      <w:r>
+        <w:rPr>
+          <w:rFonts w:ascii="Times New Roman" w:hAnsi="Times New Roman" w:cs="Times New Roman"/>
+          <w:sz w:val="24"/>
+        </w:rPr>
+        <w:t xml:space="preserve"> </w:t>
       </w:r>
     </w:p>
     <w:tbl>
@@ -4315,6 +4374,8 @@
             <w:r>
               <w:t>Efek suara tidak dapat dinyalakan</w:t>
             </w:r>
+            <w:bookmarkStart w:id="0" w:name="_GoBack"/>
+            <w:bookmarkEnd w:id="0"/>
           </w:p>
         </w:tc>
       </w:tr>
@@ -10700,6 +10761,114 @@
     <w:p>
       <w:pPr>
         <w:pStyle w:val="ListParagraph"/>
+        <w:tabs>
+          <w:tab w:val="left" w:pos="2730"/>
+        </w:tabs>
+        <w:rPr>
+          <w:rFonts w:ascii="Times New Roman" w:hAnsi="Times New Roman" w:cs="Times New Roman"/>
+          <w:b/>
+        </w:rPr>
+      </w:pPr>
+    </w:p>
+    <w:p>
+      <w:pPr>
+        <w:pStyle w:val="ListParagraph"/>
+        <w:tabs>
+          <w:tab w:val="left" w:pos="2730"/>
+        </w:tabs>
+        <w:rPr>
+          <w:rFonts w:ascii="Times New Roman" w:hAnsi="Times New Roman" w:cs="Times New Roman"/>
+          <w:b/>
+        </w:rPr>
+      </w:pPr>
+    </w:p>
+    <w:p>
+      <w:pPr>
+        <w:pStyle w:val="ListParagraph"/>
+        <w:tabs>
+          <w:tab w:val="left" w:pos="2730"/>
+        </w:tabs>
+        <w:rPr>
+          <w:rFonts w:ascii="Times New Roman" w:hAnsi="Times New Roman" w:cs="Times New Roman"/>
+          <w:b/>
+        </w:rPr>
+      </w:pPr>
+    </w:p>
+    <w:p>
+      <w:pPr>
+        <w:pStyle w:val="ListParagraph"/>
+        <w:tabs>
+          <w:tab w:val="left" w:pos="2730"/>
+        </w:tabs>
+        <w:rPr>
+          <w:rFonts w:ascii="Times New Roman" w:hAnsi="Times New Roman" w:cs="Times New Roman"/>
+          <w:b/>
+        </w:rPr>
+      </w:pPr>
+    </w:p>
+    <w:p>
+      <w:pPr>
+        <w:pStyle w:val="ListParagraph"/>
+        <w:tabs>
+          <w:tab w:val="left" w:pos="2730"/>
+        </w:tabs>
+        <w:rPr>
+          <w:rFonts w:ascii="Times New Roman" w:hAnsi="Times New Roman" w:cs="Times New Roman"/>
+          <w:b/>
+        </w:rPr>
+      </w:pPr>
+    </w:p>
+    <w:p>
+      <w:pPr>
+        <w:pStyle w:val="ListParagraph"/>
+        <w:tabs>
+          <w:tab w:val="left" w:pos="2730"/>
+        </w:tabs>
+        <w:rPr>
+          <w:rFonts w:ascii="Times New Roman" w:hAnsi="Times New Roman" w:cs="Times New Roman"/>
+          <w:b/>
+        </w:rPr>
+      </w:pPr>
+    </w:p>
+    <w:p>
+      <w:pPr>
+        <w:pStyle w:val="ListParagraph"/>
+        <w:tabs>
+          <w:tab w:val="left" w:pos="2730"/>
+        </w:tabs>
+        <w:rPr>
+          <w:rFonts w:ascii="Times New Roman" w:hAnsi="Times New Roman" w:cs="Times New Roman"/>
+          <w:b/>
+        </w:rPr>
+      </w:pPr>
+    </w:p>
+    <w:p>
+      <w:pPr>
+        <w:pStyle w:val="ListParagraph"/>
+        <w:tabs>
+          <w:tab w:val="left" w:pos="2730"/>
+        </w:tabs>
+        <w:rPr>
+          <w:rFonts w:ascii="Times New Roman" w:hAnsi="Times New Roman" w:cs="Times New Roman"/>
+          <w:b/>
+        </w:rPr>
+      </w:pPr>
+    </w:p>
+    <w:p>
+      <w:pPr>
+        <w:pStyle w:val="ListParagraph"/>
+        <w:tabs>
+          <w:tab w:val="left" w:pos="2730"/>
+        </w:tabs>
+        <w:rPr>
+          <w:rFonts w:ascii="Times New Roman" w:hAnsi="Times New Roman" w:cs="Times New Roman"/>
+          <w:b/>
+        </w:rPr>
+      </w:pPr>
+    </w:p>
+    <w:p>
+      <w:pPr>
+        <w:pStyle w:val="ListParagraph"/>
         <w:numPr>
           <w:ilvl w:val="0"/>
           <w:numId w:val="2"/>
@@ -10717,6 +10886,7 @@
           <w:rFonts w:ascii="Times New Roman" w:hAnsi="Times New Roman" w:cs="Times New Roman"/>
           <w:b/>
         </w:rPr>
+        <w:lastRenderedPageBreak/>
         <w:t xml:space="preserve">Pel Lantai </w:t>
       </w:r>
     </w:p>
@@ -11094,7 +11264,6 @@
               <w:rPr>
                 <w:rFonts w:ascii="Times New Roman" w:hAnsi="Times New Roman" w:cs="Times New Roman"/>
               </w:rPr>
-              <w:lastRenderedPageBreak/>
               <w:t>Trigger</w:t>
             </w:r>
           </w:p>
@@ -12025,6 +12194,114 @@
     <w:p>
       <w:pPr>
         <w:pStyle w:val="ListParagraph"/>
+        <w:tabs>
+          <w:tab w:val="left" w:pos="2730"/>
+        </w:tabs>
+        <w:rPr>
+          <w:rFonts w:ascii="Times New Roman" w:hAnsi="Times New Roman" w:cs="Times New Roman"/>
+          <w:b/>
+        </w:rPr>
+      </w:pPr>
+    </w:p>
+    <w:p>
+      <w:pPr>
+        <w:pStyle w:val="ListParagraph"/>
+        <w:tabs>
+          <w:tab w:val="left" w:pos="2730"/>
+        </w:tabs>
+        <w:rPr>
+          <w:rFonts w:ascii="Times New Roman" w:hAnsi="Times New Roman" w:cs="Times New Roman"/>
+          <w:b/>
+        </w:rPr>
+      </w:pPr>
+    </w:p>
+    <w:p>
+      <w:pPr>
+        <w:pStyle w:val="ListParagraph"/>
+        <w:tabs>
+          <w:tab w:val="left" w:pos="2730"/>
+        </w:tabs>
+        <w:rPr>
+          <w:rFonts w:ascii="Times New Roman" w:hAnsi="Times New Roman" w:cs="Times New Roman"/>
+          <w:b/>
+        </w:rPr>
+      </w:pPr>
+    </w:p>
+    <w:p>
+      <w:pPr>
+        <w:pStyle w:val="ListParagraph"/>
+        <w:tabs>
+          <w:tab w:val="left" w:pos="2730"/>
+        </w:tabs>
+        <w:rPr>
+          <w:rFonts w:ascii="Times New Roman" w:hAnsi="Times New Roman" w:cs="Times New Roman"/>
+          <w:b/>
+        </w:rPr>
+      </w:pPr>
+    </w:p>
+    <w:p>
+      <w:pPr>
+        <w:pStyle w:val="ListParagraph"/>
+        <w:tabs>
+          <w:tab w:val="left" w:pos="2730"/>
+        </w:tabs>
+        <w:rPr>
+          <w:rFonts w:ascii="Times New Roman" w:hAnsi="Times New Roman" w:cs="Times New Roman"/>
+          <w:b/>
+        </w:rPr>
+      </w:pPr>
+    </w:p>
+    <w:p>
+      <w:pPr>
+        <w:pStyle w:val="ListParagraph"/>
+        <w:tabs>
+          <w:tab w:val="left" w:pos="2730"/>
+        </w:tabs>
+        <w:rPr>
+          <w:rFonts w:ascii="Times New Roman" w:hAnsi="Times New Roman" w:cs="Times New Roman"/>
+          <w:b/>
+        </w:rPr>
+      </w:pPr>
+    </w:p>
+    <w:p>
+      <w:pPr>
+        <w:pStyle w:val="ListParagraph"/>
+        <w:tabs>
+          <w:tab w:val="left" w:pos="2730"/>
+        </w:tabs>
+        <w:rPr>
+          <w:rFonts w:ascii="Times New Roman" w:hAnsi="Times New Roman" w:cs="Times New Roman"/>
+          <w:b/>
+        </w:rPr>
+      </w:pPr>
+    </w:p>
+    <w:p>
+      <w:pPr>
+        <w:pStyle w:val="ListParagraph"/>
+        <w:tabs>
+          <w:tab w:val="left" w:pos="2730"/>
+        </w:tabs>
+        <w:rPr>
+          <w:rFonts w:ascii="Times New Roman" w:hAnsi="Times New Roman" w:cs="Times New Roman"/>
+          <w:b/>
+        </w:rPr>
+      </w:pPr>
+    </w:p>
+    <w:p>
+      <w:pPr>
+        <w:pStyle w:val="ListParagraph"/>
+        <w:tabs>
+          <w:tab w:val="left" w:pos="2730"/>
+        </w:tabs>
+        <w:rPr>
+          <w:rFonts w:ascii="Times New Roman" w:hAnsi="Times New Roman" w:cs="Times New Roman"/>
+          <w:b/>
+        </w:rPr>
+      </w:pPr>
+    </w:p>
+    <w:p>
+      <w:pPr>
+        <w:pStyle w:val="ListParagraph"/>
         <w:numPr>
           <w:ilvl w:val="0"/>
           <w:numId w:val="2"/>
@@ -12095,7 +12372,7 @@
                 <w:rFonts w:ascii="Times New Roman" w:hAnsi="Times New Roman" w:cs="Times New Roman"/>
                 <w:b/>
               </w:rPr>
-              <w:t>Sapu lantai</w:t>
+              <w:t>Amplas Dinding</w:t>
             </w:r>
           </w:p>
         </w:tc>
@@ -12173,7 +12450,7 @@
               <w:rPr>
                 <w:rFonts w:ascii="Times New Roman" w:hAnsi="Times New Roman" w:cs="Times New Roman"/>
               </w:rPr>
-              <w:t>Lantai berhasil dibersihkan</w:t>
+              <w:t xml:space="preserve">Dinding kamar mandi telah bersih </w:t>
             </w:r>
           </w:p>
         </w:tc>
@@ -12212,7 +12489,7 @@
               <w:rPr>
                 <w:rFonts w:ascii="Times New Roman" w:hAnsi="Times New Roman" w:cs="Times New Roman"/>
               </w:rPr>
-              <w:t>Pemain memilih ruang tamu atau ruang tidur</w:t>
+              <w:t>Pemain berada di kamar mandi</w:t>
             </w:r>
           </w:p>
         </w:tc>
@@ -12263,7 +12540,13 @@
               <w:rPr>
                 <w:rFonts w:ascii="Times New Roman" w:hAnsi="Times New Roman" w:cs="Times New Roman"/>
               </w:rPr>
-              <w:t>Pemain berhasil membersihkan lantai</w:t>
+              <w:t xml:space="preserve">Pemain berhasil </w:t>
+            </w:r>
+            <w:r>
+              <w:rPr>
+                <w:rFonts w:ascii="Times New Roman" w:hAnsi="Times New Roman" w:cs="Times New Roman"/>
+              </w:rPr>
+              <w:t xml:space="preserve">membersihkan dinding </w:t>
             </w:r>
           </w:p>
         </w:tc>
@@ -12298,6 +12581,12 @@
                 <w:rFonts w:ascii="Times New Roman" w:hAnsi="Times New Roman" w:cs="Times New Roman"/>
               </w:rPr>
             </w:pPr>
+            <w:r>
+              <w:rPr>
+                <w:rFonts w:ascii="Times New Roman" w:hAnsi="Times New Roman" w:cs="Times New Roman"/>
+              </w:rPr>
+              <w:t>Pemain tidak bersih mengamplas dinding</w:t>
+            </w:r>
           </w:p>
         </w:tc>
       </w:tr>
@@ -12521,7 +12810,13 @@
               <w:rPr>
                 <w:rFonts w:ascii="Times New Roman" w:hAnsi="Times New Roman" w:cs="Times New Roman"/>
               </w:rPr>
-              <w:t>Pemain memilih ruang tamu atau ruang tidur</w:t>
+              <w:t>Pemain mem</w:t>
+            </w:r>
+            <w:r>
+              <w:rPr>
+                <w:rFonts w:ascii="Times New Roman" w:hAnsi="Times New Roman" w:cs="Times New Roman"/>
+              </w:rPr>
+              <w:t>ilih kamar mandi</w:t>
             </w:r>
           </w:p>
         </w:tc>
@@ -12573,7 +12868,7 @@
               <w:rPr>
                 <w:rFonts w:ascii="Times New Roman" w:hAnsi="Times New Roman" w:cs="Times New Roman"/>
               </w:rPr>
-              <w:t>Pemain menyapu lantai</w:t>
+              <w:t>Pemain memilih dinding</w:t>
             </w:r>
           </w:p>
         </w:tc>
@@ -12625,12 +12920,184 @@
               <w:rPr>
                 <w:rFonts w:ascii="Times New Roman" w:hAnsi="Times New Roman" w:cs="Times New Roman"/>
               </w:rPr>
-              <w:t>Skor akan tampil</w:t>
+              <w:t>Pemain menggosokan dinding dengan amplas</w:t>
+            </w:r>
+          </w:p>
+        </w:tc>
+      </w:tr>
+      <w:tr>
+        <w:tc>
+          <w:tcPr>
+            <w:tcW w:w="2826" w:type="dxa"/>
+          </w:tcPr>
+          <w:p>
+            <w:pPr>
+              <w:jc w:val="right"/>
+              <w:rPr>
+                <w:rFonts w:ascii="Times New Roman" w:hAnsi="Times New Roman" w:cs="Times New Roman"/>
+              </w:rPr>
+            </w:pPr>
+          </w:p>
+        </w:tc>
+        <w:tc>
+          <w:tcPr>
+            <w:tcW w:w="708" w:type="dxa"/>
+          </w:tcPr>
+          <w:p>
+            <w:pPr>
+              <w:jc w:val="center"/>
+              <w:rPr>
+                <w:rFonts w:ascii="Times New Roman" w:hAnsi="Times New Roman" w:cs="Times New Roman"/>
+              </w:rPr>
+            </w:pPr>
+            <w:r>
+              <w:rPr>
+                <w:rFonts w:ascii="Times New Roman" w:hAnsi="Times New Roman" w:cs="Times New Roman"/>
+              </w:rPr>
+              <w:t>4</w:t>
+            </w:r>
+          </w:p>
+        </w:tc>
+        <w:tc>
+          <w:tcPr>
+            <w:tcW w:w="5816" w:type="dxa"/>
+          </w:tcPr>
+          <w:p>
+            <w:pPr>
+              <w:rPr>
+                <w:rFonts w:ascii="Times New Roman" w:hAnsi="Times New Roman" w:cs="Times New Roman"/>
+              </w:rPr>
+            </w:pPr>
+            <w:r>
+              <w:rPr>
+                <w:rFonts w:ascii="Times New Roman" w:hAnsi="Times New Roman" w:cs="Times New Roman"/>
+              </w:rPr>
+              <w:t>Pemain berhasil membersihkan dan menampilkan skor</w:t>
+            </w:r>
+          </w:p>
+        </w:tc>
+      </w:tr>
+      <w:tr>
+        <w:tc>
+          <w:tcPr>
+            <w:tcW w:w="2826" w:type="dxa"/>
+          </w:tcPr>
+          <w:p>
+            <w:r>
+              <w:t>Extensions</w:t>
+            </w:r>
+          </w:p>
+        </w:tc>
+        <w:tc>
+          <w:tcPr>
+            <w:tcW w:w="708" w:type="dxa"/>
+          </w:tcPr>
+          <w:p>
+            <w:r>
+              <w:t>Step</w:t>
+            </w:r>
+          </w:p>
+        </w:tc>
+        <w:tc>
+          <w:tcPr>
+            <w:tcW w:w="5816" w:type="dxa"/>
+          </w:tcPr>
+          <w:p>
+            <w:r>
+              <w:t>Branch Action</w:t>
+            </w:r>
+          </w:p>
+        </w:tc>
+      </w:tr>
+      <w:tr>
+        <w:tc>
+          <w:tcPr>
+            <w:tcW w:w="2826" w:type="dxa"/>
+          </w:tcPr>
+          <w:p>
+            <w:pPr>
+              <w:jc w:val="right"/>
+            </w:pPr>
+          </w:p>
+        </w:tc>
+        <w:tc>
+          <w:tcPr>
+            <w:tcW w:w="708" w:type="dxa"/>
+          </w:tcPr>
+          <w:p>
+            <w:r>
+              <w:t>3.1</w:t>
+            </w:r>
+          </w:p>
+        </w:tc>
+        <w:tc>
+          <w:tcPr>
+            <w:tcW w:w="5816" w:type="dxa"/>
+          </w:tcPr>
+          <w:p>
+            <w:r>
+              <w:t>Amplas rusak karena habis</w:t>
+            </w:r>
+          </w:p>
+        </w:tc>
+      </w:tr>
+      <w:tr>
+        <w:tc>
+          <w:tcPr>
+            <w:tcW w:w="2826" w:type="dxa"/>
+          </w:tcPr>
+          <w:p>
+            <w:pPr>
+              <w:jc w:val="right"/>
+            </w:pPr>
+          </w:p>
+        </w:tc>
+        <w:tc>
+          <w:tcPr>
+            <w:tcW w:w="708" w:type="dxa"/>
+          </w:tcPr>
+          <w:p>
+            <w:r>
+              <w:t>4.1</w:t>
+            </w:r>
+          </w:p>
+        </w:tc>
+        <w:tc>
+          <w:tcPr>
+            <w:tcW w:w="5816" w:type="dxa"/>
+          </w:tcPr>
+          <w:p>
+            <w:r>
+              <w:t>Pemain tidak berhasil mengamplas karena tidak bersih dan waktu terlalu lama.</w:t>
             </w:r>
           </w:p>
         </w:tc>
       </w:tr>
     </w:tbl>
+    <w:p>
+      <w:pPr>
+        <w:pStyle w:val="ListParagraph"/>
+        <w:tabs>
+          <w:tab w:val="left" w:pos="2730"/>
+        </w:tabs>
+        <w:rPr>
+          <w:rFonts w:ascii="Times New Roman" w:hAnsi="Times New Roman" w:cs="Times New Roman"/>
+          <w:b/>
+        </w:rPr>
+      </w:pPr>
+    </w:p>
+    <w:p>
+      <w:pPr>
+        <w:pStyle w:val="ListParagraph"/>
+        <w:tabs>
+          <w:tab w:val="left" w:pos="2730"/>
+        </w:tabs>
+        <w:rPr>
+          <w:rFonts w:ascii="Times New Roman" w:hAnsi="Times New Roman" w:cs="Times New Roman"/>
+          <w:b/>
+        </w:rPr>
+      </w:pPr>
+    </w:p>
     <w:p>
       <w:pPr>
         <w:pStyle w:val="ListParagraph"/>
@@ -12736,7 +13203,6 @@
               <w:rPr>
                 <w:rFonts w:ascii="Times New Roman" w:hAnsi="Times New Roman" w:cs="Times New Roman"/>
               </w:rPr>
-              <w:lastRenderedPageBreak/>
               <w:t>Related Requirements</w:t>
             </w:r>
           </w:p>
@@ -13277,6 +13743,66 @@
         </w:tc>
       </w:tr>
     </w:tbl>
+    <w:p>
+      <w:pPr>
+        <w:pStyle w:val="ListParagraph"/>
+        <w:tabs>
+          <w:tab w:val="left" w:pos="2730"/>
+        </w:tabs>
+        <w:rPr>
+          <w:rFonts w:ascii="Times New Roman" w:hAnsi="Times New Roman" w:cs="Times New Roman"/>
+          <w:b/>
+        </w:rPr>
+      </w:pPr>
+    </w:p>
+    <w:p>
+      <w:pPr>
+        <w:pStyle w:val="ListParagraph"/>
+        <w:tabs>
+          <w:tab w:val="left" w:pos="2730"/>
+        </w:tabs>
+        <w:rPr>
+          <w:rFonts w:ascii="Times New Roman" w:hAnsi="Times New Roman" w:cs="Times New Roman"/>
+          <w:b/>
+        </w:rPr>
+      </w:pPr>
+    </w:p>
+    <w:p>
+      <w:pPr>
+        <w:pStyle w:val="ListParagraph"/>
+        <w:tabs>
+          <w:tab w:val="left" w:pos="2730"/>
+        </w:tabs>
+        <w:rPr>
+          <w:rFonts w:ascii="Times New Roman" w:hAnsi="Times New Roman" w:cs="Times New Roman"/>
+          <w:b/>
+        </w:rPr>
+      </w:pPr>
+    </w:p>
+    <w:p>
+      <w:pPr>
+        <w:pStyle w:val="ListParagraph"/>
+        <w:tabs>
+          <w:tab w:val="left" w:pos="2730"/>
+        </w:tabs>
+        <w:rPr>
+          <w:rFonts w:ascii="Times New Roman" w:hAnsi="Times New Roman" w:cs="Times New Roman"/>
+          <w:b/>
+        </w:rPr>
+      </w:pPr>
+    </w:p>
+    <w:p>
+      <w:pPr>
+        <w:pStyle w:val="ListParagraph"/>
+        <w:tabs>
+          <w:tab w:val="left" w:pos="2730"/>
+        </w:tabs>
+        <w:rPr>
+          <w:rFonts w:ascii="Times New Roman" w:hAnsi="Times New Roman" w:cs="Times New Roman"/>
+          <w:b/>
+        </w:rPr>
+      </w:pPr>
+    </w:p>
     <w:p>
       <w:pPr>
         <w:pStyle w:val="ListParagraph"/>
@@ -14626,6 +15152,114 @@
     <w:p>
       <w:pPr>
         <w:pStyle w:val="ListParagraph"/>
+        <w:tabs>
+          <w:tab w:val="left" w:pos="2730"/>
+        </w:tabs>
+        <w:rPr>
+          <w:rFonts w:ascii="Times New Roman" w:hAnsi="Times New Roman" w:cs="Times New Roman"/>
+          <w:b/>
+        </w:rPr>
+      </w:pPr>
+    </w:p>
+    <w:p>
+      <w:pPr>
+        <w:pStyle w:val="ListParagraph"/>
+        <w:tabs>
+          <w:tab w:val="left" w:pos="2730"/>
+        </w:tabs>
+        <w:rPr>
+          <w:rFonts w:ascii="Times New Roman" w:hAnsi="Times New Roman" w:cs="Times New Roman"/>
+          <w:b/>
+        </w:rPr>
+      </w:pPr>
+    </w:p>
+    <w:p>
+      <w:pPr>
+        <w:pStyle w:val="ListParagraph"/>
+        <w:tabs>
+          <w:tab w:val="left" w:pos="2730"/>
+        </w:tabs>
+        <w:rPr>
+          <w:rFonts w:ascii="Times New Roman" w:hAnsi="Times New Roman" w:cs="Times New Roman"/>
+          <w:b/>
+        </w:rPr>
+      </w:pPr>
+    </w:p>
+    <w:p>
+      <w:pPr>
+        <w:pStyle w:val="ListParagraph"/>
+        <w:tabs>
+          <w:tab w:val="left" w:pos="2730"/>
+        </w:tabs>
+        <w:rPr>
+          <w:rFonts w:ascii="Times New Roman" w:hAnsi="Times New Roman" w:cs="Times New Roman"/>
+          <w:b/>
+        </w:rPr>
+      </w:pPr>
+    </w:p>
+    <w:p>
+      <w:pPr>
+        <w:pStyle w:val="ListParagraph"/>
+        <w:tabs>
+          <w:tab w:val="left" w:pos="2730"/>
+        </w:tabs>
+        <w:rPr>
+          <w:rFonts w:ascii="Times New Roman" w:hAnsi="Times New Roman" w:cs="Times New Roman"/>
+          <w:b/>
+        </w:rPr>
+      </w:pPr>
+    </w:p>
+    <w:p>
+      <w:pPr>
+        <w:pStyle w:val="ListParagraph"/>
+        <w:tabs>
+          <w:tab w:val="left" w:pos="2730"/>
+        </w:tabs>
+        <w:rPr>
+          <w:rFonts w:ascii="Times New Roman" w:hAnsi="Times New Roman" w:cs="Times New Roman"/>
+          <w:b/>
+        </w:rPr>
+      </w:pPr>
+    </w:p>
+    <w:p>
+      <w:pPr>
+        <w:pStyle w:val="ListParagraph"/>
+        <w:tabs>
+          <w:tab w:val="left" w:pos="2730"/>
+        </w:tabs>
+        <w:rPr>
+          <w:rFonts w:ascii="Times New Roman" w:hAnsi="Times New Roman" w:cs="Times New Roman"/>
+          <w:b/>
+        </w:rPr>
+      </w:pPr>
+    </w:p>
+    <w:p>
+      <w:pPr>
+        <w:pStyle w:val="ListParagraph"/>
+        <w:tabs>
+          <w:tab w:val="left" w:pos="2730"/>
+        </w:tabs>
+        <w:rPr>
+          <w:rFonts w:ascii="Times New Roman" w:hAnsi="Times New Roman" w:cs="Times New Roman"/>
+          <w:b/>
+        </w:rPr>
+      </w:pPr>
+    </w:p>
+    <w:p>
+      <w:pPr>
+        <w:pStyle w:val="ListParagraph"/>
+        <w:tabs>
+          <w:tab w:val="left" w:pos="2730"/>
+        </w:tabs>
+        <w:rPr>
+          <w:rFonts w:ascii="Times New Roman" w:hAnsi="Times New Roman" w:cs="Times New Roman"/>
+          <w:b/>
+        </w:rPr>
+      </w:pPr>
+    </w:p>
+    <w:p>
+      <w:pPr>
+        <w:pStyle w:val="ListParagraph"/>
         <w:numPr>
           <w:ilvl w:val="0"/>
           <w:numId w:val="2"/>
@@ -14643,6 +15277,7 @@
           <w:rFonts w:ascii="Times New Roman" w:hAnsi="Times New Roman" w:cs="Times New Roman"/>
           <w:b/>
         </w:rPr>
+        <w:lastRenderedPageBreak/>
         <w:t xml:space="preserve">Buang Sampah </w:t>
       </w:r>
     </w:p>
@@ -15513,7 +16148,7 @@
               <w:rPr>
                 <w:rFonts w:ascii="Times New Roman" w:hAnsi="Times New Roman" w:cs="Times New Roman"/>
               </w:rPr>
-              <w:t>Lantai berhasil dibersihkan</w:t>
+              <w:t>Karpet berhasil dibersihkan</w:t>
             </w:r>
           </w:p>
         </w:tc>
@@ -15603,7 +16238,7 @@
               <w:rPr>
                 <w:rFonts w:ascii="Times New Roman" w:hAnsi="Times New Roman" w:cs="Times New Roman"/>
               </w:rPr>
-              <w:t>Pemain berhasil membersihkan lantai</w:t>
+              <w:t>Pemain berhasil membersihkan karpet</w:t>
             </w:r>
           </w:p>
         </w:tc>
@@ -15638,6 +16273,12 @@
                 <w:rFonts w:ascii="Times New Roman" w:hAnsi="Times New Roman" w:cs="Times New Roman"/>
               </w:rPr>
             </w:pPr>
+            <w:r>
+              <w:rPr>
+                <w:rFonts w:ascii="Times New Roman" w:hAnsi="Times New Roman" w:cs="Times New Roman"/>
+              </w:rPr>
+              <w:t>Pemain tidak berhasil membersihkan karpet</w:t>
+            </w:r>
           </w:p>
         </w:tc>
       </w:tr>
@@ -15753,7 +16394,7 @@
               <w:rPr>
                 <w:rFonts w:ascii="Times New Roman" w:hAnsi="Times New Roman" w:cs="Times New Roman"/>
               </w:rPr>
-              <w:t>-</w:t>
+              <w:t>Pemain mau memvakum karpet</w:t>
             </w:r>
           </w:p>
         </w:tc>
@@ -15913,7 +16554,13 @@
               <w:rPr>
                 <w:rFonts w:ascii="Times New Roman" w:hAnsi="Times New Roman" w:cs="Times New Roman"/>
               </w:rPr>
-              <w:t>Pemain menyapu lantai</w:t>
+              <w:t xml:space="preserve">Pemain </w:t>
+            </w:r>
+            <w:r>
+              <w:rPr>
+                <w:rFonts w:ascii="Times New Roman" w:hAnsi="Times New Roman" w:cs="Times New Roman"/>
+              </w:rPr>
+              <w:t>memvakum lantai</w:t>
             </w:r>
           </w:p>
         </w:tc>
@@ -15965,7 +16612,7 @@
               <w:rPr>
                 <w:rFonts w:ascii="Times New Roman" w:hAnsi="Times New Roman" w:cs="Times New Roman"/>
               </w:rPr>
-              <w:t>Skor akan tampil</w:t>
+              <w:t>Pemain berhasil membersihkan dan skor ditampilkan.</w:t>
             </w:r>
           </w:p>
         </w:tc>
@@ -16056,10 +16703,8 @@
               <w:rPr>
                 <w:rFonts w:ascii="Times New Roman" w:hAnsi="Times New Roman" w:cs="Times New Roman"/>
               </w:rPr>
-              <w:t>1.1</w:t>
-            </w:r>
-            <w:bookmarkStart w:id="0" w:name="_GoBack"/>
-            <w:bookmarkEnd w:id="0"/>
+              <w:t>3.1</w:t>
+            </w:r>
           </w:p>
         </w:tc>
         <w:tc>
@@ -16072,6 +16717,12 @@
                 <w:rFonts w:ascii="Times New Roman" w:hAnsi="Times New Roman" w:cs="Times New Roman"/>
               </w:rPr>
             </w:pPr>
+            <w:r>
+              <w:rPr>
+                <w:rFonts w:ascii="Times New Roman" w:hAnsi="Times New Roman" w:cs="Times New Roman"/>
+              </w:rPr>
+              <w:t>Pemain tidak berhasil memvakum karpet dikarenakan tidak bersih dan waktu terlalu lama.</w:t>
+            </w:r>
           </w:p>
         </w:tc>
       </w:tr>
@@ -16769,6 +17420,7 @@
   <w:style w:type="paragraph" w:default="1" w:styleId="Normal">
     <w:name w:val="Normal"/>
     <w:qFormat/>
+    <w:rsid w:val="00787317"/>
   </w:style>
   <w:style w:type="character" w:default="1" w:styleId="DefaultParagraphFont">
     <w:name w:val="Default Paragraph Font"/>
@@ -17103,7 +17755,7 @@
 </file>
 
 <file path=customXml/itemProps1.xml><?xml version="1.0" encoding="utf-8"?>
-<ds:datastoreItem xmlns:ds="http://schemas.openxmlformats.org/officeDocument/2006/customXml" ds:itemID="{7F5CAFDB-458F-46F8-A0F3-47C4AC67C5BF}">
+<ds:datastoreItem xmlns:ds="http://schemas.openxmlformats.org/officeDocument/2006/customXml" ds:itemID="{EDE5823B-3169-4028-AEC1-F2BBD600461B}">
   <ds:schemaRefs>
     <ds:schemaRef ds:uri="http://schemas.openxmlformats.org/officeDocument/2006/bibliography"/>
   </ds:schemaRefs>

--- a/Analisis Proses Game Beberes Bumi Si Ujang.docx
+++ b/Analisis Proses Game Beberes Bumi Si Ujang.docx
@@ -69,7 +69,25 @@
           <w:i/>
           <w:sz w:val="28"/>
         </w:rPr>
-        <w:t xml:space="preserve">“BEBERES BUMI SI UJANG” </w:t>
+        <w:t xml:space="preserve">“BEBERES </w:t>
+      </w:r>
+      <w:r>
+        <w:rPr>
+          <w:rFonts w:ascii="Times New Roman" w:hAnsi="Times New Roman" w:cs="Times New Roman"/>
+          <w:b/>
+          <w:i/>
+          <w:sz w:val="28"/>
+        </w:rPr>
+        <w:t>RUMAH</w:t>
+      </w:r>
+      <w:r>
+        <w:rPr>
+          <w:rFonts w:ascii="Times New Roman" w:hAnsi="Times New Roman" w:cs="Times New Roman"/>
+          <w:b/>
+          <w:i/>
+          <w:sz w:val="28"/>
+        </w:rPr>
+        <w:t xml:space="preserve"> SI UJANG” </w:t>
       </w:r>
     </w:p>
     <w:p>
@@ -136,6 +154,17 @@
         </w:rPr>
         <w:t>Rekayasa Perangkat Lunak II</w:t>
       </w:r>
+    </w:p>
+    <w:p>
+      <w:pPr>
+        <w:jc w:val="center"/>
+        <w:rPr>
+          <w:rFonts w:ascii="Times New Roman" w:hAnsi="Times New Roman" w:cs="Times New Roman"/>
+          <w:i/>
+          <w:noProof/>
+          <w:lang w:eastAsia="id-ID"/>
+        </w:rPr>
+      </w:pPr>
     </w:p>
     <w:p>
       <w:pPr>
@@ -219,10 +248,10 @@
               <wp:anchor distT="0" distB="0" distL="114300" distR="114300" simplePos="0" relativeHeight="251659264" behindDoc="0" locked="0" layoutInCell="1" allowOverlap="1" wp14:anchorId="3989348B" wp14:editId="5FB18BE4">
                 <wp:simplePos x="0" y="0"/>
                 <wp:positionH relativeFrom="margin">
-                  <wp:posOffset>2000250</wp:posOffset>
+                  <wp:align>center</wp:align>
                 </wp:positionH>
                 <wp:positionV relativeFrom="paragraph">
-                  <wp:posOffset>294640</wp:posOffset>
+                  <wp:posOffset>280785</wp:posOffset>
                 </wp:positionV>
                 <wp:extent cx="2343150" cy="1562100"/>
                 <wp:effectExtent l="0" t="0" r="0" b="0"/>
@@ -404,7 +433,7 @@
           </mc:Choice>
           <mc:Fallback>
             <w:pict>
-              <v:rect w14:anchorId="3989348B" id="Rectangle 10" o:spid="_x0000_s1026" style="position:absolute;left:0;text-align:left;margin-left:157.5pt;margin-top:23.2pt;width:184.5pt;height:123pt;z-index:251659264;visibility:visible;mso-wrap-style:square;mso-width-percent:0;mso-height-percent:0;mso-wrap-distance-left:9pt;mso-wrap-distance-top:0;mso-wrap-distance-right:9pt;mso-wrap-distance-bottom:0;mso-position-horizontal:absolute;mso-position-horizontal-relative:margin;mso-position-vertical:absolute;mso-position-vertical-relative:text;mso-width-percent:0;mso-height-percent:0;mso-width-relative:margin;mso-height-relative:margin;v-text-anchor:middle" o:gfxdata="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" filled="f" stroked="f" strokeweight="1pt">
+              <v:rect w14:anchorId="3989348B" id="Rectangle 10" o:spid="_x0000_s1026" style="position:absolute;left:0;text-align:left;margin-left:0;margin-top:22.1pt;width:184.5pt;height:123pt;z-index:251659264;visibility:visible;mso-wrap-style:square;mso-width-percent:0;mso-height-percent:0;mso-wrap-distance-left:9pt;mso-wrap-distance-top:0;mso-wrap-distance-right:9pt;mso-wrap-distance-bottom:0;mso-position-horizontal:center;mso-position-horizontal-relative:margin;mso-position-vertical:absolute;mso-position-vertical-relative:text;mso-width-percent:0;mso-height-percent:0;mso-width-relative:margin;mso-height-relative:margin;v-text-anchor:middle" o:gfxdata="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" filled="f" stroked="f" strokeweight="1pt">
                 <v:textbox>
                   <w:txbxContent>
                     <w:p>
@@ -539,25 +568,23 @@
         <w:rPr>
           <w:rFonts w:ascii="Times New Roman" w:hAnsi="Times New Roman" w:cs="Times New Roman"/>
         </w:rPr>
-        <w:t>Oleh</w:t>
+        <w:t>O</w:t>
       </w:r>
       <w:r>
         <w:rPr>
           <w:rFonts w:ascii="Times New Roman" w:hAnsi="Times New Roman" w:cs="Times New Roman"/>
         </w:rPr>
+        <w:t>leh</w:t>
+      </w:r>
+      <w:r>
+        <w:rPr>
+          <w:rFonts w:ascii="Times New Roman" w:hAnsi="Times New Roman" w:cs="Times New Roman"/>
+        </w:rPr>
         <w:t>:</w:t>
       </w:r>
     </w:p>
     <w:p>
       <w:pPr>
-        <w:rPr>
-          <w:rFonts w:ascii="Times New Roman" w:hAnsi="Times New Roman" w:cs="Times New Roman"/>
-          <w:b/>
-        </w:rPr>
-      </w:pPr>
-    </w:p>
-    <w:p>
-      <w:pPr>
         <w:jc w:val="center"/>
         <w:rPr>
           <w:rFonts w:ascii="Times New Roman" w:hAnsi="Times New Roman" w:cs="Times New Roman"/>
@@ -643,6 +670,26 @@
         </w:rPr>
         <w:t>2014</w:t>
       </w:r>
+    </w:p>
+    <w:p>
+      <w:pPr>
+        <w:jc w:val="center"/>
+        <w:rPr>
+          <w:rFonts w:ascii="Times New Roman" w:hAnsi="Times New Roman" w:cs="Times New Roman"/>
+          <w:b/>
+          <w:sz w:val="28"/>
+        </w:rPr>
+      </w:pPr>
+    </w:p>
+    <w:p>
+      <w:pPr>
+        <w:jc w:val="center"/>
+        <w:rPr>
+          <w:rFonts w:ascii="Times New Roman" w:hAnsi="Times New Roman" w:cs="Times New Roman"/>
+          <w:b/>
+          <w:sz w:val="28"/>
+        </w:rPr>
+      </w:pPr>
     </w:p>
     <w:p>
       <w:pPr>
@@ -672,34 +719,12 @@
           <w:sz w:val="24"/>
         </w:rPr>
         <w:lastRenderedPageBreak/>
-        <w:t>PROFIL</w:t>
+        <w:t>SPESIFIKASI</w:t>
       </w:r>
       <w:r>
         <w:rPr>
           <w:rFonts w:ascii="Times New Roman" w:hAnsi="Times New Roman" w:cs="Times New Roman"/>
           <w:b/>
-          <w:sz w:val="24"/>
-        </w:rPr>
-        <w:t xml:space="preserve"> APLIKASI</w:t>
-      </w:r>
-    </w:p>
-    <w:p>
-      <w:pPr>
-        <w:pStyle w:val="ListParagraph"/>
-        <w:spacing w:line="360" w:lineRule="auto"/>
-        <w:jc w:val="center"/>
-        <w:rPr>
-          <w:rFonts w:ascii="Times New Roman" w:hAnsi="Times New Roman" w:cs="Times New Roman"/>
-          <w:b/>
-          <w:i/>
-          <w:sz w:val="24"/>
-        </w:rPr>
-      </w:pPr>
-      <w:r>
-        <w:rPr>
-          <w:rFonts w:ascii="Times New Roman" w:hAnsi="Times New Roman" w:cs="Times New Roman"/>
-          <w:b/>
-          <w:i/>
           <w:sz w:val="24"/>
         </w:rPr>
         <w:t xml:space="preserve"> </w:t>
@@ -708,37 +733,9 @@
         <w:rPr>
           <w:rFonts w:ascii="Times New Roman" w:hAnsi="Times New Roman" w:cs="Times New Roman"/>
           <w:b/>
-          <w:i/>
           <w:sz w:val="24"/>
         </w:rPr>
-        <w:t>“</w:t>
-      </w:r>
-      <w:r>
-        <w:rPr>
-          <w:rFonts w:ascii="Times New Roman" w:hAnsi="Times New Roman" w:cs="Times New Roman"/>
-          <w:b/>
-          <w:i/>
-          <w:sz w:val="24"/>
-        </w:rPr>
-        <w:t>Beberes Bumi Si Ujang</w:t>
-      </w:r>
-      <w:r>
-        <w:rPr>
-          <w:rFonts w:ascii="Times New Roman" w:hAnsi="Times New Roman" w:cs="Times New Roman"/>
-          <w:b/>
-          <w:i/>
-          <w:sz w:val="24"/>
-        </w:rPr>
-        <w:t>”</w:t>
-      </w:r>
-      <w:r>
-        <w:rPr>
-          <w:rFonts w:ascii="Times New Roman" w:hAnsi="Times New Roman" w:cs="Times New Roman"/>
-          <w:b/>
-          <w:i/>
-          <w:sz w:val="24"/>
-        </w:rPr>
-        <w:t xml:space="preserve"> </w:t>
+        <w:t>GAME</w:t>
       </w:r>
     </w:p>
     <w:p>
@@ -786,7 +783,21 @@
           <w:rFonts w:ascii="Times New Roman" w:hAnsi="Times New Roman" w:cs="Times New Roman"/>
           <w:sz w:val="24"/>
         </w:rPr>
-        <w:t>: Beberes Bumi Si Ujang</w:t>
+        <w:t xml:space="preserve">: Beberes </w:t>
+      </w:r>
+      <w:r>
+        <w:rPr>
+          <w:rFonts w:ascii="Times New Roman" w:hAnsi="Times New Roman" w:cs="Times New Roman"/>
+          <w:sz w:val="24"/>
+        </w:rPr>
+        <w:t>Rumah</w:t>
+      </w:r>
+      <w:r>
+        <w:rPr>
+          <w:rFonts w:ascii="Times New Roman" w:hAnsi="Times New Roman" w:cs="Times New Roman"/>
+          <w:sz w:val="24"/>
+        </w:rPr>
+        <w:t xml:space="preserve"> Si Ujang</w:t>
       </w:r>
     </w:p>
     <w:p>
@@ -1164,7 +1175,16 @@
           <w:rFonts w:ascii="Times New Roman" w:hAnsi="Times New Roman" w:cs="Times New Roman"/>
           <w:sz w:val="24"/>
         </w:rPr>
-        <w:t xml:space="preserve">dengan orang tua nya di sebuah rumah yang terletak di </w:t>
+        <w:t xml:space="preserve">dengan orang tua </w:t>
+      </w:r>
+      <w:bookmarkStart w:id="0" w:name="_GoBack"/>
+      <w:bookmarkEnd w:id="0"/>
+      <w:r>
+        <w:rPr>
+          <w:rFonts w:ascii="Times New Roman" w:hAnsi="Times New Roman" w:cs="Times New Roman"/>
+          <w:sz w:val="24"/>
+        </w:rPr>
+        <w:t xml:space="preserve">nya di sebuah rumah yang terletak di </w:t>
       </w:r>
       <w:proofErr w:type="gramStart"/>
       <w:r>
@@ -1320,7 +1340,6 @@
           <w:b/>
           <w:sz w:val="24"/>
         </w:rPr>
-        <w:lastRenderedPageBreak/>
         <w:t>Kesimpulan :</w:t>
       </w:r>
       <w:proofErr w:type="gramEnd"/>
@@ -1375,6 +1394,28 @@
         </w:rPr>
         <w:t>jang untuk membantu beberapa kegiatan bersih-bersih rumah Si Ujang.</w:t>
       </w:r>
+    </w:p>
+    <w:p>
+      <w:pPr>
+        <w:pStyle w:val="ListParagraph"/>
+        <w:spacing w:line="360" w:lineRule="auto"/>
+        <w:ind w:left="1440"/>
+        <w:rPr>
+          <w:rFonts w:ascii="Times New Roman" w:hAnsi="Times New Roman" w:cs="Times New Roman"/>
+          <w:sz w:val="24"/>
+        </w:rPr>
+      </w:pPr>
+    </w:p>
+    <w:p>
+      <w:pPr>
+        <w:pStyle w:val="ListParagraph"/>
+        <w:spacing w:line="360" w:lineRule="auto"/>
+        <w:ind w:left="1440"/>
+        <w:rPr>
+          <w:rFonts w:ascii="Times New Roman" w:hAnsi="Times New Roman" w:cs="Times New Roman"/>
+          <w:sz w:val="24"/>
+        </w:rPr>
+      </w:pPr>
     </w:p>
     <w:p>
       <w:pPr>
@@ -1405,6 +1446,7 @@
           <w:rFonts w:ascii="Times New Roman" w:hAnsi="Times New Roman" w:cs="Times New Roman"/>
           <w:sz w:val="24"/>
         </w:rPr>
+        <w:lastRenderedPageBreak/>
         <w:t xml:space="preserve">Karakter Si Ujang : </w:t>
       </w:r>
     </w:p>
@@ -1747,6 +1789,78 @@
           <w:sz w:val="24"/>
         </w:rPr>
       </w:pPr>
+    </w:p>
+    <w:p>
+      <w:pPr>
+        <w:pStyle w:val="ListParagraph"/>
+        <w:spacing w:line="360" w:lineRule="auto"/>
+        <w:jc w:val="center"/>
+        <w:rPr>
+          <w:rFonts w:ascii="Times New Roman" w:hAnsi="Times New Roman" w:cs="Times New Roman"/>
+          <w:b/>
+          <w:sz w:val="24"/>
+        </w:rPr>
+      </w:pPr>
+    </w:p>
+    <w:p>
+      <w:pPr>
+        <w:pStyle w:val="ListParagraph"/>
+        <w:spacing w:line="360" w:lineRule="auto"/>
+        <w:jc w:val="center"/>
+        <w:rPr>
+          <w:rFonts w:ascii="Times New Roman" w:hAnsi="Times New Roman" w:cs="Times New Roman"/>
+          <w:b/>
+          <w:sz w:val="24"/>
+        </w:rPr>
+      </w:pPr>
+    </w:p>
+    <w:p>
+      <w:pPr>
+        <w:pStyle w:val="ListParagraph"/>
+        <w:spacing w:line="360" w:lineRule="auto"/>
+        <w:jc w:val="center"/>
+        <w:rPr>
+          <w:rFonts w:ascii="Times New Roman" w:hAnsi="Times New Roman" w:cs="Times New Roman"/>
+          <w:b/>
+          <w:sz w:val="24"/>
+        </w:rPr>
+      </w:pPr>
+    </w:p>
+    <w:p>
+      <w:pPr>
+        <w:pStyle w:val="ListParagraph"/>
+        <w:spacing w:line="360" w:lineRule="auto"/>
+        <w:jc w:val="center"/>
+        <w:rPr>
+          <w:rFonts w:ascii="Times New Roman" w:hAnsi="Times New Roman" w:cs="Times New Roman"/>
+          <w:b/>
+          <w:sz w:val="24"/>
+        </w:rPr>
+      </w:pPr>
+    </w:p>
+    <w:p>
+      <w:pPr>
+        <w:pStyle w:val="ListParagraph"/>
+        <w:spacing w:line="360" w:lineRule="auto"/>
+        <w:jc w:val="center"/>
+        <w:rPr>
+          <w:rFonts w:ascii="Times New Roman" w:hAnsi="Times New Roman" w:cs="Times New Roman"/>
+          <w:b/>
+          <w:sz w:val="24"/>
+        </w:rPr>
+      </w:pPr>
+    </w:p>
+    <w:p>
+      <w:pPr>
+        <w:pStyle w:val="ListParagraph"/>
+        <w:spacing w:line="360" w:lineRule="auto"/>
+        <w:jc w:val="center"/>
+        <w:rPr>
+          <w:rFonts w:ascii="Times New Roman" w:hAnsi="Times New Roman" w:cs="Times New Roman"/>
+          <w:b/>
+          <w:sz w:val="24"/>
+        </w:rPr>
+      </w:pPr>
       <w:r>
         <w:rPr>
           <w:rFonts w:ascii="Times New Roman" w:hAnsi="Times New Roman" w:cs="Times New Roman"/>
@@ -1902,8 +2016,8 @@
         </w:rPr>
         <w:drawing>
           <wp:inline distT="0" distB="0" distL="0" distR="0">
-            <wp:extent cx="5943600" cy="5033307"/>
-            <wp:effectExtent l="0" t="0" r="0" b="0"/>
+            <wp:extent cx="5943249" cy="5292436"/>
+            <wp:effectExtent l="0" t="0" r="635" b="3810"/>
             <wp:docPr id="1" name="Picture 1" descr="D:\Kuliah UNIKOM\Semester VIII\RPL2\repo tugas besar\Beberes-Game\revisi usecase.png"/>
             <wp:cNvGraphicFramePr>
               <a:graphicFrameLocks xmlns:a="http://schemas.openxmlformats.org/drawingml/2006/main" noChangeAspect="1"/>
@@ -1933,7 +2047,7 @@
                   <pic:spPr bwMode="auto">
                     <a:xfrm>
                       <a:off x="0" y="0"/>
-                      <a:ext cx="5943600" cy="5033307"/>
+                      <a:ext cx="5946442" cy="5295279"/>
                     </a:xfrm>
                     <a:prstGeom prst="rect">
                       <a:avLst/>
@@ -2025,6 +2139,26 @@
     </w:p>
     <w:p>
       <w:pPr>
+        <w:tabs>
+          <w:tab w:val="left" w:pos="2730"/>
+        </w:tabs>
+        <w:rPr>
+          <w:rFonts w:ascii="Times New Roman" w:hAnsi="Times New Roman" w:cs="Times New Roman"/>
+        </w:rPr>
+      </w:pPr>
+    </w:p>
+    <w:p>
+      <w:pPr>
+        <w:tabs>
+          <w:tab w:val="left" w:pos="2730"/>
+        </w:tabs>
+        <w:rPr>
+          <w:rFonts w:ascii="Times New Roman" w:hAnsi="Times New Roman" w:cs="Times New Roman"/>
+        </w:rPr>
+      </w:pPr>
+    </w:p>
+    <w:p>
+      <w:pPr>
         <w:pStyle w:val="ListParagraph"/>
         <w:numPr>
           <w:ilvl w:val="0"/>
@@ -3486,6 +3620,20 @@
         </w:tc>
       </w:tr>
     </w:tbl>
+    <w:p>
+      <w:pPr>
+        <w:rPr>
+          <w:rFonts w:ascii="Times New Roman" w:hAnsi="Times New Roman" w:cs="Times New Roman"/>
+        </w:rPr>
+      </w:pPr>
+    </w:p>
+    <w:p>
+      <w:pPr>
+        <w:rPr>
+          <w:rFonts w:ascii="Times New Roman" w:hAnsi="Times New Roman" w:cs="Times New Roman"/>
+        </w:rPr>
+      </w:pPr>
+    </w:p>
     <w:p>
       <w:pPr>
         <w:rPr>
@@ -4374,8 +4522,6 @@
             <w:r>
               <w:t>Efek suara tidak dapat dinyalakan</w:t>
             </w:r>
-            <w:bookmarkStart w:id="0" w:name="_GoBack"/>
-            <w:bookmarkEnd w:id="0"/>
           </w:p>
         </w:tc>
       </w:tr>
@@ -4408,6 +4554,27 @@
         </w:tc>
       </w:tr>
     </w:tbl>
+    <w:p>
+      <w:pPr>
+        <w:rPr>
+          <w:rFonts w:ascii="Times New Roman" w:hAnsi="Times New Roman" w:cs="Times New Roman"/>
+        </w:rPr>
+      </w:pPr>
+    </w:p>
+    <w:p>
+      <w:pPr>
+        <w:rPr>
+          <w:rFonts w:ascii="Times New Roman" w:hAnsi="Times New Roman" w:cs="Times New Roman"/>
+        </w:rPr>
+      </w:pPr>
+    </w:p>
+    <w:p>
+      <w:pPr>
+        <w:rPr>
+          <w:rFonts w:ascii="Times New Roman" w:hAnsi="Times New Roman" w:cs="Times New Roman"/>
+        </w:rPr>
+      </w:pPr>
+    </w:p>
     <w:p>
       <w:pPr>
         <w:rPr>
@@ -5399,6 +5566,20 @@
     </w:p>
     <w:p>
       <w:pPr>
+        <w:rPr>
+          <w:rFonts w:ascii="Times New Roman" w:hAnsi="Times New Roman" w:cs="Times New Roman"/>
+        </w:rPr>
+      </w:pPr>
+    </w:p>
+    <w:p>
+      <w:pPr>
+        <w:rPr>
+          <w:rFonts w:ascii="Times New Roman" w:hAnsi="Times New Roman" w:cs="Times New Roman"/>
+        </w:rPr>
+      </w:pPr>
+    </w:p>
+    <w:p>
+      <w:pPr>
         <w:pStyle w:val="ListParagraph"/>
         <w:numPr>
           <w:ilvl w:val="0"/>
@@ -6409,6 +6590,20 @@
     </w:p>
     <w:p>
       <w:pPr>
+        <w:rPr>
+          <w:rFonts w:ascii="Times New Roman" w:hAnsi="Times New Roman" w:cs="Times New Roman"/>
+        </w:rPr>
+      </w:pPr>
+    </w:p>
+    <w:p>
+      <w:pPr>
+        <w:rPr>
+          <w:rFonts w:ascii="Times New Roman" w:hAnsi="Times New Roman" w:cs="Times New Roman"/>
+        </w:rPr>
+      </w:pPr>
+    </w:p>
+    <w:p>
+      <w:pPr>
         <w:pStyle w:val="ListParagraph"/>
         <w:numPr>
           <w:ilvl w:val="0"/>
@@ -8569,6 +8764,13 @@
     </w:p>
     <w:p>
       <w:pPr>
+        <w:rPr>
+          <w:rFonts w:ascii="Times New Roman" w:hAnsi="Times New Roman" w:cs="Times New Roman"/>
+        </w:rPr>
+      </w:pPr>
+    </w:p>
+    <w:p>
+      <w:pPr>
         <w:pStyle w:val="ListParagraph"/>
         <w:numPr>
           <w:ilvl w:val="0"/>
@@ -8584,6 +8786,7 @@
           <w:rFonts w:ascii="Times New Roman" w:hAnsi="Times New Roman" w:cs="Times New Roman"/>
           <w:b/>
         </w:rPr>
+        <w:lastRenderedPageBreak/>
         <w:t>Sikat Baju</w:t>
       </w:r>
     </w:p>
@@ -9627,7 +9830,6 @@
           <w:rFonts w:ascii="Times New Roman" w:hAnsi="Times New Roman" w:cs="Times New Roman"/>
           <w:b/>
         </w:rPr>
-        <w:lastRenderedPageBreak/>
         <w:t xml:space="preserve">Sapu Lantai </w:t>
       </w:r>
     </w:p>
@@ -9827,6 +10029,7 @@
           </w:tcPr>
           <w:p>
             <w:r>
+              <w:lastRenderedPageBreak/>
               <w:t>Secondary Actors</w:t>
             </w:r>
           </w:p>
@@ -10773,102 +10976,6 @@
     <w:p>
       <w:pPr>
         <w:pStyle w:val="ListParagraph"/>
-        <w:tabs>
-          <w:tab w:val="left" w:pos="2730"/>
-        </w:tabs>
-        <w:rPr>
-          <w:rFonts w:ascii="Times New Roman" w:hAnsi="Times New Roman" w:cs="Times New Roman"/>
-          <w:b/>
-        </w:rPr>
-      </w:pPr>
-    </w:p>
-    <w:p>
-      <w:pPr>
-        <w:pStyle w:val="ListParagraph"/>
-        <w:tabs>
-          <w:tab w:val="left" w:pos="2730"/>
-        </w:tabs>
-        <w:rPr>
-          <w:rFonts w:ascii="Times New Roman" w:hAnsi="Times New Roman" w:cs="Times New Roman"/>
-          <w:b/>
-        </w:rPr>
-      </w:pPr>
-    </w:p>
-    <w:p>
-      <w:pPr>
-        <w:pStyle w:val="ListParagraph"/>
-        <w:tabs>
-          <w:tab w:val="left" w:pos="2730"/>
-        </w:tabs>
-        <w:rPr>
-          <w:rFonts w:ascii="Times New Roman" w:hAnsi="Times New Roman" w:cs="Times New Roman"/>
-          <w:b/>
-        </w:rPr>
-      </w:pPr>
-    </w:p>
-    <w:p>
-      <w:pPr>
-        <w:pStyle w:val="ListParagraph"/>
-        <w:tabs>
-          <w:tab w:val="left" w:pos="2730"/>
-        </w:tabs>
-        <w:rPr>
-          <w:rFonts w:ascii="Times New Roman" w:hAnsi="Times New Roman" w:cs="Times New Roman"/>
-          <w:b/>
-        </w:rPr>
-      </w:pPr>
-    </w:p>
-    <w:p>
-      <w:pPr>
-        <w:pStyle w:val="ListParagraph"/>
-        <w:tabs>
-          <w:tab w:val="left" w:pos="2730"/>
-        </w:tabs>
-        <w:rPr>
-          <w:rFonts w:ascii="Times New Roman" w:hAnsi="Times New Roman" w:cs="Times New Roman"/>
-          <w:b/>
-        </w:rPr>
-      </w:pPr>
-    </w:p>
-    <w:p>
-      <w:pPr>
-        <w:pStyle w:val="ListParagraph"/>
-        <w:tabs>
-          <w:tab w:val="left" w:pos="2730"/>
-        </w:tabs>
-        <w:rPr>
-          <w:rFonts w:ascii="Times New Roman" w:hAnsi="Times New Roman" w:cs="Times New Roman"/>
-          <w:b/>
-        </w:rPr>
-      </w:pPr>
-    </w:p>
-    <w:p>
-      <w:pPr>
-        <w:pStyle w:val="ListParagraph"/>
-        <w:tabs>
-          <w:tab w:val="left" w:pos="2730"/>
-        </w:tabs>
-        <w:rPr>
-          <w:rFonts w:ascii="Times New Roman" w:hAnsi="Times New Roman" w:cs="Times New Roman"/>
-          <w:b/>
-        </w:rPr>
-      </w:pPr>
-    </w:p>
-    <w:p>
-      <w:pPr>
-        <w:pStyle w:val="ListParagraph"/>
-        <w:tabs>
-          <w:tab w:val="left" w:pos="2730"/>
-        </w:tabs>
-        <w:rPr>
-          <w:rFonts w:ascii="Times New Roman" w:hAnsi="Times New Roman" w:cs="Times New Roman"/>
-          <w:b/>
-        </w:rPr>
-      </w:pPr>
-    </w:p>
-    <w:p>
-      <w:pPr>
-        <w:pStyle w:val="ListParagraph"/>
         <w:numPr>
           <w:ilvl w:val="0"/>
           <w:numId w:val="2"/>
@@ -10886,7 +10993,6 @@
           <w:rFonts w:ascii="Times New Roman" w:hAnsi="Times New Roman" w:cs="Times New Roman"/>
           <w:b/>
         </w:rPr>
-        <w:lastRenderedPageBreak/>
         <w:t xml:space="preserve">Pel Lantai </w:t>
       </w:r>
     </w:p>
@@ -11543,6 +11649,18 @@
     <w:p>
       <w:pPr>
         <w:pStyle w:val="ListParagraph"/>
+        <w:tabs>
+          <w:tab w:val="left" w:pos="2730"/>
+        </w:tabs>
+        <w:rPr>
+          <w:rFonts w:ascii="Times New Roman" w:hAnsi="Times New Roman" w:cs="Times New Roman"/>
+          <w:b/>
+        </w:rPr>
+      </w:pPr>
+    </w:p>
+    <w:p>
+      <w:pPr>
+        <w:pStyle w:val="ListParagraph"/>
         <w:numPr>
           <w:ilvl w:val="0"/>
           <w:numId w:val="2"/>
@@ -11560,6 +11678,7 @@
           <w:rFonts w:ascii="Times New Roman" w:hAnsi="Times New Roman" w:cs="Times New Roman"/>
           <w:b/>
         </w:rPr>
+        <w:lastRenderedPageBreak/>
         <w:t xml:space="preserve">Rapihkan Tempat Tidur </w:t>
       </w:r>
     </w:p>
@@ -12181,103 +12300,6 @@
     </w:tbl>
     <w:p>
       <w:pPr>
-        <w:pStyle w:val="ListParagraph"/>
-        <w:tabs>
-          <w:tab w:val="left" w:pos="2730"/>
-        </w:tabs>
-        <w:rPr>
-          <w:rFonts w:ascii="Times New Roman" w:hAnsi="Times New Roman" w:cs="Times New Roman"/>
-          <w:b/>
-        </w:rPr>
-      </w:pPr>
-    </w:p>
-    <w:p>
-      <w:pPr>
-        <w:pStyle w:val="ListParagraph"/>
-        <w:tabs>
-          <w:tab w:val="left" w:pos="2730"/>
-        </w:tabs>
-        <w:rPr>
-          <w:rFonts w:ascii="Times New Roman" w:hAnsi="Times New Roman" w:cs="Times New Roman"/>
-          <w:b/>
-        </w:rPr>
-      </w:pPr>
-    </w:p>
-    <w:p>
-      <w:pPr>
-        <w:pStyle w:val="ListParagraph"/>
-        <w:tabs>
-          <w:tab w:val="left" w:pos="2730"/>
-        </w:tabs>
-        <w:rPr>
-          <w:rFonts w:ascii="Times New Roman" w:hAnsi="Times New Roman" w:cs="Times New Roman"/>
-          <w:b/>
-        </w:rPr>
-      </w:pPr>
-    </w:p>
-    <w:p>
-      <w:pPr>
-        <w:pStyle w:val="ListParagraph"/>
-        <w:tabs>
-          <w:tab w:val="left" w:pos="2730"/>
-        </w:tabs>
-        <w:rPr>
-          <w:rFonts w:ascii="Times New Roman" w:hAnsi="Times New Roman" w:cs="Times New Roman"/>
-          <w:b/>
-        </w:rPr>
-      </w:pPr>
-    </w:p>
-    <w:p>
-      <w:pPr>
-        <w:pStyle w:val="ListParagraph"/>
-        <w:tabs>
-          <w:tab w:val="left" w:pos="2730"/>
-        </w:tabs>
-        <w:rPr>
-          <w:rFonts w:ascii="Times New Roman" w:hAnsi="Times New Roman" w:cs="Times New Roman"/>
-          <w:b/>
-        </w:rPr>
-      </w:pPr>
-    </w:p>
-    <w:p>
-      <w:pPr>
-        <w:pStyle w:val="ListParagraph"/>
-        <w:tabs>
-          <w:tab w:val="left" w:pos="2730"/>
-        </w:tabs>
-        <w:rPr>
-          <w:rFonts w:ascii="Times New Roman" w:hAnsi="Times New Roman" w:cs="Times New Roman"/>
-          <w:b/>
-        </w:rPr>
-      </w:pPr>
-    </w:p>
-    <w:p>
-      <w:pPr>
-        <w:pStyle w:val="ListParagraph"/>
-        <w:tabs>
-          <w:tab w:val="left" w:pos="2730"/>
-        </w:tabs>
-        <w:rPr>
-          <w:rFonts w:ascii="Times New Roman" w:hAnsi="Times New Roman" w:cs="Times New Roman"/>
-          <w:b/>
-        </w:rPr>
-      </w:pPr>
-    </w:p>
-    <w:p>
-      <w:pPr>
-        <w:pStyle w:val="ListParagraph"/>
-        <w:tabs>
-          <w:tab w:val="left" w:pos="2730"/>
-        </w:tabs>
-        <w:rPr>
-          <w:rFonts w:ascii="Times New Roman" w:hAnsi="Times New Roman" w:cs="Times New Roman"/>
-          <w:b/>
-        </w:rPr>
-      </w:pPr>
-    </w:p>
-    <w:p>
-      <w:pPr>
-        <w:pStyle w:val="ListParagraph"/>
         <w:tabs>
           <w:tab w:val="left" w:pos="2730"/>
         </w:tabs>
@@ -13113,6 +13135,102 @@
     <w:p>
       <w:pPr>
         <w:pStyle w:val="ListParagraph"/>
+        <w:tabs>
+          <w:tab w:val="left" w:pos="2730"/>
+        </w:tabs>
+        <w:rPr>
+          <w:rFonts w:ascii="Times New Roman" w:hAnsi="Times New Roman" w:cs="Times New Roman"/>
+          <w:b/>
+        </w:rPr>
+      </w:pPr>
+    </w:p>
+    <w:p>
+      <w:pPr>
+        <w:pStyle w:val="ListParagraph"/>
+        <w:tabs>
+          <w:tab w:val="left" w:pos="2730"/>
+        </w:tabs>
+        <w:rPr>
+          <w:rFonts w:ascii="Times New Roman" w:hAnsi="Times New Roman" w:cs="Times New Roman"/>
+          <w:b/>
+        </w:rPr>
+      </w:pPr>
+    </w:p>
+    <w:p>
+      <w:pPr>
+        <w:pStyle w:val="ListParagraph"/>
+        <w:tabs>
+          <w:tab w:val="left" w:pos="2730"/>
+        </w:tabs>
+        <w:rPr>
+          <w:rFonts w:ascii="Times New Roman" w:hAnsi="Times New Roman" w:cs="Times New Roman"/>
+          <w:b/>
+        </w:rPr>
+      </w:pPr>
+    </w:p>
+    <w:p>
+      <w:pPr>
+        <w:pStyle w:val="ListParagraph"/>
+        <w:tabs>
+          <w:tab w:val="left" w:pos="2730"/>
+        </w:tabs>
+        <w:rPr>
+          <w:rFonts w:ascii="Times New Roman" w:hAnsi="Times New Roman" w:cs="Times New Roman"/>
+          <w:b/>
+        </w:rPr>
+      </w:pPr>
+    </w:p>
+    <w:p>
+      <w:pPr>
+        <w:pStyle w:val="ListParagraph"/>
+        <w:tabs>
+          <w:tab w:val="left" w:pos="2730"/>
+        </w:tabs>
+        <w:rPr>
+          <w:rFonts w:ascii="Times New Roman" w:hAnsi="Times New Roman" w:cs="Times New Roman"/>
+          <w:b/>
+        </w:rPr>
+      </w:pPr>
+    </w:p>
+    <w:p>
+      <w:pPr>
+        <w:pStyle w:val="ListParagraph"/>
+        <w:tabs>
+          <w:tab w:val="left" w:pos="2730"/>
+        </w:tabs>
+        <w:rPr>
+          <w:rFonts w:ascii="Times New Roman" w:hAnsi="Times New Roman" w:cs="Times New Roman"/>
+          <w:b/>
+        </w:rPr>
+      </w:pPr>
+    </w:p>
+    <w:p>
+      <w:pPr>
+        <w:pStyle w:val="ListParagraph"/>
+        <w:tabs>
+          <w:tab w:val="left" w:pos="2730"/>
+        </w:tabs>
+        <w:rPr>
+          <w:rFonts w:ascii="Times New Roman" w:hAnsi="Times New Roman" w:cs="Times New Roman"/>
+          <w:b/>
+        </w:rPr>
+      </w:pPr>
+    </w:p>
+    <w:p>
+      <w:pPr>
+        <w:pStyle w:val="ListParagraph"/>
+        <w:tabs>
+          <w:tab w:val="left" w:pos="2730"/>
+        </w:tabs>
+        <w:rPr>
+          <w:rFonts w:ascii="Times New Roman" w:hAnsi="Times New Roman" w:cs="Times New Roman"/>
+          <w:b/>
+        </w:rPr>
+      </w:pPr>
+    </w:p>
+    <w:p>
+      <w:pPr>
+        <w:pStyle w:val="ListParagraph"/>
         <w:numPr>
           <w:ilvl w:val="0"/>
           <w:numId w:val="2"/>
@@ -13130,6 +13248,7 @@
           <w:rFonts w:ascii="Times New Roman" w:hAnsi="Times New Roman" w:cs="Times New Roman"/>
           <w:b/>
         </w:rPr>
+        <w:lastRenderedPageBreak/>
         <w:t xml:space="preserve">Sikat Kloset </w:t>
       </w:r>
     </w:p>
@@ -13745,67 +13864,6 @@
     </w:tbl>
     <w:p>
       <w:pPr>
-        <w:pStyle w:val="ListParagraph"/>
-        <w:tabs>
-          <w:tab w:val="left" w:pos="2730"/>
-        </w:tabs>
-        <w:rPr>
-          <w:rFonts w:ascii="Times New Roman" w:hAnsi="Times New Roman" w:cs="Times New Roman"/>
-          <w:b/>
-        </w:rPr>
-      </w:pPr>
-    </w:p>
-    <w:p>
-      <w:pPr>
-        <w:pStyle w:val="ListParagraph"/>
-        <w:tabs>
-          <w:tab w:val="left" w:pos="2730"/>
-        </w:tabs>
-        <w:rPr>
-          <w:rFonts w:ascii="Times New Roman" w:hAnsi="Times New Roman" w:cs="Times New Roman"/>
-          <w:b/>
-        </w:rPr>
-      </w:pPr>
-    </w:p>
-    <w:p>
-      <w:pPr>
-        <w:pStyle w:val="ListParagraph"/>
-        <w:tabs>
-          <w:tab w:val="left" w:pos="2730"/>
-        </w:tabs>
-        <w:rPr>
-          <w:rFonts w:ascii="Times New Roman" w:hAnsi="Times New Roman" w:cs="Times New Roman"/>
-          <w:b/>
-        </w:rPr>
-      </w:pPr>
-    </w:p>
-    <w:p>
-      <w:pPr>
-        <w:pStyle w:val="ListParagraph"/>
-        <w:tabs>
-          <w:tab w:val="left" w:pos="2730"/>
-        </w:tabs>
-        <w:rPr>
-          <w:rFonts w:ascii="Times New Roman" w:hAnsi="Times New Roman" w:cs="Times New Roman"/>
-          <w:b/>
-        </w:rPr>
-      </w:pPr>
-    </w:p>
-    <w:p>
-      <w:pPr>
-        <w:pStyle w:val="ListParagraph"/>
-        <w:tabs>
-          <w:tab w:val="left" w:pos="2730"/>
-        </w:tabs>
-        <w:rPr>
-          <w:rFonts w:ascii="Times New Roman" w:hAnsi="Times New Roman" w:cs="Times New Roman"/>
-          <w:b/>
-        </w:rPr>
-      </w:pPr>
-    </w:p>
-    <w:p>
-      <w:pPr>
-        <w:pStyle w:val="ListParagraph"/>
         <w:tabs>
           <w:tab w:val="left" w:pos="2730"/>
         </w:tabs>
@@ -14481,6 +14539,162 @@
     <w:p>
       <w:pPr>
         <w:pStyle w:val="ListParagraph"/>
+        <w:tabs>
+          <w:tab w:val="left" w:pos="2730"/>
+        </w:tabs>
+        <w:rPr>
+          <w:rFonts w:ascii="Times New Roman" w:hAnsi="Times New Roman" w:cs="Times New Roman"/>
+          <w:b/>
+        </w:rPr>
+      </w:pPr>
+    </w:p>
+    <w:p>
+      <w:pPr>
+        <w:pStyle w:val="ListParagraph"/>
+        <w:tabs>
+          <w:tab w:val="left" w:pos="2730"/>
+        </w:tabs>
+        <w:rPr>
+          <w:rFonts w:ascii="Times New Roman" w:hAnsi="Times New Roman" w:cs="Times New Roman"/>
+          <w:b/>
+        </w:rPr>
+      </w:pPr>
+    </w:p>
+    <w:p>
+      <w:pPr>
+        <w:pStyle w:val="ListParagraph"/>
+        <w:tabs>
+          <w:tab w:val="left" w:pos="2730"/>
+        </w:tabs>
+        <w:rPr>
+          <w:rFonts w:ascii="Times New Roman" w:hAnsi="Times New Roman" w:cs="Times New Roman"/>
+          <w:b/>
+        </w:rPr>
+      </w:pPr>
+    </w:p>
+    <w:p>
+      <w:pPr>
+        <w:pStyle w:val="ListParagraph"/>
+        <w:tabs>
+          <w:tab w:val="left" w:pos="2730"/>
+        </w:tabs>
+        <w:rPr>
+          <w:rFonts w:ascii="Times New Roman" w:hAnsi="Times New Roman" w:cs="Times New Roman"/>
+          <w:b/>
+        </w:rPr>
+      </w:pPr>
+    </w:p>
+    <w:p>
+      <w:pPr>
+        <w:pStyle w:val="ListParagraph"/>
+        <w:tabs>
+          <w:tab w:val="left" w:pos="2730"/>
+        </w:tabs>
+        <w:rPr>
+          <w:rFonts w:ascii="Times New Roman" w:hAnsi="Times New Roman" w:cs="Times New Roman"/>
+          <w:b/>
+        </w:rPr>
+      </w:pPr>
+    </w:p>
+    <w:p>
+      <w:pPr>
+        <w:pStyle w:val="ListParagraph"/>
+        <w:tabs>
+          <w:tab w:val="left" w:pos="2730"/>
+        </w:tabs>
+        <w:rPr>
+          <w:rFonts w:ascii="Times New Roman" w:hAnsi="Times New Roman" w:cs="Times New Roman"/>
+          <w:b/>
+        </w:rPr>
+      </w:pPr>
+    </w:p>
+    <w:p>
+      <w:pPr>
+        <w:pStyle w:val="ListParagraph"/>
+        <w:tabs>
+          <w:tab w:val="left" w:pos="2730"/>
+        </w:tabs>
+        <w:rPr>
+          <w:rFonts w:ascii="Times New Roman" w:hAnsi="Times New Roman" w:cs="Times New Roman"/>
+          <w:b/>
+        </w:rPr>
+      </w:pPr>
+    </w:p>
+    <w:p>
+      <w:pPr>
+        <w:pStyle w:val="ListParagraph"/>
+        <w:tabs>
+          <w:tab w:val="left" w:pos="2730"/>
+        </w:tabs>
+        <w:rPr>
+          <w:rFonts w:ascii="Times New Roman" w:hAnsi="Times New Roman" w:cs="Times New Roman"/>
+          <w:b/>
+        </w:rPr>
+      </w:pPr>
+    </w:p>
+    <w:p>
+      <w:pPr>
+        <w:pStyle w:val="ListParagraph"/>
+        <w:tabs>
+          <w:tab w:val="left" w:pos="2730"/>
+        </w:tabs>
+        <w:rPr>
+          <w:rFonts w:ascii="Times New Roman" w:hAnsi="Times New Roman" w:cs="Times New Roman"/>
+          <w:b/>
+        </w:rPr>
+      </w:pPr>
+    </w:p>
+    <w:p>
+      <w:pPr>
+        <w:pStyle w:val="ListParagraph"/>
+        <w:tabs>
+          <w:tab w:val="left" w:pos="2730"/>
+        </w:tabs>
+        <w:rPr>
+          <w:rFonts w:ascii="Times New Roman" w:hAnsi="Times New Roman" w:cs="Times New Roman"/>
+          <w:b/>
+        </w:rPr>
+      </w:pPr>
+    </w:p>
+    <w:p>
+      <w:pPr>
+        <w:pStyle w:val="ListParagraph"/>
+        <w:tabs>
+          <w:tab w:val="left" w:pos="2730"/>
+        </w:tabs>
+        <w:rPr>
+          <w:rFonts w:ascii="Times New Roman" w:hAnsi="Times New Roman" w:cs="Times New Roman"/>
+          <w:b/>
+        </w:rPr>
+      </w:pPr>
+    </w:p>
+    <w:p>
+      <w:pPr>
+        <w:pStyle w:val="ListParagraph"/>
+        <w:tabs>
+          <w:tab w:val="left" w:pos="2730"/>
+        </w:tabs>
+        <w:rPr>
+          <w:rFonts w:ascii="Times New Roman" w:hAnsi="Times New Roman" w:cs="Times New Roman"/>
+          <w:b/>
+        </w:rPr>
+      </w:pPr>
+    </w:p>
+    <w:p>
+      <w:pPr>
+        <w:pStyle w:val="ListParagraph"/>
+        <w:tabs>
+          <w:tab w:val="left" w:pos="2730"/>
+        </w:tabs>
+        <w:rPr>
+          <w:rFonts w:ascii="Times New Roman" w:hAnsi="Times New Roman" w:cs="Times New Roman"/>
+          <w:b/>
+        </w:rPr>
+      </w:pPr>
+    </w:p>
+    <w:p>
+      <w:pPr>
+        <w:pStyle w:val="ListParagraph"/>
         <w:numPr>
           <w:ilvl w:val="0"/>
           <w:numId w:val="2"/>
@@ -15139,115 +15353,6 @@
     </w:tbl>
     <w:p>
       <w:pPr>
-        <w:pStyle w:val="ListParagraph"/>
-        <w:tabs>
-          <w:tab w:val="left" w:pos="2730"/>
-        </w:tabs>
-        <w:rPr>
-          <w:rFonts w:ascii="Times New Roman" w:hAnsi="Times New Roman" w:cs="Times New Roman"/>
-          <w:b/>
-        </w:rPr>
-      </w:pPr>
-    </w:p>
-    <w:p>
-      <w:pPr>
-        <w:pStyle w:val="ListParagraph"/>
-        <w:tabs>
-          <w:tab w:val="left" w:pos="2730"/>
-        </w:tabs>
-        <w:rPr>
-          <w:rFonts w:ascii="Times New Roman" w:hAnsi="Times New Roman" w:cs="Times New Roman"/>
-          <w:b/>
-        </w:rPr>
-      </w:pPr>
-    </w:p>
-    <w:p>
-      <w:pPr>
-        <w:pStyle w:val="ListParagraph"/>
-        <w:tabs>
-          <w:tab w:val="left" w:pos="2730"/>
-        </w:tabs>
-        <w:rPr>
-          <w:rFonts w:ascii="Times New Roman" w:hAnsi="Times New Roman" w:cs="Times New Roman"/>
-          <w:b/>
-        </w:rPr>
-      </w:pPr>
-    </w:p>
-    <w:p>
-      <w:pPr>
-        <w:pStyle w:val="ListParagraph"/>
-        <w:tabs>
-          <w:tab w:val="left" w:pos="2730"/>
-        </w:tabs>
-        <w:rPr>
-          <w:rFonts w:ascii="Times New Roman" w:hAnsi="Times New Roman" w:cs="Times New Roman"/>
-          <w:b/>
-        </w:rPr>
-      </w:pPr>
-    </w:p>
-    <w:p>
-      <w:pPr>
-        <w:pStyle w:val="ListParagraph"/>
-        <w:tabs>
-          <w:tab w:val="left" w:pos="2730"/>
-        </w:tabs>
-        <w:rPr>
-          <w:rFonts w:ascii="Times New Roman" w:hAnsi="Times New Roman" w:cs="Times New Roman"/>
-          <w:b/>
-        </w:rPr>
-      </w:pPr>
-    </w:p>
-    <w:p>
-      <w:pPr>
-        <w:pStyle w:val="ListParagraph"/>
-        <w:tabs>
-          <w:tab w:val="left" w:pos="2730"/>
-        </w:tabs>
-        <w:rPr>
-          <w:rFonts w:ascii="Times New Roman" w:hAnsi="Times New Roman" w:cs="Times New Roman"/>
-          <w:b/>
-        </w:rPr>
-      </w:pPr>
-    </w:p>
-    <w:p>
-      <w:pPr>
-        <w:pStyle w:val="ListParagraph"/>
-        <w:tabs>
-          <w:tab w:val="left" w:pos="2730"/>
-        </w:tabs>
-        <w:rPr>
-          <w:rFonts w:ascii="Times New Roman" w:hAnsi="Times New Roman" w:cs="Times New Roman"/>
-          <w:b/>
-        </w:rPr>
-      </w:pPr>
-    </w:p>
-    <w:p>
-      <w:pPr>
-        <w:pStyle w:val="ListParagraph"/>
-        <w:tabs>
-          <w:tab w:val="left" w:pos="2730"/>
-        </w:tabs>
-        <w:rPr>
-          <w:rFonts w:ascii="Times New Roman" w:hAnsi="Times New Roman" w:cs="Times New Roman"/>
-          <w:b/>
-        </w:rPr>
-      </w:pPr>
-    </w:p>
-    <w:p>
-      <w:pPr>
-        <w:pStyle w:val="ListParagraph"/>
-        <w:tabs>
-          <w:tab w:val="left" w:pos="2730"/>
-        </w:tabs>
-        <w:rPr>
-          <w:rFonts w:ascii="Times New Roman" w:hAnsi="Times New Roman" w:cs="Times New Roman"/>
-          <w:b/>
-        </w:rPr>
-      </w:pPr>
-    </w:p>
-    <w:p>
-      <w:pPr>
-        <w:pStyle w:val="ListParagraph"/>
         <w:tabs>
           <w:tab w:val="left" w:pos="2730"/>
         </w:tabs>
@@ -15277,7 +15382,6 @@
           <w:rFonts w:ascii="Times New Roman" w:hAnsi="Times New Roman" w:cs="Times New Roman"/>
           <w:b/>
         </w:rPr>
-        <w:lastRenderedPageBreak/>
         <w:t xml:space="preserve">Buang Sampah </w:t>
       </w:r>
     </w:p>
@@ -16000,6 +16104,102 @@
     <w:p>
       <w:pPr>
         <w:pStyle w:val="ListParagraph"/>
+        <w:tabs>
+          <w:tab w:val="left" w:pos="2730"/>
+        </w:tabs>
+        <w:rPr>
+          <w:rFonts w:ascii="Times New Roman" w:hAnsi="Times New Roman" w:cs="Times New Roman"/>
+          <w:b/>
+        </w:rPr>
+      </w:pPr>
+    </w:p>
+    <w:p>
+      <w:pPr>
+        <w:pStyle w:val="ListParagraph"/>
+        <w:tabs>
+          <w:tab w:val="left" w:pos="2730"/>
+        </w:tabs>
+        <w:rPr>
+          <w:rFonts w:ascii="Times New Roman" w:hAnsi="Times New Roman" w:cs="Times New Roman"/>
+          <w:b/>
+        </w:rPr>
+      </w:pPr>
+    </w:p>
+    <w:p>
+      <w:pPr>
+        <w:pStyle w:val="ListParagraph"/>
+        <w:tabs>
+          <w:tab w:val="left" w:pos="2730"/>
+        </w:tabs>
+        <w:rPr>
+          <w:rFonts w:ascii="Times New Roman" w:hAnsi="Times New Roman" w:cs="Times New Roman"/>
+          <w:b/>
+        </w:rPr>
+      </w:pPr>
+    </w:p>
+    <w:p>
+      <w:pPr>
+        <w:pStyle w:val="ListParagraph"/>
+        <w:tabs>
+          <w:tab w:val="left" w:pos="2730"/>
+        </w:tabs>
+        <w:rPr>
+          <w:rFonts w:ascii="Times New Roman" w:hAnsi="Times New Roman" w:cs="Times New Roman"/>
+          <w:b/>
+        </w:rPr>
+      </w:pPr>
+    </w:p>
+    <w:p>
+      <w:pPr>
+        <w:pStyle w:val="ListParagraph"/>
+        <w:tabs>
+          <w:tab w:val="left" w:pos="2730"/>
+        </w:tabs>
+        <w:rPr>
+          <w:rFonts w:ascii="Times New Roman" w:hAnsi="Times New Roman" w:cs="Times New Roman"/>
+          <w:b/>
+        </w:rPr>
+      </w:pPr>
+    </w:p>
+    <w:p>
+      <w:pPr>
+        <w:pStyle w:val="ListParagraph"/>
+        <w:tabs>
+          <w:tab w:val="left" w:pos="2730"/>
+        </w:tabs>
+        <w:rPr>
+          <w:rFonts w:ascii="Times New Roman" w:hAnsi="Times New Roman" w:cs="Times New Roman"/>
+          <w:b/>
+        </w:rPr>
+      </w:pPr>
+    </w:p>
+    <w:p>
+      <w:pPr>
+        <w:pStyle w:val="ListParagraph"/>
+        <w:tabs>
+          <w:tab w:val="left" w:pos="2730"/>
+        </w:tabs>
+        <w:rPr>
+          <w:rFonts w:ascii="Times New Roman" w:hAnsi="Times New Roman" w:cs="Times New Roman"/>
+          <w:b/>
+        </w:rPr>
+      </w:pPr>
+    </w:p>
+    <w:p>
+      <w:pPr>
+        <w:pStyle w:val="ListParagraph"/>
+        <w:tabs>
+          <w:tab w:val="left" w:pos="2730"/>
+        </w:tabs>
+        <w:rPr>
+          <w:rFonts w:ascii="Times New Roman" w:hAnsi="Times New Roman" w:cs="Times New Roman"/>
+          <w:b/>
+        </w:rPr>
+      </w:pPr>
+    </w:p>
+    <w:p>
+      <w:pPr>
+        <w:pStyle w:val="ListParagraph"/>
         <w:numPr>
           <w:ilvl w:val="0"/>
           <w:numId w:val="2"/>
@@ -16017,6 +16217,7 @@
           <w:rFonts w:ascii="Times New Roman" w:hAnsi="Times New Roman" w:cs="Times New Roman"/>
           <w:b/>
         </w:rPr>
+        <w:lastRenderedPageBreak/>
         <w:t xml:space="preserve">Vakum Karpet </w:t>
       </w:r>
     </w:p>
@@ -16740,7 +16941,7 @@
       </w:pPr>
     </w:p>
     <w:sectPr>
-      <w:pgSz w:w="12240" w:h="15840"/>
+      <w:pgSz w:w="11907" w:h="16839" w:code="9"/>
       <w:pgMar w:top="1440" w:right="1440" w:bottom="1440" w:left="1440" w:header="720" w:footer="720" w:gutter="0"/>
       <w:cols w:space="720"/>
       <w:docGrid w:linePitch="360"/>
@@ -17486,6 +17687,36 @@
       </w:tblCellMar>
     </w:tblPr>
   </w:style>
+  <w:style w:type="paragraph" w:styleId="BalloonText">
+    <w:name w:val="Balloon Text"/>
+    <w:basedOn w:val="Normal"/>
+    <w:link w:val="BalloonTextChar"/>
+    <w:uiPriority w:val="99"/>
+    <w:semiHidden/>
+    <w:unhideWhenUsed/>
+    <w:rsid w:val="00727D01"/>
+    <w:pPr>
+      <w:spacing w:after="0" w:line="240" w:lineRule="auto"/>
+    </w:pPr>
+    <w:rPr>
+      <w:rFonts w:ascii="Segoe UI" w:hAnsi="Segoe UI" w:cs="Segoe UI"/>
+      <w:sz w:val="18"/>
+      <w:szCs w:val="18"/>
+    </w:rPr>
+  </w:style>
+  <w:style w:type="character" w:customStyle="1" w:styleId="BalloonTextChar">
+    <w:name w:val="Balloon Text Char"/>
+    <w:basedOn w:val="DefaultParagraphFont"/>
+    <w:link w:val="BalloonText"/>
+    <w:uiPriority w:val="99"/>
+    <w:semiHidden/>
+    <w:rsid w:val="00727D01"/>
+    <w:rPr>
+      <w:rFonts w:ascii="Segoe UI" w:hAnsi="Segoe UI" w:cs="Segoe UI"/>
+      <w:sz w:val="18"/>
+      <w:szCs w:val="18"/>
+    </w:rPr>
+  </w:style>
 </w:styles>
 </file>
 
@@ -17755,7 +17986,7 @@
 </file>
 
 <file path=customXml/itemProps1.xml><?xml version="1.0" encoding="utf-8"?>
-<ds:datastoreItem xmlns:ds="http://schemas.openxmlformats.org/officeDocument/2006/customXml" ds:itemID="{EDE5823B-3169-4028-AEC1-F2BBD600461B}">
+<ds:datastoreItem xmlns:ds="http://schemas.openxmlformats.org/officeDocument/2006/customXml" ds:itemID="{0D9A0248-13C1-4CD8-9817-0A2D9C6812DF}">
   <ds:schemaRefs>
     <ds:schemaRef ds:uri="http://schemas.openxmlformats.org/officeDocument/2006/bibliography"/>
   </ds:schemaRefs>

--- a/Analisis Proses Game Beberes Bumi Si Ujang.docx
+++ b/Analisis Proses Game Beberes Bumi Si Ujang.docx
@@ -1,6 +1,6 @@
 
 <file path=word/document.xml><?xml version="1.0" encoding="utf-8"?>
-<w:document xmlns:wpc="http://schemas.microsoft.com/office/word/2010/wordprocessingCanvas" xmlns:mc="http://schemas.openxmlformats.org/markup-compatibility/2006" xmlns:o="urn:schemas-microsoft-com:office:office" xmlns:r="http://schemas.openxmlformats.org/officeDocument/2006/relationships" xmlns:m="http://schemas.openxmlformats.org/officeDocument/2006/math" xmlns:v="urn:schemas-microsoft-com:vml" xmlns:wp14="http://schemas.microsoft.com/office/word/2010/wordprocessingDrawing" xmlns:wp="http://schemas.openxmlformats.org/drawingml/2006/wordprocessingDrawing" xmlns:w10="urn:schemas-microsoft-com:office:word" xmlns:w="http://schemas.openxmlformats.org/wordprocessingml/2006/main" xmlns:w14="http://schemas.microsoft.com/office/word/2010/wordml" xmlns:w15="http://schemas.microsoft.com/office/word/2012/wordml" xmlns:wpg="http://schemas.microsoft.com/office/word/2010/wordprocessingGroup" xmlns:wpi="http://schemas.microsoft.com/office/word/2010/wordprocessingInk" xmlns:wne="http://schemas.microsoft.com/office/word/2006/wordml" xmlns:wps="http://schemas.microsoft.com/office/word/2010/wordprocessingShape" mc:Ignorable="w14 w15 wp14">
+<w:document xmlns:wpc="http://schemas.microsoft.com/office/word/2010/wordprocessingCanvas" xmlns:mc="http://schemas.openxmlformats.org/markup-compatibility/2006" xmlns:o="urn:schemas-microsoft-com:office:office" xmlns:r="http://schemas.openxmlformats.org/officeDocument/2006/relationships" xmlns:m="http://schemas.openxmlformats.org/officeDocument/2006/math" xmlns:v="urn:schemas-microsoft-com:vml" xmlns:wp14="http://schemas.microsoft.com/office/word/2010/wordprocessingDrawing" xmlns:wp="http://schemas.openxmlformats.org/drawingml/2006/wordprocessingDrawing" xmlns:w10="urn:schemas-microsoft-com:office:word" xmlns:w="http://schemas.openxmlformats.org/wordprocessingml/2006/main" xmlns:w14="http://schemas.microsoft.com/office/word/2010/wordml" xmlns:wpg="http://schemas.microsoft.com/office/word/2010/wordprocessingGroup" xmlns:wpi="http://schemas.microsoft.com/office/word/2010/wordprocessingInk" xmlns:wne="http://schemas.microsoft.com/office/word/2006/wordml" xmlns:wps="http://schemas.microsoft.com/office/word/2010/wordprocessingShape" mc:Ignorable="w14 wp14">
   <w:body>
     <w:p>
       <w:pPr>
@@ -194,7 +194,7 @@
                     <pic:cNvPicPr/>
                   </pic:nvPicPr>
                   <pic:blipFill rotWithShape="1">
-                    <a:blip r:embed="rId6"/>
+                    <a:blip r:embed="rId7"/>
                     <a:srcRect l="11316" t="17151" r="53064" b="23151"/>
                     <a:stretch/>
                   </pic:blipFill>
@@ -410,6 +410,13 @@
                               <w:tab/>
                               <w:t>Wupi Ocktavia</w:t>
                             </w:r>
+                            <w:r>
+                              <w:rPr>
+                                <w:rFonts w:ascii="Times New Roman" w:hAnsi="Times New Roman" w:cs="Times New Roman"/>
+                                <w:sz w:val="24"/>
+                              </w:rPr>
+                              <w:t xml:space="preserve"> K</w:t>
+                            </w:r>
                           </w:p>
                         </w:txbxContent>
                       </wps:txbx>
@@ -433,7 +440,7 @@
           </mc:Choice>
           <mc:Fallback>
             <w:pict>
-              <v:rect w14:anchorId="3989348B" id="Rectangle 10" o:spid="_x0000_s1026" style="position:absolute;left:0;text-align:left;margin-left:0;margin-top:22.1pt;width:184.5pt;height:123pt;z-index:251659264;visibility:visible;mso-wrap-style:square;mso-width-percent:0;mso-height-percent:0;mso-wrap-distance-left:9pt;mso-wrap-distance-top:0;mso-wrap-distance-right:9pt;mso-wrap-distance-bottom:0;mso-position-horizontal:center;mso-position-horizontal-relative:margin;mso-position-vertical:absolute;mso-position-vertical-relative:text;mso-width-percent:0;mso-height-percent:0;mso-width-relative:margin;mso-height-relative:margin;v-text-anchor:middle" o:gfxdata="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" filled="f" stroked="f" strokeweight="1pt">
+              <v:rect id="Rectangle 10" o:spid="_x0000_s1026" style="position:absolute;left:0;text-align:left;margin-left:0;margin-top:22.1pt;width:184.5pt;height:123pt;z-index:251659264;visibility:visible;mso-wrap-style:square;mso-width-percent:0;mso-height-percent:0;mso-wrap-distance-left:9pt;mso-wrap-distance-top:0;mso-wrap-distance-right:9pt;mso-wrap-distance-bottom:0;mso-position-horizontal:center;mso-position-horizontal-relative:margin;mso-position-vertical:absolute;mso-position-vertical-relative:text;mso-width-percent:0;mso-height-percent:0;mso-width-relative:margin;mso-height-relative:margin;v-text-anchor:middle" o:gfxdata="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" filled="f" stroked="f" strokeweight="1pt">
                 <v:textbox>
                   <w:txbxContent>
                     <w:p>
@@ -555,6 +562,13 @@
                         <w:tab/>
                         <w:t>Wupi Ocktavia</w:t>
                       </w:r>
+                      <w:r>
+                        <w:rPr>
+                          <w:rFonts w:ascii="Times New Roman" w:hAnsi="Times New Roman" w:cs="Times New Roman"/>
+                          <w:sz w:val="24"/>
+                        </w:rPr>
+                        <w:t xml:space="preserve"> K</w:t>
+                      </w:r>
                     </w:p>
                   </w:txbxContent>
                 </v:textbox>
@@ -961,6 +975,7 @@
           <w:numId w:val="3"/>
         </w:numPr>
         <w:spacing w:line="360" w:lineRule="auto"/>
+        <w:jc w:val="both"/>
         <w:rPr>
           <w:rFonts w:ascii="Times New Roman" w:hAnsi="Times New Roman" w:cs="Times New Roman"/>
           <w:sz w:val="24"/>
@@ -994,26 +1009,18 @@
         <w:pStyle w:val="ListParagraph"/>
         <w:spacing w:line="360" w:lineRule="auto"/>
         <w:ind w:left="3720"/>
+        <w:jc w:val="both"/>
         <w:rPr>
           <w:rFonts w:ascii="Times New Roman" w:hAnsi="Times New Roman" w:cs="Times New Roman"/>
           <w:sz w:val="24"/>
         </w:rPr>
       </w:pPr>
-      <w:proofErr w:type="gramStart"/>
       <w:r>
         <w:rPr>
           <w:rFonts w:ascii="Times New Roman" w:hAnsi="Times New Roman" w:cs="Times New Roman"/>
           <w:sz w:val="24"/>
         </w:rPr>
-        <w:t>kebersihan</w:t>
-      </w:r>
-      <w:proofErr w:type="gramEnd"/>
-      <w:r>
-        <w:rPr>
-          <w:rFonts w:ascii="Times New Roman" w:hAnsi="Times New Roman" w:cs="Times New Roman"/>
-          <w:sz w:val="24"/>
-        </w:rPr>
-        <w:t xml:space="preserve"> </w:t>
+        <w:t xml:space="preserve">kebersihan </w:t>
       </w:r>
       <w:r>
         <w:rPr>
@@ -1150,7 +1157,8 @@
       <w:pPr>
         <w:pStyle w:val="ListParagraph"/>
         <w:spacing w:line="360" w:lineRule="auto"/>
-        <w:ind w:left="1440"/>
+        <w:ind w:left="1440" w:firstLine="720"/>
+        <w:jc w:val="both"/>
         <w:rPr>
           <w:rFonts w:ascii="Times New Roman" w:hAnsi="Times New Roman" w:cs="Times New Roman"/>
           <w:sz w:val="24"/>
@@ -1175,48 +1183,7 @@
           <w:rFonts w:ascii="Times New Roman" w:hAnsi="Times New Roman" w:cs="Times New Roman"/>
           <w:sz w:val="24"/>
         </w:rPr>
-        <w:t xml:space="preserve">dengan orang tua </w:t>
-      </w:r>
-      <w:bookmarkStart w:id="0" w:name="_GoBack"/>
-      <w:bookmarkEnd w:id="0"/>
-      <w:r>
-        <w:rPr>
-          <w:rFonts w:ascii="Times New Roman" w:hAnsi="Times New Roman" w:cs="Times New Roman"/>
-          <w:sz w:val="24"/>
-        </w:rPr>
-        <w:t xml:space="preserve">nya di sebuah rumah yang terletak di </w:t>
-      </w:r>
-      <w:proofErr w:type="gramStart"/>
-      <w:r>
-        <w:rPr>
-          <w:rFonts w:ascii="Times New Roman" w:hAnsi="Times New Roman" w:cs="Times New Roman"/>
-          <w:sz w:val="24"/>
-        </w:rPr>
-        <w:t>kota</w:t>
-      </w:r>
-      <w:proofErr w:type="gramEnd"/>
-      <w:r>
-        <w:rPr>
-          <w:rFonts w:ascii="Times New Roman" w:hAnsi="Times New Roman" w:cs="Times New Roman"/>
-          <w:sz w:val="24"/>
-        </w:rPr>
-        <w:t xml:space="preserve"> Bandung. Suatu hari kedua orang tua Si Ujang harus pergi ke kampung ayahnya yang berada di </w:t>
-      </w:r>
-      <w:proofErr w:type="gramStart"/>
-      <w:r>
-        <w:rPr>
-          <w:rFonts w:ascii="Times New Roman" w:hAnsi="Times New Roman" w:cs="Times New Roman"/>
-          <w:sz w:val="24"/>
-        </w:rPr>
-        <w:t>kota</w:t>
-      </w:r>
-      <w:proofErr w:type="gramEnd"/>
-      <w:r>
-        <w:rPr>
-          <w:rFonts w:ascii="Times New Roman" w:hAnsi="Times New Roman" w:cs="Times New Roman"/>
-          <w:sz w:val="24"/>
-        </w:rPr>
-        <w:t xml:space="preserve"> Garut dikarenakan kakek ujang sedang sakit keras dan kedua orang tua nya harus merawat untuk beberapa hari. </w:t>
+        <w:t xml:space="preserve">dengan orang tua nya di sebuah rumah yang terletak di kota Bandung. Suatu hari kedua orang tua Si Ujang harus pergi ke kampung ayahnya yang berada di kota Garut dikarenakan kakek ujang sedang sakit keras dan kedua orang tua nya harus merawat untuk beberapa hari. </w:t>
       </w:r>
     </w:p>
     <w:p>
@@ -1224,56 +1191,96 @@
         <w:pStyle w:val="ListParagraph"/>
         <w:spacing w:line="360" w:lineRule="auto"/>
         <w:ind w:left="1440"/>
+        <w:jc w:val="both"/>
         <w:rPr>
           <w:rFonts w:ascii="Times New Roman" w:hAnsi="Times New Roman" w:cs="Times New Roman"/>
           <w:sz w:val="24"/>
         </w:rPr>
       </w:pPr>
+    </w:p>
+    <w:p>
+      <w:pPr>
+        <w:pStyle w:val="ListParagraph"/>
+        <w:spacing w:line="360" w:lineRule="auto"/>
+        <w:ind w:left="1440" w:firstLine="720"/>
+        <w:jc w:val="both"/>
+        <w:rPr>
+          <w:rFonts w:ascii="Times New Roman" w:hAnsi="Times New Roman" w:cs="Times New Roman"/>
+          <w:sz w:val="24"/>
+        </w:rPr>
+      </w:pPr>
+      <w:r>
+        <w:rPr>
+          <w:rFonts w:ascii="Times New Roman" w:hAnsi="Times New Roman" w:cs="Times New Roman"/>
+          <w:sz w:val="24"/>
+        </w:rPr>
+        <w:t xml:space="preserve">Si Ujang tidak </w:t>
+      </w:r>
+      <w:r>
+        <w:rPr>
+          <w:rFonts w:ascii="Times New Roman" w:hAnsi="Times New Roman" w:cs="Times New Roman"/>
+          <w:sz w:val="24"/>
+        </w:rPr>
+        <w:t>bi</w:t>
+      </w:r>
+      <w:r>
+        <w:rPr>
+          <w:rFonts w:ascii="Times New Roman" w:hAnsi="Times New Roman" w:cs="Times New Roman"/>
+          <w:sz w:val="24"/>
+        </w:rPr>
+        <w:t>s</w:t>
+      </w:r>
+      <w:r>
+        <w:rPr>
+          <w:rFonts w:ascii="Times New Roman" w:hAnsi="Times New Roman" w:cs="Times New Roman"/>
+          <w:sz w:val="24"/>
+        </w:rPr>
+        <w:t>a</w:t>
+      </w:r>
+      <w:r>
+        <w:rPr>
+          <w:rFonts w:ascii="Times New Roman" w:hAnsi="Times New Roman" w:cs="Times New Roman"/>
+          <w:sz w:val="24"/>
+        </w:rPr>
+        <w:t xml:space="preserve"> ikut, dikarenakan ia harus mengikuti serangkaian kegiatan di Sekolah yang tidak bisa ditinggalkan, oleh karena itu Si Ujang dimintan untuk menjaga dan merawat rumah untuk beberapa hari, namun Si Ujang belum pernah melakukan kegiatan merawat rumah seperti bersih-bersih. </w:t>
+      </w:r>
     </w:p>
     <w:p>
       <w:pPr>
         <w:pStyle w:val="ListParagraph"/>
         <w:spacing w:line="360" w:lineRule="auto"/>
         <w:ind w:left="1440"/>
+        <w:jc w:val="both"/>
         <w:rPr>
           <w:rFonts w:ascii="Times New Roman" w:hAnsi="Times New Roman" w:cs="Times New Roman"/>
           <w:sz w:val="24"/>
         </w:rPr>
       </w:pPr>
+    </w:p>
+    <w:p>
+      <w:pPr>
+        <w:pStyle w:val="ListParagraph"/>
+        <w:spacing w:line="360" w:lineRule="auto"/>
+        <w:ind w:left="1440" w:firstLine="720"/>
+        <w:jc w:val="both"/>
+        <w:rPr>
+          <w:rFonts w:ascii="Times New Roman" w:hAnsi="Times New Roman" w:cs="Times New Roman"/>
+          <w:sz w:val="24"/>
+        </w:rPr>
+      </w:pPr>
       <w:r>
         <w:rPr>
           <w:rFonts w:ascii="Times New Roman" w:hAnsi="Times New Roman" w:cs="Times New Roman"/>
           <w:sz w:val="24"/>
         </w:rPr>
-        <w:t xml:space="preserve">Si Ujang tidak </w:t>
+        <w:t>Si Ujang memerlukan</w:t>
       </w:r>
       <w:r>
         <w:rPr>
           <w:rFonts w:ascii="Times New Roman" w:hAnsi="Times New Roman" w:cs="Times New Roman"/>
           <w:sz w:val="24"/>
         </w:rPr>
-        <w:t>bi</w:t>
-      </w:r>
-      <w:r>
-        <w:rPr>
-          <w:rFonts w:ascii="Times New Roman" w:hAnsi="Times New Roman" w:cs="Times New Roman"/>
-          <w:sz w:val="24"/>
-        </w:rPr>
-        <w:t>s</w:t>
-      </w:r>
-      <w:r>
-        <w:rPr>
-          <w:rFonts w:ascii="Times New Roman" w:hAnsi="Times New Roman" w:cs="Times New Roman"/>
-          <w:sz w:val="24"/>
-        </w:rPr>
-        <w:t>a</w:t>
-      </w:r>
-      <w:r>
-        <w:rPr>
-          <w:rFonts w:ascii="Times New Roman" w:hAnsi="Times New Roman" w:cs="Times New Roman"/>
-          <w:sz w:val="24"/>
-        </w:rPr>
-        <w:t xml:space="preserve"> ikut, dikarenakan ia harus mengikuti serangkaian kegiatan di Sekolah yang tidak bisa ditinggalkan, oleh karena itu Si Ujang dimintan untuk menjaga dan merawat rumah untuk beberapa hari, namun Si Ujang belum pernah melakukan kegiatan merawat rumah seperti bersih-bersih. </w:t>
+        <w:t xml:space="preserve"> orang yang bisa membantu kegiatan bersih-bersih rumah untuk beberapa hari, jadi Si ujang membutuhkan teman untuk membersihkan beberapa ruangan dan kegiatan rumah lainnya. </w:t>
       </w:r>
     </w:p>
     <w:p>
@@ -1281,6 +1288,7 @@
         <w:pStyle w:val="ListParagraph"/>
         <w:spacing w:line="360" w:lineRule="auto"/>
         <w:ind w:left="1440"/>
+        <w:jc w:val="both"/>
         <w:rPr>
           <w:rFonts w:ascii="Times New Roman" w:hAnsi="Times New Roman" w:cs="Times New Roman"/>
           <w:sz w:val="24"/>
@@ -1292,48 +1300,12 @@
         <w:pStyle w:val="ListParagraph"/>
         <w:spacing w:line="360" w:lineRule="auto"/>
         <w:ind w:left="1440"/>
+        <w:jc w:val="both"/>
         <w:rPr>
           <w:rFonts w:ascii="Times New Roman" w:hAnsi="Times New Roman" w:cs="Times New Roman"/>
           <w:sz w:val="24"/>
         </w:rPr>
       </w:pPr>
-      <w:r>
-        <w:rPr>
-          <w:rFonts w:ascii="Times New Roman" w:hAnsi="Times New Roman" w:cs="Times New Roman"/>
-          <w:sz w:val="24"/>
-        </w:rPr>
-        <w:t>Si Ujang memerlukan</w:t>
-      </w:r>
-      <w:r>
-        <w:rPr>
-          <w:rFonts w:ascii="Times New Roman" w:hAnsi="Times New Roman" w:cs="Times New Roman"/>
-          <w:sz w:val="24"/>
-        </w:rPr>
-        <w:t xml:space="preserve"> orang yang bisa membantu kegiatan bersih-bersih rumah untuk beberapa hari, jadi Si ujang membutuhkan teman untuk membersihkan beberapa ruangan dan kegiatan rumah lainnya. </w:t>
-      </w:r>
-    </w:p>
-    <w:p>
-      <w:pPr>
-        <w:pStyle w:val="ListParagraph"/>
-        <w:spacing w:line="360" w:lineRule="auto"/>
-        <w:ind w:left="1440"/>
-        <w:rPr>
-          <w:rFonts w:ascii="Times New Roman" w:hAnsi="Times New Roman" w:cs="Times New Roman"/>
-          <w:sz w:val="24"/>
-        </w:rPr>
-      </w:pPr>
-    </w:p>
-    <w:p>
-      <w:pPr>
-        <w:pStyle w:val="ListParagraph"/>
-        <w:spacing w:line="360" w:lineRule="auto"/>
-        <w:ind w:left="1440"/>
-        <w:rPr>
-          <w:rFonts w:ascii="Times New Roman" w:hAnsi="Times New Roman" w:cs="Times New Roman"/>
-          <w:sz w:val="24"/>
-        </w:rPr>
-      </w:pPr>
-      <w:proofErr w:type="gramStart"/>
       <w:r>
         <w:rPr>
           <w:rFonts w:ascii="Times New Roman" w:hAnsi="Times New Roman" w:cs="Times New Roman"/>
@@ -1342,7 +1314,6 @@
         </w:rPr>
         <w:t>Kesimpulan :</w:t>
       </w:r>
-      <w:proofErr w:type="gramEnd"/>
       <w:r>
         <w:rPr>
           <w:rFonts w:ascii="Times New Roman" w:hAnsi="Times New Roman" w:cs="Times New Roman"/>
@@ -1494,7 +1465,7 @@
                     </pic:cNvPicPr>
                   </pic:nvPicPr>
                   <pic:blipFill>
-                    <a:blip r:embed="rId7" cstate="print">
+                    <a:blip r:embed="rId8" cstate="print">
                       <a:extLst>
                         <a:ext uri="{28A0092B-C50C-407E-A947-70E740481C1C}">
                           <a14:useLocalDpi xmlns:a14="http://schemas.microsoft.com/office/drawing/2010/main" val="0"/>
@@ -1600,7 +1571,7 @@
                     </pic:cNvPicPr>
                   </pic:nvPicPr>
                   <pic:blipFill>
-                    <a:blip r:embed="rId8">
+                    <a:blip r:embed="rId9">
                       <a:extLst>
                         <a:ext uri="{28A0092B-C50C-407E-A947-70E740481C1C}">
                           <a14:useLocalDpi xmlns:a14="http://schemas.microsoft.com/office/drawing/2010/main" val="0"/>
@@ -2016,8 +1987,8 @@
         </w:rPr>
         <w:drawing>
           <wp:inline distT="0" distB="0" distL="0" distR="0">
-            <wp:extent cx="5943249" cy="5292436"/>
-            <wp:effectExtent l="0" t="0" r="635" b="3810"/>
+            <wp:extent cx="6114390" cy="5444836"/>
+            <wp:effectExtent l="0" t="0" r="1270" b="3810"/>
             <wp:docPr id="1" name="Picture 1" descr="D:\Kuliah UNIKOM\Semester VIII\RPL2\repo tugas besar\Beberes-Game\revisi usecase.png"/>
             <wp:cNvGraphicFramePr>
               <a:graphicFrameLocks xmlns:a="http://schemas.openxmlformats.org/drawingml/2006/main" noChangeAspect="1"/>
@@ -2032,7 +2003,7 @@
                     </pic:cNvPicPr>
                   </pic:nvPicPr>
                   <pic:blipFill>
-                    <a:blip r:embed="rId9">
+                    <a:blip r:embed="rId10">
                       <a:extLst>
                         <a:ext uri="{28A0092B-C50C-407E-A947-70E740481C1C}">
                           <a14:useLocalDpi xmlns:a14="http://schemas.microsoft.com/office/drawing/2010/main" val="0"/>
@@ -2047,7 +2018,7 @@
                   <pic:spPr bwMode="auto">
                     <a:xfrm>
                       <a:off x="0" y="0"/>
-                      <a:ext cx="5946442" cy="5295279"/>
+                      <a:ext cx="6117675" cy="5447761"/>
                     </a:xfrm>
                     <a:prstGeom prst="rect">
                       <a:avLst/>
@@ -2180,7 +2151,6 @@
           <w:b/>
           <w:sz w:val="24"/>
         </w:rPr>
-        <w:lastRenderedPageBreak/>
         <w:t xml:space="preserve">Deskripsi </w:t>
       </w:r>
       <w:r>
@@ -2239,15 +2209,7 @@
           <w:rFonts w:ascii="Times New Roman" w:hAnsi="Times New Roman" w:cs="Times New Roman"/>
           <w:sz w:val="24"/>
         </w:rPr>
-        <w:t xml:space="preserve">Beberes Bumi Si </w:t>
-      </w:r>
-      <w:proofErr w:type="gramStart"/>
-      <w:r>
-        <w:rPr>
-          <w:rFonts w:ascii="Times New Roman" w:hAnsi="Times New Roman" w:cs="Times New Roman"/>
-          <w:sz w:val="24"/>
-        </w:rPr>
-        <w:t>Ujang</w:t>
+        <w:t>Beberes Bumi Si Ujang</w:t>
       </w:r>
       <w:r>
         <w:rPr>
@@ -2262,15 +2224,7 @@
           <w:rFonts w:ascii="Times New Roman" w:hAnsi="Times New Roman" w:cs="Times New Roman"/>
           <w:sz w:val="24"/>
         </w:rPr>
-        <w:t>:</w:t>
-      </w:r>
-      <w:proofErr w:type="gramEnd"/>
-      <w:r>
-        <w:rPr>
-          <w:rFonts w:ascii="Times New Roman" w:hAnsi="Times New Roman" w:cs="Times New Roman"/>
-          <w:sz w:val="24"/>
-        </w:rPr>
-        <w:t xml:space="preserve"> </w:t>
+        <w:t xml:space="preserve">: </w:t>
       </w:r>
     </w:p>
     <w:tbl>
@@ -3686,7 +3640,6 @@
           <w:rFonts w:ascii="Times New Roman" w:hAnsi="Times New Roman" w:cs="Times New Roman"/>
           <w:b/>
         </w:rPr>
-        <w:lastRenderedPageBreak/>
         <w:t xml:space="preserve">Mulai Game </w:t>
       </w:r>
     </w:p>
@@ -4279,7 +4232,10 @@
           </w:tcPr>
           <w:p>
             <w:r>
-              <w:t>Suara efek tidak dapat dinyalakan</w:t>
+              <w:t>Efek suara</w:t>
+            </w:r>
+            <w:r>
+              <w:t xml:space="preserve"> tidak dapat dinyalakan</w:t>
             </w:r>
           </w:p>
         </w:tc>
@@ -4634,7 +4590,6 @@
           <w:rFonts w:ascii="Times New Roman" w:hAnsi="Times New Roman" w:cs="Times New Roman"/>
           <w:b/>
         </w:rPr>
-        <w:lastRenderedPageBreak/>
         <w:t>Matikan Suara</w:t>
       </w:r>
     </w:p>
@@ -5595,7 +5550,6 @@
           <w:rFonts w:ascii="Times New Roman" w:hAnsi="Times New Roman" w:cs="Times New Roman"/>
           <w:b/>
         </w:rPr>
-        <w:lastRenderedPageBreak/>
         <w:t>Hidupkan Musik</w:t>
       </w:r>
     </w:p>
@@ -6619,9 +6573,10 @@
           <w:rFonts w:ascii="Times New Roman" w:hAnsi="Times New Roman" w:cs="Times New Roman"/>
           <w:b/>
         </w:rPr>
-        <w:lastRenderedPageBreak/>
-        <w:t xml:space="preserve">Keluar </w:t>
+        <w:t>Keluar</w:t>
       </w:r>
+      <w:bookmarkStart w:id="0" w:name="_GoBack"/>
+      <w:bookmarkEnd w:id="0"/>
     </w:p>
     <w:tbl>
       <w:tblPr>
@@ -7690,7 +7645,11 @@
           </w:tcPr>
           <w:p>
             <w:r>
-              <w:t>Gelas pecah karena terlalu cepat membersihkan atau salah membersihkan</w:t>
+              <w:t xml:space="preserve">Gelas pecah karena terlalu cepat membersihkan atau </w:t>
+            </w:r>
+            <w:r>
+              <w:lastRenderedPageBreak/>
+              <w:t>salah membersihkan</w:t>
             </w:r>
           </w:p>
         </w:tc>
@@ -8336,7 +8295,7 @@
           <w:rFonts w:ascii="Times New Roman" w:hAnsi="Times New Roman" w:cs="Times New Roman"/>
           <w:b/>
         </w:rPr>
-        <w:t>Sabun Cuci</w:t>
+        <w:t>Pilih Sabun</w:t>
       </w:r>
     </w:p>
     <w:tbl>
@@ -16951,7 +16910,7 @@
 </file>
 
 <file path=word/numbering.xml><?xml version="1.0" encoding="utf-8"?>
-<w:numbering xmlns:wpc="http://schemas.microsoft.com/office/word/2010/wordprocessingCanvas" xmlns:mc="http://schemas.openxmlformats.org/markup-compatibility/2006" xmlns:o="urn:schemas-microsoft-com:office:office" xmlns:r="http://schemas.openxmlformats.org/officeDocument/2006/relationships" xmlns:m="http://schemas.openxmlformats.org/officeDocument/2006/math" xmlns:v="urn:schemas-microsoft-com:vml" xmlns:wp14="http://schemas.microsoft.com/office/word/2010/wordprocessingDrawing" xmlns:wp="http://schemas.openxmlformats.org/drawingml/2006/wordprocessingDrawing" xmlns:w10="urn:schemas-microsoft-com:office:word" xmlns:w="http://schemas.openxmlformats.org/wordprocessingml/2006/main" xmlns:w14="http://schemas.microsoft.com/office/word/2010/wordml" xmlns:w15="http://schemas.microsoft.com/office/word/2012/wordml" xmlns:wpg="http://schemas.microsoft.com/office/word/2010/wordprocessingGroup" xmlns:wpi="http://schemas.microsoft.com/office/word/2010/wordprocessingInk" xmlns:wne="http://schemas.microsoft.com/office/word/2006/wordml" xmlns:wps="http://schemas.microsoft.com/office/word/2010/wordprocessingShape" mc:Ignorable="w14 w15 wp14">
+<w:numbering xmlns:wpc="http://schemas.microsoft.com/office/word/2010/wordprocessingCanvas" xmlns:mc="http://schemas.openxmlformats.org/markup-compatibility/2006" xmlns:o="urn:schemas-microsoft-com:office:office" xmlns:r="http://schemas.openxmlformats.org/officeDocument/2006/relationships" xmlns:m="http://schemas.openxmlformats.org/officeDocument/2006/math" xmlns:v="urn:schemas-microsoft-com:vml" xmlns:wp14="http://schemas.microsoft.com/office/word/2010/wordprocessingDrawing" xmlns:wp="http://schemas.openxmlformats.org/drawingml/2006/wordprocessingDrawing" xmlns:w10="urn:schemas-microsoft-com:office:word" xmlns:w="http://schemas.openxmlformats.org/wordprocessingml/2006/main" xmlns:w14="http://schemas.microsoft.com/office/word/2010/wordml" xmlns:wpg="http://schemas.microsoft.com/office/word/2010/wordprocessingGroup" xmlns:wpi="http://schemas.microsoft.com/office/word/2010/wordprocessingInk" xmlns:wne="http://schemas.microsoft.com/office/word/2006/wordml" xmlns:wps="http://schemas.microsoft.com/office/word/2010/wordprocessingShape" mc:Ignorable="w14 wp14">
   <w:abstractNum w:abstractNumId="0">
     <w:nsid w:val="10EC5149"/>
     <w:multiLevelType w:val="hybridMultilevel"/>
@@ -17229,7 +17188,7 @@
 </file>
 
 <file path=word/styles.xml><?xml version="1.0" encoding="utf-8"?>
-<w:styles xmlns:mc="http://schemas.openxmlformats.org/markup-compatibility/2006" xmlns:r="http://schemas.openxmlformats.org/officeDocument/2006/relationships" xmlns:w="http://schemas.openxmlformats.org/wordprocessingml/2006/main" xmlns:w14="http://schemas.microsoft.com/office/word/2010/wordml" xmlns:w15="http://schemas.microsoft.com/office/word/2012/wordml" mc:Ignorable="w14 w15">
+<w:styles xmlns:mc="http://schemas.openxmlformats.org/markup-compatibility/2006" xmlns:r="http://schemas.openxmlformats.org/officeDocument/2006/relationships" xmlns:w="http://schemas.openxmlformats.org/wordprocessingml/2006/main" xmlns:w14="http://schemas.microsoft.com/office/word/2010/wordml" mc:Ignorable="w14">
   <w:docDefaults>
     <w:rPrDefault>
       <w:rPr>
@@ -17245,378 +17204,402 @@
       </w:pPr>
     </w:pPrDefault>
   </w:docDefaults>
-  <w:latentStyles w:defLockedState="0" w:defUIPriority="99" w:defSemiHidden="0" w:defUnhideWhenUsed="0" w:defQFormat="0" w:count="371">
-    <w:lsdException w:name="Normal" w:uiPriority="0" w:qFormat="1"/>
-    <w:lsdException w:name="heading 1" w:uiPriority="9" w:qFormat="1"/>
-    <w:lsdException w:name="heading 2" w:semiHidden="1" w:uiPriority="9" w:unhideWhenUsed="1" w:qFormat="1"/>
-    <w:lsdException w:name="heading 3" w:semiHidden="1" w:uiPriority="9" w:unhideWhenUsed="1" w:qFormat="1"/>
-    <w:lsdException w:name="heading 4" w:semiHidden="1" w:uiPriority="9" w:unhideWhenUsed="1" w:qFormat="1"/>
-    <w:lsdException w:name="heading 5" w:semiHidden="1" w:uiPriority="9" w:unhideWhenUsed="1" w:qFormat="1"/>
-    <w:lsdException w:name="heading 6" w:semiHidden="1" w:uiPriority="9" w:unhideWhenUsed="1" w:qFormat="1"/>
-    <w:lsdException w:name="heading 7" w:semiHidden="1" w:uiPriority="9" w:unhideWhenUsed="1" w:qFormat="1"/>
-    <w:lsdException w:name="heading 8" w:semiHidden="1" w:uiPriority="9" w:unhideWhenUsed="1" w:qFormat="1"/>
-    <w:lsdException w:name="heading 9" w:semiHidden="1" w:uiPriority="9" w:unhideWhenUsed="1" w:qFormat="1"/>
-    <w:lsdException w:name="index 1" w:semiHidden="1" w:unhideWhenUsed="1"/>
-    <w:lsdException w:name="index 2" w:semiHidden="1" w:unhideWhenUsed="1"/>
-    <w:lsdException w:name="index 3" w:semiHidden="1" w:unhideWhenUsed="1"/>
-    <w:lsdException w:name="index 4" w:semiHidden="1" w:unhideWhenUsed="1"/>
-    <w:lsdException w:name="index 5" w:semiHidden="1" w:unhideWhenUsed="1"/>
-    <w:lsdException w:name="index 6" w:semiHidden="1" w:unhideWhenUsed="1"/>
-    <w:lsdException w:name="index 7" w:semiHidden="1" w:unhideWhenUsed="1"/>
-    <w:lsdException w:name="index 8" w:semiHidden="1" w:unhideWhenUsed="1"/>
-    <w:lsdException w:name="index 9" w:semiHidden="1" w:unhideWhenUsed="1"/>
-    <w:lsdException w:name="toc 1" w:semiHidden="1" w:uiPriority="39" w:unhideWhenUsed="1"/>
-    <w:lsdException w:name="toc 2" w:semiHidden="1" w:uiPriority="39" w:unhideWhenUsed="1"/>
-    <w:lsdException w:name="toc 3" w:semiHidden="1" w:uiPriority="39" w:unhideWhenUsed="1"/>
-    <w:lsdException w:name="toc 4" w:semiHidden="1" w:uiPriority="39" w:unhideWhenUsed="1"/>
-    <w:lsdException w:name="toc 5" w:semiHidden="1" w:uiPriority="39" w:unhideWhenUsed="1"/>
-    <w:lsdException w:name="toc 6" w:semiHidden="1" w:uiPriority="39" w:unhideWhenUsed="1"/>
-    <w:lsdException w:name="toc 7" w:semiHidden="1" w:uiPriority="39" w:unhideWhenUsed="1"/>
-    <w:lsdException w:name="toc 8" w:semiHidden="1" w:uiPriority="39" w:unhideWhenUsed="1"/>
-    <w:lsdException w:name="toc 9" w:semiHidden="1" w:uiPriority="39" w:unhideWhenUsed="1"/>
-    <w:lsdException w:name="Normal Indent" w:semiHidden="1" w:unhideWhenUsed="1"/>
-    <w:lsdException w:name="footnote text" w:semiHidden="1" w:unhideWhenUsed="1"/>
-    <w:lsdException w:name="annotation text" w:semiHidden="1" w:unhideWhenUsed="1"/>
-    <w:lsdException w:name="header" w:semiHidden="1" w:unhideWhenUsed="1"/>
-    <w:lsdException w:name="footer" w:semiHidden="1" w:unhideWhenUsed="1"/>
-    <w:lsdException w:name="index heading" w:semiHidden="1" w:unhideWhenUsed="1"/>
-    <w:lsdException w:name="caption" w:semiHidden="1" w:uiPriority="35" w:unhideWhenUsed="1" w:qFormat="1"/>
-    <w:lsdException w:name="table of figures" w:semiHidden="1" w:unhideWhenUsed="1"/>
-    <w:lsdException w:name="envelope address" w:semiHidden="1" w:unhideWhenUsed="1"/>
-    <w:lsdException w:name="envelope return" w:semiHidden="1" w:unhideWhenUsed="1"/>
-    <w:lsdException w:name="footnote reference" w:semiHidden="1" w:unhideWhenUsed="1"/>
-    <w:lsdException w:name="annotation reference" w:semiHidden="1" w:unhideWhenUsed="1"/>
-    <w:lsdException w:name="line number" w:semiHidden="1" w:unhideWhenUsed="1"/>
-    <w:lsdException w:name="page number" w:semiHidden="1" w:unhideWhenUsed="1"/>
-    <w:lsdException w:name="endnote reference" w:semiHidden="1" w:unhideWhenUsed="1"/>
-    <w:lsdException w:name="endnote text" w:semiHidden="1" w:unhideWhenUsed="1"/>
-    <w:lsdException w:name="table of authorities" w:semiHidden="1" w:unhideWhenUsed="1"/>
-    <w:lsdException w:name="macro" w:semiHidden="1" w:unhideWhenUsed="1"/>
-    <w:lsdException w:name="toa heading" w:semiHidden="1" w:unhideWhenUsed="1"/>
-    <w:lsdException w:name="List" w:semiHidden="1" w:unhideWhenUsed="1"/>
-    <w:lsdException w:name="List Bullet" w:semiHidden="1" w:unhideWhenUsed="1"/>
-    <w:lsdException w:name="List Number" w:semiHidden="1" w:unhideWhenUsed="1"/>
-    <w:lsdException w:name="List 2" w:semiHidden="1" w:unhideWhenUsed="1"/>
-    <w:lsdException w:name="List 3" w:semiHidden="1" w:unhideWhenUsed="1"/>
-    <w:lsdException w:name="List 4" w:semiHidden="1" w:unhideWhenUsed="1"/>
-    <w:lsdException w:name="List 5" w:semiHidden="1" w:unhideWhenUsed="1"/>
-    <w:lsdException w:name="List Bullet 2" w:semiHidden="1" w:unhideWhenUsed="1"/>
-    <w:lsdException w:name="List Bullet 3" w:semiHidden="1" w:unhideWhenUsed="1"/>
-    <w:lsdException w:name="List Bullet 4" w:semiHidden="1" w:unhideWhenUsed="1"/>
-    <w:lsdException w:name="List Bullet 5" w:semiHidden="1" w:unhideWhenUsed="1"/>
-    <w:lsdException w:name="List Number 2" w:semiHidden="1" w:unhideWhenUsed="1"/>
-    <w:lsdException w:name="List Number 3" w:semiHidden="1" w:unhideWhenUsed="1"/>
-    <w:lsdException w:name="List Number 4" w:semiHidden="1" w:unhideWhenUsed="1"/>
-    <w:lsdException w:name="List Number 5" w:semiHidden="1" w:unhideWhenUsed="1"/>
-    <w:lsdException w:name="Title" w:uiPriority="10" w:qFormat="1"/>
-    <w:lsdException w:name="Closing" w:semiHidden="1" w:unhideWhenUsed="1"/>
-    <w:lsdException w:name="Signature" w:semiHidden="1" w:unhideWhenUsed="1"/>
-    <w:lsdException w:name="Default Paragraph Font" w:semiHidden="1" w:uiPriority="1" w:unhideWhenUsed="1"/>
-    <w:lsdException w:name="Body Text" w:semiHidden="1" w:unhideWhenUsed="1"/>
-    <w:lsdException w:name="Body Text Indent" w:semiHidden="1" w:unhideWhenUsed="1"/>
-    <w:lsdException w:name="List Continue" w:semiHidden="1" w:unhideWhenUsed="1"/>
-    <w:lsdException w:name="List Continue 2" w:semiHidden="1" w:unhideWhenUsed="1"/>
-    <w:lsdException w:name="List Continue 3" w:semiHidden="1" w:unhideWhenUsed="1"/>
-    <w:lsdException w:name="List Continue 4" w:semiHidden="1" w:unhideWhenUsed="1"/>
-    <w:lsdException w:name="List Continue 5" w:semiHidden="1" w:unhideWhenUsed="1"/>
-    <w:lsdException w:name="Message Header" w:semiHidden="1" w:unhideWhenUsed="1"/>
-    <w:lsdException w:name="Subtitle" w:uiPriority="11" w:qFormat="1"/>
-    <w:lsdException w:name="Salutation" w:semiHidden="1" w:unhideWhenUsed="1"/>
-    <w:lsdException w:name="Date" w:semiHidden="1" w:unhideWhenUsed="1"/>
-    <w:lsdException w:name="Body Text First Indent" w:semiHidden="1" w:unhideWhenUsed="1"/>
-    <w:lsdException w:name="Body Text First Indent 2" w:semiHidden="1" w:unhideWhenUsed="1"/>
-    <w:lsdException w:name="Note Heading" w:semiHidden="1" w:unhideWhenUsed="1"/>
-    <w:lsdException w:name="Body Text 2" w:semiHidden="1" w:unhideWhenUsed="1"/>
-    <w:lsdException w:name="Body Text 3" w:semiHidden="1" w:unhideWhenUsed="1"/>
-    <w:lsdException w:name="Body Text Indent 2" w:semiHidden="1" w:unhideWhenUsed="1"/>
-    <w:lsdException w:name="Body Text Indent 3" w:semiHidden="1" w:unhideWhenUsed="1"/>
-    <w:lsdException w:name="Block Text" w:semiHidden="1" w:unhideWhenUsed="1"/>
-    <w:lsdException w:name="Hyperlink" w:semiHidden="1" w:unhideWhenUsed="1"/>
-    <w:lsdException w:name="FollowedHyperlink" w:semiHidden="1" w:unhideWhenUsed="1"/>
-    <w:lsdException w:name="Strong" w:uiPriority="22" w:qFormat="1"/>
-    <w:lsdException w:name="Emphasis" w:uiPriority="20" w:qFormat="1"/>
-    <w:lsdException w:name="Document Map" w:semiHidden="1" w:unhideWhenUsed="1"/>
-    <w:lsdException w:name="Plain Text" w:semiHidden="1" w:unhideWhenUsed="1"/>
-    <w:lsdException w:name="E-mail Signature" w:semiHidden="1" w:unhideWhenUsed="1"/>
-    <w:lsdException w:name="HTML Top of Form" w:semiHidden="1" w:unhideWhenUsed="1"/>
-    <w:lsdException w:name="HTML Bottom of Form" w:semiHidden="1" w:unhideWhenUsed="1"/>
-    <w:lsdException w:name="Normal (Web)" w:semiHidden="1" w:unhideWhenUsed="1"/>
-    <w:lsdException w:name="HTML Acronym" w:semiHidden="1" w:unhideWhenUsed="1"/>
-    <w:lsdException w:name="HTML Address" w:semiHidden="1" w:unhideWhenUsed="1"/>
-    <w:lsdException w:name="HTML Cite" w:semiHidden="1" w:unhideWhenUsed="1"/>
-    <w:lsdException w:name="HTML Code" w:semiHidden="1" w:unhideWhenUsed="1"/>
-    <w:lsdException w:name="HTML Definition" w:semiHidden="1" w:unhideWhenUsed="1"/>
-    <w:lsdException w:name="HTML Keyboard" w:semiHidden="1" w:unhideWhenUsed="1"/>
-    <w:lsdException w:name="HTML Preformatted" w:semiHidden="1" w:unhideWhenUsed="1"/>
-    <w:lsdException w:name="HTML Sample" w:semiHidden="1" w:unhideWhenUsed="1"/>
-    <w:lsdException w:name="HTML Typewriter" w:semiHidden="1" w:unhideWhenUsed="1"/>
-    <w:lsdException w:name="HTML Variable" w:semiHidden="1" w:unhideWhenUsed="1"/>
-    <w:lsdException w:name="Normal Table" w:semiHidden="1" w:unhideWhenUsed="1"/>
-    <w:lsdException w:name="annotation subject" w:semiHidden="1" w:unhideWhenUsed="1"/>
-    <w:lsdException w:name="No List" w:semiHidden="1" w:unhideWhenUsed="1"/>
-    <w:lsdException w:name="Outline List 1" w:semiHidden="1" w:unhideWhenUsed="1"/>
-    <w:lsdException w:name="Outline List 2" w:semiHidden="1" w:unhideWhenUsed="1"/>
-    <w:lsdException w:name="Outline List 3" w:semiHidden="1" w:unhideWhenUsed="1"/>
-    <w:lsdException w:name="Table Simple 1" w:semiHidden="1" w:unhideWhenUsed="1"/>
-    <w:lsdException w:name="Table Simple 2" w:semiHidden="1" w:unhideWhenUsed="1"/>
-    <w:lsdException w:name="Table Simple 3" w:semiHidden="1" w:unhideWhenUsed="1"/>
-    <w:lsdException w:name="Table Classic 1" w:semiHidden="1" w:unhideWhenUsed="1"/>
-    <w:lsdException w:name="Table Classic 2" w:semiHidden="1" w:unhideWhenUsed="1"/>
-    <w:lsdException w:name="Table Classic 3" w:semiHidden="1" w:unhideWhenUsed="1"/>
-    <w:lsdException w:name="Table Classic 4" w:semiHidden="1" w:unhideWhenUsed="1"/>
-    <w:lsdException w:name="Table Colorful 1" w:semiHidden="1" w:unhideWhenUsed="1"/>
-    <w:lsdException w:name="Table Colorful 2" w:semiHidden="1" w:unhideWhenUsed="1"/>
-    <w:lsdException w:name="Table Colorful 3" w:semiHidden="1" w:unhideWhenUsed="1"/>
-    <w:lsdException w:name="Table Columns 1" w:semiHidden="1" w:unhideWhenUsed="1"/>
-    <w:lsdException w:name="Table Columns 2" w:semiHidden="1" w:unhideWhenUsed="1"/>
-    <w:lsdException w:name="Table Columns 3" w:semiHidden="1" w:unhideWhenUsed="1"/>
-    <w:lsdException w:name="Table Columns 4" w:semiHidden="1" w:unhideWhenUsed="1"/>
-    <w:lsdException w:name="Table Columns 5" w:semiHidden="1" w:unhideWhenUsed="1"/>
-    <w:lsdException w:name="Table Grid 1" w:semiHidden="1" w:unhideWhenUsed="1"/>
-    <w:lsdException w:name="Table Grid 2" w:semiHidden="1" w:unhideWhenUsed="1"/>
-    <w:lsdException w:name="Table Grid 3" w:semiHidden="1" w:unhideWhenUsed="1"/>
-    <w:lsdException w:name="Table Grid 4" w:semiHidden="1" w:unhideWhenUsed="1"/>
-    <w:lsdException w:name="Table Grid 5" w:semiHidden="1" w:unhideWhenUsed="1"/>
-    <w:lsdException w:name="Table Grid 6" w:semiHidden="1" w:unhideWhenUsed="1"/>
-    <w:lsdException w:name="Table Grid 7" w:semiHidden="1" w:unhideWhenUsed="1"/>
-    <w:lsdException w:name="Table Grid 8" w:semiHidden="1" w:unhideWhenUsed="1"/>
-    <w:lsdException w:name="Table List 1" w:semiHidden="1" w:unhideWhenUsed="1"/>
-    <w:lsdException w:name="Table List 2" w:semiHidden="1" w:unhideWhenUsed="1"/>
-    <w:lsdException w:name="Table List 3" w:semiHidden="1" w:unhideWhenUsed="1"/>
-    <w:lsdException w:name="Table List 4" w:semiHidden="1" w:unhideWhenUsed="1"/>
-    <w:lsdException w:name="Table List 5" w:semiHidden="1" w:unhideWhenUsed="1"/>
-    <w:lsdException w:name="Table List 6" w:semiHidden="1" w:unhideWhenUsed="1"/>
-    <w:lsdException w:name="Table List 7" w:semiHidden="1" w:unhideWhenUsed="1"/>
-    <w:lsdException w:name="Table List 8" w:semiHidden="1" w:unhideWhenUsed="1"/>
-    <w:lsdException w:name="Table 3D effects 1" w:semiHidden="1" w:unhideWhenUsed="1"/>
-    <w:lsdException w:name="Table 3D effects 2" w:semiHidden="1" w:unhideWhenUsed="1"/>
-    <w:lsdException w:name="Table 3D effects 3" w:semiHidden="1" w:unhideWhenUsed="1"/>
-    <w:lsdException w:name="Table Contemporary" w:semiHidden="1" w:unhideWhenUsed="1"/>
-    <w:lsdException w:name="Table Elegant" w:semiHidden="1" w:unhideWhenUsed="1"/>
-    <w:lsdException w:name="Table Professional" w:semiHidden="1" w:unhideWhenUsed="1"/>
-    <w:lsdException w:name="Table Subtle 1" w:semiHidden="1" w:unhideWhenUsed="1"/>
-    <w:lsdException w:name="Table Subtle 2" w:semiHidden="1" w:unhideWhenUsed="1"/>
-    <w:lsdException w:name="Table Web 1" w:semiHidden="1" w:unhideWhenUsed="1"/>
-    <w:lsdException w:name="Table Web 2" w:semiHidden="1" w:unhideWhenUsed="1"/>
-    <w:lsdException w:name="Table Web 3" w:semiHidden="1" w:unhideWhenUsed="1"/>
-    <w:lsdException w:name="Balloon Text" w:semiHidden="1" w:unhideWhenUsed="1"/>
-    <w:lsdException w:name="Table Grid" w:uiPriority="39"/>
-    <w:lsdException w:name="Table Theme" w:semiHidden="1" w:unhideWhenUsed="1"/>
-    <w:lsdException w:name="Placeholder Text" w:semiHidden="1"/>
-    <w:lsdException w:name="No Spacing" w:uiPriority="1" w:qFormat="1"/>
-    <w:lsdException w:name="Light Shading" w:uiPriority="60"/>
-    <w:lsdException w:name="Light List" w:uiPriority="61"/>
-    <w:lsdException w:name="Light Grid" w:uiPriority="62"/>
-    <w:lsdException w:name="Medium Shading 1" w:uiPriority="63"/>
-    <w:lsdException w:name="Medium Shading 2" w:uiPriority="64"/>
-    <w:lsdException w:name="Medium List 1" w:uiPriority="65"/>
-    <w:lsdException w:name="Medium List 2" w:uiPriority="66"/>
-    <w:lsdException w:name="Medium Grid 1" w:uiPriority="67"/>
-    <w:lsdException w:name="Medium Grid 2" w:uiPriority="68"/>
-    <w:lsdException w:name="Medium Grid 3" w:uiPriority="69"/>
-    <w:lsdException w:name="Dark List" w:uiPriority="70"/>
-    <w:lsdException w:name="Colorful Shading" w:uiPriority="71"/>
-    <w:lsdException w:name="Colorful List" w:uiPriority="72"/>
-    <w:lsdException w:name="Colorful Grid" w:uiPriority="73"/>
-    <w:lsdException w:name="Light Shading Accent 1" w:uiPriority="60"/>
-    <w:lsdException w:name="Light List Accent 1" w:uiPriority="61"/>
-    <w:lsdException w:name="Light Grid Accent 1" w:uiPriority="62"/>
-    <w:lsdException w:name="Medium Shading 1 Accent 1" w:uiPriority="63"/>
-    <w:lsdException w:name="Medium Shading 2 Accent 1" w:uiPriority="64"/>
-    <w:lsdException w:name="Medium List 1 Accent 1" w:uiPriority="65"/>
-    <w:lsdException w:name="Revision" w:semiHidden="1"/>
-    <w:lsdException w:name="List Paragraph" w:uiPriority="34" w:qFormat="1"/>
-    <w:lsdException w:name="Quote" w:uiPriority="29" w:qFormat="1"/>
-    <w:lsdException w:name="Intense Quote" w:uiPriority="30" w:qFormat="1"/>
-    <w:lsdException w:name="Medium List 2 Accent 1" w:uiPriority="66"/>
-    <w:lsdException w:name="Medium Grid 1 Accent 1" w:uiPriority="67"/>
-    <w:lsdException w:name="Medium Grid 2 Accent 1" w:uiPriority="68"/>
-    <w:lsdException w:name="Medium Grid 3 Accent 1" w:uiPriority="69"/>
-    <w:lsdException w:name="Dark List Accent 1" w:uiPriority="70"/>
-    <w:lsdException w:name="Colorful Shading Accent 1" w:uiPriority="71"/>
-    <w:lsdException w:name="Colorful List Accent 1" w:uiPriority="72"/>
-    <w:lsdException w:name="Colorful Grid Accent 1" w:uiPriority="73"/>
-    <w:lsdException w:name="Light Shading Accent 2" w:uiPriority="60"/>
-    <w:lsdException w:name="Light List Accent 2" w:uiPriority="61"/>
-    <w:lsdException w:name="Light Grid Accent 2" w:uiPriority="62"/>
-    <w:lsdException w:name="Medium Shading 1 Accent 2" w:uiPriority="63"/>
-    <w:lsdException w:name="Medium Shading 2 Accent 2" w:uiPriority="64"/>
-    <w:lsdException w:name="Medium List 1 Accent 2" w:uiPriority="65"/>
-    <w:lsdException w:name="Medium List 2 Accent 2" w:uiPriority="66"/>
-    <w:lsdException w:name="Medium Grid 1 Accent 2" w:uiPriority="67"/>
-    <w:lsdException w:name="Medium Grid 2 Accent 2" w:uiPriority="68"/>
-    <w:lsdException w:name="Medium Grid 3 Accent 2" w:uiPriority="69"/>
-    <w:lsdException w:name="Dark List Accent 2" w:uiPriority="70"/>
-    <w:lsdException w:name="Colorful Shading Accent 2" w:uiPriority="71"/>
-    <w:lsdException w:name="Colorful List Accent 2" w:uiPriority="72"/>
-    <w:lsdException w:name="Colorful Grid Accent 2" w:uiPriority="73"/>
-    <w:lsdException w:name="Light Shading Accent 3" w:uiPriority="60"/>
-    <w:lsdException w:name="Light List Accent 3" w:uiPriority="61"/>
-    <w:lsdException w:name="Light Grid Accent 3" w:uiPriority="62"/>
-    <w:lsdException w:name="Medium Shading 1 Accent 3" w:uiPriority="63"/>
-    <w:lsdException w:name="Medium Shading 2 Accent 3" w:uiPriority="64"/>
-    <w:lsdException w:name="Medium List 1 Accent 3" w:uiPriority="65"/>
-    <w:lsdException w:name="Medium List 2 Accent 3" w:uiPriority="66"/>
-    <w:lsdException w:name="Medium Grid 1 Accent 3" w:uiPriority="67"/>
-    <w:lsdException w:name="Medium Grid 2 Accent 3" w:uiPriority="68"/>
-    <w:lsdException w:name="Medium Grid 3 Accent 3" w:uiPriority="69"/>
-    <w:lsdException w:name="Dark List Accent 3" w:uiPriority="70"/>
-    <w:lsdException w:name="Colorful Shading Accent 3" w:uiPriority="71"/>
-    <w:lsdException w:name="Colorful List Accent 3" w:uiPriority="72"/>
-    <w:lsdException w:name="Colorful Grid Accent 3" w:uiPriority="73"/>
-    <w:lsdException w:name="Light Shading Accent 4" w:uiPriority="60"/>
-    <w:lsdException w:name="Light List Accent 4" w:uiPriority="61"/>
-    <w:lsdException w:name="Light Grid Accent 4" w:uiPriority="62"/>
-    <w:lsdException w:name="Medium Shading 1 Accent 4" w:uiPriority="63"/>
-    <w:lsdException w:name="Medium Shading 2 Accent 4" w:uiPriority="64"/>
-    <w:lsdException w:name="Medium List 1 Accent 4" w:uiPriority="65"/>
-    <w:lsdException w:name="Medium List 2 Accent 4" w:uiPriority="66"/>
-    <w:lsdException w:name="Medium Grid 1 Accent 4" w:uiPriority="67"/>
-    <w:lsdException w:name="Medium Grid 2 Accent 4" w:uiPriority="68"/>
-    <w:lsdException w:name="Medium Grid 3 Accent 4" w:uiPriority="69"/>
-    <w:lsdException w:name="Dark List Accent 4" w:uiPriority="70"/>
-    <w:lsdException w:name="Colorful Shading Accent 4" w:uiPriority="71"/>
-    <w:lsdException w:name="Colorful List Accent 4" w:uiPriority="72"/>
-    <w:lsdException w:name="Colorful Grid Accent 4" w:uiPriority="73"/>
-    <w:lsdException w:name="Light Shading Accent 5" w:uiPriority="60"/>
-    <w:lsdException w:name="Light List Accent 5" w:uiPriority="61"/>
-    <w:lsdException w:name="Light Grid Accent 5" w:uiPriority="62"/>
-    <w:lsdException w:name="Medium Shading 1 Accent 5" w:uiPriority="63"/>
-    <w:lsdException w:name="Medium Shading 2 Accent 5" w:uiPriority="64"/>
-    <w:lsdException w:name="Medium List 1 Accent 5" w:uiPriority="65"/>
-    <w:lsdException w:name="Medium List 2 Accent 5" w:uiPriority="66"/>
-    <w:lsdException w:name="Medium Grid 1 Accent 5" w:uiPriority="67"/>
-    <w:lsdException w:name="Medium Grid 2 Accent 5" w:uiPriority="68"/>
-    <w:lsdException w:name="Medium Grid 3 Accent 5" w:uiPriority="69"/>
-    <w:lsdException w:name="Dark List Accent 5" w:uiPriority="70"/>
-    <w:lsdException w:name="Colorful Shading Accent 5" w:uiPriority="71"/>
-    <w:lsdException w:name="Colorful List Accent 5" w:uiPriority="72"/>
-    <w:lsdException w:name="Colorful Grid Accent 5" w:uiPriority="73"/>
-    <w:lsdException w:name="Light Shading Accent 6" w:uiPriority="60"/>
-    <w:lsdException w:name="Light List Accent 6" w:uiPriority="61"/>
-    <w:lsdException w:name="Light Grid Accent 6" w:uiPriority="62"/>
-    <w:lsdException w:name="Medium Shading 1 Accent 6" w:uiPriority="63"/>
-    <w:lsdException w:name="Medium Shading 2 Accent 6" w:uiPriority="64"/>
-    <w:lsdException w:name="Medium List 1 Accent 6" w:uiPriority="65"/>
-    <w:lsdException w:name="Medium List 2 Accent 6" w:uiPriority="66"/>
-    <w:lsdException w:name="Medium Grid 1 Accent 6" w:uiPriority="67"/>
-    <w:lsdException w:name="Medium Grid 2 Accent 6" w:uiPriority="68"/>
-    <w:lsdException w:name="Medium Grid 3 Accent 6" w:uiPriority="69"/>
-    <w:lsdException w:name="Dark List Accent 6" w:uiPriority="70"/>
-    <w:lsdException w:name="Colorful Shading Accent 6" w:uiPriority="71"/>
-    <w:lsdException w:name="Colorful List Accent 6" w:uiPriority="72"/>
-    <w:lsdException w:name="Colorful Grid Accent 6" w:uiPriority="73"/>
-    <w:lsdException w:name="Subtle Emphasis" w:uiPriority="19" w:qFormat="1"/>
-    <w:lsdException w:name="Intense Emphasis" w:uiPriority="21" w:qFormat="1"/>
-    <w:lsdException w:name="Subtle Reference" w:uiPriority="31" w:qFormat="1"/>
-    <w:lsdException w:name="Intense Reference" w:uiPriority="32" w:qFormat="1"/>
-    <w:lsdException w:name="Book Title" w:uiPriority="33" w:qFormat="1"/>
-    <w:lsdException w:name="Bibliography" w:semiHidden="1" w:uiPriority="37" w:unhideWhenUsed="1"/>
-    <w:lsdException w:name="TOC Heading" w:semiHidden="1" w:uiPriority="39" w:unhideWhenUsed="1" w:qFormat="1"/>
-    <w:lsdException w:name="Plain Table 1" w:uiPriority="41"/>
-    <w:lsdException w:name="Plain Table 2" w:uiPriority="42"/>
-    <w:lsdException w:name="Plain Table 3" w:uiPriority="43"/>
-    <w:lsdException w:name="Plain Table 4" w:uiPriority="44"/>
-    <w:lsdException w:name="Plain Table 5" w:uiPriority="45"/>
-    <w:lsdException w:name="Grid Table Light" w:uiPriority="40"/>
-    <w:lsdException w:name="Grid Table 1 Light" w:uiPriority="46"/>
-    <w:lsdException w:name="Grid Table 2" w:uiPriority="47"/>
-    <w:lsdException w:name="Grid Table 3" w:uiPriority="48"/>
-    <w:lsdException w:name="Grid Table 4" w:uiPriority="49"/>
-    <w:lsdException w:name="Grid Table 5 Dark" w:uiPriority="50"/>
-    <w:lsdException w:name="Grid Table 6 Colorful" w:uiPriority="51"/>
-    <w:lsdException w:name="Grid Table 7 Colorful" w:uiPriority="52"/>
-    <w:lsdException w:name="Grid Table 1 Light Accent 1" w:uiPriority="46"/>
-    <w:lsdException w:name="Grid Table 2 Accent 1" w:uiPriority="47"/>
-    <w:lsdException w:name="Grid Table 3 Accent 1" w:uiPriority="48"/>
-    <w:lsdException w:name="Grid Table 4 Accent 1" w:uiPriority="49"/>
-    <w:lsdException w:name="Grid Table 5 Dark Accent 1" w:uiPriority="50"/>
-    <w:lsdException w:name="Grid Table 6 Colorful Accent 1" w:uiPriority="51"/>
-    <w:lsdException w:name="Grid Table 7 Colorful Accent 1" w:uiPriority="52"/>
-    <w:lsdException w:name="Grid Table 1 Light Accent 2" w:uiPriority="46"/>
-    <w:lsdException w:name="Grid Table 2 Accent 2" w:uiPriority="47"/>
-    <w:lsdException w:name="Grid Table 3 Accent 2" w:uiPriority="48"/>
-    <w:lsdException w:name="Grid Table 4 Accent 2" w:uiPriority="49"/>
-    <w:lsdException w:name="Grid Table 5 Dark Accent 2" w:uiPriority="50"/>
-    <w:lsdException w:name="Grid Table 6 Colorful Accent 2" w:uiPriority="51"/>
-    <w:lsdException w:name="Grid Table 7 Colorful Accent 2" w:uiPriority="52"/>
-    <w:lsdException w:name="Grid Table 1 Light Accent 3" w:uiPriority="46"/>
-    <w:lsdException w:name="Grid Table 2 Accent 3" w:uiPriority="47"/>
-    <w:lsdException w:name="Grid Table 3 Accent 3" w:uiPriority="48"/>
-    <w:lsdException w:name="Grid Table 4 Accent 3" w:uiPriority="49"/>
-    <w:lsdException w:name="Grid Table 5 Dark Accent 3" w:uiPriority="50"/>
-    <w:lsdException w:name="Grid Table 6 Colorful Accent 3" w:uiPriority="51"/>
-    <w:lsdException w:name="Grid Table 7 Colorful Accent 3" w:uiPriority="52"/>
-    <w:lsdException w:name="Grid Table 1 Light Accent 4" w:uiPriority="46"/>
-    <w:lsdException w:name="Grid Table 2 Accent 4" w:uiPriority="47"/>
-    <w:lsdException w:name="Grid Table 3 Accent 4" w:uiPriority="48"/>
-    <w:lsdException w:name="Grid Table 4 Accent 4" w:uiPriority="49"/>
-    <w:lsdException w:name="Grid Table 5 Dark Accent 4" w:uiPriority="50"/>
-    <w:lsdException w:name="Grid Table 6 Colorful Accent 4" w:uiPriority="51"/>
-    <w:lsdException w:name="Grid Table 7 Colorful Accent 4" w:uiPriority="52"/>
-    <w:lsdException w:name="Grid Table 1 Light Accent 5" w:uiPriority="46"/>
-    <w:lsdException w:name="Grid Table 2 Accent 5" w:uiPriority="47"/>
-    <w:lsdException w:name="Grid Table 3 Accent 5" w:uiPriority="48"/>
-    <w:lsdException w:name="Grid Table 4 Accent 5" w:uiPriority="49"/>
-    <w:lsdException w:name="Grid Table 5 Dark Accent 5" w:uiPriority="50"/>
-    <w:lsdException w:name="Grid Table 6 Colorful Accent 5" w:uiPriority="51"/>
-    <w:lsdException w:name="Grid Table 7 Colorful Accent 5" w:uiPriority="52"/>
-    <w:lsdException w:name="Grid Table 1 Light Accent 6" w:uiPriority="46"/>
-    <w:lsdException w:name="Grid Table 2 Accent 6" w:uiPriority="47"/>
-    <w:lsdException w:name="Grid Table 3 Accent 6" w:uiPriority="48"/>
-    <w:lsdException w:name="Grid Table 4 Accent 6" w:uiPriority="49"/>
-    <w:lsdException w:name="Grid Table 5 Dark Accent 6" w:uiPriority="50"/>
-    <w:lsdException w:name="Grid Table 6 Colorful Accent 6" w:uiPriority="51"/>
-    <w:lsdException w:name="Grid Table 7 Colorful Accent 6" w:uiPriority="52"/>
-    <w:lsdException w:name="List Table 1 Light" w:uiPriority="46"/>
-    <w:lsdException w:name="List Table 2" w:uiPriority="47"/>
-    <w:lsdException w:name="List Table 3" w:uiPriority="48"/>
-    <w:lsdException w:name="List Table 4" w:uiPriority="49"/>
-    <w:lsdException w:name="List Table 5 Dark" w:uiPriority="50"/>
-    <w:lsdException w:name="List Table 6 Colorful" w:uiPriority="51"/>
-    <w:lsdException w:name="List Table 7 Colorful" w:uiPriority="52"/>
-    <w:lsdException w:name="List Table 1 Light Accent 1" w:uiPriority="46"/>
-    <w:lsdException w:name="List Table 2 Accent 1" w:uiPriority="47"/>
-    <w:lsdException w:name="List Table 3 Accent 1" w:uiPriority="48"/>
-    <w:lsdException w:name="List Table 4 Accent 1" w:uiPriority="49"/>
-    <w:lsdException w:name="List Table 5 Dark Accent 1" w:uiPriority="50"/>
-    <w:lsdException w:name="List Table 6 Colorful Accent 1" w:uiPriority="51"/>
-    <w:lsdException w:name="List Table 7 Colorful Accent 1" w:uiPriority="52"/>
-    <w:lsdException w:name="List Table 1 Light Accent 2" w:uiPriority="46"/>
-    <w:lsdException w:name="List Table 2 Accent 2" w:uiPriority="47"/>
-    <w:lsdException w:name="List Table 3 Accent 2" w:uiPriority="48"/>
-    <w:lsdException w:name="List Table 4 Accent 2" w:uiPriority="49"/>
-    <w:lsdException w:name="List Table 5 Dark Accent 2" w:uiPriority="50"/>
-    <w:lsdException w:name="List Table 6 Colorful Accent 2" w:uiPriority="51"/>
-    <w:lsdException w:name="List Table 7 Colorful Accent 2" w:uiPriority="52"/>
-    <w:lsdException w:name="List Table 1 Light Accent 3" w:uiPriority="46"/>
-    <w:lsdException w:name="List Table 2 Accent 3" w:uiPriority="47"/>
-    <w:lsdException w:name="List Table 3 Accent 3" w:uiPriority="48"/>
-    <w:lsdException w:name="List Table 4 Accent 3" w:uiPriority="49"/>
-    <w:lsdException w:name="List Table 5 Dark Accent 3" w:uiPriority="50"/>
-    <w:lsdException w:name="List Table 6 Colorful Accent 3" w:uiPriority="51"/>
-    <w:lsdException w:name="List Table 7 Colorful Accent 3" w:uiPriority="52"/>
-    <w:lsdException w:name="List Table 1 Light Accent 4" w:uiPriority="46"/>
-    <w:lsdException w:name="List Table 2 Accent 4" w:uiPriority="47"/>
-    <w:lsdException w:name="List Table 3 Accent 4" w:uiPriority="48"/>
-    <w:lsdException w:name="List Table 4 Accent 4" w:uiPriority="49"/>
-    <w:lsdException w:name="List Table 5 Dark Accent 4" w:uiPriority="50"/>
-    <w:lsdException w:name="List Table 6 Colorful Accent 4" w:uiPriority="51"/>
-    <w:lsdException w:name="List Table 7 Colorful Accent 4" w:uiPriority="52"/>
-    <w:lsdException w:name="List Table 1 Light Accent 5" w:uiPriority="46"/>
-    <w:lsdException w:name="List Table 2 Accent 5" w:uiPriority="47"/>
-    <w:lsdException w:name="List Table 3 Accent 5" w:uiPriority="48"/>
-    <w:lsdException w:name="List Table 4 Accent 5" w:uiPriority="49"/>
-    <w:lsdException w:name="List Table 5 Dark Accent 5" w:uiPriority="50"/>
-    <w:lsdException w:name="List Table 6 Colorful Accent 5" w:uiPriority="51"/>
-    <w:lsdException w:name="List Table 7 Colorful Accent 5" w:uiPriority="52"/>
-    <w:lsdException w:name="List Table 1 Light Accent 6" w:uiPriority="46"/>
-    <w:lsdException w:name="List Table 2 Accent 6" w:uiPriority="47"/>
-    <w:lsdException w:name="List Table 3 Accent 6" w:uiPriority="48"/>
-    <w:lsdException w:name="List Table 4 Accent 6" w:uiPriority="49"/>
-    <w:lsdException w:name="List Table 5 Dark Accent 6" w:uiPriority="50"/>
-    <w:lsdException w:name="List Table 6 Colorful Accent 6" w:uiPriority="51"/>
-    <w:lsdException w:name="List Table 7 Colorful Accent 6" w:uiPriority="52"/>
+  <w:latentStyles w:defLockedState="0" w:defUIPriority="99" w:defSemiHidden="1" w:defUnhideWhenUsed="1" w:defQFormat="0" w:count="267">
+    <w:lsdException w:name="Normal" w:semiHidden="0" w:uiPriority="0" w:unhideWhenUsed="0" w:qFormat="1"/>
+    <w:lsdException w:name="heading 1" w:semiHidden="0" w:uiPriority="9" w:unhideWhenUsed="0" w:qFormat="1"/>
+    <w:lsdException w:name="heading 2" w:uiPriority="9" w:qFormat="1"/>
+    <w:lsdException w:name="heading 3" w:uiPriority="9" w:qFormat="1"/>
+    <w:lsdException w:name="heading 4" w:uiPriority="9" w:qFormat="1"/>
+    <w:lsdException w:name="heading 5" w:uiPriority="9" w:qFormat="1"/>
+    <w:lsdException w:name="heading 6" w:uiPriority="9" w:qFormat="1"/>
+    <w:lsdException w:name="heading 7" w:uiPriority="9" w:qFormat="1"/>
+    <w:lsdException w:name="heading 8" w:uiPriority="9" w:qFormat="1"/>
+    <w:lsdException w:name="heading 9" w:uiPriority="9" w:qFormat="1"/>
+    <w:lsdException w:name="toc 1" w:uiPriority="39"/>
+    <w:lsdException w:name="toc 2" w:uiPriority="39"/>
+    <w:lsdException w:name="toc 3" w:uiPriority="39"/>
+    <w:lsdException w:name="toc 4" w:uiPriority="39"/>
+    <w:lsdException w:name="toc 5" w:uiPriority="39"/>
+    <w:lsdException w:name="toc 6" w:uiPriority="39"/>
+    <w:lsdException w:name="toc 7" w:uiPriority="39"/>
+    <w:lsdException w:name="toc 8" w:uiPriority="39"/>
+    <w:lsdException w:name="toc 9" w:uiPriority="39"/>
+    <w:lsdException w:name="caption" w:uiPriority="35" w:qFormat="1"/>
+    <w:lsdException w:name="Title" w:semiHidden="0" w:uiPriority="10" w:unhideWhenUsed="0" w:qFormat="1"/>
+    <w:lsdException w:name="Default Paragraph Font" w:uiPriority="1"/>
+    <w:lsdException w:name="Subtitle" w:semiHidden="0" w:uiPriority="11" w:unhideWhenUsed="0" w:qFormat="1"/>
+    <w:lsdException w:name="Strong" w:semiHidden="0" w:uiPriority="22" w:unhideWhenUsed="0" w:qFormat="1"/>
+    <w:lsdException w:name="Emphasis" w:semiHidden="0" w:uiPriority="20" w:unhideWhenUsed="0" w:qFormat="1"/>
+    <w:lsdException w:name="Table Grid" w:semiHidden="0" w:uiPriority="39" w:unhideWhenUsed="0"/>
+    <w:lsdException w:name="Placeholder Text" w:unhideWhenUsed="0"/>
+    <w:lsdException w:name="No Spacing" w:semiHidden="0" w:uiPriority="1" w:unhideWhenUsed="0" w:qFormat="1"/>
+    <w:lsdException w:name="Light Shading" w:semiHidden="0" w:uiPriority="60" w:unhideWhenUsed="0"/>
+    <w:lsdException w:name="Light List" w:semiHidden="0" w:uiPriority="61" w:unhideWhenUsed="0"/>
+    <w:lsdException w:name="Light Grid" w:semiHidden="0" w:uiPriority="62" w:unhideWhenUsed="0"/>
+    <w:lsdException w:name="Medium Shading 1" w:semiHidden="0" w:uiPriority="63" w:unhideWhenUsed="0"/>
+    <w:lsdException w:name="Medium Shading 2" w:semiHidden="0" w:uiPriority="64" w:unhideWhenUsed="0"/>
+    <w:lsdException w:name="Medium List 1" w:semiHidden="0" w:uiPriority="65" w:unhideWhenUsed="0"/>
+    <w:lsdException w:name="Medium List 2" w:semiHidden="0" w:uiPriority="66" w:unhideWhenUsed="0"/>
+    <w:lsdException w:name="Medium Grid 1" w:semiHidden="0" w:uiPriority="67" w:unhideWhenUsed="0"/>
+    <w:lsdException w:name="Medium Grid 2" w:semiHidden="0" w:uiPriority="68" w:unhideWhenUsed="0"/>
+    <w:lsdException w:name="Medium Grid 3" w:semiHidden="0" w:uiPriority="69" w:unhideWhenUsed="0"/>
+    <w:lsdException w:name="Dark List" w:semiHidden="0" w:uiPriority="70" w:unhideWhenUsed="0"/>
+    <w:lsdException w:name="Colorful Shading" w:semiHidden="0" w:uiPriority="71" w:unhideWhenUsed="0"/>
+    <w:lsdException w:name="Colorful List" w:semiHidden="0" w:uiPriority="72" w:unhideWhenUsed="0"/>
+    <w:lsdException w:name="Colorful Grid" w:semiHidden="0" w:uiPriority="73" w:unhideWhenUsed="0"/>
+    <w:lsdException w:name="Light Shading Accent 1" w:semiHidden="0" w:uiPriority="60" w:unhideWhenUsed="0"/>
+    <w:lsdException w:name="Light List Accent 1" w:semiHidden="0" w:uiPriority="61" w:unhideWhenUsed="0"/>
+    <w:lsdException w:name="Light Grid Accent 1" w:semiHidden="0" w:uiPriority="62" w:unhideWhenUsed="0"/>
+    <w:lsdException w:name="Medium Shading 1 Accent 1" w:semiHidden="0" w:uiPriority="63" w:unhideWhenUsed="0"/>
+    <w:lsdException w:name="Medium Shading 2 Accent 1" w:semiHidden="0" w:uiPriority="64" w:unhideWhenUsed="0"/>
+    <w:lsdException w:name="Medium List 1 Accent 1" w:semiHidden="0" w:uiPriority="65" w:unhideWhenUsed="0"/>
+    <w:lsdException w:name="Revision" w:unhideWhenUsed="0"/>
+    <w:lsdException w:name="List Paragraph" w:semiHidden="0" w:uiPriority="34" w:unhideWhenUsed="0" w:qFormat="1"/>
+    <w:lsdException w:name="Quote" w:semiHidden="0" w:uiPriority="29" w:unhideWhenUsed="0" w:qFormat="1"/>
+    <w:lsdException w:name="Intense Quote" w:semiHidden="0" w:uiPriority="30" w:unhideWhenUsed="0" w:qFormat="1"/>
+    <w:lsdException w:name="Medium List 2 Accent 1" w:semiHidden="0" w:uiPriority="66" w:unhideWhenUsed="0"/>
+    <w:lsdException w:name="Medium Grid 1 Accent 1" w:semiHidden="0" w:uiPriority="67" w:unhideWhenUsed="0"/>
+    <w:lsdException w:name="Medium Grid 2 Accent 1" w:semiHidden="0" w:uiPriority="68" w:unhideWhenUsed="0"/>
+    <w:lsdException w:name="Medium Grid 3 Accent 1" w:semiHidden="0" w:uiPriority="69" w:unhideWhenUsed="0"/>
+    <w:lsdException w:name="Dark List Accent 1" w:semiHidden="0" w:uiPriority="70" w:unhideWhenUsed="0"/>
+    <w:lsdException w:name="Colorful Shading Accent 1" w:semiHidden="0" w:uiPriority="71" w:unhideWhenUsed="0"/>
+    <w:lsdException w:name="Colorful List Accent 1" w:semiHidden="0" w:uiPriority="72" w:unhideWhenUsed="0"/>
+    <w:lsdException w:name="Colorful Grid Accent 1" w:semiHidden="0" w:uiPriority="73" w:unhideWhenUsed="0"/>
+    <w:lsdException w:name="Light Shading Accent 2" w:semiHidden="0" w:uiPriority="60" w:unhideWhenUsed="0"/>
+    <w:lsdException w:name="Light List Accent 2" w:semiHidden="0" w:uiPriority="61" w:unhideWhenUsed="0"/>
+    <w:lsdException w:name="Light Grid Accent 2" w:semiHidden="0" w:uiPriority="62" w:unhideWhenUsed="0"/>
+    <w:lsdException w:name="Medium Shading 1 Accent 2" w:semiHidden="0" w:uiPriority="63" w:unhideWhenUsed="0"/>
+    <w:lsdException w:name="Medium Shading 2 Accent 2" w:semiHidden="0" w:uiPriority="64" w:unhideWhenUsed="0"/>
+    <w:lsdException w:name="Medium List 1 Accent 2" w:semiHidden="0" w:uiPriority="65" w:unhideWhenUsed="0"/>
+    <w:lsdException w:name="Medium List 2 Accent 2" w:semiHidden="0" w:uiPriority="66" w:unhideWhenUsed="0"/>
+    <w:lsdException w:name="Medium Grid 1 Accent 2" w:semiHidden="0" w:uiPriority="67" w:unhideWhenUsed="0"/>
+    <w:lsdException w:name="Medium Grid 2 Accent 2" w:semiHidden="0" w:uiPriority="68" w:unhideWhenUsed="0"/>
+    <w:lsdException w:name="Medium Grid 3 Accent 2" w:semiHidden="0" w:uiPriority="69" w:unhideWhenUsed="0"/>
+    <w:lsdException w:name="Dark List Accent 2" w:semiHidden="0" w:uiPriority="70" w:unhideWhenUsed="0"/>
+    <w:lsdException w:name="Colorful Shading Accent 2" w:semiHidden="0" w:uiPriority="71" w:unhideWhenUsed="0"/>
+    <w:lsdException w:name="Colorful List Accent 2" w:semiHidden="0" w:uiPriority="72" w:unhideWhenUsed="0"/>
+    <w:lsdException w:name="Colorful Grid Accent 2" w:semiHidden="0" w:uiPriority="73" w:unhideWhenUsed="0"/>
+    <w:lsdException w:name="Light Shading Accent 3" w:semiHidden="0" w:uiPriority="60" w:unhideWhenUsed="0"/>
+    <w:lsdException w:name="Light List Accent 3" w:semiHidden="0" w:uiPriority="61" w:unhideWhenUsed="0"/>
+    <w:lsdException w:name="Light Grid Accent 3" w:semiHidden="0" w:uiPriority="62" w:unhideWhenUsed="0"/>
+    <w:lsdException w:name="Medium Shading 1 Accent 3" w:semiHidden="0" w:uiPriority="63" w:unhideWhenUsed="0"/>
+    <w:lsdException w:name="Medium Shading 2 Accent 3" w:semiHidden="0" w:uiPriority="64" w:unhideWhenUsed="0"/>
+    <w:lsdException w:name="Medium List 1 Accent 3" w:semiHidden="0" w:uiPriority="65" w:unhideWhenUsed="0"/>
+    <w:lsdException w:name="Medium List 2 Accent 3" w:semiHidden="0" w:uiPriority="66" w:unhideWhenUsed="0"/>
+    <w:lsdException w:name="Medium Grid 1 Accent 3" w:semiHidden="0" w:uiPriority="67" w:unhideWhenUsed="0"/>
+    <w:lsdException w:name="Medium Grid 2 Accent 3" w:semiHidden="0" w:uiPriority="68" w:unhideWhenUsed="0"/>
+    <w:lsdException w:name="Medium Grid 3 Accent 3" w:semiHidden="0" w:uiPriority="69" w:unhideWhenUsed="0"/>
+    <w:lsdException w:name="Dark List Accent 3" w:semiHidden="0" w:uiPriority="70" w:unhideWhenUsed="0"/>
+    <w:lsdException w:name="Colorful Shading Accent 3" w:semiHidden="0" w:uiPriority="71" w:unhideWhenUsed="0"/>
+    <w:lsdException w:name="Colorful List Accent 3" w:semiHidden="0" w:uiPriority="72" w:unhideWhenUsed="0"/>
+    <w:lsdException w:name="Colorful Grid Accent 3" w:semiHidden="0" w:uiPriority="73" w:unhideWhenUsed="0"/>
+    <w:lsdException w:name="Light Shading Accent 4" w:semiHidden="0" w:uiPriority="60" w:unhideWhenUsed="0"/>
+    <w:lsdException w:name="Light List Accent 4" w:semiHidden="0" w:uiPriority="61" w:unhideWhenUsed="0"/>
+    <w:lsdException w:name="Light Grid Accent 4" w:semiHidden="0" w:uiPriority="62" w:unhideWhenUsed="0"/>
+    <w:lsdException w:name="Medium Shading 1 Accent 4" w:semiHidden="0" w:uiPriority="63" w:unhideWhenUsed="0"/>
+    <w:lsdException w:name="Medium Shading 2 Accent 4" w:semiHidden="0" w:uiPriority="64" w:unhideWhenUsed="0"/>
+    <w:lsdException w:name="Medium List 1 Accent 4" w:semiHidden="0" w:uiPriority="65" w:unhideWhenUsed="0"/>
+    <w:lsdException w:name="Medium List 2 Accent 4" w:semiHidden="0" w:uiPriority="66" w:unhideWhenUsed="0"/>
+    <w:lsdException w:name="Medium Grid 1 Accent 4" w:semiHidden="0" w:uiPriority="67" w:unhideWhenUsed="0"/>
+    <w:lsdException w:name="Medium Grid 2 Accent 4" w:semiHidden="0" w:uiPriority="68" w:unhideWhenUsed="0"/>
+    <w:lsdException w:name="Medium Grid 3 Accent 4" w:semiHidden="0" w:uiPriority="69" w:unhideWhenUsed="0"/>
+    <w:lsdException w:name="Dark List Accent 4" w:semiHidden="0" w:uiPriority="70" w:unhideWhenUsed="0"/>
+    <w:lsdException w:name="Colorful Shading Accent 4" w:semiHidden="0" w:uiPriority="71" w:unhideWhenUsed="0"/>
+    <w:lsdException w:name="Colorful List Accent 4" w:semiHidden="0" w:uiPriority="72" w:unhideWhenUsed="0"/>
+    <w:lsdException w:name="Colorful Grid Accent 4" w:semiHidden="0" w:uiPriority="73" w:unhideWhenUsed="0"/>
+    <w:lsdException w:name="Light Shading Accent 5" w:semiHidden="0" w:uiPriority="60" w:unhideWhenUsed="0"/>
+    <w:lsdException w:name="Light List Accent 5" w:semiHidden="0" w:uiPriority="61" w:unhideWhenUsed="0"/>
+    <w:lsdException w:name="Light Grid Accent 5" w:semiHidden="0" w:uiPriority="62" w:unhideWhenUsed="0"/>
+    <w:lsdException w:name="Medium Shading 1 Accent 5" w:semiHidden="0" w:uiPriority="63" w:unhideWhenUsed="0"/>
+    <w:lsdException w:name="Medium Shading 2 Accent 5" w:semiHidden="0" w:uiPriority="64" w:unhideWhenUsed="0"/>
+    <w:lsdException w:name="Medium List 1 Accent 5" w:semiHidden="0" w:uiPriority="65" w:unhideWhenUsed="0"/>
+    <w:lsdException w:name="Medium List 2 Accent 5" w:semiHidden="0" w:uiPriority="66" w:unhideWhenUsed="0"/>
+    <w:lsdException w:name="Medium Grid 1 Accent 5" w:semiHidden="0" w:uiPriority="67" w:unhideWhenUsed="0"/>
+    <w:lsdException w:name="Medium Grid 2 Accent 5" w:semiHidden="0" w:uiPriority="68" w:unhideWhenUsed="0"/>
+    <w:lsdException w:name="Medium Grid 3 Accent 5" w:semiHidden="0" w:uiPriority="69" w:unhideWhenUsed="0"/>
+    <w:lsdException w:name="Dark List Accent 5" w:semiHidden="0" w:uiPriority="70" w:unhideWhenUsed="0"/>
+    <w:lsdException w:name="Colorful Shading Accent 5" w:semiHidden="0" w:uiPriority="71" w:unhideWhenUsed="0"/>
+    <w:lsdException w:name="Colorful List Accent 5" w:semiHidden="0" w:uiPriority="72" w:unhideWhenUsed="0"/>
+    <w:lsdException w:name="Colorful Grid Accent 5" w:semiHidden="0" w:uiPriority="73" w:unhideWhenUsed="0"/>
+    <w:lsdException w:name="Light Shading Accent 6" w:semiHidden="0" w:uiPriority="60" w:unhideWhenUsed="0"/>
+    <w:lsdException w:name="Light List Accent 6" w:semiHidden="0" w:uiPriority="61" w:unhideWhenUsed="0"/>
+    <w:lsdException w:name="Light Grid Accent 6" w:semiHidden="0" w:uiPriority="62" w:unhideWhenUsed="0"/>
+    <w:lsdException w:name="Medium Shading 1 Accent 6" w:semiHidden="0" w:uiPriority="63" w:unhideWhenUsed="0"/>
+    <w:lsdException w:name="Medium Shading 2 Accent 6" w:semiHidden="0" w:uiPriority="64" w:unhideWhenUsed="0"/>
+    <w:lsdException w:name="Medium List 1 Accent 6" w:semiHidden="0" w:uiPriority="65" w:unhideWhenUsed="0"/>
+    <w:lsdException w:name="Medium List 2 Accent 6" w:semiHidden="0" w:uiPriority="66" w:unhideWhenUsed="0"/>
+    <w:lsdException w:name="Medium Grid 1 Accent 6" w:semiHidden="0" w:uiPriority="67" w:unhideWhenUsed="0"/>
+    <w:lsdException w:name="Medium Grid 2 Accent 6" w:semiHidden="0" w:uiPriority="68" w:unhideWhenUsed="0"/>
+    <w:lsdException w:name="Medium Grid 3 Accent 6" w:semiHidden="0" w:uiPriority="69" w:unhideWhenUsed="0"/>
+    <w:lsdException w:name="Dark List Accent 6" w:semiHidden="0" w:uiPriority="70" w:unhideWhenUsed="0"/>
+    <w:lsdException w:name="Colorful Shading Accent 6" w:semiHidden="0" w:uiPriority="71" w:unhideWhenUsed="0"/>
+    <w:lsdException w:name="Colorful List Accent 6" w:semiHidden="0" w:uiPriority="72" w:unhideWhenUsed="0"/>
+    <w:lsdException w:name="Colorful Grid Accent 6" w:semiHidden="0" w:uiPriority="73" w:unhideWhenUsed="0"/>
+    <w:lsdException w:name="Subtle Emphasis" w:semiHidden="0" w:uiPriority="19" w:unhideWhenUsed="0" w:qFormat="1"/>
+    <w:lsdException w:name="Intense Emphasis" w:semiHidden="0" w:uiPriority="21" w:unhideWhenUsed="0" w:qFormat="1"/>
+    <w:lsdException w:name="Subtle Reference" w:semiHidden="0" w:uiPriority="31" w:unhideWhenUsed="0" w:qFormat="1"/>
+    <w:lsdException w:name="Intense Reference" w:semiHidden="0" w:uiPriority="32" w:unhideWhenUsed="0" w:qFormat="1"/>
+    <w:lsdException w:name="Book Title" w:semiHidden="0" w:uiPriority="33" w:unhideWhenUsed="0" w:qFormat="1"/>
+    <w:lsdException w:name="Bibliography" w:uiPriority="37"/>
+    <w:lsdException w:name="TOC Heading" w:uiPriority="39" w:qFormat="1"/>
+  </w:latentStyles>
+  <w:style w:type="paragraph" w:default="1" w:styleId="Normal">
+    <w:name w:val="Normal"/>
+    <w:qFormat/>
+    <w:rsid w:val="00787317"/>
+  </w:style>
+  <w:style w:type="character" w:default="1" w:styleId="DefaultParagraphFont">
+    <w:name w:val="Default Paragraph Font"/>
+    <w:uiPriority w:val="1"/>
+    <w:semiHidden/>
+    <w:unhideWhenUsed/>
+  </w:style>
+  <w:style w:type="table" w:default="1" w:styleId="TableNormal">
+    <w:name w:val="Normal Table"/>
+    <w:uiPriority w:val="99"/>
+    <w:semiHidden/>
+    <w:unhideWhenUsed/>
+    <w:tblPr>
+      <w:tblInd w:w="0" w:type="dxa"/>
+      <w:tblCellMar>
+        <w:top w:w="0" w:type="dxa"/>
+        <w:left w:w="108" w:type="dxa"/>
+        <w:bottom w:w="0" w:type="dxa"/>
+        <w:right w:w="108" w:type="dxa"/>
+      </w:tblCellMar>
+    </w:tblPr>
+  </w:style>
+  <w:style w:type="numbering" w:default="1" w:styleId="NoList">
+    <w:name w:val="No List"/>
+    <w:uiPriority w:val="99"/>
+    <w:semiHidden/>
+    <w:unhideWhenUsed/>
+  </w:style>
+  <w:style w:type="paragraph" w:styleId="ListParagraph">
+    <w:name w:val="List Paragraph"/>
+    <w:basedOn w:val="Normal"/>
+    <w:uiPriority w:val="34"/>
+    <w:qFormat/>
+    <w:rsid w:val="00480214"/>
+    <w:pPr>
+      <w:ind w:left="720"/>
+      <w:contextualSpacing/>
+    </w:pPr>
+  </w:style>
+  <w:style w:type="table" w:styleId="TableGrid">
+    <w:name w:val="Table Grid"/>
+    <w:basedOn w:val="TableNormal"/>
+    <w:uiPriority w:val="39"/>
+    <w:rsid w:val="00F57088"/>
+    <w:pPr>
+      <w:spacing w:after="0" w:line="240" w:lineRule="auto"/>
+    </w:pPr>
+    <w:tblPr>
+      <w:tblInd w:w="0" w:type="dxa"/>
+      <w:tblBorders>
+        <w:top w:val="single" w:sz="4" w:space="0" w:color="auto"/>
+        <w:left w:val="single" w:sz="4" w:space="0" w:color="auto"/>
+        <w:bottom w:val="single" w:sz="4" w:space="0" w:color="auto"/>
+        <w:right w:val="single" w:sz="4" w:space="0" w:color="auto"/>
+        <w:insideH w:val="single" w:sz="4" w:space="0" w:color="auto"/>
+        <w:insideV w:val="single" w:sz="4" w:space="0" w:color="auto"/>
+      </w:tblBorders>
+      <w:tblCellMar>
+        <w:top w:w="0" w:type="dxa"/>
+        <w:left w:w="108" w:type="dxa"/>
+        <w:bottom w:w="0" w:type="dxa"/>
+        <w:right w:w="108" w:type="dxa"/>
+      </w:tblCellMar>
+    </w:tblPr>
+  </w:style>
+  <w:style w:type="paragraph" w:styleId="BalloonText">
+    <w:name w:val="Balloon Text"/>
+    <w:basedOn w:val="Normal"/>
+    <w:link w:val="BalloonTextChar"/>
+    <w:uiPriority w:val="99"/>
+    <w:semiHidden/>
+    <w:unhideWhenUsed/>
+    <w:rsid w:val="00727D01"/>
+    <w:pPr>
+      <w:spacing w:after="0" w:line="240" w:lineRule="auto"/>
+    </w:pPr>
+    <w:rPr>
+      <w:rFonts w:ascii="Segoe UI" w:hAnsi="Segoe UI" w:cs="Segoe UI"/>
+      <w:sz w:val="18"/>
+      <w:szCs w:val="18"/>
+    </w:rPr>
+  </w:style>
+  <w:style w:type="character" w:customStyle="1" w:styleId="BalloonTextChar">
+    <w:name w:val="Balloon Text Char"/>
+    <w:basedOn w:val="DefaultParagraphFont"/>
+    <w:link w:val="BalloonText"/>
+    <w:uiPriority w:val="99"/>
+    <w:semiHidden/>
+    <w:rsid w:val="00727D01"/>
+    <w:rPr>
+      <w:rFonts w:ascii="Segoe UI" w:hAnsi="Segoe UI" w:cs="Segoe UI"/>
+      <w:sz w:val="18"/>
+      <w:szCs w:val="18"/>
+    </w:rPr>
+  </w:style>
+</w:styles>
+</file>
+
+<file path=word/stylesWithEffects.xml><?xml version="1.0" encoding="utf-8"?>
+<w:styles xmlns:wpc="http://schemas.microsoft.com/office/word/2010/wordprocessingCanvas" xmlns:mc="http://schemas.openxmlformats.org/markup-compatibility/2006" xmlns:o="urn:schemas-microsoft-com:office:office" xmlns:r="http://schemas.openxmlformats.org/officeDocument/2006/relationships" xmlns:m="http://schemas.openxmlformats.org/officeDocument/2006/math" xmlns:v="urn:schemas-microsoft-com:vml" xmlns:wp14="http://schemas.microsoft.com/office/word/2010/wordprocessingDrawing" xmlns:wp="http://schemas.openxmlformats.org/drawingml/2006/wordprocessingDrawing" xmlns:w10="urn:schemas-microsoft-com:office:word" xmlns:w="http://schemas.openxmlformats.org/wordprocessingml/2006/main" xmlns:w14="http://schemas.microsoft.com/office/word/2010/wordml" xmlns:wpg="http://schemas.microsoft.com/office/word/2010/wordprocessingGroup" xmlns:wpi="http://schemas.microsoft.com/office/word/2010/wordprocessingInk" xmlns:wne="http://schemas.microsoft.com/office/word/2006/wordml" xmlns:wps="http://schemas.microsoft.com/office/word/2010/wordprocessingShape" mc:Ignorable="w14 wp14">
+  <w:docDefaults>
+    <w:rPrDefault>
+      <w:rPr>
+        <w:rFonts w:asciiTheme="minorHAnsi" w:eastAsiaTheme="minorHAnsi" w:hAnsiTheme="minorHAnsi" w:cstheme="minorBidi"/>
+        <w:sz w:val="22"/>
+        <w:szCs w:val="22"/>
+        <w:lang w:val="en-US" w:eastAsia="en-US" w:bidi="ar-SA"/>
+      </w:rPr>
+    </w:rPrDefault>
+    <w:pPrDefault>
+      <w:pPr>
+        <w:spacing w:after="160" w:line="259" w:lineRule="auto"/>
+      </w:pPr>
+    </w:pPrDefault>
+  </w:docDefaults>
+  <w:latentStyles w:defLockedState="0" w:defUIPriority="99" w:defSemiHidden="1" w:defUnhideWhenUsed="1" w:defQFormat="0" w:count="267">
+    <w:lsdException w:name="Normal" w:semiHidden="0" w:uiPriority="0" w:unhideWhenUsed="0" w:qFormat="1"/>
+    <w:lsdException w:name="heading 1" w:semiHidden="0" w:uiPriority="9" w:unhideWhenUsed="0" w:qFormat="1"/>
+    <w:lsdException w:name="heading 2" w:uiPriority="9" w:qFormat="1"/>
+    <w:lsdException w:name="heading 3" w:uiPriority="9" w:qFormat="1"/>
+    <w:lsdException w:name="heading 4" w:uiPriority="9" w:qFormat="1"/>
+    <w:lsdException w:name="heading 5" w:uiPriority="9" w:qFormat="1"/>
+    <w:lsdException w:name="heading 6" w:uiPriority="9" w:qFormat="1"/>
+    <w:lsdException w:name="heading 7" w:uiPriority="9" w:qFormat="1"/>
+    <w:lsdException w:name="heading 8" w:uiPriority="9" w:qFormat="1"/>
+    <w:lsdException w:name="heading 9" w:uiPriority="9" w:qFormat="1"/>
+    <w:lsdException w:name="toc 1" w:uiPriority="39"/>
+    <w:lsdException w:name="toc 2" w:uiPriority="39"/>
+    <w:lsdException w:name="toc 3" w:uiPriority="39"/>
+    <w:lsdException w:name="toc 4" w:uiPriority="39"/>
+    <w:lsdException w:name="toc 5" w:uiPriority="39"/>
+    <w:lsdException w:name="toc 6" w:uiPriority="39"/>
+    <w:lsdException w:name="toc 7" w:uiPriority="39"/>
+    <w:lsdException w:name="toc 8" w:uiPriority="39"/>
+    <w:lsdException w:name="toc 9" w:uiPriority="39"/>
+    <w:lsdException w:name="caption" w:uiPriority="35" w:qFormat="1"/>
+    <w:lsdException w:name="Title" w:semiHidden="0" w:uiPriority="10" w:unhideWhenUsed="0" w:qFormat="1"/>
+    <w:lsdException w:name="Default Paragraph Font" w:uiPriority="1"/>
+    <w:lsdException w:name="Subtitle" w:semiHidden="0" w:uiPriority="11" w:unhideWhenUsed="0" w:qFormat="1"/>
+    <w:lsdException w:name="Strong" w:semiHidden="0" w:uiPriority="22" w:unhideWhenUsed="0" w:qFormat="1"/>
+    <w:lsdException w:name="Emphasis" w:semiHidden="0" w:uiPriority="20" w:unhideWhenUsed="0" w:qFormat="1"/>
+    <w:lsdException w:name="Table Grid" w:semiHidden="0" w:uiPriority="39" w:unhideWhenUsed="0"/>
+    <w:lsdException w:name="Placeholder Text" w:unhideWhenUsed="0"/>
+    <w:lsdException w:name="No Spacing" w:semiHidden="0" w:uiPriority="1" w:unhideWhenUsed="0" w:qFormat="1"/>
+    <w:lsdException w:name="Light Shading" w:semiHidden="0" w:uiPriority="60" w:unhideWhenUsed="0"/>
+    <w:lsdException w:name="Light List" w:semiHidden="0" w:uiPriority="61" w:unhideWhenUsed="0"/>
+    <w:lsdException w:name="Light Grid" w:semiHidden="0" w:uiPriority="62" w:unhideWhenUsed="0"/>
+    <w:lsdException w:name="Medium Shading 1" w:semiHidden="0" w:uiPriority="63" w:unhideWhenUsed="0"/>
+    <w:lsdException w:name="Medium Shading 2" w:semiHidden="0" w:uiPriority="64" w:unhideWhenUsed="0"/>
+    <w:lsdException w:name="Medium List 1" w:semiHidden="0" w:uiPriority="65" w:unhideWhenUsed="0"/>
+    <w:lsdException w:name="Medium List 2" w:semiHidden="0" w:uiPriority="66" w:unhideWhenUsed="0"/>
+    <w:lsdException w:name="Medium Grid 1" w:semiHidden="0" w:uiPriority="67" w:unhideWhenUsed="0"/>
+    <w:lsdException w:name="Medium Grid 2" w:semiHidden="0" w:uiPriority="68" w:unhideWhenUsed="0"/>
+    <w:lsdException w:name="Medium Grid 3" w:semiHidden="0" w:uiPriority="69" w:unhideWhenUsed="0"/>
+    <w:lsdException w:name="Dark List" w:semiHidden="0" w:uiPriority="70" w:unhideWhenUsed="0"/>
+    <w:lsdException w:name="Colorful Shading" w:semiHidden="0" w:uiPriority="71" w:unhideWhenUsed="0"/>
+    <w:lsdException w:name="Colorful List" w:semiHidden="0" w:uiPriority="72" w:unhideWhenUsed="0"/>
+    <w:lsdException w:name="Colorful Grid" w:semiHidden="0" w:uiPriority="73" w:unhideWhenUsed="0"/>
+    <w:lsdException w:name="Light Shading Accent 1" w:semiHidden="0" w:uiPriority="60" w:unhideWhenUsed="0"/>
+    <w:lsdException w:name="Light List Accent 1" w:semiHidden="0" w:uiPriority="61" w:unhideWhenUsed="0"/>
+    <w:lsdException w:name="Light Grid Accent 1" w:semiHidden="0" w:uiPriority="62" w:unhideWhenUsed="0"/>
+    <w:lsdException w:name="Medium Shading 1 Accent 1" w:semiHidden="0" w:uiPriority="63" w:unhideWhenUsed="0"/>
+    <w:lsdException w:name="Medium Shading 2 Accent 1" w:semiHidden="0" w:uiPriority="64" w:unhideWhenUsed="0"/>
+    <w:lsdException w:name="Medium List 1 Accent 1" w:semiHidden="0" w:uiPriority="65" w:unhideWhenUsed="0"/>
+    <w:lsdException w:name="Revision" w:unhideWhenUsed="0"/>
+    <w:lsdException w:name="List Paragraph" w:semiHidden="0" w:uiPriority="34" w:unhideWhenUsed="0" w:qFormat="1"/>
+    <w:lsdException w:name="Quote" w:semiHidden="0" w:uiPriority="29" w:unhideWhenUsed="0" w:qFormat="1"/>
+    <w:lsdException w:name="Intense Quote" w:semiHidden="0" w:uiPriority="30" w:unhideWhenUsed="0" w:qFormat="1"/>
+    <w:lsdException w:name="Medium List 2 Accent 1" w:semiHidden="0" w:uiPriority="66" w:unhideWhenUsed="0"/>
+    <w:lsdException w:name="Medium Grid 1 Accent 1" w:semiHidden="0" w:uiPriority="67" w:unhideWhenUsed="0"/>
+    <w:lsdException w:name="Medium Grid 2 Accent 1" w:semiHidden="0" w:uiPriority="68" w:unhideWhenUsed="0"/>
+    <w:lsdException w:name="Medium Grid 3 Accent 1" w:semiHidden="0" w:uiPriority="69" w:unhideWhenUsed="0"/>
+    <w:lsdException w:name="Dark List Accent 1" w:semiHidden="0" w:uiPriority="70" w:unhideWhenUsed="0"/>
+    <w:lsdException w:name="Colorful Shading Accent 1" w:semiHidden="0" w:uiPriority="71" w:unhideWhenUsed="0"/>
+    <w:lsdException w:name="Colorful List Accent 1" w:semiHidden="0" w:uiPriority="72" w:unhideWhenUsed="0"/>
+    <w:lsdException w:name="Colorful Grid Accent 1" w:semiHidden="0" w:uiPriority="73" w:unhideWhenUsed="0"/>
+    <w:lsdException w:name="Light Shading Accent 2" w:semiHidden="0" w:uiPriority="60" w:unhideWhenUsed="0"/>
+    <w:lsdException w:name="Light List Accent 2" w:semiHidden="0" w:uiPriority="61" w:unhideWhenUsed="0"/>
+    <w:lsdException w:name="Light Grid Accent 2" w:semiHidden="0" w:uiPriority="62" w:unhideWhenUsed="0"/>
+    <w:lsdException w:name="Medium Shading 1 Accent 2" w:semiHidden="0" w:uiPriority="63" w:unhideWhenUsed="0"/>
+    <w:lsdException w:name="Medium Shading 2 Accent 2" w:semiHidden="0" w:uiPriority="64" w:unhideWhenUsed="0"/>
+    <w:lsdException w:name="Medium List 1 Accent 2" w:semiHidden="0" w:uiPriority="65" w:unhideWhenUsed="0"/>
+    <w:lsdException w:name="Medium List 2 Accent 2" w:semiHidden="0" w:uiPriority="66" w:unhideWhenUsed="0"/>
+    <w:lsdException w:name="Medium Grid 1 Accent 2" w:semiHidden="0" w:uiPriority="67" w:unhideWhenUsed="0"/>
+    <w:lsdException w:name="Medium Grid 2 Accent 2" w:semiHidden="0" w:uiPriority="68" w:unhideWhenUsed="0"/>
+    <w:lsdException w:name="Medium Grid 3 Accent 2" w:semiHidden="0" w:uiPriority="69" w:unhideWhenUsed="0"/>
+    <w:lsdException w:name="Dark List Accent 2" w:semiHidden="0" w:uiPriority="70" w:unhideWhenUsed="0"/>
+    <w:lsdException w:name="Colorful Shading Accent 2" w:semiHidden="0" w:uiPriority="71" w:unhideWhenUsed="0"/>
+    <w:lsdException w:name="Colorful List Accent 2" w:semiHidden="0" w:uiPriority="72" w:unhideWhenUsed="0"/>
+    <w:lsdException w:name="Colorful Grid Accent 2" w:semiHidden="0" w:uiPriority="73" w:unhideWhenUsed="0"/>
+    <w:lsdException w:name="Light Shading Accent 3" w:semiHidden="0" w:uiPriority="60" w:unhideWhenUsed="0"/>
+    <w:lsdException w:name="Light List Accent 3" w:semiHidden="0" w:uiPriority="61" w:unhideWhenUsed="0"/>
+    <w:lsdException w:name="Light Grid Accent 3" w:semiHidden="0" w:uiPriority="62" w:unhideWhenUsed="0"/>
+    <w:lsdException w:name="Medium Shading 1 Accent 3" w:semiHidden="0" w:uiPriority="63" w:unhideWhenUsed="0"/>
+    <w:lsdException w:name="Medium Shading 2 Accent 3" w:semiHidden="0" w:uiPriority="64" w:unhideWhenUsed="0"/>
+    <w:lsdException w:name="Medium List 1 Accent 3" w:semiHidden="0" w:uiPriority="65" w:unhideWhenUsed="0"/>
+    <w:lsdException w:name="Medium List 2 Accent 3" w:semiHidden="0" w:uiPriority="66" w:unhideWhenUsed="0"/>
+    <w:lsdException w:name="Medium Grid 1 Accent 3" w:semiHidden="0" w:uiPriority="67" w:unhideWhenUsed="0"/>
+    <w:lsdException w:name="Medium Grid 2 Accent 3" w:semiHidden="0" w:uiPriority="68" w:unhideWhenUsed="0"/>
+    <w:lsdException w:name="Medium Grid 3 Accent 3" w:semiHidden="0" w:uiPriority="69" w:unhideWhenUsed="0"/>
+    <w:lsdException w:name="Dark List Accent 3" w:semiHidden="0" w:uiPriority="70" w:unhideWhenUsed="0"/>
+    <w:lsdException w:name="Colorful Shading Accent 3" w:semiHidden="0" w:uiPriority="71" w:unhideWhenUsed="0"/>
+    <w:lsdException w:name="Colorful List Accent 3" w:semiHidden="0" w:uiPriority="72" w:unhideWhenUsed="0"/>
+    <w:lsdException w:name="Colorful Grid Accent 3" w:semiHidden="0" w:uiPriority="73" w:unhideWhenUsed="0"/>
+    <w:lsdException w:name="Light Shading Accent 4" w:semiHidden="0" w:uiPriority="60" w:unhideWhenUsed="0"/>
+    <w:lsdException w:name="Light List Accent 4" w:semiHidden="0" w:uiPriority="61" w:unhideWhenUsed="0"/>
+    <w:lsdException w:name="Light Grid Accent 4" w:semiHidden="0" w:uiPriority="62" w:unhideWhenUsed="0"/>
+    <w:lsdException w:name="Medium Shading 1 Accent 4" w:semiHidden="0" w:uiPriority="63" w:unhideWhenUsed="0"/>
+    <w:lsdException w:name="Medium Shading 2 Accent 4" w:semiHidden="0" w:uiPriority="64" w:unhideWhenUsed="0"/>
+    <w:lsdException w:name="Medium List 1 Accent 4" w:semiHidden="0" w:uiPriority="65" w:unhideWhenUsed="0"/>
+    <w:lsdException w:name="Medium List 2 Accent 4" w:semiHidden="0" w:uiPriority="66" w:unhideWhenUsed="0"/>
+    <w:lsdException w:name="Medium Grid 1 Accent 4" w:semiHidden="0" w:uiPriority="67" w:unhideWhenUsed="0"/>
+    <w:lsdException w:name="Medium Grid 2 Accent 4" w:semiHidden="0" w:uiPriority="68" w:unhideWhenUsed="0"/>
+    <w:lsdException w:name="Medium Grid 3 Accent 4" w:semiHidden="0" w:uiPriority="69" w:unhideWhenUsed="0"/>
+    <w:lsdException w:name="Dark List Accent 4" w:semiHidden="0" w:uiPriority="70" w:unhideWhenUsed="0"/>
+    <w:lsdException w:name="Colorful Shading Accent 4" w:semiHidden="0" w:uiPriority="71" w:unhideWhenUsed="0"/>
+    <w:lsdException w:name="Colorful List Accent 4" w:semiHidden="0" w:uiPriority="72" w:unhideWhenUsed="0"/>
+    <w:lsdException w:name="Colorful Grid Accent 4" w:semiHidden="0" w:uiPriority="73" w:unhideWhenUsed="0"/>
+    <w:lsdException w:name="Light Shading Accent 5" w:semiHidden="0" w:uiPriority="60" w:unhideWhenUsed="0"/>
+    <w:lsdException w:name="Light List Accent 5" w:semiHidden="0" w:uiPriority="61" w:unhideWhenUsed="0"/>
+    <w:lsdException w:name="Light Grid Accent 5" w:semiHidden="0" w:uiPriority="62" w:unhideWhenUsed="0"/>
+    <w:lsdException w:name="Medium Shading 1 Accent 5" w:semiHidden="0" w:uiPriority="63" w:unhideWhenUsed="0"/>
+    <w:lsdException w:name="Medium Shading 2 Accent 5" w:semiHidden="0" w:uiPriority="64" w:unhideWhenUsed="0"/>
+    <w:lsdException w:name="Medium List 1 Accent 5" w:semiHidden="0" w:uiPriority="65" w:unhideWhenUsed="0"/>
+    <w:lsdException w:name="Medium List 2 Accent 5" w:semiHidden="0" w:uiPriority="66" w:unhideWhenUsed="0"/>
+    <w:lsdException w:name="Medium Grid 1 Accent 5" w:semiHidden="0" w:uiPriority="67" w:unhideWhenUsed="0"/>
+    <w:lsdException w:name="Medium Grid 2 Accent 5" w:semiHidden="0" w:uiPriority="68" w:unhideWhenUsed="0"/>
+    <w:lsdException w:name="Medium Grid 3 Accent 5" w:semiHidden="0" w:uiPriority="69" w:unhideWhenUsed="0"/>
+    <w:lsdException w:name="Dark List Accent 5" w:semiHidden="0" w:uiPriority="70" w:unhideWhenUsed="0"/>
+    <w:lsdException w:name="Colorful Shading Accent 5" w:semiHidden="0" w:uiPriority="71" w:unhideWhenUsed="0"/>
+    <w:lsdException w:name="Colorful List Accent 5" w:semiHidden="0" w:uiPriority="72" w:unhideWhenUsed="0"/>
+    <w:lsdException w:name="Colorful Grid Accent 5" w:semiHidden="0" w:uiPriority="73" w:unhideWhenUsed="0"/>
+    <w:lsdException w:name="Light Shading Accent 6" w:semiHidden="0" w:uiPriority="60" w:unhideWhenUsed="0"/>
+    <w:lsdException w:name="Light List Accent 6" w:semiHidden="0" w:uiPriority="61" w:unhideWhenUsed="0"/>
+    <w:lsdException w:name="Light Grid Accent 6" w:semiHidden="0" w:uiPriority="62" w:unhideWhenUsed="0"/>
+    <w:lsdException w:name="Medium Shading 1 Accent 6" w:semiHidden="0" w:uiPriority="63" w:unhideWhenUsed="0"/>
+    <w:lsdException w:name="Medium Shading 2 Accent 6" w:semiHidden="0" w:uiPriority="64" w:unhideWhenUsed="0"/>
+    <w:lsdException w:name="Medium List 1 Accent 6" w:semiHidden="0" w:uiPriority="65" w:unhideWhenUsed="0"/>
+    <w:lsdException w:name="Medium List 2 Accent 6" w:semiHidden="0" w:uiPriority="66" w:unhideWhenUsed="0"/>
+    <w:lsdException w:name="Medium Grid 1 Accent 6" w:semiHidden="0" w:uiPriority="67" w:unhideWhenUsed="0"/>
+    <w:lsdException w:name="Medium Grid 2 Accent 6" w:semiHidden="0" w:uiPriority="68" w:unhideWhenUsed="0"/>
+    <w:lsdException w:name="Medium Grid 3 Accent 6" w:semiHidden="0" w:uiPriority="69" w:unhideWhenUsed="0"/>
+    <w:lsdException w:name="Dark List Accent 6" w:semiHidden="0" w:uiPriority="70" w:unhideWhenUsed="0"/>
+    <w:lsdException w:name="Colorful Shading Accent 6" w:semiHidden="0" w:uiPriority="71" w:unhideWhenUsed="0"/>
+    <w:lsdException w:name="Colorful List Accent 6" w:semiHidden="0" w:uiPriority="72" w:unhideWhenUsed="0"/>
+    <w:lsdException w:name="Colorful Grid Accent 6" w:semiHidden="0" w:uiPriority="73" w:unhideWhenUsed="0"/>
+    <w:lsdException w:name="Subtle Emphasis" w:semiHidden="0" w:uiPriority="19" w:unhideWhenUsed="0" w:qFormat="1"/>
+    <w:lsdException w:name="Intense Emphasis" w:semiHidden="0" w:uiPriority="21" w:unhideWhenUsed="0" w:qFormat="1"/>
+    <w:lsdException w:name="Subtle Reference" w:semiHidden="0" w:uiPriority="31" w:unhideWhenUsed="0" w:qFormat="1"/>
+    <w:lsdException w:name="Intense Reference" w:semiHidden="0" w:uiPriority="32" w:unhideWhenUsed="0" w:qFormat="1"/>
+    <w:lsdException w:name="Book Title" w:semiHidden="0" w:uiPriority="33" w:unhideWhenUsed="0" w:qFormat="1"/>
+    <w:lsdException w:name="Bibliography" w:uiPriority="37"/>
+    <w:lsdException w:name="TOC Heading" w:uiPriority="39" w:qFormat="1"/>
   </w:latentStyles>
   <w:style w:type="paragraph" w:default="1" w:styleId="Normal">
     <w:name w:val="Normal"/>
@@ -17763,7 +17746,7 @@
     </a:clrScheme>
     <a:fontScheme name="Office">
       <a:majorFont>
-        <a:latin typeface="Calibri Light" panose="020F0302020204030204"/>
+        <a:latin typeface="Calibri Light"/>
         <a:ea typeface=""/>
         <a:cs typeface=""/>
         <a:font script="Jpan" typeface="ＭＳ ゴシック"/>
@@ -17798,7 +17781,7 @@
         <a:font script="Geor" typeface="Sylfaen"/>
       </a:majorFont>
       <a:minorFont>
-        <a:latin typeface="Calibri" panose="020F0502020204030204"/>
+        <a:latin typeface="Calibri"/>
         <a:ea typeface=""/>
         <a:cs typeface=""/>
         <a:font script="Jpan" typeface="ＭＳ 明朝"/>
@@ -17975,7 +17958,7 @@
   <a:extraClrSchemeLst/>
   <a:extLst>
     <a:ext uri="{05A4C25C-085E-4340-85A3-A5531E510DB2}">
-      <thm15:themeFamily xmlns:thm15="http://schemas.microsoft.com/office/thememl/2012/main" name="Office Theme" id="{62F939B6-93AF-4DB8-9C6B-D6C7DFDC589F}" vid="{4A3C46E8-61CC-4603-A589-7422A47A8E4A}"/>
+      <thm15:themeFamily xmlns:thm15="http://schemas.microsoft.com/office/thememl/2012/main" xmlns="" name="Office Theme" id="{62F939B6-93AF-4DB8-9C6B-D6C7DFDC589F}" vid="{4A3C46E8-61CC-4603-A589-7422A47A8E4A}"/>
     </a:ext>
   </a:extLst>
 </a:theme>
@@ -17986,7 +17969,7 @@
 </file>
 
 <file path=customXml/itemProps1.xml><?xml version="1.0" encoding="utf-8"?>
-<ds:datastoreItem xmlns:ds="http://schemas.openxmlformats.org/officeDocument/2006/customXml" ds:itemID="{0D9A0248-13C1-4CD8-9817-0A2D9C6812DF}">
+<ds:datastoreItem xmlns:ds="http://schemas.openxmlformats.org/officeDocument/2006/customXml" ds:itemID="{4A82029C-6CD9-4C9C-A0B9-A0E008916051}">
   <ds:schemaRefs>
     <ds:schemaRef ds:uri="http://schemas.openxmlformats.org/officeDocument/2006/bibliography"/>
   </ds:schemaRefs>

--- a/Analisis Proses Game Beberes Bumi Si Ujang.docx
+++ b/Analisis Proses Game Beberes Bumi Si Ujang.docx
@@ -1,6 +1,6 @@
 
 <file path=word/document.xml><?xml version="1.0" encoding="utf-8"?>
-<w:document xmlns:wpc="http://schemas.microsoft.com/office/word/2010/wordprocessingCanvas" xmlns:mc="http://schemas.openxmlformats.org/markup-compatibility/2006" xmlns:o="urn:schemas-microsoft-com:office:office" xmlns:r="http://schemas.openxmlformats.org/officeDocument/2006/relationships" xmlns:m="http://schemas.openxmlformats.org/officeDocument/2006/math" xmlns:v="urn:schemas-microsoft-com:vml" xmlns:wp14="http://schemas.microsoft.com/office/word/2010/wordprocessingDrawing" xmlns:wp="http://schemas.openxmlformats.org/drawingml/2006/wordprocessingDrawing" xmlns:w10="urn:schemas-microsoft-com:office:word" xmlns:w="http://schemas.openxmlformats.org/wordprocessingml/2006/main" xmlns:w14="http://schemas.microsoft.com/office/word/2010/wordml" xmlns:wpg="http://schemas.microsoft.com/office/word/2010/wordprocessingGroup" xmlns:wpi="http://schemas.microsoft.com/office/word/2010/wordprocessingInk" xmlns:wne="http://schemas.microsoft.com/office/word/2006/wordml" xmlns:wps="http://schemas.microsoft.com/office/word/2010/wordprocessingShape" mc:Ignorable="w14 wp14">
+<w:document xmlns:wpc="http://schemas.microsoft.com/office/word/2010/wordprocessingCanvas" xmlns:mc="http://schemas.openxmlformats.org/markup-compatibility/2006" xmlns:o="urn:schemas-microsoft-com:office:office" xmlns:r="http://schemas.openxmlformats.org/officeDocument/2006/relationships" xmlns:m="http://schemas.openxmlformats.org/officeDocument/2006/math" xmlns:v="urn:schemas-microsoft-com:vml" xmlns:wp14="http://schemas.microsoft.com/office/word/2010/wordprocessingDrawing" xmlns:wp="http://schemas.openxmlformats.org/drawingml/2006/wordprocessingDrawing" xmlns:w10="urn:schemas-microsoft-com:office:word" xmlns:w="http://schemas.openxmlformats.org/wordprocessingml/2006/main" xmlns:w14="http://schemas.microsoft.com/office/word/2010/wordml" xmlns:w15="http://schemas.microsoft.com/office/word/2012/wordml" xmlns:wpg="http://schemas.microsoft.com/office/word/2010/wordprocessingGroup" xmlns:wpi="http://schemas.microsoft.com/office/word/2010/wordprocessingInk" xmlns:wne="http://schemas.microsoft.com/office/word/2006/wordml" xmlns:wps="http://schemas.microsoft.com/office/word/2010/wordprocessingShape" mc:Ignorable="w14 w15 wp14">
   <w:body>
     <w:p>
       <w:pPr>
@@ -194,7 +194,7 @@
                     <pic:cNvPicPr/>
                   </pic:nvPicPr>
                   <pic:blipFill rotWithShape="1">
-                    <a:blip r:embed="rId7"/>
+                    <a:blip r:embed="rId6"/>
                     <a:srcRect l="11316" t="17151" r="53064" b="23151"/>
                     <a:stretch/>
                   </pic:blipFill>
@@ -440,7 +440,7 @@
           </mc:Choice>
           <mc:Fallback>
             <w:pict>
-              <v:rect id="Rectangle 10" o:spid="_x0000_s1026" style="position:absolute;left:0;text-align:left;margin-left:0;margin-top:22.1pt;width:184.5pt;height:123pt;z-index:251659264;visibility:visible;mso-wrap-style:square;mso-width-percent:0;mso-height-percent:0;mso-wrap-distance-left:9pt;mso-wrap-distance-top:0;mso-wrap-distance-right:9pt;mso-wrap-distance-bottom:0;mso-position-horizontal:center;mso-position-horizontal-relative:margin;mso-position-vertical:absolute;mso-position-vertical-relative:text;mso-width-percent:0;mso-height-percent:0;mso-width-relative:margin;mso-height-relative:margin;v-text-anchor:middle" o:gfxdata="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" filled="f" stroked="f" strokeweight="1pt">
+              <v:rect w14:anchorId="3989348B" id="Rectangle 10" o:spid="_x0000_s1026" style="position:absolute;left:0;text-align:left;margin-left:0;margin-top:22.1pt;width:184.5pt;height:123pt;z-index:251659264;visibility:visible;mso-wrap-style:square;mso-width-percent:0;mso-height-percent:0;mso-wrap-distance-left:9pt;mso-wrap-distance-top:0;mso-wrap-distance-right:9pt;mso-wrap-distance-bottom:0;mso-position-horizontal:center;mso-position-horizontal-relative:margin;mso-position-vertical:absolute;mso-position-vertical-relative:text;mso-width-percent:0;mso-height-percent:0;mso-width-relative:margin;mso-height-relative:margin;v-text-anchor:middle" o:gfxdata="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" filled="f" stroked="f" strokeweight="1pt">
                 <v:textbox>
                   <w:txbxContent>
                     <w:p>
@@ -1015,12 +1015,21 @@
           <w:sz w:val="24"/>
         </w:rPr>
       </w:pPr>
+      <w:proofErr w:type="gramStart"/>
       <w:r>
         <w:rPr>
           <w:rFonts w:ascii="Times New Roman" w:hAnsi="Times New Roman" w:cs="Times New Roman"/>
           <w:sz w:val="24"/>
         </w:rPr>
-        <w:t xml:space="preserve">kebersihan </w:t>
+        <w:t>kebersihan</w:t>
+      </w:r>
+      <w:proofErr w:type="gramEnd"/>
+      <w:r>
+        <w:rPr>
+          <w:rFonts w:ascii="Times New Roman" w:hAnsi="Times New Roman" w:cs="Times New Roman"/>
+          <w:sz w:val="24"/>
+        </w:rPr>
+        <w:t xml:space="preserve"> </w:t>
       </w:r>
       <w:r>
         <w:rPr>
@@ -1183,7 +1192,39 @@
           <w:rFonts w:ascii="Times New Roman" w:hAnsi="Times New Roman" w:cs="Times New Roman"/>
           <w:sz w:val="24"/>
         </w:rPr>
-        <w:t xml:space="preserve">dengan orang tua nya di sebuah rumah yang terletak di kota Bandung. Suatu hari kedua orang tua Si Ujang harus pergi ke kampung ayahnya yang berada di kota Garut dikarenakan kakek ujang sedang sakit keras dan kedua orang tua nya harus merawat untuk beberapa hari. </w:t>
+        <w:t xml:space="preserve">dengan orang tua nya di sebuah rumah yang terletak di </w:t>
+      </w:r>
+      <w:proofErr w:type="gramStart"/>
+      <w:r>
+        <w:rPr>
+          <w:rFonts w:ascii="Times New Roman" w:hAnsi="Times New Roman" w:cs="Times New Roman"/>
+          <w:sz w:val="24"/>
+        </w:rPr>
+        <w:t>kota</w:t>
+      </w:r>
+      <w:proofErr w:type="gramEnd"/>
+      <w:r>
+        <w:rPr>
+          <w:rFonts w:ascii="Times New Roman" w:hAnsi="Times New Roman" w:cs="Times New Roman"/>
+          <w:sz w:val="24"/>
+        </w:rPr>
+        <w:t xml:space="preserve"> Bandung. Suatu hari kedua orang tua Si Ujang harus pergi ke kampung ayahnya yang berada di </w:t>
+      </w:r>
+      <w:proofErr w:type="gramStart"/>
+      <w:r>
+        <w:rPr>
+          <w:rFonts w:ascii="Times New Roman" w:hAnsi="Times New Roman" w:cs="Times New Roman"/>
+          <w:sz w:val="24"/>
+        </w:rPr>
+        <w:t>kota</w:t>
+      </w:r>
+      <w:proofErr w:type="gramEnd"/>
+      <w:r>
+        <w:rPr>
+          <w:rFonts w:ascii="Times New Roman" w:hAnsi="Times New Roman" w:cs="Times New Roman"/>
+          <w:sz w:val="24"/>
+        </w:rPr>
+        <w:t xml:space="preserve"> Garut dikarenakan kakek ujang sedang sakit keras dan kedua orang tua nya harus merawat untuk beberapa hari. </w:t>
       </w:r>
     </w:p>
     <w:p>
@@ -1306,6 +1347,7 @@
           <w:sz w:val="24"/>
         </w:rPr>
       </w:pPr>
+      <w:proofErr w:type="gramStart"/>
       <w:r>
         <w:rPr>
           <w:rFonts w:ascii="Times New Roman" w:hAnsi="Times New Roman" w:cs="Times New Roman"/>
@@ -1314,6 +1356,7 @@
         </w:rPr>
         <w:t>Kesimpulan :</w:t>
       </w:r>
+      <w:proofErr w:type="gramEnd"/>
       <w:r>
         <w:rPr>
           <w:rFonts w:ascii="Times New Roman" w:hAnsi="Times New Roman" w:cs="Times New Roman"/>
@@ -1465,7 +1508,7 @@
                     </pic:cNvPicPr>
                   </pic:nvPicPr>
                   <pic:blipFill>
-                    <a:blip r:embed="rId8" cstate="print">
+                    <a:blip r:embed="rId7" cstate="print">
                       <a:extLst>
                         <a:ext uri="{28A0092B-C50C-407E-A947-70E740481C1C}">
                           <a14:useLocalDpi xmlns:a14="http://schemas.microsoft.com/office/drawing/2010/main" val="0"/>
@@ -1571,7 +1614,7 @@
                     </pic:cNvPicPr>
                   </pic:nvPicPr>
                   <pic:blipFill>
-                    <a:blip r:embed="rId9">
+                    <a:blip r:embed="rId8">
                       <a:extLst>
                         <a:ext uri="{28A0092B-C50C-407E-A947-70E740481C1C}">
                           <a14:useLocalDpi xmlns:a14="http://schemas.microsoft.com/office/drawing/2010/main" val="0"/>
@@ -1976,6 +2019,7 @@
     </w:p>
     <w:p>
       <w:pPr>
+        <w:ind w:left="-567"/>
         <w:rPr>
           <w:rFonts w:ascii="Times New Roman" w:hAnsi="Times New Roman" w:cs="Times New Roman"/>
         </w:rPr>
@@ -1987,9 +2031,9 @@
         </w:rPr>
         <w:drawing>
           <wp:inline distT="0" distB="0" distL="0" distR="0">
-            <wp:extent cx="6114390" cy="5444836"/>
-            <wp:effectExtent l="0" t="0" r="1270" b="3810"/>
-            <wp:docPr id="1" name="Picture 1" descr="D:\Kuliah UNIKOM\Semester VIII\RPL2\repo tugas besar\Beberes-Game\revisi usecase.png"/>
+            <wp:extent cx="6449438" cy="5468682"/>
+            <wp:effectExtent l="0" t="0" r="0" b="0"/>
+            <wp:docPr id="4" name="Picture 4"/>
             <wp:cNvGraphicFramePr>
               <a:graphicFrameLocks xmlns:a="http://schemas.openxmlformats.org/drawingml/2006/main" noChangeAspect="1"/>
             </wp:cNvGraphicFramePr>
@@ -1997,13 +2041,13 @@
               <a:graphicData uri="http://schemas.openxmlformats.org/drawingml/2006/picture">
                 <pic:pic xmlns:pic="http://schemas.openxmlformats.org/drawingml/2006/picture">
                   <pic:nvPicPr>
-                    <pic:cNvPr id="0" name="Picture 1" descr="D:\Kuliah UNIKOM\Semester VIII\RPL2\repo tugas besar\Beberes-Game\revisi usecase.png"/>
+                    <pic:cNvPr id="0" name="Picture 1"/>
                     <pic:cNvPicPr>
                       <a:picLocks noChangeAspect="1" noChangeArrowheads="1"/>
                     </pic:cNvPicPr>
                   </pic:nvPicPr>
                   <pic:blipFill>
-                    <a:blip r:embed="rId10">
+                    <a:blip r:embed="rId9">
                       <a:extLst>
                         <a:ext uri="{28A0092B-C50C-407E-A947-70E740481C1C}">
                           <a14:useLocalDpi xmlns:a14="http://schemas.microsoft.com/office/drawing/2010/main" val="0"/>
@@ -2018,7 +2062,7 @@
                   <pic:spPr bwMode="auto">
                     <a:xfrm>
                       <a:off x="0" y="0"/>
-                      <a:ext cx="6117675" cy="5447761"/>
+                      <a:ext cx="6457693" cy="5475682"/>
                     </a:xfrm>
                     <a:prstGeom prst="rect">
                       <a:avLst/>
@@ -2120,16 +2164,6 @@
     </w:p>
     <w:p>
       <w:pPr>
-        <w:tabs>
-          <w:tab w:val="left" w:pos="2730"/>
-        </w:tabs>
-        <w:rPr>
-          <w:rFonts w:ascii="Times New Roman" w:hAnsi="Times New Roman" w:cs="Times New Roman"/>
-        </w:rPr>
-      </w:pPr>
-    </w:p>
-    <w:p>
-      <w:pPr>
         <w:pStyle w:val="ListParagraph"/>
         <w:numPr>
           <w:ilvl w:val="0"/>
@@ -2151,6 +2185,7 @@
           <w:b/>
           <w:sz w:val="24"/>
         </w:rPr>
+        <w:lastRenderedPageBreak/>
         <w:t xml:space="preserve">Deskripsi </w:t>
       </w:r>
       <w:r>
@@ -2209,7 +2244,15 @@
           <w:rFonts w:ascii="Times New Roman" w:hAnsi="Times New Roman" w:cs="Times New Roman"/>
           <w:sz w:val="24"/>
         </w:rPr>
-        <w:t>Beberes Bumi Si Ujang</w:t>
+        <w:t xml:space="preserve">Beberes Bumi Si </w:t>
+      </w:r>
+      <w:proofErr w:type="gramStart"/>
+      <w:r>
+        <w:rPr>
+          <w:rFonts w:ascii="Times New Roman" w:hAnsi="Times New Roman" w:cs="Times New Roman"/>
+          <w:sz w:val="24"/>
+        </w:rPr>
+        <w:t>Ujang</w:t>
       </w:r>
       <w:r>
         <w:rPr>
@@ -2224,7 +2267,15 @@
           <w:rFonts w:ascii="Times New Roman" w:hAnsi="Times New Roman" w:cs="Times New Roman"/>
           <w:sz w:val="24"/>
         </w:rPr>
-        <w:t xml:space="preserve">: </w:t>
+        <w:t>:</w:t>
+      </w:r>
+      <w:proofErr w:type="gramEnd"/>
+      <w:r>
+        <w:rPr>
+          <w:rFonts w:ascii="Times New Roman" w:hAnsi="Times New Roman" w:cs="Times New Roman"/>
+          <w:sz w:val="24"/>
+        </w:rPr>
+        <w:t xml:space="preserve"> </w:t>
       </w:r>
     </w:p>
     <w:tbl>
@@ -3640,6 +3691,7 @@
           <w:rFonts w:ascii="Times New Roman" w:hAnsi="Times New Roman" w:cs="Times New Roman"/>
           <w:b/>
         </w:rPr>
+        <w:lastRenderedPageBreak/>
         <w:t xml:space="preserve">Mulai Game </w:t>
       </w:r>
     </w:p>
@@ -4590,6 +4642,7 @@
           <w:rFonts w:ascii="Times New Roman" w:hAnsi="Times New Roman" w:cs="Times New Roman"/>
           <w:b/>
         </w:rPr>
+        <w:lastRenderedPageBreak/>
         <w:t>Matikan Suara</w:t>
       </w:r>
     </w:p>
@@ -5550,6 +5603,7 @@
           <w:rFonts w:ascii="Times New Roman" w:hAnsi="Times New Roman" w:cs="Times New Roman"/>
           <w:b/>
         </w:rPr>
+        <w:lastRenderedPageBreak/>
         <w:t>Hidupkan Musik</w:t>
       </w:r>
     </w:p>
@@ -6573,10 +6627,9 @@
           <w:rFonts w:ascii="Times New Roman" w:hAnsi="Times New Roman" w:cs="Times New Roman"/>
           <w:b/>
         </w:rPr>
+        <w:lastRenderedPageBreak/>
         <w:t>Keluar</w:t>
       </w:r>
-      <w:bookmarkStart w:id="0" w:name="_GoBack"/>
-      <w:bookmarkEnd w:id="0"/>
     </w:p>
     <w:tbl>
       <w:tblPr>
@@ -7409,6 +7462,40 @@
             <w:r>
               <w:t>1</w:t>
             </w:r>
+          </w:p>
+        </w:tc>
+        <w:tc>
+          <w:tcPr>
+            <w:tcW w:w="5312" w:type="dxa"/>
+          </w:tcPr>
+          <w:p>
+            <w:r>
+              <w:t>Pemain memilih gelas</w:t>
+            </w:r>
+            <w:r>
+              <w:t xml:space="preserve"> yang kotor</w:t>
+            </w:r>
+            <w:r>
+              <w:t xml:space="preserve"> untuk dicuci</w:t>
+            </w:r>
+          </w:p>
+        </w:tc>
+      </w:tr>
+      <w:tr>
+        <w:tc>
+          <w:tcPr>
+            <w:tcW w:w="2671" w:type="dxa"/>
+          </w:tcPr>
+          <w:p/>
+        </w:tc>
+        <w:tc>
+          <w:tcPr>
+            <w:tcW w:w="1367" w:type="dxa"/>
+          </w:tcPr>
+          <w:p>
+            <w:r>
+              <w:t>2</w:t>
+            </w:r>
             <w:r>
               <w:br/>
               <w:t>include::pilih sabun</w:t>
@@ -7443,8 +7530,107 @@
           </w:tcPr>
           <w:p>
             <w:r>
+              <w:t>3</w:t>
+            </w:r>
+          </w:p>
+        </w:tc>
+        <w:tc>
+          <w:tcPr>
+            <w:tcW w:w="5312" w:type="dxa"/>
+          </w:tcPr>
+          <w:p>
+            <w:r>
+              <w:t>Pemain membersihkan gelas</w:t>
+            </w:r>
+          </w:p>
+        </w:tc>
+      </w:tr>
+      <w:tr>
+        <w:tc>
+          <w:tcPr>
+            <w:tcW w:w="2671" w:type="dxa"/>
+          </w:tcPr>
+          <w:p>
+            <w:pPr>
+              <w:jc w:val="right"/>
+            </w:pPr>
+          </w:p>
+        </w:tc>
+        <w:tc>
+          <w:tcPr>
+            <w:tcW w:w="1367" w:type="dxa"/>
+          </w:tcPr>
+          <w:p>
+            <w:r>
+              <w:t>4</w:t>
+            </w:r>
+          </w:p>
+        </w:tc>
+        <w:tc>
+          <w:tcPr>
+            <w:tcW w:w="5312" w:type="dxa"/>
+          </w:tcPr>
+          <w:p>
+            <w:r>
+              <w:t>Pemain berhasil membersihkan gelas dan skor ditampilkan</w:t>
+            </w:r>
+          </w:p>
+        </w:tc>
+      </w:tr>
+      <w:tr>
+        <w:tc>
+          <w:tcPr>
+            <w:tcW w:w="2671" w:type="dxa"/>
+          </w:tcPr>
+          <w:p>
+            <w:r>
+              <w:t>Extensions</w:t>
+            </w:r>
+          </w:p>
+        </w:tc>
+        <w:tc>
+          <w:tcPr>
+            <w:tcW w:w="1367" w:type="dxa"/>
+          </w:tcPr>
+          <w:p>
+            <w:r>
+              <w:t>Step</w:t>
+            </w:r>
+          </w:p>
+        </w:tc>
+        <w:tc>
+          <w:tcPr>
+            <w:tcW w:w="5312" w:type="dxa"/>
+          </w:tcPr>
+          <w:p>
+            <w:r>
+              <w:t>Branching Action</w:t>
+            </w:r>
+          </w:p>
+        </w:tc>
+      </w:tr>
+      <w:tr>
+        <w:tc>
+          <w:tcPr>
+            <w:tcW w:w="2671" w:type="dxa"/>
+          </w:tcPr>
+          <w:p>
+            <w:pPr>
+              <w:jc w:val="right"/>
+            </w:pPr>
+          </w:p>
+        </w:tc>
+        <w:tc>
+          <w:tcPr>
+            <w:tcW w:w="1367" w:type="dxa"/>
+          </w:tcPr>
+          <w:p>
+            <w:r>
               <w:t>2</w:t>
             </w:r>
+            <w:r>
+              <w:t>.1</w:t>
+            </w:r>
           </w:p>
         </w:tc>
         <w:tc>
@@ -7453,7 +7639,7 @@
           </w:tcPr>
           <w:p>
             <w:r>
-              <w:t>Pemain membersihkan gelas</w:t>
+              <w:t>Pemain tidak dapat memilih sabun</w:t>
             </w:r>
           </w:p>
         </w:tc>
@@ -7475,8 +7661,46 @@
           </w:tcPr>
           <w:p>
             <w:r>
+              <w:t>2</w:t>
+            </w:r>
+            <w:r>
+              <w:t>.2</w:t>
+            </w:r>
+          </w:p>
+        </w:tc>
+        <w:tc>
+          <w:tcPr>
+            <w:tcW w:w="5312" w:type="dxa"/>
+          </w:tcPr>
+          <w:p>
+            <w:r>
+              <w:t>Sabunnya habis</w:t>
+            </w:r>
+          </w:p>
+        </w:tc>
+      </w:tr>
+      <w:tr>
+        <w:tc>
+          <w:tcPr>
+            <w:tcW w:w="2671" w:type="dxa"/>
+          </w:tcPr>
+          <w:p>
+            <w:pPr>
+              <w:jc w:val="right"/>
+            </w:pPr>
+          </w:p>
+        </w:tc>
+        <w:tc>
+          <w:tcPr>
+            <w:tcW w:w="1367" w:type="dxa"/>
+          </w:tcPr>
+          <w:p>
+            <w:r>
               <w:t>3</w:t>
             </w:r>
+            <w:r>
+              <w:t>.1</w:t>
+            </w:r>
           </w:p>
         </w:tc>
         <w:tc>
@@ -7485,7 +7709,7 @@
           </w:tcPr>
           <w:p>
             <w:r>
-              <w:t>Pemain berhasil membersihkan gelas dan skor ditampilkan</w:t>
+              <w:t>Pemain tidak membersihkan gelas sampai benar-benar bersih</w:t>
             </w:r>
           </w:p>
         </w:tc>
@@ -7496,9 +7720,9 @@
             <w:tcW w:w="2671" w:type="dxa"/>
           </w:tcPr>
           <w:p>
-            <w:r>
-              <w:t>Extensions</w:t>
-            </w:r>
+            <w:pPr>
+              <w:jc w:val="right"/>
+            </w:pPr>
           </w:p>
         </w:tc>
         <w:tc>
@@ -7507,135 +7731,10 @@
           </w:tcPr>
           <w:p>
             <w:r>
-              <w:t>Step</w:t>
-            </w:r>
-          </w:p>
-        </w:tc>
-        <w:tc>
-          <w:tcPr>
-            <w:tcW w:w="5312" w:type="dxa"/>
-          </w:tcPr>
-          <w:p>
-            <w:r>
-              <w:t>Branching Action</w:t>
-            </w:r>
-          </w:p>
-        </w:tc>
-      </w:tr>
-      <w:tr>
-        <w:tc>
-          <w:tcPr>
-            <w:tcW w:w="2671" w:type="dxa"/>
-          </w:tcPr>
-          <w:p>
-            <w:pPr>
-              <w:jc w:val="right"/>
-            </w:pPr>
-          </w:p>
-        </w:tc>
-        <w:tc>
-          <w:tcPr>
-            <w:tcW w:w="1367" w:type="dxa"/>
-          </w:tcPr>
-          <w:p>
-            <w:r>
-              <w:t>1.1</w:t>
-            </w:r>
-          </w:p>
-        </w:tc>
-        <w:tc>
-          <w:tcPr>
-            <w:tcW w:w="5312" w:type="dxa"/>
-          </w:tcPr>
-          <w:p>
-            <w:r>
-              <w:t>Pemain tidak dapat memilih sabun</w:t>
-            </w:r>
-          </w:p>
-        </w:tc>
-      </w:tr>
-      <w:tr>
-        <w:tc>
-          <w:tcPr>
-            <w:tcW w:w="2671" w:type="dxa"/>
-          </w:tcPr>
-          <w:p>
-            <w:pPr>
-              <w:jc w:val="right"/>
-            </w:pPr>
-          </w:p>
-        </w:tc>
-        <w:tc>
-          <w:tcPr>
-            <w:tcW w:w="1367" w:type="dxa"/>
-          </w:tcPr>
-          <w:p>
-            <w:r>
-              <w:t>1.2</w:t>
-            </w:r>
-          </w:p>
-        </w:tc>
-        <w:tc>
-          <w:tcPr>
-            <w:tcW w:w="5312" w:type="dxa"/>
-          </w:tcPr>
-          <w:p>
-            <w:r>
-              <w:t>Sabunnya habis</w:t>
-            </w:r>
-          </w:p>
-        </w:tc>
-      </w:tr>
-      <w:tr>
-        <w:tc>
-          <w:tcPr>
-            <w:tcW w:w="2671" w:type="dxa"/>
-          </w:tcPr>
-          <w:p>
-            <w:pPr>
-              <w:jc w:val="right"/>
-            </w:pPr>
-          </w:p>
-        </w:tc>
-        <w:tc>
-          <w:tcPr>
-            <w:tcW w:w="1367" w:type="dxa"/>
-          </w:tcPr>
-          <w:p>
-            <w:r>
-              <w:t>2.1</w:t>
-            </w:r>
-          </w:p>
-        </w:tc>
-        <w:tc>
-          <w:tcPr>
-            <w:tcW w:w="5312" w:type="dxa"/>
-          </w:tcPr>
-          <w:p>
-            <w:r>
-              <w:t>Pemain tidak membersihkan gelas sampai benar-benar bersih</w:t>
-            </w:r>
-          </w:p>
-        </w:tc>
-      </w:tr>
-      <w:tr>
-        <w:tc>
-          <w:tcPr>
-            <w:tcW w:w="2671" w:type="dxa"/>
-          </w:tcPr>
-          <w:p>
-            <w:pPr>
-              <w:jc w:val="right"/>
-            </w:pPr>
-          </w:p>
-        </w:tc>
-        <w:tc>
-          <w:tcPr>
-            <w:tcW w:w="1367" w:type="dxa"/>
-          </w:tcPr>
-          <w:p>
-            <w:r>
-              <w:t>2.2</w:t>
+              <w:t>3</w:t>
+            </w:r>
+            <w:r>
+              <w:t>.2</w:t>
             </w:r>
           </w:p>
         </w:tc>
@@ -7671,7 +7770,10 @@
           </w:tcPr>
           <w:p>
             <w:r>
-              <w:t>3.1</w:t>
+              <w:t>4</w:t>
+            </w:r>
+            <w:r>
+              <w:t>.1</w:t>
             </w:r>
           </w:p>
         </w:tc>
@@ -7997,6 +8099,40 @@
               <w:t>1</w:t>
             </w:r>
           </w:p>
+        </w:tc>
+        <w:tc>
+          <w:tcPr>
+            <w:tcW w:w="5312" w:type="dxa"/>
+          </w:tcPr>
+          <w:p>
+            <w:r>
+              <w:t>Pemain memilih piring</w:t>
+            </w:r>
+            <w:r>
+              <w:t xml:space="preserve"> yang kotor</w:t>
+            </w:r>
+            <w:r>
+              <w:t xml:space="preserve"> untuk dicuci</w:t>
+            </w:r>
+          </w:p>
+        </w:tc>
+      </w:tr>
+      <w:tr>
+        <w:tc>
+          <w:tcPr>
+            <w:tcW w:w="2671" w:type="dxa"/>
+          </w:tcPr>
+          <w:p/>
+        </w:tc>
+        <w:tc>
+          <w:tcPr>
+            <w:tcW w:w="1367" w:type="dxa"/>
+          </w:tcPr>
+          <w:p>
+            <w:r>
+              <w:t>2</w:t>
+            </w:r>
+          </w:p>
           <w:p>
             <w:r>
               <w:t>include::pilih sabun</w:t>
@@ -8031,8 +8167,107 @@
           </w:tcPr>
           <w:p>
             <w:r>
+              <w:t>3</w:t>
+            </w:r>
+          </w:p>
+        </w:tc>
+        <w:tc>
+          <w:tcPr>
+            <w:tcW w:w="5312" w:type="dxa"/>
+          </w:tcPr>
+          <w:p>
+            <w:r>
+              <w:t>Pemain membersihkan piring</w:t>
+            </w:r>
+          </w:p>
+        </w:tc>
+      </w:tr>
+      <w:tr>
+        <w:tc>
+          <w:tcPr>
+            <w:tcW w:w="2671" w:type="dxa"/>
+          </w:tcPr>
+          <w:p>
+            <w:pPr>
+              <w:jc w:val="right"/>
+            </w:pPr>
+          </w:p>
+        </w:tc>
+        <w:tc>
+          <w:tcPr>
+            <w:tcW w:w="1367" w:type="dxa"/>
+          </w:tcPr>
+          <w:p>
+            <w:r>
+              <w:t>4</w:t>
+            </w:r>
+          </w:p>
+        </w:tc>
+        <w:tc>
+          <w:tcPr>
+            <w:tcW w:w="5312" w:type="dxa"/>
+          </w:tcPr>
+          <w:p>
+            <w:r>
+              <w:t>Pemain berhasil membersihkan piring dan skor ditampilkan</w:t>
+            </w:r>
+          </w:p>
+        </w:tc>
+      </w:tr>
+      <w:tr>
+        <w:tc>
+          <w:tcPr>
+            <w:tcW w:w="2671" w:type="dxa"/>
+          </w:tcPr>
+          <w:p>
+            <w:r>
+              <w:t>Extensions</w:t>
+            </w:r>
+          </w:p>
+        </w:tc>
+        <w:tc>
+          <w:tcPr>
+            <w:tcW w:w="1367" w:type="dxa"/>
+          </w:tcPr>
+          <w:p>
+            <w:r>
+              <w:t>Step</w:t>
+            </w:r>
+          </w:p>
+        </w:tc>
+        <w:tc>
+          <w:tcPr>
+            <w:tcW w:w="5312" w:type="dxa"/>
+          </w:tcPr>
+          <w:p>
+            <w:r>
+              <w:t>Branch Action</w:t>
+            </w:r>
+          </w:p>
+        </w:tc>
+      </w:tr>
+      <w:tr>
+        <w:tc>
+          <w:tcPr>
+            <w:tcW w:w="2671" w:type="dxa"/>
+          </w:tcPr>
+          <w:p>
+            <w:pPr>
+              <w:jc w:val="right"/>
+            </w:pPr>
+          </w:p>
+        </w:tc>
+        <w:tc>
+          <w:tcPr>
+            <w:tcW w:w="1367" w:type="dxa"/>
+          </w:tcPr>
+          <w:p>
+            <w:r>
               <w:t>2</w:t>
             </w:r>
+            <w:r>
+              <w:t>.1</w:t>
+            </w:r>
           </w:p>
         </w:tc>
         <w:tc>
@@ -8041,7 +8276,7 @@
           </w:tcPr>
           <w:p>
             <w:r>
-              <w:t>Pemain membersihkan piring</w:t>
+              <w:t>Pemain tidak dapat memilih sabun</w:t>
             </w:r>
           </w:p>
         </w:tc>
@@ -8063,8 +8298,46 @@
           </w:tcPr>
           <w:p>
             <w:r>
+              <w:t>2</w:t>
+            </w:r>
+            <w:r>
+              <w:t>.2</w:t>
+            </w:r>
+          </w:p>
+        </w:tc>
+        <w:tc>
+          <w:tcPr>
+            <w:tcW w:w="5312" w:type="dxa"/>
+          </w:tcPr>
+          <w:p>
+            <w:r>
+              <w:t>Sabunnya habis</w:t>
+            </w:r>
+          </w:p>
+        </w:tc>
+      </w:tr>
+      <w:tr>
+        <w:tc>
+          <w:tcPr>
+            <w:tcW w:w="2671" w:type="dxa"/>
+          </w:tcPr>
+          <w:p>
+            <w:pPr>
+              <w:jc w:val="right"/>
+            </w:pPr>
+          </w:p>
+        </w:tc>
+        <w:tc>
+          <w:tcPr>
+            <w:tcW w:w="1367" w:type="dxa"/>
+          </w:tcPr>
+          <w:p>
+            <w:r>
               <w:t>3</w:t>
             </w:r>
+            <w:r>
+              <w:t>.1</w:t>
+            </w:r>
           </w:p>
         </w:tc>
         <w:tc>
@@ -8073,7 +8346,7 @@
           </w:tcPr>
           <w:p>
             <w:r>
-              <w:t>Pemain berhasil membersihkan piring dan skor ditampilkan</w:t>
+              <w:t>Pemain tidak membersihkan piring sampai benar-benar bersih</w:t>
             </w:r>
           </w:p>
         </w:tc>
@@ -8084,9 +8357,9 @@
             <w:tcW w:w="2671" w:type="dxa"/>
           </w:tcPr>
           <w:p>
-            <w:r>
-              <w:t>Extensions</w:t>
-            </w:r>
+            <w:pPr>
+              <w:jc w:val="right"/>
+            </w:pPr>
           </w:p>
         </w:tc>
         <w:tc>
@@ -8095,7 +8368,10 @@
           </w:tcPr>
           <w:p>
             <w:r>
-              <w:t>Step</w:t>
+              <w:t>3</w:t>
+            </w:r>
+            <w:r>
+              <w:t>.2</w:t>
             </w:r>
           </w:p>
         </w:tc>
@@ -8105,7 +8381,7 @@
           </w:tcPr>
           <w:p>
             <w:r>
-              <w:t>Branch Action</w:t>
+              <w:t>Piring pecah karena terlalu cepat membersihkan atau salah membersihkan</w:t>
             </w:r>
           </w:p>
         </w:tc>
@@ -8127,135 +8403,10 @@
           </w:tcPr>
           <w:p>
             <w:r>
-              <w:t>1.1</w:t>
-            </w:r>
-          </w:p>
-        </w:tc>
-        <w:tc>
-          <w:tcPr>
-            <w:tcW w:w="5312" w:type="dxa"/>
-          </w:tcPr>
-          <w:p>
-            <w:r>
-              <w:t>Pemain tidak dapat memilih sabun</w:t>
-            </w:r>
-          </w:p>
-        </w:tc>
-      </w:tr>
-      <w:tr>
-        <w:tc>
-          <w:tcPr>
-            <w:tcW w:w="2671" w:type="dxa"/>
-          </w:tcPr>
-          <w:p>
-            <w:pPr>
-              <w:jc w:val="right"/>
-            </w:pPr>
-          </w:p>
-        </w:tc>
-        <w:tc>
-          <w:tcPr>
-            <w:tcW w:w="1367" w:type="dxa"/>
-          </w:tcPr>
-          <w:p>
-            <w:r>
-              <w:t>1.2</w:t>
-            </w:r>
-          </w:p>
-        </w:tc>
-        <w:tc>
-          <w:tcPr>
-            <w:tcW w:w="5312" w:type="dxa"/>
-          </w:tcPr>
-          <w:p>
-            <w:r>
-              <w:t>Sabunnya habis</w:t>
-            </w:r>
-          </w:p>
-        </w:tc>
-      </w:tr>
-      <w:tr>
-        <w:tc>
-          <w:tcPr>
-            <w:tcW w:w="2671" w:type="dxa"/>
-          </w:tcPr>
-          <w:p>
-            <w:pPr>
-              <w:jc w:val="right"/>
-            </w:pPr>
-          </w:p>
-        </w:tc>
-        <w:tc>
-          <w:tcPr>
-            <w:tcW w:w="1367" w:type="dxa"/>
-          </w:tcPr>
-          <w:p>
-            <w:r>
-              <w:t>2.1</w:t>
-            </w:r>
-          </w:p>
-        </w:tc>
-        <w:tc>
-          <w:tcPr>
-            <w:tcW w:w="5312" w:type="dxa"/>
-          </w:tcPr>
-          <w:p>
-            <w:r>
-              <w:t>Pemain tidak membersihkan piring sampai benar-benar bersih</w:t>
-            </w:r>
-          </w:p>
-        </w:tc>
-      </w:tr>
-      <w:tr>
-        <w:tc>
-          <w:tcPr>
-            <w:tcW w:w="2671" w:type="dxa"/>
-          </w:tcPr>
-          <w:p>
-            <w:pPr>
-              <w:jc w:val="right"/>
-            </w:pPr>
-          </w:p>
-        </w:tc>
-        <w:tc>
-          <w:tcPr>
-            <w:tcW w:w="1367" w:type="dxa"/>
-          </w:tcPr>
-          <w:p>
-            <w:r>
-              <w:t>2.2</w:t>
-            </w:r>
-          </w:p>
-        </w:tc>
-        <w:tc>
-          <w:tcPr>
-            <w:tcW w:w="5312" w:type="dxa"/>
-          </w:tcPr>
-          <w:p>
-            <w:r>
-              <w:t>Piring pecah karena terlalu cepat membersihkan atau salah membersihkan</w:t>
-            </w:r>
-          </w:p>
-        </w:tc>
-      </w:tr>
-      <w:tr>
-        <w:tc>
-          <w:tcPr>
-            <w:tcW w:w="2671" w:type="dxa"/>
-          </w:tcPr>
-          <w:p>
-            <w:pPr>
-              <w:jc w:val="right"/>
-            </w:pPr>
-          </w:p>
-        </w:tc>
-        <w:tc>
-          <w:tcPr>
-            <w:tcW w:w="1367" w:type="dxa"/>
-          </w:tcPr>
-          <w:p>
-            <w:r>
-              <w:t>3.1</w:t>
+              <w:t>4</w:t>
+            </w:r>
+            <w:r>
+              <w:t>.1</w:t>
             </w:r>
           </w:p>
         </w:tc>
@@ -8680,34 +8831,6 @@
           </w:tcPr>
           <w:p>
             <w:r>
-              <w:t>Pemain tidak dapat memilih sabun</w:t>
-            </w:r>
-          </w:p>
-        </w:tc>
-      </w:tr>
-      <w:tr>
-        <w:tc>
-          <w:tcPr>
-            <w:tcW w:w="2830" w:type="dxa"/>
-          </w:tcPr>
-          <w:p/>
-        </w:tc>
-        <w:tc>
-          <w:tcPr>
-            <w:tcW w:w="709" w:type="dxa"/>
-          </w:tcPr>
-          <w:p>
-            <w:r>
-              <w:t>1.2</w:t>
-            </w:r>
-          </w:p>
-        </w:tc>
-        <w:tc>
-          <w:tcPr>
-            <w:tcW w:w="5811" w:type="dxa"/>
-          </w:tcPr>
-          <w:p>
-            <w:r>
               <w:t>Sabunnya habis</w:t>
             </w:r>
           </w:p>
@@ -8748,6 +8871,639 @@
         <w:lastRenderedPageBreak/>
         <w:t>Sikat Baju</w:t>
       </w:r>
+    </w:p>
+    <w:tbl>
+      <w:tblPr>
+        <w:tblStyle w:val="TableGrid"/>
+        <w:tblW w:w="9350" w:type="dxa"/>
+        <w:tblInd w:w="421" w:type="dxa"/>
+        <w:tblLook w:val="04A0" w:firstRow="1" w:lastRow="0" w:firstColumn="1" w:lastColumn="0" w:noHBand="0" w:noVBand="1"/>
+      </w:tblPr>
+      <w:tblGrid>
+        <w:gridCol w:w="2671"/>
+        <w:gridCol w:w="1367"/>
+        <w:gridCol w:w="5312"/>
+      </w:tblGrid>
+      <w:tr>
+        <w:tc>
+          <w:tcPr>
+            <w:tcW w:w="2830" w:type="dxa"/>
+          </w:tcPr>
+          <w:p>
+            <w:pPr>
+              <w:rPr>
+                <w:b/>
+              </w:rPr>
+            </w:pPr>
+            <w:r>
+              <w:rPr>
+                <w:b/>
+              </w:rPr>
+              <w:t>Use case name</w:t>
+            </w:r>
+          </w:p>
+        </w:tc>
+        <w:tc>
+          <w:tcPr>
+            <w:tcW w:w="6520" w:type="dxa"/>
+            <w:gridSpan w:val="2"/>
+          </w:tcPr>
+          <w:p>
+            <w:pPr>
+              <w:rPr>
+                <w:b/>
+              </w:rPr>
+            </w:pPr>
+            <w:r>
+              <w:rPr>
+                <w:b/>
+              </w:rPr>
+              <w:t>Sikat Baju</w:t>
+            </w:r>
+          </w:p>
+        </w:tc>
+      </w:tr>
+      <w:tr>
+        <w:tc>
+          <w:tcPr>
+            <w:tcW w:w="2830" w:type="dxa"/>
+          </w:tcPr>
+          <w:p>
+            <w:r>
+              <w:t>Related Requirements</w:t>
+            </w:r>
+          </w:p>
+        </w:tc>
+        <w:tc>
+          <w:tcPr>
+            <w:tcW w:w="6520" w:type="dxa"/>
+            <w:gridSpan w:val="2"/>
+          </w:tcPr>
+          <w:p>
+            <w:r>
+              <w:t>-</w:t>
+            </w:r>
+          </w:p>
+        </w:tc>
+      </w:tr>
+      <w:tr>
+        <w:tc>
+          <w:tcPr>
+            <w:tcW w:w="2830" w:type="dxa"/>
+          </w:tcPr>
+          <w:p>
+            <w:r>
+              <w:t>Goal In Context</w:t>
+            </w:r>
+          </w:p>
+        </w:tc>
+        <w:tc>
+          <w:tcPr>
+            <w:tcW w:w="6520" w:type="dxa"/>
+            <w:gridSpan w:val="2"/>
+          </w:tcPr>
+          <w:p>
+            <w:r>
+              <w:t>Baju berhasil disikat</w:t>
+            </w:r>
+          </w:p>
+        </w:tc>
+      </w:tr>
+      <w:tr>
+        <w:tc>
+          <w:tcPr>
+            <w:tcW w:w="2830" w:type="dxa"/>
+          </w:tcPr>
+          <w:p>
+            <w:r>
+              <w:t>Preconditions</w:t>
+            </w:r>
+          </w:p>
+        </w:tc>
+        <w:tc>
+          <w:tcPr>
+            <w:tcW w:w="6520" w:type="dxa"/>
+            <w:gridSpan w:val="2"/>
+          </w:tcPr>
+          <w:p>
+            <w:r>
+              <w:t>Pemain memilih ruang cuci baju</w:t>
+            </w:r>
+          </w:p>
+        </w:tc>
+      </w:tr>
+      <w:tr>
+        <w:tc>
+          <w:tcPr>
+            <w:tcW w:w="2830" w:type="dxa"/>
+          </w:tcPr>
+          <w:p>
+            <w:r>
+              <w:t>Successful End Condition</w:t>
+            </w:r>
+          </w:p>
+        </w:tc>
+        <w:tc>
+          <w:tcPr>
+            <w:tcW w:w="6520" w:type="dxa"/>
+            <w:gridSpan w:val="2"/>
+          </w:tcPr>
+          <w:p>
+            <w:r>
+              <w:t>Pemain berhasil membersihkan pakaian</w:t>
+            </w:r>
+          </w:p>
+        </w:tc>
+      </w:tr>
+      <w:tr>
+        <w:tc>
+          <w:tcPr>
+            <w:tcW w:w="2830" w:type="dxa"/>
+          </w:tcPr>
+          <w:p>
+            <w:r>
+              <w:t>Failed End Condition</w:t>
+            </w:r>
+          </w:p>
+        </w:tc>
+        <w:tc>
+          <w:tcPr>
+            <w:tcW w:w="6520" w:type="dxa"/>
+            <w:gridSpan w:val="2"/>
+          </w:tcPr>
+          <w:p>
+            <w:r>
+              <w:t>Pemain tidak dapat membersihkan pakaian</w:t>
+            </w:r>
+          </w:p>
+        </w:tc>
+      </w:tr>
+      <w:tr>
+        <w:tc>
+          <w:tcPr>
+            <w:tcW w:w="2830" w:type="dxa"/>
+          </w:tcPr>
+          <w:p>
+            <w:r>
+              <w:t>Primary Actors</w:t>
+            </w:r>
+          </w:p>
+        </w:tc>
+        <w:tc>
+          <w:tcPr>
+            <w:tcW w:w="6520" w:type="dxa"/>
+            <w:gridSpan w:val="2"/>
+          </w:tcPr>
+          <w:p>
+            <w:r>
+              <w:t>Pemain</w:t>
+            </w:r>
+          </w:p>
+        </w:tc>
+      </w:tr>
+      <w:tr>
+        <w:tc>
+          <w:tcPr>
+            <w:tcW w:w="2830" w:type="dxa"/>
+          </w:tcPr>
+          <w:p>
+            <w:r>
+              <w:t>Secondary Actors</w:t>
+            </w:r>
+          </w:p>
+        </w:tc>
+        <w:tc>
+          <w:tcPr>
+            <w:tcW w:w="6520" w:type="dxa"/>
+            <w:gridSpan w:val="2"/>
+          </w:tcPr>
+          <w:p>
+            <w:r>
+              <w:t>-</w:t>
+            </w:r>
+          </w:p>
+        </w:tc>
+      </w:tr>
+      <w:tr>
+        <w:tc>
+          <w:tcPr>
+            <w:tcW w:w="2830" w:type="dxa"/>
+          </w:tcPr>
+          <w:p>
+            <w:r>
+              <w:t>Trigger</w:t>
+            </w:r>
+          </w:p>
+        </w:tc>
+        <w:tc>
+          <w:tcPr>
+            <w:tcW w:w="6520" w:type="dxa"/>
+            <w:gridSpan w:val="2"/>
+          </w:tcPr>
+          <w:p>
+            <w:r>
+              <w:t>Pemain memilih pakaian untuk dicuci</w:t>
+            </w:r>
+          </w:p>
+        </w:tc>
+      </w:tr>
+      <w:tr>
+        <w:tc>
+          <w:tcPr>
+            <w:tcW w:w="2830" w:type="dxa"/>
+          </w:tcPr>
+          <w:p>
+            <w:r>
+              <w:t>Main Flow</w:t>
+            </w:r>
+          </w:p>
+        </w:tc>
+        <w:tc>
+          <w:tcPr>
+            <w:tcW w:w="709" w:type="dxa"/>
+          </w:tcPr>
+          <w:p>
+            <w:r>
+              <w:t>Step</w:t>
+            </w:r>
+          </w:p>
+        </w:tc>
+        <w:tc>
+          <w:tcPr>
+            <w:tcW w:w="5811" w:type="dxa"/>
+          </w:tcPr>
+          <w:p>
+            <w:r>
+              <w:t>Action</w:t>
+            </w:r>
+          </w:p>
+        </w:tc>
+      </w:tr>
+      <w:tr>
+        <w:tc>
+          <w:tcPr>
+            <w:tcW w:w="2830" w:type="dxa"/>
+          </w:tcPr>
+          <w:p/>
+        </w:tc>
+        <w:tc>
+          <w:tcPr>
+            <w:tcW w:w="709" w:type="dxa"/>
+          </w:tcPr>
+          <w:p>
+            <w:r>
+              <w:t>1</w:t>
+            </w:r>
+          </w:p>
+        </w:tc>
+        <w:tc>
+          <w:tcPr>
+            <w:tcW w:w="5811" w:type="dxa"/>
+          </w:tcPr>
+          <w:p>
+            <w:r>
+              <w:t xml:space="preserve">Pemain </w:t>
+            </w:r>
+            <w:r>
+              <w:t>memilih pakaian untuk dicuci</w:t>
+            </w:r>
+          </w:p>
+        </w:tc>
+      </w:tr>
+      <w:tr>
+        <w:tc>
+          <w:tcPr>
+            <w:tcW w:w="2830" w:type="dxa"/>
+          </w:tcPr>
+          <w:p/>
+        </w:tc>
+        <w:tc>
+          <w:tcPr>
+            <w:tcW w:w="709" w:type="dxa"/>
+          </w:tcPr>
+          <w:p>
+            <w:r>
+              <w:t>2</w:t>
+            </w:r>
+            <w:r>
+              <w:br/>
+            </w:r>
+            <w:r>
+              <w:t>include::pilih sabun</w:t>
+            </w:r>
+          </w:p>
+        </w:tc>
+        <w:tc>
+          <w:tcPr>
+            <w:tcW w:w="5811" w:type="dxa"/>
+          </w:tcPr>
+          <w:p>
+            <w:r>
+              <w:t>Pemain memilih sabun yang akan digunakan</w:t>
+            </w:r>
+          </w:p>
+        </w:tc>
+      </w:tr>
+      <w:tr>
+        <w:tc>
+          <w:tcPr>
+            <w:tcW w:w="2830" w:type="dxa"/>
+          </w:tcPr>
+          <w:p>
+            <w:pPr>
+              <w:jc w:val="right"/>
+            </w:pPr>
+          </w:p>
+        </w:tc>
+        <w:tc>
+          <w:tcPr>
+            <w:tcW w:w="709" w:type="dxa"/>
+          </w:tcPr>
+          <w:p>
+            <w:r>
+              <w:t>3</w:t>
+            </w:r>
+          </w:p>
+        </w:tc>
+        <w:tc>
+          <w:tcPr>
+            <w:tcW w:w="5811" w:type="dxa"/>
+          </w:tcPr>
+          <w:p>
+            <w:r>
+              <w:t>Pemain menyuci baju</w:t>
+            </w:r>
+          </w:p>
+        </w:tc>
+      </w:tr>
+      <w:tr>
+        <w:tc>
+          <w:tcPr>
+            <w:tcW w:w="2830" w:type="dxa"/>
+          </w:tcPr>
+          <w:p>
+            <w:pPr>
+              <w:jc w:val="right"/>
+            </w:pPr>
+          </w:p>
+        </w:tc>
+        <w:tc>
+          <w:tcPr>
+            <w:tcW w:w="709" w:type="dxa"/>
+          </w:tcPr>
+          <w:p>
+            <w:r>
+              <w:t>4</w:t>
+            </w:r>
+          </w:p>
+        </w:tc>
+        <w:tc>
+          <w:tcPr>
+            <w:tcW w:w="5811" w:type="dxa"/>
+          </w:tcPr>
+          <w:p>
+            <w:r>
+              <w:t>Pemain berhasil menyuci baju dan skor ditampilkan</w:t>
+            </w:r>
+          </w:p>
+        </w:tc>
+      </w:tr>
+      <w:tr>
+        <w:tc>
+          <w:tcPr>
+            <w:tcW w:w="2830" w:type="dxa"/>
+          </w:tcPr>
+          <w:p>
+            <w:r>
+              <w:t>Extensions</w:t>
+            </w:r>
+          </w:p>
+        </w:tc>
+        <w:tc>
+          <w:tcPr>
+            <w:tcW w:w="709" w:type="dxa"/>
+          </w:tcPr>
+          <w:p>
+            <w:r>
+              <w:t>Step</w:t>
+            </w:r>
+          </w:p>
+        </w:tc>
+        <w:tc>
+          <w:tcPr>
+            <w:tcW w:w="5811" w:type="dxa"/>
+          </w:tcPr>
+          <w:p>
+            <w:r>
+              <w:t>Branch Action</w:t>
+            </w:r>
+          </w:p>
+        </w:tc>
+      </w:tr>
+      <w:tr>
+        <w:tc>
+          <w:tcPr>
+            <w:tcW w:w="2830" w:type="dxa"/>
+          </w:tcPr>
+          <w:p>
+            <w:pPr>
+              <w:jc w:val="right"/>
+            </w:pPr>
+          </w:p>
+        </w:tc>
+        <w:tc>
+          <w:tcPr>
+            <w:tcW w:w="709" w:type="dxa"/>
+          </w:tcPr>
+          <w:p>
+            <w:r>
+              <w:t>2</w:t>
+            </w:r>
+            <w:r>
+              <w:t>.1</w:t>
+            </w:r>
+          </w:p>
+        </w:tc>
+        <w:tc>
+          <w:tcPr>
+            <w:tcW w:w="5811" w:type="dxa"/>
+          </w:tcPr>
+          <w:p>
+            <w:r>
+              <w:t>Pemain tidak dapat memilih sabun</w:t>
+            </w:r>
+          </w:p>
+        </w:tc>
+      </w:tr>
+      <w:tr>
+        <w:tc>
+          <w:tcPr>
+            <w:tcW w:w="2830" w:type="dxa"/>
+          </w:tcPr>
+          <w:p>
+            <w:pPr>
+              <w:jc w:val="right"/>
+            </w:pPr>
+          </w:p>
+        </w:tc>
+        <w:tc>
+          <w:tcPr>
+            <w:tcW w:w="709" w:type="dxa"/>
+          </w:tcPr>
+          <w:p>
+            <w:r>
+              <w:t>2</w:t>
+            </w:r>
+            <w:r>
+              <w:t>.2</w:t>
+            </w:r>
+          </w:p>
+        </w:tc>
+        <w:tc>
+          <w:tcPr>
+            <w:tcW w:w="5811" w:type="dxa"/>
+          </w:tcPr>
+          <w:p>
+            <w:r>
+              <w:t>Sabunnya habis</w:t>
+            </w:r>
+          </w:p>
+        </w:tc>
+      </w:tr>
+      <w:tr>
+        <w:tc>
+          <w:tcPr>
+            <w:tcW w:w="2830" w:type="dxa"/>
+          </w:tcPr>
+          <w:p>
+            <w:pPr>
+              <w:jc w:val="right"/>
+            </w:pPr>
+          </w:p>
+        </w:tc>
+        <w:tc>
+          <w:tcPr>
+            <w:tcW w:w="709" w:type="dxa"/>
+          </w:tcPr>
+          <w:p>
+            <w:r>
+              <w:t>3</w:t>
+            </w:r>
+            <w:r>
+              <w:t>.1</w:t>
+            </w:r>
+          </w:p>
+        </w:tc>
+        <w:tc>
+          <w:tcPr>
+            <w:tcW w:w="5811" w:type="dxa"/>
+          </w:tcPr>
+          <w:p>
+            <w:r>
+              <w:t>Pemain tidak menyuci baju sampai benar-benar bersih</w:t>
+            </w:r>
+          </w:p>
+        </w:tc>
+      </w:tr>
+      <w:tr>
+        <w:tc>
+          <w:tcPr>
+            <w:tcW w:w="2830" w:type="dxa"/>
+          </w:tcPr>
+          <w:p>
+            <w:pPr>
+              <w:jc w:val="right"/>
+            </w:pPr>
+          </w:p>
+        </w:tc>
+        <w:tc>
+          <w:tcPr>
+            <w:tcW w:w="709" w:type="dxa"/>
+          </w:tcPr>
+          <w:p>
+            <w:r>
+              <w:t>3</w:t>
+            </w:r>
+            <w:r>
+              <w:t>.2</w:t>
+            </w:r>
+          </w:p>
+        </w:tc>
+        <w:tc>
+          <w:tcPr>
+            <w:tcW w:w="5811" w:type="dxa"/>
+          </w:tcPr>
+          <w:p>
+            <w:r>
+              <w:t>Baju rusak karena terlalu cepat membersihkan atau salah membersihkan</w:t>
+            </w:r>
+          </w:p>
+        </w:tc>
+      </w:tr>
+      <w:tr>
+        <w:tc>
+          <w:tcPr>
+            <w:tcW w:w="2830" w:type="dxa"/>
+          </w:tcPr>
+          <w:p>
+            <w:pPr>
+              <w:jc w:val="right"/>
+            </w:pPr>
+          </w:p>
+        </w:tc>
+        <w:tc>
+          <w:tcPr>
+            <w:tcW w:w="709" w:type="dxa"/>
+          </w:tcPr>
+          <w:p>
+            <w:r>
+              <w:t>4</w:t>
+            </w:r>
+            <w:r>
+              <w:t>.1</w:t>
+            </w:r>
+          </w:p>
+        </w:tc>
+        <w:tc>
+          <w:tcPr>
+            <w:tcW w:w="5811" w:type="dxa"/>
+          </w:tcPr>
+          <w:p>
+            <w:r>
+              <w:t>Pemain tidak berhasil menyuci baju</w:t>
+            </w:r>
+          </w:p>
+        </w:tc>
+      </w:tr>
+    </w:tbl>
+    <w:p>
+      <w:pPr>
+        <w:rPr>
+          <w:rFonts w:ascii="Times New Roman" w:hAnsi="Times New Roman" w:cs="Times New Roman"/>
+        </w:rPr>
+      </w:pPr>
+    </w:p>
+    <w:p>
+      <w:pPr>
+        <w:pStyle w:val="ListParagraph"/>
+        <w:numPr>
+          <w:ilvl w:val="0"/>
+          <w:numId w:val="2"/>
+        </w:numPr>
+        <w:rPr>
+          <w:rFonts w:ascii="Times New Roman" w:hAnsi="Times New Roman" w:cs="Times New Roman"/>
+          <w:b/>
+        </w:rPr>
+      </w:pPr>
+      <w:r>
+        <w:rPr>
+          <w:rFonts w:ascii="Times New Roman" w:hAnsi="Times New Roman" w:cs="Times New Roman"/>
+          <w:b/>
+        </w:rPr>
+        <w:t>Jemuran</w:t>
+      </w:r>
+      <w:bookmarkStart w:id="0" w:name="_GoBack"/>
+      <w:bookmarkEnd w:id="0"/>
     </w:p>
     <w:tbl>
       <w:tblPr>
@@ -8795,7 +9551,7 @@
               <w:rPr>
                 <w:b/>
               </w:rPr>
-              <w:t>Sikat Baju</w:t>
+              <w:t>Jemuran</w:t>
             </w:r>
           </w:p>
         </w:tc>
@@ -8841,7 +9597,7 @@
           </w:tcPr>
           <w:p>
             <w:r>
-              <w:t>Baju berhasil disikat</w:t>
+              <w:t>Baju berhasil dijemur</w:t>
             </w:r>
           </w:p>
         </w:tc>
@@ -8864,7 +9620,7 @@
           </w:tcPr>
           <w:p>
             <w:r>
-              <w:t>Pemain memilih ruang cuci baju</w:t>
+              <w:t>Pemain berada di ruang cuci baju dan bajunya sudah selesai dicuci</w:t>
             </w:r>
           </w:p>
         </w:tc>
@@ -8887,7 +9643,7 @@
           </w:tcPr>
           <w:p>
             <w:r>
-              <w:t>Pemain berhasil membersihkan pakaian</w:t>
+              <w:t>Pemain berhasil menjemur pakaian</w:t>
             </w:r>
           </w:p>
         </w:tc>
@@ -8910,7 +9666,7 @@
           </w:tcPr>
           <w:p>
             <w:r>
-              <w:t>Pemain tidak dapat membersihkan pakaian</w:t>
+              <w:t>Pemain gagal menjemur pakaian</w:t>
             </w:r>
           </w:p>
         </w:tc>
@@ -8979,7 +9735,7 @@
           </w:tcPr>
           <w:p>
             <w:r>
-              <w:t>Pemain memilih pakaian untuk dicuci</w:t>
+              <w:t>Pemain memilih baju untuk dijemur</w:t>
             </w:r>
           </w:p>
         </w:tc>
@@ -9039,7 +9795,7 @@
           </w:tcPr>
           <w:p>
             <w:r>
-              <w:t>Pemain memilih sabun yang akan digunakan</w:t>
+              <w:t>Pemain menjemur pakaian</w:t>
             </w:r>
           </w:p>
         </w:tc>
@@ -9071,20 +9827,20 @@
           </w:tcPr>
           <w:p>
             <w:r>
-              <w:t>Pemain menyuci baju</w:t>
-            </w:r>
-          </w:p>
-        </w:tc>
-      </w:tr>
-      <w:tr>
-        <w:tc>
-          <w:tcPr>
-            <w:tcW w:w="2830" w:type="dxa"/>
-          </w:tcPr>
-          <w:p>
-            <w:pPr>
-              <w:jc w:val="right"/>
-            </w:pPr>
+              <w:t>Pemain berhasil menjemur pakaian dan skor ditampilkan</w:t>
+            </w:r>
+          </w:p>
+        </w:tc>
+      </w:tr>
+      <w:tr>
+        <w:tc>
+          <w:tcPr>
+            <w:tcW w:w="2830" w:type="dxa"/>
+          </w:tcPr>
+          <w:p>
+            <w:r>
+              <w:t>Extensions</w:t>
+            </w:r>
           </w:p>
         </w:tc>
         <w:tc>
@@ -9093,7 +9849,7 @@
           </w:tcPr>
           <w:p>
             <w:r>
-              <w:t>3</w:t>
+              <w:t>Step</w:t>
             </w:r>
           </w:p>
         </w:tc>
@@ -9103,21 +9859,17 @@
           </w:tcPr>
           <w:p>
             <w:r>
-              <w:t>Pemain berhasil menyuci baju dan skor ditampilkan</w:t>
-            </w:r>
-          </w:p>
-        </w:tc>
-      </w:tr>
-      <w:tr>
-        <w:tc>
-          <w:tcPr>
-            <w:tcW w:w="2830" w:type="dxa"/>
-          </w:tcPr>
-          <w:p>
-            <w:r>
-              <w:t>Extensions</w:t>
-            </w:r>
-          </w:p>
+              <w:t>Branch Action</w:t>
+            </w:r>
+          </w:p>
+        </w:tc>
+      </w:tr>
+      <w:tr>
+        <w:tc>
+          <w:tcPr>
+            <w:tcW w:w="2830" w:type="dxa"/>
+          </w:tcPr>
+          <w:p/>
         </w:tc>
         <w:tc>
           <w:tcPr>
@@ -9125,7 +9877,7 @@
           </w:tcPr>
           <w:p>
             <w:r>
-              <w:t>Step</w:t>
+              <w:t>1.1</w:t>
             </w:r>
           </w:p>
         </w:tc>
@@ -9135,21 +9887,17 @@
           </w:tcPr>
           <w:p>
             <w:r>
-              <w:t>Branch Action</w:t>
-            </w:r>
-          </w:p>
-        </w:tc>
-      </w:tr>
-      <w:tr>
-        <w:tc>
-          <w:tcPr>
-            <w:tcW w:w="2830" w:type="dxa"/>
-          </w:tcPr>
-          <w:p>
-            <w:pPr>
-              <w:jc w:val="right"/>
-            </w:pPr>
-          </w:p>
+              <w:t>Jemuran penuh</w:t>
+            </w:r>
+          </w:p>
+        </w:tc>
+      </w:tr>
+      <w:tr>
+        <w:tc>
+          <w:tcPr>
+            <w:tcW w:w="2830" w:type="dxa"/>
+          </w:tcPr>
+          <w:p/>
         </w:tc>
         <w:tc>
           <w:tcPr>
@@ -9157,7 +9905,7 @@
           </w:tcPr>
           <w:p>
             <w:r>
-              <w:t>1.1</w:t>
+              <w:t>1.2</w:t>
             </w:r>
           </w:p>
         </w:tc>
@@ -9167,21 +9915,17 @@
           </w:tcPr>
           <w:p>
             <w:r>
-              <w:t>Pemain tidak dapat memilih sabun</w:t>
-            </w:r>
-          </w:p>
-        </w:tc>
-      </w:tr>
-      <w:tr>
-        <w:tc>
-          <w:tcPr>
-            <w:tcW w:w="2830" w:type="dxa"/>
-          </w:tcPr>
-          <w:p>
-            <w:pPr>
-              <w:jc w:val="right"/>
-            </w:pPr>
-          </w:p>
+              <w:t>Hujan</w:t>
+            </w:r>
+          </w:p>
+        </w:tc>
+      </w:tr>
+      <w:tr>
+        <w:tc>
+          <w:tcPr>
+            <w:tcW w:w="2830" w:type="dxa"/>
+          </w:tcPr>
+          <w:p/>
         </w:tc>
         <w:tc>
           <w:tcPr>
@@ -9189,7 +9933,7 @@
           </w:tcPr>
           <w:p>
             <w:r>
-              <w:t>1.2</w:t>
+              <w:t>2.1</w:t>
             </w:r>
           </w:p>
         </w:tc>
@@ -9199,115 +9943,12 @@
           </w:tcPr>
           <w:p>
             <w:r>
-              <w:t>Sabunnya habis</w:t>
-            </w:r>
-          </w:p>
-        </w:tc>
-      </w:tr>
-      <w:tr>
-        <w:tc>
-          <w:tcPr>
-            <w:tcW w:w="2830" w:type="dxa"/>
-          </w:tcPr>
-          <w:p>
-            <w:pPr>
-              <w:jc w:val="right"/>
-            </w:pPr>
-          </w:p>
-        </w:tc>
-        <w:tc>
-          <w:tcPr>
-            <w:tcW w:w="709" w:type="dxa"/>
-          </w:tcPr>
-          <w:p>
-            <w:r>
-              <w:t>2.1</w:t>
-            </w:r>
-          </w:p>
-        </w:tc>
-        <w:tc>
-          <w:tcPr>
-            <w:tcW w:w="5811" w:type="dxa"/>
-          </w:tcPr>
-          <w:p>
-            <w:r>
-              <w:t>Pemain tidak menyuci baju sampai benar-benar bersih</w:t>
-            </w:r>
-          </w:p>
-        </w:tc>
-      </w:tr>
-      <w:tr>
-        <w:tc>
-          <w:tcPr>
-            <w:tcW w:w="2830" w:type="dxa"/>
-          </w:tcPr>
-          <w:p>
-            <w:pPr>
-              <w:jc w:val="right"/>
-            </w:pPr>
-          </w:p>
-        </w:tc>
-        <w:tc>
-          <w:tcPr>
-            <w:tcW w:w="709" w:type="dxa"/>
-          </w:tcPr>
-          <w:p>
-            <w:r>
-              <w:t>2.2</w:t>
-            </w:r>
-          </w:p>
-        </w:tc>
-        <w:tc>
-          <w:tcPr>
-            <w:tcW w:w="5811" w:type="dxa"/>
-          </w:tcPr>
-          <w:p>
-            <w:r>
-              <w:t>Baju rusak karena terlalu cepat membersihkan atau salah membersihkan</w:t>
-            </w:r>
-          </w:p>
-        </w:tc>
-      </w:tr>
-      <w:tr>
-        <w:tc>
-          <w:tcPr>
-            <w:tcW w:w="2830" w:type="dxa"/>
-          </w:tcPr>
-          <w:p>
-            <w:pPr>
-              <w:jc w:val="right"/>
-            </w:pPr>
-          </w:p>
-        </w:tc>
-        <w:tc>
-          <w:tcPr>
-            <w:tcW w:w="709" w:type="dxa"/>
-          </w:tcPr>
-          <w:p>
-            <w:r>
-              <w:t>3.1</w:t>
-            </w:r>
-          </w:p>
-        </w:tc>
-        <w:tc>
-          <w:tcPr>
-            <w:tcW w:w="5811" w:type="dxa"/>
-          </w:tcPr>
-          <w:p>
-            <w:r>
-              <w:t>Pemain tidak berhasil menyuci baju</w:t>
+              <w:t>Pemain tidak berhasil menjemur pakaian</w:t>
             </w:r>
           </w:p>
         </w:tc>
       </w:tr>
     </w:tbl>
-    <w:p>
-      <w:pPr>
-        <w:rPr>
-          <w:rFonts w:ascii="Times New Roman" w:hAnsi="Times New Roman" w:cs="Times New Roman"/>
-        </w:rPr>
-      </w:pPr>
-    </w:p>
     <w:p>
       <w:pPr>
         <w:pStyle w:val="ListParagraph"/>
@@ -9325,7 +9966,7 @@
           <w:rFonts w:ascii="Times New Roman" w:hAnsi="Times New Roman" w:cs="Times New Roman"/>
           <w:b/>
         </w:rPr>
-        <w:t>Jemuran</w:t>
+        <w:t xml:space="preserve">Sapu Lantai </w:t>
       </w:r>
     </w:p>
     <w:tbl>
@@ -9374,7 +10015,7 @@
               <w:rPr>
                 <w:b/>
               </w:rPr>
-              <w:t>Jemuran</w:t>
+              <w:t>Sapu lantai</w:t>
             </w:r>
           </w:p>
         </w:tc>
@@ -9420,7 +10061,7 @@
           </w:tcPr>
           <w:p>
             <w:r>
-              <w:t>Baju berhasil dijemur</w:t>
+              <w:t>Lantai berhasil dibersihkan</w:t>
             </w:r>
           </w:p>
         </w:tc>
@@ -9443,18 +10084,19 @@
           </w:tcPr>
           <w:p>
             <w:r>
-              <w:t>Pemain berada di ruang cuci baju dan bajunya sudah selesai dicuci</w:t>
-            </w:r>
-          </w:p>
-        </w:tc>
-      </w:tr>
-      <w:tr>
-        <w:tc>
-          <w:tcPr>
-            <w:tcW w:w="2830" w:type="dxa"/>
-          </w:tcPr>
-          <w:p>
-            <w:r>
+              <w:t>Pemain memilih ruang tamu atau ruang tidur</w:t>
+            </w:r>
+          </w:p>
+        </w:tc>
+      </w:tr>
+      <w:tr>
+        <w:tc>
+          <w:tcPr>
+            <w:tcW w:w="2830" w:type="dxa"/>
+          </w:tcPr>
+          <w:p>
+            <w:r>
+              <w:lastRenderedPageBreak/>
               <w:t>Successful End Condition</w:t>
             </w:r>
           </w:p>
@@ -9466,7 +10108,7 @@
           </w:tcPr>
           <w:p>
             <w:r>
-              <w:t>Pemain berhasil menjemur pakaian</w:t>
+              <w:t>Pemain berhasil membersihkan lantai</w:t>
             </w:r>
           </w:p>
         </w:tc>
@@ -9489,7 +10131,7 @@
           </w:tcPr>
           <w:p>
             <w:r>
-              <w:t>Pemain gagal menjemur pakaian</w:t>
+              <w:t>Pemain tidak berhasil membersihkan lantai</w:t>
             </w:r>
           </w:p>
         </w:tc>
@@ -9524,471 +10166,6 @@
           </w:tcPr>
           <w:p>
             <w:r>
-              <w:t>Secondary Actors</w:t>
-            </w:r>
-          </w:p>
-        </w:tc>
-        <w:tc>
-          <w:tcPr>
-            <w:tcW w:w="6520" w:type="dxa"/>
-            <w:gridSpan w:val="2"/>
-          </w:tcPr>
-          <w:p>
-            <w:r>
-              <w:t>-</w:t>
-            </w:r>
-          </w:p>
-        </w:tc>
-      </w:tr>
-      <w:tr>
-        <w:tc>
-          <w:tcPr>
-            <w:tcW w:w="2830" w:type="dxa"/>
-          </w:tcPr>
-          <w:p>
-            <w:r>
-              <w:t>Trigger</w:t>
-            </w:r>
-          </w:p>
-        </w:tc>
-        <w:tc>
-          <w:tcPr>
-            <w:tcW w:w="6520" w:type="dxa"/>
-            <w:gridSpan w:val="2"/>
-          </w:tcPr>
-          <w:p>
-            <w:r>
-              <w:t>Pemain memilih baju untuk dijemur</w:t>
-            </w:r>
-          </w:p>
-        </w:tc>
-      </w:tr>
-      <w:tr>
-        <w:tc>
-          <w:tcPr>
-            <w:tcW w:w="2830" w:type="dxa"/>
-          </w:tcPr>
-          <w:p>
-            <w:r>
-              <w:t>Main Flow</w:t>
-            </w:r>
-          </w:p>
-        </w:tc>
-        <w:tc>
-          <w:tcPr>
-            <w:tcW w:w="709" w:type="dxa"/>
-          </w:tcPr>
-          <w:p>
-            <w:r>
-              <w:t>Step</w:t>
-            </w:r>
-          </w:p>
-        </w:tc>
-        <w:tc>
-          <w:tcPr>
-            <w:tcW w:w="5811" w:type="dxa"/>
-          </w:tcPr>
-          <w:p>
-            <w:r>
-              <w:t>Action</w:t>
-            </w:r>
-          </w:p>
-        </w:tc>
-      </w:tr>
-      <w:tr>
-        <w:tc>
-          <w:tcPr>
-            <w:tcW w:w="2830" w:type="dxa"/>
-          </w:tcPr>
-          <w:p/>
-        </w:tc>
-        <w:tc>
-          <w:tcPr>
-            <w:tcW w:w="709" w:type="dxa"/>
-          </w:tcPr>
-          <w:p>
-            <w:r>
-              <w:t>1</w:t>
-            </w:r>
-          </w:p>
-        </w:tc>
-        <w:tc>
-          <w:tcPr>
-            <w:tcW w:w="5811" w:type="dxa"/>
-          </w:tcPr>
-          <w:p>
-            <w:r>
-              <w:t>Pemain menjemur pakaian</w:t>
-            </w:r>
-          </w:p>
-        </w:tc>
-      </w:tr>
-      <w:tr>
-        <w:tc>
-          <w:tcPr>
-            <w:tcW w:w="2830" w:type="dxa"/>
-          </w:tcPr>
-          <w:p>
-            <w:pPr>
-              <w:jc w:val="right"/>
-            </w:pPr>
-          </w:p>
-        </w:tc>
-        <w:tc>
-          <w:tcPr>
-            <w:tcW w:w="709" w:type="dxa"/>
-          </w:tcPr>
-          <w:p>
-            <w:r>
-              <w:t>2</w:t>
-            </w:r>
-          </w:p>
-        </w:tc>
-        <w:tc>
-          <w:tcPr>
-            <w:tcW w:w="5811" w:type="dxa"/>
-          </w:tcPr>
-          <w:p>
-            <w:r>
-              <w:t>Pemain berhasil menjemur pakaian dan skor ditampilkan</w:t>
-            </w:r>
-          </w:p>
-        </w:tc>
-      </w:tr>
-      <w:tr>
-        <w:tc>
-          <w:tcPr>
-            <w:tcW w:w="2830" w:type="dxa"/>
-          </w:tcPr>
-          <w:p>
-            <w:r>
-              <w:t>Extensions</w:t>
-            </w:r>
-          </w:p>
-        </w:tc>
-        <w:tc>
-          <w:tcPr>
-            <w:tcW w:w="709" w:type="dxa"/>
-          </w:tcPr>
-          <w:p>
-            <w:r>
-              <w:t>Step</w:t>
-            </w:r>
-          </w:p>
-        </w:tc>
-        <w:tc>
-          <w:tcPr>
-            <w:tcW w:w="5811" w:type="dxa"/>
-          </w:tcPr>
-          <w:p>
-            <w:r>
-              <w:t>Branch Action</w:t>
-            </w:r>
-          </w:p>
-        </w:tc>
-      </w:tr>
-      <w:tr>
-        <w:tc>
-          <w:tcPr>
-            <w:tcW w:w="2830" w:type="dxa"/>
-          </w:tcPr>
-          <w:p/>
-        </w:tc>
-        <w:tc>
-          <w:tcPr>
-            <w:tcW w:w="709" w:type="dxa"/>
-          </w:tcPr>
-          <w:p>
-            <w:r>
-              <w:t>1.1</w:t>
-            </w:r>
-          </w:p>
-        </w:tc>
-        <w:tc>
-          <w:tcPr>
-            <w:tcW w:w="5811" w:type="dxa"/>
-          </w:tcPr>
-          <w:p>
-            <w:r>
-              <w:t>Jemuran penuh</w:t>
-            </w:r>
-          </w:p>
-        </w:tc>
-      </w:tr>
-      <w:tr>
-        <w:tc>
-          <w:tcPr>
-            <w:tcW w:w="2830" w:type="dxa"/>
-          </w:tcPr>
-          <w:p/>
-        </w:tc>
-        <w:tc>
-          <w:tcPr>
-            <w:tcW w:w="709" w:type="dxa"/>
-          </w:tcPr>
-          <w:p>
-            <w:r>
-              <w:t>1.2</w:t>
-            </w:r>
-          </w:p>
-        </w:tc>
-        <w:tc>
-          <w:tcPr>
-            <w:tcW w:w="5811" w:type="dxa"/>
-          </w:tcPr>
-          <w:p>
-            <w:r>
-              <w:t>Hujan</w:t>
-            </w:r>
-          </w:p>
-        </w:tc>
-      </w:tr>
-      <w:tr>
-        <w:tc>
-          <w:tcPr>
-            <w:tcW w:w="2830" w:type="dxa"/>
-          </w:tcPr>
-          <w:p/>
-        </w:tc>
-        <w:tc>
-          <w:tcPr>
-            <w:tcW w:w="709" w:type="dxa"/>
-          </w:tcPr>
-          <w:p>
-            <w:r>
-              <w:t>2.1</w:t>
-            </w:r>
-          </w:p>
-        </w:tc>
-        <w:tc>
-          <w:tcPr>
-            <w:tcW w:w="5811" w:type="dxa"/>
-          </w:tcPr>
-          <w:p>
-            <w:r>
-              <w:t>Pemain tidak berhasil menjemur pakaian</w:t>
-            </w:r>
-          </w:p>
-        </w:tc>
-      </w:tr>
-    </w:tbl>
-    <w:p>
-      <w:pPr>
-        <w:pStyle w:val="ListParagraph"/>
-        <w:numPr>
-          <w:ilvl w:val="0"/>
-          <w:numId w:val="2"/>
-        </w:numPr>
-        <w:rPr>
-          <w:rFonts w:ascii="Times New Roman" w:hAnsi="Times New Roman" w:cs="Times New Roman"/>
-          <w:b/>
-        </w:rPr>
-      </w:pPr>
-      <w:r>
-        <w:rPr>
-          <w:rFonts w:ascii="Times New Roman" w:hAnsi="Times New Roman" w:cs="Times New Roman"/>
-          <w:b/>
-        </w:rPr>
-        <w:t xml:space="preserve">Sapu Lantai </w:t>
-      </w:r>
-    </w:p>
-    <w:tbl>
-      <w:tblPr>
-        <w:tblStyle w:val="TableGrid"/>
-        <w:tblW w:w="9350" w:type="dxa"/>
-        <w:tblInd w:w="421" w:type="dxa"/>
-        <w:tblLook w:val="04A0" w:firstRow="1" w:lastRow="0" w:firstColumn="1" w:lastColumn="0" w:noHBand="0" w:noVBand="1"/>
-      </w:tblPr>
-      <w:tblGrid>
-        <w:gridCol w:w="2830"/>
-        <w:gridCol w:w="709"/>
-        <w:gridCol w:w="5811"/>
-      </w:tblGrid>
-      <w:tr>
-        <w:tc>
-          <w:tcPr>
-            <w:tcW w:w="2830" w:type="dxa"/>
-          </w:tcPr>
-          <w:p>
-            <w:pPr>
-              <w:rPr>
-                <w:b/>
-              </w:rPr>
-            </w:pPr>
-            <w:r>
-              <w:rPr>
-                <w:b/>
-              </w:rPr>
-              <w:t>Use case name</w:t>
-            </w:r>
-          </w:p>
-        </w:tc>
-        <w:tc>
-          <w:tcPr>
-            <w:tcW w:w="6520" w:type="dxa"/>
-            <w:gridSpan w:val="2"/>
-          </w:tcPr>
-          <w:p>
-            <w:pPr>
-              <w:rPr>
-                <w:b/>
-              </w:rPr>
-            </w:pPr>
-            <w:r>
-              <w:rPr>
-                <w:b/>
-              </w:rPr>
-              <w:t>Sapu lantai</w:t>
-            </w:r>
-          </w:p>
-        </w:tc>
-      </w:tr>
-      <w:tr>
-        <w:tc>
-          <w:tcPr>
-            <w:tcW w:w="2830" w:type="dxa"/>
-          </w:tcPr>
-          <w:p>
-            <w:r>
-              <w:t>Related Requirements</w:t>
-            </w:r>
-          </w:p>
-        </w:tc>
-        <w:tc>
-          <w:tcPr>
-            <w:tcW w:w="6520" w:type="dxa"/>
-            <w:gridSpan w:val="2"/>
-          </w:tcPr>
-          <w:p>
-            <w:r>
-              <w:t>-</w:t>
-            </w:r>
-          </w:p>
-        </w:tc>
-      </w:tr>
-      <w:tr>
-        <w:tc>
-          <w:tcPr>
-            <w:tcW w:w="2830" w:type="dxa"/>
-          </w:tcPr>
-          <w:p>
-            <w:r>
-              <w:t>Goal In Context</w:t>
-            </w:r>
-          </w:p>
-        </w:tc>
-        <w:tc>
-          <w:tcPr>
-            <w:tcW w:w="6520" w:type="dxa"/>
-            <w:gridSpan w:val="2"/>
-          </w:tcPr>
-          <w:p>
-            <w:r>
-              <w:t>Lantai berhasil dibersihkan</w:t>
-            </w:r>
-          </w:p>
-        </w:tc>
-      </w:tr>
-      <w:tr>
-        <w:tc>
-          <w:tcPr>
-            <w:tcW w:w="2830" w:type="dxa"/>
-          </w:tcPr>
-          <w:p>
-            <w:r>
-              <w:t>Preconditions</w:t>
-            </w:r>
-          </w:p>
-        </w:tc>
-        <w:tc>
-          <w:tcPr>
-            <w:tcW w:w="6520" w:type="dxa"/>
-            <w:gridSpan w:val="2"/>
-          </w:tcPr>
-          <w:p>
-            <w:r>
-              <w:t>Pemain memilih ruang tamu atau ruang tidur</w:t>
-            </w:r>
-          </w:p>
-        </w:tc>
-      </w:tr>
-      <w:tr>
-        <w:tc>
-          <w:tcPr>
-            <w:tcW w:w="2830" w:type="dxa"/>
-          </w:tcPr>
-          <w:p>
-            <w:r>
-              <w:t>Successful End Condition</w:t>
-            </w:r>
-          </w:p>
-        </w:tc>
-        <w:tc>
-          <w:tcPr>
-            <w:tcW w:w="6520" w:type="dxa"/>
-            <w:gridSpan w:val="2"/>
-          </w:tcPr>
-          <w:p>
-            <w:r>
-              <w:t>Pemain berhasil membersihkan lantai</w:t>
-            </w:r>
-          </w:p>
-        </w:tc>
-      </w:tr>
-      <w:tr>
-        <w:tc>
-          <w:tcPr>
-            <w:tcW w:w="2830" w:type="dxa"/>
-          </w:tcPr>
-          <w:p>
-            <w:r>
-              <w:t>Failed End Condition</w:t>
-            </w:r>
-          </w:p>
-        </w:tc>
-        <w:tc>
-          <w:tcPr>
-            <w:tcW w:w="6520" w:type="dxa"/>
-            <w:gridSpan w:val="2"/>
-          </w:tcPr>
-          <w:p>
-            <w:r>
-              <w:t>Pemain tidak berhasil membersihkan lantai</w:t>
-            </w:r>
-          </w:p>
-        </w:tc>
-      </w:tr>
-      <w:tr>
-        <w:tc>
-          <w:tcPr>
-            <w:tcW w:w="2830" w:type="dxa"/>
-          </w:tcPr>
-          <w:p>
-            <w:r>
-              <w:t>Primary Actors</w:t>
-            </w:r>
-          </w:p>
-        </w:tc>
-        <w:tc>
-          <w:tcPr>
-            <w:tcW w:w="6520" w:type="dxa"/>
-            <w:gridSpan w:val="2"/>
-          </w:tcPr>
-          <w:p>
-            <w:r>
-              <w:t>Pemain</w:t>
-            </w:r>
-          </w:p>
-        </w:tc>
-      </w:tr>
-      <w:tr>
-        <w:tc>
-          <w:tcPr>
-            <w:tcW w:w="2830" w:type="dxa"/>
-          </w:tcPr>
-          <w:p>
-            <w:r>
-              <w:lastRenderedPageBreak/>
               <w:t>Secondary Actors</w:t>
             </w:r>
           </w:p>
@@ -11637,7 +11814,6 @@
           <w:rFonts w:ascii="Times New Roman" w:hAnsi="Times New Roman" w:cs="Times New Roman"/>
           <w:b/>
         </w:rPr>
-        <w:lastRenderedPageBreak/>
         <w:t xml:space="preserve">Rapihkan Tempat Tidur </w:t>
       </w:r>
     </w:p>
@@ -13207,7 +13383,6 @@
           <w:rFonts w:ascii="Times New Roman" w:hAnsi="Times New Roman" w:cs="Times New Roman"/>
           <w:b/>
         </w:rPr>
-        <w:lastRenderedPageBreak/>
         <w:t xml:space="preserve">Sikat Kloset </w:t>
       </w:r>
     </w:p>
@@ -16176,7 +16351,6 @@
           <w:rFonts w:ascii="Times New Roman" w:hAnsi="Times New Roman" w:cs="Times New Roman"/>
           <w:b/>
         </w:rPr>
-        <w:lastRenderedPageBreak/>
         <w:t xml:space="preserve">Vakum Karpet </w:t>
       </w:r>
     </w:p>
@@ -16910,7 +17084,7 @@
 </file>
 
 <file path=word/numbering.xml><?xml version="1.0" encoding="utf-8"?>
-<w:numbering xmlns:wpc="http://schemas.microsoft.com/office/word/2010/wordprocessingCanvas" xmlns:mc="http://schemas.openxmlformats.org/markup-compatibility/2006" xmlns:o="urn:schemas-microsoft-com:office:office" xmlns:r="http://schemas.openxmlformats.org/officeDocument/2006/relationships" xmlns:m="http://schemas.openxmlformats.org/officeDocument/2006/math" xmlns:v="urn:schemas-microsoft-com:vml" xmlns:wp14="http://schemas.microsoft.com/office/word/2010/wordprocessingDrawing" xmlns:wp="http://schemas.openxmlformats.org/drawingml/2006/wordprocessingDrawing" xmlns:w10="urn:schemas-microsoft-com:office:word" xmlns:w="http://schemas.openxmlformats.org/wordprocessingml/2006/main" xmlns:w14="http://schemas.microsoft.com/office/word/2010/wordml" xmlns:wpg="http://schemas.microsoft.com/office/word/2010/wordprocessingGroup" xmlns:wpi="http://schemas.microsoft.com/office/word/2010/wordprocessingInk" xmlns:wne="http://schemas.microsoft.com/office/word/2006/wordml" xmlns:wps="http://schemas.microsoft.com/office/word/2010/wordprocessingShape" mc:Ignorable="w14 wp14">
+<w:numbering xmlns:wpc="http://schemas.microsoft.com/office/word/2010/wordprocessingCanvas" xmlns:mc="http://schemas.openxmlformats.org/markup-compatibility/2006" xmlns:o="urn:schemas-microsoft-com:office:office" xmlns:r="http://schemas.openxmlformats.org/officeDocument/2006/relationships" xmlns:m="http://schemas.openxmlformats.org/officeDocument/2006/math" xmlns:v="urn:schemas-microsoft-com:vml" xmlns:wp14="http://schemas.microsoft.com/office/word/2010/wordprocessingDrawing" xmlns:wp="http://schemas.openxmlformats.org/drawingml/2006/wordprocessingDrawing" xmlns:w10="urn:schemas-microsoft-com:office:word" xmlns:w="http://schemas.openxmlformats.org/wordprocessingml/2006/main" xmlns:w14="http://schemas.microsoft.com/office/word/2010/wordml" xmlns:w15="http://schemas.microsoft.com/office/word/2012/wordml" xmlns:wpg="http://schemas.microsoft.com/office/word/2010/wordprocessingGroup" xmlns:wpi="http://schemas.microsoft.com/office/word/2010/wordprocessingInk" xmlns:wne="http://schemas.microsoft.com/office/word/2006/wordml" xmlns:wps="http://schemas.microsoft.com/office/word/2010/wordprocessingShape" mc:Ignorable="w14 w15 wp14">
   <w:abstractNum w:abstractNumId="0">
     <w:nsid w:val="10EC5149"/>
     <w:multiLevelType w:val="hybridMultilevel"/>
@@ -17188,7 +17362,7 @@
 </file>
 
 <file path=word/styles.xml><?xml version="1.0" encoding="utf-8"?>
-<w:styles xmlns:mc="http://schemas.openxmlformats.org/markup-compatibility/2006" xmlns:r="http://schemas.openxmlformats.org/officeDocument/2006/relationships" xmlns:w="http://schemas.openxmlformats.org/wordprocessingml/2006/main" xmlns:w14="http://schemas.microsoft.com/office/word/2010/wordml" mc:Ignorable="w14">
+<w:styles xmlns:mc="http://schemas.openxmlformats.org/markup-compatibility/2006" xmlns:r="http://schemas.openxmlformats.org/officeDocument/2006/relationships" xmlns:w="http://schemas.openxmlformats.org/wordprocessingml/2006/main" xmlns:w14="http://schemas.microsoft.com/office/word/2010/wordml" xmlns:w15="http://schemas.microsoft.com/office/word/2012/wordml" mc:Ignorable="w14 w15">
   <w:docDefaults>
     <w:rPrDefault>
       <w:rPr>
@@ -17204,402 +17378,378 @@
       </w:pPr>
     </w:pPrDefault>
   </w:docDefaults>
-  <w:latentStyles w:defLockedState="0" w:defUIPriority="99" w:defSemiHidden="1" w:defUnhideWhenUsed="1" w:defQFormat="0" w:count="267">
-    <w:lsdException w:name="Normal" w:semiHidden="0" w:uiPriority="0" w:unhideWhenUsed="0" w:qFormat="1"/>
-    <w:lsdException w:name="heading 1" w:semiHidden="0" w:uiPriority="9" w:unhideWhenUsed="0" w:qFormat="1"/>
-    <w:lsdException w:name="heading 2" w:uiPriority="9" w:qFormat="1"/>
-    <w:lsdException w:name="heading 3" w:uiPriority="9" w:qFormat="1"/>
-    <w:lsdException w:name="heading 4" w:uiPriority="9" w:qFormat="1"/>
-    <w:lsdException w:name="heading 5" w:uiPriority="9" w:qFormat="1"/>
-    <w:lsdException w:name="heading 6" w:uiPriority="9" w:qFormat="1"/>
-    <w:lsdException w:name="heading 7" w:uiPriority="9" w:qFormat="1"/>
-    <w:lsdException w:name="heading 8" w:uiPriority="9" w:qFormat="1"/>
-    <w:lsdException w:name="heading 9" w:uiPriority="9" w:qFormat="1"/>
-    <w:lsdException w:name="toc 1" w:uiPriority="39"/>
-    <w:lsdException w:name="toc 2" w:uiPriority="39"/>
-    <w:lsdException w:name="toc 3" w:uiPriority="39"/>
-    <w:lsdException w:name="toc 4" w:uiPriority="39"/>
-    <w:lsdException w:name="toc 5" w:uiPriority="39"/>
-    <w:lsdException w:name="toc 6" w:uiPriority="39"/>
-    <w:lsdException w:name="toc 7" w:uiPriority="39"/>
-    <w:lsdException w:name="toc 8" w:uiPriority="39"/>
-    <w:lsdException w:name="toc 9" w:uiPriority="39"/>
-    <w:lsdException w:name="caption" w:uiPriority="35" w:qFormat="1"/>
-    <w:lsdException w:name="Title" w:semiHidden="0" w:uiPriority="10" w:unhideWhenUsed="0" w:qFormat="1"/>
-    <w:lsdException w:name="Default Paragraph Font" w:uiPriority="1"/>
-    <w:lsdException w:name="Subtitle" w:semiHidden="0" w:uiPriority="11" w:unhideWhenUsed="0" w:qFormat="1"/>
-    <w:lsdException w:name="Strong" w:semiHidden="0" w:uiPriority="22" w:unhideWhenUsed="0" w:qFormat="1"/>
-    <w:lsdException w:name="Emphasis" w:semiHidden="0" w:uiPriority="20" w:unhideWhenUsed="0" w:qFormat="1"/>
-    <w:lsdException w:name="Table Grid" w:semiHidden="0" w:uiPriority="39" w:unhideWhenUsed="0"/>
-    <w:lsdException w:name="Placeholder Text" w:unhideWhenUsed="0"/>
-    <w:lsdException w:name="No Spacing" w:semiHidden="0" w:uiPriority="1" w:unhideWhenUsed="0" w:qFormat="1"/>
-    <w:lsdException w:name="Light Shading" w:semiHidden="0" w:uiPriority="60" w:unhideWhenUsed="0"/>
-    <w:lsdException w:name="Light List" w:semiHidden="0" w:uiPriority="61" w:unhideWhenUsed="0"/>
-    <w:lsdException w:name="Light Grid" w:semiHidden="0" w:uiPriority="62" w:unhideWhenUsed="0"/>
-    <w:lsdException w:name="Medium Shading 1" w:semiHidden="0" w:uiPriority="63" w:unhideWhenUsed="0"/>
-    <w:lsdException w:name="Medium Shading 2" w:semiHidden="0" w:uiPriority="64" w:unhideWhenUsed="0"/>
-    <w:lsdException w:name="Medium List 1" w:semiHidden="0" w:uiPriority="65" w:unhideWhenUsed="0"/>
-    <w:lsdException w:name="Medium List 2" w:semiHidden="0" w:uiPriority="66" w:unhideWhenUsed="0"/>
-    <w:lsdException w:name="Medium Grid 1" w:semiHidden="0" w:uiPriority="67" w:unhideWhenUsed="0"/>
-    <w:lsdException w:name="Medium Grid 2" w:semiHidden="0" w:uiPriority="68" w:unhideWhenUsed="0"/>
-    <w:lsdException w:name="Medium Grid 3" w:semiHidden="0" w:uiPriority="69" w:unhideWhenUsed="0"/>
-    <w:lsdException w:name="Dark List" w:semiHidden="0" w:uiPriority="70" w:unhideWhenUsed="0"/>
-    <w:lsdException w:name="Colorful Shading" w:semiHidden="0" w:uiPriority="71" w:unhideWhenUsed="0"/>
-    <w:lsdException w:name="Colorful List" w:semiHidden="0" w:uiPriority="72" w:unhideWhenUsed="0"/>
-    <w:lsdException w:name="Colorful Grid" w:semiHidden="0" w:uiPriority="73" w:unhideWhenUsed="0"/>
-    <w:lsdException w:name="Light Shading Accent 1" w:semiHidden="0" w:uiPriority="60" w:unhideWhenUsed="0"/>
-    <w:lsdException w:name="Light List Accent 1" w:semiHidden="0" w:uiPriority="61" w:unhideWhenUsed="0"/>
-    <w:lsdException w:name="Light Grid Accent 1" w:semiHidden="0" w:uiPriority="62" w:unhideWhenUsed="0"/>
-    <w:lsdException w:name="Medium Shading 1 Accent 1" w:semiHidden="0" w:uiPriority="63" w:unhideWhenUsed="0"/>
-    <w:lsdException w:name="Medium Shading 2 Accent 1" w:semiHidden="0" w:uiPriority="64" w:unhideWhenUsed="0"/>
-    <w:lsdException w:name="Medium List 1 Accent 1" w:semiHidden="0" w:uiPriority="65" w:unhideWhenUsed="0"/>
-    <w:lsdException w:name="Revision" w:unhideWhenUsed="0"/>
-    <w:lsdException w:name="List Paragraph" w:semiHidden="0" w:uiPriority="34" w:unhideWhenUsed="0" w:qFormat="1"/>
-    <w:lsdException w:name="Quote" w:semiHidden="0" w:uiPriority="29" w:unhideWhenUsed="0" w:qFormat="1"/>
-    <w:lsdException w:name="Intense Quote" w:semiHidden="0" w:uiPriority="30" w:unhideWhenUsed="0" w:qFormat="1"/>
-    <w:lsdException w:name="Medium List 2 Accent 1" w:semiHidden="0" w:uiPriority="66" w:unhideWhenUsed="0"/>
-    <w:lsdException w:name="Medium Grid 1 Accent 1" w:semiHidden="0" w:uiPriority="67" w:unhideWhenUsed="0"/>
-    <w:lsdException w:name="Medium Grid 2 Accent 1" w:semiHidden="0" w:uiPriority="68" w:unhideWhenUsed="0"/>
-    <w:lsdException w:name="Medium Grid 3 Accent 1" w:semiHidden="0" w:uiPriority="69" w:unhideWhenUsed="0"/>
-    <w:lsdException w:name="Dark List Accent 1" w:semiHidden="0" w:uiPriority="70" w:unhideWhenUsed="0"/>
-    <w:lsdException w:name="Colorful Shading Accent 1" w:semiHidden="0" w:uiPriority="71" w:unhideWhenUsed="0"/>
-    <w:lsdException w:name="Colorful List Accent 1" w:semiHidden="0" w:uiPriority="72" w:unhideWhenUsed="0"/>
-    <w:lsdException w:name="Colorful Grid Accent 1" w:semiHidden="0" w:uiPriority="73" w:unhideWhenUsed="0"/>
-    <w:lsdException w:name="Light Shading Accent 2" w:semiHidden="0" w:uiPriority="60" w:unhideWhenUsed="0"/>
-    <w:lsdException w:name="Light List Accent 2" w:semiHidden="0" w:uiPriority="61" w:unhideWhenUsed="0"/>
-    <w:lsdException w:name="Light Grid Accent 2" w:semiHidden="0" w:uiPriority="62" w:unhideWhenUsed="0"/>
-    <w:lsdException w:name="Medium Shading 1 Accent 2" w:semiHidden="0" w:uiPriority="63" w:unhideWhenUsed="0"/>
-    <w:lsdException w:name="Medium Shading 2 Accent 2" w:semiHidden="0" w:uiPriority="64" w:unhideWhenUsed="0"/>
-    <w:lsdException w:name="Medium List 1 Accent 2" w:semiHidden="0" w:uiPriority="65" w:unhideWhenUsed="0"/>
-    <w:lsdException w:name="Medium List 2 Accent 2" w:semiHidden="0" w:uiPriority="66" w:unhideWhenUsed="0"/>
-    <w:lsdException w:name="Medium Grid 1 Accent 2" w:semiHidden="0" w:uiPriority="67" w:unhideWhenUsed="0"/>
-    <w:lsdException w:name="Medium Grid 2 Accent 2" w:semiHidden="0" w:uiPriority="68" w:unhideWhenUsed="0"/>
-    <w:lsdException w:name="Medium Grid 3 Accent 2" w:semiHidden="0" w:uiPriority="69" w:unhideWhenUsed="0"/>
-    <w:lsdException w:name="Dark List Accent 2" w:semiHidden="0" w:uiPriority="70" w:unhideWhenUsed="0"/>
-    <w:lsdException w:name="Colorful Shading Accent 2" w:semiHidden="0" w:uiPriority="71" w:unhideWhenUsed="0"/>
-    <w:lsdException w:name="Colorful List Accent 2" w:semiHidden="0" w:uiPriority="72" w:unhideWhenUsed="0"/>
-    <w:lsdException w:name="Colorful Grid Accent 2" w:semiHidden="0" w:uiPriority="73" w:unhideWhenUsed="0"/>
-    <w:lsdException w:name="Light Shading Accent 3" w:semiHidden="0" w:uiPriority="60" w:unhideWhenUsed="0"/>
-    <w:lsdException w:name="Light List Accent 3" w:semiHidden="0" w:uiPriority="61" w:unhideWhenUsed="0"/>
-    <w:lsdException w:name="Light Grid Accent 3" w:semiHidden="0" w:uiPriority="62" w:unhideWhenUsed="0"/>
-    <w:lsdException w:name="Medium Shading 1 Accent 3" w:semiHidden="0" w:uiPriority="63" w:unhideWhenUsed="0"/>
-    <w:lsdException w:name="Medium Shading 2 Accent 3" w:semiHidden="0" w:uiPriority="64" w:unhideWhenUsed="0"/>
-    <w:lsdException w:name="Medium List 1 Accent 3" w:semiHidden="0" w:uiPriority="65" w:unhideWhenUsed="0"/>
-    <w:lsdException w:name="Medium List 2 Accent 3" w:semiHidden="0" w:uiPriority="66" w:unhideWhenUsed="0"/>
-    <w:lsdException w:name="Medium Grid 1 Accent 3" w:semiHidden="0" w:uiPriority="67" w:unhideWhenUsed="0"/>
-    <w:lsdException w:name="Medium Grid 2 Accent 3" w:semiHidden="0" w:uiPriority="68" w:unhideWhenUsed="0"/>
-    <w:lsdException w:name="Medium Grid 3 Accent 3" w:semiHidden="0" w:uiPriority="69" w:unhideWhenUsed="0"/>
-    <w:lsdException w:name="Dark List Accent 3" w:semiHidden="0" w:uiPriority="70" w:unhideWhenUsed="0"/>
-    <w:lsdException w:name="Colorful Shading Accent 3" w:semiHidden="0" w:uiPriority="71" w:unhideWhenUsed="0"/>
-    <w:lsdException w:name="Colorful List Accent 3" w:semiHidden="0" w:uiPriority="72" w:unhideWhenUsed="0"/>
-    <w:lsdException w:name="Colorful Grid Accent 3" w:semiHidden="0" w:uiPriority="73" w:unhideWhenUsed="0"/>
-    <w:lsdException w:name="Light Shading Accent 4" w:semiHidden="0" w:uiPriority="60" w:unhideWhenUsed="0"/>
-    <w:lsdException w:name="Light List Accent 4" w:semiHidden="0" w:uiPriority="61" w:unhideWhenUsed="0"/>
-    <w:lsdException w:name="Light Grid Accent 4" w:semiHidden="0" w:uiPriority="62" w:unhideWhenUsed="0"/>
-    <w:lsdException w:name="Medium Shading 1 Accent 4" w:semiHidden="0" w:uiPriority="63" w:unhideWhenUsed="0"/>
-    <w:lsdException w:name="Medium Shading 2 Accent 4" w:semiHidden="0" w:uiPriority="64" w:unhideWhenUsed="0"/>
-    <w:lsdException w:name="Medium List 1 Accent 4" w:semiHidden="0" w:uiPriority="65" w:unhideWhenUsed="0"/>
-    <w:lsdException w:name="Medium List 2 Accent 4" w:semiHidden="0" w:uiPriority="66" w:unhideWhenUsed="0"/>
-    <w:lsdException w:name="Medium Grid 1 Accent 4" w:semiHidden="0" w:uiPriority="67" w:unhideWhenUsed="0"/>
-    <w:lsdException w:name="Medium Grid 2 Accent 4" w:semiHidden="0" w:uiPriority="68" w:unhideWhenUsed="0"/>
-    <w:lsdException w:name="Medium Grid 3 Accent 4" w:semiHidden="0" w:uiPriority="69" w:unhideWhenUsed="0"/>
-    <w:lsdException w:name="Dark List Accent 4" w:semiHidden="0" w:uiPriority="70" w:unhideWhenUsed="0"/>
-    <w:lsdException w:name="Colorful Shading Accent 4" w:semiHidden="0" w:uiPriority="71" w:unhideWhenUsed="0"/>
-    <w:lsdException w:name="Colorful List Accent 4" w:semiHidden="0" w:uiPriority="72" w:unhideWhenUsed="0"/>
-    <w:lsdException w:name="Colorful Grid Accent 4" w:semiHidden="0" w:uiPriority="73" w:unhideWhenUsed="0"/>
-    <w:lsdException w:name="Light Shading Accent 5" w:semiHidden="0" w:uiPriority="60" w:unhideWhenUsed="0"/>
-    <w:lsdException w:name="Light List Accent 5" w:semiHidden="0" w:uiPriority="61" w:unhideWhenUsed="0"/>
-    <w:lsdException w:name="Light Grid Accent 5" w:semiHidden="0" w:uiPriority="62" w:unhideWhenUsed="0"/>
-    <w:lsdException w:name="Medium Shading 1 Accent 5" w:semiHidden="0" w:uiPriority="63" w:unhideWhenUsed="0"/>
-    <w:lsdException w:name="Medium Shading 2 Accent 5" w:semiHidden="0" w:uiPriority="64" w:unhideWhenUsed="0"/>
-    <w:lsdException w:name="Medium List 1 Accent 5" w:semiHidden="0" w:uiPriority="65" w:unhideWhenUsed="0"/>
-    <w:lsdException w:name="Medium List 2 Accent 5" w:semiHidden="0" w:uiPriority="66" w:unhideWhenUsed="0"/>
-    <w:lsdException w:name="Medium Grid 1 Accent 5" w:semiHidden="0" w:uiPriority="67" w:unhideWhenUsed="0"/>
-    <w:lsdException w:name="Medium Grid 2 Accent 5" w:semiHidden="0" w:uiPriority="68" w:unhideWhenUsed="0"/>
-    <w:lsdException w:name="Medium Grid 3 Accent 5" w:semiHidden="0" w:uiPriority="69" w:unhideWhenUsed="0"/>
-    <w:lsdException w:name="Dark List Accent 5" w:semiHidden="0" w:uiPriority="70" w:unhideWhenUsed="0"/>
-    <w:lsdException w:name="Colorful Shading Accent 5" w:semiHidden="0" w:uiPriority="71" w:unhideWhenUsed="0"/>
-    <w:lsdException w:name="Colorful List Accent 5" w:semiHidden="0" w:uiPriority="72" w:unhideWhenUsed="0"/>
-    <w:lsdException w:name="Colorful Grid Accent 5" w:semiHidden="0" w:uiPriority="73" w:unhideWhenUsed="0"/>
-    <w:lsdException w:name="Light Shading Accent 6" w:semiHidden="0" w:uiPriority="60" w:unhideWhenUsed="0"/>
-    <w:lsdException w:name="Light List Accent 6" w:semiHidden="0" w:uiPriority="61" w:unhideWhenUsed="0"/>
-    <w:lsdException w:name="Light Grid Accent 6" w:semiHidden="0" w:uiPriority="62" w:unhideWhenUsed="0"/>
-    <w:lsdException w:name="Medium Shading 1 Accent 6" w:semiHidden="0" w:uiPriority="63" w:unhideWhenUsed="0"/>
-    <w:lsdException w:name="Medium Shading 2 Accent 6" w:semiHidden="0" w:uiPriority="64" w:unhideWhenUsed="0"/>
-    <w:lsdException w:name="Medium List 1 Accent 6" w:semiHidden="0" w:uiPriority="65" w:unhideWhenUsed="0"/>
-    <w:lsdException w:name="Medium List 2 Accent 6" w:semiHidden="0" w:uiPriority="66" w:unhideWhenUsed="0"/>
-    <w:lsdException w:name="Medium Grid 1 Accent 6" w:semiHidden="0" w:uiPriority="67" w:unhideWhenUsed="0"/>
-    <w:lsdException w:name="Medium Grid 2 Accent 6" w:semiHidden="0" w:uiPriority="68" w:unhideWhenUsed="0"/>
-    <w:lsdException w:name="Medium Grid 3 Accent 6" w:semiHidden="0" w:uiPriority="69" w:unhideWhenUsed="0"/>
-    <w:lsdException w:name="Dark List Accent 6" w:semiHidden="0" w:uiPriority="70" w:unhideWhenUsed="0"/>
-    <w:lsdException w:name="Colorful Shading Accent 6" w:semiHidden="0" w:uiPriority="71" w:unhideWhenUsed="0"/>
-    <w:lsdException w:name="Colorful List Accent 6" w:semiHidden="0" w:uiPriority="72" w:unhideWhenUsed="0"/>
-    <w:lsdException w:name="Colorful Grid Accent 6" w:semiHidden="0" w:uiPriority="73" w:unhideWhenUsed="0"/>
-    <w:lsdException w:name="Subtle Emphasis" w:semiHidden="0" w:uiPriority="19" w:unhideWhenUsed="0" w:qFormat="1"/>
-    <w:lsdException w:name="Intense Emphasis" w:semiHidden="0" w:uiPriority="21" w:unhideWhenUsed="0" w:qFormat="1"/>
-    <w:lsdException w:name="Subtle Reference" w:semiHidden="0" w:uiPriority="31" w:unhideWhenUsed="0" w:qFormat="1"/>
-    <w:lsdException w:name="Intense Reference" w:semiHidden="0" w:uiPriority="32" w:unhideWhenUsed="0" w:qFormat="1"/>
-    <w:lsdException w:name="Book Title" w:semiHidden="0" w:uiPriority="33" w:unhideWhenUsed="0" w:qFormat="1"/>
-    <w:lsdException w:name="Bibliography" w:uiPriority="37"/>
-    <w:lsdException w:name="TOC Heading" w:uiPriority="39" w:qFormat="1"/>
-  </w:latentStyles>
-  <w:style w:type="paragraph" w:default="1" w:styleId="Normal">
-    <w:name w:val="Normal"/>
-    <w:qFormat/>
-    <w:rsid w:val="00787317"/>
-  </w:style>
-  <w:style w:type="character" w:default="1" w:styleId="DefaultParagraphFont">
-    <w:name w:val="Default Paragraph Font"/>
-    <w:uiPriority w:val="1"/>
-    <w:semiHidden/>
-    <w:unhideWhenUsed/>
-  </w:style>
-  <w:style w:type="table" w:default="1" w:styleId="TableNormal">
-    <w:name w:val="Normal Table"/>
-    <w:uiPriority w:val="99"/>
-    <w:semiHidden/>
-    <w:unhideWhenUsed/>
-    <w:tblPr>
-      <w:tblInd w:w="0" w:type="dxa"/>
-      <w:tblCellMar>
-        <w:top w:w="0" w:type="dxa"/>
-        <w:left w:w="108" w:type="dxa"/>
-        <w:bottom w:w="0" w:type="dxa"/>
-        <w:right w:w="108" w:type="dxa"/>
-      </w:tblCellMar>
-    </w:tblPr>
-  </w:style>
-  <w:style w:type="numbering" w:default="1" w:styleId="NoList">
-    <w:name w:val="No List"/>
-    <w:uiPriority w:val="99"/>
-    <w:semiHidden/>
-    <w:unhideWhenUsed/>
-  </w:style>
-  <w:style w:type="paragraph" w:styleId="ListParagraph">
-    <w:name w:val="List Paragraph"/>
-    <w:basedOn w:val="Normal"/>
-    <w:uiPriority w:val="34"/>
-    <w:qFormat/>
-    <w:rsid w:val="00480214"/>
-    <w:pPr>
-      <w:ind w:left="720"/>
-      <w:contextualSpacing/>
-    </w:pPr>
-  </w:style>
-  <w:style w:type="table" w:styleId="TableGrid">
-    <w:name w:val="Table Grid"/>
-    <w:basedOn w:val="TableNormal"/>
-    <w:uiPriority w:val="39"/>
-    <w:rsid w:val="00F57088"/>
-    <w:pPr>
-      <w:spacing w:after="0" w:line="240" w:lineRule="auto"/>
-    </w:pPr>
-    <w:tblPr>
-      <w:tblInd w:w="0" w:type="dxa"/>
-      <w:tblBorders>
-        <w:top w:val="single" w:sz="4" w:space="0" w:color="auto"/>
-        <w:left w:val="single" w:sz="4" w:space="0" w:color="auto"/>
-        <w:bottom w:val="single" w:sz="4" w:space="0" w:color="auto"/>
-        <w:right w:val="single" w:sz="4" w:space="0" w:color="auto"/>
-        <w:insideH w:val="single" w:sz="4" w:space="0" w:color="auto"/>
-        <w:insideV w:val="single" w:sz="4" w:space="0" w:color="auto"/>
-      </w:tblBorders>
-      <w:tblCellMar>
-        <w:top w:w="0" w:type="dxa"/>
-        <w:left w:w="108" w:type="dxa"/>
-        <w:bottom w:w="0" w:type="dxa"/>
-        <w:right w:w="108" w:type="dxa"/>
-      </w:tblCellMar>
-    </w:tblPr>
-  </w:style>
-  <w:style w:type="paragraph" w:styleId="BalloonText">
-    <w:name w:val="Balloon Text"/>
-    <w:basedOn w:val="Normal"/>
-    <w:link w:val="BalloonTextChar"/>
-    <w:uiPriority w:val="99"/>
-    <w:semiHidden/>
-    <w:unhideWhenUsed/>
-    <w:rsid w:val="00727D01"/>
-    <w:pPr>
-      <w:spacing w:after="0" w:line="240" w:lineRule="auto"/>
-    </w:pPr>
-    <w:rPr>
-      <w:rFonts w:ascii="Segoe UI" w:hAnsi="Segoe UI" w:cs="Segoe UI"/>
-      <w:sz w:val="18"/>
-      <w:szCs w:val="18"/>
-    </w:rPr>
-  </w:style>
-  <w:style w:type="character" w:customStyle="1" w:styleId="BalloonTextChar">
-    <w:name w:val="Balloon Text Char"/>
-    <w:basedOn w:val="DefaultParagraphFont"/>
-    <w:link w:val="BalloonText"/>
-    <w:uiPriority w:val="99"/>
-    <w:semiHidden/>
-    <w:rsid w:val="00727D01"/>
-    <w:rPr>
-      <w:rFonts w:ascii="Segoe UI" w:hAnsi="Segoe UI" w:cs="Segoe UI"/>
-      <w:sz w:val="18"/>
-      <w:szCs w:val="18"/>
-    </w:rPr>
-  </w:style>
-</w:styles>
-</file>
-
-<file path=word/stylesWithEffects.xml><?xml version="1.0" encoding="utf-8"?>
-<w:styles xmlns:wpc="http://schemas.microsoft.com/office/word/2010/wordprocessingCanvas" xmlns:mc="http://schemas.openxmlformats.org/markup-compatibility/2006" xmlns:o="urn:schemas-microsoft-com:office:office" xmlns:r="http://schemas.openxmlformats.org/officeDocument/2006/relationships" xmlns:m="http://schemas.openxmlformats.org/officeDocument/2006/math" xmlns:v="urn:schemas-microsoft-com:vml" xmlns:wp14="http://schemas.microsoft.com/office/word/2010/wordprocessingDrawing" xmlns:wp="http://schemas.openxmlformats.org/drawingml/2006/wordprocessingDrawing" xmlns:w10="urn:schemas-microsoft-com:office:word" xmlns:w="http://schemas.openxmlformats.org/wordprocessingml/2006/main" xmlns:w14="http://schemas.microsoft.com/office/word/2010/wordml" xmlns:wpg="http://schemas.microsoft.com/office/word/2010/wordprocessingGroup" xmlns:wpi="http://schemas.microsoft.com/office/word/2010/wordprocessingInk" xmlns:wne="http://schemas.microsoft.com/office/word/2006/wordml" xmlns:wps="http://schemas.microsoft.com/office/word/2010/wordprocessingShape" mc:Ignorable="w14 wp14">
-  <w:docDefaults>
-    <w:rPrDefault>
-      <w:rPr>
-        <w:rFonts w:asciiTheme="minorHAnsi" w:eastAsiaTheme="minorHAnsi" w:hAnsiTheme="minorHAnsi" w:cstheme="minorBidi"/>
-        <w:sz w:val="22"/>
-        <w:szCs w:val="22"/>
-        <w:lang w:val="en-US" w:eastAsia="en-US" w:bidi="ar-SA"/>
-      </w:rPr>
-    </w:rPrDefault>
-    <w:pPrDefault>
-      <w:pPr>
-        <w:spacing w:after="160" w:line="259" w:lineRule="auto"/>
-      </w:pPr>
-    </w:pPrDefault>
-  </w:docDefaults>
-  <w:latentStyles w:defLockedState="0" w:defUIPriority="99" w:defSemiHidden="1" w:defUnhideWhenUsed="1" w:defQFormat="0" w:count="267">
-    <w:lsdException w:name="Normal" w:semiHidden="0" w:uiPriority="0" w:unhideWhenUsed="0" w:qFormat="1"/>
-    <w:lsdException w:name="heading 1" w:semiHidden="0" w:uiPriority="9" w:unhideWhenUsed="0" w:qFormat="1"/>
-    <w:lsdException w:name="heading 2" w:uiPriority="9" w:qFormat="1"/>
-    <w:lsdException w:name="heading 3" w:uiPriority="9" w:qFormat="1"/>
-    <w:lsdException w:name="heading 4" w:uiPriority="9" w:qFormat="1"/>
-    <w:lsdException w:name="heading 5" w:uiPriority="9" w:qFormat="1"/>
-    <w:lsdException w:name="heading 6" w:uiPriority="9" w:qFormat="1"/>
-    <w:lsdException w:name="heading 7" w:uiPriority="9" w:qFormat="1"/>
-    <w:lsdException w:name="heading 8" w:uiPriority="9" w:qFormat="1"/>
-    <w:lsdException w:name="heading 9" w:uiPriority="9" w:qFormat="1"/>
-    <w:lsdException w:name="toc 1" w:uiPriority="39"/>
-    <w:lsdException w:name="toc 2" w:uiPriority="39"/>
-    <w:lsdException w:name="toc 3" w:uiPriority="39"/>
-    <w:lsdException w:name="toc 4" w:uiPriority="39"/>
-    <w:lsdException w:name="toc 5" w:uiPriority="39"/>
-    <w:lsdException w:name="toc 6" w:uiPriority="39"/>
-    <w:lsdException w:name="toc 7" w:uiPriority="39"/>
-    <w:lsdException w:name="toc 8" w:uiPriority="39"/>
-    <w:lsdException w:name="toc 9" w:uiPriority="39"/>
-    <w:lsdException w:name="caption" w:uiPriority="35" w:qFormat="1"/>
-    <w:lsdException w:name="Title" w:semiHidden="0" w:uiPriority="10" w:unhideWhenUsed="0" w:qFormat="1"/>
-    <w:lsdException w:name="Default Paragraph Font" w:uiPriority="1"/>
-    <w:lsdException w:name="Subtitle" w:semiHidden="0" w:uiPriority="11" w:unhideWhenUsed="0" w:qFormat="1"/>
-    <w:lsdException w:name="Strong" w:semiHidden="0" w:uiPriority="22" w:unhideWhenUsed="0" w:qFormat="1"/>
-    <w:lsdException w:name="Emphasis" w:semiHidden="0" w:uiPriority="20" w:unhideWhenUsed="0" w:qFormat="1"/>
-    <w:lsdException w:name="Table Grid" w:semiHidden="0" w:uiPriority="39" w:unhideWhenUsed="0"/>
-    <w:lsdException w:name="Placeholder Text" w:unhideWhenUsed="0"/>
-    <w:lsdException w:name="No Spacing" w:semiHidden="0" w:uiPriority="1" w:unhideWhenUsed="0" w:qFormat="1"/>
-    <w:lsdException w:name="Light Shading" w:semiHidden="0" w:uiPriority="60" w:unhideWhenUsed="0"/>
-    <w:lsdException w:name="Light List" w:semiHidden="0" w:uiPriority="61" w:unhideWhenUsed="0"/>
-    <w:lsdException w:name="Light Grid" w:semiHidden="0" w:uiPriority="62" w:unhideWhenUsed="0"/>
-    <w:lsdException w:name="Medium Shading 1" w:semiHidden="0" w:uiPriority="63" w:unhideWhenUsed="0"/>
-    <w:lsdException w:name="Medium Shading 2" w:semiHidden="0" w:uiPriority="64" w:unhideWhenUsed="0"/>
-    <w:lsdException w:name="Medium List 1" w:semiHidden="0" w:uiPriority="65" w:unhideWhenUsed="0"/>
-    <w:lsdException w:name="Medium List 2" w:semiHidden="0" w:uiPriority="66" w:unhideWhenUsed="0"/>
-    <w:lsdException w:name="Medium Grid 1" w:semiHidden="0" w:uiPriority="67" w:unhideWhenUsed="0"/>
-    <w:lsdException w:name="Medium Grid 2" w:semiHidden="0" w:uiPriority="68" w:unhideWhenUsed="0"/>
-    <w:lsdException w:name="Medium Grid 3" w:semiHidden="0" w:uiPriority="69" w:unhideWhenUsed="0"/>
-    <w:lsdException w:name="Dark List" w:semiHidden="0" w:uiPriority="70" w:unhideWhenUsed="0"/>
-    <w:lsdException w:name="Colorful Shading" w:semiHidden="0" w:uiPriority="71" w:unhideWhenUsed="0"/>
-    <w:lsdException w:name="Colorful List" w:semiHidden="0" w:uiPriority="72" w:unhideWhenUsed="0"/>
-    <w:lsdException w:name="Colorful Grid" w:semiHidden="0" w:uiPriority="73" w:unhideWhenUsed="0"/>
-    <w:lsdException w:name="Light Shading Accent 1" w:semiHidden="0" w:uiPriority="60" w:unhideWhenUsed="0"/>
-    <w:lsdException w:name="Light List Accent 1" w:semiHidden="0" w:uiPriority="61" w:unhideWhenUsed="0"/>
-    <w:lsdException w:name="Light Grid Accent 1" w:semiHidden="0" w:uiPriority="62" w:unhideWhenUsed="0"/>
-    <w:lsdException w:name="Medium Shading 1 Accent 1" w:semiHidden="0" w:uiPriority="63" w:unhideWhenUsed="0"/>
-    <w:lsdException w:name="Medium Shading 2 Accent 1" w:semiHidden="0" w:uiPriority="64" w:unhideWhenUsed="0"/>
-    <w:lsdException w:name="Medium List 1 Accent 1" w:semiHidden="0" w:uiPriority="65" w:unhideWhenUsed="0"/>
-    <w:lsdException w:name="Revision" w:unhideWhenUsed="0"/>
-    <w:lsdException w:name="List Paragraph" w:semiHidden="0" w:uiPriority="34" w:unhideWhenUsed="0" w:qFormat="1"/>
-    <w:lsdException w:name="Quote" w:semiHidden="0" w:uiPriority="29" w:unhideWhenUsed="0" w:qFormat="1"/>
-    <w:lsdException w:name="Intense Quote" w:semiHidden="0" w:uiPriority="30" w:unhideWhenUsed="0" w:qFormat="1"/>
-    <w:lsdException w:name="Medium List 2 Accent 1" w:semiHidden="0" w:uiPriority="66" w:unhideWhenUsed="0"/>
-    <w:lsdException w:name="Medium Grid 1 Accent 1" w:semiHidden="0" w:uiPriority="67" w:unhideWhenUsed="0"/>
-    <w:lsdException w:name="Medium Grid 2 Accent 1" w:semiHidden="0" w:uiPriority="68" w:unhideWhenUsed="0"/>
-    <w:lsdException w:name="Medium Grid 3 Accent 1" w:semiHidden="0" w:uiPriority="69" w:unhideWhenUsed="0"/>
-    <w:lsdException w:name="Dark List Accent 1" w:semiHidden="0" w:uiPriority="70" w:unhideWhenUsed="0"/>
-    <w:lsdException w:name="Colorful Shading Accent 1" w:semiHidden="0" w:uiPriority="71" w:unhideWhenUsed="0"/>
-    <w:lsdException w:name="Colorful List Accent 1" w:semiHidden="0" w:uiPriority="72" w:unhideWhenUsed="0"/>
-    <w:lsdException w:name="Colorful Grid Accent 1" w:semiHidden="0" w:uiPriority="73" w:unhideWhenUsed="0"/>
-    <w:lsdException w:name="Light Shading Accent 2" w:semiHidden="0" w:uiPriority="60" w:unhideWhenUsed="0"/>
-    <w:lsdException w:name="Light List Accent 2" w:semiHidden="0" w:uiPriority="61" w:unhideWhenUsed="0"/>
-    <w:lsdException w:name="Light Grid Accent 2" w:semiHidden="0" w:uiPriority="62" w:unhideWhenUsed="0"/>
-    <w:lsdException w:name="Medium Shading 1 Accent 2" w:semiHidden="0" w:uiPriority="63" w:unhideWhenUsed="0"/>
-    <w:lsdException w:name="Medium Shading 2 Accent 2" w:semiHidden="0" w:uiPriority="64" w:unhideWhenUsed="0"/>
-    <w:lsdException w:name="Medium List 1 Accent 2" w:semiHidden="0" w:uiPriority="65" w:unhideWhenUsed="0"/>
-    <w:lsdException w:name="Medium List 2 Accent 2" w:semiHidden="0" w:uiPriority="66" w:unhideWhenUsed="0"/>
-    <w:lsdException w:name="Medium Grid 1 Accent 2" w:semiHidden="0" w:uiPriority="67" w:unhideWhenUsed="0"/>
-    <w:lsdException w:name="Medium Grid 2 Accent 2" w:semiHidden="0" w:uiPriority="68" w:unhideWhenUsed="0"/>
-    <w:lsdException w:name="Medium Grid 3 Accent 2" w:semiHidden="0" w:uiPriority="69" w:unhideWhenUsed="0"/>
-    <w:lsdException w:name="Dark List Accent 2" w:semiHidden="0" w:uiPriority="70" w:unhideWhenUsed="0"/>
-    <w:lsdException w:name="Colorful Shading Accent 2" w:semiHidden="0" w:uiPriority="71" w:unhideWhenUsed="0"/>
-    <w:lsdException w:name="Colorful List Accent 2" w:semiHidden="0" w:uiPriority="72" w:unhideWhenUsed="0"/>
-    <w:lsdException w:name="Colorful Grid Accent 2" w:semiHidden="0" w:uiPriority="73" w:unhideWhenUsed="0"/>
-    <w:lsdException w:name="Light Shading Accent 3" w:semiHidden="0" w:uiPriority="60" w:unhideWhenUsed="0"/>
-    <w:lsdException w:name="Light List Accent 3" w:semiHidden="0" w:uiPriority="61" w:unhideWhenUsed="0"/>
-    <w:lsdException w:name="Light Grid Accent 3" w:semiHidden="0" w:uiPriority="62" w:unhideWhenUsed="0"/>
-    <w:lsdException w:name="Medium Shading 1 Accent 3" w:semiHidden="0" w:uiPriority="63" w:unhideWhenUsed="0"/>
-    <w:lsdException w:name="Medium Shading 2 Accent 3" w:semiHidden="0" w:uiPriority="64" w:unhideWhenUsed="0"/>
-    <w:lsdException w:name="Medium List 1 Accent 3" w:semiHidden="0" w:uiPriority="65" w:unhideWhenUsed="0"/>
-    <w:lsdException w:name="Medium List 2 Accent 3" w:semiHidden="0" w:uiPriority="66" w:unhideWhenUsed="0"/>
-    <w:lsdException w:name="Medium Grid 1 Accent 3" w:semiHidden="0" w:uiPriority="67" w:unhideWhenUsed="0"/>
-    <w:lsdException w:name="Medium Grid 2 Accent 3" w:semiHidden="0" w:uiPriority="68" w:unhideWhenUsed="0"/>
-    <w:lsdException w:name="Medium Grid 3 Accent 3" w:semiHidden="0" w:uiPriority="69" w:unhideWhenUsed="0"/>
-    <w:lsdException w:name="Dark List Accent 3" w:semiHidden="0" w:uiPriority="70" w:unhideWhenUsed="0"/>
-    <w:lsdException w:name="Colorful Shading Accent 3" w:semiHidden="0" w:uiPriority="71" w:unhideWhenUsed="0"/>
-    <w:lsdException w:name="Colorful List Accent 3" w:semiHidden="0" w:uiPriority="72" w:unhideWhenUsed="0"/>
-    <w:lsdException w:name="Colorful Grid Accent 3" w:semiHidden="0" w:uiPriority="73" w:unhideWhenUsed="0"/>
-    <w:lsdException w:name="Light Shading Accent 4" w:semiHidden="0" w:uiPriority="60" w:unhideWhenUsed="0"/>
-    <w:lsdException w:name="Light List Accent 4" w:semiHidden="0" w:uiPriority="61" w:unhideWhenUsed="0"/>
-    <w:lsdException w:name="Light Grid Accent 4" w:semiHidden="0" w:uiPriority="62" w:unhideWhenUsed="0"/>
-    <w:lsdException w:name="Medium Shading 1 Accent 4" w:semiHidden="0" w:uiPriority="63" w:unhideWhenUsed="0"/>
-    <w:lsdException w:name="Medium Shading 2 Accent 4" w:semiHidden="0" w:uiPriority="64" w:unhideWhenUsed="0"/>
-    <w:lsdException w:name="Medium List 1 Accent 4" w:semiHidden="0" w:uiPriority="65" w:unhideWhenUsed="0"/>
-    <w:lsdException w:name="Medium List 2 Accent 4" w:semiHidden="0" w:uiPriority="66" w:unhideWhenUsed="0"/>
-    <w:lsdException w:name="Medium Grid 1 Accent 4" w:semiHidden="0" w:uiPriority="67" w:unhideWhenUsed="0"/>
-    <w:lsdException w:name="Medium Grid 2 Accent 4" w:semiHidden="0" w:uiPriority="68" w:unhideWhenUsed="0"/>
-    <w:lsdException w:name="Medium Grid 3 Accent 4" w:semiHidden="0" w:uiPriority="69" w:unhideWhenUsed="0"/>
-    <w:lsdException w:name="Dark List Accent 4" w:semiHidden="0" w:uiPriority="70" w:unhideWhenUsed="0"/>
-    <w:lsdException w:name="Colorful Shading Accent 4" w:semiHidden="0" w:uiPriority="71" w:unhideWhenUsed="0"/>
-    <w:lsdException w:name="Colorful List Accent 4" w:semiHidden="0" w:uiPriority="72" w:unhideWhenUsed="0"/>
-    <w:lsdException w:name="Colorful Grid Accent 4" w:semiHidden="0" w:uiPriority="73" w:unhideWhenUsed="0"/>
-    <w:lsdException w:name="Light Shading Accent 5" w:semiHidden="0" w:uiPriority="60" w:unhideWhenUsed="0"/>
-    <w:lsdException w:name="Light List Accent 5" w:semiHidden="0" w:uiPriority="61" w:unhideWhenUsed="0"/>
-    <w:lsdException w:name="Light Grid Accent 5" w:semiHidden="0" w:uiPriority="62" w:unhideWhenUsed="0"/>
-    <w:lsdException w:name="Medium Shading 1 Accent 5" w:semiHidden="0" w:uiPriority="63" w:unhideWhenUsed="0"/>
-    <w:lsdException w:name="Medium Shading 2 Accent 5" w:semiHidden="0" w:uiPriority="64" w:unhideWhenUsed="0"/>
-    <w:lsdException w:name="Medium List 1 Accent 5" w:semiHidden="0" w:uiPriority="65" w:unhideWhenUsed="0"/>
-    <w:lsdException w:name="Medium List 2 Accent 5" w:semiHidden="0" w:uiPriority="66" w:unhideWhenUsed="0"/>
-    <w:lsdException w:name="Medium Grid 1 Accent 5" w:semiHidden="0" w:uiPriority="67" w:unhideWhenUsed="0"/>
-    <w:lsdException w:name="Medium Grid 2 Accent 5" w:semiHidden="0" w:uiPriority="68" w:unhideWhenUsed="0"/>
-    <w:lsdException w:name="Medium Grid 3 Accent 5" w:semiHidden="0" w:uiPriority="69" w:unhideWhenUsed="0"/>
-    <w:lsdException w:name="Dark List Accent 5" w:semiHidden="0" w:uiPriority="70" w:unhideWhenUsed="0"/>
-    <w:lsdException w:name="Colorful Shading Accent 5" w:semiHidden="0" w:uiPriority="71" w:unhideWhenUsed="0"/>
-    <w:lsdException w:name="Colorful List Accent 5" w:semiHidden="0" w:uiPriority="72" w:unhideWhenUsed="0"/>
-    <w:lsdException w:name="Colorful Grid Accent 5" w:semiHidden="0" w:uiPriority="73" w:unhideWhenUsed="0"/>
-    <w:lsdException w:name="Light Shading Accent 6" w:semiHidden="0" w:uiPriority="60" w:unhideWhenUsed="0"/>
-    <w:lsdException w:name="Light List Accent 6" w:semiHidden="0" w:uiPriority="61" w:unhideWhenUsed="0"/>
-    <w:lsdException w:name="Light Grid Accent 6" w:semiHidden="0" w:uiPriority="62" w:unhideWhenUsed="0"/>
-    <w:lsdException w:name="Medium Shading 1 Accent 6" w:semiHidden="0" w:uiPriority="63" w:unhideWhenUsed="0"/>
-    <w:lsdException w:name="Medium Shading 2 Accent 6" w:semiHidden="0" w:uiPriority="64" w:unhideWhenUsed="0"/>
-    <w:lsdException w:name="Medium List 1 Accent 6" w:semiHidden="0" w:uiPriority="65" w:unhideWhenUsed="0"/>
-    <w:lsdException w:name="Medium List 2 Accent 6" w:semiHidden="0" w:uiPriority="66" w:unhideWhenUsed="0"/>
-    <w:lsdException w:name="Medium Grid 1 Accent 6" w:semiHidden="0" w:uiPriority="67" w:unhideWhenUsed="0"/>
-    <w:lsdException w:name="Medium Grid 2 Accent 6" w:semiHidden="0" w:uiPriority="68" w:unhideWhenUsed="0"/>
-    <w:lsdException w:name="Medium Grid 3 Accent 6" w:semiHidden="0" w:uiPriority="69" w:unhideWhenUsed="0"/>
-    <w:lsdException w:name="Dark List Accent 6" w:semiHidden="0" w:uiPriority="70" w:unhideWhenUsed="0"/>
-    <w:lsdException w:name="Colorful Shading Accent 6" w:semiHidden="0" w:uiPriority="71" w:unhideWhenUsed="0"/>
-    <w:lsdException w:name="Colorful List Accent 6" w:semiHidden="0" w:uiPriority="72" w:unhideWhenUsed="0"/>
-    <w:lsdException w:name="Colorful Grid Accent 6" w:semiHidden="0" w:uiPriority="73" w:unhideWhenUsed="0"/>
-    <w:lsdException w:name="Subtle Emphasis" w:semiHidden="0" w:uiPriority="19" w:unhideWhenUsed="0" w:qFormat="1"/>
-    <w:lsdException w:name="Intense Emphasis" w:semiHidden="0" w:uiPriority="21" w:unhideWhenUsed="0" w:qFormat="1"/>
-    <w:lsdException w:name="Subtle Reference" w:semiHidden="0" w:uiPriority="31" w:unhideWhenUsed="0" w:qFormat="1"/>
-    <w:lsdException w:name="Intense Reference" w:semiHidden="0" w:uiPriority="32" w:unhideWhenUsed="0" w:qFormat="1"/>
-    <w:lsdException w:name="Book Title" w:semiHidden="0" w:uiPriority="33" w:unhideWhenUsed="0" w:qFormat="1"/>
-    <w:lsdException w:name="Bibliography" w:uiPriority="37"/>
-    <w:lsdException w:name="TOC Heading" w:uiPriority="39" w:qFormat="1"/>
+  <w:latentStyles w:defLockedState="0" w:defUIPriority="99" w:defSemiHidden="0" w:defUnhideWhenUsed="0" w:defQFormat="0" w:count="371">
+    <w:lsdException w:name="Normal" w:uiPriority="0" w:qFormat="1"/>
+    <w:lsdException w:name="heading 1" w:uiPriority="9" w:qFormat="1"/>
+    <w:lsdException w:name="heading 2" w:semiHidden="1" w:uiPriority="9" w:unhideWhenUsed="1" w:qFormat="1"/>
+    <w:lsdException w:name="heading 3" w:semiHidden="1" w:uiPriority="9" w:unhideWhenUsed="1" w:qFormat="1"/>
+    <w:lsdException w:name="heading 4" w:semiHidden="1" w:uiPriority="9" w:unhideWhenUsed="1" w:qFormat="1"/>
+    <w:lsdException w:name="heading 5" w:semiHidden="1" w:uiPriority="9" w:unhideWhenUsed="1" w:qFormat="1"/>
+    <w:lsdException w:name="heading 6" w:semiHidden="1" w:uiPriority="9" w:unhideWhenUsed="1" w:qFormat="1"/>
+    <w:lsdException w:name="heading 7" w:semiHidden="1" w:uiPriority="9" w:unhideWhenUsed="1" w:qFormat="1"/>
+    <w:lsdException w:name="heading 8" w:semiHidden="1" w:uiPriority="9" w:unhideWhenUsed="1" w:qFormat="1"/>
+    <w:lsdException w:name="heading 9" w:semiHidden="1" w:uiPriority="9" w:unhideWhenUsed="1" w:qFormat="1"/>
+    <w:lsdException w:name="index 1" w:semiHidden="1" w:unhideWhenUsed="1"/>
+    <w:lsdException w:name="index 2" w:semiHidden="1" w:unhideWhenUsed="1"/>
+    <w:lsdException w:name="index 3" w:semiHidden="1" w:unhideWhenUsed="1"/>
+    <w:lsdException w:name="index 4" w:semiHidden="1" w:unhideWhenUsed="1"/>
+    <w:lsdException w:name="index 5" w:semiHidden="1" w:unhideWhenUsed="1"/>
+    <w:lsdException w:name="index 6" w:semiHidden="1" w:unhideWhenUsed="1"/>
+    <w:lsdException w:name="index 7" w:semiHidden="1" w:unhideWhenUsed="1"/>
+    <w:lsdException w:name="index 8" w:semiHidden="1" w:unhideWhenUsed="1"/>
+    <w:lsdException w:name="index 9" w:semiHidden="1" w:unhideWhenUsed="1"/>
+    <w:lsdException w:name="toc 1" w:semiHidden="1" w:uiPriority="39" w:unhideWhenUsed="1"/>
+    <w:lsdException w:name="toc 2" w:semiHidden="1" w:uiPriority="39" w:unhideWhenUsed="1"/>
+    <w:lsdException w:name="toc 3" w:semiHidden="1" w:uiPriority="39" w:unhideWhenUsed="1"/>
+    <w:lsdException w:name="toc 4" w:semiHidden="1" w:uiPriority="39" w:unhideWhenUsed="1"/>
+    <w:lsdException w:name="toc 5" w:semiHidden="1" w:uiPriority="39" w:unhideWhenUsed="1"/>
+    <w:lsdException w:name="toc 6" w:semiHidden="1" w:uiPriority="39" w:unhideWhenUsed="1"/>
+    <w:lsdException w:name="toc 7" w:semiHidden="1" w:uiPriority="39" w:unhideWhenUsed="1"/>
+    <w:lsdException w:name="toc 8" w:semiHidden="1" w:uiPriority="39" w:unhideWhenUsed="1"/>
+    <w:lsdException w:name="toc 9" w:semiHidden="1" w:uiPriority="39" w:unhideWhenUsed="1"/>
+    <w:lsdException w:name="Normal Indent" w:semiHidden="1" w:unhideWhenUsed="1"/>
+    <w:lsdException w:name="footnote text" w:semiHidden="1" w:unhideWhenUsed="1"/>
+    <w:lsdException w:name="annotation text" w:semiHidden="1" w:unhideWhenUsed="1"/>
+    <w:lsdException w:name="header" w:semiHidden="1" w:unhideWhenUsed="1"/>
+    <w:lsdException w:name="footer" w:semiHidden="1" w:unhideWhenUsed="1"/>
+    <w:lsdException w:name="index heading" w:semiHidden="1" w:unhideWhenUsed="1"/>
+    <w:lsdException w:name="caption" w:semiHidden="1" w:uiPriority="35" w:unhideWhenUsed="1" w:qFormat="1"/>
+    <w:lsdException w:name="table of figures" w:semiHidden="1" w:unhideWhenUsed="1"/>
+    <w:lsdException w:name="envelope address" w:semiHidden="1" w:unhideWhenUsed="1"/>
+    <w:lsdException w:name="envelope return" w:semiHidden="1" w:unhideWhenUsed="1"/>
+    <w:lsdException w:name="footnote reference" w:semiHidden="1" w:unhideWhenUsed="1"/>
+    <w:lsdException w:name="annotation reference" w:semiHidden="1" w:unhideWhenUsed="1"/>
+    <w:lsdException w:name="line number" w:semiHidden="1" w:unhideWhenUsed="1"/>
+    <w:lsdException w:name="page number" w:semiHidden="1" w:unhideWhenUsed="1"/>
+    <w:lsdException w:name="endnote reference" w:semiHidden="1" w:unhideWhenUsed="1"/>
+    <w:lsdException w:name="endnote text" w:semiHidden="1" w:unhideWhenUsed="1"/>
+    <w:lsdException w:name="table of authorities" w:semiHidden="1" w:unhideWhenUsed="1"/>
+    <w:lsdException w:name="macro" w:semiHidden="1" w:unhideWhenUsed="1"/>
+    <w:lsdException w:name="toa heading" w:semiHidden="1" w:unhideWhenUsed="1"/>
+    <w:lsdException w:name="List" w:semiHidden="1" w:unhideWhenUsed="1"/>
+    <w:lsdException w:name="List Bullet" w:semiHidden="1" w:unhideWhenUsed="1"/>
+    <w:lsdException w:name="List Number" w:semiHidden="1" w:unhideWhenUsed="1"/>
+    <w:lsdException w:name="List 2" w:semiHidden="1" w:unhideWhenUsed="1"/>
+    <w:lsdException w:name="List 3" w:semiHidden="1" w:unhideWhenUsed="1"/>
+    <w:lsdException w:name="List 4" w:semiHidden="1" w:unhideWhenUsed="1"/>
+    <w:lsdException w:name="List 5" w:semiHidden="1" w:unhideWhenUsed="1"/>
+    <w:lsdException w:name="List Bullet 2" w:semiHidden="1" w:unhideWhenUsed="1"/>
+    <w:lsdException w:name="List Bullet 3" w:semiHidden="1" w:unhideWhenUsed="1"/>
+    <w:lsdException w:name="List Bullet 4" w:semiHidden="1" w:unhideWhenUsed="1"/>
+    <w:lsdException w:name="List Bullet 5" w:semiHidden="1" w:unhideWhenUsed="1"/>
+    <w:lsdException w:name="List Number 2" w:semiHidden="1" w:unhideWhenUsed="1"/>
+    <w:lsdException w:name="List Number 3" w:semiHidden="1" w:unhideWhenUsed="1"/>
+    <w:lsdException w:name="List Number 4" w:semiHidden="1" w:unhideWhenUsed="1"/>
+    <w:lsdException w:name="List Number 5" w:semiHidden="1" w:unhideWhenUsed="1"/>
+    <w:lsdException w:name="Title" w:uiPriority="10" w:qFormat="1"/>
+    <w:lsdException w:name="Closing" w:semiHidden="1" w:unhideWhenUsed="1"/>
+    <w:lsdException w:name="Signature" w:semiHidden="1" w:unhideWhenUsed="1"/>
+    <w:lsdException w:name="Default Paragraph Font" w:semiHidden="1" w:uiPriority="1" w:unhideWhenUsed="1"/>
+    <w:lsdException w:name="Body Text" w:semiHidden="1" w:unhideWhenUsed="1"/>
+    <w:lsdException w:name="Body Text Indent" w:semiHidden="1" w:unhideWhenUsed="1"/>
+    <w:lsdException w:name="List Continue" w:semiHidden="1" w:unhideWhenUsed="1"/>
+    <w:lsdException w:name="List Continue 2" w:semiHidden="1" w:unhideWhenUsed="1"/>
+    <w:lsdException w:name="List Continue 3" w:semiHidden="1" w:unhideWhenUsed="1"/>
+    <w:lsdException w:name="List Continue 4" w:semiHidden="1" w:unhideWhenUsed="1"/>
+    <w:lsdException w:name="List Continue 5" w:semiHidden="1" w:unhideWhenUsed="1"/>
+    <w:lsdException w:name="Message Header" w:semiHidden="1" w:unhideWhenUsed="1"/>
+    <w:lsdException w:name="Subtitle" w:uiPriority="11" w:qFormat="1"/>
+    <w:lsdException w:name="Salutation" w:semiHidden="1" w:unhideWhenUsed="1"/>
+    <w:lsdException w:name="Date" w:semiHidden="1" w:unhideWhenUsed="1"/>
+    <w:lsdException w:name="Body Text First Indent" w:semiHidden="1" w:unhideWhenUsed="1"/>
+    <w:lsdException w:name="Body Text First Indent 2" w:semiHidden="1" w:unhideWhenUsed="1"/>
+    <w:lsdException w:name="Note Heading" w:semiHidden="1" w:unhideWhenUsed="1"/>
+    <w:lsdException w:name="Body Text 2" w:semiHidden="1" w:unhideWhenUsed="1"/>
+    <w:lsdException w:name="Body Text 3" w:semiHidden="1" w:unhideWhenUsed="1"/>
+    <w:lsdException w:name="Body Text Indent 2" w:semiHidden="1" w:unhideWhenUsed="1"/>
+    <w:lsdException w:name="Body Text Indent 3" w:semiHidden="1" w:unhideWhenUsed="1"/>
+    <w:lsdException w:name="Block Text" w:semiHidden="1" w:unhideWhenUsed="1"/>
+    <w:lsdException w:name="Hyperlink" w:semiHidden="1" w:unhideWhenUsed="1"/>
+    <w:lsdException w:name="FollowedHyperlink" w:semiHidden="1" w:unhideWhenUsed="1"/>
+    <w:lsdException w:name="Strong" w:uiPriority="22" w:qFormat="1"/>
+    <w:lsdException w:name="Emphasis" w:uiPriority="20" w:qFormat="1"/>
+    <w:lsdException w:name="Document Map" w:semiHidden="1" w:unhideWhenUsed="1"/>
+    <w:lsdException w:name="Plain Text" w:semiHidden="1" w:unhideWhenUsed="1"/>
+    <w:lsdException w:name="E-mail Signature" w:semiHidden="1" w:unhideWhenUsed="1"/>
+    <w:lsdException w:name="HTML Top of Form" w:semiHidden="1" w:unhideWhenUsed="1"/>
+    <w:lsdException w:name="HTML Bottom of Form" w:semiHidden="1" w:unhideWhenUsed="1"/>
+    <w:lsdException w:name="Normal (Web)" w:semiHidden="1" w:unhideWhenUsed="1"/>
+    <w:lsdException w:name="HTML Acronym" w:semiHidden="1" w:unhideWhenUsed="1"/>
+    <w:lsdException w:name="HTML Address" w:semiHidden="1" w:unhideWhenUsed="1"/>
+    <w:lsdException w:name="HTML Cite" w:semiHidden="1" w:unhideWhenUsed="1"/>
+    <w:lsdException w:name="HTML Code" w:semiHidden="1" w:unhideWhenUsed="1"/>
+    <w:lsdException w:name="HTML Definition" w:semiHidden="1" w:unhideWhenUsed="1"/>
+    <w:lsdException w:name="HTML Keyboard" w:semiHidden="1" w:unhideWhenUsed="1"/>
+    <w:lsdException w:name="HTML Preformatted" w:semiHidden="1" w:unhideWhenUsed="1"/>
+    <w:lsdException w:name="HTML Sample" w:semiHidden="1" w:unhideWhenUsed="1"/>
+    <w:lsdException w:name="HTML Typewriter" w:semiHidden="1" w:unhideWhenUsed="1"/>
+    <w:lsdException w:name="HTML Variable" w:semiHidden="1" w:unhideWhenUsed="1"/>
+    <w:lsdException w:name="Normal Table" w:semiHidden="1" w:unhideWhenUsed="1"/>
+    <w:lsdException w:name="annotation subject" w:semiHidden="1" w:unhideWhenUsed="1"/>
+    <w:lsdException w:name="No List" w:semiHidden="1" w:unhideWhenUsed="1"/>
+    <w:lsdException w:name="Outline List 1" w:semiHidden="1" w:unhideWhenUsed="1"/>
+    <w:lsdException w:name="Outline List 2" w:semiHidden="1" w:unhideWhenUsed="1"/>
+    <w:lsdException w:name="Outline List 3" w:semiHidden="1" w:unhideWhenUsed="1"/>
+    <w:lsdException w:name="Table Simple 1" w:semiHidden="1" w:unhideWhenUsed="1"/>
+    <w:lsdException w:name="Table Simple 2" w:semiHidden="1" w:unhideWhenUsed="1"/>
+    <w:lsdException w:name="Table Simple 3" w:semiHidden="1" w:unhideWhenUsed="1"/>
+    <w:lsdException w:name="Table Classic 1" w:semiHidden="1" w:unhideWhenUsed="1"/>
+    <w:lsdException w:name="Table Classic 2" w:semiHidden="1" w:unhideWhenUsed="1"/>
+    <w:lsdException w:name="Table Classic 3" w:semiHidden="1" w:unhideWhenUsed="1"/>
+    <w:lsdException w:name="Table Classic 4" w:semiHidden="1" w:unhideWhenUsed="1"/>
+    <w:lsdException w:name="Table Colorful 1" w:semiHidden="1" w:unhideWhenUsed="1"/>
+    <w:lsdException w:name="Table Colorful 2" w:semiHidden="1" w:unhideWhenUsed="1"/>
+    <w:lsdException w:name="Table Colorful 3" w:semiHidden="1" w:unhideWhenUsed="1"/>
+    <w:lsdException w:name="Table Columns 1" w:semiHidden="1" w:unhideWhenUsed="1"/>
+    <w:lsdException w:name="Table Columns 2" w:semiHidden="1" w:unhideWhenUsed="1"/>
+    <w:lsdException w:name="Table Columns 3" w:semiHidden="1" w:unhideWhenUsed="1"/>
+    <w:lsdException w:name="Table Columns 4" w:semiHidden="1" w:unhideWhenUsed="1"/>
+    <w:lsdException w:name="Table Columns 5" w:semiHidden="1" w:unhideWhenUsed="1"/>
+    <w:lsdException w:name="Table Grid 1" w:semiHidden="1" w:unhideWhenUsed="1"/>
+    <w:lsdException w:name="Table Grid 2" w:semiHidden="1" w:unhideWhenUsed="1"/>
+    <w:lsdException w:name="Table Grid 3" w:semiHidden="1" w:unhideWhenUsed="1"/>
+    <w:lsdException w:name="Table Grid 4" w:semiHidden="1" w:unhideWhenUsed="1"/>
+    <w:lsdException w:name="Table Grid 5" w:semiHidden="1" w:unhideWhenUsed="1"/>
+    <w:lsdException w:name="Table Grid 6" w:semiHidden="1" w:unhideWhenUsed="1"/>
+    <w:lsdException w:name="Table Grid 7" w:semiHidden="1" w:unhideWhenUsed="1"/>
+    <w:lsdException w:name="Table Grid 8" w:semiHidden="1" w:unhideWhenUsed="1"/>
+    <w:lsdException w:name="Table List 1" w:semiHidden="1" w:unhideWhenUsed="1"/>
+    <w:lsdException w:name="Table List 2" w:semiHidden="1" w:unhideWhenUsed="1"/>
+    <w:lsdException w:name="Table List 3" w:semiHidden="1" w:unhideWhenUsed="1"/>
+    <w:lsdException w:name="Table List 4" w:semiHidden="1" w:unhideWhenUsed="1"/>
+    <w:lsdException w:name="Table List 5" w:semiHidden="1" w:unhideWhenUsed="1"/>
+    <w:lsdException w:name="Table List 6" w:semiHidden="1" w:unhideWhenUsed="1"/>
+    <w:lsdException w:name="Table List 7" w:semiHidden="1" w:unhideWhenUsed="1"/>
+    <w:lsdException w:name="Table List 8" w:semiHidden="1" w:unhideWhenUsed="1"/>
+    <w:lsdException w:name="Table 3D effects 1" w:semiHidden="1" w:unhideWhenUsed="1"/>
+    <w:lsdException w:name="Table 3D effects 2" w:semiHidden="1" w:unhideWhenUsed="1"/>
+    <w:lsdException w:name="Table 3D effects 3" w:semiHidden="1" w:unhideWhenUsed="1"/>
+    <w:lsdException w:name="Table Contemporary" w:semiHidden="1" w:unhideWhenUsed="1"/>
+    <w:lsdException w:name="Table Elegant" w:semiHidden="1" w:unhideWhenUsed="1"/>
+    <w:lsdException w:name="Table Professional" w:semiHidden="1" w:unhideWhenUsed="1"/>
+    <w:lsdException w:name="Table Subtle 1" w:semiHidden="1" w:unhideWhenUsed="1"/>
+    <w:lsdException w:name="Table Subtle 2" w:semiHidden="1" w:unhideWhenUsed="1"/>
+    <w:lsdException w:name="Table Web 1" w:semiHidden="1" w:unhideWhenUsed="1"/>
+    <w:lsdException w:name="Table Web 2" w:semiHidden="1" w:unhideWhenUsed="1"/>
+    <w:lsdException w:name="Table Web 3" w:semiHidden="1" w:unhideWhenUsed="1"/>
+    <w:lsdException w:name="Balloon Text" w:semiHidden="1" w:unhideWhenUsed="1"/>
+    <w:lsdException w:name="Table Grid" w:uiPriority="39"/>
+    <w:lsdException w:name="Table Theme" w:semiHidden="1" w:unhideWhenUsed="1"/>
+    <w:lsdException w:name="Placeholder Text" w:semiHidden="1"/>
+    <w:lsdException w:name="No Spacing" w:uiPriority="1" w:qFormat="1"/>
+    <w:lsdException w:name="Light Shading" w:uiPriority="60"/>
+    <w:lsdException w:name="Light List" w:uiPriority="61"/>
+    <w:lsdException w:name="Light Grid" w:uiPriority="62"/>
+    <w:lsdException w:name="Medium Shading 1" w:uiPriority="63"/>
+    <w:lsdException w:name="Medium Shading 2" w:uiPriority="64"/>
+    <w:lsdException w:name="Medium List 1" w:uiPriority="65"/>
+    <w:lsdException w:name="Medium List 2" w:uiPriority="66"/>
+    <w:lsdException w:name="Medium Grid 1" w:uiPriority="67"/>
+    <w:lsdException w:name="Medium Grid 2" w:uiPriority="68"/>
+    <w:lsdException w:name="Medium Grid 3" w:uiPriority="69"/>
+    <w:lsdException w:name="Dark List" w:uiPriority="70"/>
+    <w:lsdException w:name="Colorful Shading" w:uiPriority="71"/>
+    <w:lsdException w:name="Colorful List" w:uiPriority="72"/>
+    <w:lsdException w:name="Colorful Grid" w:uiPriority="73"/>
+    <w:lsdException w:name="Light Shading Accent 1" w:uiPriority="60"/>
+    <w:lsdException w:name="Light List Accent 1" w:uiPriority="61"/>
+    <w:lsdException w:name="Light Grid Accent 1" w:uiPriority="62"/>
+    <w:lsdException w:name="Medium Shading 1 Accent 1" w:uiPriority="63"/>
+    <w:lsdException w:name="Medium Shading 2 Accent 1" w:uiPriority="64"/>
+    <w:lsdException w:name="Medium List 1 Accent 1" w:uiPriority="65"/>
+    <w:lsdException w:name="Revision" w:semiHidden="1"/>
+    <w:lsdException w:name="List Paragraph" w:uiPriority="34" w:qFormat="1"/>
+    <w:lsdException w:name="Quote" w:uiPriority="29" w:qFormat="1"/>
+    <w:lsdException w:name="Intense Quote" w:uiPriority="30" w:qFormat="1"/>
+    <w:lsdException w:name="Medium List 2 Accent 1" w:uiPriority="66"/>
+    <w:lsdException w:name="Medium Grid 1 Accent 1" w:uiPriority="67"/>
+    <w:lsdException w:name="Medium Grid 2 Accent 1" w:uiPriority="68"/>
+    <w:lsdException w:name="Medium Grid 3 Accent 1" w:uiPriority="69"/>
+    <w:lsdException w:name="Dark List Accent 1" w:uiPriority="70"/>
+    <w:lsdException w:name="Colorful Shading Accent 1" w:uiPriority="71"/>
+    <w:lsdException w:name="Colorful List Accent 1" w:uiPriority="72"/>
+    <w:lsdException w:name="Colorful Grid Accent 1" w:uiPriority="73"/>
+    <w:lsdException w:name="Light Shading Accent 2" w:uiPriority="60"/>
+    <w:lsdException w:name="Light List Accent 2" w:uiPriority="61"/>
+    <w:lsdException w:name="Light Grid Accent 2" w:uiPriority="62"/>
+    <w:lsdException w:name="Medium Shading 1 Accent 2" w:uiPriority="63"/>
+    <w:lsdException w:name="Medium Shading 2 Accent 2" w:uiPriority="64"/>
+    <w:lsdException w:name="Medium List 1 Accent 2" w:uiPriority="65"/>
+    <w:lsdException w:name="Medium List 2 Accent 2" w:uiPriority="66"/>
+    <w:lsdException w:name="Medium Grid 1 Accent 2" w:uiPriority="67"/>
+    <w:lsdException w:name="Medium Grid 2 Accent 2" w:uiPriority="68"/>
+    <w:lsdException w:name="Medium Grid 3 Accent 2" w:uiPriority="69"/>
+    <w:lsdException w:name="Dark List Accent 2" w:uiPriority="70"/>
+    <w:lsdException w:name="Colorful Shading Accent 2" w:uiPriority="71"/>
+    <w:lsdException w:name="Colorful List Accent 2" w:uiPriority="72"/>
+    <w:lsdException w:name="Colorful Grid Accent 2" w:uiPriority="73"/>
+    <w:lsdException w:name="Light Shading Accent 3" w:uiPriority="60"/>
+    <w:lsdException w:name="Light List Accent 3" w:uiPriority="61"/>
+    <w:lsdException w:name="Light Grid Accent 3" w:uiPriority="62"/>
+    <w:lsdException w:name="Medium Shading 1 Accent 3" w:uiPriority="63"/>
+    <w:lsdException w:name="Medium Shading 2 Accent 3" w:uiPriority="64"/>
+    <w:lsdException w:name="Medium List 1 Accent 3" w:uiPriority="65"/>
+    <w:lsdException w:name="Medium List 2 Accent 3" w:uiPriority="66"/>
+    <w:lsdException w:name="Medium Grid 1 Accent 3" w:uiPriority="67"/>
+    <w:lsdException w:name="Medium Grid 2 Accent 3" w:uiPriority="68"/>
+    <w:lsdException w:name="Medium Grid 3 Accent 3" w:uiPriority="69"/>
+    <w:lsdException w:name="Dark List Accent 3" w:uiPriority="70"/>
+    <w:lsdException w:name="Colorful Shading Accent 3" w:uiPriority="71"/>
+    <w:lsdException w:name="Colorful List Accent 3" w:uiPriority="72"/>
+    <w:lsdException w:name="Colorful Grid Accent 3" w:uiPriority="73"/>
+    <w:lsdException w:name="Light Shading Accent 4" w:uiPriority="60"/>
+    <w:lsdException w:name="Light List Accent 4" w:uiPriority="61"/>
+    <w:lsdException w:name="Light Grid Accent 4" w:uiPriority="62"/>
+    <w:lsdException w:name="Medium Shading 1 Accent 4" w:uiPriority="63"/>
+    <w:lsdException w:name="Medium Shading 2 Accent 4" w:uiPriority="64"/>
+    <w:lsdException w:name="Medium List 1 Accent 4" w:uiPriority="65"/>
+    <w:lsdException w:name="Medium List 2 Accent 4" w:uiPriority="66"/>
+    <w:lsdException w:name="Medium Grid 1 Accent 4" w:uiPriority="67"/>
+    <w:lsdException w:name="Medium Grid 2 Accent 4" w:uiPriority="68"/>
+    <w:lsdException w:name="Medium Grid 3 Accent 4" w:uiPriority="69"/>
+    <w:lsdException w:name="Dark List Accent 4" w:uiPriority="70"/>
+    <w:lsdException w:name="Colorful Shading Accent 4" w:uiPriority="71"/>
+    <w:lsdException w:name="Colorful List Accent 4" w:uiPriority="72"/>
+    <w:lsdException w:name="Colorful Grid Accent 4" w:uiPriority="73"/>
+    <w:lsdException w:name="Light Shading Accent 5" w:uiPriority="60"/>
+    <w:lsdException w:name="Light List Accent 5" w:uiPriority="61"/>
+    <w:lsdException w:name="Light Grid Accent 5" w:uiPriority="62"/>
+    <w:lsdException w:name="Medium Shading 1 Accent 5" w:uiPriority="63"/>
+    <w:lsdException w:name="Medium Shading 2 Accent 5" w:uiPriority="64"/>
+    <w:lsdException w:name="Medium List 1 Accent 5" w:uiPriority="65"/>
+    <w:lsdException w:name="Medium List 2 Accent 5" w:uiPriority="66"/>
+    <w:lsdException w:name="Medium Grid 1 Accent 5" w:uiPriority="67"/>
+    <w:lsdException w:name="Medium Grid 2 Accent 5" w:uiPriority="68"/>
+    <w:lsdException w:name="Medium Grid 3 Accent 5" w:uiPriority="69"/>
+    <w:lsdException w:name="Dark List Accent 5" w:uiPriority="70"/>
+    <w:lsdException w:name="Colorful Shading Accent 5" w:uiPriority="71"/>
+    <w:lsdException w:name="Colorful List Accent 5" w:uiPriority="72"/>
+    <w:lsdException w:name="Colorful Grid Accent 5" w:uiPriority="73"/>
+    <w:lsdException w:name="Light Shading Accent 6" w:uiPriority="60"/>
+    <w:lsdException w:name="Light List Accent 6" w:uiPriority="61"/>
+    <w:lsdException w:name="Light Grid Accent 6" w:uiPriority="62"/>
+    <w:lsdException w:name="Medium Shading 1 Accent 6" w:uiPriority="63"/>
+    <w:lsdException w:name="Medium Shading 2 Accent 6" w:uiPriority="64"/>
+    <w:lsdException w:name="Medium List 1 Accent 6" w:uiPriority="65"/>
+    <w:lsdException w:name="Medium List 2 Accent 6" w:uiPriority="66"/>
+    <w:lsdException w:name="Medium Grid 1 Accent 6" w:uiPriority="67"/>
+    <w:lsdException w:name="Medium Grid 2 Accent 6" w:uiPriority="68"/>
+    <w:lsdException w:name="Medium Grid 3 Accent 6" w:uiPriority="69"/>
+    <w:lsdException w:name="Dark List Accent 6" w:uiPriority="70"/>
+    <w:lsdException w:name="Colorful Shading Accent 6" w:uiPriority="71"/>
+    <w:lsdException w:name="Colorful List Accent 6" w:uiPriority="72"/>
+    <w:lsdException w:name="Colorful Grid Accent 6" w:uiPriority="73"/>
+    <w:lsdException w:name="Subtle Emphasis" w:uiPriority="19" w:qFormat="1"/>
+    <w:lsdException w:name="Intense Emphasis" w:uiPriority="21" w:qFormat="1"/>
+    <w:lsdException w:name="Subtle Reference" w:uiPriority="31" w:qFormat="1"/>
+    <w:lsdException w:name="Intense Reference" w:uiPriority="32" w:qFormat="1"/>
+    <w:lsdException w:name="Book Title" w:uiPriority="33" w:qFormat="1"/>
+    <w:lsdException w:name="Bibliography" w:semiHidden="1" w:uiPriority="37" w:unhideWhenUsed="1"/>
+    <w:lsdException w:name="TOC Heading" w:semiHidden="1" w:uiPriority="39" w:unhideWhenUsed="1" w:qFormat="1"/>
+    <w:lsdException w:name="Plain Table 1" w:uiPriority="41"/>
+    <w:lsdException w:name="Plain Table 2" w:uiPriority="42"/>
+    <w:lsdException w:name="Plain Table 3" w:uiPriority="43"/>
+    <w:lsdException w:name="Plain Table 4" w:uiPriority="44"/>
+    <w:lsdException w:name="Plain Table 5" w:uiPriority="45"/>
+    <w:lsdException w:name="Grid Table Light" w:uiPriority="40"/>
+    <w:lsdException w:name="Grid Table 1 Light" w:uiPriority="46"/>
+    <w:lsdException w:name="Grid Table 2" w:uiPriority="47"/>
+    <w:lsdException w:name="Grid Table 3" w:uiPriority="48"/>
+    <w:lsdException w:name="Grid Table 4" w:uiPriority="49"/>
+    <w:lsdException w:name="Grid Table 5 Dark" w:uiPriority="50"/>
+    <w:lsdException w:name="Grid Table 6 Colorful" w:uiPriority="51"/>
+    <w:lsdException w:name="Grid Table 7 Colorful" w:uiPriority="52"/>
+    <w:lsdException w:name="Grid Table 1 Light Accent 1" w:uiPriority="46"/>
+    <w:lsdException w:name="Grid Table 2 Accent 1" w:uiPriority="47"/>
+    <w:lsdException w:name="Grid Table 3 Accent 1" w:uiPriority="48"/>
+    <w:lsdException w:name="Grid Table 4 Accent 1" w:uiPriority="49"/>
+    <w:lsdException w:name="Grid Table 5 Dark Accent 1" w:uiPriority="50"/>
+    <w:lsdException w:name="Grid Table 6 Colorful Accent 1" w:uiPriority="51"/>
+    <w:lsdException w:name="Grid Table 7 Colorful Accent 1" w:uiPriority="52"/>
+    <w:lsdException w:name="Grid Table 1 Light Accent 2" w:uiPriority="46"/>
+    <w:lsdException w:name="Grid Table 2 Accent 2" w:uiPriority="47"/>
+    <w:lsdException w:name="Grid Table 3 Accent 2" w:uiPriority="48"/>
+    <w:lsdException w:name="Grid Table 4 Accent 2" w:uiPriority="49"/>
+    <w:lsdException w:name="Grid Table 5 Dark Accent 2" w:uiPriority="50"/>
+    <w:lsdException w:name="Grid Table 6 Colorful Accent 2" w:uiPriority="51"/>
+    <w:lsdException w:name="Grid Table 7 Colorful Accent 2" w:uiPriority="52"/>
+    <w:lsdException w:name="Grid Table 1 Light Accent 3" w:uiPriority="46"/>
+    <w:lsdException w:name="Grid Table 2 Accent 3" w:uiPriority="47"/>
+    <w:lsdException w:name="Grid Table 3 Accent 3" w:uiPriority="48"/>
+    <w:lsdException w:name="Grid Table 4 Accent 3" w:uiPriority="49"/>
+    <w:lsdException w:name="Grid Table 5 Dark Accent 3" w:uiPriority="50"/>
+    <w:lsdException w:name="Grid Table 6 Colorful Accent 3" w:uiPriority="51"/>
+    <w:lsdException w:name="Grid Table 7 Colorful Accent 3" w:uiPriority="52"/>
+    <w:lsdException w:name="Grid Table 1 Light Accent 4" w:uiPriority="46"/>
+    <w:lsdException w:name="Grid Table 2 Accent 4" w:uiPriority="47"/>
+    <w:lsdException w:name="Grid Table 3 Accent 4" w:uiPriority="48"/>
+    <w:lsdException w:name="Grid Table 4 Accent 4" w:uiPriority="49"/>
+    <w:lsdException w:name="Grid Table 5 Dark Accent 4" w:uiPriority="50"/>
+    <w:lsdException w:name="Grid Table 6 Colorful Accent 4" w:uiPriority="51"/>
+    <w:lsdException w:name="Grid Table 7 Colorful Accent 4" w:uiPriority="52"/>
+    <w:lsdException w:name="Grid Table 1 Light Accent 5" w:uiPriority="46"/>
+    <w:lsdException w:name="Grid Table 2 Accent 5" w:uiPriority="47"/>
+    <w:lsdException w:name="Grid Table 3 Accent 5" w:uiPriority="48"/>
+    <w:lsdException w:name="Grid Table 4 Accent 5" w:uiPriority="49"/>
+    <w:lsdException w:name="Grid Table 5 Dark Accent 5" w:uiPriority="50"/>
+    <w:lsdException w:name="Grid Table 6 Colorful Accent 5" w:uiPriority="51"/>
+    <w:lsdException w:name="Grid Table 7 Colorful Accent 5" w:uiPriority="52"/>
+    <w:lsdException w:name="Grid Table 1 Light Accent 6" w:uiPriority="46"/>
+    <w:lsdException w:name="Grid Table 2 Accent 6" w:uiPriority="47"/>
+    <w:lsdException w:name="Grid Table 3 Accent 6" w:uiPriority="48"/>
+    <w:lsdException w:name="Grid Table 4 Accent 6" w:uiPriority="49"/>
+    <w:lsdException w:name="Grid Table 5 Dark Accent 6" w:uiPriority="50"/>
+    <w:lsdException w:name="Grid Table 6 Colorful Accent 6" w:uiPriority="51"/>
+    <w:lsdException w:name="Grid Table 7 Colorful Accent 6" w:uiPriority="52"/>
+    <w:lsdException w:name="List Table 1 Light" w:uiPriority="46"/>
+    <w:lsdException w:name="List Table 2" w:uiPriority="47"/>
+    <w:lsdException w:name="List Table 3" w:uiPriority="48"/>
+    <w:lsdException w:name="List Table 4" w:uiPriority="49"/>
+    <w:lsdException w:name="List Table 5 Dark" w:uiPriority="50"/>
+    <w:lsdException w:name="List Table 6 Colorful" w:uiPriority="51"/>
+    <w:lsdException w:name="List Table 7 Colorful" w:uiPriority="52"/>
+    <w:lsdException w:name="List Table 1 Light Accent 1" w:uiPriority="46"/>
+    <w:lsdException w:name="List Table 2 Accent 1" w:uiPriority="47"/>
+    <w:lsdException w:name="List Table 3 Accent 1" w:uiPriority="48"/>
+    <w:lsdException w:name="List Table 4 Accent 1" w:uiPriority="49"/>
+    <w:lsdException w:name="List Table 5 Dark Accent 1" w:uiPriority="50"/>
+    <w:lsdException w:name="List Table 6 Colorful Accent 1" w:uiPriority="51"/>
+    <w:lsdException w:name="List Table 7 Colorful Accent 1" w:uiPriority="52"/>
+    <w:lsdException w:name="List Table 1 Light Accent 2" w:uiPriority="46"/>
+    <w:lsdException w:name="List Table 2 Accent 2" w:uiPriority="47"/>
+    <w:lsdException w:name="List Table 3 Accent 2" w:uiPriority="48"/>
+    <w:lsdException w:name="List Table 4 Accent 2" w:uiPriority="49"/>
+    <w:lsdException w:name="List Table 5 Dark Accent 2" w:uiPriority="50"/>
+    <w:lsdException w:name="List Table 6 Colorful Accent 2" w:uiPriority="51"/>
+    <w:lsdException w:name="List Table 7 Colorful Accent 2" w:uiPriority="52"/>
+    <w:lsdException w:name="List Table 1 Light Accent 3" w:uiPriority="46"/>
+    <w:lsdException w:name="List Table 2 Accent 3" w:uiPriority="47"/>
+    <w:lsdException w:name="List Table 3 Accent 3" w:uiPriority="48"/>
+    <w:lsdException w:name="List Table 4 Accent 3" w:uiPriority="49"/>
+    <w:lsdException w:name="List Table 5 Dark Accent 3" w:uiPriority="50"/>
+    <w:lsdException w:name="List Table 6 Colorful Accent 3" w:uiPriority="51"/>
+    <w:lsdException w:name="List Table 7 Colorful Accent 3" w:uiPriority="52"/>
+    <w:lsdException w:name="List Table 1 Light Accent 4" w:uiPriority="46"/>
+    <w:lsdException w:name="List Table 2 Accent 4" w:uiPriority="47"/>
+    <w:lsdException w:name="List Table 3 Accent 4" w:uiPriority="48"/>
+    <w:lsdException w:name="List Table 4 Accent 4" w:uiPriority="49"/>
+    <w:lsdException w:name="List Table 5 Dark Accent 4" w:uiPriority="50"/>
+    <w:lsdException w:name="List Table 6 Colorful Accent 4" w:uiPriority="51"/>
+    <w:lsdException w:name="List Table 7 Colorful Accent 4" w:uiPriority="52"/>
+    <w:lsdException w:name="List Table 1 Light Accent 5" w:uiPriority="46"/>
+    <w:lsdException w:name="List Table 2 Accent 5" w:uiPriority="47"/>
+    <w:lsdException w:name="List Table 3 Accent 5" w:uiPriority="48"/>
+    <w:lsdException w:name="List Table 4 Accent 5" w:uiPriority="49"/>
+    <w:lsdException w:name="List Table 5 Dark Accent 5" w:uiPriority="50"/>
+    <w:lsdException w:name="List Table 6 Colorful Accent 5" w:uiPriority="51"/>
+    <w:lsdException w:name="List Table 7 Colorful Accent 5" w:uiPriority="52"/>
+    <w:lsdException w:name="List Table 1 Light Accent 6" w:uiPriority="46"/>
+    <w:lsdException w:name="List Table 2 Accent 6" w:uiPriority="47"/>
+    <w:lsdException w:name="List Table 3 Accent 6" w:uiPriority="48"/>
+    <w:lsdException w:name="List Table 4 Accent 6" w:uiPriority="49"/>
+    <w:lsdException w:name="List Table 5 Dark Accent 6" w:uiPriority="50"/>
+    <w:lsdException w:name="List Table 6 Colorful Accent 6" w:uiPriority="51"/>
+    <w:lsdException w:name="List Table 7 Colorful Accent 6" w:uiPriority="52"/>
   </w:latentStyles>
   <w:style w:type="paragraph" w:default="1" w:styleId="Normal">
     <w:name w:val="Normal"/>
@@ -17958,7 +18108,7 @@
   <a:extraClrSchemeLst/>
   <a:extLst>
     <a:ext uri="{05A4C25C-085E-4340-85A3-A5531E510DB2}">
-      <thm15:themeFamily xmlns:thm15="http://schemas.microsoft.com/office/thememl/2012/main" xmlns="" name="Office Theme" id="{62F939B6-93AF-4DB8-9C6B-D6C7DFDC589F}" vid="{4A3C46E8-61CC-4603-A589-7422A47A8E4A}"/>
+      <thm15:themeFamily xmlns:thm15="http://schemas.microsoft.com/office/thememl/2012/main" name="Office Theme" id="{62F939B6-93AF-4DB8-9C6B-D6C7DFDC589F}" vid="{4A3C46E8-61CC-4603-A589-7422A47A8E4A}"/>
     </a:ext>
   </a:extLst>
 </a:theme>
@@ -17969,7 +18119,7 @@
 </file>
 
 <file path=customXml/itemProps1.xml><?xml version="1.0" encoding="utf-8"?>
-<ds:datastoreItem xmlns:ds="http://schemas.openxmlformats.org/officeDocument/2006/customXml" ds:itemID="{4A82029C-6CD9-4C9C-A0B9-A0E008916051}">
+<ds:datastoreItem xmlns:ds="http://schemas.openxmlformats.org/officeDocument/2006/customXml" ds:itemID="{529D604D-F5E4-41BC-9BFE-748946E92933}">
   <ds:schemaRefs>
     <ds:schemaRef ds:uri="http://schemas.openxmlformats.org/officeDocument/2006/bibliography"/>
   </ds:schemaRefs>

--- a/Analisis Proses Game Beberes Bumi Si Ujang.docx
+++ b/Analisis Proses Game Beberes Bumi Si Ujang.docx
@@ -9187,8 +9187,6 @@
             </w:r>
             <w:r>
               <w:br/>
-            </w:r>
-            <w:r>
               <w:t>include::pilih sabun</w:t>
             </w:r>
           </w:p>
@@ -9502,8 +9500,6 @@
         </w:rPr>
         <w:t>Jemuran</w:t>
       </w:r>
-      <w:bookmarkStart w:id="0" w:name="_GoBack"/>
-      <w:bookmarkEnd w:id="0"/>
     </w:p>
     <w:tbl>
       <w:tblPr>
@@ -17072,6 +17068,4799 @@
           <w:b/>
         </w:rPr>
       </w:pPr>
+    </w:p>
+    <w:p>
+      <w:pPr>
+        <w:pStyle w:val="ListParagraph"/>
+        <w:tabs>
+          <w:tab w:val="left" w:pos="2730"/>
+        </w:tabs>
+        <w:rPr>
+          <w:rFonts w:ascii="Times New Roman" w:hAnsi="Times New Roman" w:cs="Times New Roman"/>
+          <w:b/>
+        </w:rPr>
+      </w:pPr>
+    </w:p>
+    <w:p>
+      <w:pPr>
+        <w:pStyle w:val="ListParagraph"/>
+        <w:tabs>
+          <w:tab w:val="left" w:pos="2730"/>
+        </w:tabs>
+        <w:rPr>
+          <w:rFonts w:ascii="Times New Roman" w:hAnsi="Times New Roman" w:cs="Times New Roman"/>
+          <w:b/>
+        </w:rPr>
+      </w:pPr>
+    </w:p>
+    <w:p>
+      <w:pPr>
+        <w:pStyle w:val="ListParagraph"/>
+        <w:tabs>
+          <w:tab w:val="left" w:pos="2730"/>
+        </w:tabs>
+        <w:rPr>
+          <w:rFonts w:ascii="Times New Roman" w:hAnsi="Times New Roman" w:cs="Times New Roman"/>
+          <w:b/>
+        </w:rPr>
+      </w:pPr>
+    </w:p>
+    <w:p>
+      <w:pPr>
+        <w:pStyle w:val="ListParagraph"/>
+        <w:tabs>
+          <w:tab w:val="left" w:pos="2730"/>
+        </w:tabs>
+        <w:rPr>
+          <w:rFonts w:ascii="Times New Roman" w:hAnsi="Times New Roman" w:cs="Times New Roman"/>
+          <w:b/>
+        </w:rPr>
+      </w:pPr>
+    </w:p>
+    <w:p>
+      <w:pPr>
+        <w:pStyle w:val="ListParagraph"/>
+        <w:tabs>
+          <w:tab w:val="left" w:pos="2730"/>
+        </w:tabs>
+        <w:rPr>
+          <w:rFonts w:ascii="Times New Roman" w:hAnsi="Times New Roman" w:cs="Times New Roman"/>
+          <w:b/>
+        </w:rPr>
+      </w:pPr>
+    </w:p>
+    <w:p>
+      <w:pPr>
+        <w:pStyle w:val="ListParagraph"/>
+        <w:tabs>
+          <w:tab w:val="left" w:pos="2730"/>
+        </w:tabs>
+        <w:rPr>
+          <w:rFonts w:ascii="Times New Roman" w:hAnsi="Times New Roman" w:cs="Times New Roman"/>
+          <w:b/>
+        </w:rPr>
+      </w:pPr>
+    </w:p>
+    <w:p>
+      <w:pPr>
+        <w:pStyle w:val="ListParagraph"/>
+        <w:tabs>
+          <w:tab w:val="left" w:pos="2730"/>
+        </w:tabs>
+        <w:rPr>
+          <w:rFonts w:ascii="Times New Roman" w:hAnsi="Times New Roman" w:cs="Times New Roman"/>
+          <w:b/>
+        </w:rPr>
+      </w:pPr>
+    </w:p>
+    <w:p>
+      <w:pPr>
+        <w:pStyle w:val="ListParagraph"/>
+        <w:tabs>
+          <w:tab w:val="left" w:pos="2730"/>
+        </w:tabs>
+        <w:rPr>
+          <w:rFonts w:ascii="Times New Roman" w:hAnsi="Times New Roman" w:cs="Times New Roman"/>
+          <w:b/>
+        </w:rPr>
+      </w:pPr>
+    </w:p>
+    <w:p>
+      <w:pPr>
+        <w:pStyle w:val="ListParagraph"/>
+        <w:tabs>
+          <w:tab w:val="left" w:pos="2730"/>
+        </w:tabs>
+        <w:rPr>
+          <w:rFonts w:ascii="Times New Roman" w:hAnsi="Times New Roman" w:cs="Times New Roman"/>
+          <w:b/>
+        </w:rPr>
+      </w:pPr>
+    </w:p>
+    <w:p>
+      <w:pPr>
+        <w:pStyle w:val="ListParagraph"/>
+        <w:tabs>
+          <w:tab w:val="left" w:pos="2730"/>
+        </w:tabs>
+        <w:rPr>
+          <w:rFonts w:ascii="Times New Roman" w:hAnsi="Times New Roman" w:cs="Times New Roman"/>
+          <w:b/>
+        </w:rPr>
+      </w:pPr>
+    </w:p>
+    <w:p>
+      <w:pPr>
+        <w:pStyle w:val="ListParagraph"/>
+        <w:tabs>
+          <w:tab w:val="left" w:pos="2730"/>
+        </w:tabs>
+        <w:rPr>
+          <w:rFonts w:ascii="Times New Roman" w:hAnsi="Times New Roman" w:cs="Times New Roman"/>
+          <w:b/>
+        </w:rPr>
+      </w:pPr>
+    </w:p>
+    <w:p>
+      <w:pPr>
+        <w:pStyle w:val="ListParagraph"/>
+        <w:tabs>
+          <w:tab w:val="left" w:pos="2730"/>
+        </w:tabs>
+        <w:rPr>
+          <w:rFonts w:ascii="Times New Roman" w:hAnsi="Times New Roman" w:cs="Times New Roman"/>
+          <w:b/>
+        </w:rPr>
+      </w:pPr>
+    </w:p>
+    <w:p>
+      <w:pPr>
+        <w:pStyle w:val="ListParagraph"/>
+        <w:tabs>
+          <w:tab w:val="left" w:pos="2730"/>
+        </w:tabs>
+        <w:rPr>
+          <w:rFonts w:ascii="Times New Roman" w:hAnsi="Times New Roman" w:cs="Times New Roman"/>
+          <w:b/>
+        </w:rPr>
+      </w:pPr>
+    </w:p>
+    <w:p>
+      <w:pPr>
+        <w:pStyle w:val="ListParagraph"/>
+        <w:tabs>
+          <w:tab w:val="left" w:pos="2730"/>
+        </w:tabs>
+        <w:rPr>
+          <w:rFonts w:ascii="Times New Roman" w:hAnsi="Times New Roman" w:cs="Times New Roman"/>
+          <w:b/>
+        </w:rPr>
+      </w:pPr>
+    </w:p>
+    <w:p>
+      <w:pPr>
+        <w:pStyle w:val="ListParagraph"/>
+        <w:tabs>
+          <w:tab w:val="left" w:pos="2730"/>
+        </w:tabs>
+        <w:rPr>
+          <w:rFonts w:ascii="Times New Roman" w:hAnsi="Times New Roman" w:cs="Times New Roman"/>
+          <w:b/>
+        </w:rPr>
+      </w:pPr>
+    </w:p>
+    <w:p>
+      <w:pPr>
+        <w:pStyle w:val="ListParagraph"/>
+        <w:tabs>
+          <w:tab w:val="left" w:pos="2730"/>
+        </w:tabs>
+        <w:rPr>
+          <w:rFonts w:ascii="Times New Roman" w:hAnsi="Times New Roman" w:cs="Times New Roman"/>
+          <w:b/>
+        </w:rPr>
+      </w:pPr>
+    </w:p>
+    <w:p>
+      <w:pPr>
+        <w:pStyle w:val="ListParagraph"/>
+        <w:tabs>
+          <w:tab w:val="left" w:pos="2730"/>
+        </w:tabs>
+        <w:rPr>
+          <w:rFonts w:ascii="Times New Roman" w:hAnsi="Times New Roman" w:cs="Times New Roman"/>
+          <w:b/>
+        </w:rPr>
+      </w:pPr>
+    </w:p>
+    <w:p>
+      <w:pPr>
+        <w:pStyle w:val="ListParagraph"/>
+        <w:tabs>
+          <w:tab w:val="left" w:pos="2730"/>
+        </w:tabs>
+        <w:rPr>
+          <w:rFonts w:ascii="Times New Roman" w:hAnsi="Times New Roman" w:cs="Times New Roman"/>
+          <w:b/>
+        </w:rPr>
+      </w:pPr>
+    </w:p>
+    <w:p>
+      <w:pPr>
+        <w:pStyle w:val="ListParagraph"/>
+        <w:tabs>
+          <w:tab w:val="left" w:pos="2730"/>
+        </w:tabs>
+        <w:rPr>
+          <w:rFonts w:ascii="Times New Roman" w:hAnsi="Times New Roman" w:cs="Times New Roman"/>
+          <w:b/>
+        </w:rPr>
+      </w:pPr>
+    </w:p>
+    <w:p>
+      <w:pPr>
+        <w:pStyle w:val="ListParagraph"/>
+        <w:tabs>
+          <w:tab w:val="left" w:pos="2730"/>
+        </w:tabs>
+        <w:rPr>
+          <w:rFonts w:ascii="Times New Roman" w:hAnsi="Times New Roman" w:cs="Times New Roman"/>
+          <w:b/>
+        </w:rPr>
+      </w:pPr>
+    </w:p>
+    <w:p>
+      <w:pPr>
+        <w:pStyle w:val="ListParagraph"/>
+        <w:tabs>
+          <w:tab w:val="left" w:pos="2730"/>
+        </w:tabs>
+        <w:rPr>
+          <w:rFonts w:ascii="Times New Roman" w:hAnsi="Times New Roman" w:cs="Times New Roman"/>
+          <w:b/>
+        </w:rPr>
+      </w:pPr>
+    </w:p>
+    <w:p>
+      <w:pPr>
+        <w:pStyle w:val="ListParagraph"/>
+        <w:tabs>
+          <w:tab w:val="left" w:pos="2730"/>
+        </w:tabs>
+        <w:rPr>
+          <w:rFonts w:ascii="Times New Roman" w:hAnsi="Times New Roman" w:cs="Times New Roman"/>
+          <w:b/>
+        </w:rPr>
+      </w:pPr>
+    </w:p>
+    <w:p>
+      <w:pPr>
+        <w:pStyle w:val="ListParagraph"/>
+        <w:tabs>
+          <w:tab w:val="left" w:pos="2730"/>
+        </w:tabs>
+        <w:rPr>
+          <w:rFonts w:ascii="Times New Roman" w:hAnsi="Times New Roman" w:cs="Times New Roman"/>
+          <w:b/>
+        </w:rPr>
+      </w:pPr>
+    </w:p>
+    <w:p>
+      <w:pPr>
+        <w:pStyle w:val="ListParagraph"/>
+        <w:tabs>
+          <w:tab w:val="left" w:pos="2730"/>
+        </w:tabs>
+        <w:rPr>
+          <w:rFonts w:ascii="Times New Roman" w:hAnsi="Times New Roman" w:cs="Times New Roman"/>
+          <w:b/>
+        </w:rPr>
+      </w:pPr>
+    </w:p>
+    <w:p>
+      <w:pPr>
+        <w:pStyle w:val="ListParagraph"/>
+        <w:tabs>
+          <w:tab w:val="left" w:pos="2730"/>
+        </w:tabs>
+        <w:rPr>
+          <w:rFonts w:ascii="Times New Roman" w:hAnsi="Times New Roman" w:cs="Times New Roman"/>
+          <w:b/>
+        </w:rPr>
+      </w:pPr>
+    </w:p>
+    <w:p>
+      <w:pPr>
+        <w:pStyle w:val="ListParagraph"/>
+        <w:tabs>
+          <w:tab w:val="left" w:pos="2730"/>
+        </w:tabs>
+        <w:rPr>
+          <w:rFonts w:ascii="Times New Roman" w:hAnsi="Times New Roman" w:cs="Times New Roman"/>
+          <w:b/>
+        </w:rPr>
+      </w:pPr>
+    </w:p>
+    <w:p>
+      <w:pPr>
+        <w:pStyle w:val="ListParagraph"/>
+        <w:tabs>
+          <w:tab w:val="left" w:pos="2730"/>
+        </w:tabs>
+        <w:rPr>
+          <w:rFonts w:ascii="Times New Roman" w:hAnsi="Times New Roman" w:cs="Times New Roman"/>
+          <w:b/>
+        </w:rPr>
+      </w:pPr>
+    </w:p>
+    <w:p>
+      <w:pPr>
+        <w:pStyle w:val="ListParagraph"/>
+        <w:numPr>
+          <w:ilvl w:val="0"/>
+          <w:numId w:val="1"/>
+        </w:numPr>
+        <w:tabs>
+          <w:tab w:val="left" w:pos="2730"/>
+        </w:tabs>
+        <w:rPr>
+          <w:rFonts w:ascii="Times New Roman" w:hAnsi="Times New Roman" w:cs="Times New Roman"/>
+          <w:b/>
+        </w:rPr>
+      </w:pPr>
+      <w:r>
+        <w:rPr>
+          <w:rFonts w:ascii="Times New Roman" w:hAnsi="Times New Roman" w:cs="Times New Roman"/>
+          <w:b/>
+        </w:rPr>
+        <w:lastRenderedPageBreak/>
+        <w:t>Activity Diagram</w:t>
+      </w:r>
+    </w:p>
+    <w:p>
+      <w:pPr>
+        <w:pStyle w:val="ListParagraph"/>
+        <w:tabs>
+          <w:tab w:val="left" w:pos="2730"/>
+        </w:tabs>
+        <w:rPr>
+          <w:rFonts w:ascii="Times New Roman" w:hAnsi="Times New Roman" w:cs="Times New Roman"/>
+        </w:rPr>
+      </w:pPr>
+      <w:r>
+        <w:rPr>
+          <w:rFonts w:ascii="Times New Roman" w:hAnsi="Times New Roman" w:cs="Times New Roman"/>
+        </w:rPr>
+        <w:t xml:space="preserve">Berikut activity diagram pada aplikasi Beberes rumah si </w:t>
+      </w:r>
+      <w:proofErr w:type="gramStart"/>
+      <w:r>
+        <w:rPr>
+          <w:rFonts w:ascii="Times New Roman" w:hAnsi="Times New Roman" w:cs="Times New Roman"/>
+        </w:rPr>
+        <w:t>Ujang :</w:t>
+      </w:r>
+      <w:proofErr w:type="gramEnd"/>
+    </w:p>
+    <w:p>
+      <w:pPr>
+        <w:pStyle w:val="ListParagraph"/>
+        <w:numPr>
+          <w:ilvl w:val="0"/>
+          <w:numId w:val="4"/>
+        </w:numPr>
+        <w:tabs>
+          <w:tab w:val="left" w:pos="2730"/>
+        </w:tabs>
+        <w:rPr>
+          <w:rFonts w:ascii="Times New Roman" w:hAnsi="Times New Roman" w:cs="Times New Roman"/>
+        </w:rPr>
+      </w:pPr>
+      <w:r>
+        <w:rPr>
+          <w:rFonts w:ascii="Times New Roman" w:hAnsi="Times New Roman" w:cs="Times New Roman"/>
+        </w:rPr>
+        <w:t>Mulai Game</w:t>
+      </w:r>
+    </w:p>
+    <w:p>
+      <w:pPr>
+        <w:pStyle w:val="ListParagraph"/>
+        <w:tabs>
+          <w:tab w:val="left" w:pos="2730"/>
+        </w:tabs>
+        <w:ind w:left="1080"/>
+        <w:rPr>
+          <w:rFonts w:ascii="Times New Roman" w:hAnsi="Times New Roman" w:cs="Times New Roman"/>
+        </w:rPr>
+      </w:pPr>
+      <w:r>
+        <w:rPr>
+          <w:rFonts w:ascii="Times New Roman" w:hAnsi="Times New Roman" w:cs="Times New Roman"/>
+          <w:noProof/>
+        </w:rPr>
+        <w:drawing>
+          <wp:inline distT="0" distB="0" distL="0" distR="0">
+            <wp:extent cx="4772025" cy="3857625"/>
+            <wp:effectExtent l="0" t="0" r="9525" b="9525"/>
+            <wp:docPr id="1" name="Picture 1" descr="D:\New folder (2)\Mulai Game.jpg"/>
+            <wp:cNvGraphicFramePr>
+              <a:graphicFrameLocks xmlns:a="http://schemas.openxmlformats.org/drawingml/2006/main" noChangeAspect="1"/>
+            </wp:cNvGraphicFramePr>
+            <a:graphic xmlns:a="http://schemas.openxmlformats.org/drawingml/2006/main">
+              <a:graphicData uri="http://schemas.openxmlformats.org/drawingml/2006/picture">
+                <pic:pic xmlns:pic="http://schemas.openxmlformats.org/drawingml/2006/picture">
+                  <pic:nvPicPr>
+                    <pic:cNvPr id="0" name="Picture 1" descr="D:\New folder (2)\Mulai Game.jpg"/>
+                    <pic:cNvPicPr>
+                      <a:picLocks noChangeAspect="1" noChangeArrowheads="1"/>
+                    </pic:cNvPicPr>
+                  </pic:nvPicPr>
+                  <pic:blipFill>
+                    <a:blip r:embed="rId10">
+                      <a:extLst>
+                        <a:ext uri="{28A0092B-C50C-407E-A947-70E740481C1C}">
+                          <a14:useLocalDpi xmlns:a14="http://schemas.microsoft.com/office/drawing/2010/main" val="0"/>
+                        </a:ext>
+                      </a:extLst>
+                    </a:blip>
+                    <a:srcRect/>
+                    <a:stretch>
+                      <a:fillRect/>
+                    </a:stretch>
+                  </pic:blipFill>
+                  <pic:spPr bwMode="auto">
+                    <a:xfrm>
+                      <a:off x="0" y="0"/>
+                      <a:ext cx="4772025" cy="3857625"/>
+                    </a:xfrm>
+                    <a:prstGeom prst="rect">
+                      <a:avLst/>
+                    </a:prstGeom>
+                    <a:noFill/>
+                    <a:ln>
+                      <a:noFill/>
+                    </a:ln>
+                  </pic:spPr>
+                </pic:pic>
+              </a:graphicData>
+            </a:graphic>
+          </wp:inline>
+        </w:drawing>
+      </w:r>
+    </w:p>
+    <w:p>
+      <w:pPr>
+        <w:pStyle w:val="ListParagraph"/>
+        <w:tabs>
+          <w:tab w:val="left" w:pos="2730"/>
+        </w:tabs>
+        <w:ind w:left="1080"/>
+        <w:rPr>
+          <w:rFonts w:ascii="Times New Roman" w:hAnsi="Times New Roman" w:cs="Times New Roman"/>
+        </w:rPr>
+      </w:pPr>
+    </w:p>
+    <w:p>
+      <w:pPr>
+        <w:pStyle w:val="ListParagraph"/>
+        <w:tabs>
+          <w:tab w:val="left" w:pos="2730"/>
+        </w:tabs>
+        <w:ind w:left="1080"/>
+        <w:rPr>
+          <w:rFonts w:ascii="Times New Roman" w:hAnsi="Times New Roman" w:cs="Times New Roman"/>
+        </w:rPr>
+      </w:pPr>
+    </w:p>
+    <w:p>
+      <w:pPr>
+        <w:pStyle w:val="ListParagraph"/>
+        <w:tabs>
+          <w:tab w:val="left" w:pos="2730"/>
+        </w:tabs>
+        <w:ind w:left="1080"/>
+        <w:rPr>
+          <w:rFonts w:ascii="Times New Roman" w:hAnsi="Times New Roman" w:cs="Times New Roman"/>
+        </w:rPr>
+      </w:pPr>
+    </w:p>
+    <w:p>
+      <w:pPr>
+        <w:pStyle w:val="ListParagraph"/>
+        <w:tabs>
+          <w:tab w:val="left" w:pos="2730"/>
+        </w:tabs>
+        <w:ind w:left="1080"/>
+        <w:rPr>
+          <w:rFonts w:ascii="Times New Roman" w:hAnsi="Times New Roman" w:cs="Times New Roman"/>
+        </w:rPr>
+      </w:pPr>
+    </w:p>
+    <w:p>
+      <w:pPr>
+        <w:pStyle w:val="ListParagraph"/>
+        <w:tabs>
+          <w:tab w:val="left" w:pos="2730"/>
+        </w:tabs>
+        <w:ind w:left="1080"/>
+        <w:rPr>
+          <w:rFonts w:ascii="Times New Roman" w:hAnsi="Times New Roman" w:cs="Times New Roman"/>
+        </w:rPr>
+      </w:pPr>
+    </w:p>
+    <w:p>
+      <w:pPr>
+        <w:pStyle w:val="ListParagraph"/>
+        <w:tabs>
+          <w:tab w:val="left" w:pos="2730"/>
+        </w:tabs>
+        <w:ind w:left="1080"/>
+        <w:rPr>
+          <w:rFonts w:ascii="Times New Roman" w:hAnsi="Times New Roman" w:cs="Times New Roman"/>
+        </w:rPr>
+      </w:pPr>
+    </w:p>
+    <w:p>
+      <w:pPr>
+        <w:pStyle w:val="ListParagraph"/>
+        <w:tabs>
+          <w:tab w:val="left" w:pos="2730"/>
+        </w:tabs>
+        <w:ind w:left="1080"/>
+        <w:rPr>
+          <w:rFonts w:ascii="Times New Roman" w:hAnsi="Times New Roman" w:cs="Times New Roman"/>
+        </w:rPr>
+      </w:pPr>
+    </w:p>
+    <w:p>
+      <w:pPr>
+        <w:pStyle w:val="ListParagraph"/>
+        <w:tabs>
+          <w:tab w:val="left" w:pos="2730"/>
+        </w:tabs>
+        <w:ind w:left="1080"/>
+        <w:rPr>
+          <w:rFonts w:ascii="Times New Roman" w:hAnsi="Times New Roman" w:cs="Times New Roman"/>
+        </w:rPr>
+      </w:pPr>
+    </w:p>
+    <w:p>
+      <w:pPr>
+        <w:pStyle w:val="ListParagraph"/>
+        <w:tabs>
+          <w:tab w:val="left" w:pos="2730"/>
+        </w:tabs>
+        <w:ind w:left="1080"/>
+        <w:rPr>
+          <w:rFonts w:ascii="Times New Roman" w:hAnsi="Times New Roman" w:cs="Times New Roman"/>
+        </w:rPr>
+      </w:pPr>
+    </w:p>
+    <w:p>
+      <w:pPr>
+        <w:pStyle w:val="ListParagraph"/>
+        <w:tabs>
+          <w:tab w:val="left" w:pos="2730"/>
+        </w:tabs>
+        <w:ind w:left="1080"/>
+        <w:rPr>
+          <w:rFonts w:ascii="Times New Roman" w:hAnsi="Times New Roman" w:cs="Times New Roman"/>
+        </w:rPr>
+      </w:pPr>
+    </w:p>
+    <w:p>
+      <w:pPr>
+        <w:pStyle w:val="ListParagraph"/>
+        <w:tabs>
+          <w:tab w:val="left" w:pos="2730"/>
+        </w:tabs>
+        <w:ind w:left="1080"/>
+        <w:rPr>
+          <w:rFonts w:ascii="Times New Roman" w:hAnsi="Times New Roman" w:cs="Times New Roman"/>
+        </w:rPr>
+      </w:pPr>
+    </w:p>
+    <w:p>
+      <w:pPr>
+        <w:pStyle w:val="ListParagraph"/>
+        <w:tabs>
+          <w:tab w:val="left" w:pos="2730"/>
+        </w:tabs>
+        <w:ind w:left="1080"/>
+        <w:rPr>
+          <w:rFonts w:ascii="Times New Roman" w:hAnsi="Times New Roman" w:cs="Times New Roman"/>
+        </w:rPr>
+      </w:pPr>
+    </w:p>
+    <w:p>
+      <w:pPr>
+        <w:pStyle w:val="ListParagraph"/>
+        <w:tabs>
+          <w:tab w:val="left" w:pos="2730"/>
+        </w:tabs>
+        <w:ind w:left="1080"/>
+        <w:rPr>
+          <w:rFonts w:ascii="Times New Roman" w:hAnsi="Times New Roman" w:cs="Times New Roman"/>
+        </w:rPr>
+      </w:pPr>
+    </w:p>
+    <w:p>
+      <w:pPr>
+        <w:pStyle w:val="ListParagraph"/>
+        <w:tabs>
+          <w:tab w:val="left" w:pos="2730"/>
+        </w:tabs>
+        <w:ind w:left="1080"/>
+        <w:rPr>
+          <w:rFonts w:ascii="Times New Roman" w:hAnsi="Times New Roman" w:cs="Times New Roman"/>
+        </w:rPr>
+      </w:pPr>
+    </w:p>
+    <w:p>
+      <w:pPr>
+        <w:pStyle w:val="ListParagraph"/>
+        <w:tabs>
+          <w:tab w:val="left" w:pos="2730"/>
+        </w:tabs>
+        <w:ind w:left="1080"/>
+        <w:rPr>
+          <w:rFonts w:ascii="Times New Roman" w:hAnsi="Times New Roman" w:cs="Times New Roman"/>
+        </w:rPr>
+      </w:pPr>
+    </w:p>
+    <w:p>
+      <w:pPr>
+        <w:pStyle w:val="ListParagraph"/>
+        <w:tabs>
+          <w:tab w:val="left" w:pos="2730"/>
+        </w:tabs>
+        <w:ind w:left="1080"/>
+        <w:rPr>
+          <w:rFonts w:ascii="Times New Roman" w:hAnsi="Times New Roman" w:cs="Times New Roman"/>
+        </w:rPr>
+      </w:pPr>
+    </w:p>
+    <w:p>
+      <w:pPr>
+        <w:pStyle w:val="ListParagraph"/>
+        <w:tabs>
+          <w:tab w:val="left" w:pos="2730"/>
+        </w:tabs>
+        <w:ind w:left="1080"/>
+        <w:rPr>
+          <w:rFonts w:ascii="Times New Roman" w:hAnsi="Times New Roman" w:cs="Times New Roman"/>
+        </w:rPr>
+      </w:pPr>
+    </w:p>
+    <w:p>
+      <w:pPr>
+        <w:pStyle w:val="ListParagraph"/>
+        <w:tabs>
+          <w:tab w:val="left" w:pos="2730"/>
+        </w:tabs>
+        <w:ind w:left="1080"/>
+        <w:rPr>
+          <w:rFonts w:ascii="Times New Roman" w:hAnsi="Times New Roman" w:cs="Times New Roman"/>
+        </w:rPr>
+      </w:pPr>
+    </w:p>
+    <w:p>
+      <w:pPr>
+        <w:pStyle w:val="ListParagraph"/>
+        <w:tabs>
+          <w:tab w:val="left" w:pos="2730"/>
+        </w:tabs>
+        <w:ind w:left="1080"/>
+        <w:rPr>
+          <w:rFonts w:ascii="Times New Roman" w:hAnsi="Times New Roman" w:cs="Times New Roman"/>
+        </w:rPr>
+      </w:pPr>
+    </w:p>
+    <w:p>
+      <w:pPr>
+        <w:pStyle w:val="ListParagraph"/>
+        <w:tabs>
+          <w:tab w:val="left" w:pos="2730"/>
+        </w:tabs>
+        <w:ind w:left="1080"/>
+        <w:rPr>
+          <w:rFonts w:ascii="Times New Roman" w:hAnsi="Times New Roman" w:cs="Times New Roman"/>
+        </w:rPr>
+      </w:pPr>
+    </w:p>
+    <w:p>
+      <w:pPr>
+        <w:pStyle w:val="ListParagraph"/>
+        <w:tabs>
+          <w:tab w:val="left" w:pos="2730"/>
+        </w:tabs>
+        <w:ind w:left="1080"/>
+        <w:rPr>
+          <w:rFonts w:ascii="Times New Roman" w:hAnsi="Times New Roman" w:cs="Times New Roman"/>
+        </w:rPr>
+      </w:pPr>
+    </w:p>
+    <w:p>
+      <w:pPr>
+        <w:pStyle w:val="ListParagraph"/>
+        <w:tabs>
+          <w:tab w:val="left" w:pos="2730"/>
+        </w:tabs>
+        <w:ind w:left="1080"/>
+        <w:rPr>
+          <w:rFonts w:ascii="Times New Roman" w:hAnsi="Times New Roman" w:cs="Times New Roman"/>
+        </w:rPr>
+      </w:pPr>
+    </w:p>
+    <w:p>
+      <w:pPr>
+        <w:pStyle w:val="ListParagraph"/>
+        <w:tabs>
+          <w:tab w:val="left" w:pos="2730"/>
+        </w:tabs>
+        <w:ind w:left="1080"/>
+        <w:rPr>
+          <w:rFonts w:ascii="Times New Roman" w:hAnsi="Times New Roman" w:cs="Times New Roman"/>
+        </w:rPr>
+      </w:pPr>
+    </w:p>
+    <w:p>
+      <w:pPr>
+        <w:pStyle w:val="ListParagraph"/>
+        <w:tabs>
+          <w:tab w:val="left" w:pos="2730"/>
+        </w:tabs>
+        <w:ind w:left="1080"/>
+        <w:rPr>
+          <w:rFonts w:ascii="Times New Roman" w:hAnsi="Times New Roman" w:cs="Times New Roman"/>
+        </w:rPr>
+      </w:pPr>
+    </w:p>
+    <w:p>
+      <w:pPr>
+        <w:pStyle w:val="ListParagraph"/>
+        <w:tabs>
+          <w:tab w:val="left" w:pos="2730"/>
+        </w:tabs>
+        <w:ind w:left="1080"/>
+        <w:rPr>
+          <w:rFonts w:ascii="Times New Roman" w:hAnsi="Times New Roman" w:cs="Times New Roman"/>
+        </w:rPr>
+      </w:pPr>
+    </w:p>
+    <w:p>
+      <w:pPr>
+        <w:pStyle w:val="ListParagraph"/>
+        <w:numPr>
+          <w:ilvl w:val="0"/>
+          <w:numId w:val="4"/>
+        </w:numPr>
+        <w:tabs>
+          <w:tab w:val="left" w:pos="2730"/>
+        </w:tabs>
+        <w:rPr>
+          <w:rFonts w:ascii="Times New Roman" w:hAnsi="Times New Roman" w:cs="Times New Roman"/>
+        </w:rPr>
+      </w:pPr>
+      <w:r>
+        <w:rPr>
+          <w:rFonts w:ascii="Times New Roman" w:hAnsi="Times New Roman" w:cs="Times New Roman"/>
+        </w:rPr>
+        <w:lastRenderedPageBreak/>
+        <w:t>Hidupkan suara</w:t>
+      </w:r>
+    </w:p>
+    <w:p>
+      <w:pPr>
+        <w:pStyle w:val="ListParagraph"/>
+        <w:tabs>
+          <w:tab w:val="left" w:pos="2730"/>
+        </w:tabs>
+        <w:ind w:left="1080"/>
+        <w:rPr>
+          <w:rFonts w:ascii="Times New Roman" w:hAnsi="Times New Roman" w:cs="Times New Roman"/>
+        </w:rPr>
+      </w:pPr>
+      <w:r>
+        <w:rPr>
+          <w:rFonts w:ascii="Times New Roman" w:hAnsi="Times New Roman" w:cs="Times New Roman"/>
+          <w:noProof/>
+        </w:rPr>
+        <w:drawing>
+          <wp:inline distT="0" distB="0" distL="0" distR="0">
+            <wp:extent cx="5724525" cy="5162550"/>
+            <wp:effectExtent l="0" t="0" r="9525" b="0"/>
+            <wp:docPr id="6" name="Picture 6" descr="D:\New folder (2)\Hidupkan Suara.jpg"/>
+            <wp:cNvGraphicFramePr>
+              <a:graphicFrameLocks xmlns:a="http://schemas.openxmlformats.org/drawingml/2006/main" noChangeAspect="1"/>
+            </wp:cNvGraphicFramePr>
+            <a:graphic xmlns:a="http://schemas.openxmlformats.org/drawingml/2006/main">
+              <a:graphicData uri="http://schemas.openxmlformats.org/drawingml/2006/picture">
+                <pic:pic xmlns:pic="http://schemas.openxmlformats.org/drawingml/2006/picture">
+                  <pic:nvPicPr>
+                    <pic:cNvPr id="0" name="Picture 3" descr="D:\New folder (2)\Hidupkan Suara.jpg"/>
+                    <pic:cNvPicPr>
+                      <a:picLocks noChangeAspect="1" noChangeArrowheads="1"/>
+                    </pic:cNvPicPr>
+                  </pic:nvPicPr>
+                  <pic:blipFill>
+                    <a:blip r:embed="rId11">
+                      <a:extLst>
+                        <a:ext uri="{28A0092B-C50C-407E-A947-70E740481C1C}">
+                          <a14:useLocalDpi xmlns:a14="http://schemas.microsoft.com/office/drawing/2010/main" val="0"/>
+                        </a:ext>
+                      </a:extLst>
+                    </a:blip>
+                    <a:srcRect/>
+                    <a:stretch>
+                      <a:fillRect/>
+                    </a:stretch>
+                  </pic:blipFill>
+                  <pic:spPr bwMode="auto">
+                    <a:xfrm>
+                      <a:off x="0" y="0"/>
+                      <a:ext cx="5724525" cy="5162550"/>
+                    </a:xfrm>
+                    <a:prstGeom prst="rect">
+                      <a:avLst/>
+                    </a:prstGeom>
+                    <a:noFill/>
+                    <a:ln>
+                      <a:noFill/>
+                    </a:ln>
+                  </pic:spPr>
+                </pic:pic>
+              </a:graphicData>
+            </a:graphic>
+          </wp:inline>
+        </w:drawing>
+      </w:r>
+    </w:p>
+    <w:p>
+      <w:pPr>
+        <w:pStyle w:val="ListParagraph"/>
+        <w:tabs>
+          <w:tab w:val="left" w:pos="2730"/>
+        </w:tabs>
+        <w:ind w:left="1080"/>
+        <w:rPr>
+          <w:rFonts w:ascii="Times New Roman" w:hAnsi="Times New Roman" w:cs="Times New Roman"/>
+        </w:rPr>
+      </w:pPr>
+    </w:p>
+    <w:p>
+      <w:pPr>
+        <w:pStyle w:val="ListParagraph"/>
+        <w:tabs>
+          <w:tab w:val="left" w:pos="2730"/>
+        </w:tabs>
+        <w:ind w:left="1080"/>
+        <w:rPr>
+          <w:rFonts w:ascii="Times New Roman" w:hAnsi="Times New Roman" w:cs="Times New Roman"/>
+        </w:rPr>
+      </w:pPr>
+    </w:p>
+    <w:p>
+      <w:pPr>
+        <w:pStyle w:val="ListParagraph"/>
+        <w:tabs>
+          <w:tab w:val="left" w:pos="2730"/>
+        </w:tabs>
+        <w:ind w:left="1080"/>
+        <w:rPr>
+          <w:rFonts w:ascii="Times New Roman" w:hAnsi="Times New Roman" w:cs="Times New Roman"/>
+        </w:rPr>
+      </w:pPr>
+    </w:p>
+    <w:p>
+      <w:pPr>
+        <w:pStyle w:val="ListParagraph"/>
+        <w:tabs>
+          <w:tab w:val="left" w:pos="2730"/>
+        </w:tabs>
+        <w:ind w:left="1080"/>
+        <w:rPr>
+          <w:rFonts w:ascii="Times New Roman" w:hAnsi="Times New Roman" w:cs="Times New Roman"/>
+        </w:rPr>
+      </w:pPr>
+    </w:p>
+    <w:p>
+      <w:pPr>
+        <w:pStyle w:val="ListParagraph"/>
+        <w:tabs>
+          <w:tab w:val="left" w:pos="2730"/>
+        </w:tabs>
+        <w:ind w:left="1080"/>
+        <w:rPr>
+          <w:rFonts w:ascii="Times New Roman" w:hAnsi="Times New Roman" w:cs="Times New Roman"/>
+        </w:rPr>
+      </w:pPr>
+    </w:p>
+    <w:p>
+      <w:pPr>
+        <w:pStyle w:val="ListParagraph"/>
+        <w:tabs>
+          <w:tab w:val="left" w:pos="2730"/>
+        </w:tabs>
+        <w:ind w:left="1080"/>
+        <w:rPr>
+          <w:rFonts w:ascii="Times New Roman" w:hAnsi="Times New Roman" w:cs="Times New Roman"/>
+        </w:rPr>
+      </w:pPr>
+    </w:p>
+    <w:p>
+      <w:pPr>
+        <w:pStyle w:val="ListParagraph"/>
+        <w:tabs>
+          <w:tab w:val="left" w:pos="2730"/>
+        </w:tabs>
+        <w:ind w:left="1080"/>
+        <w:rPr>
+          <w:rFonts w:ascii="Times New Roman" w:hAnsi="Times New Roman" w:cs="Times New Roman"/>
+        </w:rPr>
+      </w:pPr>
+    </w:p>
+    <w:p>
+      <w:pPr>
+        <w:pStyle w:val="ListParagraph"/>
+        <w:tabs>
+          <w:tab w:val="left" w:pos="2730"/>
+        </w:tabs>
+        <w:ind w:left="1080"/>
+        <w:rPr>
+          <w:rFonts w:ascii="Times New Roman" w:hAnsi="Times New Roman" w:cs="Times New Roman"/>
+        </w:rPr>
+      </w:pPr>
+    </w:p>
+    <w:p>
+      <w:pPr>
+        <w:pStyle w:val="ListParagraph"/>
+        <w:tabs>
+          <w:tab w:val="left" w:pos="2730"/>
+        </w:tabs>
+        <w:ind w:left="1080"/>
+        <w:rPr>
+          <w:rFonts w:ascii="Times New Roman" w:hAnsi="Times New Roman" w:cs="Times New Roman"/>
+        </w:rPr>
+      </w:pPr>
+    </w:p>
+    <w:p>
+      <w:pPr>
+        <w:pStyle w:val="ListParagraph"/>
+        <w:tabs>
+          <w:tab w:val="left" w:pos="2730"/>
+        </w:tabs>
+        <w:ind w:left="1080"/>
+        <w:rPr>
+          <w:rFonts w:ascii="Times New Roman" w:hAnsi="Times New Roman" w:cs="Times New Roman"/>
+        </w:rPr>
+      </w:pPr>
+    </w:p>
+    <w:p>
+      <w:pPr>
+        <w:pStyle w:val="ListParagraph"/>
+        <w:tabs>
+          <w:tab w:val="left" w:pos="2730"/>
+        </w:tabs>
+        <w:ind w:left="1080"/>
+        <w:rPr>
+          <w:rFonts w:ascii="Times New Roman" w:hAnsi="Times New Roman" w:cs="Times New Roman"/>
+        </w:rPr>
+      </w:pPr>
+    </w:p>
+    <w:p>
+      <w:pPr>
+        <w:pStyle w:val="ListParagraph"/>
+        <w:tabs>
+          <w:tab w:val="left" w:pos="2730"/>
+        </w:tabs>
+        <w:ind w:left="1080"/>
+        <w:rPr>
+          <w:rFonts w:ascii="Times New Roman" w:hAnsi="Times New Roman" w:cs="Times New Roman"/>
+        </w:rPr>
+      </w:pPr>
+    </w:p>
+    <w:p>
+      <w:pPr>
+        <w:pStyle w:val="ListParagraph"/>
+        <w:tabs>
+          <w:tab w:val="left" w:pos="2730"/>
+        </w:tabs>
+        <w:ind w:left="1080"/>
+        <w:rPr>
+          <w:rFonts w:ascii="Times New Roman" w:hAnsi="Times New Roman" w:cs="Times New Roman"/>
+        </w:rPr>
+      </w:pPr>
+    </w:p>
+    <w:p>
+      <w:pPr>
+        <w:pStyle w:val="ListParagraph"/>
+        <w:tabs>
+          <w:tab w:val="left" w:pos="2730"/>
+        </w:tabs>
+        <w:ind w:left="1080"/>
+        <w:rPr>
+          <w:rFonts w:ascii="Times New Roman" w:hAnsi="Times New Roman" w:cs="Times New Roman"/>
+        </w:rPr>
+      </w:pPr>
+    </w:p>
+    <w:p>
+      <w:pPr>
+        <w:pStyle w:val="ListParagraph"/>
+        <w:tabs>
+          <w:tab w:val="left" w:pos="2730"/>
+        </w:tabs>
+        <w:ind w:left="1080"/>
+        <w:rPr>
+          <w:rFonts w:ascii="Times New Roman" w:hAnsi="Times New Roman" w:cs="Times New Roman"/>
+        </w:rPr>
+      </w:pPr>
+    </w:p>
+    <w:p>
+      <w:pPr>
+        <w:pStyle w:val="ListParagraph"/>
+        <w:tabs>
+          <w:tab w:val="left" w:pos="2730"/>
+        </w:tabs>
+        <w:ind w:left="1080"/>
+        <w:rPr>
+          <w:rFonts w:ascii="Times New Roman" w:hAnsi="Times New Roman" w:cs="Times New Roman"/>
+        </w:rPr>
+      </w:pPr>
+    </w:p>
+    <w:p>
+      <w:pPr>
+        <w:pStyle w:val="ListParagraph"/>
+        <w:tabs>
+          <w:tab w:val="left" w:pos="2730"/>
+        </w:tabs>
+        <w:ind w:left="1080"/>
+        <w:rPr>
+          <w:rFonts w:ascii="Times New Roman" w:hAnsi="Times New Roman" w:cs="Times New Roman"/>
+        </w:rPr>
+      </w:pPr>
+    </w:p>
+    <w:p>
+      <w:pPr>
+        <w:pStyle w:val="ListParagraph"/>
+        <w:tabs>
+          <w:tab w:val="left" w:pos="2730"/>
+        </w:tabs>
+        <w:ind w:left="1080"/>
+        <w:rPr>
+          <w:rFonts w:ascii="Times New Roman" w:hAnsi="Times New Roman" w:cs="Times New Roman"/>
+        </w:rPr>
+      </w:pPr>
+    </w:p>
+    <w:p>
+      <w:pPr>
+        <w:pStyle w:val="ListParagraph"/>
+        <w:tabs>
+          <w:tab w:val="left" w:pos="2730"/>
+        </w:tabs>
+        <w:ind w:left="1080"/>
+        <w:rPr>
+          <w:rFonts w:ascii="Times New Roman" w:hAnsi="Times New Roman" w:cs="Times New Roman"/>
+        </w:rPr>
+      </w:pPr>
+    </w:p>
+    <w:p>
+      <w:pPr>
+        <w:pStyle w:val="ListParagraph"/>
+        <w:tabs>
+          <w:tab w:val="left" w:pos="2730"/>
+        </w:tabs>
+        <w:ind w:left="1080"/>
+        <w:rPr>
+          <w:rFonts w:ascii="Times New Roman" w:hAnsi="Times New Roman" w:cs="Times New Roman"/>
+        </w:rPr>
+      </w:pPr>
+    </w:p>
+    <w:p>
+      <w:pPr>
+        <w:pStyle w:val="ListParagraph"/>
+        <w:numPr>
+          <w:ilvl w:val="0"/>
+          <w:numId w:val="4"/>
+        </w:numPr>
+        <w:tabs>
+          <w:tab w:val="left" w:pos="2730"/>
+        </w:tabs>
+        <w:rPr>
+          <w:rFonts w:ascii="Times New Roman" w:hAnsi="Times New Roman" w:cs="Times New Roman"/>
+        </w:rPr>
+      </w:pPr>
+      <w:r>
+        <w:rPr>
+          <w:rFonts w:ascii="Times New Roman" w:hAnsi="Times New Roman" w:cs="Times New Roman"/>
+        </w:rPr>
+        <w:lastRenderedPageBreak/>
+        <w:t>Matikan Suara</w:t>
+      </w:r>
+    </w:p>
+    <w:p>
+      <w:pPr>
+        <w:pStyle w:val="ListParagraph"/>
+        <w:tabs>
+          <w:tab w:val="left" w:pos="2730"/>
+        </w:tabs>
+        <w:ind w:left="1080"/>
+        <w:rPr>
+          <w:rFonts w:ascii="Times New Roman" w:hAnsi="Times New Roman" w:cs="Times New Roman"/>
+        </w:rPr>
+      </w:pPr>
+      <w:r>
+        <w:rPr>
+          <w:rFonts w:ascii="Times New Roman" w:hAnsi="Times New Roman" w:cs="Times New Roman"/>
+          <w:noProof/>
+        </w:rPr>
+        <w:drawing>
+          <wp:inline distT="0" distB="0" distL="0" distR="0">
+            <wp:extent cx="5724525" cy="5619750"/>
+            <wp:effectExtent l="0" t="0" r="9525" b="0"/>
+            <wp:docPr id="7" name="Picture 7" descr="D:\New folder (2)\Matikan Suara.jpg"/>
+            <wp:cNvGraphicFramePr>
+              <a:graphicFrameLocks xmlns:a="http://schemas.openxmlformats.org/drawingml/2006/main" noChangeAspect="1"/>
+            </wp:cNvGraphicFramePr>
+            <a:graphic xmlns:a="http://schemas.openxmlformats.org/drawingml/2006/main">
+              <a:graphicData uri="http://schemas.openxmlformats.org/drawingml/2006/picture">
+                <pic:pic xmlns:pic="http://schemas.openxmlformats.org/drawingml/2006/picture">
+                  <pic:nvPicPr>
+                    <pic:cNvPr id="0" name="Picture 4" descr="D:\New folder (2)\Matikan Suara.jpg"/>
+                    <pic:cNvPicPr>
+                      <a:picLocks noChangeAspect="1" noChangeArrowheads="1"/>
+                    </pic:cNvPicPr>
+                  </pic:nvPicPr>
+                  <pic:blipFill>
+                    <a:blip r:embed="rId12">
+                      <a:extLst>
+                        <a:ext uri="{28A0092B-C50C-407E-A947-70E740481C1C}">
+                          <a14:useLocalDpi xmlns:a14="http://schemas.microsoft.com/office/drawing/2010/main" val="0"/>
+                        </a:ext>
+                      </a:extLst>
+                    </a:blip>
+                    <a:srcRect/>
+                    <a:stretch>
+                      <a:fillRect/>
+                    </a:stretch>
+                  </pic:blipFill>
+                  <pic:spPr bwMode="auto">
+                    <a:xfrm>
+                      <a:off x="0" y="0"/>
+                      <a:ext cx="5724525" cy="5619750"/>
+                    </a:xfrm>
+                    <a:prstGeom prst="rect">
+                      <a:avLst/>
+                    </a:prstGeom>
+                    <a:noFill/>
+                    <a:ln>
+                      <a:noFill/>
+                    </a:ln>
+                  </pic:spPr>
+                </pic:pic>
+              </a:graphicData>
+            </a:graphic>
+          </wp:inline>
+        </w:drawing>
+      </w:r>
+    </w:p>
+    <w:p>
+      <w:pPr>
+        <w:pStyle w:val="ListParagraph"/>
+        <w:tabs>
+          <w:tab w:val="left" w:pos="2730"/>
+        </w:tabs>
+        <w:ind w:left="1080"/>
+        <w:rPr>
+          <w:rFonts w:ascii="Times New Roman" w:hAnsi="Times New Roman" w:cs="Times New Roman"/>
+        </w:rPr>
+      </w:pPr>
+    </w:p>
+    <w:p>
+      <w:pPr>
+        <w:pStyle w:val="ListParagraph"/>
+        <w:tabs>
+          <w:tab w:val="left" w:pos="2730"/>
+        </w:tabs>
+        <w:ind w:left="1080"/>
+        <w:rPr>
+          <w:rFonts w:ascii="Times New Roman" w:hAnsi="Times New Roman" w:cs="Times New Roman"/>
+        </w:rPr>
+      </w:pPr>
+    </w:p>
+    <w:p>
+      <w:pPr>
+        <w:pStyle w:val="ListParagraph"/>
+        <w:tabs>
+          <w:tab w:val="left" w:pos="2730"/>
+        </w:tabs>
+        <w:ind w:left="1080"/>
+        <w:rPr>
+          <w:rFonts w:ascii="Times New Roman" w:hAnsi="Times New Roman" w:cs="Times New Roman"/>
+        </w:rPr>
+      </w:pPr>
+    </w:p>
+    <w:p>
+      <w:pPr>
+        <w:pStyle w:val="ListParagraph"/>
+        <w:tabs>
+          <w:tab w:val="left" w:pos="2730"/>
+        </w:tabs>
+        <w:ind w:left="1080"/>
+        <w:rPr>
+          <w:rFonts w:ascii="Times New Roman" w:hAnsi="Times New Roman" w:cs="Times New Roman"/>
+        </w:rPr>
+      </w:pPr>
+    </w:p>
+    <w:p>
+      <w:pPr>
+        <w:pStyle w:val="ListParagraph"/>
+        <w:tabs>
+          <w:tab w:val="left" w:pos="2730"/>
+        </w:tabs>
+        <w:ind w:left="1080"/>
+        <w:rPr>
+          <w:rFonts w:ascii="Times New Roman" w:hAnsi="Times New Roman" w:cs="Times New Roman"/>
+        </w:rPr>
+      </w:pPr>
+    </w:p>
+    <w:p>
+      <w:pPr>
+        <w:pStyle w:val="ListParagraph"/>
+        <w:tabs>
+          <w:tab w:val="left" w:pos="2730"/>
+        </w:tabs>
+        <w:ind w:left="1080"/>
+        <w:rPr>
+          <w:rFonts w:ascii="Times New Roman" w:hAnsi="Times New Roman" w:cs="Times New Roman"/>
+        </w:rPr>
+      </w:pPr>
+    </w:p>
+    <w:p>
+      <w:pPr>
+        <w:pStyle w:val="ListParagraph"/>
+        <w:tabs>
+          <w:tab w:val="left" w:pos="2730"/>
+        </w:tabs>
+        <w:ind w:left="1080"/>
+        <w:rPr>
+          <w:rFonts w:ascii="Times New Roman" w:hAnsi="Times New Roman" w:cs="Times New Roman"/>
+        </w:rPr>
+      </w:pPr>
+    </w:p>
+    <w:p>
+      <w:pPr>
+        <w:pStyle w:val="ListParagraph"/>
+        <w:tabs>
+          <w:tab w:val="left" w:pos="2730"/>
+        </w:tabs>
+        <w:ind w:left="1080"/>
+        <w:rPr>
+          <w:rFonts w:ascii="Times New Roman" w:hAnsi="Times New Roman" w:cs="Times New Roman"/>
+        </w:rPr>
+      </w:pPr>
+    </w:p>
+    <w:p>
+      <w:pPr>
+        <w:pStyle w:val="ListParagraph"/>
+        <w:tabs>
+          <w:tab w:val="left" w:pos="2730"/>
+        </w:tabs>
+        <w:ind w:left="1080"/>
+        <w:rPr>
+          <w:rFonts w:ascii="Times New Roman" w:hAnsi="Times New Roman" w:cs="Times New Roman"/>
+        </w:rPr>
+      </w:pPr>
+    </w:p>
+    <w:p>
+      <w:pPr>
+        <w:pStyle w:val="ListParagraph"/>
+        <w:tabs>
+          <w:tab w:val="left" w:pos="2730"/>
+        </w:tabs>
+        <w:ind w:left="1080"/>
+        <w:rPr>
+          <w:rFonts w:ascii="Times New Roman" w:hAnsi="Times New Roman" w:cs="Times New Roman"/>
+        </w:rPr>
+      </w:pPr>
+    </w:p>
+    <w:p>
+      <w:pPr>
+        <w:pStyle w:val="ListParagraph"/>
+        <w:tabs>
+          <w:tab w:val="left" w:pos="2730"/>
+        </w:tabs>
+        <w:ind w:left="1080"/>
+        <w:rPr>
+          <w:rFonts w:ascii="Times New Roman" w:hAnsi="Times New Roman" w:cs="Times New Roman"/>
+        </w:rPr>
+      </w:pPr>
+    </w:p>
+    <w:p>
+      <w:pPr>
+        <w:pStyle w:val="ListParagraph"/>
+        <w:tabs>
+          <w:tab w:val="left" w:pos="2730"/>
+        </w:tabs>
+        <w:ind w:left="1080"/>
+        <w:rPr>
+          <w:rFonts w:ascii="Times New Roman" w:hAnsi="Times New Roman" w:cs="Times New Roman"/>
+        </w:rPr>
+      </w:pPr>
+    </w:p>
+    <w:p>
+      <w:pPr>
+        <w:pStyle w:val="ListParagraph"/>
+        <w:tabs>
+          <w:tab w:val="left" w:pos="2730"/>
+        </w:tabs>
+        <w:ind w:left="1080"/>
+        <w:rPr>
+          <w:rFonts w:ascii="Times New Roman" w:hAnsi="Times New Roman" w:cs="Times New Roman"/>
+        </w:rPr>
+      </w:pPr>
+    </w:p>
+    <w:p>
+      <w:pPr>
+        <w:pStyle w:val="ListParagraph"/>
+        <w:tabs>
+          <w:tab w:val="left" w:pos="2730"/>
+        </w:tabs>
+        <w:ind w:left="1080"/>
+        <w:rPr>
+          <w:rFonts w:ascii="Times New Roman" w:hAnsi="Times New Roman" w:cs="Times New Roman"/>
+        </w:rPr>
+      </w:pPr>
+    </w:p>
+    <w:p>
+      <w:pPr>
+        <w:pStyle w:val="ListParagraph"/>
+        <w:tabs>
+          <w:tab w:val="left" w:pos="2730"/>
+        </w:tabs>
+        <w:ind w:left="1080"/>
+        <w:rPr>
+          <w:rFonts w:ascii="Times New Roman" w:hAnsi="Times New Roman" w:cs="Times New Roman"/>
+        </w:rPr>
+      </w:pPr>
+    </w:p>
+    <w:p>
+      <w:pPr>
+        <w:pStyle w:val="ListParagraph"/>
+        <w:tabs>
+          <w:tab w:val="left" w:pos="2730"/>
+        </w:tabs>
+        <w:ind w:left="1080"/>
+        <w:rPr>
+          <w:rFonts w:ascii="Times New Roman" w:hAnsi="Times New Roman" w:cs="Times New Roman"/>
+        </w:rPr>
+      </w:pPr>
+    </w:p>
+    <w:p>
+      <w:pPr>
+        <w:pStyle w:val="ListParagraph"/>
+        <w:tabs>
+          <w:tab w:val="left" w:pos="2730"/>
+        </w:tabs>
+        <w:ind w:left="1080"/>
+        <w:rPr>
+          <w:rFonts w:ascii="Times New Roman" w:hAnsi="Times New Roman" w:cs="Times New Roman"/>
+        </w:rPr>
+      </w:pPr>
+    </w:p>
+    <w:p>
+      <w:pPr>
+        <w:pStyle w:val="ListParagraph"/>
+        <w:numPr>
+          <w:ilvl w:val="0"/>
+          <w:numId w:val="4"/>
+        </w:numPr>
+        <w:tabs>
+          <w:tab w:val="left" w:pos="2730"/>
+        </w:tabs>
+        <w:rPr>
+          <w:rFonts w:ascii="Times New Roman" w:hAnsi="Times New Roman" w:cs="Times New Roman"/>
+        </w:rPr>
+      </w:pPr>
+      <w:r>
+        <w:rPr>
+          <w:rFonts w:ascii="Times New Roman" w:hAnsi="Times New Roman" w:cs="Times New Roman"/>
+        </w:rPr>
+        <w:lastRenderedPageBreak/>
+        <w:t>Hidupkan Musik</w:t>
+      </w:r>
+    </w:p>
+    <w:p>
+      <w:pPr>
+        <w:pStyle w:val="ListParagraph"/>
+        <w:tabs>
+          <w:tab w:val="left" w:pos="2730"/>
+        </w:tabs>
+        <w:ind w:left="1080"/>
+        <w:rPr>
+          <w:rFonts w:ascii="Times New Roman" w:hAnsi="Times New Roman" w:cs="Times New Roman"/>
+        </w:rPr>
+      </w:pPr>
+      <w:r>
+        <w:rPr>
+          <w:rFonts w:ascii="Times New Roman" w:hAnsi="Times New Roman" w:cs="Times New Roman"/>
+          <w:noProof/>
+        </w:rPr>
+        <w:drawing>
+          <wp:inline distT="0" distB="0" distL="0" distR="0">
+            <wp:extent cx="5724525" cy="4419600"/>
+            <wp:effectExtent l="0" t="0" r="9525" b="0"/>
+            <wp:docPr id="8" name="Picture 8" descr="D:\New folder (2)\Hidupkan Musik.jpg"/>
+            <wp:cNvGraphicFramePr>
+              <a:graphicFrameLocks xmlns:a="http://schemas.openxmlformats.org/drawingml/2006/main" noChangeAspect="1"/>
+            </wp:cNvGraphicFramePr>
+            <a:graphic xmlns:a="http://schemas.openxmlformats.org/drawingml/2006/main">
+              <a:graphicData uri="http://schemas.openxmlformats.org/drawingml/2006/picture">
+                <pic:pic xmlns:pic="http://schemas.openxmlformats.org/drawingml/2006/picture">
+                  <pic:nvPicPr>
+                    <pic:cNvPr id="0" name="Picture 5" descr="D:\New folder (2)\Hidupkan Musik.jpg"/>
+                    <pic:cNvPicPr>
+                      <a:picLocks noChangeAspect="1" noChangeArrowheads="1"/>
+                    </pic:cNvPicPr>
+                  </pic:nvPicPr>
+                  <pic:blipFill>
+                    <a:blip r:embed="rId13">
+                      <a:extLst>
+                        <a:ext uri="{28A0092B-C50C-407E-A947-70E740481C1C}">
+                          <a14:useLocalDpi xmlns:a14="http://schemas.microsoft.com/office/drawing/2010/main" val="0"/>
+                        </a:ext>
+                      </a:extLst>
+                    </a:blip>
+                    <a:srcRect/>
+                    <a:stretch>
+                      <a:fillRect/>
+                    </a:stretch>
+                  </pic:blipFill>
+                  <pic:spPr bwMode="auto">
+                    <a:xfrm>
+                      <a:off x="0" y="0"/>
+                      <a:ext cx="5724525" cy="4419600"/>
+                    </a:xfrm>
+                    <a:prstGeom prst="rect">
+                      <a:avLst/>
+                    </a:prstGeom>
+                    <a:noFill/>
+                    <a:ln>
+                      <a:noFill/>
+                    </a:ln>
+                  </pic:spPr>
+                </pic:pic>
+              </a:graphicData>
+            </a:graphic>
+          </wp:inline>
+        </w:drawing>
+      </w:r>
+    </w:p>
+    <w:p>
+      <w:pPr>
+        <w:pStyle w:val="ListParagraph"/>
+        <w:tabs>
+          <w:tab w:val="left" w:pos="2730"/>
+        </w:tabs>
+        <w:ind w:left="1080"/>
+        <w:rPr>
+          <w:rFonts w:ascii="Times New Roman" w:hAnsi="Times New Roman" w:cs="Times New Roman"/>
+        </w:rPr>
+      </w:pPr>
+    </w:p>
+    <w:p>
+      <w:pPr>
+        <w:pStyle w:val="ListParagraph"/>
+        <w:tabs>
+          <w:tab w:val="left" w:pos="2730"/>
+        </w:tabs>
+        <w:ind w:left="1080"/>
+        <w:rPr>
+          <w:rFonts w:ascii="Times New Roman" w:hAnsi="Times New Roman" w:cs="Times New Roman"/>
+        </w:rPr>
+      </w:pPr>
+    </w:p>
+    <w:p>
+      <w:pPr>
+        <w:pStyle w:val="ListParagraph"/>
+        <w:tabs>
+          <w:tab w:val="left" w:pos="2730"/>
+        </w:tabs>
+        <w:ind w:left="1080"/>
+        <w:rPr>
+          <w:rFonts w:ascii="Times New Roman" w:hAnsi="Times New Roman" w:cs="Times New Roman"/>
+        </w:rPr>
+      </w:pPr>
+    </w:p>
+    <w:p>
+      <w:pPr>
+        <w:pStyle w:val="ListParagraph"/>
+        <w:tabs>
+          <w:tab w:val="left" w:pos="2730"/>
+        </w:tabs>
+        <w:ind w:left="1080"/>
+        <w:rPr>
+          <w:rFonts w:ascii="Times New Roman" w:hAnsi="Times New Roman" w:cs="Times New Roman"/>
+        </w:rPr>
+      </w:pPr>
+    </w:p>
+    <w:p>
+      <w:pPr>
+        <w:pStyle w:val="ListParagraph"/>
+        <w:tabs>
+          <w:tab w:val="left" w:pos="2730"/>
+        </w:tabs>
+        <w:ind w:left="1080"/>
+        <w:rPr>
+          <w:rFonts w:ascii="Times New Roman" w:hAnsi="Times New Roman" w:cs="Times New Roman"/>
+        </w:rPr>
+      </w:pPr>
+    </w:p>
+    <w:p>
+      <w:pPr>
+        <w:pStyle w:val="ListParagraph"/>
+        <w:tabs>
+          <w:tab w:val="left" w:pos="2730"/>
+        </w:tabs>
+        <w:ind w:left="1080"/>
+        <w:rPr>
+          <w:rFonts w:ascii="Times New Roman" w:hAnsi="Times New Roman" w:cs="Times New Roman"/>
+        </w:rPr>
+      </w:pPr>
+    </w:p>
+    <w:p>
+      <w:pPr>
+        <w:pStyle w:val="ListParagraph"/>
+        <w:tabs>
+          <w:tab w:val="left" w:pos="2730"/>
+        </w:tabs>
+        <w:ind w:left="1080"/>
+        <w:rPr>
+          <w:rFonts w:ascii="Times New Roman" w:hAnsi="Times New Roman" w:cs="Times New Roman"/>
+        </w:rPr>
+      </w:pPr>
+    </w:p>
+    <w:p>
+      <w:pPr>
+        <w:pStyle w:val="ListParagraph"/>
+        <w:tabs>
+          <w:tab w:val="left" w:pos="2730"/>
+        </w:tabs>
+        <w:ind w:left="1080"/>
+        <w:rPr>
+          <w:rFonts w:ascii="Times New Roman" w:hAnsi="Times New Roman" w:cs="Times New Roman"/>
+        </w:rPr>
+      </w:pPr>
+    </w:p>
+    <w:p>
+      <w:pPr>
+        <w:pStyle w:val="ListParagraph"/>
+        <w:tabs>
+          <w:tab w:val="left" w:pos="2730"/>
+        </w:tabs>
+        <w:ind w:left="1080"/>
+        <w:rPr>
+          <w:rFonts w:ascii="Times New Roman" w:hAnsi="Times New Roman" w:cs="Times New Roman"/>
+        </w:rPr>
+      </w:pPr>
+    </w:p>
+    <w:p>
+      <w:pPr>
+        <w:pStyle w:val="ListParagraph"/>
+        <w:tabs>
+          <w:tab w:val="left" w:pos="2730"/>
+        </w:tabs>
+        <w:ind w:left="1080"/>
+        <w:rPr>
+          <w:rFonts w:ascii="Times New Roman" w:hAnsi="Times New Roman" w:cs="Times New Roman"/>
+        </w:rPr>
+      </w:pPr>
+    </w:p>
+    <w:p>
+      <w:pPr>
+        <w:pStyle w:val="ListParagraph"/>
+        <w:tabs>
+          <w:tab w:val="left" w:pos="2730"/>
+        </w:tabs>
+        <w:ind w:left="1080"/>
+        <w:rPr>
+          <w:rFonts w:ascii="Times New Roman" w:hAnsi="Times New Roman" w:cs="Times New Roman"/>
+        </w:rPr>
+      </w:pPr>
+    </w:p>
+    <w:p>
+      <w:pPr>
+        <w:pStyle w:val="ListParagraph"/>
+        <w:tabs>
+          <w:tab w:val="left" w:pos="2730"/>
+        </w:tabs>
+        <w:ind w:left="1080"/>
+        <w:rPr>
+          <w:rFonts w:ascii="Times New Roman" w:hAnsi="Times New Roman" w:cs="Times New Roman"/>
+        </w:rPr>
+      </w:pPr>
+    </w:p>
+    <w:p>
+      <w:pPr>
+        <w:pStyle w:val="ListParagraph"/>
+        <w:tabs>
+          <w:tab w:val="left" w:pos="2730"/>
+        </w:tabs>
+        <w:ind w:left="1080"/>
+        <w:rPr>
+          <w:rFonts w:ascii="Times New Roman" w:hAnsi="Times New Roman" w:cs="Times New Roman"/>
+        </w:rPr>
+      </w:pPr>
+    </w:p>
+    <w:p>
+      <w:pPr>
+        <w:pStyle w:val="ListParagraph"/>
+        <w:tabs>
+          <w:tab w:val="left" w:pos="2730"/>
+        </w:tabs>
+        <w:ind w:left="1080"/>
+        <w:rPr>
+          <w:rFonts w:ascii="Times New Roman" w:hAnsi="Times New Roman" w:cs="Times New Roman"/>
+        </w:rPr>
+      </w:pPr>
+    </w:p>
+    <w:p>
+      <w:pPr>
+        <w:pStyle w:val="ListParagraph"/>
+        <w:tabs>
+          <w:tab w:val="left" w:pos="2730"/>
+        </w:tabs>
+        <w:ind w:left="1080"/>
+        <w:rPr>
+          <w:rFonts w:ascii="Times New Roman" w:hAnsi="Times New Roman" w:cs="Times New Roman"/>
+        </w:rPr>
+      </w:pPr>
+    </w:p>
+    <w:p>
+      <w:pPr>
+        <w:pStyle w:val="ListParagraph"/>
+        <w:tabs>
+          <w:tab w:val="left" w:pos="2730"/>
+        </w:tabs>
+        <w:ind w:left="1080"/>
+        <w:rPr>
+          <w:rFonts w:ascii="Times New Roman" w:hAnsi="Times New Roman" w:cs="Times New Roman"/>
+        </w:rPr>
+      </w:pPr>
+    </w:p>
+    <w:p>
+      <w:pPr>
+        <w:pStyle w:val="ListParagraph"/>
+        <w:tabs>
+          <w:tab w:val="left" w:pos="2730"/>
+        </w:tabs>
+        <w:ind w:left="1080"/>
+        <w:rPr>
+          <w:rFonts w:ascii="Times New Roman" w:hAnsi="Times New Roman" w:cs="Times New Roman"/>
+        </w:rPr>
+      </w:pPr>
+    </w:p>
+    <w:p>
+      <w:pPr>
+        <w:pStyle w:val="ListParagraph"/>
+        <w:tabs>
+          <w:tab w:val="left" w:pos="2730"/>
+        </w:tabs>
+        <w:ind w:left="1080"/>
+        <w:rPr>
+          <w:rFonts w:ascii="Times New Roman" w:hAnsi="Times New Roman" w:cs="Times New Roman"/>
+        </w:rPr>
+      </w:pPr>
+    </w:p>
+    <w:p>
+      <w:pPr>
+        <w:pStyle w:val="ListParagraph"/>
+        <w:tabs>
+          <w:tab w:val="left" w:pos="2730"/>
+        </w:tabs>
+        <w:ind w:left="1080"/>
+        <w:rPr>
+          <w:rFonts w:ascii="Times New Roman" w:hAnsi="Times New Roman" w:cs="Times New Roman"/>
+        </w:rPr>
+      </w:pPr>
+    </w:p>
+    <w:p>
+      <w:pPr>
+        <w:pStyle w:val="ListParagraph"/>
+        <w:tabs>
+          <w:tab w:val="left" w:pos="2730"/>
+        </w:tabs>
+        <w:ind w:left="1080"/>
+        <w:rPr>
+          <w:rFonts w:ascii="Times New Roman" w:hAnsi="Times New Roman" w:cs="Times New Roman"/>
+        </w:rPr>
+      </w:pPr>
+    </w:p>
+    <w:p>
+      <w:pPr>
+        <w:pStyle w:val="ListParagraph"/>
+        <w:tabs>
+          <w:tab w:val="left" w:pos="2730"/>
+        </w:tabs>
+        <w:ind w:left="1080"/>
+        <w:rPr>
+          <w:rFonts w:ascii="Times New Roman" w:hAnsi="Times New Roman" w:cs="Times New Roman"/>
+        </w:rPr>
+      </w:pPr>
+    </w:p>
+    <w:p>
+      <w:pPr>
+        <w:pStyle w:val="ListParagraph"/>
+        <w:tabs>
+          <w:tab w:val="left" w:pos="2730"/>
+        </w:tabs>
+        <w:ind w:left="1080"/>
+        <w:rPr>
+          <w:rFonts w:ascii="Times New Roman" w:hAnsi="Times New Roman" w:cs="Times New Roman"/>
+        </w:rPr>
+      </w:pPr>
+    </w:p>
+    <w:p>
+      <w:pPr>
+        <w:pStyle w:val="ListParagraph"/>
+        <w:tabs>
+          <w:tab w:val="left" w:pos="2730"/>
+        </w:tabs>
+        <w:ind w:left="1080"/>
+        <w:rPr>
+          <w:rFonts w:ascii="Times New Roman" w:hAnsi="Times New Roman" w:cs="Times New Roman"/>
+        </w:rPr>
+      </w:pPr>
+    </w:p>
+    <w:p>
+      <w:pPr>
+        <w:pStyle w:val="ListParagraph"/>
+        <w:tabs>
+          <w:tab w:val="left" w:pos="2730"/>
+        </w:tabs>
+        <w:ind w:left="1080"/>
+        <w:rPr>
+          <w:rFonts w:ascii="Times New Roman" w:hAnsi="Times New Roman" w:cs="Times New Roman"/>
+        </w:rPr>
+      </w:pPr>
+    </w:p>
+    <w:p>
+      <w:pPr>
+        <w:pStyle w:val="ListParagraph"/>
+        <w:numPr>
+          <w:ilvl w:val="0"/>
+          <w:numId w:val="4"/>
+        </w:numPr>
+        <w:tabs>
+          <w:tab w:val="left" w:pos="2730"/>
+        </w:tabs>
+        <w:rPr>
+          <w:rFonts w:ascii="Times New Roman" w:hAnsi="Times New Roman" w:cs="Times New Roman"/>
+        </w:rPr>
+      </w:pPr>
+      <w:r>
+        <w:rPr>
+          <w:rFonts w:ascii="Times New Roman" w:hAnsi="Times New Roman" w:cs="Times New Roman"/>
+        </w:rPr>
+        <w:lastRenderedPageBreak/>
+        <w:t>Matikan Musik</w:t>
+      </w:r>
+    </w:p>
+    <w:p>
+      <w:pPr>
+        <w:pStyle w:val="ListParagraph"/>
+        <w:tabs>
+          <w:tab w:val="left" w:pos="2730"/>
+        </w:tabs>
+        <w:ind w:left="1080"/>
+        <w:rPr>
+          <w:rFonts w:ascii="Times New Roman" w:hAnsi="Times New Roman" w:cs="Times New Roman"/>
+        </w:rPr>
+      </w:pPr>
+      <w:r>
+        <w:rPr>
+          <w:rFonts w:ascii="Times New Roman" w:hAnsi="Times New Roman" w:cs="Times New Roman"/>
+          <w:noProof/>
+        </w:rPr>
+        <w:drawing>
+          <wp:inline distT="0" distB="0" distL="0" distR="0">
+            <wp:extent cx="5724525" cy="5276850"/>
+            <wp:effectExtent l="0" t="0" r="9525" b="0"/>
+            <wp:docPr id="9" name="Picture 9" descr="D:\New folder (2)\Matikan Musik.jpg"/>
+            <wp:cNvGraphicFramePr>
+              <a:graphicFrameLocks xmlns:a="http://schemas.openxmlformats.org/drawingml/2006/main" noChangeAspect="1"/>
+            </wp:cNvGraphicFramePr>
+            <a:graphic xmlns:a="http://schemas.openxmlformats.org/drawingml/2006/main">
+              <a:graphicData uri="http://schemas.openxmlformats.org/drawingml/2006/picture">
+                <pic:pic xmlns:pic="http://schemas.openxmlformats.org/drawingml/2006/picture">
+                  <pic:nvPicPr>
+                    <pic:cNvPr id="0" name="Picture 6" descr="D:\New folder (2)\Matikan Musik.jpg"/>
+                    <pic:cNvPicPr>
+                      <a:picLocks noChangeAspect="1" noChangeArrowheads="1"/>
+                    </pic:cNvPicPr>
+                  </pic:nvPicPr>
+                  <pic:blipFill>
+                    <a:blip r:embed="rId14">
+                      <a:extLst>
+                        <a:ext uri="{28A0092B-C50C-407E-A947-70E740481C1C}">
+                          <a14:useLocalDpi xmlns:a14="http://schemas.microsoft.com/office/drawing/2010/main" val="0"/>
+                        </a:ext>
+                      </a:extLst>
+                    </a:blip>
+                    <a:srcRect/>
+                    <a:stretch>
+                      <a:fillRect/>
+                    </a:stretch>
+                  </pic:blipFill>
+                  <pic:spPr bwMode="auto">
+                    <a:xfrm>
+                      <a:off x="0" y="0"/>
+                      <a:ext cx="5724525" cy="5276850"/>
+                    </a:xfrm>
+                    <a:prstGeom prst="rect">
+                      <a:avLst/>
+                    </a:prstGeom>
+                    <a:noFill/>
+                    <a:ln>
+                      <a:noFill/>
+                    </a:ln>
+                  </pic:spPr>
+                </pic:pic>
+              </a:graphicData>
+            </a:graphic>
+          </wp:inline>
+        </w:drawing>
+      </w:r>
+    </w:p>
+    <w:p>
+      <w:pPr>
+        <w:pStyle w:val="ListParagraph"/>
+        <w:tabs>
+          <w:tab w:val="left" w:pos="2730"/>
+        </w:tabs>
+        <w:ind w:left="1080"/>
+        <w:rPr>
+          <w:rFonts w:ascii="Times New Roman" w:hAnsi="Times New Roman" w:cs="Times New Roman"/>
+        </w:rPr>
+      </w:pPr>
+    </w:p>
+    <w:p>
+      <w:pPr>
+        <w:pStyle w:val="ListParagraph"/>
+        <w:tabs>
+          <w:tab w:val="left" w:pos="2730"/>
+        </w:tabs>
+        <w:ind w:left="1080"/>
+        <w:rPr>
+          <w:rFonts w:ascii="Times New Roman" w:hAnsi="Times New Roman" w:cs="Times New Roman"/>
+        </w:rPr>
+      </w:pPr>
+    </w:p>
+    <w:p>
+      <w:pPr>
+        <w:pStyle w:val="ListParagraph"/>
+        <w:tabs>
+          <w:tab w:val="left" w:pos="2730"/>
+        </w:tabs>
+        <w:ind w:left="1080"/>
+        <w:rPr>
+          <w:rFonts w:ascii="Times New Roman" w:hAnsi="Times New Roman" w:cs="Times New Roman"/>
+        </w:rPr>
+      </w:pPr>
+    </w:p>
+    <w:p>
+      <w:pPr>
+        <w:pStyle w:val="ListParagraph"/>
+        <w:tabs>
+          <w:tab w:val="left" w:pos="2730"/>
+        </w:tabs>
+        <w:ind w:left="1080"/>
+        <w:rPr>
+          <w:rFonts w:ascii="Times New Roman" w:hAnsi="Times New Roman" w:cs="Times New Roman"/>
+        </w:rPr>
+      </w:pPr>
+    </w:p>
+    <w:p>
+      <w:pPr>
+        <w:pStyle w:val="ListParagraph"/>
+        <w:tabs>
+          <w:tab w:val="left" w:pos="2730"/>
+        </w:tabs>
+        <w:ind w:left="1080"/>
+        <w:rPr>
+          <w:rFonts w:ascii="Times New Roman" w:hAnsi="Times New Roman" w:cs="Times New Roman"/>
+        </w:rPr>
+      </w:pPr>
+    </w:p>
+    <w:p>
+      <w:pPr>
+        <w:pStyle w:val="ListParagraph"/>
+        <w:tabs>
+          <w:tab w:val="left" w:pos="2730"/>
+        </w:tabs>
+        <w:ind w:left="1080"/>
+        <w:rPr>
+          <w:rFonts w:ascii="Times New Roman" w:hAnsi="Times New Roman" w:cs="Times New Roman"/>
+        </w:rPr>
+      </w:pPr>
+    </w:p>
+    <w:p>
+      <w:pPr>
+        <w:pStyle w:val="ListParagraph"/>
+        <w:tabs>
+          <w:tab w:val="left" w:pos="2730"/>
+        </w:tabs>
+        <w:ind w:left="1080"/>
+        <w:rPr>
+          <w:rFonts w:ascii="Times New Roman" w:hAnsi="Times New Roman" w:cs="Times New Roman"/>
+        </w:rPr>
+      </w:pPr>
+    </w:p>
+    <w:p>
+      <w:pPr>
+        <w:pStyle w:val="ListParagraph"/>
+        <w:tabs>
+          <w:tab w:val="left" w:pos="2730"/>
+        </w:tabs>
+        <w:ind w:left="1080"/>
+        <w:rPr>
+          <w:rFonts w:ascii="Times New Roman" w:hAnsi="Times New Roman" w:cs="Times New Roman"/>
+        </w:rPr>
+      </w:pPr>
+    </w:p>
+    <w:p>
+      <w:pPr>
+        <w:pStyle w:val="ListParagraph"/>
+        <w:tabs>
+          <w:tab w:val="left" w:pos="2730"/>
+        </w:tabs>
+        <w:ind w:left="1080"/>
+        <w:rPr>
+          <w:rFonts w:ascii="Times New Roman" w:hAnsi="Times New Roman" w:cs="Times New Roman"/>
+        </w:rPr>
+      </w:pPr>
+    </w:p>
+    <w:p>
+      <w:pPr>
+        <w:pStyle w:val="ListParagraph"/>
+        <w:tabs>
+          <w:tab w:val="left" w:pos="2730"/>
+        </w:tabs>
+        <w:ind w:left="1080"/>
+        <w:rPr>
+          <w:rFonts w:ascii="Times New Roman" w:hAnsi="Times New Roman" w:cs="Times New Roman"/>
+        </w:rPr>
+      </w:pPr>
+    </w:p>
+    <w:p>
+      <w:pPr>
+        <w:pStyle w:val="ListParagraph"/>
+        <w:tabs>
+          <w:tab w:val="left" w:pos="2730"/>
+        </w:tabs>
+        <w:ind w:left="1080"/>
+        <w:rPr>
+          <w:rFonts w:ascii="Times New Roman" w:hAnsi="Times New Roman" w:cs="Times New Roman"/>
+        </w:rPr>
+      </w:pPr>
+    </w:p>
+    <w:p>
+      <w:pPr>
+        <w:pStyle w:val="ListParagraph"/>
+        <w:tabs>
+          <w:tab w:val="left" w:pos="2730"/>
+        </w:tabs>
+        <w:ind w:left="1080"/>
+        <w:rPr>
+          <w:rFonts w:ascii="Times New Roman" w:hAnsi="Times New Roman" w:cs="Times New Roman"/>
+        </w:rPr>
+      </w:pPr>
+    </w:p>
+    <w:p>
+      <w:pPr>
+        <w:pStyle w:val="ListParagraph"/>
+        <w:tabs>
+          <w:tab w:val="left" w:pos="2730"/>
+        </w:tabs>
+        <w:ind w:left="1080"/>
+        <w:rPr>
+          <w:rFonts w:ascii="Times New Roman" w:hAnsi="Times New Roman" w:cs="Times New Roman"/>
+        </w:rPr>
+      </w:pPr>
+    </w:p>
+    <w:p>
+      <w:pPr>
+        <w:pStyle w:val="ListParagraph"/>
+        <w:tabs>
+          <w:tab w:val="left" w:pos="2730"/>
+        </w:tabs>
+        <w:ind w:left="1080"/>
+        <w:rPr>
+          <w:rFonts w:ascii="Times New Roman" w:hAnsi="Times New Roman" w:cs="Times New Roman"/>
+        </w:rPr>
+      </w:pPr>
+    </w:p>
+    <w:p>
+      <w:pPr>
+        <w:pStyle w:val="ListParagraph"/>
+        <w:tabs>
+          <w:tab w:val="left" w:pos="2730"/>
+        </w:tabs>
+        <w:ind w:left="1080"/>
+        <w:rPr>
+          <w:rFonts w:ascii="Times New Roman" w:hAnsi="Times New Roman" w:cs="Times New Roman"/>
+        </w:rPr>
+      </w:pPr>
+    </w:p>
+    <w:p>
+      <w:pPr>
+        <w:pStyle w:val="ListParagraph"/>
+        <w:tabs>
+          <w:tab w:val="left" w:pos="2730"/>
+        </w:tabs>
+        <w:ind w:left="1080"/>
+        <w:rPr>
+          <w:rFonts w:ascii="Times New Roman" w:hAnsi="Times New Roman" w:cs="Times New Roman"/>
+        </w:rPr>
+      </w:pPr>
+    </w:p>
+    <w:p>
+      <w:pPr>
+        <w:pStyle w:val="ListParagraph"/>
+        <w:tabs>
+          <w:tab w:val="left" w:pos="2730"/>
+        </w:tabs>
+        <w:ind w:left="1080"/>
+        <w:rPr>
+          <w:rFonts w:ascii="Times New Roman" w:hAnsi="Times New Roman" w:cs="Times New Roman"/>
+        </w:rPr>
+      </w:pPr>
+    </w:p>
+    <w:p>
+      <w:pPr>
+        <w:pStyle w:val="ListParagraph"/>
+        <w:tabs>
+          <w:tab w:val="left" w:pos="2730"/>
+        </w:tabs>
+        <w:ind w:left="1080"/>
+        <w:rPr>
+          <w:rFonts w:ascii="Times New Roman" w:hAnsi="Times New Roman" w:cs="Times New Roman"/>
+        </w:rPr>
+      </w:pPr>
+    </w:p>
+    <w:p>
+      <w:pPr>
+        <w:pStyle w:val="ListParagraph"/>
+        <w:tabs>
+          <w:tab w:val="left" w:pos="2730"/>
+        </w:tabs>
+        <w:ind w:left="1080"/>
+        <w:rPr>
+          <w:rFonts w:ascii="Times New Roman" w:hAnsi="Times New Roman" w:cs="Times New Roman"/>
+        </w:rPr>
+      </w:pPr>
+    </w:p>
+    <w:p>
+      <w:pPr>
+        <w:pStyle w:val="ListParagraph"/>
+        <w:numPr>
+          <w:ilvl w:val="0"/>
+          <w:numId w:val="4"/>
+        </w:numPr>
+        <w:tabs>
+          <w:tab w:val="left" w:pos="2730"/>
+        </w:tabs>
+        <w:rPr>
+          <w:rFonts w:ascii="Times New Roman" w:hAnsi="Times New Roman" w:cs="Times New Roman"/>
+        </w:rPr>
+      </w:pPr>
+      <w:r>
+        <w:rPr>
+          <w:rFonts w:ascii="Times New Roman" w:hAnsi="Times New Roman" w:cs="Times New Roman"/>
+        </w:rPr>
+        <w:lastRenderedPageBreak/>
+        <w:t>Simpan Game</w:t>
+      </w:r>
+    </w:p>
+    <w:p>
+      <w:pPr>
+        <w:pStyle w:val="ListParagraph"/>
+        <w:tabs>
+          <w:tab w:val="left" w:pos="2730"/>
+        </w:tabs>
+        <w:ind w:left="1080"/>
+        <w:rPr>
+          <w:rFonts w:ascii="Times New Roman" w:hAnsi="Times New Roman" w:cs="Times New Roman"/>
+        </w:rPr>
+      </w:pPr>
+      <w:r>
+        <w:rPr>
+          <w:rFonts w:ascii="Times New Roman" w:hAnsi="Times New Roman" w:cs="Times New Roman"/>
+          <w:noProof/>
+        </w:rPr>
+        <w:drawing>
+          <wp:inline distT="0" distB="0" distL="0" distR="0">
+            <wp:extent cx="5734050" cy="6019800"/>
+            <wp:effectExtent l="0" t="0" r="0" b="0"/>
+            <wp:docPr id="12" name="Picture 12" descr="D:\New folder (2)\Simpan Game.jpg"/>
+            <wp:cNvGraphicFramePr>
+              <a:graphicFrameLocks xmlns:a="http://schemas.openxmlformats.org/drawingml/2006/main" noChangeAspect="1"/>
+            </wp:cNvGraphicFramePr>
+            <a:graphic xmlns:a="http://schemas.openxmlformats.org/drawingml/2006/main">
+              <a:graphicData uri="http://schemas.openxmlformats.org/drawingml/2006/picture">
+                <pic:pic xmlns:pic="http://schemas.openxmlformats.org/drawingml/2006/picture">
+                  <pic:nvPicPr>
+                    <pic:cNvPr id="0" name="Picture 7" descr="D:\New folder (2)\Simpan Game.jpg"/>
+                    <pic:cNvPicPr>
+                      <a:picLocks noChangeAspect="1" noChangeArrowheads="1"/>
+                    </pic:cNvPicPr>
+                  </pic:nvPicPr>
+                  <pic:blipFill>
+                    <a:blip r:embed="rId15">
+                      <a:extLst>
+                        <a:ext uri="{28A0092B-C50C-407E-A947-70E740481C1C}">
+                          <a14:useLocalDpi xmlns:a14="http://schemas.microsoft.com/office/drawing/2010/main" val="0"/>
+                        </a:ext>
+                      </a:extLst>
+                    </a:blip>
+                    <a:srcRect/>
+                    <a:stretch>
+                      <a:fillRect/>
+                    </a:stretch>
+                  </pic:blipFill>
+                  <pic:spPr bwMode="auto">
+                    <a:xfrm>
+                      <a:off x="0" y="0"/>
+                      <a:ext cx="5734050" cy="6019800"/>
+                    </a:xfrm>
+                    <a:prstGeom prst="rect">
+                      <a:avLst/>
+                    </a:prstGeom>
+                    <a:noFill/>
+                    <a:ln>
+                      <a:noFill/>
+                    </a:ln>
+                  </pic:spPr>
+                </pic:pic>
+              </a:graphicData>
+            </a:graphic>
+          </wp:inline>
+        </w:drawing>
+      </w:r>
+    </w:p>
+    <w:p>
+      <w:pPr>
+        <w:pStyle w:val="ListParagraph"/>
+        <w:tabs>
+          <w:tab w:val="left" w:pos="2730"/>
+        </w:tabs>
+        <w:ind w:left="1080"/>
+        <w:rPr>
+          <w:rFonts w:ascii="Times New Roman" w:hAnsi="Times New Roman" w:cs="Times New Roman"/>
+        </w:rPr>
+      </w:pPr>
+    </w:p>
+    <w:p>
+      <w:pPr>
+        <w:pStyle w:val="ListParagraph"/>
+        <w:tabs>
+          <w:tab w:val="left" w:pos="2730"/>
+        </w:tabs>
+        <w:ind w:left="1080"/>
+        <w:rPr>
+          <w:rFonts w:ascii="Times New Roman" w:hAnsi="Times New Roman" w:cs="Times New Roman"/>
+        </w:rPr>
+      </w:pPr>
+    </w:p>
+    <w:p>
+      <w:pPr>
+        <w:pStyle w:val="ListParagraph"/>
+        <w:tabs>
+          <w:tab w:val="left" w:pos="2730"/>
+        </w:tabs>
+        <w:ind w:left="1080"/>
+        <w:rPr>
+          <w:rFonts w:ascii="Times New Roman" w:hAnsi="Times New Roman" w:cs="Times New Roman"/>
+        </w:rPr>
+      </w:pPr>
+    </w:p>
+    <w:p>
+      <w:pPr>
+        <w:pStyle w:val="ListParagraph"/>
+        <w:tabs>
+          <w:tab w:val="left" w:pos="2730"/>
+        </w:tabs>
+        <w:ind w:left="1080"/>
+        <w:rPr>
+          <w:rFonts w:ascii="Times New Roman" w:hAnsi="Times New Roman" w:cs="Times New Roman"/>
+        </w:rPr>
+      </w:pPr>
+    </w:p>
+    <w:p>
+      <w:pPr>
+        <w:pStyle w:val="ListParagraph"/>
+        <w:tabs>
+          <w:tab w:val="left" w:pos="2730"/>
+        </w:tabs>
+        <w:ind w:left="1080"/>
+        <w:rPr>
+          <w:rFonts w:ascii="Times New Roman" w:hAnsi="Times New Roman" w:cs="Times New Roman"/>
+        </w:rPr>
+      </w:pPr>
+    </w:p>
+    <w:p>
+      <w:pPr>
+        <w:pStyle w:val="ListParagraph"/>
+        <w:tabs>
+          <w:tab w:val="left" w:pos="2730"/>
+        </w:tabs>
+        <w:ind w:left="1080"/>
+        <w:rPr>
+          <w:rFonts w:ascii="Times New Roman" w:hAnsi="Times New Roman" w:cs="Times New Roman"/>
+        </w:rPr>
+      </w:pPr>
+    </w:p>
+    <w:p>
+      <w:pPr>
+        <w:pStyle w:val="ListParagraph"/>
+        <w:tabs>
+          <w:tab w:val="left" w:pos="2730"/>
+        </w:tabs>
+        <w:ind w:left="1080"/>
+        <w:rPr>
+          <w:rFonts w:ascii="Times New Roman" w:hAnsi="Times New Roman" w:cs="Times New Roman"/>
+        </w:rPr>
+      </w:pPr>
+    </w:p>
+    <w:p>
+      <w:pPr>
+        <w:pStyle w:val="ListParagraph"/>
+        <w:tabs>
+          <w:tab w:val="left" w:pos="2730"/>
+        </w:tabs>
+        <w:ind w:left="1080"/>
+        <w:rPr>
+          <w:rFonts w:ascii="Times New Roman" w:hAnsi="Times New Roman" w:cs="Times New Roman"/>
+        </w:rPr>
+      </w:pPr>
+    </w:p>
+    <w:p>
+      <w:pPr>
+        <w:pStyle w:val="ListParagraph"/>
+        <w:tabs>
+          <w:tab w:val="left" w:pos="2730"/>
+        </w:tabs>
+        <w:ind w:left="1080"/>
+        <w:rPr>
+          <w:rFonts w:ascii="Times New Roman" w:hAnsi="Times New Roman" w:cs="Times New Roman"/>
+        </w:rPr>
+      </w:pPr>
+    </w:p>
+    <w:p>
+      <w:pPr>
+        <w:pStyle w:val="ListParagraph"/>
+        <w:tabs>
+          <w:tab w:val="left" w:pos="2730"/>
+        </w:tabs>
+        <w:ind w:left="1080"/>
+        <w:rPr>
+          <w:rFonts w:ascii="Times New Roman" w:hAnsi="Times New Roman" w:cs="Times New Roman"/>
+        </w:rPr>
+      </w:pPr>
+    </w:p>
+    <w:p>
+      <w:pPr>
+        <w:pStyle w:val="ListParagraph"/>
+        <w:tabs>
+          <w:tab w:val="left" w:pos="2730"/>
+        </w:tabs>
+        <w:ind w:left="1080"/>
+        <w:rPr>
+          <w:rFonts w:ascii="Times New Roman" w:hAnsi="Times New Roman" w:cs="Times New Roman"/>
+        </w:rPr>
+      </w:pPr>
+    </w:p>
+    <w:p>
+      <w:pPr>
+        <w:pStyle w:val="ListParagraph"/>
+        <w:tabs>
+          <w:tab w:val="left" w:pos="2730"/>
+        </w:tabs>
+        <w:ind w:left="1080"/>
+        <w:rPr>
+          <w:rFonts w:ascii="Times New Roman" w:hAnsi="Times New Roman" w:cs="Times New Roman"/>
+        </w:rPr>
+      </w:pPr>
+    </w:p>
+    <w:p>
+      <w:pPr>
+        <w:pStyle w:val="ListParagraph"/>
+        <w:tabs>
+          <w:tab w:val="left" w:pos="2730"/>
+        </w:tabs>
+        <w:ind w:left="1080"/>
+        <w:rPr>
+          <w:rFonts w:ascii="Times New Roman" w:hAnsi="Times New Roman" w:cs="Times New Roman"/>
+        </w:rPr>
+      </w:pPr>
+    </w:p>
+    <w:p>
+      <w:pPr>
+        <w:pStyle w:val="ListParagraph"/>
+        <w:tabs>
+          <w:tab w:val="left" w:pos="2730"/>
+        </w:tabs>
+        <w:ind w:left="1080"/>
+        <w:rPr>
+          <w:rFonts w:ascii="Times New Roman" w:hAnsi="Times New Roman" w:cs="Times New Roman"/>
+        </w:rPr>
+      </w:pPr>
+    </w:p>
+    <w:p>
+      <w:pPr>
+        <w:pStyle w:val="ListParagraph"/>
+        <w:tabs>
+          <w:tab w:val="left" w:pos="2730"/>
+        </w:tabs>
+        <w:ind w:left="1080"/>
+        <w:rPr>
+          <w:rFonts w:ascii="Times New Roman" w:hAnsi="Times New Roman" w:cs="Times New Roman"/>
+        </w:rPr>
+      </w:pPr>
+    </w:p>
+    <w:p>
+      <w:pPr>
+        <w:pStyle w:val="ListParagraph"/>
+        <w:numPr>
+          <w:ilvl w:val="0"/>
+          <w:numId w:val="4"/>
+        </w:numPr>
+        <w:tabs>
+          <w:tab w:val="left" w:pos="2730"/>
+        </w:tabs>
+        <w:rPr>
+          <w:rFonts w:ascii="Times New Roman" w:hAnsi="Times New Roman" w:cs="Times New Roman"/>
+        </w:rPr>
+      </w:pPr>
+      <w:r>
+        <w:rPr>
+          <w:rFonts w:ascii="Times New Roman" w:hAnsi="Times New Roman" w:cs="Times New Roman"/>
+        </w:rPr>
+        <w:lastRenderedPageBreak/>
+        <w:t>Keluar</w:t>
+      </w:r>
+    </w:p>
+    <w:p>
+      <w:pPr>
+        <w:pStyle w:val="ListParagraph"/>
+        <w:tabs>
+          <w:tab w:val="left" w:pos="2730"/>
+        </w:tabs>
+        <w:ind w:left="1080"/>
+        <w:rPr>
+          <w:rFonts w:ascii="Times New Roman" w:hAnsi="Times New Roman" w:cs="Times New Roman"/>
+        </w:rPr>
+      </w:pPr>
+      <w:r>
+        <w:rPr>
+          <w:rFonts w:ascii="Times New Roman" w:hAnsi="Times New Roman" w:cs="Times New Roman"/>
+          <w:noProof/>
+        </w:rPr>
+        <w:drawing>
+          <wp:inline distT="0" distB="0" distL="0" distR="0">
+            <wp:extent cx="5724525" cy="5200650"/>
+            <wp:effectExtent l="0" t="0" r="9525" b="0"/>
+            <wp:docPr id="13" name="Picture 13" descr="D:\New folder (2)\Keluar.jpg"/>
+            <wp:cNvGraphicFramePr>
+              <a:graphicFrameLocks xmlns:a="http://schemas.openxmlformats.org/drawingml/2006/main" noChangeAspect="1"/>
+            </wp:cNvGraphicFramePr>
+            <a:graphic xmlns:a="http://schemas.openxmlformats.org/drawingml/2006/main">
+              <a:graphicData uri="http://schemas.openxmlformats.org/drawingml/2006/picture">
+                <pic:pic xmlns:pic="http://schemas.openxmlformats.org/drawingml/2006/picture">
+                  <pic:nvPicPr>
+                    <pic:cNvPr id="0" name="Picture 8" descr="D:\New folder (2)\Keluar.jpg"/>
+                    <pic:cNvPicPr>
+                      <a:picLocks noChangeAspect="1" noChangeArrowheads="1"/>
+                    </pic:cNvPicPr>
+                  </pic:nvPicPr>
+                  <pic:blipFill>
+                    <a:blip r:embed="rId16">
+                      <a:extLst>
+                        <a:ext uri="{28A0092B-C50C-407E-A947-70E740481C1C}">
+                          <a14:useLocalDpi xmlns:a14="http://schemas.microsoft.com/office/drawing/2010/main" val="0"/>
+                        </a:ext>
+                      </a:extLst>
+                    </a:blip>
+                    <a:srcRect/>
+                    <a:stretch>
+                      <a:fillRect/>
+                    </a:stretch>
+                  </pic:blipFill>
+                  <pic:spPr bwMode="auto">
+                    <a:xfrm>
+                      <a:off x="0" y="0"/>
+                      <a:ext cx="5724525" cy="5200650"/>
+                    </a:xfrm>
+                    <a:prstGeom prst="rect">
+                      <a:avLst/>
+                    </a:prstGeom>
+                    <a:noFill/>
+                    <a:ln>
+                      <a:noFill/>
+                    </a:ln>
+                  </pic:spPr>
+                </pic:pic>
+              </a:graphicData>
+            </a:graphic>
+          </wp:inline>
+        </w:drawing>
+      </w:r>
+    </w:p>
+    <w:p>
+      <w:pPr>
+        <w:pStyle w:val="ListParagraph"/>
+        <w:numPr>
+          <w:ilvl w:val="0"/>
+          <w:numId w:val="4"/>
+        </w:numPr>
+        <w:tabs>
+          <w:tab w:val="left" w:pos="2730"/>
+        </w:tabs>
+        <w:rPr>
+          <w:rFonts w:ascii="Times New Roman" w:hAnsi="Times New Roman" w:cs="Times New Roman"/>
+        </w:rPr>
+      </w:pPr>
+      <w:r>
+        <w:rPr>
+          <w:rFonts w:ascii="Times New Roman" w:hAnsi="Times New Roman" w:cs="Times New Roman"/>
+        </w:rPr>
+        <w:t>Pilih Sabun</w:t>
+      </w:r>
+    </w:p>
+    <w:p>
+      <w:pPr>
+        <w:pStyle w:val="ListParagraph"/>
+        <w:tabs>
+          <w:tab w:val="left" w:pos="2730"/>
+        </w:tabs>
+        <w:ind w:left="1080"/>
+        <w:rPr>
+          <w:rFonts w:ascii="Times New Roman" w:hAnsi="Times New Roman" w:cs="Times New Roman"/>
+        </w:rPr>
+      </w:pPr>
+      <w:r>
+        <w:rPr>
+          <w:rFonts w:ascii="Times New Roman" w:hAnsi="Times New Roman" w:cs="Times New Roman"/>
+          <w:noProof/>
+        </w:rPr>
+        <w:drawing>
+          <wp:inline distT="0" distB="0" distL="0" distR="0">
+            <wp:extent cx="2827170" cy="3209925"/>
+            <wp:effectExtent l="0" t="0" r="0" b="0"/>
+            <wp:docPr id="14" name="Picture 14" descr="D:\New folder (2)\pilih sabun.jpg"/>
+            <wp:cNvGraphicFramePr>
+              <a:graphicFrameLocks xmlns:a="http://schemas.openxmlformats.org/drawingml/2006/main" noChangeAspect="1"/>
+            </wp:cNvGraphicFramePr>
+            <a:graphic xmlns:a="http://schemas.openxmlformats.org/drawingml/2006/main">
+              <a:graphicData uri="http://schemas.openxmlformats.org/drawingml/2006/picture">
+                <pic:pic xmlns:pic="http://schemas.openxmlformats.org/drawingml/2006/picture">
+                  <pic:nvPicPr>
+                    <pic:cNvPr id="0" name="Picture 9" descr="D:\New folder (2)\pilih sabun.jpg"/>
+                    <pic:cNvPicPr>
+                      <a:picLocks noChangeAspect="1" noChangeArrowheads="1"/>
+                    </pic:cNvPicPr>
+                  </pic:nvPicPr>
+                  <pic:blipFill>
+                    <a:blip r:embed="rId17">
+                      <a:extLst>
+                        <a:ext uri="{28A0092B-C50C-407E-A947-70E740481C1C}">
+                          <a14:useLocalDpi xmlns:a14="http://schemas.microsoft.com/office/drawing/2010/main" val="0"/>
+                        </a:ext>
+                      </a:extLst>
+                    </a:blip>
+                    <a:srcRect/>
+                    <a:stretch>
+                      <a:fillRect/>
+                    </a:stretch>
+                  </pic:blipFill>
+                  <pic:spPr bwMode="auto">
+                    <a:xfrm>
+                      <a:off x="0" y="0"/>
+                      <a:ext cx="2834667" cy="3218437"/>
+                    </a:xfrm>
+                    <a:prstGeom prst="rect">
+                      <a:avLst/>
+                    </a:prstGeom>
+                    <a:noFill/>
+                    <a:ln>
+                      <a:noFill/>
+                    </a:ln>
+                  </pic:spPr>
+                </pic:pic>
+              </a:graphicData>
+            </a:graphic>
+          </wp:inline>
+        </w:drawing>
+      </w:r>
+    </w:p>
+    <w:p>
+      <w:pPr>
+        <w:pStyle w:val="ListParagraph"/>
+        <w:numPr>
+          <w:ilvl w:val="0"/>
+          <w:numId w:val="4"/>
+        </w:numPr>
+        <w:tabs>
+          <w:tab w:val="left" w:pos="2730"/>
+        </w:tabs>
+        <w:rPr>
+          <w:rFonts w:ascii="Times New Roman" w:hAnsi="Times New Roman" w:cs="Times New Roman"/>
+        </w:rPr>
+      </w:pPr>
+      <w:r>
+        <w:rPr>
+          <w:rFonts w:ascii="Times New Roman" w:hAnsi="Times New Roman" w:cs="Times New Roman"/>
+        </w:rPr>
+        <w:lastRenderedPageBreak/>
+        <w:t>Cuci Gelas</w:t>
+      </w:r>
+    </w:p>
+    <w:p>
+      <w:pPr>
+        <w:pStyle w:val="ListParagraph"/>
+        <w:tabs>
+          <w:tab w:val="left" w:pos="2730"/>
+        </w:tabs>
+        <w:ind w:left="1080"/>
+        <w:rPr>
+          <w:rFonts w:ascii="Times New Roman" w:hAnsi="Times New Roman" w:cs="Times New Roman"/>
+        </w:rPr>
+      </w:pPr>
+      <w:r>
+        <w:rPr>
+          <w:rFonts w:ascii="Times New Roman" w:hAnsi="Times New Roman" w:cs="Times New Roman"/>
+          <w:noProof/>
+        </w:rPr>
+        <w:drawing>
+          <wp:inline distT="0" distB="0" distL="0" distR="0">
+            <wp:extent cx="5114925" cy="6562725"/>
+            <wp:effectExtent l="0" t="0" r="9525" b="9525"/>
+            <wp:docPr id="15" name="Picture 15" descr="D:\New folder (2)\cuci gelas.jpg"/>
+            <wp:cNvGraphicFramePr>
+              <a:graphicFrameLocks xmlns:a="http://schemas.openxmlformats.org/drawingml/2006/main" noChangeAspect="1"/>
+            </wp:cNvGraphicFramePr>
+            <a:graphic xmlns:a="http://schemas.openxmlformats.org/drawingml/2006/main">
+              <a:graphicData uri="http://schemas.openxmlformats.org/drawingml/2006/picture">
+                <pic:pic xmlns:pic="http://schemas.openxmlformats.org/drawingml/2006/picture">
+                  <pic:nvPicPr>
+                    <pic:cNvPr id="0" name="Picture 10" descr="D:\New folder (2)\cuci gelas.jpg"/>
+                    <pic:cNvPicPr>
+                      <a:picLocks noChangeAspect="1" noChangeArrowheads="1"/>
+                    </pic:cNvPicPr>
+                  </pic:nvPicPr>
+                  <pic:blipFill>
+                    <a:blip r:embed="rId18">
+                      <a:extLst>
+                        <a:ext uri="{28A0092B-C50C-407E-A947-70E740481C1C}">
+                          <a14:useLocalDpi xmlns:a14="http://schemas.microsoft.com/office/drawing/2010/main" val="0"/>
+                        </a:ext>
+                      </a:extLst>
+                    </a:blip>
+                    <a:srcRect/>
+                    <a:stretch>
+                      <a:fillRect/>
+                    </a:stretch>
+                  </pic:blipFill>
+                  <pic:spPr bwMode="auto">
+                    <a:xfrm>
+                      <a:off x="0" y="0"/>
+                      <a:ext cx="5114925" cy="6562725"/>
+                    </a:xfrm>
+                    <a:prstGeom prst="rect">
+                      <a:avLst/>
+                    </a:prstGeom>
+                    <a:noFill/>
+                    <a:ln>
+                      <a:noFill/>
+                    </a:ln>
+                  </pic:spPr>
+                </pic:pic>
+              </a:graphicData>
+            </a:graphic>
+          </wp:inline>
+        </w:drawing>
+      </w:r>
+    </w:p>
+    <w:p>
+      <w:pPr>
+        <w:pStyle w:val="ListParagraph"/>
+        <w:tabs>
+          <w:tab w:val="left" w:pos="2730"/>
+        </w:tabs>
+        <w:ind w:left="1080"/>
+        <w:rPr>
+          <w:rFonts w:ascii="Times New Roman" w:hAnsi="Times New Roman" w:cs="Times New Roman"/>
+        </w:rPr>
+      </w:pPr>
+    </w:p>
+    <w:p>
+      <w:pPr>
+        <w:pStyle w:val="ListParagraph"/>
+        <w:tabs>
+          <w:tab w:val="left" w:pos="2730"/>
+        </w:tabs>
+        <w:ind w:left="1080"/>
+        <w:rPr>
+          <w:rFonts w:ascii="Times New Roman" w:hAnsi="Times New Roman" w:cs="Times New Roman"/>
+        </w:rPr>
+      </w:pPr>
+    </w:p>
+    <w:p>
+      <w:pPr>
+        <w:pStyle w:val="ListParagraph"/>
+        <w:tabs>
+          <w:tab w:val="left" w:pos="2730"/>
+        </w:tabs>
+        <w:ind w:left="1080"/>
+        <w:rPr>
+          <w:rFonts w:ascii="Times New Roman" w:hAnsi="Times New Roman" w:cs="Times New Roman"/>
+        </w:rPr>
+      </w:pPr>
+    </w:p>
+    <w:p>
+      <w:pPr>
+        <w:pStyle w:val="ListParagraph"/>
+        <w:tabs>
+          <w:tab w:val="left" w:pos="2730"/>
+        </w:tabs>
+        <w:ind w:left="1080"/>
+        <w:rPr>
+          <w:rFonts w:ascii="Times New Roman" w:hAnsi="Times New Roman" w:cs="Times New Roman"/>
+        </w:rPr>
+      </w:pPr>
+    </w:p>
+    <w:p>
+      <w:pPr>
+        <w:pStyle w:val="ListParagraph"/>
+        <w:tabs>
+          <w:tab w:val="left" w:pos="2730"/>
+        </w:tabs>
+        <w:ind w:left="1080"/>
+        <w:rPr>
+          <w:rFonts w:ascii="Times New Roman" w:hAnsi="Times New Roman" w:cs="Times New Roman"/>
+        </w:rPr>
+      </w:pPr>
+    </w:p>
+    <w:p>
+      <w:pPr>
+        <w:pStyle w:val="ListParagraph"/>
+        <w:tabs>
+          <w:tab w:val="left" w:pos="2730"/>
+        </w:tabs>
+        <w:ind w:left="1080"/>
+        <w:rPr>
+          <w:rFonts w:ascii="Times New Roman" w:hAnsi="Times New Roman" w:cs="Times New Roman"/>
+        </w:rPr>
+      </w:pPr>
+    </w:p>
+    <w:p>
+      <w:pPr>
+        <w:pStyle w:val="ListParagraph"/>
+        <w:tabs>
+          <w:tab w:val="left" w:pos="2730"/>
+        </w:tabs>
+        <w:ind w:left="1080"/>
+        <w:rPr>
+          <w:rFonts w:ascii="Times New Roman" w:hAnsi="Times New Roman" w:cs="Times New Roman"/>
+        </w:rPr>
+      </w:pPr>
+    </w:p>
+    <w:p>
+      <w:pPr>
+        <w:pStyle w:val="ListParagraph"/>
+        <w:tabs>
+          <w:tab w:val="left" w:pos="2730"/>
+        </w:tabs>
+        <w:ind w:left="1080"/>
+        <w:rPr>
+          <w:rFonts w:ascii="Times New Roman" w:hAnsi="Times New Roman" w:cs="Times New Roman"/>
+        </w:rPr>
+      </w:pPr>
+    </w:p>
+    <w:p>
+      <w:pPr>
+        <w:pStyle w:val="ListParagraph"/>
+        <w:tabs>
+          <w:tab w:val="left" w:pos="2730"/>
+        </w:tabs>
+        <w:ind w:left="1080"/>
+        <w:rPr>
+          <w:rFonts w:ascii="Times New Roman" w:hAnsi="Times New Roman" w:cs="Times New Roman"/>
+        </w:rPr>
+      </w:pPr>
+    </w:p>
+    <w:p>
+      <w:pPr>
+        <w:pStyle w:val="ListParagraph"/>
+        <w:tabs>
+          <w:tab w:val="left" w:pos="2730"/>
+        </w:tabs>
+        <w:ind w:left="1080"/>
+        <w:rPr>
+          <w:rFonts w:ascii="Times New Roman" w:hAnsi="Times New Roman" w:cs="Times New Roman"/>
+        </w:rPr>
+      </w:pPr>
+    </w:p>
+    <w:p>
+      <w:pPr>
+        <w:pStyle w:val="ListParagraph"/>
+        <w:tabs>
+          <w:tab w:val="left" w:pos="2730"/>
+        </w:tabs>
+        <w:ind w:left="1080"/>
+        <w:rPr>
+          <w:rFonts w:ascii="Times New Roman" w:hAnsi="Times New Roman" w:cs="Times New Roman"/>
+        </w:rPr>
+      </w:pPr>
+    </w:p>
+    <w:p>
+      <w:pPr>
+        <w:pStyle w:val="ListParagraph"/>
+        <w:tabs>
+          <w:tab w:val="left" w:pos="2730"/>
+        </w:tabs>
+        <w:ind w:left="1080"/>
+        <w:rPr>
+          <w:rFonts w:ascii="Times New Roman" w:hAnsi="Times New Roman" w:cs="Times New Roman"/>
+        </w:rPr>
+      </w:pPr>
+    </w:p>
+    <w:p>
+      <w:pPr>
+        <w:pStyle w:val="ListParagraph"/>
+        <w:numPr>
+          <w:ilvl w:val="0"/>
+          <w:numId w:val="4"/>
+        </w:numPr>
+        <w:tabs>
+          <w:tab w:val="left" w:pos="2730"/>
+        </w:tabs>
+        <w:rPr>
+          <w:rFonts w:ascii="Times New Roman" w:hAnsi="Times New Roman" w:cs="Times New Roman"/>
+        </w:rPr>
+      </w:pPr>
+      <w:r>
+        <w:rPr>
+          <w:rFonts w:ascii="Times New Roman" w:hAnsi="Times New Roman" w:cs="Times New Roman"/>
+        </w:rPr>
+        <w:lastRenderedPageBreak/>
+        <w:t>Cuci Piring</w:t>
+      </w:r>
+    </w:p>
+    <w:p>
+      <w:pPr>
+        <w:pStyle w:val="ListParagraph"/>
+        <w:tabs>
+          <w:tab w:val="left" w:pos="2730"/>
+        </w:tabs>
+        <w:ind w:left="1080"/>
+        <w:rPr>
+          <w:rFonts w:ascii="Times New Roman" w:hAnsi="Times New Roman" w:cs="Times New Roman"/>
+        </w:rPr>
+      </w:pPr>
+      <w:r>
+        <w:rPr>
+          <w:rFonts w:ascii="Times New Roman" w:hAnsi="Times New Roman" w:cs="Times New Roman"/>
+          <w:noProof/>
+        </w:rPr>
+        <w:drawing>
+          <wp:inline distT="0" distB="0" distL="0" distR="0">
+            <wp:extent cx="4610100" cy="7210425"/>
+            <wp:effectExtent l="0" t="0" r="0" b="9525"/>
+            <wp:docPr id="16" name="Picture 16" descr="D:\New folder (2)\cuci piring.jpg"/>
+            <wp:cNvGraphicFramePr>
+              <a:graphicFrameLocks xmlns:a="http://schemas.openxmlformats.org/drawingml/2006/main" noChangeAspect="1"/>
+            </wp:cNvGraphicFramePr>
+            <a:graphic xmlns:a="http://schemas.openxmlformats.org/drawingml/2006/main">
+              <a:graphicData uri="http://schemas.openxmlformats.org/drawingml/2006/picture">
+                <pic:pic xmlns:pic="http://schemas.openxmlformats.org/drawingml/2006/picture">
+                  <pic:nvPicPr>
+                    <pic:cNvPr id="0" name="Picture 11" descr="D:\New folder (2)\cuci piring.jpg"/>
+                    <pic:cNvPicPr>
+                      <a:picLocks noChangeAspect="1" noChangeArrowheads="1"/>
+                    </pic:cNvPicPr>
+                  </pic:nvPicPr>
+                  <pic:blipFill>
+                    <a:blip r:embed="rId19">
+                      <a:extLst>
+                        <a:ext uri="{28A0092B-C50C-407E-A947-70E740481C1C}">
+                          <a14:useLocalDpi xmlns:a14="http://schemas.microsoft.com/office/drawing/2010/main" val="0"/>
+                        </a:ext>
+                      </a:extLst>
+                    </a:blip>
+                    <a:srcRect/>
+                    <a:stretch>
+                      <a:fillRect/>
+                    </a:stretch>
+                  </pic:blipFill>
+                  <pic:spPr bwMode="auto">
+                    <a:xfrm>
+                      <a:off x="0" y="0"/>
+                      <a:ext cx="4610100" cy="7210425"/>
+                    </a:xfrm>
+                    <a:prstGeom prst="rect">
+                      <a:avLst/>
+                    </a:prstGeom>
+                    <a:noFill/>
+                    <a:ln>
+                      <a:noFill/>
+                    </a:ln>
+                  </pic:spPr>
+                </pic:pic>
+              </a:graphicData>
+            </a:graphic>
+          </wp:inline>
+        </w:drawing>
+      </w:r>
+    </w:p>
+    <w:p>
+      <w:pPr>
+        <w:pStyle w:val="ListParagraph"/>
+        <w:tabs>
+          <w:tab w:val="left" w:pos="2730"/>
+        </w:tabs>
+        <w:ind w:left="1080"/>
+        <w:rPr>
+          <w:rFonts w:ascii="Times New Roman" w:hAnsi="Times New Roman" w:cs="Times New Roman"/>
+        </w:rPr>
+      </w:pPr>
+    </w:p>
+    <w:p>
+      <w:pPr>
+        <w:pStyle w:val="ListParagraph"/>
+        <w:tabs>
+          <w:tab w:val="left" w:pos="2730"/>
+        </w:tabs>
+        <w:ind w:left="1080"/>
+        <w:rPr>
+          <w:rFonts w:ascii="Times New Roman" w:hAnsi="Times New Roman" w:cs="Times New Roman"/>
+        </w:rPr>
+      </w:pPr>
+    </w:p>
+    <w:p>
+      <w:pPr>
+        <w:pStyle w:val="ListParagraph"/>
+        <w:tabs>
+          <w:tab w:val="left" w:pos="2730"/>
+        </w:tabs>
+        <w:ind w:left="1080"/>
+        <w:rPr>
+          <w:rFonts w:ascii="Times New Roman" w:hAnsi="Times New Roman" w:cs="Times New Roman"/>
+        </w:rPr>
+      </w:pPr>
+    </w:p>
+    <w:p>
+      <w:pPr>
+        <w:pStyle w:val="ListParagraph"/>
+        <w:tabs>
+          <w:tab w:val="left" w:pos="2730"/>
+        </w:tabs>
+        <w:ind w:left="1080"/>
+        <w:rPr>
+          <w:rFonts w:ascii="Times New Roman" w:hAnsi="Times New Roman" w:cs="Times New Roman"/>
+        </w:rPr>
+      </w:pPr>
+    </w:p>
+    <w:p>
+      <w:pPr>
+        <w:pStyle w:val="ListParagraph"/>
+        <w:tabs>
+          <w:tab w:val="left" w:pos="2730"/>
+        </w:tabs>
+        <w:ind w:left="1080"/>
+        <w:rPr>
+          <w:rFonts w:ascii="Times New Roman" w:hAnsi="Times New Roman" w:cs="Times New Roman"/>
+        </w:rPr>
+      </w:pPr>
+    </w:p>
+    <w:p>
+      <w:pPr>
+        <w:pStyle w:val="ListParagraph"/>
+        <w:tabs>
+          <w:tab w:val="left" w:pos="2730"/>
+        </w:tabs>
+        <w:ind w:left="1080"/>
+        <w:rPr>
+          <w:rFonts w:ascii="Times New Roman" w:hAnsi="Times New Roman" w:cs="Times New Roman"/>
+        </w:rPr>
+      </w:pPr>
+    </w:p>
+    <w:p>
+      <w:pPr>
+        <w:pStyle w:val="ListParagraph"/>
+        <w:tabs>
+          <w:tab w:val="left" w:pos="2730"/>
+        </w:tabs>
+        <w:ind w:left="1080"/>
+        <w:rPr>
+          <w:rFonts w:ascii="Times New Roman" w:hAnsi="Times New Roman" w:cs="Times New Roman"/>
+        </w:rPr>
+      </w:pPr>
+    </w:p>
+    <w:p>
+      <w:pPr>
+        <w:pStyle w:val="ListParagraph"/>
+        <w:tabs>
+          <w:tab w:val="left" w:pos="2730"/>
+        </w:tabs>
+        <w:ind w:left="1080"/>
+        <w:rPr>
+          <w:rFonts w:ascii="Times New Roman" w:hAnsi="Times New Roman" w:cs="Times New Roman"/>
+        </w:rPr>
+      </w:pPr>
+    </w:p>
+    <w:p>
+      <w:pPr>
+        <w:pStyle w:val="ListParagraph"/>
+        <w:numPr>
+          <w:ilvl w:val="0"/>
+          <w:numId w:val="4"/>
+        </w:numPr>
+        <w:tabs>
+          <w:tab w:val="left" w:pos="2730"/>
+        </w:tabs>
+        <w:rPr>
+          <w:rFonts w:ascii="Times New Roman" w:hAnsi="Times New Roman" w:cs="Times New Roman"/>
+        </w:rPr>
+      </w:pPr>
+      <w:r>
+        <w:rPr>
+          <w:rFonts w:ascii="Times New Roman" w:hAnsi="Times New Roman" w:cs="Times New Roman"/>
+        </w:rPr>
+        <w:lastRenderedPageBreak/>
+        <w:t>Sikat Baju</w:t>
+      </w:r>
+    </w:p>
+    <w:p>
+      <w:pPr>
+        <w:pStyle w:val="ListParagraph"/>
+        <w:tabs>
+          <w:tab w:val="left" w:pos="2730"/>
+        </w:tabs>
+        <w:ind w:left="1080"/>
+        <w:rPr>
+          <w:rFonts w:ascii="Times New Roman" w:hAnsi="Times New Roman" w:cs="Times New Roman"/>
+        </w:rPr>
+      </w:pPr>
+      <w:r>
+        <w:rPr>
+          <w:rFonts w:ascii="Times New Roman" w:hAnsi="Times New Roman" w:cs="Times New Roman"/>
+          <w:noProof/>
+        </w:rPr>
+        <w:drawing>
+          <wp:inline distT="0" distB="0" distL="0" distR="0">
+            <wp:extent cx="4924425" cy="7362825"/>
+            <wp:effectExtent l="0" t="0" r="9525" b="9525"/>
+            <wp:docPr id="17" name="Picture 17" descr="D:\New folder (2)\sikat baju.jpg"/>
+            <wp:cNvGraphicFramePr>
+              <a:graphicFrameLocks xmlns:a="http://schemas.openxmlformats.org/drawingml/2006/main" noChangeAspect="1"/>
+            </wp:cNvGraphicFramePr>
+            <a:graphic xmlns:a="http://schemas.openxmlformats.org/drawingml/2006/main">
+              <a:graphicData uri="http://schemas.openxmlformats.org/drawingml/2006/picture">
+                <pic:pic xmlns:pic="http://schemas.openxmlformats.org/drawingml/2006/picture">
+                  <pic:nvPicPr>
+                    <pic:cNvPr id="0" name="Picture 12" descr="D:\New folder (2)\sikat baju.jpg"/>
+                    <pic:cNvPicPr>
+                      <a:picLocks noChangeAspect="1" noChangeArrowheads="1"/>
+                    </pic:cNvPicPr>
+                  </pic:nvPicPr>
+                  <pic:blipFill>
+                    <a:blip r:embed="rId20">
+                      <a:extLst>
+                        <a:ext uri="{28A0092B-C50C-407E-A947-70E740481C1C}">
+                          <a14:useLocalDpi xmlns:a14="http://schemas.microsoft.com/office/drawing/2010/main" val="0"/>
+                        </a:ext>
+                      </a:extLst>
+                    </a:blip>
+                    <a:srcRect/>
+                    <a:stretch>
+                      <a:fillRect/>
+                    </a:stretch>
+                  </pic:blipFill>
+                  <pic:spPr bwMode="auto">
+                    <a:xfrm>
+                      <a:off x="0" y="0"/>
+                      <a:ext cx="4924425" cy="7362825"/>
+                    </a:xfrm>
+                    <a:prstGeom prst="rect">
+                      <a:avLst/>
+                    </a:prstGeom>
+                    <a:noFill/>
+                    <a:ln>
+                      <a:noFill/>
+                    </a:ln>
+                  </pic:spPr>
+                </pic:pic>
+              </a:graphicData>
+            </a:graphic>
+          </wp:inline>
+        </w:drawing>
+      </w:r>
+    </w:p>
+    <w:p>
+      <w:pPr>
+        <w:pStyle w:val="ListParagraph"/>
+        <w:tabs>
+          <w:tab w:val="left" w:pos="2730"/>
+        </w:tabs>
+        <w:ind w:left="1080"/>
+        <w:rPr>
+          <w:rFonts w:ascii="Times New Roman" w:hAnsi="Times New Roman" w:cs="Times New Roman"/>
+        </w:rPr>
+      </w:pPr>
+    </w:p>
+    <w:p>
+      <w:pPr>
+        <w:pStyle w:val="ListParagraph"/>
+        <w:tabs>
+          <w:tab w:val="left" w:pos="2730"/>
+        </w:tabs>
+        <w:ind w:left="1080"/>
+        <w:rPr>
+          <w:rFonts w:ascii="Times New Roman" w:hAnsi="Times New Roman" w:cs="Times New Roman"/>
+        </w:rPr>
+      </w:pPr>
+    </w:p>
+    <w:p>
+      <w:pPr>
+        <w:pStyle w:val="ListParagraph"/>
+        <w:tabs>
+          <w:tab w:val="left" w:pos="2730"/>
+        </w:tabs>
+        <w:ind w:left="1080"/>
+        <w:rPr>
+          <w:rFonts w:ascii="Times New Roman" w:hAnsi="Times New Roman" w:cs="Times New Roman"/>
+        </w:rPr>
+      </w:pPr>
+    </w:p>
+    <w:p>
+      <w:pPr>
+        <w:pStyle w:val="ListParagraph"/>
+        <w:tabs>
+          <w:tab w:val="left" w:pos="2730"/>
+        </w:tabs>
+        <w:ind w:left="1080"/>
+        <w:rPr>
+          <w:rFonts w:ascii="Times New Roman" w:hAnsi="Times New Roman" w:cs="Times New Roman"/>
+        </w:rPr>
+      </w:pPr>
+    </w:p>
+    <w:p>
+      <w:pPr>
+        <w:pStyle w:val="ListParagraph"/>
+        <w:tabs>
+          <w:tab w:val="left" w:pos="2730"/>
+        </w:tabs>
+        <w:ind w:left="1080"/>
+        <w:rPr>
+          <w:rFonts w:ascii="Times New Roman" w:hAnsi="Times New Roman" w:cs="Times New Roman"/>
+        </w:rPr>
+      </w:pPr>
+    </w:p>
+    <w:p>
+      <w:pPr>
+        <w:pStyle w:val="ListParagraph"/>
+        <w:tabs>
+          <w:tab w:val="left" w:pos="2730"/>
+        </w:tabs>
+        <w:ind w:left="1080"/>
+        <w:rPr>
+          <w:rFonts w:ascii="Times New Roman" w:hAnsi="Times New Roman" w:cs="Times New Roman"/>
+        </w:rPr>
+      </w:pPr>
+    </w:p>
+    <w:p>
+      <w:pPr>
+        <w:pStyle w:val="ListParagraph"/>
+        <w:tabs>
+          <w:tab w:val="left" w:pos="2730"/>
+        </w:tabs>
+        <w:ind w:left="1080"/>
+        <w:rPr>
+          <w:rFonts w:ascii="Times New Roman" w:hAnsi="Times New Roman" w:cs="Times New Roman"/>
+        </w:rPr>
+      </w:pPr>
+    </w:p>
+    <w:p>
+      <w:pPr>
+        <w:pStyle w:val="ListParagraph"/>
+        <w:numPr>
+          <w:ilvl w:val="0"/>
+          <w:numId w:val="4"/>
+        </w:numPr>
+        <w:tabs>
+          <w:tab w:val="left" w:pos="2730"/>
+        </w:tabs>
+        <w:rPr>
+          <w:rFonts w:ascii="Times New Roman" w:hAnsi="Times New Roman" w:cs="Times New Roman"/>
+        </w:rPr>
+      </w:pPr>
+      <w:r>
+        <w:rPr>
+          <w:rFonts w:ascii="Times New Roman" w:hAnsi="Times New Roman" w:cs="Times New Roman"/>
+        </w:rPr>
+        <w:lastRenderedPageBreak/>
+        <w:t>Jemuran</w:t>
+      </w:r>
+    </w:p>
+    <w:p>
+      <w:pPr>
+        <w:pStyle w:val="ListParagraph"/>
+        <w:tabs>
+          <w:tab w:val="left" w:pos="2730"/>
+        </w:tabs>
+        <w:ind w:left="1080"/>
+        <w:rPr>
+          <w:rFonts w:ascii="Times New Roman" w:hAnsi="Times New Roman" w:cs="Times New Roman"/>
+        </w:rPr>
+      </w:pPr>
+      <w:r>
+        <w:rPr>
+          <w:rFonts w:ascii="Times New Roman" w:hAnsi="Times New Roman" w:cs="Times New Roman"/>
+          <w:noProof/>
+        </w:rPr>
+        <w:drawing>
+          <wp:inline distT="0" distB="0" distL="0" distR="0">
+            <wp:extent cx="5667375" cy="8048625"/>
+            <wp:effectExtent l="0" t="0" r="9525" b="9525"/>
+            <wp:docPr id="18" name="Picture 18" descr="D:\New folder (2)\jemuran.jpg"/>
+            <wp:cNvGraphicFramePr>
+              <a:graphicFrameLocks xmlns:a="http://schemas.openxmlformats.org/drawingml/2006/main" noChangeAspect="1"/>
+            </wp:cNvGraphicFramePr>
+            <a:graphic xmlns:a="http://schemas.openxmlformats.org/drawingml/2006/main">
+              <a:graphicData uri="http://schemas.openxmlformats.org/drawingml/2006/picture">
+                <pic:pic xmlns:pic="http://schemas.openxmlformats.org/drawingml/2006/picture">
+                  <pic:nvPicPr>
+                    <pic:cNvPr id="0" name="Picture 13" descr="D:\New folder (2)\jemuran.jpg"/>
+                    <pic:cNvPicPr>
+                      <a:picLocks noChangeAspect="1" noChangeArrowheads="1"/>
+                    </pic:cNvPicPr>
+                  </pic:nvPicPr>
+                  <pic:blipFill>
+                    <a:blip r:embed="rId21">
+                      <a:extLst>
+                        <a:ext uri="{28A0092B-C50C-407E-A947-70E740481C1C}">
+                          <a14:useLocalDpi xmlns:a14="http://schemas.microsoft.com/office/drawing/2010/main" val="0"/>
+                        </a:ext>
+                      </a:extLst>
+                    </a:blip>
+                    <a:srcRect/>
+                    <a:stretch>
+                      <a:fillRect/>
+                    </a:stretch>
+                  </pic:blipFill>
+                  <pic:spPr bwMode="auto">
+                    <a:xfrm>
+                      <a:off x="0" y="0"/>
+                      <a:ext cx="5667375" cy="8048625"/>
+                    </a:xfrm>
+                    <a:prstGeom prst="rect">
+                      <a:avLst/>
+                    </a:prstGeom>
+                    <a:noFill/>
+                    <a:ln>
+                      <a:noFill/>
+                    </a:ln>
+                  </pic:spPr>
+                </pic:pic>
+              </a:graphicData>
+            </a:graphic>
+          </wp:inline>
+        </w:drawing>
+      </w:r>
+    </w:p>
+    <w:p>
+      <w:pPr>
+        <w:pStyle w:val="ListParagraph"/>
+        <w:tabs>
+          <w:tab w:val="left" w:pos="2730"/>
+        </w:tabs>
+        <w:ind w:left="1080"/>
+        <w:rPr>
+          <w:rFonts w:ascii="Times New Roman" w:hAnsi="Times New Roman" w:cs="Times New Roman"/>
+        </w:rPr>
+      </w:pPr>
+    </w:p>
+    <w:p>
+      <w:pPr>
+        <w:pStyle w:val="ListParagraph"/>
+        <w:tabs>
+          <w:tab w:val="left" w:pos="2730"/>
+        </w:tabs>
+        <w:ind w:left="1080"/>
+        <w:rPr>
+          <w:rFonts w:ascii="Times New Roman" w:hAnsi="Times New Roman" w:cs="Times New Roman"/>
+        </w:rPr>
+      </w:pPr>
+    </w:p>
+    <w:p>
+      <w:pPr>
+        <w:pStyle w:val="ListParagraph"/>
+        <w:tabs>
+          <w:tab w:val="left" w:pos="2730"/>
+        </w:tabs>
+        <w:ind w:left="1080"/>
+        <w:rPr>
+          <w:rFonts w:ascii="Times New Roman" w:hAnsi="Times New Roman" w:cs="Times New Roman"/>
+        </w:rPr>
+      </w:pPr>
+    </w:p>
+    <w:p>
+      <w:pPr>
+        <w:pStyle w:val="ListParagraph"/>
+        <w:numPr>
+          <w:ilvl w:val="0"/>
+          <w:numId w:val="4"/>
+        </w:numPr>
+        <w:tabs>
+          <w:tab w:val="left" w:pos="2730"/>
+        </w:tabs>
+        <w:rPr>
+          <w:rFonts w:ascii="Times New Roman" w:hAnsi="Times New Roman" w:cs="Times New Roman"/>
+        </w:rPr>
+      </w:pPr>
+      <w:r>
+        <w:rPr>
+          <w:rFonts w:ascii="Times New Roman" w:hAnsi="Times New Roman" w:cs="Times New Roman"/>
+        </w:rPr>
+        <w:lastRenderedPageBreak/>
+        <w:t>Sapu Lantai</w:t>
+      </w:r>
+    </w:p>
+    <w:p>
+      <w:pPr>
+        <w:pStyle w:val="ListParagraph"/>
+        <w:tabs>
+          <w:tab w:val="left" w:pos="2730"/>
+        </w:tabs>
+        <w:ind w:left="1080"/>
+        <w:rPr>
+          <w:rFonts w:ascii="Times New Roman" w:hAnsi="Times New Roman" w:cs="Times New Roman"/>
+        </w:rPr>
+      </w:pPr>
+      <w:r>
+        <w:rPr>
+          <w:rFonts w:ascii="Times New Roman" w:hAnsi="Times New Roman" w:cs="Times New Roman"/>
+          <w:noProof/>
+        </w:rPr>
+        <w:drawing>
+          <wp:inline distT="0" distB="0" distL="0" distR="0">
+            <wp:extent cx="5734050" cy="7048500"/>
+            <wp:effectExtent l="0" t="0" r="0" b="0"/>
+            <wp:docPr id="19" name="Picture 19" descr="D:\New folder (2)\sapu lantai.jpg"/>
+            <wp:cNvGraphicFramePr>
+              <a:graphicFrameLocks xmlns:a="http://schemas.openxmlformats.org/drawingml/2006/main" noChangeAspect="1"/>
+            </wp:cNvGraphicFramePr>
+            <a:graphic xmlns:a="http://schemas.openxmlformats.org/drawingml/2006/main">
+              <a:graphicData uri="http://schemas.openxmlformats.org/drawingml/2006/picture">
+                <pic:pic xmlns:pic="http://schemas.openxmlformats.org/drawingml/2006/picture">
+                  <pic:nvPicPr>
+                    <pic:cNvPr id="0" name="Picture 14" descr="D:\New folder (2)\sapu lantai.jpg"/>
+                    <pic:cNvPicPr>
+                      <a:picLocks noChangeAspect="1" noChangeArrowheads="1"/>
+                    </pic:cNvPicPr>
+                  </pic:nvPicPr>
+                  <pic:blipFill>
+                    <a:blip r:embed="rId22">
+                      <a:extLst>
+                        <a:ext uri="{28A0092B-C50C-407E-A947-70E740481C1C}">
+                          <a14:useLocalDpi xmlns:a14="http://schemas.microsoft.com/office/drawing/2010/main" val="0"/>
+                        </a:ext>
+                      </a:extLst>
+                    </a:blip>
+                    <a:srcRect/>
+                    <a:stretch>
+                      <a:fillRect/>
+                    </a:stretch>
+                  </pic:blipFill>
+                  <pic:spPr bwMode="auto">
+                    <a:xfrm>
+                      <a:off x="0" y="0"/>
+                      <a:ext cx="5734050" cy="7048500"/>
+                    </a:xfrm>
+                    <a:prstGeom prst="rect">
+                      <a:avLst/>
+                    </a:prstGeom>
+                    <a:noFill/>
+                    <a:ln>
+                      <a:noFill/>
+                    </a:ln>
+                  </pic:spPr>
+                </pic:pic>
+              </a:graphicData>
+            </a:graphic>
+          </wp:inline>
+        </w:drawing>
+      </w:r>
+    </w:p>
+    <w:p>
+      <w:pPr>
+        <w:pStyle w:val="ListParagraph"/>
+        <w:tabs>
+          <w:tab w:val="left" w:pos="2730"/>
+        </w:tabs>
+        <w:ind w:left="1080"/>
+        <w:rPr>
+          <w:rFonts w:ascii="Times New Roman" w:hAnsi="Times New Roman" w:cs="Times New Roman"/>
+        </w:rPr>
+      </w:pPr>
+    </w:p>
+    <w:p>
+      <w:pPr>
+        <w:pStyle w:val="ListParagraph"/>
+        <w:tabs>
+          <w:tab w:val="left" w:pos="2730"/>
+        </w:tabs>
+        <w:ind w:left="1080"/>
+        <w:rPr>
+          <w:rFonts w:ascii="Times New Roman" w:hAnsi="Times New Roman" w:cs="Times New Roman"/>
+        </w:rPr>
+      </w:pPr>
+    </w:p>
+    <w:p>
+      <w:pPr>
+        <w:pStyle w:val="ListParagraph"/>
+        <w:tabs>
+          <w:tab w:val="left" w:pos="2730"/>
+        </w:tabs>
+        <w:ind w:left="1080"/>
+        <w:rPr>
+          <w:rFonts w:ascii="Times New Roman" w:hAnsi="Times New Roman" w:cs="Times New Roman"/>
+        </w:rPr>
+      </w:pPr>
+    </w:p>
+    <w:p>
+      <w:pPr>
+        <w:pStyle w:val="ListParagraph"/>
+        <w:tabs>
+          <w:tab w:val="left" w:pos="2730"/>
+        </w:tabs>
+        <w:ind w:left="1080"/>
+        <w:rPr>
+          <w:rFonts w:ascii="Times New Roman" w:hAnsi="Times New Roman" w:cs="Times New Roman"/>
+        </w:rPr>
+      </w:pPr>
+    </w:p>
+    <w:p>
+      <w:pPr>
+        <w:pStyle w:val="ListParagraph"/>
+        <w:tabs>
+          <w:tab w:val="left" w:pos="2730"/>
+        </w:tabs>
+        <w:ind w:left="1080"/>
+        <w:rPr>
+          <w:rFonts w:ascii="Times New Roman" w:hAnsi="Times New Roman" w:cs="Times New Roman"/>
+        </w:rPr>
+      </w:pPr>
+    </w:p>
+    <w:p>
+      <w:pPr>
+        <w:pStyle w:val="ListParagraph"/>
+        <w:tabs>
+          <w:tab w:val="left" w:pos="2730"/>
+        </w:tabs>
+        <w:ind w:left="1080"/>
+        <w:rPr>
+          <w:rFonts w:ascii="Times New Roman" w:hAnsi="Times New Roman" w:cs="Times New Roman"/>
+        </w:rPr>
+      </w:pPr>
+    </w:p>
+    <w:p>
+      <w:pPr>
+        <w:pStyle w:val="ListParagraph"/>
+        <w:tabs>
+          <w:tab w:val="left" w:pos="2730"/>
+        </w:tabs>
+        <w:ind w:left="1080"/>
+        <w:rPr>
+          <w:rFonts w:ascii="Times New Roman" w:hAnsi="Times New Roman" w:cs="Times New Roman"/>
+        </w:rPr>
+      </w:pPr>
+    </w:p>
+    <w:p>
+      <w:pPr>
+        <w:pStyle w:val="ListParagraph"/>
+        <w:tabs>
+          <w:tab w:val="left" w:pos="2730"/>
+        </w:tabs>
+        <w:ind w:left="1080"/>
+        <w:rPr>
+          <w:rFonts w:ascii="Times New Roman" w:hAnsi="Times New Roman" w:cs="Times New Roman"/>
+        </w:rPr>
+      </w:pPr>
+    </w:p>
+    <w:p>
+      <w:pPr>
+        <w:pStyle w:val="ListParagraph"/>
+        <w:tabs>
+          <w:tab w:val="left" w:pos="2730"/>
+        </w:tabs>
+        <w:ind w:left="1080"/>
+        <w:rPr>
+          <w:rFonts w:ascii="Times New Roman" w:hAnsi="Times New Roman" w:cs="Times New Roman"/>
+        </w:rPr>
+      </w:pPr>
+    </w:p>
+    <w:p>
+      <w:pPr>
+        <w:pStyle w:val="ListParagraph"/>
+        <w:numPr>
+          <w:ilvl w:val="0"/>
+          <w:numId w:val="4"/>
+        </w:numPr>
+        <w:tabs>
+          <w:tab w:val="left" w:pos="2730"/>
+        </w:tabs>
+        <w:rPr>
+          <w:rFonts w:ascii="Times New Roman" w:hAnsi="Times New Roman" w:cs="Times New Roman"/>
+        </w:rPr>
+      </w:pPr>
+      <w:r>
+        <w:rPr>
+          <w:rFonts w:ascii="Times New Roman" w:hAnsi="Times New Roman" w:cs="Times New Roman"/>
+        </w:rPr>
+        <w:lastRenderedPageBreak/>
+        <w:t>Lap Kaca</w:t>
+      </w:r>
+    </w:p>
+    <w:p>
+      <w:pPr>
+        <w:pStyle w:val="ListParagraph"/>
+        <w:tabs>
+          <w:tab w:val="left" w:pos="2730"/>
+        </w:tabs>
+        <w:ind w:left="1080"/>
+        <w:rPr>
+          <w:rFonts w:ascii="Times New Roman" w:hAnsi="Times New Roman" w:cs="Times New Roman"/>
+        </w:rPr>
+      </w:pPr>
+      <w:r>
+        <w:rPr>
+          <w:rFonts w:ascii="Times New Roman" w:hAnsi="Times New Roman" w:cs="Times New Roman"/>
+          <w:noProof/>
+        </w:rPr>
+        <w:drawing>
+          <wp:inline distT="0" distB="0" distL="0" distR="0">
+            <wp:extent cx="4048125" cy="8517549"/>
+            <wp:effectExtent l="0" t="0" r="0" b="0"/>
+            <wp:docPr id="20" name="Picture 20" descr="D:\New folder (2)\lap kaca.jpg"/>
+            <wp:cNvGraphicFramePr>
+              <a:graphicFrameLocks xmlns:a="http://schemas.openxmlformats.org/drawingml/2006/main" noChangeAspect="1"/>
+            </wp:cNvGraphicFramePr>
+            <a:graphic xmlns:a="http://schemas.openxmlformats.org/drawingml/2006/main">
+              <a:graphicData uri="http://schemas.openxmlformats.org/drawingml/2006/picture">
+                <pic:pic xmlns:pic="http://schemas.openxmlformats.org/drawingml/2006/picture">
+                  <pic:nvPicPr>
+                    <pic:cNvPr id="0" name="Picture 15" descr="D:\New folder (2)\lap kaca.jpg"/>
+                    <pic:cNvPicPr>
+                      <a:picLocks noChangeAspect="1" noChangeArrowheads="1"/>
+                    </pic:cNvPicPr>
+                  </pic:nvPicPr>
+                  <pic:blipFill>
+                    <a:blip r:embed="rId23">
+                      <a:extLst>
+                        <a:ext uri="{28A0092B-C50C-407E-A947-70E740481C1C}">
+                          <a14:useLocalDpi xmlns:a14="http://schemas.microsoft.com/office/drawing/2010/main" val="0"/>
+                        </a:ext>
+                      </a:extLst>
+                    </a:blip>
+                    <a:srcRect/>
+                    <a:stretch>
+                      <a:fillRect/>
+                    </a:stretch>
+                  </pic:blipFill>
+                  <pic:spPr bwMode="auto">
+                    <a:xfrm>
+                      <a:off x="0" y="0"/>
+                      <a:ext cx="4051860" cy="8525407"/>
+                    </a:xfrm>
+                    <a:prstGeom prst="rect">
+                      <a:avLst/>
+                    </a:prstGeom>
+                    <a:noFill/>
+                    <a:ln>
+                      <a:noFill/>
+                    </a:ln>
+                  </pic:spPr>
+                </pic:pic>
+              </a:graphicData>
+            </a:graphic>
+          </wp:inline>
+        </w:drawing>
+      </w:r>
+    </w:p>
+    <w:p>
+      <w:pPr>
+        <w:pStyle w:val="ListParagraph"/>
+        <w:numPr>
+          <w:ilvl w:val="0"/>
+          <w:numId w:val="4"/>
+        </w:numPr>
+        <w:tabs>
+          <w:tab w:val="left" w:pos="2730"/>
+        </w:tabs>
+        <w:rPr>
+          <w:rFonts w:ascii="Times New Roman" w:hAnsi="Times New Roman" w:cs="Times New Roman"/>
+        </w:rPr>
+      </w:pPr>
+      <w:r>
+        <w:rPr>
+          <w:rFonts w:ascii="Times New Roman" w:hAnsi="Times New Roman" w:cs="Times New Roman"/>
+        </w:rPr>
+        <w:lastRenderedPageBreak/>
+        <w:t>Pel Lantai</w:t>
+      </w:r>
+    </w:p>
+    <w:p>
+      <w:pPr>
+        <w:pStyle w:val="ListParagraph"/>
+        <w:tabs>
+          <w:tab w:val="left" w:pos="2730"/>
+        </w:tabs>
+        <w:ind w:left="1080"/>
+        <w:rPr>
+          <w:rFonts w:ascii="Times New Roman" w:hAnsi="Times New Roman" w:cs="Times New Roman"/>
+        </w:rPr>
+      </w:pPr>
+      <w:r>
+        <w:rPr>
+          <w:rFonts w:ascii="Times New Roman" w:hAnsi="Times New Roman" w:cs="Times New Roman"/>
+          <w:noProof/>
+        </w:rPr>
+        <w:drawing>
+          <wp:inline distT="0" distB="0" distL="0" distR="0">
+            <wp:extent cx="4648200" cy="8353425"/>
+            <wp:effectExtent l="0" t="0" r="0" b="9525"/>
+            <wp:docPr id="21" name="Picture 21" descr="D:\New folder (2)\pel lantai.jpg"/>
+            <wp:cNvGraphicFramePr>
+              <a:graphicFrameLocks xmlns:a="http://schemas.openxmlformats.org/drawingml/2006/main" noChangeAspect="1"/>
+            </wp:cNvGraphicFramePr>
+            <a:graphic xmlns:a="http://schemas.openxmlformats.org/drawingml/2006/main">
+              <a:graphicData uri="http://schemas.openxmlformats.org/drawingml/2006/picture">
+                <pic:pic xmlns:pic="http://schemas.openxmlformats.org/drawingml/2006/picture">
+                  <pic:nvPicPr>
+                    <pic:cNvPr id="0" name="Picture 16" descr="D:\New folder (2)\pel lantai.jpg"/>
+                    <pic:cNvPicPr>
+                      <a:picLocks noChangeAspect="1" noChangeArrowheads="1"/>
+                    </pic:cNvPicPr>
+                  </pic:nvPicPr>
+                  <pic:blipFill>
+                    <a:blip r:embed="rId24">
+                      <a:extLst>
+                        <a:ext uri="{28A0092B-C50C-407E-A947-70E740481C1C}">
+                          <a14:useLocalDpi xmlns:a14="http://schemas.microsoft.com/office/drawing/2010/main" val="0"/>
+                        </a:ext>
+                      </a:extLst>
+                    </a:blip>
+                    <a:srcRect/>
+                    <a:stretch>
+                      <a:fillRect/>
+                    </a:stretch>
+                  </pic:blipFill>
+                  <pic:spPr bwMode="auto">
+                    <a:xfrm>
+                      <a:off x="0" y="0"/>
+                      <a:ext cx="4648200" cy="8353425"/>
+                    </a:xfrm>
+                    <a:prstGeom prst="rect">
+                      <a:avLst/>
+                    </a:prstGeom>
+                    <a:noFill/>
+                    <a:ln>
+                      <a:noFill/>
+                    </a:ln>
+                  </pic:spPr>
+                </pic:pic>
+              </a:graphicData>
+            </a:graphic>
+          </wp:inline>
+        </w:drawing>
+      </w:r>
+    </w:p>
+    <w:p>
+      <w:pPr>
+        <w:pStyle w:val="ListParagraph"/>
+        <w:tabs>
+          <w:tab w:val="left" w:pos="2730"/>
+        </w:tabs>
+        <w:ind w:left="1080"/>
+        <w:rPr>
+          <w:rFonts w:ascii="Times New Roman" w:hAnsi="Times New Roman" w:cs="Times New Roman"/>
+        </w:rPr>
+      </w:pPr>
+    </w:p>
+    <w:p>
+      <w:pPr>
+        <w:pStyle w:val="ListParagraph"/>
+        <w:numPr>
+          <w:ilvl w:val="0"/>
+          <w:numId w:val="4"/>
+        </w:numPr>
+        <w:tabs>
+          <w:tab w:val="left" w:pos="2730"/>
+        </w:tabs>
+        <w:rPr>
+          <w:rFonts w:ascii="Times New Roman" w:hAnsi="Times New Roman" w:cs="Times New Roman"/>
+        </w:rPr>
+      </w:pPr>
+      <w:r>
+        <w:rPr>
+          <w:rFonts w:ascii="Times New Roman" w:hAnsi="Times New Roman" w:cs="Times New Roman"/>
+        </w:rPr>
+        <w:lastRenderedPageBreak/>
+        <w:t>Rapihkan tempat tidur</w:t>
+      </w:r>
+    </w:p>
+    <w:p>
+      <w:pPr>
+        <w:pStyle w:val="ListParagraph"/>
+        <w:tabs>
+          <w:tab w:val="left" w:pos="2730"/>
+        </w:tabs>
+        <w:ind w:left="1080"/>
+        <w:rPr>
+          <w:rFonts w:ascii="Times New Roman" w:hAnsi="Times New Roman" w:cs="Times New Roman"/>
+        </w:rPr>
+      </w:pPr>
+      <w:r>
+        <w:rPr>
+          <w:rFonts w:ascii="Times New Roman" w:hAnsi="Times New Roman" w:cs="Times New Roman"/>
+          <w:noProof/>
+        </w:rPr>
+        <w:drawing>
+          <wp:inline distT="0" distB="0" distL="0" distR="0">
+            <wp:extent cx="5734050" cy="6381750"/>
+            <wp:effectExtent l="0" t="0" r="0" b="0"/>
+            <wp:docPr id="22" name="Picture 22" descr="D:\New folder (2)\rapihkan tempat tidur.jpg"/>
+            <wp:cNvGraphicFramePr>
+              <a:graphicFrameLocks xmlns:a="http://schemas.openxmlformats.org/drawingml/2006/main" noChangeAspect="1"/>
+            </wp:cNvGraphicFramePr>
+            <a:graphic xmlns:a="http://schemas.openxmlformats.org/drawingml/2006/main">
+              <a:graphicData uri="http://schemas.openxmlformats.org/drawingml/2006/picture">
+                <pic:pic xmlns:pic="http://schemas.openxmlformats.org/drawingml/2006/picture">
+                  <pic:nvPicPr>
+                    <pic:cNvPr id="0" name="Picture 17" descr="D:\New folder (2)\rapihkan tempat tidur.jpg"/>
+                    <pic:cNvPicPr>
+                      <a:picLocks noChangeAspect="1" noChangeArrowheads="1"/>
+                    </pic:cNvPicPr>
+                  </pic:nvPicPr>
+                  <pic:blipFill>
+                    <a:blip r:embed="rId25">
+                      <a:extLst>
+                        <a:ext uri="{28A0092B-C50C-407E-A947-70E740481C1C}">
+                          <a14:useLocalDpi xmlns:a14="http://schemas.microsoft.com/office/drawing/2010/main" val="0"/>
+                        </a:ext>
+                      </a:extLst>
+                    </a:blip>
+                    <a:srcRect/>
+                    <a:stretch>
+                      <a:fillRect/>
+                    </a:stretch>
+                  </pic:blipFill>
+                  <pic:spPr bwMode="auto">
+                    <a:xfrm>
+                      <a:off x="0" y="0"/>
+                      <a:ext cx="5734050" cy="6381750"/>
+                    </a:xfrm>
+                    <a:prstGeom prst="rect">
+                      <a:avLst/>
+                    </a:prstGeom>
+                    <a:noFill/>
+                    <a:ln>
+                      <a:noFill/>
+                    </a:ln>
+                  </pic:spPr>
+                </pic:pic>
+              </a:graphicData>
+            </a:graphic>
+          </wp:inline>
+        </w:drawing>
+      </w:r>
+    </w:p>
+    <w:p>
+      <w:pPr>
+        <w:pStyle w:val="ListParagraph"/>
+        <w:tabs>
+          <w:tab w:val="left" w:pos="2730"/>
+        </w:tabs>
+        <w:ind w:left="1080"/>
+        <w:rPr>
+          <w:rFonts w:ascii="Times New Roman" w:hAnsi="Times New Roman" w:cs="Times New Roman"/>
+        </w:rPr>
+      </w:pPr>
+    </w:p>
+    <w:p>
+      <w:pPr>
+        <w:pStyle w:val="ListParagraph"/>
+        <w:tabs>
+          <w:tab w:val="left" w:pos="2730"/>
+        </w:tabs>
+        <w:ind w:left="1080"/>
+        <w:rPr>
+          <w:rFonts w:ascii="Times New Roman" w:hAnsi="Times New Roman" w:cs="Times New Roman"/>
+        </w:rPr>
+      </w:pPr>
+    </w:p>
+    <w:p>
+      <w:pPr>
+        <w:pStyle w:val="ListParagraph"/>
+        <w:tabs>
+          <w:tab w:val="left" w:pos="2730"/>
+        </w:tabs>
+        <w:ind w:left="1080"/>
+        <w:rPr>
+          <w:rFonts w:ascii="Times New Roman" w:hAnsi="Times New Roman" w:cs="Times New Roman"/>
+        </w:rPr>
+      </w:pPr>
+    </w:p>
+    <w:p>
+      <w:pPr>
+        <w:pStyle w:val="ListParagraph"/>
+        <w:tabs>
+          <w:tab w:val="left" w:pos="2730"/>
+        </w:tabs>
+        <w:ind w:left="1080"/>
+        <w:rPr>
+          <w:rFonts w:ascii="Times New Roman" w:hAnsi="Times New Roman" w:cs="Times New Roman"/>
+        </w:rPr>
+      </w:pPr>
+    </w:p>
+    <w:p>
+      <w:pPr>
+        <w:pStyle w:val="ListParagraph"/>
+        <w:tabs>
+          <w:tab w:val="left" w:pos="2730"/>
+        </w:tabs>
+        <w:ind w:left="1080"/>
+        <w:rPr>
+          <w:rFonts w:ascii="Times New Roman" w:hAnsi="Times New Roman" w:cs="Times New Roman"/>
+        </w:rPr>
+      </w:pPr>
+    </w:p>
+    <w:p>
+      <w:pPr>
+        <w:pStyle w:val="ListParagraph"/>
+        <w:tabs>
+          <w:tab w:val="left" w:pos="2730"/>
+        </w:tabs>
+        <w:ind w:left="1080"/>
+        <w:rPr>
+          <w:rFonts w:ascii="Times New Roman" w:hAnsi="Times New Roman" w:cs="Times New Roman"/>
+        </w:rPr>
+      </w:pPr>
+    </w:p>
+    <w:p>
+      <w:pPr>
+        <w:pStyle w:val="ListParagraph"/>
+        <w:tabs>
+          <w:tab w:val="left" w:pos="2730"/>
+        </w:tabs>
+        <w:ind w:left="1080"/>
+        <w:rPr>
+          <w:rFonts w:ascii="Times New Roman" w:hAnsi="Times New Roman" w:cs="Times New Roman"/>
+        </w:rPr>
+      </w:pPr>
+    </w:p>
+    <w:p>
+      <w:pPr>
+        <w:pStyle w:val="ListParagraph"/>
+        <w:tabs>
+          <w:tab w:val="left" w:pos="2730"/>
+        </w:tabs>
+        <w:ind w:left="1080"/>
+        <w:rPr>
+          <w:rFonts w:ascii="Times New Roman" w:hAnsi="Times New Roman" w:cs="Times New Roman"/>
+        </w:rPr>
+      </w:pPr>
+    </w:p>
+    <w:p>
+      <w:pPr>
+        <w:pStyle w:val="ListParagraph"/>
+        <w:tabs>
+          <w:tab w:val="left" w:pos="2730"/>
+        </w:tabs>
+        <w:ind w:left="1080"/>
+        <w:rPr>
+          <w:rFonts w:ascii="Times New Roman" w:hAnsi="Times New Roman" w:cs="Times New Roman"/>
+        </w:rPr>
+      </w:pPr>
+    </w:p>
+    <w:p>
+      <w:pPr>
+        <w:pStyle w:val="ListParagraph"/>
+        <w:tabs>
+          <w:tab w:val="left" w:pos="2730"/>
+        </w:tabs>
+        <w:ind w:left="1080"/>
+        <w:rPr>
+          <w:rFonts w:ascii="Times New Roman" w:hAnsi="Times New Roman" w:cs="Times New Roman"/>
+        </w:rPr>
+      </w:pPr>
+    </w:p>
+    <w:p>
+      <w:pPr>
+        <w:pStyle w:val="ListParagraph"/>
+        <w:tabs>
+          <w:tab w:val="left" w:pos="2730"/>
+        </w:tabs>
+        <w:ind w:left="1080"/>
+        <w:rPr>
+          <w:rFonts w:ascii="Times New Roman" w:hAnsi="Times New Roman" w:cs="Times New Roman"/>
+        </w:rPr>
+      </w:pPr>
+    </w:p>
+    <w:p>
+      <w:pPr>
+        <w:pStyle w:val="ListParagraph"/>
+        <w:tabs>
+          <w:tab w:val="left" w:pos="2730"/>
+        </w:tabs>
+        <w:ind w:left="1080"/>
+        <w:rPr>
+          <w:rFonts w:ascii="Times New Roman" w:hAnsi="Times New Roman" w:cs="Times New Roman"/>
+        </w:rPr>
+      </w:pPr>
+    </w:p>
+    <w:p>
+      <w:pPr>
+        <w:pStyle w:val="ListParagraph"/>
+        <w:tabs>
+          <w:tab w:val="left" w:pos="2730"/>
+        </w:tabs>
+        <w:ind w:left="1080"/>
+        <w:rPr>
+          <w:rFonts w:ascii="Times New Roman" w:hAnsi="Times New Roman" w:cs="Times New Roman"/>
+        </w:rPr>
+      </w:pPr>
+    </w:p>
+    <w:p>
+      <w:pPr>
+        <w:pStyle w:val="ListParagraph"/>
+        <w:numPr>
+          <w:ilvl w:val="0"/>
+          <w:numId w:val="4"/>
+        </w:numPr>
+        <w:tabs>
+          <w:tab w:val="left" w:pos="2730"/>
+        </w:tabs>
+        <w:rPr>
+          <w:rFonts w:ascii="Times New Roman" w:hAnsi="Times New Roman" w:cs="Times New Roman"/>
+        </w:rPr>
+      </w:pPr>
+      <w:r>
+        <w:rPr>
+          <w:rFonts w:ascii="Times New Roman" w:hAnsi="Times New Roman" w:cs="Times New Roman"/>
+        </w:rPr>
+        <w:lastRenderedPageBreak/>
+        <w:t>Amplas dinding</w:t>
+      </w:r>
+    </w:p>
+    <w:p>
+      <w:pPr>
+        <w:pStyle w:val="ListParagraph"/>
+        <w:tabs>
+          <w:tab w:val="left" w:pos="2730"/>
+        </w:tabs>
+        <w:ind w:left="1080"/>
+        <w:rPr>
+          <w:rFonts w:ascii="Times New Roman" w:hAnsi="Times New Roman" w:cs="Times New Roman"/>
+        </w:rPr>
+      </w:pPr>
+      <w:r>
+        <w:rPr>
+          <w:rFonts w:ascii="Times New Roman" w:hAnsi="Times New Roman" w:cs="Times New Roman"/>
+          <w:noProof/>
+        </w:rPr>
+        <w:drawing>
+          <wp:inline distT="0" distB="0" distL="0" distR="0">
+            <wp:extent cx="5724525" cy="5724525"/>
+            <wp:effectExtent l="0" t="0" r="9525" b="9525"/>
+            <wp:docPr id="23" name="Picture 23" descr="D:\New folder (2)\amplas dinding.jpg"/>
+            <wp:cNvGraphicFramePr>
+              <a:graphicFrameLocks xmlns:a="http://schemas.openxmlformats.org/drawingml/2006/main" noChangeAspect="1"/>
+            </wp:cNvGraphicFramePr>
+            <a:graphic xmlns:a="http://schemas.openxmlformats.org/drawingml/2006/main">
+              <a:graphicData uri="http://schemas.openxmlformats.org/drawingml/2006/picture">
+                <pic:pic xmlns:pic="http://schemas.openxmlformats.org/drawingml/2006/picture">
+                  <pic:nvPicPr>
+                    <pic:cNvPr id="0" name="Picture 18" descr="D:\New folder (2)\amplas dinding.jpg"/>
+                    <pic:cNvPicPr>
+                      <a:picLocks noChangeAspect="1" noChangeArrowheads="1"/>
+                    </pic:cNvPicPr>
+                  </pic:nvPicPr>
+                  <pic:blipFill>
+                    <a:blip r:embed="rId26">
+                      <a:extLst>
+                        <a:ext uri="{28A0092B-C50C-407E-A947-70E740481C1C}">
+                          <a14:useLocalDpi xmlns:a14="http://schemas.microsoft.com/office/drawing/2010/main" val="0"/>
+                        </a:ext>
+                      </a:extLst>
+                    </a:blip>
+                    <a:srcRect/>
+                    <a:stretch>
+                      <a:fillRect/>
+                    </a:stretch>
+                  </pic:blipFill>
+                  <pic:spPr bwMode="auto">
+                    <a:xfrm>
+                      <a:off x="0" y="0"/>
+                      <a:ext cx="5724525" cy="5724525"/>
+                    </a:xfrm>
+                    <a:prstGeom prst="rect">
+                      <a:avLst/>
+                    </a:prstGeom>
+                    <a:noFill/>
+                    <a:ln>
+                      <a:noFill/>
+                    </a:ln>
+                  </pic:spPr>
+                </pic:pic>
+              </a:graphicData>
+            </a:graphic>
+          </wp:inline>
+        </w:drawing>
+      </w:r>
+    </w:p>
+    <w:p>
+      <w:pPr>
+        <w:pStyle w:val="ListParagraph"/>
+        <w:tabs>
+          <w:tab w:val="left" w:pos="2730"/>
+        </w:tabs>
+        <w:ind w:left="1080"/>
+        <w:rPr>
+          <w:rFonts w:ascii="Times New Roman" w:hAnsi="Times New Roman" w:cs="Times New Roman"/>
+        </w:rPr>
+      </w:pPr>
+    </w:p>
+    <w:p>
+      <w:pPr>
+        <w:pStyle w:val="ListParagraph"/>
+        <w:tabs>
+          <w:tab w:val="left" w:pos="2730"/>
+        </w:tabs>
+        <w:ind w:left="1080"/>
+        <w:rPr>
+          <w:rFonts w:ascii="Times New Roman" w:hAnsi="Times New Roman" w:cs="Times New Roman"/>
+        </w:rPr>
+      </w:pPr>
+    </w:p>
+    <w:p>
+      <w:pPr>
+        <w:pStyle w:val="ListParagraph"/>
+        <w:tabs>
+          <w:tab w:val="left" w:pos="2730"/>
+        </w:tabs>
+        <w:ind w:left="1080"/>
+        <w:rPr>
+          <w:rFonts w:ascii="Times New Roman" w:hAnsi="Times New Roman" w:cs="Times New Roman"/>
+        </w:rPr>
+      </w:pPr>
+    </w:p>
+    <w:p>
+      <w:pPr>
+        <w:pStyle w:val="ListParagraph"/>
+        <w:tabs>
+          <w:tab w:val="left" w:pos="2730"/>
+        </w:tabs>
+        <w:ind w:left="1080"/>
+        <w:rPr>
+          <w:rFonts w:ascii="Times New Roman" w:hAnsi="Times New Roman" w:cs="Times New Roman"/>
+        </w:rPr>
+      </w:pPr>
+    </w:p>
+    <w:p>
+      <w:pPr>
+        <w:pStyle w:val="ListParagraph"/>
+        <w:tabs>
+          <w:tab w:val="left" w:pos="2730"/>
+        </w:tabs>
+        <w:ind w:left="1080"/>
+        <w:rPr>
+          <w:rFonts w:ascii="Times New Roman" w:hAnsi="Times New Roman" w:cs="Times New Roman"/>
+        </w:rPr>
+      </w:pPr>
+    </w:p>
+    <w:p>
+      <w:pPr>
+        <w:pStyle w:val="ListParagraph"/>
+        <w:tabs>
+          <w:tab w:val="left" w:pos="2730"/>
+        </w:tabs>
+        <w:ind w:left="1080"/>
+        <w:rPr>
+          <w:rFonts w:ascii="Times New Roman" w:hAnsi="Times New Roman" w:cs="Times New Roman"/>
+        </w:rPr>
+      </w:pPr>
+    </w:p>
+    <w:p>
+      <w:pPr>
+        <w:pStyle w:val="ListParagraph"/>
+        <w:tabs>
+          <w:tab w:val="left" w:pos="2730"/>
+        </w:tabs>
+        <w:ind w:left="1080"/>
+        <w:rPr>
+          <w:rFonts w:ascii="Times New Roman" w:hAnsi="Times New Roman" w:cs="Times New Roman"/>
+        </w:rPr>
+      </w:pPr>
+    </w:p>
+    <w:p>
+      <w:pPr>
+        <w:pStyle w:val="ListParagraph"/>
+        <w:tabs>
+          <w:tab w:val="left" w:pos="2730"/>
+        </w:tabs>
+        <w:ind w:left="1080"/>
+        <w:rPr>
+          <w:rFonts w:ascii="Times New Roman" w:hAnsi="Times New Roman" w:cs="Times New Roman"/>
+        </w:rPr>
+      </w:pPr>
+    </w:p>
+    <w:p>
+      <w:pPr>
+        <w:pStyle w:val="ListParagraph"/>
+        <w:tabs>
+          <w:tab w:val="left" w:pos="2730"/>
+        </w:tabs>
+        <w:ind w:left="1080"/>
+        <w:rPr>
+          <w:rFonts w:ascii="Times New Roman" w:hAnsi="Times New Roman" w:cs="Times New Roman"/>
+        </w:rPr>
+      </w:pPr>
+    </w:p>
+    <w:p>
+      <w:pPr>
+        <w:pStyle w:val="ListParagraph"/>
+        <w:tabs>
+          <w:tab w:val="left" w:pos="2730"/>
+        </w:tabs>
+        <w:ind w:left="1080"/>
+        <w:rPr>
+          <w:rFonts w:ascii="Times New Roman" w:hAnsi="Times New Roman" w:cs="Times New Roman"/>
+        </w:rPr>
+      </w:pPr>
+    </w:p>
+    <w:p>
+      <w:pPr>
+        <w:pStyle w:val="ListParagraph"/>
+        <w:tabs>
+          <w:tab w:val="left" w:pos="2730"/>
+        </w:tabs>
+        <w:ind w:left="1080"/>
+        <w:rPr>
+          <w:rFonts w:ascii="Times New Roman" w:hAnsi="Times New Roman" w:cs="Times New Roman"/>
+        </w:rPr>
+      </w:pPr>
+    </w:p>
+    <w:p>
+      <w:pPr>
+        <w:pStyle w:val="ListParagraph"/>
+        <w:tabs>
+          <w:tab w:val="left" w:pos="2730"/>
+        </w:tabs>
+        <w:ind w:left="1080"/>
+        <w:rPr>
+          <w:rFonts w:ascii="Times New Roman" w:hAnsi="Times New Roman" w:cs="Times New Roman"/>
+        </w:rPr>
+      </w:pPr>
+    </w:p>
+    <w:p>
+      <w:pPr>
+        <w:pStyle w:val="ListParagraph"/>
+        <w:tabs>
+          <w:tab w:val="left" w:pos="2730"/>
+        </w:tabs>
+        <w:ind w:left="1080"/>
+        <w:rPr>
+          <w:rFonts w:ascii="Times New Roman" w:hAnsi="Times New Roman" w:cs="Times New Roman"/>
+        </w:rPr>
+      </w:pPr>
+    </w:p>
+    <w:p>
+      <w:pPr>
+        <w:pStyle w:val="ListParagraph"/>
+        <w:tabs>
+          <w:tab w:val="left" w:pos="2730"/>
+        </w:tabs>
+        <w:ind w:left="1080"/>
+        <w:rPr>
+          <w:rFonts w:ascii="Times New Roman" w:hAnsi="Times New Roman" w:cs="Times New Roman"/>
+        </w:rPr>
+      </w:pPr>
+    </w:p>
+    <w:p>
+      <w:pPr>
+        <w:pStyle w:val="ListParagraph"/>
+        <w:tabs>
+          <w:tab w:val="left" w:pos="2730"/>
+        </w:tabs>
+        <w:ind w:left="1080"/>
+        <w:rPr>
+          <w:rFonts w:ascii="Times New Roman" w:hAnsi="Times New Roman" w:cs="Times New Roman"/>
+        </w:rPr>
+      </w:pPr>
+    </w:p>
+    <w:p>
+      <w:pPr>
+        <w:pStyle w:val="ListParagraph"/>
+        <w:tabs>
+          <w:tab w:val="left" w:pos="2730"/>
+        </w:tabs>
+        <w:ind w:left="1080"/>
+        <w:rPr>
+          <w:rFonts w:ascii="Times New Roman" w:hAnsi="Times New Roman" w:cs="Times New Roman"/>
+        </w:rPr>
+      </w:pPr>
+    </w:p>
+    <w:p>
+      <w:pPr>
+        <w:pStyle w:val="ListParagraph"/>
+        <w:tabs>
+          <w:tab w:val="left" w:pos="2730"/>
+        </w:tabs>
+        <w:ind w:left="1080"/>
+        <w:rPr>
+          <w:rFonts w:ascii="Times New Roman" w:hAnsi="Times New Roman" w:cs="Times New Roman"/>
+        </w:rPr>
+      </w:pPr>
+    </w:p>
+    <w:p>
+      <w:pPr>
+        <w:pStyle w:val="ListParagraph"/>
+        <w:numPr>
+          <w:ilvl w:val="0"/>
+          <w:numId w:val="4"/>
+        </w:numPr>
+        <w:tabs>
+          <w:tab w:val="left" w:pos="2730"/>
+        </w:tabs>
+        <w:rPr>
+          <w:rFonts w:ascii="Times New Roman" w:hAnsi="Times New Roman" w:cs="Times New Roman"/>
+        </w:rPr>
+      </w:pPr>
+      <w:r>
+        <w:rPr>
+          <w:rFonts w:ascii="Times New Roman" w:hAnsi="Times New Roman" w:cs="Times New Roman"/>
+        </w:rPr>
+        <w:lastRenderedPageBreak/>
+        <w:t>Sikat kloset</w:t>
+      </w:r>
+    </w:p>
+    <w:p>
+      <w:pPr>
+        <w:pStyle w:val="ListParagraph"/>
+        <w:tabs>
+          <w:tab w:val="left" w:pos="2730"/>
+        </w:tabs>
+        <w:ind w:left="1080"/>
+        <w:rPr>
+          <w:rFonts w:ascii="Times New Roman" w:hAnsi="Times New Roman" w:cs="Times New Roman"/>
+        </w:rPr>
+      </w:pPr>
+      <w:r>
+        <w:rPr>
+          <w:rFonts w:ascii="Times New Roman" w:hAnsi="Times New Roman" w:cs="Times New Roman"/>
+          <w:noProof/>
+        </w:rPr>
+        <w:drawing>
+          <wp:inline distT="0" distB="0" distL="0" distR="0">
+            <wp:extent cx="4714875" cy="8658225"/>
+            <wp:effectExtent l="0" t="0" r="9525" b="9525"/>
+            <wp:docPr id="24" name="Picture 24" descr="D:\New folder (2)\sikat kloset.jpg"/>
+            <wp:cNvGraphicFramePr>
+              <a:graphicFrameLocks xmlns:a="http://schemas.openxmlformats.org/drawingml/2006/main" noChangeAspect="1"/>
+            </wp:cNvGraphicFramePr>
+            <a:graphic xmlns:a="http://schemas.openxmlformats.org/drawingml/2006/main">
+              <a:graphicData uri="http://schemas.openxmlformats.org/drawingml/2006/picture">
+                <pic:pic xmlns:pic="http://schemas.openxmlformats.org/drawingml/2006/picture">
+                  <pic:nvPicPr>
+                    <pic:cNvPr id="0" name="Picture 19" descr="D:\New folder (2)\sikat kloset.jpg"/>
+                    <pic:cNvPicPr>
+                      <a:picLocks noChangeAspect="1" noChangeArrowheads="1"/>
+                    </pic:cNvPicPr>
+                  </pic:nvPicPr>
+                  <pic:blipFill>
+                    <a:blip r:embed="rId27">
+                      <a:extLst>
+                        <a:ext uri="{28A0092B-C50C-407E-A947-70E740481C1C}">
+                          <a14:useLocalDpi xmlns:a14="http://schemas.microsoft.com/office/drawing/2010/main" val="0"/>
+                        </a:ext>
+                      </a:extLst>
+                    </a:blip>
+                    <a:srcRect/>
+                    <a:stretch>
+                      <a:fillRect/>
+                    </a:stretch>
+                  </pic:blipFill>
+                  <pic:spPr bwMode="auto">
+                    <a:xfrm>
+                      <a:off x="0" y="0"/>
+                      <a:ext cx="4714875" cy="8658225"/>
+                    </a:xfrm>
+                    <a:prstGeom prst="rect">
+                      <a:avLst/>
+                    </a:prstGeom>
+                    <a:noFill/>
+                    <a:ln>
+                      <a:noFill/>
+                    </a:ln>
+                  </pic:spPr>
+                </pic:pic>
+              </a:graphicData>
+            </a:graphic>
+          </wp:inline>
+        </w:drawing>
+      </w:r>
+    </w:p>
+    <w:p>
+      <w:pPr>
+        <w:pStyle w:val="ListParagraph"/>
+        <w:numPr>
+          <w:ilvl w:val="0"/>
+          <w:numId w:val="4"/>
+        </w:numPr>
+        <w:tabs>
+          <w:tab w:val="left" w:pos="2730"/>
+        </w:tabs>
+        <w:rPr>
+          <w:rFonts w:ascii="Times New Roman" w:hAnsi="Times New Roman" w:cs="Times New Roman"/>
+        </w:rPr>
+      </w:pPr>
+      <w:r>
+        <w:rPr>
+          <w:rFonts w:ascii="Times New Roman" w:hAnsi="Times New Roman" w:cs="Times New Roman"/>
+        </w:rPr>
+        <w:lastRenderedPageBreak/>
+        <w:t>Kuras bak</w:t>
+      </w:r>
+    </w:p>
+    <w:p>
+      <w:pPr>
+        <w:pStyle w:val="ListParagraph"/>
+        <w:tabs>
+          <w:tab w:val="left" w:pos="2730"/>
+        </w:tabs>
+        <w:ind w:left="1080"/>
+        <w:rPr>
+          <w:rFonts w:ascii="Times New Roman" w:hAnsi="Times New Roman" w:cs="Times New Roman"/>
+        </w:rPr>
+      </w:pPr>
+      <w:r>
+        <w:rPr>
+          <w:rFonts w:ascii="Times New Roman" w:hAnsi="Times New Roman" w:cs="Times New Roman"/>
+          <w:noProof/>
+        </w:rPr>
+        <w:drawing>
+          <wp:inline distT="0" distB="0" distL="0" distR="0">
+            <wp:extent cx="4581525" cy="8658225"/>
+            <wp:effectExtent l="0" t="0" r="9525" b="9525"/>
+            <wp:docPr id="25" name="Picture 25" descr="D:\New folder (2)\kuras bak.jpg"/>
+            <wp:cNvGraphicFramePr>
+              <a:graphicFrameLocks xmlns:a="http://schemas.openxmlformats.org/drawingml/2006/main" noChangeAspect="1"/>
+            </wp:cNvGraphicFramePr>
+            <a:graphic xmlns:a="http://schemas.openxmlformats.org/drawingml/2006/main">
+              <a:graphicData uri="http://schemas.openxmlformats.org/drawingml/2006/picture">
+                <pic:pic xmlns:pic="http://schemas.openxmlformats.org/drawingml/2006/picture">
+                  <pic:nvPicPr>
+                    <pic:cNvPr id="0" name="Picture 20" descr="D:\New folder (2)\kuras bak.jpg"/>
+                    <pic:cNvPicPr>
+                      <a:picLocks noChangeAspect="1" noChangeArrowheads="1"/>
+                    </pic:cNvPicPr>
+                  </pic:nvPicPr>
+                  <pic:blipFill>
+                    <a:blip r:embed="rId28">
+                      <a:extLst>
+                        <a:ext uri="{28A0092B-C50C-407E-A947-70E740481C1C}">
+                          <a14:useLocalDpi xmlns:a14="http://schemas.microsoft.com/office/drawing/2010/main" val="0"/>
+                        </a:ext>
+                      </a:extLst>
+                    </a:blip>
+                    <a:srcRect/>
+                    <a:stretch>
+                      <a:fillRect/>
+                    </a:stretch>
+                  </pic:blipFill>
+                  <pic:spPr bwMode="auto">
+                    <a:xfrm>
+                      <a:off x="0" y="0"/>
+                      <a:ext cx="4581525" cy="8658225"/>
+                    </a:xfrm>
+                    <a:prstGeom prst="rect">
+                      <a:avLst/>
+                    </a:prstGeom>
+                    <a:noFill/>
+                    <a:ln>
+                      <a:noFill/>
+                    </a:ln>
+                  </pic:spPr>
+                </pic:pic>
+              </a:graphicData>
+            </a:graphic>
+          </wp:inline>
+        </w:drawing>
+      </w:r>
+    </w:p>
+    <w:p>
+      <w:pPr>
+        <w:pStyle w:val="ListParagraph"/>
+        <w:numPr>
+          <w:ilvl w:val="0"/>
+          <w:numId w:val="4"/>
+        </w:numPr>
+        <w:tabs>
+          <w:tab w:val="left" w:pos="2730"/>
+        </w:tabs>
+        <w:rPr>
+          <w:rFonts w:ascii="Times New Roman" w:hAnsi="Times New Roman" w:cs="Times New Roman"/>
+        </w:rPr>
+      </w:pPr>
+      <w:r>
+        <w:rPr>
+          <w:rFonts w:ascii="Times New Roman" w:hAnsi="Times New Roman" w:cs="Times New Roman"/>
+        </w:rPr>
+        <w:lastRenderedPageBreak/>
+        <w:t>Sikat lantai</w:t>
+      </w:r>
+    </w:p>
+    <w:p>
+      <w:pPr>
+        <w:pStyle w:val="ListParagraph"/>
+        <w:tabs>
+          <w:tab w:val="left" w:pos="2730"/>
+        </w:tabs>
+        <w:ind w:left="1080"/>
+        <w:rPr>
+          <w:rFonts w:ascii="Times New Roman" w:hAnsi="Times New Roman" w:cs="Times New Roman"/>
+        </w:rPr>
+      </w:pPr>
+      <w:r>
+        <w:rPr>
+          <w:rFonts w:ascii="Times New Roman" w:hAnsi="Times New Roman" w:cs="Times New Roman"/>
+          <w:noProof/>
+        </w:rPr>
+        <w:drawing>
+          <wp:inline distT="0" distB="0" distL="0" distR="0">
+            <wp:extent cx="4619625" cy="7896225"/>
+            <wp:effectExtent l="0" t="0" r="9525" b="9525"/>
+            <wp:docPr id="26" name="Picture 26" descr="D:\New folder (2)\sikat lantai.jpg"/>
+            <wp:cNvGraphicFramePr>
+              <a:graphicFrameLocks xmlns:a="http://schemas.openxmlformats.org/drawingml/2006/main" noChangeAspect="1"/>
+            </wp:cNvGraphicFramePr>
+            <a:graphic xmlns:a="http://schemas.openxmlformats.org/drawingml/2006/main">
+              <a:graphicData uri="http://schemas.openxmlformats.org/drawingml/2006/picture">
+                <pic:pic xmlns:pic="http://schemas.openxmlformats.org/drawingml/2006/picture">
+                  <pic:nvPicPr>
+                    <pic:cNvPr id="0" name="Picture 21" descr="D:\New folder (2)\sikat lantai.jpg"/>
+                    <pic:cNvPicPr>
+                      <a:picLocks noChangeAspect="1" noChangeArrowheads="1"/>
+                    </pic:cNvPicPr>
+                  </pic:nvPicPr>
+                  <pic:blipFill>
+                    <a:blip r:embed="rId29">
+                      <a:extLst>
+                        <a:ext uri="{28A0092B-C50C-407E-A947-70E740481C1C}">
+                          <a14:useLocalDpi xmlns:a14="http://schemas.microsoft.com/office/drawing/2010/main" val="0"/>
+                        </a:ext>
+                      </a:extLst>
+                    </a:blip>
+                    <a:srcRect/>
+                    <a:stretch>
+                      <a:fillRect/>
+                    </a:stretch>
+                  </pic:blipFill>
+                  <pic:spPr bwMode="auto">
+                    <a:xfrm>
+                      <a:off x="0" y="0"/>
+                      <a:ext cx="4619625" cy="7896225"/>
+                    </a:xfrm>
+                    <a:prstGeom prst="rect">
+                      <a:avLst/>
+                    </a:prstGeom>
+                    <a:noFill/>
+                    <a:ln>
+                      <a:noFill/>
+                    </a:ln>
+                  </pic:spPr>
+                </pic:pic>
+              </a:graphicData>
+            </a:graphic>
+          </wp:inline>
+        </w:drawing>
+      </w:r>
+    </w:p>
+    <w:p>
+      <w:pPr>
+        <w:pStyle w:val="ListParagraph"/>
+        <w:tabs>
+          <w:tab w:val="left" w:pos="2730"/>
+        </w:tabs>
+        <w:ind w:left="1080"/>
+        <w:rPr>
+          <w:rFonts w:ascii="Times New Roman" w:hAnsi="Times New Roman" w:cs="Times New Roman"/>
+        </w:rPr>
+      </w:pPr>
+    </w:p>
+    <w:p>
+      <w:pPr>
+        <w:pStyle w:val="ListParagraph"/>
+        <w:tabs>
+          <w:tab w:val="left" w:pos="2730"/>
+        </w:tabs>
+        <w:ind w:left="1080"/>
+        <w:rPr>
+          <w:rFonts w:ascii="Times New Roman" w:hAnsi="Times New Roman" w:cs="Times New Roman"/>
+        </w:rPr>
+      </w:pPr>
+    </w:p>
+    <w:p>
+      <w:pPr>
+        <w:pStyle w:val="ListParagraph"/>
+        <w:tabs>
+          <w:tab w:val="left" w:pos="2730"/>
+        </w:tabs>
+        <w:ind w:left="1080"/>
+        <w:rPr>
+          <w:rFonts w:ascii="Times New Roman" w:hAnsi="Times New Roman" w:cs="Times New Roman"/>
+        </w:rPr>
+      </w:pPr>
+    </w:p>
+    <w:p>
+      <w:pPr>
+        <w:pStyle w:val="ListParagraph"/>
+        <w:tabs>
+          <w:tab w:val="left" w:pos="2730"/>
+        </w:tabs>
+        <w:ind w:left="1080"/>
+        <w:rPr>
+          <w:rFonts w:ascii="Times New Roman" w:hAnsi="Times New Roman" w:cs="Times New Roman"/>
+        </w:rPr>
+      </w:pPr>
+    </w:p>
+    <w:p>
+      <w:pPr>
+        <w:pStyle w:val="ListParagraph"/>
+        <w:numPr>
+          <w:ilvl w:val="0"/>
+          <w:numId w:val="4"/>
+        </w:numPr>
+        <w:tabs>
+          <w:tab w:val="left" w:pos="2730"/>
+        </w:tabs>
+        <w:rPr>
+          <w:rFonts w:ascii="Times New Roman" w:hAnsi="Times New Roman" w:cs="Times New Roman"/>
+        </w:rPr>
+      </w:pPr>
+      <w:r>
+        <w:rPr>
+          <w:rFonts w:ascii="Times New Roman" w:hAnsi="Times New Roman" w:cs="Times New Roman"/>
+        </w:rPr>
+        <w:lastRenderedPageBreak/>
+        <w:t>Vakum karpet</w:t>
+      </w:r>
+    </w:p>
+    <w:p>
+      <w:pPr>
+        <w:pStyle w:val="ListParagraph"/>
+        <w:tabs>
+          <w:tab w:val="left" w:pos="2730"/>
+        </w:tabs>
+        <w:ind w:left="1080"/>
+        <w:rPr>
+          <w:rFonts w:ascii="Times New Roman" w:hAnsi="Times New Roman" w:cs="Times New Roman"/>
+        </w:rPr>
+      </w:pPr>
+      <w:r>
+        <w:rPr>
+          <w:rFonts w:ascii="Times New Roman" w:hAnsi="Times New Roman" w:cs="Times New Roman"/>
+          <w:noProof/>
+        </w:rPr>
+        <w:drawing>
+          <wp:inline distT="0" distB="0" distL="0" distR="0">
+            <wp:extent cx="4200525" cy="6372225"/>
+            <wp:effectExtent l="0" t="0" r="9525" b="9525"/>
+            <wp:docPr id="27" name="Picture 27" descr="D:\New folder (2)\vakum karpet.jpg"/>
+            <wp:cNvGraphicFramePr>
+              <a:graphicFrameLocks xmlns:a="http://schemas.openxmlformats.org/drawingml/2006/main" noChangeAspect="1"/>
+            </wp:cNvGraphicFramePr>
+            <a:graphic xmlns:a="http://schemas.openxmlformats.org/drawingml/2006/main">
+              <a:graphicData uri="http://schemas.openxmlformats.org/drawingml/2006/picture">
+                <pic:pic xmlns:pic="http://schemas.openxmlformats.org/drawingml/2006/picture">
+                  <pic:nvPicPr>
+                    <pic:cNvPr id="0" name="Picture 22" descr="D:\New folder (2)\vakum karpet.jpg"/>
+                    <pic:cNvPicPr>
+                      <a:picLocks noChangeAspect="1" noChangeArrowheads="1"/>
+                    </pic:cNvPicPr>
+                  </pic:nvPicPr>
+                  <pic:blipFill>
+                    <a:blip r:embed="rId30">
+                      <a:extLst>
+                        <a:ext uri="{28A0092B-C50C-407E-A947-70E740481C1C}">
+                          <a14:useLocalDpi xmlns:a14="http://schemas.microsoft.com/office/drawing/2010/main" val="0"/>
+                        </a:ext>
+                      </a:extLst>
+                    </a:blip>
+                    <a:srcRect/>
+                    <a:stretch>
+                      <a:fillRect/>
+                    </a:stretch>
+                  </pic:blipFill>
+                  <pic:spPr bwMode="auto">
+                    <a:xfrm>
+                      <a:off x="0" y="0"/>
+                      <a:ext cx="4200525" cy="6372225"/>
+                    </a:xfrm>
+                    <a:prstGeom prst="rect">
+                      <a:avLst/>
+                    </a:prstGeom>
+                    <a:noFill/>
+                    <a:ln>
+                      <a:noFill/>
+                    </a:ln>
+                  </pic:spPr>
+                </pic:pic>
+              </a:graphicData>
+            </a:graphic>
+          </wp:inline>
+        </w:drawing>
+      </w:r>
+    </w:p>
+    <w:p>
+      <w:pPr>
+        <w:pStyle w:val="ListParagraph"/>
+        <w:tabs>
+          <w:tab w:val="left" w:pos="2730"/>
+        </w:tabs>
+        <w:ind w:left="1080"/>
+        <w:rPr>
+          <w:rFonts w:ascii="Times New Roman" w:hAnsi="Times New Roman" w:cs="Times New Roman"/>
+        </w:rPr>
+      </w:pPr>
+    </w:p>
+    <w:p>
+      <w:pPr>
+        <w:pStyle w:val="ListParagraph"/>
+        <w:tabs>
+          <w:tab w:val="left" w:pos="2730"/>
+        </w:tabs>
+        <w:ind w:left="1080"/>
+        <w:rPr>
+          <w:rFonts w:ascii="Times New Roman" w:hAnsi="Times New Roman" w:cs="Times New Roman"/>
+        </w:rPr>
+      </w:pPr>
+    </w:p>
+    <w:p>
+      <w:pPr>
+        <w:pStyle w:val="ListParagraph"/>
+        <w:tabs>
+          <w:tab w:val="left" w:pos="2730"/>
+        </w:tabs>
+        <w:ind w:left="1080"/>
+        <w:rPr>
+          <w:rFonts w:ascii="Times New Roman" w:hAnsi="Times New Roman" w:cs="Times New Roman"/>
+        </w:rPr>
+      </w:pPr>
+    </w:p>
+    <w:p>
+      <w:pPr>
+        <w:pStyle w:val="ListParagraph"/>
+        <w:tabs>
+          <w:tab w:val="left" w:pos="2730"/>
+        </w:tabs>
+        <w:ind w:left="1080"/>
+        <w:rPr>
+          <w:rFonts w:ascii="Times New Roman" w:hAnsi="Times New Roman" w:cs="Times New Roman"/>
+        </w:rPr>
+      </w:pPr>
+    </w:p>
+    <w:p>
+      <w:pPr>
+        <w:pStyle w:val="ListParagraph"/>
+        <w:tabs>
+          <w:tab w:val="left" w:pos="2730"/>
+        </w:tabs>
+        <w:ind w:left="1080"/>
+        <w:rPr>
+          <w:rFonts w:ascii="Times New Roman" w:hAnsi="Times New Roman" w:cs="Times New Roman"/>
+        </w:rPr>
+      </w:pPr>
+    </w:p>
+    <w:p>
+      <w:pPr>
+        <w:pStyle w:val="ListParagraph"/>
+        <w:tabs>
+          <w:tab w:val="left" w:pos="2730"/>
+        </w:tabs>
+        <w:ind w:left="1080"/>
+        <w:rPr>
+          <w:rFonts w:ascii="Times New Roman" w:hAnsi="Times New Roman" w:cs="Times New Roman"/>
+        </w:rPr>
+      </w:pPr>
+    </w:p>
+    <w:p>
+      <w:pPr>
+        <w:pStyle w:val="ListParagraph"/>
+        <w:tabs>
+          <w:tab w:val="left" w:pos="2730"/>
+        </w:tabs>
+        <w:ind w:left="1080"/>
+        <w:rPr>
+          <w:rFonts w:ascii="Times New Roman" w:hAnsi="Times New Roman" w:cs="Times New Roman"/>
+        </w:rPr>
+      </w:pPr>
+    </w:p>
+    <w:p>
+      <w:pPr>
+        <w:pStyle w:val="ListParagraph"/>
+        <w:tabs>
+          <w:tab w:val="left" w:pos="2730"/>
+        </w:tabs>
+        <w:ind w:left="1080"/>
+        <w:rPr>
+          <w:rFonts w:ascii="Times New Roman" w:hAnsi="Times New Roman" w:cs="Times New Roman"/>
+        </w:rPr>
+      </w:pPr>
+    </w:p>
+    <w:p>
+      <w:pPr>
+        <w:pStyle w:val="ListParagraph"/>
+        <w:tabs>
+          <w:tab w:val="left" w:pos="2730"/>
+        </w:tabs>
+        <w:ind w:left="1080"/>
+        <w:rPr>
+          <w:rFonts w:ascii="Times New Roman" w:hAnsi="Times New Roman" w:cs="Times New Roman"/>
+        </w:rPr>
+      </w:pPr>
+    </w:p>
+    <w:p>
+      <w:pPr>
+        <w:pStyle w:val="ListParagraph"/>
+        <w:tabs>
+          <w:tab w:val="left" w:pos="2730"/>
+        </w:tabs>
+        <w:ind w:left="1080"/>
+        <w:rPr>
+          <w:rFonts w:ascii="Times New Roman" w:hAnsi="Times New Roman" w:cs="Times New Roman"/>
+        </w:rPr>
+      </w:pPr>
+    </w:p>
+    <w:p>
+      <w:pPr>
+        <w:pStyle w:val="ListParagraph"/>
+        <w:tabs>
+          <w:tab w:val="left" w:pos="2730"/>
+        </w:tabs>
+        <w:ind w:left="1080"/>
+        <w:rPr>
+          <w:rFonts w:ascii="Times New Roman" w:hAnsi="Times New Roman" w:cs="Times New Roman"/>
+        </w:rPr>
+      </w:pPr>
+    </w:p>
+    <w:p>
+      <w:pPr>
+        <w:pStyle w:val="ListParagraph"/>
+        <w:tabs>
+          <w:tab w:val="left" w:pos="2730"/>
+        </w:tabs>
+        <w:ind w:left="1080"/>
+        <w:rPr>
+          <w:rFonts w:ascii="Times New Roman" w:hAnsi="Times New Roman" w:cs="Times New Roman"/>
+        </w:rPr>
+      </w:pPr>
+    </w:p>
+    <w:p>
+      <w:pPr>
+        <w:pStyle w:val="ListParagraph"/>
+        <w:tabs>
+          <w:tab w:val="left" w:pos="2730"/>
+        </w:tabs>
+        <w:ind w:left="1080"/>
+        <w:rPr>
+          <w:rFonts w:ascii="Times New Roman" w:hAnsi="Times New Roman" w:cs="Times New Roman"/>
+        </w:rPr>
+      </w:pPr>
+    </w:p>
+    <w:p>
+      <w:pPr>
+        <w:pStyle w:val="ListParagraph"/>
+        <w:numPr>
+          <w:ilvl w:val="0"/>
+          <w:numId w:val="4"/>
+        </w:numPr>
+        <w:tabs>
+          <w:tab w:val="left" w:pos="2730"/>
+        </w:tabs>
+        <w:rPr>
+          <w:rFonts w:ascii="Times New Roman" w:hAnsi="Times New Roman" w:cs="Times New Roman"/>
+        </w:rPr>
+      </w:pPr>
+      <w:r>
+        <w:rPr>
+          <w:rFonts w:ascii="Times New Roman" w:hAnsi="Times New Roman" w:cs="Times New Roman"/>
+        </w:rPr>
+        <w:lastRenderedPageBreak/>
+        <w:t>Buang Sampah</w:t>
+      </w:r>
+    </w:p>
+    <w:p>
+      <w:pPr>
+        <w:pStyle w:val="ListParagraph"/>
+        <w:tabs>
+          <w:tab w:val="left" w:pos="2730"/>
+        </w:tabs>
+        <w:ind w:left="1080"/>
+        <w:rPr>
+          <w:rFonts w:ascii="Times New Roman" w:hAnsi="Times New Roman" w:cs="Times New Roman"/>
+        </w:rPr>
+      </w:pPr>
+      <w:bookmarkStart w:id="0" w:name="_GoBack"/>
+      <w:bookmarkEnd w:id="0"/>
+      <w:r>
+        <w:rPr>
+          <w:rFonts w:ascii="Times New Roman" w:hAnsi="Times New Roman" w:cs="Times New Roman"/>
+          <w:noProof/>
+        </w:rPr>
+        <w:drawing>
+          <wp:inline distT="0" distB="0" distL="0" distR="0">
+            <wp:extent cx="4343400" cy="6524625"/>
+            <wp:effectExtent l="0" t="0" r="0" b="9525"/>
+            <wp:docPr id="28" name="Picture 28" descr="D:\New folder (2)\buang sampah.jpg"/>
+            <wp:cNvGraphicFramePr>
+              <a:graphicFrameLocks xmlns:a="http://schemas.openxmlformats.org/drawingml/2006/main" noChangeAspect="1"/>
+            </wp:cNvGraphicFramePr>
+            <a:graphic xmlns:a="http://schemas.openxmlformats.org/drawingml/2006/main">
+              <a:graphicData uri="http://schemas.openxmlformats.org/drawingml/2006/picture">
+                <pic:pic xmlns:pic="http://schemas.openxmlformats.org/drawingml/2006/picture">
+                  <pic:nvPicPr>
+                    <pic:cNvPr id="0" name="Picture 23" descr="D:\New folder (2)\buang sampah.jpg"/>
+                    <pic:cNvPicPr>
+                      <a:picLocks noChangeAspect="1" noChangeArrowheads="1"/>
+                    </pic:cNvPicPr>
+                  </pic:nvPicPr>
+                  <pic:blipFill>
+                    <a:blip r:embed="rId31">
+                      <a:extLst>
+                        <a:ext uri="{28A0092B-C50C-407E-A947-70E740481C1C}">
+                          <a14:useLocalDpi xmlns:a14="http://schemas.microsoft.com/office/drawing/2010/main" val="0"/>
+                        </a:ext>
+                      </a:extLst>
+                    </a:blip>
+                    <a:srcRect/>
+                    <a:stretch>
+                      <a:fillRect/>
+                    </a:stretch>
+                  </pic:blipFill>
+                  <pic:spPr bwMode="auto">
+                    <a:xfrm>
+                      <a:off x="0" y="0"/>
+                      <a:ext cx="4343400" cy="6524625"/>
+                    </a:xfrm>
+                    <a:prstGeom prst="rect">
+                      <a:avLst/>
+                    </a:prstGeom>
+                    <a:noFill/>
+                    <a:ln>
+                      <a:noFill/>
+                    </a:ln>
+                  </pic:spPr>
+                </pic:pic>
+              </a:graphicData>
+            </a:graphic>
+          </wp:inline>
+        </w:drawing>
+      </w:r>
     </w:p>
     <w:sectPr>
       <w:pgSz w:w="11907" w:h="16839" w:code="9"/>
@@ -17172,16 +21961,16 @@
     </w:lvl>
   </w:abstractNum>
   <w:abstractNum w:abstractNumId="1">
-    <w:nsid w:val="4AE44D83"/>
+    <w:nsid w:val="4627104D"/>
     <w:multiLevelType w:val="hybridMultilevel"/>
-    <w:tmpl w:val="F8AEB606"/>
-    <w:lvl w:ilvl="0" w:tplc="0409000F">
+    <w:tmpl w:val="4E92C0DA"/>
+    <w:lvl w:ilvl="0" w:tplc="33E2D78A">
       <w:start w:val="1"/>
       <w:numFmt w:val="decimal"/>
       <w:lvlText w:val="%1."/>
       <w:lvlJc w:val="left"/>
       <w:pPr>
-        <w:ind w:left="720" w:hanging="360"/>
+        <w:ind w:left="1080" w:hanging="360"/>
       </w:pPr>
       <w:rPr>
         <w:rFonts w:hint="default"/>
@@ -17193,7 +21982,7 @@
       <w:lvlText w:val="%2."/>
       <w:lvlJc w:val="left"/>
       <w:pPr>
-        <w:ind w:left="1440" w:hanging="360"/>
+        <w:ind w:left="1800" w:hanging="360"/>
       </w:pPr>
     </w:lvl>
     <w:lvl w:ilvl="2" w:tplc="0409001B" w:tentative="1">
@@ -17202,7 +21991,7 @@
       <w:lvlText w:val="%3."/>
       <w:lvlJc w:val="right"/>
       <w:pPr>
-        <w:ind w:left="2160" w:hanging="180"/>
+        <w:ind w:left="2520" w:hanging="180"/>
       </w:pPr>
     </w:lvl>
     <w:lvl w:ilvl="3" w:tplc="0409000F" w:tentative="1">
@@ -17211,7 +22000,7 @@
       <w:lvlText w:val="%4."/>
       <w:lvlJc w:val="left"/>
       <w:pPr>
-        <w:ind w:left="2880" w:hanging="360"/>
+        <w:ind w:left="3240" w:hanging="360"/>
       </w:pPr>
     </w:lvl>
     <w:lvl w:ilvl="4" w:tplc="04090019" w:tentative="1">
@@ -17220,7 +22009,7 @@
       <w:lvlText w:val="%5."/>
       <w:lvlJc w:val="left"/>
       <w:pPr>
-        <w:ind w:left="3600" w:hanging="360"/>
+        <w:ind w:left="3960" w:hanging="360"/>
       </w:pPr>
     </w:lvl>
     <w:lvl w:ilvl="5" w:tplc="0409001B" w:tentative="1">
@@ -17229,7 +22018,7 @@
       <w:lvlText w:val="%6."/>
       <w:lvlJc w:val="right"/>
       <w:pPr>
-        <w:ind w:left="4320" w:hanging="180"/>
+        <w:ind w:left="4680" w:hanging="180"/>
       </w:pPr>
     </w:lvl>
     <w:lvl w:ilvl="6" w:tplc="0409000F" w:tentative="1">
@@ -17238,7 +22027,7 @@
       <w:lvlText w:val="%7."/>
       <w:lvlJc w:val="left"/>
       <w:pPr>
-        <w:ind w:left="5040" w:hanging="360"/>
+        <w:ind w:left="5400" w:hanging="360"/>
       </w:pPr>
     </w:lvl>
     <w:lvl w:ilvl="7" w:tplc="04090019" w:tentative="1">
@@ -17247,7 +22036,7 @@
       <w:lvlText w:val="%8."/>
       <w:lvlJc w:val="left"/>
       <w:pPr>
-        <w:ind w:left="5760" w:hanging="360"/>
+        <w:ind w:left="6120" w:hanging="360"/>
       </w:pPr>
     </w:lvl>
     <w:lvl w:ilvl="8" w:tplc="0409001B" w:tentative="1">
@@ -17256,14 +22045,14 @@
       <w:lvlText w:val="%9."/>
       <w:lvlJc w:val="right"/>
       <w:pPr>
-        <w:ind w:left="6480" w:hanging="180"/>
+        <w:ind w:left="6840" w:hanging="180"/>
       </w:pPr>
     </w:lvl>
   </w:abstractNum>
   <w:abstractNum w:abstractNumId="2">
-    <w:nsid w:val="7364196F"/>
+    <w:nsid w:val="4AE44D83"/>
     <w:multiLevelType w:val="hybridMultilevel"/>
-    <w:tmpl w:val="65B2DEBC"/>
+    <w:tmpl w:val="F8AEB606"/>
     <w:lvl w:ilvl="0" w:tplc="0409000F">
       <w:start w:val="1"/>
       <w:numFmt w:val="decimal"/>
@@ -17349,14 +22138,106 @@
       </w:pPr>
     </w:lvl>
   </w:abstractNum>
+  <w:abstractNum w:abstractNumId="3">
+    <w:nsid w:val="7364196F"/>
+    <w:multiLevelType w:val="hybridMultilevel"/>
+    <w:tmpl w:val="65B2DEBC"/>
+    <w:lvl w:ilvl="0" w:tplc="0409000F">
+      <w:start w:val="1"/>
+      <w:numFmt w:val="decimal"/>
+      <w:lvlText w:val="%1."/>
+      <w:lvlJc w:val="left"/>
+      <w:pPr>
+        <w:ind w:left="720" w:hanging="360"/>
+      </w:pPr>
+      <w:rPr>
+        <w:rFonts w:hint="default"/>
+      </w:rPr>
+    </w:lvl>
+    <w:lvl w:ilvl="1" w:tplc="04090019" w:tentative="1">
+      <w:start w:val="1"/>
+      <w:numFmt w:val="lowerLetter"/>
+      <w:lvlText w:val="%2."/>
+      <w:lvlJc w:val="left"/>
+      <w:pPr>
+        <w:ind w:left="1440" w:hanging="360"/>
+      </w:pPr>
+    </w:lvl>
+    <w:lvl w:ilvl="2" w:tplc="0409001B" w:tentative="1">
+      <w:start w:val="1"/>
+      <w:numFmt w:val="lowerRoman"/>
+      <w:lvlText w:val="%3."/>
+      <w:lvlJc w:val="right"/>
+      <w:pPr>
+        <w:ind w:left="2160" w:hanging="180"/>
+      </w:pPr>
+    </w:lvl>
+    <w:lvl w:ilvl="3" w:tplc="0409000F" w:tentative="1">
+      <w:start w:val="1"/>
+      <w:numFmt w:val="decimal"/>
+      <w:lvlText w:val="%4."/>
+      <w:lvlJc w:val="left"/>
+      <w:pPr>
+        <w:ind w:left="2880" w:hanging="360"/>
+      </w:pPr>
+    </w:lvl>
+    <w:lvl w:ilvl="4" w:tplc="04090019" w:tentative="1">
+      <w:start w:val="1"/>
+      <w:numFmt w:val="lowerLetter"/>
+      <w:lvlText w:val="%5."/>
+      <w:lvlJc w:val="left"/>
+      <w:pPr>
+        <w:ind w:left="3600" w:hanging="360"/>
+      </w:pPr>
+    </w:lvl>
+    <w:lvl w:ilvl="5" w:tplc="0409001B" w:tentative="1">
+      <w:start w:val="1"/>
+      <w:numFmt w:val="lowerRoman"/>
+      <w:lvlText w:val="%6."/>
+      <w:lvlJc w:val="right"/>
+      <w:pPr>
+        <w:ind w:left="4320" w:hanging="180"/>
+      </w:pPr>
+    </w:lvl>
+    <w:lvl w:ilvl="6" w:tplc="0409000F" w:tentative="1">
+      <w:start w:val="1"/>
+      <w:numFmt w:val="decimal"/>
+      <w:lvlText w:val="%7."/>
+      <w:lvlJc w:val="left"/>
+      <w:pPr>
+        <w:ind w:left="5040" w:hanging="360"/>
+      </w:pPr>
+    </w:lvl>
+    <w:lvl w:ilvl="7" w:tplc="04090019" w:tentative="1">
+      <w:start w:val="1"/>
+      <w:numFmt w:val="lowerLetter"/>
+      <w:lvlText w:val="%8."/>
+      <w:lvlJc w:val="left"/>
+      <w:pPr>
+        <w:ind w:left="5760" w:hanging="360"/>
+      </w:pPr>
+    </w:lvl>
+    <w:lvl w:ilvl="8" w:tplc="0409001B" w:tentative="1">
+      <w:start w:val="1"/>
+      <w:numFmt w:val="lowerRoman"/>
+      <w:lvlText w:val="%9."/>
+      <w:lvlJc w:val="right"/>
+      <w:pPr>
+        <w:ind w:left="6480" w:hanging="180"/>
+      </w:pPr>
+    </w:lvl>
+  </w:abstractNum>
   <w:num w:numId="1">
-    <w:abstractNumId w:val="2"/>
+    <w:abstractNumId w:val="3"/>
   </w:num>
   <w:num w:numId="2">
-    <w:abstractNumId w:val="1"/>
+    <w:abstractNumId w:val="2"/>
   </w:num>
   <w:num w:numId="3">
     <w:abstractNumId w:val="0"/>
+  </w:num>
+  <w:num w:numId="4">
+    <w:abstractNumId w:val="1"/>
   </w:num>
 </w:numbering>
 </file>
@@ -18119,7 +23000,7 @@
 </file>
 
 <file path=customXml/itemProps1.xml><?xml version="1.0" encoding="utf-8"?>
-<ds:datastoreItem xmlns:ds="http://schemas.openxmlformats.org/officeDocument/2006/customXml" ds:itemID="{529D604D-F5E4-41BC-9BFE-748946E92933}">
+<ds:datastoreItem xmlns:ds="http://schemas.openxmlformats.org/officeDocument/2006/customXml" ds:itemID="{214B5DF6-69AF-452F-9609-2D3A8C117B35}">
   <ds:schemaRefs>
     <ds:schemaRef ds:uri="http://schemas.openxmlformats.org/officeDocument/2006/bibliography"/>
   </ds:schemaRefs>

--- a/Analisis Proses Game Beberes Bumi Si Ujang.docx
+++ b/Analisis Proses Game Beberes Bumi Si Ujang.docx
@@ -177,6 +177,7 @@
         <w:rPr>
           <w:rFonts w:ascii="Times New Roman" w:hAnsi="Times New Roman" w:cs="Times New Roman"/>
           <w:noProof/>
+          <w:lang w:val="id-ID" w:eastAsia="id-ID"/>
         </w:rPr>
         <w:drawing>
           <wp:inline distT="0" distB="0" distL="0" distR="0" wp14:anchorId="322804B1" wp14:editId="4448D7BD">
@@ -241,6 +242,7 @@
         <w:rPr>
           <w:rFonts w:ascii="Times New Roman" w:hAnsi="Times New Roman" w:cs="Times New Roman"/>
           <w:noProof/>
+          <w:lang w:val="id-ID" w:eastAsia="id-ID"/>
         </w:rPr>
         <mc:AlternateContent>
           <mc:Choice Requires="wps">
@@ -1105,17 +1107,6 @@
     <w:p>
       <w:pPr>
         <w:pStyle w:val="ListParagraph"/>
-        <w:spacing w:line="360" w:lineRule="auto"/>
-        <w:ind w:left="3720"/>
-        <w:rPr>
-          <w:rFonts w:ascii="Times New Roman" w:hAnsi="Times New Roman" w:cs="Times New Roman"/>
-          <w:sz w:val="24"/>
-        </w:rPr>
-      </w:pPr>
-    </w:p>
-    <w:p>
-      <w:pPr>
-        <w:pStyle w:val="ListParagraph"/>
         <w:numPr>
           <w:ilvl w:val="0"/>
           <w:numId w:val="3"/>
@@ -1445,6 +1436,17 @@
     <w:p>
       <w:pPr>
         <w:pStyle w:val="ListParagraph"/>
+        <w:spacing w:line="360" w:lineRule="auto"/>
+        <w:ind w:left="1440"/>
+        <w:rPr>
+          <w:rFonts w:ascii="Times New Roman" w:hAnsi="Times New Roman" w:cs="Times New Roman"/>
+          <w:sz w:val="24"/>
+        </w:rPr>
+      </w:pPr>
+    </w:p>
+    <w:p>
+      <w:pPr>
+        <w:pStyle w:val="ListParagraph"/>
         <w:numPr>
           <w:ilvl w:val="0"/>
           <w:numId w:val="3"/>
@@ -1489,6 +1491,7 @@
         <w:rPr>
           <w:rFonts w:ascii="Times New Roman" w:hAnsi="Times New Roman" w:cs="Times New Roman"/>
           <w:noProof/>
+          <w:lang w:val="id-ID" w:eastAsia="id-ID"/>
         </w:rPr>
         <w:drawing>
           <wp:inline distT="0" distB="0" distL="0" distR="0">
@@ -1587,6 +1590,7 @@
           <w:rFonts w:ascii="Times New Roman" w:hAnsi="Times New Roman" w:cs="Times New Roman"/>
           <w:noProof/>
           <w:sz w:val="24"/>
+          <w:lang w:val="id-ID" w:eastAsia="id-ID"/>
         </w:rPr>
         <w:drawing>
           <wp:anchor distT="0" distB="0" distL="114300" distR="114300" simplePos="0" relativeHeight="251660288" behindDoc="0" locked="0" layoutInCell="1" allowOverlap="1" wp14:anchorId="1E482EB5" wp14:editId="5234A879">
@@ -2028,6 +2032,7 @@
         <w:rPr>
           <w:rFonts w:ascii="Times New Roman" w:hAnsi="Times New Roman" w:cs="Times New Roman"/>
           <w:noProof/>
+          <w:lang w:val="id-ID" w:eastAsia="id-ID"/>
         </w:rPr>
         <w:drawing>
           <wp:inline distT="0" distB="0" distL="0" distR="0">
@@ -2278,1402 +2283,6 @@
         <w:t xml:space="preserve"> </w:t>
       </w:r>
     </w:p>
-    <w:tbl>
-      <w:tblPr>
-        <w:tblStyle w:val="TableGrid"/>
-        <w:tblW w:w="9304" w:type="dxa"/>
-        <w:tblInd w:w="460" w:type="dxa"/>
-        <w:tblLook w:val="04A0" w:firstRow="1" w:lastRow="0" w:firstColumn="1" w:lastColumn="0" w:noHBand="0" w:noVBand="1"/>
-      </w:tblPr>
-      <w:tblGrid>
-        <w:gridCol w:w="510"/>
-        <w:gridCol w:w="3078"/>
-        <w:gridCol w:w="5716"/>
-      </w:tblGrid>
-      <w:tr>
-        <w:trPr>
-          <w:trHeight w:val="565"/>
-        </w:trPr>
-        <w:tc>
-          <w:tcPr>
-            <w:tcW w:w="501" w:type="dxa"/>
-          </w:tcPr>
-          <w:p>
-            <w:pPr>
-              <w:jc w:val="center"/>
-              <w:rPr>
-                <w:rFonts w:ascii="Times New Roman" w:hAnsi="Times New Roman" w:cs="Times New Roman"/>
-                <w:b/>
-                <w:sz w:val="24"/>
-              </w:rPr>
-            </w:pPr>
-            <w:r>
-              <w:rPr>
-                <w:rFonts w:ascii="Times New Roman" w:hAnsi="Times New Roman" w:cs="Times New Roman"/>
-                <w:b/>
-                <w:sz w:val="24"/>
-              </w:rPr>
-              <w:t>No</w:t>
-            </w:r>
-          </w:p>
-        </w:tc>
-        <w:tc>
-          <w:tcPr>
-            <w:tcW w:w="3081" w:type="dxa"/>
-          </w:tcPr>
-          <w:p>
-            <w:pPr>
-              <w:jc w:val="center"/>
-              <w:rPr>
-                <w:rFonts w:ascii="Times New Roman" w:hAnsi="Times New Roman" w:cs="Times New Roman"/>
-                <w:b/>
-                <w:sz w:val="24"/>
-              </w:rPr>
-            </w:pPr>
-            <w:r>
-              <w:rPr>
-                <w:rFonts w:ascii="Times New Roman" w:hAnsi="Times New Roman" w:cs="Times New Roman"/>
-                <w:b/>
-                <w:sz w:val="24"/>
-              </w:rPr>
-              <w:t xml:space="preserve">Use Case </w:t>
-            </w:r>
-          </w:p>
-        </w:tc>
-        <w:tc>
-          <w:tcPr>
-            <w:tcW w:w="5722" w:type="dxa"/>
-          </w:tcPr>
-          <w:p>
-            <w:pPr>
-              <w:jc w:val="center"/>
-              <w:rPr>
-                <w:rFonts w:ascii="Times New Roman" w:hAnsi="Times New Roman" w:cs="Times New Roman"/>
-                <w:b/>
-                <w:sz w:val="24"/>
-              </w:rPr>
-            </w:pPr>
-            <w:r>
-              <w:rPr>
-                <w:rFonts w:ascii="Times New Roman" w:hAnsi="Times New Roman" w:cs="Times New Roman"/>
-                <w:b/>
-                <w:sz w:val="24"/>
-              </w:rPr>
-              <w:t xml:space="preserve">Keterangan </w:t>
-            </w:r>
-          </w:p>
-        </w:tc>
-      </w:tr>
-      <w:tr>
-        <w:trPr>
-          <w:trHeight w:val="346"/>
-        </w:trPr>
-        <w:tc>
-          <w:tcPr>
-            <w:tcW w:w="501" w:type="dxa"/>
-          </w:tcPr>
-          <w:p>
-            <w:pPr>
-              <w:jc w:val="center"/>
-              <w:rPr>
-                <w:rFonts w:ascii="Times New Roman" w:hAnsi="Times New Roman" w:cs="Times New Roman"/>
-              </w:rPr>
-            </w:pPr>
-            <w:r>
-              <w:rPr>
-                <w:rFonts w:ascii="Times New Roman" w:hAnsi="Times New Roman" w:cs="Times New Roman"/>
-              </w:rPr>
-              <w:t>1</w:t>
-            </w:r>
-          </w:p>
-        </w:tc>
-        <w:tc>
-          <w:tcPr>
-            <w:tcW w:w="3081" w:type="dxa"/>
-          </w:tcPr>
-          <w:p>
-            <w:pPr>
-              <w:rPr>
-                <w:rFonts w:ascii="Times New Roman" w:hAnsi="Times New Roman" w:cs="Times New Roman"/>
-              </w:rPr>
-            </w:pPr>
-            <w:r>
-              <w:rPr>
-                <w:rFonts w:ascii="Times New Roman" w:hAnsi="Times New Roman" w:cs="Times New Roman"/>
-              </w:rPr>
-              <w:t>Mulai Game</w:t>
-            </w:r>
-          </w:p>
-        </w:tc>
-        <w:tc>
-          <w:tcPr>
-            <w:tcW w:w="5722" w:type="dxa"/>
-          </w:tcPr>
-          <w:p>
-            <w:pPr>
-              <w:rPr>
-                <w:rFonts w:ascii="Times New Roman" w:hAnsi="Times New Roman" w:cs="Times New Roman"/>
-              </w:rPr>
-            </w:pPr>
-            <w:r>
-              <w:rPr>
-                <w:rFonts w:ascii="Times New Roman" w:hAnsi="Times New Roman" w:cs="Times New Roman"/>
-              </w:rPr>
-              <w:t>Memulai Permainan Beberes</w:t>
-            </w:r>
-          </w:p>
-        </w:tc>
-      </w:tr>
-      <w:tr>
-        <w:trPr>
-          <w:trHeight w:val="327"/>
-        </w:trPr>
-        <w:tc>
-          <w:tcPr>
-            <w:tcW w:w="501" w:type="dxa"/>
-          </w:tcPr>
-          <w:p>
-            <w:pPr>
-              <w:jc w:val="center"/>
-              <w:rPr>
-                <w:rFonts w:ascii="Times New Roman" w:hAnsi="Times New Roman" w:cs="Times New Roman"/>
-              </w:rPr>
-            </w:pPr>
-            <w:r>
-              <w:rPr>
-                <w:rFonts w:ascii="Times New Roman" w:hAnsi="Times New Roman" w:cs="Times New Roman"/>
-              </w:rPr>
-              <w:t>2</w:t>
-            </w:r>
-          </w:p>
-        </w:tc>
-        <w:tc>
-          <w:tcPr>
-            <w:tcW w:w="3081" w:type="dxa"/>
-          </w:tcPr>
-          <w:p>
-            <w:pPr>
-              <w:rPr>
-                <w:rFonts w:ascii="Times New Roman" w:hAnsi="Times New Roman" w:cs="Times New Roman"/>
-              </w:rPr>
-            </w:pPr>
-            <w:r>
-              <w:rPr>
-                <w:rFonts w:ascii="Times New Roman" w:hAnsi="Times New Roman" w:cs="Times New Roman"/>
-              </w:rPr>
-              <w:t>Hidupkan Suara</w:t>
-            </w:r>
-          </w:p>
-        </w:tc>
-        <w:tc>
-          <w:tcPr>
-            <w:tcW w:w="5722" w:type="dxa"/>
-          </w:tcPr>
-          <w:p>
-            <w:pPr>
-              <w:rPr>
-                <w:rFonts w:ascii="Times New Roman" w:hAnsi="Times New Roman" w:cs="Times New Roman"/>
-              </w:rPr>
-            </w:pPr>
-            <w:r>
-              <w:rPr>
-                <w:rFonts w:ascii="Times New Roman" w:hAnsi="Times New Roman" w:cs="Times New Roman"/>
-              </w:rPr>
-              <w:t>Menghidupkan Efek Suara Pada Game</w:t>
-            </w:r>
-          </w:p>
-        </w:tc>
-      </w:tr>
-      <w:tr>
-        <w:trPr>
-          <w:trHeight w:val="346"/>
-        </w:trPr>
-        <w:tc>
-          <w:tcPr>
-            <w:tcW w:w="501" w:type="dxa"/>
-          </w:tcPr>
-          <w:p>
-            <w:pPr>
-              <w:jc w:val="center"/>
-              <w:rPr>
-                <w:rFonts w:ascii="Times New Roman" w:hAnsi="Times New Roman" w:cs="Times New Roman"/>
-              </w:rPr>
-            </w:pPr>
-            <w:r>
-              <w:rPr>
-                <w:rFonts w:ascii="Times New Roman" w:hAnsi="Times New Roman" w:cs="Times New Roman"/>
-              </w:rPr>
-              <w:t>3</w:t>
-            </w:r>
-          </w:p>
-        </w:tc>
-        <w:tc>
-          <w:tcPr>
-            <w:tcW w:w="3081" w:type="dxa"/>
-          </w:tcPr>
-          <w:p>
-            <w:pPr>
-              <w:rPr>
-                <w:rFonts w:ascii="Times New Roman" w:hAnsi="Times New Roman" w:cs="Times New Roman"/>
-              </w:rPr>
-            </w:pPr>
-            <w:r>
-              <w:rPr>
-                <w:rFonts w:ascii="Times New Roman" w:hAnsi="Times New Roman" w:cs="Times New Roman"/>
-              </w:rPr>
-              <w:t>Matikan Suara</w:t>
-            </w:r>
-          </w:p>
-        </w:tc>
-        <w:tc>
-          <w:tcPr>
-            <w:tcW w:w="5722" w:type="dxa"/>
-          </w:tcPr>
-          <w:p>
-            <w:pPr>
-              <w:rPr>
-                <w:rFonts w:ascii="Times New Roman" w:hAnsi="Times New Roman" w:cs="Times New Roman"/>
-              </w:rPr>
-            </w:pPr>
-            <w:r>
-              <w:rPr>
-                <w:rFonts w:ascii="Times New Roman" w:hAnsi="Times New Roman" w:cs="Times New Roman"/>
-              </w:rPr>
-              <w:t>Menghilangkan Efek Suara Pada Game</w:t>
-            </w:r>
-          </w:p>
-        </w:tc>
-      </w:tr>
-      <w:tr>
-        <w:trPr>
-          <w:trHeight w:val="327"/>
-        </w:trPr>
-        <w:tc>
-          <w:tcPr>
-            <w:tcW w:w="501" w:type="dxa"/>
-          </w:tcPr>
-          <w:p>
-            <w:pPr>
-              <w:jc w:val="center"/>
-              <w:rPr>
-                <w:rFonts w:ascii="Times New Roman" w:hAnsi="Times New Roman" w:cs="Times New Roman"/>
-              </w:rPr>
-            </w:pPr>
-            <w:r>
-              <w:rPr>
-                <w:rFonts w:ascii="Times New Roman" w:hAnsi="Times New Roman" w:cs="Times New Roman"/>
-              </w:rPr>
-              <w:t>4</w:t>
-            </w:r>
-          </w:p>
-        </w:tc>
-        <w:tc>
-          <w:tcPr>
-            <w:tcW w:w="3081" w:type="dxa"/>
-          </w:tcPr>
-          <w:p>
-            <w:pPr>
-              <w:rPr>
-                <w:rFonts w:ascii="Times New Roman" w:hAnsi="Times New Roman" w:cs="Times New Roman"/>
-              </w:rPr>
-            </w:pPr>
-            <w:r>
-              <w:rPr>
-                <w:rFonts w:ascii="Times New Roman" w:hAnsi="Times New Roman" w:cs="Times New Roman"/>
-              </w:rPr>
-              <w:t xml:space="preserve">Hidupkan Musik </w:t>
-            </w:r>
-          </w:p>
-        </w:tc>
-        <w:tc>
-          <w:tcPr>
-            <w:tcW w:w="5722" w:type="dxa"/>
-          </w:tcPr>
-          <w:p>
-            <w:pPr>
-              <w:rPr>
-                <w:rFonts w:ascii="Times New Roman" w:hAnsi="Times New Roman" w:cs="Times New Roman"/>
-              </w:rPr>
-            </w:pPr>
-            <w:r>
-              <w:rPr>
-                <w:rFonts w:ascii="Times New Roman" w:hAnsi="Times New Roman" w:cs="Times New Roman"/>
-              </w:rPr>
-              <w:t>Menghidupkan musik yang mengiringi permainan</w:t>
-            </w:r>
-          </w:p>
-        </w:tc>
-      </w:tr>
-      <w:tr>
-        <w:trPr>
-          <w:trHeight w:val="346"/>
-        </w:trPr>
-        <w:tc>
-          <w:tcPr>
-            <w:tcW w:w="501" w:type="dxa"/>
-          </w:tcPr>
-          <w:p>
-            <w:pPr>
-              <w:jc w:val="center"/>
-              <w:rPr>
-                <w:rFonts w:ascii="Times New Roman" w:hAnsi="Times New Roman" w:cs="Times New Roman"/>
-              </w:rPr>
-            </w:pPr>
-            <w:r>
-              <w:rPr>
-                <w:rFonts w:ascii="Times New Roman" w:hAnsi="Times New Roman" w:cs="Times New Roman"/>
-              </w:rPr>
-              <w:t>5</w:t>
-            </w:r>
-          </w:p>
-        </w:tc>
-        <w:tc>
-          <w:tcPr>
-            <w:tcW w:w="3081" w:type="dxa"/>
-          </w:tcPr>
-          <w:p>
-            <w:pPr>
-              <w:rPr>
-                <w:rFonts w:ascii="Times New Roman" w:hAnsi="Times New Roman" w:cs="Times New Roman"/>
-              </w:rPr>
-            </w:pPr>
-            <w:r>
-              <w:rPr>
-                <w:rFonts w:ascii="Times New Roman" w:hAnsi="Times New Roman" w:cs="Times New Roman"/>
-              </w:rPr>
-              <w:t>Matikan Music</w:t>
-            </w:r>
-          </w:p>
-        </w:tc>
-        <w:tc>
-          <w:tcPr>
-            <w:tcW w:w="5722" w:type="dxa"/>
-          </w:tcPr>
-          <w:p>
-            <w:pPr>
-              <w:rPr>
-                <w:rFonts w:ascii="Times New Roman" w:hAnsi="Times New Roman" w:cs="Times New Roman"/>
-              </w:rPr>
-            </w:pPr>
-            <w:r>
-              <w:rPr>
-                <w:rFonts w:ascii="Times New Roman" w:hAnsi="Times New Roman" w:cs="Times New Roman"/>
-              </w:rPr>
-              <w:t>Menghilangkan musik yang mengiringi permainan</w:t>
-            </w:r>
-          </w:p>
-        </w:tc>
-      </w:tr>
-      <w:tr>
-        <w:trPr>
-          <w:trHeight w:val="327"/>
-        </w:trPr>
-        <w:tc>
-          <w:tcPr>
-            <w:tcW w:w="501" w:type="dxa"/>
-          </w:tcPr>
-          <w:p>
-            <w:pPr>
-              <w:jc w:val="center"/>
-              <w:rPr>
-                <w:rFonts w:ascii="Times New Roman" w:hAnsi="Times New Roman" w:cs="Times New Roman"/>
-              </w:rPr>
-            </w:pPr>
-            <w:r>
-              <w:rPr>
-                <w:rFonts w:ascii="Times New Roman" w:hAnsi="Times New Roman" w:cs="Times New Roman"/>
-              </w:rPr>
-              <w:t>6</w:t>
-            </w:r>
-          </w:p>
-        </w:tc>
-        <w:tc>
-          <w:tcPr>
-            <w:tcW w:w="3081" w:type="dxa"/>
-          </w:tcPr>
-          <w:p>
-            <w:pPr>
-              <w:rPr>
-                <w:rFonts w:ascii="Times New Roman" w:hAnsi="Times New Roman" w:cs="Times New Roman"/>
-              </w:rPr>
-            </w:pPr>
-            <w:r>
-              <w:rPr>
-                <w:rFonts w:ascii="Times New Roman" w:hAnsi="Times New Roman" w:cs="Times New Roman"/>
-              </w:rPr>
-              <w:t>Simpan Game</w:t>
-            </w:r>
-          </w:p>
-        </w:tc>
-        <w:tc>
-          <w:tcPr>
-            <w:tcW w:w="5722" w:type="dxa"/>
-          </w:tcPr>
-          <w:p>
-            <w:pPr>
-              <w:rPr>
-                <w:rFonts w:ascii="Times New Roman" w:hAnsi="Times New Roman" w:cs="Times New Roman"/>
-              </w:rPr>
-            </w:pPr>
-            <w:r>
-              <w:rPr>
-                <w:rFonts w:ascii="Times New Roman" w:hAnsi="Times New Roman" w:cs="Times New Roman"/>
-              </w:rPr>
-              <w:t>Menyimpan permainan untuk dimainkan di waktu lainnya</w:t>
-            </w:r>
-          </w:p>
-        </w:tc>
-      </w:tr>
-      <w:tr>
-        <w:trPr>
-          <w:trHeight w:val="346"/>
-        </w:trPr>
-        <w:tc>
-          <w:tcPr>
-            <w:tcW w:w="501" w:type="dxa"/>
-          </w:tcPr>
-          <w:p>
-            <w:pPr>
-              <w:jc w:val="center"/>
-              <w:rPr>
-                <w:rFonts w:ascii="Times New Roman" w:hAnsi="Times New Roman" w:cs="Times New Roman"/>
-              </w:rPr>
-            </w:pPr>
-            <w:r>
-              <w:rPr>
-                <w:rFonts w:ascii="Times New Roman" w:hAnsi="Times New Roman" w:cs="Times New Roman"/>
-              </w:rPr>
-              <w:t>7</w:t>
-            </w:r>
-          </w:p>
-        </w:tc>
-        <w:tc>
-          <w:tcPr>
-            <w:tcW w:w="3081" w:type="dxa"/>
-          </w:tcPr>
-          <w:p>
-            <w:pPr>
-              <w:rPr>
-                <w:rFonts w:ascii="Times New Roman" w:hAnsi="Times New Roman" w:cs="Times New Roman"/>
-              </w:rPr>
-            </w:pPr>
-            <w:r>
-              <w:rPr>
-                <w:rFonts w:ascii="Times New Roman" w:hAnsi="Times New Roman" w:cs="Times New Roman"/>
-              </w:rPr>
-              <w:t>Keluar</w:t>
-            </w:r>
-          </w:p>
-        </w:tc>
-        <w:tc>
-          <w:tcPr>
-            <w:tcW w:w="5722" w:type="dxa"/>
-          </w:tcPr>
-          <w:p>
-            <w:pPr>
-              <w:rPr>
-                <w:rFonts w:ascii="Times New Roman" w:hAnsi="Times New Roman" w:cs="Times New Roman"/>
-              </w:rPr>
-            </w:pPr>
-            <w:r>
-              <w:rPr>
-                <w:rFonts w:ascii="Times New Roman" w:hAnsi="Times New Roman" w:cs="Times New Roman"/>
-              </w:rPr>
-              <w:t>Keluar dari game</w:t>
-            </w:r>
-          </w:p>
-        </w:tc>
-      </w:tr>
-      <w:tr>
-        <w:trPr>
-          <w:trHeight w:val="674"/>
-        </w:trPr>
-        <w:tc>
-          <w:tcPr>
-            <w:tcW w:w="501" w:type="dxa"/>
-          </w:tcPr>
-          <w:p>
-            <w:pPr>
-              <w:jc w:val="center"/>
-              <w:rPr>
-                <w:rFonts w:ascii="Times New Roman" w:hAnsi="Times New Roman" w:cs="Times New Roman"/>
-              </w:rPr>
-            </w:pPr>
-            <w:r>
-              <w:rPr>
-                <w:rFonts w:ascii="Times New Roman" w:hAnsi="Times New Roman" w:cs="Times New Roman"/>
-              </w:rPr>
-              <w:t>8</w:t>
-            </w:r>
-          </w:p>
-        </w:tc>
-        <w:tc>
-          <w:tcPr>
-            <w:tcW w:w="3081" w:type="dxa"/>
-          </w:tcPr>
-          <w:p>
-            <w:pPr>
-              <w:rPr>
-                <w:rFonts w:ascii="Times New Roman" w:hAnsi="Times New Roman" w:cs="Times New Roman"/>
-              </w:rPr>
-            </w:pPr>
-            <w:r>
-              <w:rPr>
-                <w:rFonts w:ascii="Times New Roman" w:hAnsi="Times New Roman" w:cs="Times New Roman"/>
-              </w:rPr>
-              <w:t>Pilih Sabun</w:t>
-            </w:r>
-          </w:p>
-        </w:tc>
-        <w:tc>
-          <w:tcPr>
-            <w:tcW w:w="5722" w:type="dxa"/>
-          </w:tcPr>
-          <w:p>
-            <w:pPr>
-              <w:rPr>
-                <w:rFonts w:ascii="Times New Roman" w:hAnsi="Times New Roman" w:cs="Times New Roman"/>
-              </w:rPr>
-            </w:pPr>
-            <w:r>
-              <w:rPr>
-                <w:rFonts w:ascii="Times New Roman" w:hAnsi="Times New Roman" w:cs="Times New Roman"/>
-              </w:rPr>
-              <w:t>Mengaktifkan sabun cuci agar dapat mencuci piring atau gelas</w:t>
-            </w:r>
-          </w:p>
-        </w:tc>
-      </w:tr>
-      <w:tr>
-        <w:trPr>
-          <w:trHeight w:val="693"/>
-        </w:trPr>
-        <w:tc>
-          <w:tcPr>
-            <w:tcW w:w="501" w:type="dxa"/>
-          </w:tcPr>
-          <w:p>
-            <w:pPr>
-              <w:jc w:val="center"/>
-              <w:rPr>
-                <w:rFonts w:ascii="Times New Roman" w:hAnsi="Times New Roman" w:cs="Times New Roman"/>
-              </w:rPr>
-            </w:pPr>
-            <w:r>
-              <w:rPr>
-                <w:rFonts w:ascii="Times New Roman" w:hAnsi="Times New Roman" w:cs="Times New Roman"/>
-              </w:rPr>
-              <w:t>9</w:t>
-            </w:r>
-          </w:p>
-        </w:tc>
-        <w:tc>
-          <w:tcPr>
-            <w:tcW w:w="3081" w:type="dxa"/>
-          </w:tcPr>
-          <w:p>
-            <w:pPr>
-              <w:rPr>
-                <w:rFonts w:ascii="Times New Roman" w:hAnsi="Times New Roman" w:cs="Times New Roman"/>
-              </w:rPr>
-            </w:pPr>
-            <w:r>
-              <w:rPr>
-                <w:rFonts w:ascii="Times New Roman" w:hAnsi="Times New Roman" w:cs="Times New Roman"/>
-              </w:rPr>
-              <w:t>Cuci Piring</w:t>
-            </w:r>
-          </w:p>
-        </w:tc>
-        <w:tc>
-          <w:tcPr>
-            <w:tcW w:w="5722" w:type="dxa"/>
-          </w:tcPr>
-          <w:p>
-            <w:pPr>
-              <w:rPr>
-                <w:rFonts w:ascii="Times New Roman" w:hAnsi="Times New Roman" w:cs="Times New Roman"/>
-              </w:rPr>
-            </w:pPr>
-            <w:r>
-              <w:rPr>
-                <w:rFonts w:ascii="Times New Roman" w:hAnsi="Times New Roman" w:cs="Times New Roman"/>
-              </w:rPr>
-              <w:t>Mencuci Piring untuk membersihkan piring-piring kotor dan mendapatkan score</w:t>
-            </w:r>
-          </w:p>
-        </w:tc>
-      </w:tr>
-      <w:tr>
-        <w:trPr>
-          <w:trHeight w:val="674"/>
-        </w:trPr>
-        <w:tc>
-          <w:tcPr>
-            <w:tcW w:w="501" w:type="dxa"/>
-          </w:tcPr>
-          <w:p>
-            <w:pPr>
-              <w:jc w:val="center"/>
-              <w:rPr>
-                <w:rFonts w:ascii="Times New Roman" w:hAnsi="Times New Roman" w:cs="Times New Roman"/>
-              </w:rPr>
-            </w:pPr>
-            <w:r>
-              <w:rPr>
-                <w:rFonts w:ascii="Times New Roman" w:hAnsi="Times New Roman" w:cs="Times New Roman"/>
-              </w:rPr>
-              <w:t>10</w:t>
-            </w:r>
-          </w:p>
-        </w:tc>
-        <w:tc>
-          <w:tcPr>
-            <w:tcW w:w="3081" w:type="dxa"/>
-          </w:tcPr>
-          <w:p>
-            <w:pPr>
-              <w:rPr>
-                <w:rFonts w:ascii="Times New Roman" w:hAnsi="Times New Roman" w:cs="Times New Roman"/>
-              </w:rPr>
-            </w:pPr>
-            <w:r>
-              <w:rPr>
-                <w:rFonts w:ascii="Times New Roman" w:hAnsi="Times New Roman" w:cs="Times New Roman"/>
-              </w:rPr>
-              <w:t>Mencuci Gelas</w:t>
-            </w:r>
-          </w:p>
-        </w:tc>
-        <w:tc>
-          <w:tcPr>
-            <w:tcW w:w="5722" w:type="dxa"/>
-          </w:tcPr>
-          <w:p>
-            <w:pPr>
-              <w:rPr>
-                <w:rFonts w:ascii="Times New Roman" w:hAnsi="Times New Roman" w:cs="Times New Roman"/>
-              </w:rPr>
-            </w:pPr>
-            <w:r>
-              <w:rPr>
-                <w:rFonts w:ascii="Times New Roman" w:hAnsi="Times New Roman" w:cs="Times New Roman"/>
-              </w:rPr>
-              <w:t>Mencuci gelas untuk membersihkan gelas-gelas kotor dan mendapatkan score</w:t>
-            </w:r>
-          </w:p>
-        </w:tc>
-      </w:tr>
-      <w:tr>
-        <w:trPr>
-          <w:trHeight w:val="346"/>
-        </w:trPr>
-        <w:tc>
-          <w:tcPr>
-            <w:tcW w:w="501" w:type="dxa"/>
-          </w:tcPr>
-          <w:p>
-            <w:pPr>
-              <w:jc w:val="center"/>
-              <w:rPr>
-                <w:rFonts w:ascii="Times New Roman" w:hAnsi="Times New Roman" w:cs="Times New Roman"/>
-              </w:rPr>
-            </w:pPr>
-            <w:r>
-              <w:rPr>
-                <w:rFonts w:ascii="Times New Roman" w:hAnsi="Times New Roman" w:cs="Times New Roman"/>
-              </w:rPr>
-              <w:t>11</w:t>
-            </w:r>
-          </w:p>
-        </w:tc>
-        <w:tc>
-          <w:tcPr>
-            <w:tcW w:w="3081" w:type="dxa"/>
-          </w:tcPr>
-          <w:p>
-            <w:pPr>
-              <w:rPr>
-                <w:rFonts w:ascii="Times New Roman" w:hAnsi="Times New Roman" w:cs="Times New Roman"/>
-              </w:rPr>
-            </w:pPr>
-            <w:r>
-              <w:rPr>
-                <w:rFonts w:ascii="Times New Roman" w:hAnsi="Times New Roman" w:cs="Times New Roman"/>
-              </w:rPr>
-              <w:t xml:space="preserve">Sikat Baju </w:t>
-            </w:r>
-          </w:p>
-        </w:tc>
-        <w:tc>
-          <w:tcPr>
-            <w:tcW w:w="5722" w:type="dxa"/>
-          </w:tcPr>
-          <w:p>
-            <w:pPr>
-              <w:rPr>
-                <w:rFonts w:ascii="Times New Roman" w:hAnsi="Times New Roman" w:cs="Times New Roman"/>
-              </w:rPr>
-            </w:pPr>
-            <w:r>
-              <w:rPr>
-                <w:rFonts w:ascii="Times New Roman" w:hAnsi="Times New Roman" w:cs="Times New Roman"/>
-              </w:rPr>
-              <w:t xml:space="preserve">Menyikat baju kotor agar dapat dijemur </w:t>
-            </w:r>
-          </w:p>
-        </w:tc>
-      </w:tr>
-      <w:tr>
-        <w:trPr>
-          <w:trHeight w:val="674"/>
-        </w:trPr>
-        <w:tc>
-          <w:tcPr>
-            <w:tcW w:w="501" w:type="dxa"/>
-          </w:tcPr>
-          <w:p>
-            <w:pPr>
-              <w:jc w:val="center"/>
-              <w:rPr>
-                <w:rFonts w:ascii="Times New Roman" w:hAnsi="Times New Roman" w:cs="Times New Roman"/>
-              </w:rPr>
-            </w:pPr>
-            <w:r>
-              <w:rPr>
-                <w:rFonts w:ascii="Times New Roman" w:hAnsi="Times New Roman" w:cs="Times New Roman"/>
-              </w:rPr>
-              <w:t>12</w:t>
-            </w:r>
-          </w:p>
-        </w:tc>
-        <w:tc>
-          <w:tcPr>
-            <w:tcW w:w="3081" w:type="dxa"/>
-          </w:tcPr>
-          <w:p>
-            <w:pPr>
-              <w:rPr>
-                <w:rFonts w:ascii="Times New Roman" w:hAnsi="Times New Roman" w:cs="Times New Roman"/>
-              </w:rPr>
-            </w:pPr>
-            <w:r>
-              <w:rPr>
-                <w:rFonts w:ascii="Times New Roman" w:hAnsi="Times New Roman" w:cs="Times New Roman"/>
-              </w:rPr>
-              <w:t>Menjemur Baju</w:t>
-            </w:r>
-          </w:p>
-        </w:tc>
-        <w:tc>
-          <w:tcPr>
-            <w:tcW w:w="5722" w:type="dxa"/>
-          </w:tcPr>
-          <w:p>
-            <w:pPr>
-              <w:rPr>
-                <w:rFonts w:ascii="Times New Roman" w:hAnsi="Times New Roman" w:cs="Times New Roman"/>
-              </w:rPr>
-            </w:pPr>
-            <w:r>
-              <w:rPr>
-                <w:rFonts w:ascii="Times New Roman" w:hAnsi="Times New Roman" w:cs="Times New Roman"/>
-              </w:rPr>
-              <w:t>Menjemur baju yang telah disikat sebelumnya untuk mendapatkan score</w:t>
-            </w:r>
-          </w:p>
-        </w:tc>
-      </w:tr>
-      <w:tr>
-        <w:trPr>
-          <w:trHeight w:val="346"/>
-        </w:trPr>
-        <w:tc>
-          <w:tcPr>
-            <w:tcW w:w="501" w:type="dxa"/>
-          </w:tcPr>
-          <w:p>
-            <w:pPr>
-              <w:jc w:val="center"/>
-              <w:rPr>
-                <w:rFonts w:ascii="Times New Roman" w:hAnsi="Times New Roman" w:cs="Times New Roman"/>
-              </w:rPr>
-            </w:pPr>
-            <w:r>
-              <w:rPr>
-                <w:rFonts w:ascii="Times New Roman" w:hAnsi="Times New Roman" w:cs="Times New Roman"/>
-              </w:rPr>
-              <w:t>13</w:t>
-            </w:r>
-          </w:p>
-        </w:tc>
-        <w:tc>
-          <w:tcPr>
-            <w:tcW w:w="3081" w:type="dxa"/>
-          </w:tcPr>
-          <w:p>
-            <w:pPr>
-              <w:rPr>
-                <w:rFonts w:ascii="Times New Roman" w:hAnsi="Times New Roman" w:cs="Times New Roman"/>
-              </w:rPr>
-            </w:pPr>
-            <w:r>
-              <w:rPr>
-                <w:rFonts w:ascii="Times New Roman" w:hAnsi="Times New Roman" w:cs="Times New Roman"/>
-              </w:rPr>
-              <w:t>Sapu Lantai</w:t>
-            </w:r>
-          </w:p>
-        </w:tc>
-        <w:tc>
-          <w:tcPr>
-            <w:tcW w:w="5722" w:type="dxa"/>
-          </w:tcPr>
-          <w:p>
-            <w:pPr>
-              <w:rPr>
-                <w:rFonts w:ascii="Times New Roman" w:hAnsi="Times New Roman" w:cs="Times New Roman"/>
-              </w:rPr>
-            </w:pPr>
-            <w:r>
-              <w:rPr>
-                <w:rFonts w:ascii="Times New Roman" w:hAnsi="Times New Roman" w:cs="Times New Roman"/>
-              </w:rPr>
-              <w:t>Menyapu lantai agar dapat di pel</w:t>
-            </w:r>
-          </w:p>
-        </w:tc>
-      </w:tr>
-      <w:tr>
-        <w:trPr>
-          <w:trHeight w:val="346"/>
-        </w:trPr>
-        <w:tc>
-          <w:tcPr>
-            <w:tcW w:w="501" w:type="dxa"/>
-          </w:tcPr>
-          <w:p>
-            <w:pPr>
-              <w:jc w:val="center"/>
-              <w:rPr>
-                <w:rFonts w:ascii="Times New Roman" w:hAnsi="Times New Roman" w:cs="Times New Roman"/>
-              </w:rPr>
-            </w:pPr>
-            <w:r>
-              <w:rPr>
-                <w:rFonts w:ascii="Times New Roman" w:hAnsi="Times New Roman" w:cs="Times New Roman"/>
-              </w:rPr>
-              <w:t>14</w:t>
-            </w:r>
-          </w:p>
-        </w:tc>
-        <w:tc>
-          <w:tcPr>
-            <w:tcW w:w="3081" w:type="dxa"/>
-          </w:tcPr>
-          <w:p>
-            <w:pPr>
-              <w:rPr>
-                <w:rFonts w:ascii="Times New Roman" w:hAnsi="Times New Roman" w:cs="Times New Roman"/>
-              </w:rPr>
-            </w:pPr>
-            <w:r>
-              <w:rPr>
-                <w:rFonts w:ascii="Times New Roman" w:hAnsi="Times New Roman" w:cs="Times New Roman"/>
-              </w:rPr>
-              <w:t>Pel Lantai</w:t>
-            </w:r>
-          </w:p>
-        </w:tc>
-        <w:tc>
-          <w:tcPr>
-            <w:tcW w:w="5722" w:type="dxa"/>
-          </w:tcPr>
-          <w:p>
-            <w:pPr>
-              <w:rPr>
-                <w:rFonts w:ascii="Times New Roman" w:hAnsi="Times New Roman" w:cs="Times New Roman"/>
-              </w:rPr>
-            </w:pPr>
-            <w:r>
-              <w:rPr>
-                <w:rFonts w:ascii="Times New Roman" w:hAnsi="Times New Roman" w:cs="Times New Roman"/>
-              </w:rPr>
-              <w:t>Mengpel lantai yang telah disapu untuk mendapatkan score</w:t>
-            </w:r>
-          </w:p>
-        </w:tc>
-      </w:tr>
-      <w:tr>
-        <w:trPr>
-          <w:trHeight w:val="327"/>
-        </w:trPr>
-        <w:tc>
-          <w:tcPr>
-            <w:tcW w:w="501" w:type="dxa"/>
-          </w:tcPr>
-          <w:p>
-            <w:pPr>
-              <w:jc w:val="center"/>
-              <w:rPr>
-                <w:rFonts w:ascii="Times New Roman" w:hAnsi="Times New Roman" w:cs="Times New Roman"/>
-              </w:rPr>
-            </w:pPr>
-            <w:r>
-              <w:rPr>
-                <w:rFonts w:ascii="Times New Roman" w:hAnsi="Times New Roman" w:cs="Times New Roman"/>
-              </w:rPr>
-              <w:t>15</w:t>
-            </w:r>
-          </w:p>
-        </w:tc>
-        <w:tc>
-          <w:tcPr>
-            <w:tcW w:w="3081" w:type="dxa"/>
-          </w:tcPr>
-          <w:p>
-            <w:pPr>
-              <w:rPr>
-                <w:rFonts w:ascii="Times New Roman" w:hAnsi="Times New Roman" w:cs="Times New Roman"/>
-              </w:rPr>
-            </w:pPr>
-            <w:r>
-              <w:rPr>
-                <w:rFonts w:ascii="Times New Roman" w:hAnsi="Times New Roman" w:cs="Times New Roman"/>
-              </w:rPr>
-              <w:t>Lap Kaca</w:t>
-            </w:r>
-          </w:p>
-        </w:tc>
-        <w:tc>
-          <w:tcPr>
-            <w:tcW w:w="5722" w:type="dxa"/>
-          </w:tcPr>
-          <w:p>
-            <w:pPr>
-              <w:rPr>
-                <w:rFonts w:ascii="Times New Roman" w:hAnsi="Times New Roman" w:cs="Times New Roman"/>
-              </w:rPr>
-            </w:pPr>
-            <w:r>
-              <w:rPr>
-                <w:rFonts w:ascii="Times New Roman" w:hAnsi="Times New Roman" w:cs="Times New Roman"/>
-              </w:rPr>
-              <w:t>Mengelap Kaca yang kotor untuk mendapatkan score</w:t>
-            </w:r>
-          </w:p>
-        </w:tc>
-      </w:tr>
-      <w:tr>
-        <w:trPr>
-          <w:trHeight w:val="693"/>
-        </w:trPr>
-        <w:tc>
-          <w:tcPr>
-            <w:tcW w:w="501" w:type="dxa"/>
-          </w:tcPr>
-          <w:p>
-            <w:pPr>
-              <w:jc w:val="center"/>
-              <w:rPr>
-                <w:rFonts w:ascii="Times New Roman" w:hAnsi="Times New Roman" w:cs="Times New Roman"/>
-              </w:rPr>
-            </w:pPr>
-            <w:r>
-              <w:rPr>
-                <w:rFonts w:ascii="Times New Roman" w:hAnsi="Times New Roman" w:cs="Times New Roman"/>
-              </w:rPr>
-              <w:t>16</w:t>
-            </w:r>
-          </w:p>
-        </w:tc>
-        <w:tc>
-          <w:tcPr>
-            <w:tcW w:w="3081" w:type="dxa"/>
-          </w:tcPr>
-          <w:p>
-            <w:pPr>
-              <w:rPr>
-                <w:rFonts w:ascii="Times New Roman" w:hAnsi="Times New Roman" w:cs="Times New Roman"/>
-              </w:rPr>
-            </w:pPr>
-            <w:r>
-              <w:rPr>
-                <w:rFonts w:ascii="Times New Roman" w:hAnsi="Times New Roman" w:cs="Times New Roman"/>
-              </w:rPr>
-              <w:t>Rapikan Tempat Tidur</w:t>
-            </w:r>
-          </w:p>
-        </w:tc>
-        <w:tc>
-          <w:tcPr>
-            <w:tcW w:w="5722" w:type="dxa"/>
-          </w:tcPr>
-          <w:p>
-            <w:pPr>
-              <w:rPr>
-                <w:rFonts w:ascii="Times New Roman" w:hAnsi="Times New Roman" w:cs="Times New Roman"/>
-              </w:rPr>
-            </w:pPr>
-            <w:r>
-              <w:rPr>
-                <w:rFonts w:ascii="Times New Roman" w:hAnsi="Times New Roman" w:cs="Times New Roman"/>
-              </w:rPr>
-              <w:t>Merapihkan tempat tidur yang berantakan menjadi bersih untuk mendapatkan score</w:t>
-            </w:r>
-          </w:p>
-        </w:tc>
-      </w:tr>
-      <w:tr>
-        <w:trPr>
-          <w:trHeight w:val="327"/>
-        </w:trPr>
-        <w:tc>
-          <w:tcPr>
-            <w:tcW w:w="501" w:type="dxa"/>
-          </w:tcPr>
-          <w:p>
-            <w:pPr>
-              <w:jc w:val="center"/>
-              <w:rPr>
-                <w:rFonts w:ascii="Times New Roman" w:hAnsi="Times New Roman" w:cs="Times New Roman"/>
-              </w:rPr>
-            </w:pPr>
-            <w:r>
-              <w:rPr>
-                <w:rFonts w:ascii="Times New Roman" w:hAnsi="Times New Roman" w:cs="Times New Roman"/>
-              </w:rPr>
-              <w:t>17</w:t>
-            </w:r>
-          </w:p>
-        </w:tc>
-        <w:tc>
-          <w:tcPr>
-            <w:tcW w:w="3081" w:type="dxa"/>
-          </w:tcPr>
-          <w:p>
-            <w:pPr>
-              <w:rPr>
-                <w:rFonts w:ascii="Times New Roman" w:hAnsi="Times New Roman" w:cs="Times New Roman"/>
-              </w:rPr>
-            </w:pPr>
-            <w:r>
-              <w:rPr>
-                <w:rFonts w:ascii="Times New Roman" w:hAnsi="Times New Roman" w:cs="Times New Roman"/>
-              </w:rPr>
-              <w:t>Amplas dinding</w:t>
-            </w:r>
-          </w:p>
-        </w:tc>
-        <w:tc>
-          <w:tcPr>
-            <w:tcW w:w="5722" w:type="dxa"/>
-          </w:tcPr>
-          <w:p>
-            <w:pPr>
-              <w:rPr>
-                <w:rFonts w:ascii="Times New Roman" w:hAnsi="Times New Roman" w:cs="Times New Roman"/>
-              </w:rPr>
-            </w:pPr>
-            <w:r>
-              <w:rPr>
-                <w:rFonts w:ascii="Times New Roman" w:hAnsi="Times New Roman" w:cs="Times New Roman"/>
-              </w:rPr>
-              <w:t>Mengamplas dinding dari kotoran untuk mendapatkan score</w:t>
-            </w:r>
-          </w:p>
-        </w:tc>
-      </w:tr>
-      <w:tr>
-        <w:trPr>
-          <w:trHeight w:val="346"/>
-        </w:trPr>
-        <w:tc>
-          <w:tcPr>
-            <w:tcW w:w="501" w:type="dxa"/>
-          </w:tcPr>
-          <w:p>
-            <w:pPr>
-              <w:jc w:val="center"/>
-              <w:rPr>
-                <w:rFonts w:ascii="Times New Roman" w:hAnsi="Times New Roman" w:cs="Times New Roman"/>
-              </w:rPr>
-            </w:pPr>
-            <w:r>
-              <w:rPr>
-                <w:rFonts w:ascii="Times New Roman" w:hAnsi="Times New Roman" w:cs="Times New Roman"/>
-              </w:rPr>
-              <w:t>18</w:t>
-            </w:r>
-          </w:p>
-        </w:tc>
-        <w:tc>
-          <w:tcPr>
-            <w:tcW w:w="3081" w:type="dxa"/>
-          </w:tcPr>
-          <w:p>
-            <w:pPr>
-              <w:rPr>
-                <w:rFonts w:ascii="Times New Roman" w:hAnsi="Times New Roman" w:cs="Times New Roman"/>
-              </w:rPr>
-            </w:pPr>
-            <w:r>
-              <w:rPr>
-                <w:rFonts w:ascii="Times New Roman" w:hAnsi="Times New Roman" w:cs="Times New Roman"/>
-              </w:rPr>
-              <w:t>Kuras Bak</w:t>
-            </w:r>
-          </w:p>
-        </w:tc>
-        <w:tc>
-          <w:tcPr>
-            <w:tcW w:w="5722" w:type="dxa"/>
-          </w:tcPr>
-          <w:p>
-            <w:pPr>
-              <w:rPr>
-                <w:rFonts w:ascii="Times New Roman" w:hAnsi="Times New Roman" w:cs="Times New Roman"/>
-              </w:rPr>
-            </w:pPr>
-            <w:r>
-              <w:rPr>
-                <w:rFonts w:ascii="Times New Roman" w:hAnsi="Times New Roman" w:cs="Times New Roman"/>
-              </w:rPr>
-              <w:t>Mengkuras Bak yang telah kotor untuk mendapatkan score</w:t>
-            </w:r>
-          </w:p>
-        </w:tc>
-      </w:tr>
-      <w:tr>
-        <w:trPr>
-          <w:trHeight w:val="674"/>
-        </w:trPr>
-        <w:tc>
-          <w:tcPr>
-            <w:tcW w:w="501" w:type="dxa"/>
-          </w:tcPr>
-          <w:p>
-            <w:pPr>
-              <w:jc w:val="center"/>
-              <w:rPr>
-                <w:rFonts w:ascii="Times New Roman" w:hAnsi="Times New Roman" w:cs="Times New Roman"/>
-              </w:rPr>
-            </w:pPr>
-            <w:r>
-              <w:rPr>
-                <w:rFonts w:ascii="Times New Roman" w:hAnsi="Times New Roman" w:cs="Times New Roman"/>
-              </w:rPr>
-              <w:t>19</w:t>
-            </w:r>
-          </w:p>
-        </w:tc>
-        <w:tc>
-          <w:tcPr>
-            <w:tcW w:w="3081" w:type="dxa"/>
-          </w:tcPr>
-          <w:p>
-            <w:pPr>
-              <w:rPr>
-                <w:rFonts w:ascii="Times New Roman" w:hAnsi="Times New Roman" w:cs="Times New Roman"/>
-              </w:rPr>
-            </w:pPr>
-            <w:r>
-              <w:rPr>
-                <w:rFonts w:ascii="Times New Roman" w:hAnsi="Times New Roman" w:cs="Times New Roman"/>
-              </w:rPr>
-              <w:t>Sikat Lantai</w:t>
-            </w:r>
-          </w:p>
-        </w:tc>
-        <w:tc>
-          <w:tcPr>
-            <w:tcW w:w="5722" w:type="dxa"/>
-          </w:tcPr>
-          <w:p>
-            <w:pPr>
-              <w:rPr>
-                <w:rFonts w:ascii="Times New Roman" w:hAnsi="Times New Roman" w:cs="Times New Roman"/>
-              </w:rPr>
-            </w:pPr>
-            <w:r>
-              <w:rPr>
-                <w:rFonts w:ascii="Times New Roman" w:hAnsi="Times New Roman" w:cs="Times New Roman"/>
-              </w:rPr>
-              <w:t>Menghilangkan kotoran-kotoran pada lantai agar bersih dan mendapatkan score</w:t>
-            </w:r>
-          </w:p>
-        </w:tc>
-      </w:tr>
-      <w:tr>
-        <w:trPr>
-          <w:trHeight w:val="346"/>
-        </w:trPr>
-        <w:tc>
-          <w:tcPr>
-            <w:tcW w:w="501" w:type="dxa"/>
-          </w:tcPr>
-          <w:p>
-            <w:pPr>
-              <w:jc w:val="center"/>
-              <w:rPr>
-                <w:rFonts w:ascii="Times New Roman" w:hAnsi="Times New Roman" w:cs="Times New Roman"/>
-              </w:rPr>
-            </w:pPr>
-            <w:r>
-              <w:rPr>
-                <w:rFonts w:ascii="Times New Roman" w:hAnsi="Times New Roman" w:cs="Times New Roman"/>
-              </w:rPr>
-              <w:t>20</w:t>
-            </w:r>
-          </w:p>
-        </w:tc>
-        <w:tc>
-          <w:tcPr>
-            <w:tcW w:w="3081" w:type="dxa"/>
-          </w:tcPr>
-          <w:p>
-            <w:pPr>
-              <w:rPr>
-                <w:rFonts w:ascii="Times New Roman" w:hAnsi="Times New Roman" w:cs="Times New Roman"/>
-              </w:rPr>
-            </w:pPr>
-            <w:r>
-              <w:rPr>
-                <w:rFonts w:ascii="Times New Roman" w:hAnsi="Times New Roman" w:cs="Times New Roman"/>
-              </w:rPr>
-              <w:t>Vacuum Karpet</w:t>
-            </w:r>
-          </w:p>
-        </w:tc>
-        <w:tc>
-          <w:tcPr>
-            <w:tcW w:w="5722" w:type="dxa"/>
-          </w:tcPr>
-          <w:p>
-            <w:pPr>
-              <w:rPr>
-                <w:rFonts w:ascii="Times New Roman" w:hAnsi="Times New Roman" w:cs="Times New Roman"/>
-              </w:rPr>
-            </w:pPr>
-            <w:r>
-              <w:rPr>
-                <w:rFonts w:ascii="Times New Roman" w:hAnsi="Times New Roman" w:cs="Times New Roman"/>
-              </w:rPr>
-              <w:t>Mengvakum karpet agar bersih dan mendapatkan score</w:t>
-            </w:r>
-          </w:p>
-        </w:tc>
-      </w:tr>
-      <w:tr>
-        <w:trPr>
-          <w:trHeight w:val="89"/>
-        </w:trPr>
-        <w:tc>
-          <w:tcPr>
-            <w:tcW w:w="501" w:type="dxa"/>
-          </w:tcPr>
-          <w:p>
-            <w:pPr>
-              <w:jc w:val="center"/>
-              <w:rPr>
-                <w:rFonts w:ascii="Times New Roman" w:hAnsi="Times New Roman" w:cs="Times New Roman"/>
-              </w:rPr>
-            </w:pPr>
-            <w:r>
-              <w:rPr>
-                <w:rFonts w:ascii="Times New Roman" w:hAnsi="Times New Roman" w:cs="Times New Roman"/>
-              </w:rPr>
-              <w:t>21</w:t>
-            </w:r>
-          </w:p>
-        </w:tc>
-        <w:tc>
-          <w:tcPr>
-            <w:tcW w:w="3081" w:type="dxa"/>
-          </w:tcPr>
-          <w:p>
-            <w:pPr>
-              <w:rPr>
-                <w:rFonts w:ascii="Times New Roman" w:hAnsi="Times New Roman" w:cs="Times New Roman"/>
-              </w:rPr>
-            </w:pPr>
-            <w:r>
-              <w:rPr>
-                <w:rFonts w:ascii="Times New Roman" w:hAnsi="Times New Roman" w:cs="Times New Roman"/>
-              </w:rPr>
-              <w:t>Buang Sampah</w:t>
-            </w:r>
-          </w:p>
-        </w:tc>
-        <w:tc>
-          <w:tcPr>
-            <w:tcW w:w="5722" w:type="dxa"/>
-          </w:tcPr>
-          <w:p>
-            <w:pPr>
-              <w:rPr>
-                <w:rFonts w:ascii="Times New Roman" w:hAnsi="Times New Roman" w:cs="Times New Roman"/>
-              </w:rPr>
-            </w:pPr>
-            <w:r>
-              <w:rPr>
-                <w:rFonts w:ascii="Times New Roman" w:hAnsi="Times New Roman" w:cs="Times New Roman"/>
-              </w:rPr>
-              <w:t>Membuang sampah pada ruang tamu dan mendapatkan score</w:t>
-            </w:r>
-          </w:p>
-        </w:tc>
-      </w:tr>
-    </w:tbl>
-    <w:p>
-      <w:pPr>
-        <w:rPr>
-          <w:rFonts w:ascii="Times New Roman" w:hAnsi="Times New Roman" w:cs="Times New Roman"/>
-        </w:rPr>
-      </w:pPr>
-    </w:p>
-    <w:p>
-      <w:pPr>
-        <w:rPr>
-          <w:rFonts w:ascii="Times New Roman" w:hAnsi="Times New Roman" w:cs="Times New Roman"/>
-        </w:rPr>
-      </w:pPr>
-    </w:p>
-    <w:p>
-      <w:pPr>
-        <w:rPr>
-          <w:rFonts w:ascii="Times New Roman" w:hAnsi="Times New Roman" w:cs="Times New Roman"/>
-        </w:rPr>
-      </w:pPr>
-    </w:p>
-    <w:p>
-      <w:pPr>
-        <w:rPr>
-          <w:rFonts w:ascii="Times New Roman" w:hAnsi="Times New Roman" w:cs="Times New Roman"/>
-        </w:rPr>
-      </w:pPr>
-    </w:p>
-    <w:p>
-      <w:pPr>
-        <w:rPr>
-          <w:rFonts w:ascii="Times New Roman" w:hAnsi="Times New Roman" w:cs="Times New Roman"/>
-        </w:rPr>
-      </w:pPr>
-    </w:p>
-    <w:p>
-      <w:pPr>
-        <w:rPr>
-          <w:rFonts w:ascii="Times New Roman" w:hAnsi="Times New Roman" w:cs="Times New Roman"/>
-        </w:rPr>
-      </w:pPr>
-    </w:p>
-    <w:p>
-      <w:pPr>
-        <w:rPr>
-          <w:rFonts w:ascii="Times New Roman" w:hAnsi="Times New Roman" w:cs="Times New Roman"/>
-        </w:rPr>
-      </w:pPr>
-    </w:p>
     <w:p>
       <w:pPr>
         <w:pStyle w:val="ListParagraph"/>
@@ -3691,7 +2300,6 @@
           <w:rFonts w:ascii="Times New Roman" w:hAnsi="Times New Roman" w:cs="Times New Roman"/>
           <w:b/>
         </w:rPr>
-        <w:lastRenderedPageBreak/>
         <w:t xml:space="preserve">Mulai Game </w:t>
       </w:r>
     </w:p>
@@ -3897,7 +2505,19 @@
             <w:tcW w:w="6520" w:type="dxa"/>
             <w:gridSpan w:val="2"/>
           </w:tcPr>
-          <w:p/>
+          <w:p>
+            <w:pPr>
+              <w:rPr>
+                <w:lang w:val="id-ID"/>
+              </w:rPr>
+            </w:pPr>
+            <w:r>
+              <w:rPr>
+                <w:lang w:val="id-ID"/>
+              </w:rPr>
+              <w:t>System</w:t>
+            </w:r>
+          </w:p>
         </w:tc>
       </w:tr>
       <w:tr>
@@ -4331,28 +2951,123 @@
             <w:tcW w:w="6520" w:type="dxa"/>
             <w:gridSpan w:val="2"/>
           </w:tcPr>
+          <w:p>
+            <w:r>
+              <w:rPr>
+                <w:lang w:val="id-ID"/>
+              </w:rPr>
+              <w:t>System</w:t>
+            </w:r>
+          </w:p>
+        </w:tc>
+      </w:tr>
+      <w:tr>
+        <w:tc>
+          <w:tcPr>
+            <w:tcW w:w="2830" w:type="dxa"/>
+          </w:tcPr>
+          <w:p>
+            <w:r>
+              <w:t>Trigger</w:t>
+            </w:r>
+          </w:p>
+        </w:tc>
+        <w:tc>
+          <w:tcPr>
+            <w:tcW w:w="6520" w:type="dxa"/>
+            <w:gridSpan w:val="2"/>
+          </w:tcPr>
+          <w:p>
+            <w:r>
+              <w:t>Pemain meminta aplikasi untuk menghidupkan suara</w:t>
+            </w:r>
+          </w:p>
+        </w:tc>
+      </w:tr>
+      <w:tr>
+        <w:tc>
+          <w:tcPr>
+            <w:tcW w:w="2830" w:type="dxa"/>
+          </w:tcPr>
+          <w:p>
+            <w:r>
+              <w:t>Main Flow</w:t>
+            </w:r>
+          </w:p>
+        </w:tc>
+        <w:tc>
+          <w:tcPr>
+            <w:tcW w:w="709" w:type="dxa"/>
+          </w:tcPr>
+          <w:p>
+            <w:r>
+              <w:t>Step</w:t>
+            </w:r>
+          </w:p>
+        </w:tc>
+        <w:tc>
+          <w:tcPr>
+            <w:tcW w:w="5811" w:type="dxa"/>
+          </w:tcPr>
+          <w:p>
+            <w:r>
+              <w:t>Action</w:t>
+            </w:r>
+          </w:p>
+        </w:tc>
+      </w:tr>
+      <w:tr>
+        <w:tc>
+          <w:tcPr>
+            <w:tcW w:w="2830" w:type="dxa"/>
+          </w:tcPr>
           <w:p/>
         </w:tc>
+        <w:tc>
+          <w:tcPr>
+            <w:tcW w:w="709" w:type="dxa"/>
+          </w:tcPr>
+          <w:p>
+            <w:r>
+              <w:t>1</w:t>
+            </w:r>
+          </w:p>
+        </w:tc>
+        <w:tc>
+          <w:tcPr>
+            <w:tcW w:w="5811" w:type="dxa"/>
+          </w:tcPr>
+          <w:p>
+            <w:r>
+              <w:t>Pemain meminta sistem untuk menghidupkan suara</w:t>
+            </w:r>
+          </w:p>
+        </w:tc>
       </w:tr>
       <w:tr>
         <w:tc>
           <w:tcPr>
             <w:tcW w:w="2830" w:type="dxa"/>
           </w:tcPr>
-          <w:p>
-            <w:r>
-              <w:t>Trigger</w:t>
-            </w:r>
-          </w:p>
-        </w:tc>
-        <w:tc>
-          <w:tcPr>
-            <w:tcW w:w="6520" w:type="dxa"/>
-            <w:gridSpan w:val="2"/>
-          </w:tcPr>
-          <w:p>
-            <w:r>
-              <w:t>Pemain meminta aplikasi untuk menghidupkan suara</w:t>
+          <w:p/>
+        </w:tc>
+        <w:tc>
+          <w:tcPr>
+            <w:tcW w:w="709" w:type="dxa"/>
+          </w:tcPr>
+          <w:p>
+            <w:r>
+              <w:t>2</w:t>
+            </w:r>
+          </w:p>
+        </w:tc>
+        <w:tc>
+          <w:tcPr>
+            <w:tcW w:w="5811" w:type="dxa"/>
+          </w:tcPr>
+          <w:p>
+            <w:r>
+              <w:t>Efek suara berhasil dinyalakan</w:t>
             </w:r>
           </w:p>
         </w:tc>
@@ -4364,7 +3079,7 @@
           </w:tcPr>
           <w:p>
             <w:r>
-              <w:t>Main Flow</w:t>
+              <w:t>Extensions</w:t>
             </w:r>
           </w:p>
         </w:tc>
@@ -4384,7 +3099,7 @@
           </w:tcPr>
           <w:p>
             <w:r>
-              <w:t>Action</w:t>
+              <w:t>Branching Action</w:t>
             </w:r>
           </w:p>
         </w:tc>
@@ -4402,7 +3117,7 @@
           </w:tcPr>
           <w:p>
             <w:r>
-              <w:t>1</w:t>
+              <w:t>2.1</w:t>
             </w:r>
           </w:p>
         </w:tc>
@@ -4412,163 +3127,12 @@
           </w:tcPr>
           <w:p>
             <w:r>
-              <w:t>Pemain meminta sistem untuk menghidupkan suara</w:t>
-            </w:r>
-          </w:p>
-        </w:tc>
-      </w:tr>
-      <w:tr>
-        <w:tc>
-          <w:tcPr>
-            <w:tcW w:w="2830" w:type="dxa"/>
-          </w:tcPr>
-          <w:p/>
-        </w:tc>
-        <w:tc>
-          <w:tcPr>
-            <w:tcW w:w="709" w:type="dxa"/>
-          </w:tcPr>
-          <w:p>
-            <w:r>
-              <w:t>2</w:t>
-            </w:r>
-          </w:p>
-        </w:tc>
-        <w:tc>
-          <w:tcPr>
-            <w:tcW w:w="5811" w:type="dxa"/>
-          </w:tcPr>
-          <w:p>
-            <w:r>
-              <w:t>Efek suara berhasil dinyalakan</w:t>
-            </w:r>
-          </w:p>
-        </w:tc>
-      </w:tr>
-      <w:tr>
-        <w:tc>
-          <w:tcPr>
-            <w:tcW w:w="2830" w:type="dxa"/>
-          </w:tcPr>
-          <w:p>
-            <w:r>
-              <w:t>Extensions</w:t>
-            </w:r>
-          </w:p>
-        </w:tc>
-        <w:tc>
-          <w:tcPr>
-            <w:tcW w:w="709" w:type="dxa"/>
-          </w:tcPr>
-          <w:p>
-            <w:r>
-              <w:t>Step</w:t>
-            </w:r>
-          </w:p>
-        </w:tc>
-        <w:tc>
-          <w:tcPr>
-            <w:tcW w:w="5811" w:type="dxa"/>
-          </w:tcPr>
-          <w:p>
-            <w:r>
-              <w:t>Branching Action</w:t>
-            </w:r>
-          </w:p>
-        </w:tc>
-      </w:tr>
-      <w:tr>
-        <w:tc>
-          <w:tcPr>
-            <w:tcW w:w="2830" w:type="dxa"/>
-          </w:tcPr>
-          <w:p/>
-        </w:tc>
-        <w:tc>
-          <w:tcPr>
-            <w:tcW w:w="709" w:type="dxa"/>
-          </w:tcPr>
-          <w:p>
-            <w:r>
-              <w:t>1.1</w:t>
-            </w:r>
-          </w:p>
-        </w:tc>
-        <w:tc>
-          <w:tcPr>
-            <w:tcW w:w="5811" w:type="dxa"/>
-          </w:tcPr>
-          <w:p>
-            <w:r>
-              <w:t>Pemain tidak bisa meminta sistem untuk menghidupkan suara</w:t>
-            </w:r>
-          </w:p>
-        </w:tc>
-      </w:tr>
-      <w:tr>
-        <w:tc>
-          <w:tcPr>
-            <w:tcW w:w="2830" w:type="dxa"/>
-          </w:tcPr>
-          <w:p/>
-        </w:tc>
-        <w:tc>
-          <w:tcPr>
-            <w:tcW w:w="709" w:type="dxa"/>
-          </w:tcPr>
-          <w:p>
-            <w:r>
-              <w:t>2.1</w:t>
-            </w:r>
-          </w:p>
-        </w:tc>
-        <w:tc>
-          <w:tcPr>
-            <w:tcW w:w="5811" w:type="dxa"/>
-          </w:tcPr>
-          <w:p>
-            <w:r>
               <w:t>Efek suara tidak dapat dinyalakan</w:t>
             </w:r>
           </w:p>
         </w:tc>
       </w:tr>
-      <w:tr>
-        <w:tc>
-          <w:tcPr>
-            <w:tcW w:w="2830" w:type="dxa"/>
-          </w:tcPr>
-          <w:p/>
-        </w:tc>
-        <w:tc>
-          <w:tcPr>
-            <w:tcW w:w="709" w:type="dxa"/>
-          </w:tcPr>
-          <w:p>
-            <w:r>
-              <w:t>2.2</w:t>
-            </w:r>
-          </w:p>
-        </w:tc>
-        <w:tc>
-          <w:tcPr>
-            <w:tcW w:w="5811" w:type="dxa"/>
-          </w:tcPr>
-          <w:p>
-            <w:r>
-              <w:t>Sistem menunjukkan efek suara berhasil dinyalakan tetapi tidak ada suara sama sekali</w:t>
-            </w:r>
-          </w:p>
-        </w:tc>
-      </w:tr>
     </w:tbl>
-    <w:p>
-      <w:pPr>
-        <w:rPr>
-          <w:rFonts w:ascii="Times New Roman" w:hAnsi="Times New Roman" w:cs="Times New Roman"/>
-        </w:rPr>
-      </w:pPr>
-    </w:p>
     <w:p>
       <w:pPr>
         <w:rPr>
@@ -5006,7 +3570,7 @@
           </w:tcPr>
           <w:p>
             <w:r>
-              <w:t>1.1</w:t>
+              <w:t>2.1</w:t>
             </w:r>
           </w:p>
         </w:tc>
@@ -5016,63 +3580,7 @@
           </w:tcPr>
           <w:p>
             <w:r>
-              <w:t>Pemain tidak bisa meminta sistem untuk mematikan suara</w:t>
-            </w:r>
-          </w:p>
-        </w:tc>
-      </w:tr>
-      <w:tr>
-        <w:tc>
-          <w:tcPr>
-            <w:tcW w:w="2830" w:type="dxa"/>
-          </w:tcPr>
-          <w:p/>
-        </w:tc>
-        <w:tc>
-          <w:tcPr>
-            <w:tcW w:w="709" w:type="dxa"/>
-          </w:tcPr>
-          <w:p>
-            <w:r>
-              <w:t>2.1</w:t>
-            </w:r>
-          </w:p>
-        </w:tc>
-        <w:tc>
-          <w:tcPr>
-            <w:tcW w:w="5811" w:type="dxa"/>
-          </w:tcPr>
-          <w:p>
-            <w:r>
               <w:t>Efek suara tidak dapat dimatikan</w:t>
-            </w:r>
-          </w:p>
-        </w:tc>
-      </w:tr>
-      <w:tr>
-        <w:tc>
-          <w:tcPr>
-            <w:tcW w:w="2830" w:type="dxa"/>
-          </w:tcPr>
-          <w:p/>
-        </w:tc>
-        <w:tc>
-          <w:tcPr>
-            <w:tcW w:w="709" w:type="dxa"/>
-          </w:tcPr>
-          <w:p>
-            <w:r>
-              <w:t>2.2</w:t>
-            </w:r>
-          </w:p>
-        </w:tc>
-        <w:tc>
-          <w:tcPr>
-            <w:tcW w:w="5811" w:type="dxa"/>
-          </w:tcPr>
-          <w:p>
-            <w:r>
-              <w:t>Sistem menunjukkan efek suara berhasil dimatikan tetapi suara masih ada</w:t>
             </w:r>
           </w:p>
         </w:tc>
@@ -5465,7 +3973,7 @@
           </w:tcPr>
           <w:p>
             <w:r>
-              <w:t>1.1</w:t>
+              <w:t>2.1</w:t>
             </w:r>
           </w:p>
         </w:tc>
@@ -5475,110 +3983,12 @@
           </w:tcPr>
           <w:p>
             <w:r>
-              <w:t>Pemain tidak bisa meminta sistem untuk mematikan music</w:t>
-            </w:r>
-          </w:p>
-        </w:tc>
-      </w:tr>
-      <w:tr>
-        <w:tc>
-          <w:tcPr>
-            <w:tcW w:w="2830" w:type="dxa"/>
-          </w:tcPr>
-          <w:p/>
-        </w:tc>
-        <w:tc>
-          <w:tcPr>
-            <w:tcW w:w="709" w:type="dxa"/>
-          </w:tcPr>
-          <w:p>
-            <w:r>
-              <w:t>2.1</w:t>
-            </w:r>
-          </w:p>
-        </w:tc>
-        <w:tc>
-          <w:tcPr>
-            <w:tcW w:w="5811" w:type="dxa"/>
-          </w:tcPr>
-          <w:p>
-            <w:r>
               <w:t>Musik tidak dapat dimatikan</w:t>
             </w:r>
           </w:p>
         </w:tc>
       </w:tr>
-      <w:tr>
-        <w:tc>
-          <w:tcPr>
-            <w:tcW w:w="2830" w:type="dxa"/>
-          </w:tcPr>
-          <w:p/>
-        </w:tc>
-        <w:tc>
-          <w:tcPr>
-            <w:tcW w:w="709" w:type="dxa"/>
-          </w:tcPr>
-          <w:p>
-            <w:r>
-              <w:t>2.2</w:t>
-            </w:r>
-          </w:p>
-        </w:tc>
-        <w:tc>
-          <w:tcPr>
-            <w:tcW w:w="5811" w:type="dxa"/>
-          </w:tcPr>
-          <w:p>
-            <w:r>
-              <w:t>Sistem menunjukkan musik berhasil dimatikan tetapi music masih ada</w:t>
-            </w:r>
-          </w:p>
-        </w:tc>
-      </w:tr>
     </w:tbl>
-    <w:p>
-      <w:pPr>
-        <w:rPr>
-          <w:rFonts w:ascii="Times New Roman" w:hAnsi="Times New Roman" w:cs="Times New Roman"/>
-        </w:rPr>
-      </w:pPr>
-    </w:p>
-    <w:p>
-      <w:pPr>
-        <w:rPr>
-          <w:rFonts w:ascii="Times New Roman" w:hAnsi="Times New Roman" w:cs="Times New Roman"/>
-        </w:rPr>
-      </w:pPr>
-    </w:p>
-    <w:p>
-      <w:pPr>
-        <w:rPr>
-          <w:rFonts w:ascii="Times New Roman" w:hAnsi="Times New Roman" w:cs="Times New Roman"/>
-        </w:rPr>
-      </w:pPr>
-    </w:p>
-    <w:p>
-      <w:pPr>
-        <w:rPr>
-          <w:rFonts w:ascii="Times New Roman" w:hAnsi="Times New Roman" w:cs="Times New Roman"/>
-        </w:rPr>
-      </w:pPr>
-    </w:p>
-    <w:p>
-      <w:pPr>
-        <w:rPr>
-          <w:rFonts w:ascii="Times New Roman" w:hAnsi="Times New Roman" w:cs="Times New Roman"/>
-        </w:rPr>
-      </w:pPr>
-    </w:p>
-    <w:p>
-      <w:pPr>
-        <w:rPr>
-          <w:rFonts w:ascii="Times New Roman" w:hAnsi="Times New Roman" w:cs="Times New Roman"/>
-        </w:rPr>
-      </w:pPr>
-    </w:p>
     <w:p>
       <w:pPr>
         <w:rPr>
@@ -5603,7 +4013,6 @@
           <w:rFonts w:ascii="Times New Roman" w:hAnsi="Times New Roman" w:cs="Times New Roman"/>
           <w:b/>
         </w:rPr>
-        <w:lastRenderedPageBreak/>
         <w:t>Hidupkan Musik</w:t>
       </w:r>
     </w:p>
@@ -5967,7 +4376,7 @@
           </w:tcPr>
           <w:p>
             <w:r>
-              <w:t>1.1</w:t>
+              <w:t>2.1</w:t>
             </w:r>
           </w:p>
         </w:tc>
@@ -5977,63 +4386,7 @@
           </w:tcPr>
           <w:p>
             <w:r>
-              <w:t>Pemain tidak bisa meminta sistem untuk menghidupkan music</w:t>
-            </w:r>
-          </w:p>
-        </w:tc>
-      </w:tr>
-      <w:tr>
-        <w:tc>
-          <w:tcPr>
-            <w:tcW w:w="2830" w:type="dxa"/>
-          </w:tcPr>
-          <w:p/>
-        </w:tc>
-        <w:tc>
-          <w:tcPr>
-            <w:tcW w:w="709" w:type="dxa"/>
-          </w:tcPr>
-          <w:p>
-            <w:r>
-              <w:t>2.1</w:t>
-            </w:r>
-          </w:p>
-        </w:tc>
-        <w:tc>
-          <w:tcPr>
-            <w:tcW w:w="5811" w:type="dxa"/>
-          </w:tcPr>
-          <w:p>
-            <w:r>
               <w:t>Musik tidak dapat dinyalakan</w:t>
-            </w:r>
-          </w:p>
-        </w:tc>
-      </w:tr>
-      <w:tr>
-        <w:tc>
-          <w:tcPr>
-            <w:tcW w:w="2830" w:type="dxa"/>
-          </w:tcPr>
-          <w:p/>
-        </w:tc>
-        <w:tc>
-          <w:tcPr>
-            <w:tcW w:w="709" w:type="dxa"/>
-          </w:tcPr>
-          <w:p>
-            <w:r>
-              <w:t>2.2</w:t>
-            </w:r>
-          </w:p>
-        </w:tc>
-        <w:tc>
-          <w:tcPr>
-            <w:tcW w:w="5811" w:type="dxa"/>
-          </w:tcPr>
-          <w:p>
-            <w:r>
-              <w:t>Sistem menunjukkan music berhasil dinyalakan tetapi tidak ada music sama sekali</w:t>
             </w:r>
           </w:p>
         </w:tc>
@@ -6591,27 +4944,6 @@
     </w:p>
     <w:p>
       <w:pPr>
-        <w:rPr>
-          <w:rFonts w:ascii="Times New Roman" w:hAnsi="Times New Roman" w:cs="Times New Roman"/>
-        </w:rPr>
-      </w:pPr>
-    </w:p>
-    <w:p>
-      <w:pPr>
-        <w:rPr>
-          <w:rFonts w:ascii="Times New Roman" w:hAnsi="Times New Roman" w:cs="Times New Roman"/>
-        </w:rPr>
-      </w:pPr>
-    </w:p>
-    <w:p>
-      <w:pPr>
-        <w:rPr>
-          <w:rFonts w:ascii="Times New Roman" w:hAnsi="Times New Roman" w:cs="Times New Roman"/>
-        </w:rPr>
-      </w:pPr>
-    </w:p>
-    <w:p>
-      <w:pPr>
         <w:pStyle w:val="ListParagraph"/>
         <w:numPr>
           <w:ilvl w:val="0"/>
@@ -6627,7 +4959,6 @@
           <w:rFonts w:ascii="Times New Roman" w:hAnsi="Times New Roman" w:cs="Times New Roman"/>
           <w:b/>
         </w:rPr>
-        <w:lastRenderedPageBreak/>
         <w:t>Keluar</w:t>
       </w:r>
     </w:p>
@@ -6941,7 +5272,7 @@
           </w:tcPr>
           <w:p>
             <w:r>
-              <w:t>Sistem mengeluarkan alert “Apakah yakin akan keluar dari game?” dengan pilihan “Ya” atau “Tidak”</w:t>
+              <w:t>Pemain berhasil keluar dari permainan</w:t>
             </w:r>
           </w:p>
         </w:tc>
@@ -6951,6 +5282,38 @@
           <w:tcPr>
             <w:tcW w:w="2830" w:type="dxa"/>
           </w:tcPr>
+          <w:p>
+            <w:r>
+              <w:t>Extensions</w:t>
+            </w:r>
+          </w:p>
+        </w:tc>
+        <w:tc>
+          <w:tcPr>
+            <w:tcW w:w="709" w:type="dxa"/>
+          </w:tcPr>
+          <w:p>
+            <w:r>
+              <w:t>Step</w:t>
+            </w:r>
+          </w:p>
+        </w:tc>
+        <w:tc>
+          <w:tcPr>
+            <w:tcW w:w="5811" w:type="dxa"/>
+          </w:tcPr>
+          <w:p>
+            <w:r>
+              <w:t>Branching Action</w:t>
+            </w:r>
+          </w:p>
+        </w:tc>
+      </w:tr>
+      <w:tr>
+        <w:tc>
+          <w:tcPr>
+            <w:tcW w:w="2830" w:type="dxa"/>
+          </w:tcPr>
           <w:p/>
         </w:tc>
         <w:tc>
@@ -6959,7 +5322,10 @@
           </w:tcPr>
           <w:p>
             <w:r>
-              <w:t>3</w:t>
+              <w:t>2</w:t>
+            </w:r>
+            <w:r>
+              <w:t>.1</w:t>
             </w:r>
           </w:p>
         </w:tc>
@@ -6969,178 +5335,6 @@
           </w:tcPr>
           <w:p>
             <w:r>
-              <w:t>Pemain memilih pilihan “Ya”</w:t>
-            </w:r>
-          </w:p>
-        </w:tc>
-      </w:tr>
-      <w:tr>
-        <w:tc>
-          <w:tcPr>
-            <w:tcW w:w="2830" w:type="dxa"/>
-          </w:tcPr>
-          <w:p/>
-        </w:tc>
-        <w:tc>
-          <w:tcPr>
-            <w:tcW w:w="709" w:type="dxa"/>
-          </w:tcPr>
-          <w:p>
-            <w:r>
-              <w:t>4</w:t>
-            </w:r>
-          </w:p>
-        </w:tc>
-        <w:tc>
-          <w:tcPr>
-            <w:tcW w:w="5811" w:type="dxa"/>
-          </w:tcPr>
-          <w:p>
-            <w:r>
-              <w:t>Pemain berhasil keluar dari permainan</w:t>
-            </w:r>
-          </w:p>
-        </w:tc>
-      </w:tr>
-      <w:tr>
-        <w:tc>
-          <w:tcPr>
-            <w:tcW w:w="2830" w:type="dxa"/>
-          </w:tcPr>
-          <w:p>
-            <w:r>
-              <w:t>Extensions</w:t>
-            </w:r>
-          </w:p>
-        </w:tc>
-        <w:tc>
-          <w:tcPr>
-            <w:tcW w:w="709" w:type="dxa"/>
-          </w:tcPr>
-          <w:p>
-            <w:r>
-              <w:t>Step</w:t>
-            </w:r>
-          </w:p>
-        </w:tc>
-        <w:tc>
-          <w:tcPr>
-            <w:tcW w:w="5811" w:type="dxa"/>
-          </w:tcPr>
-          <w:p>
-            <w:r>
-              <w:t>Branching Action</w:t>
-            </w:r>
-          </w:p>
-        </w:tc>
-      </w:tr>
-      <w:tr>
-        <w:tc>
-          <w:tcPr>
-            <w:tcW w:w="2830" w:type="dxa"/>
-          </w:tcPr>
-          <w:p/>
-        </w:tc>
-        <w:tc>
-          <w:tcPr>
-            <w:tcW w:w="709" w:type="dxa"/>
-          </w:tcPr>
-          <w:p>
-            <w:r>
-              <w:t>1.1</w:t>
-            </w:r>
-          </w:p>
-        </w:tc>
-        <w:tc>
-          <w:tcPr>
-            <w:tcW w:w="5811" w:type="dxa"/>
-          </w:tcPr>
-          <w:p>
-            <w:r>
-              <w:t>Pemain tidak bisa meminta sistem untuk keluar dari permainan</w:t>
-            </w:r>
-          </w:p>
-        </w:tc>
-      </w:tr>
-      <w:tr>
-        <w:tc>
-          <w:tcPr>
-            <w:tcW w:w="2830" w:type="dxa"/>
-          </w:tcPr>
-          <w:p/>
-        </w:tc>
-        <w:tc>
-          <w:tcPr>
-            <w:tcW w:w="709" w:type="dxa"/>
-          </w:tcPr>
-          <w:p>
-            <w:r>
-              <w:t>2.1</w:t>
-            </w:r>
-          </w:p>
-        </w:tc>
-        <w:tc>
-          <w:tcPr>
-            <w:tcW w:w="5811" w:type="dxa"/>
-          </w:tcPr>
-          <w:p>
-            <w:r>
-              <w:t>Sistem tidak mengeluarkan alert “Apakan yakin akan keluar dari game?”</w:t>
-            </w:r>
-          </w:p>
-        </w:tc>
-      </w:tr>
-      <w:tr>
-        <w:tc>
-          <w:tcPr>
-            <w:tcW w:w="2830" w:type="dxa"/>
-          </w:tcPr>
-          <w:p/>
-        </w:tc>
-        <w:tc>
-          <w:tcPr>
-            <w:tcW w:w="709" w:type="dxa"/>
-          </w:tcPr>
-          <w:p>
-            <w:r>
-              <w:t>3.1</w:t>
-            </w:r>
-          </w:p>
-        </w:tc>
-        <w:tc>
-          <w:tcPr>
-            <w:tcW w:w="5811" w:type="dxa"/>
-          </w:tcPr>
-          <w:p>
-            <w:r>
-              <w:t>Pemain memilih pilihan “Tidak”</w:t>
-            </w:r>
-          </w:p>
-        </w:tc>
-      </w:tr>
-      <w:tr>
-        <w:tc>
-          <w:tcPr>
-            <w:tcW w:w="2830" w:type="dxa"/>
-          </w:tcPr>
-          <w:p/>
-        </w:tc>
-        <w:tc>
-          <w:tcPr>
-            <w:tcW w:w="709" w:type="dxa"/>
-          </w:tcPr>
-          <w:p>
-            <w:r>
-              <w:t>4.1</w:t>
-            </w:r>
-          </w:p>
-        </w:tc>
-        <w:tc>
-          <w:tcPr>
-            <w:tcW w:w="5811" w:type="dxa"/>
-          </w:tcPr>
-          <w:p>
-            <w:r>
               <w:t>Pemain</w:t>
             </w:r>
             <w:r>
@@ -7153,6 +5347,34 @@
         </w:tc>
       </w:tr>
     </w:tbl>
+    <w:p>
+      <w:pPr>
+        <w:rPr>
+          <w:rFonts w:ascii="Times New Roman" w:hAnsi="Times New Roman" w:cs="Times New Roman"/>
+        </w:rPr>
+      </w:pPr>
+    </w:p>
+    <w:p>
+      <w:pPr>
+        <w:rPr>
+          <w:rFonts w:ascii="Times New Roman" w:hAnsi="Times New Roman" w:cs="Times New Roman"/>
+        </w:rPr>
+      </w:pPr>
+    </w:p>
+    <w:p>
+      <w:pPr>
+        <w:rPr>
+          <w:rFonts w:ascii="Times New Roman" w:hAnsi="Times New Roman" w:cs="Times New Roman"/>
+        </w:rPr>
+      </w:pPr>
+    </w:p>
+    <w:p>
+      <w:pPr>
+        <w:rPr>
+          <w:rFonts w:ascii="Times New Roman" w:hAnsi="Times New Roman" w:cs="Times New Roman"/>
+        </w:rPr>
+      </w:pPr>
+    </w:p>
     <w:p>
       <w:pPr>
         <w:rPr>
@@ -7177,8 +5399,11 @@
           <w:rFonts w:ascii="Times New Roman" w:hAnsi="Times New Roman" w:cs="Times New Roman"/>
           <w:b/>
         </w:rPr>
+        <w:lastRenderedPageBreak/>
         <w:t xml:space="preserve">Cuci Gelas </w:t>
       </w:r>
+      <w:bookmarkStart w:id="0" w:name="_GoBack"/>
+      <w:bookmarkEnd w:id="0"/>
     </w:p>
     <w:tbl>
       <w:tblPr>
@@ -7572,7 +5797,10 @@
           </w:tcPr>
           <w:p>
             <w:r>
-              <w:t>Pemain berhasil membersihkan gelas dan skor ditampilkan</w:t>
+              <w:t xml:space="preserve">Pemain berhasil membersihkan gelas </w:t>
+            </w:r>
+            <w:r>
+              <w:t>dan skor ditambah</w:t>
             </w:r>
           </w:p>
         </w:tc>
@@ -7626,7 +5854,7 @@
           </w:tcPr>
           <w:p>
             <w:r>
-              <w:t>2</w:t>
+              <w:t>3</w:t>
             </w:r>
             <w:r>
               <w:t>.1</w:t>
@@ -7638,8 +5866,16 @@
             <w:tcW w:w="5312" w:type="dxa"/>
           </w:tcPr>
           <w:p>
-            <w:r>
-              <w:t>Pemain tidak dapat memilih sabun</w:t>
+            <w:pPr>
+              <w:rPr>
+                <w:lang w:val="id-ID"/>
+              </w:rPr>
+            </w:pPr>
+            <w:r>
+              <w:rPr>
+                <w:lang w:val="id-ID"/>
+              </w:rPr>
+              <w:t>Gagal membersihkan kotoran pada gelas</w:t>
             </w:r>
           </w:p>
         </w:tc>
@@ -7660,11 +5896,16 @@
             <w:tcW w:w="1367" w:type="dxa"/>
           </w:tcPr>
           <w:p>
-            <w:r>
-              <w:t>2</w:t>
-            </w:r>
-            <w:r>
-              <w:t>.2</w:t>
+            <w:pPr>
+              <w:rPr>
+                <w:lang w:val="id-ID"/>
+              </w:rPr>
+            </w:pPr>
+            <w:r>
+              <w:rPr>
+                <w:lang w:val="id-ID"/>
+              </w:rPr>
+              <w:t>3.2</w:t>
             </w:r>
           </w:p>
         </w:tc>
@@ -7674,7 +5915,7 @@
           </w:tcPr>
           <w:p>
             <w:r>
-              <w:t>Sabunnya habis</w:t>
+              <w:t>Pemain tidak membersihkan gelas sampai benar-benar bersih</w:t>
             </w:r>
           </w:p>
         </w:tc>
@@ -7695,11 +5936,16 @@
             <w:tcW w:w="1367" w:type="dxa"/>
           </w:tcPr>
           <w:p>
-            <w:r>
-              <w:t>3</w:t>
-            </w:r>
-            <w:r>
-              <w:t>.1</w:t>
+            <w:pPr>
+              <w:rPr>
+                <w:lang w:val="id-ID"/>
+              </w:rPr>
+            </w:pPr>
+            <w:r>
+              <w:rPr>
+                <w:lang w:val="id-ID"/>
+              </w:rPr>
+              <w:t>4.1</w:t>
             </w:r>
           </w:p>
         </w:tc>
@@ -7708,81 +5954,15 @@
             <w:tcW w:w="5312" w:type="dxa"/>
           </w:tcPr>
           <w:p>
-            <w:r>
-              <w:t>Pemain tidak membersihkan gelas sampai benar-benar bersih</w:t>
-            </w:r>
-          </w:p>
-        </w:tc>
-      </w:tr>
-      <w:tr>
-        <w:tc>
-          <w:tcPr>
-            <w:tcW w:w="2671" w:type="dxa"/>
-          </w:tcPr>
-          <w:p>
-            <w:pPr>
-              <w:jc w:val="right"/>
-            </w:pPr>
-          </w:p>
-        </w:tc>
-        <w:tc>
-          <w:tcPr>
-            <w:tcW w:w="1367" w:type="dxa"/>
-          </w:tcPr>
-          <w:p>
-            <w:r>
-              <w:t>3</w:t>
-            </w:r>
-            <w:r>
-              <w:t>.2</w:t>
-            </w:r>
-          </w:p>
-        </w:tc>
-        <w:tc>
-          <w:tcPr>
-            <w:tcW w:w="5312" w:type="dxa"/>
-          </w:tcPr>
-          <w:p>
-            <w:r>
-              <w:t xml:space="preserve">Gelas pecah karena terlalu cepat membersihkan atau </w:t>
-            </w:r>
-            <w:r>
-              <w:lastRenderedPageBreak/>
-              <w:t>salah membersihkan</w:t>
-            </w:r>
-          </w:p>
-        </w:tc>
-      </w:tr>
-      <w:tr>
-        <w:tc>
-          <w:tcPr>
-            <w:tcW w:w="2671" w:type="dxa"/>
-          </w:tcPr>
-          <w:p>
-            <w:pPr>
-              <w:jc w:val="right"/>
-            </w:pPr>
-          </w:p>
-        </w:tc>
-        <w:tc>
-          <w:tcPr>
-            <w:tcW w:w="1367" w:type="dxa"/>
-          </w:tcPr>
-          <w:p>
-            <w:r>
-              <w:t>4</w:t>
-            </w:r>
-            <w:r>
-              <w:t>.1</w:t>
-            </w:r>
-          </w:p>
-        </w:tc>
-        <w:tc>
-          <w:tcPr>
-            <w:tcW w:w="5312" w:type="dxa"/>
-          </w:tcPr>
-          <w:p>
-            <w:r>
+            <w:pPr>
+              <w:rPr>
+                <w:lang w:val="id-ID"/>
+              </w:rPr>
+            </w:pPr>
+            <w:r>
+              <w:rPr>
+                <w:lang w:val="id-ID"/>
+              </w:rPr>
               <w:t>Pemain tidak berhasil membersihkan gelas</w:t>
             </w:r>
           </w:p>
@@ -8263,7 +6443,7 @@
           </w:tcPr>
           <w:p>
             <w:r>
-              <w:t>2</w:t>
+              <w:t>3</w:t>
             </w:r>
             <w:r>
               <w:t>.1</w:t>
@@ -8275,8 +6455,16 @@
             <w:tcW w:w="5312" w:type="dxa"/>
           </w:tcPr>
           <w:p>
-            <w:r>
-              <w:t>Pemain tidak dapat memilih sabun</w:t>
+            <w:pPr>
+              <w:rPr>
+                <w:lang w:val="id-ID"/>
+              </w:rPr>
+            </w:pPr>
+            <w:r>
+              <w:rPr>
+                <w:lang w:val="id-ID"/>
+              </w:rPr>
+              <w:t>Gagal membersihkan kotoran pada piring</w:t>
             </w:r>
           </w:p>
         </w:tc>
@@ -8298,10 +6486,7 @@
           </w:tcPr>
           <w:p>
             <w:r>
-              <w:t>2</w:t>
-            </w:r>
-            <w:r>
-              <w:t>.2</w:t>
+              <w:t>3.2</w:t>
             </w:r>
           </w:p>
         </w:tc>
@@ -8311,7 +6496,7 @@
           </w:tcPr>
           <w:p>
             <w:r>
-              <w:t>Sabunnya habis</w:t>
+              <w:t>Pemain tidak membersihkan piring sampai benar-benar bersih</w:t>
             </w:r>
           </w:p>
         </w:tc>
@@ -8333,10 +6518,7 @@
           </w:tcPr>
           <w:p>
             <w:r>
-              <w:t>3</w:t>
-            </w:r>
-            <w:r>
-              <w:t>.1</w:t>
+              <w:t>4.1</w:t>
             </w:r>
           </w:p>
         </w:tc>
@@ -8346,82 +6528,19 @@
           </w:tcPr>
           <w:p>
             <w:r>
-              <w:t>Pemain tidak membersihkan piring sampai benar-benar bersih</w:t>
-            </w:r>
-          </w:p>
-        </w:tc>
-      </w:tr>
-      <w:tr>
-        <w:tc>
-          <w:tcPr>
-            <w:tcW w:w="2671" w:type="dxa"/>
-          </w:tcPr>
-          <w:p>
-            <w:pPr>
-              <w:jc w:val="right"/>
-            </w:pPr>
-          </w:p>
-        </w:tc>
-        <w:tc>
-          <w:tcPr>
-            <w:tcW w:w="1367" w:type="dxa"/>
-          </w:tcPr>
-          <w:p>
-            <w:r>
-              <w:t>3</w:t>
-            </w:r>
-            <w:r>
-              <w:t>.2</w:t>
-            </w:r>
-          </w:p>
-        </w:tc>
-        <w:tc>
-          <w:tcPr>
-            <w:tcW w:w="5312" w:type="dxa"/>
-          </w:tcPr>
-          <w:p>
-            <w:r>
-              <w:t>Piring pecah karena terlalu cepat membersihkan atau salah membersihkan</w:t>
-            </w:r>
-          </w:p>
-        </w:tc>
-      </w:tr>
-      <w:tr>
-        <w:tc>
-          <w:tcPr>
-            <w:tcW w:w="2671" w:type="dxa"/>
-          </w:tcPr>
-          <w:p>
-            <w:pPr>
-              <w:jc w:val="right"/>
-            </w:pPr>
-          </w:p>
-        </w:tc>
-        <w:tc>
-          <w:tcPr>
-            <w:tcW w:w="1367" w:type="dxa"/>
-          </w:tcPr>
-          <w:p>
-            <w:r>
-              <w:t>4</w:t>
-            </w:r>
-            <w:r>
-              <w:t>.1</w:t>
-            </w:r>
-          </w:p>
-        </w:tc>
-        <w:tc>
-          <w:tcPr>
-            <w:tcW w:w="5312" w:type="dxa"/>
-          </w:tcPr>
-          <w:p>
-            <w:r>
               <w:t>Pemain tidak berhasil membersihkan piring</w:t>
             </w:r>
           </w:p>
         </w:tc>
       </w:tr>
     </w:tbl>
+    <w:p>
+      <w:pPr>
+        <w:rPr>
+          <w:rFonts w:ascii="Times New Roman" w:hAnsi="Times New Roman" w:cs="Times New Roman"/>
+        </w:rPr>
+      </w:pPr>
+    </w:p>
     <w:p>
       <w:pPr>
         <w:rPr>
@@ -8446,6 +6565,7 @@
           <w:rFonts w:ascii="Times New Roman" w:hAnsi="Times New Roman" w:cs="Times New Roman"/>
           <w:b/>
         </w:rPr>
+        <w:lastRenderedPageBreak/>
         <w:t>Pilih Sabun</w:t>
       </w:r>
     </w:p>
@@ -8776,74 +6896,7 @@
           </w:p>
         </w:tc>
       </w:tr>
-      <w:tr>
-        <w:tc>
-          <w:tcPr>
-            <w:tcW w:w="2830" w:type="dxa"/>
-          </w:tcPr>
-          <w:p>
-            <w:r>
-              <w:t>Extensions</w:t>
-            </w:r>
-          </w:p>
-        </w:tc>
-        <w:tc>
-          <w:tcPr>
-            <w:tcW w:w="709" w:type="dxa"/>
-          </w:tcPr>
-          <w:p>
-            <w:r>
-              <w:t>Step</w:t>
-            </w:r>
-          </w:p>
-        </w:tc>
-        <w:tc>
-          <w:tcPr>
-            <w:tcW w:w="5811" w:type="dxa"/>
-          </w:tcPr>
-          <w:p>
-            <w:r>
-              <w:t>Branch Action</w:t>
-            </w:r>
-          </w:p>
-        </w:tc>
-      </w:tr>
-      <w:tr>
-        <w:tc>
-          <w:tcPr>
-            <w:tcW w:w="2830" w:type="dxa"/>
-          </w:tcPr>
-          <w:p/>
-        </w:tc>
-        <w:tc>
-          <w:tcPr>
-            <w:tcW w:w="709" w:type="dxa"/>
-          </w:tcPr>
-          <w:p>
-            <w:r>
-              <w:t>1.1</w:t>
-            </w:r>
-          </w:p>
-        </w:tc>
-        <w:tc>
-          <w:tcPr>
-            <w:tcW w:w="5811" w:type="dxa"/>
-          </w:tcPr>
-          <w:p>
-            <w:r>
-              <w:t>Sabunnya habis</w:t>
-            </w:r>
-          </w:p>
-        </w:tc>
-      </w:tr>
     </w:tbl>
-    <w:p>
-      <w:pPr>
-        <w:rPr>
-          <w:rFonts w:ascii="Times New Roman" w:hAnsi="Times New Roman" w:cs="Times New Roman"/>
-        </w:rPr>
-      </w:pPr>
-    </w:p>
     <w:p>
       <w:pPr>
         <w:rPr>
@@ -8868,7 +6921,6 @@
           <w:rFonts w:ascii="Times New Roman" w:hAnsi="Times New Roman" w:cs="Times New Roman"/>
           <w:b/>
         </w:rPr>
-        <w:lastRenderedPageBreak/>
         <w:t>Sikat Baju</w:t>
       </w:r>
     </w:p>
@@ -8887,7 +6939,7 @@
       <w:tr>
         <w:tc>
           <w:tcPr>
-            <w:tcW w:w="2830" w:type="dxa"/>
+            <w:tcW w:w="2671" w:type="dxa"/>
           </w:tcPr>
           <w:p>
             <w:pPr>
@@ -8905,7 +6957,7 @@
         </w:tc>
         <w:tc>
           <w:tcPr>
-            <w:tcW w:w="6520" w:type="dxa"/>
+            <w:tcW w:w="6679" w:type="dxa"/>
             <w:gridSpan w:val="2"/>
           </w:tcPr>
           <w:p>
@@ -8926,7 +6978,7 @@
       <w:tr>
         <w:tc>
           <w:tcPr>
-            <w:tcW w:w="2830" w:type="dxa"/>
+            <w:tcW w:w="2671" w:type="dxa"/>
           </w:tcPr>
           <w:p>
             <w:r>
@@ -8936,7 +6988,7 @@
         </w:tc>
         <w:tc>
           <w:tcPr>
-            <w:tcW w:w="6520" w:type="dxa"/>
+            <w:tcW w:w="6679" w:type="dxa"/>
             <w:gridSpan w:val="2"/>
           </w:tcPr>
           <w:p>
@@ -8949,7 +7001,7 @@
       <w:tr>
         <w:tc>
           <w:tcPr>
-            <w:tcW w:w="2830" w:type="dxa"/>
+            <w:tcW w:w="2671" w:type="dxa"/>
           </w:tcPr>
           <w:p>
             <w:r>
@@ -8959,7 +7011,7 @@
         </w:tc>
         <w:tc>
           <w:tcPr>
-            <w:tcW w:w="6520" w:type="dxa"/>
+            <w:tcW w:w="6679" w:type="dxa"/>
             <w:gridSpan w:val="2"/>
           </w:tcPr>
           <w:p>
@@ -8972,7 +7024,7 @@
       <w:tr>
         <w:tc>
           <w:tcPr>
-            <w:tcW w:w="2830" w:type="dxa"/>
+            <w:tcW w:w="2671" w:type="dxa"/>
           </w:tcPr>
           <w:p>
             <w:r>
@@ -8982,7 +7034,7 @@
         </w:tc>
         <w:tc>
           <w:tcPr>
-            <w:tcW w:w="6520" w:type="dxa"/>
+            <w:tcW w:w="6679" w:type="dxa"/>
             <w:gridSpan w:val="2"/>
           </w:tcPr>
           <w:p>
@@ -8995,7 +7047,7 @@
       <w:tr>
         <w:tc>
           <w:tcPr>
-            <w:tcW w:w="2830" w:type="dxa"/>
+            <w:tcW w:w="2671" w:type="dxa"/>
           </w:tcPr>
           <w:p>
             <w:r>
@@ -9005,7 +7057,7 @@
         </w:tc>
         <w:tc>
           <w:tcPr>
-            <w:tcW w:w="6520" w:type="dxa"/>
+            <w:tcW w:w="6679" w:type="dxa"/>
             <w:gridSpan w:val="2"/>
           </w:tcPr>
           <w:p>
@@ -9018,7 +7070,7 @@
       <w:tr>
         <w:tc>
           <w:tcPr>
-            <w:tcW w:w="2830" w:type="dxa"/>
+            <w:tcW w:w="2671" w:type="dxa"/>
           </w:tcPr>
           <w:p>
             <w:r>
@@ -9028,7 +7080,7 @@
         </w:tc>
         <w:tc>
           <w:tcPr>
-            <w:tcW w:w="6520" w:type="dxa"/>
+            <w:tcW w:w="6679" w:type="dxa"/>
             <w:gridSpan w:val="2"/>
           </w:tcPr>
           <w:p>
@@ -9041,7 +7093,7 @@
       <w:tr>
         <w:tc>
           <w:tcPr>
-            <w:tcW w:w="2830" w:type="dxa"/>
+            <w:tcW w:w="2671" w:type="dxa"/>
           </w:tcPr>
           <w:p>
             <w:r>
@@ -9051,7 +7103,7 @@
         </w:tc>
         <w:tc>
           <w:tcPr>
-            <w:tcW w:w="6520" w:type="dxa"/>
+            <w:tcW w:w="6679" w:type="dxa"/>
             <w:gridSpan w:val="2"/>
           </w:tcPr>
           <w:p>
@@ -9064,7 +7116,7 @@
       <w:tr>
         <w:tc>
           <w:tcPr>
-            <w:tcW w:w="2830" w:type="dxa"/>
+            <w:tcW w:w="2671" w:type="dxa"/>
           </w:tcPr>
           <w:p>
             <w:r>
@@ -9074,7 +7126,7 @@
         </w:tc>
         <w:tc>
           <w:tcPr>
-            <w:tcW w:w="6520" w:type="dxa"/>
+            <w:tcW w:w="6679" w:type="dxa"/>
             <w:gridSpan w:val="2"/>
           </w:tcPr>
           <w:p>
@@ -9087,7 +7139,7 @@
       <w:tr>
         <w:tc>
           <w:tcPr>
-            <w:tcW w:w="2830" w:type="dxa"/>
+            <w:tcW w:w="2671" w:type="dxa"/>
           </w:tcPr>
           <w:p>
             <w:r>
@@ -9097,7 +7149,7 @@
         </w:tc>
         <w:tc>
           <w:tcPr>
-            <w:tcW w:w="6520" w:type="dxa"/>
+            <w:tcW w:w="6679" w:type="dxa"/>
             <w:gridSpan w:val="2"/>
           </w:tcPr>
           <w:p>
@@ -9110,7 +7162,7 @@
       <w:tr>
         <w:tc>
           <w:tcPr>
-            <w:tcW w:w="2830" w:type="dxa"/>
+            <w:tcW w:w="2671" w:type="dxa"/>
           </w:tcPr>
           <w:p>
             <w:r>
@@ -9120,7 +7172,7 @@
         </w:tc>
         <w:tc>
           <w:tcPr>
-            <w:tcW w:w="709" w:type="dxa"/>
+            <w:tcW w:w="1367" w:type="dxa"/>
           </w:tcPr>
           <w:p>
             <w:r>
@@ -9130,7 +7182,7 @@
         </w:tc>
         <w:tc>
           <w:tcPr>
-            <w:tcW w:w="5811" w:type="dxa"/>
+            <w:tcW w:w="5312" w:type="dxa"/>
           </w:tcPr>
           <w:p>
             <w:r>
@@ -9142,13 +7194,13 @@
       <w:tr>
         <w:tc>
           <w:tcPr>
-            <w:tcW w:w="2830" w:type="dxa"/>
+            <w:tcW w:w="2671" w:type="dxa"/>
           </w:tcPr>
           <w:p/>
         </w:tc>
         <w:tc>
           <w:tcPr>
-            <w:tcW w:w="709" w:type="dxa"/>
+            <w:tcW w:w="1367" w:type="dxa"/>
           </w:tcPr>
           <w:p>
             <w:r>
@@ -9158,7 +7210,7 @@
         </w:tc>
         <w:tc>
           <w:tcPr>
-            <w:tcW w:w="5811" w:type="dxa"/>
+            <w:tcW w:w="5312" w:type="dxa"/>
           </w:tcPr>
           <w:p>
             <w:r>
@@ -9173,13 +7225,13 @@
       <w:tr>
         <w:tc>
           <w:tcPr>
-            <w:tcW w:w="2830" w:type="dxa"/>
+            <w:tcW w:w="2671" w:type="dxa"/>
           </w:tcPr>
           <w:p/>
         </w:tc>
         <w:tc>
           <w:tcPr>
-            <w:tcW w:w="709" w:type="dxa"/>
+            <w:tcW w:w="1367" w:type="dxa"/>
           </w:tcPr>
           <w:p>
             <w:r>
@@ -9193,7 +7245,7 @@
         </w:tc>
         <w:tc>
           <w:tcPr>
-            <w:tcW w:w="5811" w:type="dxa"/>
+            <w:tcW w:w="5312" w:type="dxa"/>
           </w:tcPr>
           <w:p>
             <w:r>
@@ -9205,7 +7257,7 @@
       <w:tr>
         <w:tc>
           <w:tcPr>
-            <w:tcW w:w="2830" w:type="dxa"/>
+            <w:tcW w:w="2671" w:type="dxa"/>
           </w:tcPr>
           <w:p>
             <w:pPr>
@@ -9215,7 +7267,7 @@
         </w:tc>
         <w:tc>
           <w:tcPr>
-            <w:tcW w:w="709" w:type="dxa"/>
+            <w:tcW w:w="1367" w:type="dxa"/>
           </w:tcPr>
           <w:p>
             <w:r>
@@ -9225,7 +7277,7 @@
         </w:tc>
         <w:tc>
           <w:tcPr>
-            <w:tcW w:w="5811" w:type="dxa"/>
+            <w:tcW w:w="5312" w:type="dxa"/>
           </w:tcPr>
           <w:p>
             <w:r>
@@ -9237,7 +7289,7 @@
       <w:tr>
         <w:tc>
           <w:tcPr>
-            <w:tcW w:w="2830" w:type="dxa"/>
+            <w:tcW w:w="2671" w:type="dxa"/>
           </w:tcPr>
           <w:p>
             <w:pPr>
@@ -9247,7 +7299,7 @@
         </w:tc>
         <w:tc>
           <w:tcPr>
-            <w:tcW w:w="709" w:type="dxa"/>
+            <w:tcW w:w="1367" w:type="dxa"/>
           </w:tcPr>
           <w:p>
             <w:r>
@@ -9257,7 +7309,7 @@
         </w:tc>
         <w:tc>
           <w:tcPr>
-            <w:tcW w:w="5811" w:type="dxa"/>
+            <w:tcW w:w="5312" w:type="dxa"/>
           </w:tcPr>
           <w:p>
             <w:r>
@@ -9269,7 +7321,7 @@
       <w:tr>
         <w:tc>
           <w:tcPr>
-            <w:tcW w:w="2830" w:type="dxa"/>
+            <w:tcW w:w="2671" w:type="dxa"/>
           </w:tcPr>
           <w:p>
             <w:r>
@@ -9279,7 +7331,7 @@
         </w:tc>
         <w:tc>
           <w:tcPr>
-            <w:tcW w:w="709" w:type="dxa"/>
+            <w:tcW w:w="1367" w:type="dxa"/>
           </w:tcPr>
           <w:p>
             <w:r>
@@ -9289,7 +7341,7 @@
         </w:tc>
         <w:tc>
           <w:tcPr>
-            <w:tcW w:w="5811" w:type="dxa"/>
+            <w:tcW w:w="5312" w:type="dxa"/>
           </w:tcPr>
           <w:p>
             <w:r>
@@ -9301,7 +7353,7 @@
       <w:tr>
         <w:tc>
           <w:tcPr>
-            <w:tcW w:w="2830" w:type="dxa"/>
+            <w:tcW w:w="2671" w:type="dxa"/>
           </w:tcPr>
           <w:p>
             <w:pPr>
@@ -9311,11 +7363,11 @@
         </w:tc>
         <w:tc>
           <w:tcPr>
-            <w:tcW w:w="709" w:type="dxa"/>
-          </w:tcPr>
-          <w:p>
-            <w:r>
-              <w:t>2</w:t>
+            <w:tcW w:w="1367" w:type="dxa"/>
+          </w:tcPr>
+          <w:p>
+            <w:r>
+              <w:t>3</w:t>
             </w:r>
             <w:r>
               <w:t>.1</w:t>
@@ -9324,19 +7376,19 @@
         </w:tc>
         <w:tc>
           <w:tcPr>
-            <w:tcW w:w="5811" w:type="dxa"/>
-          </w:tcPr>
-          <w:p>
-            <w:r>
-              <w:t>Pemain tidak dapat memilih sabun</w:t>
-            </w:r>
-          </w:p>
-        </w:tc>
-      </w:tr>
-      <w:tr>
-        <w:tc>
-          <w:tcPr>
-            <w:tcW w:w="2830" w:type="dxa"/>
+            <w:tcW w:w="5312" w:type="dxa"/>
+          </w:tcPr>
+          <w:p>
+            <w:r>
+              <w:t>Pemain tidak menyuci baju sampai benar-benar bersih</w:t>
+            </w:r>
+          </w:p>
+        </w:tc>
+      </w:tr>
+      <w:tr>
+        <w:tc>
+          <w:tcPr>
+            <w:tcW w:w="2671" w:type="dxa"/>
           </w:tcPr>
           <w:p>
             <w:pPr>
@@ -9346,46 +7398,11 @@
         </w:tc>
         <w:tc>
           <w:tcPr>
-            <w:tcW w:w="709" w:type="dxa"/>
-          </w:tcPr>
-          <w:p>
-            <w:r>
-              <w:t>2</w:t>
-            </w:r>
-            <w:r>
-              <w:t>.2</w:t>
-            </w:r>
-          </w:p>
-        </w:tc>
-        <w:tc>
-          <w:tcPr>
-            <w:tcW w:w="5811" w:type="dxa"/>
-          </w:tcPr>
-          <w:p>
-            <w:r>
-              <w:t>Sabunnya habis</w:t>
-            </w:r>
-          </w:p>
-        </w:tc>
-      </w:tr>
-      <w:tr>
-        <w:tc>
-          <w:tcPr>
-            <w:tcW w:w="2830" w:type="dxa"/>
-          </w:tcPr>
-          <w:p>
-            <w:pPr>
-              <w:jc w:val="right"/>
-            </w:pPr>
-          </w:p>
-        </w:tc>
-        <w:tc>
-          <w:tcPr>
-            <w:tcW w:w="709" w:type="dxa"/>
-          </w:tcPr>
-          <w:p>
-            <w:r>
-              <w:t>3</w:t>
+            <w:tcW w:w="1367" w:type="dxa"/>
+          </w:tcPr>
+          <w:p>
+            <w:r>
+              <w:t>4</w:t>
             </w:r>
             <w:r>
               <w:t>.1</w:t>
@@ -9394,77 +7411,7 @@
         </w:tc>
         <w:tc>
           <w:tcPr>
-            <w:tcW w:w="5811" w:type="dxa"/>
-          </w:tcPr>
-          <w:p>
-            <w:r>
-              <w:t>Pemain tidak menyuci baju sampai benar-benar bersih</w:t>
-            </w:r>
-          </w:p>
-        </w:tc>
-      </w:tr>
-      <w:tr>
-        <w:tc>
-          <w:tcPr>
-            <w:tcW w:w="2830" w:type="dxa"/>
-          </w:tcPr>
-          <w:p>
-            <w:pPr>
-              <w:jc w:val="right"/>
-            </w:pPr>
-          </w:p>
-        </w:tc>
-        <w:tc>
-          <w:tcPr>
-            <w:tcW w:w="709" w:type="dxa"/>
-          </w:tcPr>
-          <w:p>
-            <w:r>
-              <w:t>3</w:t>
-            </w:r>
-            <w:r>
-              <w:t>.2</w:t>
-            </w:r>
-          </w:p>
-        </w:tc>
-        <w:tc>
-          <w:tcPr>
-            <w:tcW w:w="5811" w:type="dxa"/>
-          </w:tcPr>
-          <w:p>
-            <w:r>
-              <w:t>Baju rusak karena terlalu cepat membersihkan atau salah membersihkan</w:t>
-            </w:r>
-          </w:p>
-        </w:tc>
-      </w:tr>
-      <w:tr>
-        <w:tc>
-          <w:tcPr>
-            <w:tcW w:w="2830" w:type="dxa"/>
-          </w:tcPr>
-          <w:p>
-            <w:pPr>
-              <w:jc w:val="right"/>
-            </w:pPr>
-          </w:p>
-        </w:tc>
-        <w:tc>
-          <w:tcPr>
-            <w:tcW w:w="709" w:type="dxa"/>
-          </w:tcPr>
-          <w:p>
-            <w:r>
-              <w:t>4</w:t>
-            </w:r>
-            <w:r>
-              <w:t>.1</w:t>
-            </w:r>
-          </w:p>
-        </w:tc>
-        <w:tc>
-          <w:tcPr>
-            <w:tcW w:w="5811" w:type="dxa"/>
+            <w:tcW w:w="5312" w:type="dxa"/>
           </w:tcPr>
           <w:p>
             <w:r>
@@ -9474,6 +7421,62 @@
         </w:tc>
       </w:tr>
     </w:tbl>
+    <w:p>
+      <w:pPr>
+        <w:rPr>
+          <w:rFonts w:ascii="Times New Roman" w:hAnsi="Times New Roman" w:cs="Times New Roman"/>
+        </w:rPr>
+      </w:pPr>
+    </w:p>
+    <w:p>
+      <w:pPr>
+        <w:rPr>
+          <w:rFonts w:ascii="Times New Roman" w:hAnsi="Times New Roman" w:cs="Times New Roman"/>
+        </w:rPr>
+      </w:pPr>
+    </w:p>
+    <w:p>
+      <w:pPr>
+        <w:rPr>
+          <w:rFonts w:ascii="Times New Roman" w:hAnsi="Times New Roman" w:cs="Times New Roman"/>
+        </w:rPr>
+      </w:pPr>
+    </w:p>
+    <w:p>
+      <w:pPr>
+        <w:rPr>
+          <w:rFonts w:ascii="Times New Roman" w:hAnsi="Times New Roman" w:cs="Times New Roman"/>
+        </w:rPr>
+      </w:pPr>
+    </w:p>
+    <w:p>
+      <w:pPr>
+        <w:rPr>
+          <w:rFonts w:ascii="Times New Roman" w:hAnsi="Times New Roman" w:cs="Times New Roman"/>
+        </w:rPr>
+      </w:pPr>
+    </w:p>
+    <w:p>
+      <w:pPr>
+        <w:rPr>
+          <w:rFonts w:ascii="Times New Roman" w:hAnsi="Times New Roman" w:cs="Times New Roman"/>
+        </w:rPr>
+      </w:pPr>
+    </w:p>
+    <w:p>
+      <w:pPr>
+        <w:rPr>
+          <w:rFonts w:ascii="Times New Roman" w:hAnsi="Times New Roman" w:cs="Times New Roman"/>
+        </w:rPr>
+      </w:pPr>
+    </w:p>
+    <w:p>
+      <w:pPr>
+        <w:rPr>
+          <w:rFonts w:ascii="Times New Roman" w:hAnsi="Times New Roman" w:cs="Times New Roman"/>
+        </w:rPr>
+      </w:pPr>
+    </w:p>
     <w:p>
       <w:pPr>
         <w:rPr>
@@ -9498,6 +7501,7 @@
           <w:rFonts w:ascii="Times New Roman" w:hAnsi="Times New Roman" w:cs="Times New Roman"/>
           <w:b/>
         </w:rPr>
+        <w:lastRenderedPageBreak/>
         <w:t>Jemuran</w:t>
       </w:r>
     </w:p>
@@ -9883,7 +7887,7 @@
           </w:tcPr>
           <w:p>
             <w:r>
-              <w:t>Jemuran penuh</w:t>
+              <w:t>Hujan</w:t>
             </w:r>
           </w:p>
         </w:tc>
@@ -9901,7 +7905,7 @@
           </w:tcPr>
           <w:p>
             <w:r>
-              <w:t>1.2</w:t>
+              <w:t>2.1</w:t>
             </w:r>
           </w:p>
         </w:tc>
@@ -9911,40 +7915,20 @@
           </w:tcPr>
           <w:p>
             <w:r>
-              <w:t>Hujan</w:t>
-            </w:r>
-          </w:p>
-        </w:tc>
-      </w:tr>
-      <w:tr>
-        <w:tc>
-          <w:tcPr>
-            <w:tcW w:w="2830" w:type="dxa"/>
-          </w:tcPr>
-          <w:p/>
-        </w:tc>
-        <w:tc>
-          <w:tcPr>
-            <w:tcW w:w="709" w:type="dxa"/>
-          </w:tcPr>
-          <w:p>
-            <w:r>
-              <w:t>2.1</w:t>
-            </w:r>
-          </w:p>
-        </w:tc>
-        <w:tc>
-          <w:tcPr>
-            <w:tcW w:w="5811" w:type="dxa"/>
-          </w:tcPr>
-          <w:p>
-            <w:r>
               <w:t>Pemain tidak berhasil menjemur pakaian</w:t>
             </w:r>
           </w:p>
         </w:tc>
       </w:tr>
     </w:tbl>
+    <w:p>
+      <w:pPr>
+        <w:rPr>
+          <w:rFonts w:ascii="Times New Roman" w:hAnsi="Times New Roman" w:cs="Times New Roman"/>
+          <w:b/>
+        </w:rPr>
+      </w:pPr>
+    </w:p>
     <w:p>
       <w:pPr>
         <w:pStyle w:val="ListParagraph"/>
@@ -10092,7 +8076,6 @@
           </w:tcPr>
           <w:p>
             <w:r>
-              <w:lastRenderedPageBreak/>
               <w:t>Successful End Condition</w:t>
             </w:r>
           </w:p>
@@ -10378,7 +8361,7 @@
           </w:tcPr>
           <w:p>
             <w:r>
-              <w:t>1.2</w:t>
+              <w:t>2.1</w:t>
             </w:r>
           </w:p>
         </w:tc>
@@ -10388,44 +8371,102 @@
           </w:tcPr>
           <w:p>
             <w:r>
-              <w:t>Sapu rusak</w:t>
-            </w:r>
-          </w:p>
-        </w:tc>
-      </w:tr>
-      <w:tr>
-        <w:tc>
-          <w:tcPr>
-            <w:tcW w:w="2830" w:type="dxa"/>
-          </w:tcPr>
-          <w:p>
-            <w:pPr>
-              <w:jc w:val="right"/>
-            </w:pPr>
-          </w:p>
-        </w:tc>
-        <w:tc>
-          <w:tcPr>
-            <w:tcW w:w="709" w:type="dxa"/>
-          </w:tcPr>
-          <w:p>
-            <w:r>
-              <w:t>2.1</w:t>
-            </w:r>
-          </w:p>
-        </w:tc>
-        <w:tc>
-          <w:tcPr>
-            <w:tcW w:w="5811" w:type="dxa"/>
-          </w:tcPr>
-          <w:p>
-            <w:r>
               <w:t>Pemain tidak berhasil menyapu lantai</w:t>
             </w:r>
           </w:p>
         </w:tc>
       </w:tr>
     </w:tbl>
+    <w:p>
+      <w:pPr>
+        <w:tabs>
+          <w:tab w:val="left" w:pos="2730"/>
+        </w:tabs>
+        <w:rPr>
+          <w:rFonts w:ascii="Times New Roman" w:hAnsi="Times New Roman" w:cs="Times New Roman"/>
+        </w:rPr>
+      </w:pPr>
+    </w:p>
+    <w:p>
+      <w:pPr>
+        <w:tabs>
+          <w:tab w:val="left" w:pos="2730"/>
+        </w:tabs>
+        <w:rPr>
+          <w:rFonts w:ascii="Times New Roman" w:hAnsi="Times New Roman" w:cs="Times New Roman"/>
+        </w:rPr>
+      </w:pPr>
+    </w:p>
+    <w:p>
+      <w:pPr>
+        <w:tabs>
+          <w:tab w:val="left" w:pos="2730"/>
+        </w:tabs>
+        <w:rPr>
+          <w:rFonts w:ascii="Times New Roman" w:hAnsi="Times New Roman" w:cs="Times New Roman"/>
+        </w:rPr>
+      </w:pPr>
+    </w:p>
+    <w:p>
+      <w:pPr>
+        <w:tabs>
+          <w:tab w:val="left" w:pos="2730"/>
+        </w:tabs>
+        <w:rPr>
+          <w:rFonts w:ascii="Times New Roman" w:hAnsi="Times New Roman" w:cs="Times New Roman"/>
+        </w:rPr>
+      </w:pPr>
+    </w:p>
+    <w:p>
+      <w:pPr>
+        <w:tabs>
+          <w:tab w:val="left" w:pos="2730"/>
+        </w:tabs>
+        <w:rPr>
+          <w:rFonts w:ascii="Times New Roman" w:hAnsi="Times New Roman" w:cs="Times New Roman"/>
+        </w:rPr>
+      </w:pPr>
+    </w:p>
+    <w:p>
+      <w:pPr>
+        <w:tabs>
+          <w:tab w:val="left" w:pos="2730"/>
+        </w:tabs>
+        <w:rPr>
+          <w:rFonts w:ascii="Times New Roman" w:hAnsi="Times New Roman" w:cs="Times New Roman"/>
+        </w:rPr>
+      </w:pPr>
+    </w:p>
+    <w:p>
+      <w:pPr>
+        <w:tabs>
+          <w:tab w:val="left" w:pos="2730"/>
+        </w:tabs>
+        <w:rPr>
+          <w:rFonts w:ascii="Times New Roman" w:hAnsi="Times New Roman" w:cs="Times New Roman"/>
+        </w:rPr>
+      </w:pPr>
+    </w:p>
+    <w:p>
+      <w:pPr>
+        <w:tabs>
+          <w:tab w:val="left" w:pos="2730"/>
+        </w:tabs>
+        <w:rPr>
+          <w:rFonts w:ascii="Times New Roman" w:hAnsi="Times New Roman" w:cs="Times New Roman"/>
+        </w:rPr>
+      </w:pPr>
+    </w:p>
+    <w:p>
+      <w:pPr>
+        <w:tabs>
+          <w:tab w:val="left" w:pos="2730"/>
+        </w:tabs>
+        <w:rPr>
+          <w:rFonts w:ascii="Times New Roman" w:hAnsi="Times New Roman" w:cs="Times New Roman"/>
+        </w:rPr>
+      </w:pPr>
+    </w:p>
     <w:p>
       <w:pPr>
         <w:tabs>
@@ -10456,6 +8497,7 @@
           <w:rFonts w:ascii="Times New Roman" w:hAnsi="Times New Roman" w:cs="Times New Roman"/>
           <w:b/>
         </w:rPr>
+        <w:lastRenderedPageBreak/>
         <w:t xml:space="preserve">Lap Kaca </w:t>
       </w:r>
     </w:p>
@@ -11033,7 +9075,7 @@
           </w:tcPr>
           <w:p>
             <w:r>
-              <w:t>1.2</w:t>
+              <w:t>2.1</w:t>
             </w:r>
           </w:p>
         </w:tc>
@@ -11042,40 +9084,19 @@
             <w:tcW w:w="5816" w:type="dxa"/>
           </w:tcPr>
           <w:p>
-            <w:r>
-              <w:t>Kaca pecah karean terlalu kuat melap</w:t>
-            </w:r>
-          </w:p>
-        </w:tc>
-      </w:tr>
-      <w:tr>
-        <w:tc>
-          <w:tcPr>
-            <w:tcW w:w="2826" w:type="dxa"/>
-          </w:tcPr>
-          <w:p>
-            <w:pPr>
-              <w:jc w:val="right"/>
-            </w:pPr>
-          </w:p>
-        </w:tc>
-        <w:tc>
-          <w:tcPr>
-            <w:tcW w:w="708" w:type="dxa"/>
-          </w:tcPr>
-          <w:p>
-            <w:r>
-              <w:t>2.1</w:t>
-            </w:r>
-          </w:p>
-        </w:tc>
-        <w:tc>
-          <w:tcPr>
-            <w:tcW w:w="5816" w:type="dxa"/>
-          </w:tcPr>
-          <w:p>
-            <w:r>
-              <w:t>Pemain tidak berhasil melap kaca</w:t>
+            <w:pPr>
+              <w:rPr>
+                <w:lang w:val="id-ID"/>
+              </w:rPr>
+            </w:pPr>
+            <w:r>
+              <w:t>Masih</w:t>
+            </w:r>
+            <w:r>
+              <w:rPr>
+                <w:lang w:val="id-ID"/>
+              </w:rPr>
+              <w:t xml:space="preserve"> tertinggal kotoran</w:t>
             </w:r>
           </w:p>
         </w:tc>
@@ -11705,7 +9726,15 @@
             <w:tcW w:w="708" w:type="dxa"/>
           </w:tcPr>
           <w:p>
-            <w:r>
+            <w:pPr>
+              <w:rPr>
+                <w:lang w:val="id-ID"/>
+              </w:rPr>
+            </w:pPr>
+            <w:r>
+              <w:rPr>
+                <w:lang w:val="id-ID"/>
+              </w:rPr>
               <w:t>1.2</w:t>
             </w:r>
           </w:p>
@@ -11715,8 +9744,16 @@
             <w:tcW w:w="5816" w:type="dxa"/>
           </w:tcPr>
           <w:p>
-            <w:r>
-              <w:t>Lantai rusak karena terlalu keras mengepel</w:t>
+            <w:pPr>
+              <w:rPr>
+                <w:lang w:val="id-ID"/>
+              </w:rPr>
+            </w:pPr>
+            <w:r>
+              <w:rPr>
+                <w:lang w:val="id-ID"/>
+              </w:rPr>
+              <w:t>Gagal mengepel karena lantai belum disapu</w:t>
             </w:r>
           </w:p>
         </w:tc>
@@ -11754,6 +9791,150 @@
         </w:tc>
       </w:tr>
     </w:tbl>
+    <w:p>
+      <w:pPr>
+        <w:pStyle w:val="ListParagraph"/>
+        <w:tabs>
+          <w:tab w:val="left" w:pos="2730"/>
+        </w:tabs>
+        <w:rPr>
+          <w:rFonts w:ascii="Times New Roman" w:hAnsi="Times New Roman" w:cs="Times New Roman"/>
+          <w:b/>
+        </w:rPr>
+      </w:pPr>
+    </w:p>
+    <w:p>
+      <w:pPr>
+        <w:pStyle w:val="ListParagraph"/>
+        <w:tabs>
+          <w:tab w:val="left" w:pos="2730"/>
+        </w:tabs>
+        <w:rPr>
+          <w:rFonts w:ascii="Times New Roman" w:hAnsi="Times New Roman" w:cs="Times New Roman"/>
+          <w:b/>
+        </w:rPr>
+      </w:pPr>
+    </w:p>
+    <w:p>
+      <w:pPr>
+        <w:pStyle w:val="ListParagraph"/>
+        <w:tabs>
+          <w:tab w:val="left" w:pos="2730"/>
+        </w:tabs>
+        <w:rPr>
+          <w:rFonts w:ascii="Times New Roman" w:hAnsi="Times New Roman" w:cs="Times New Roman"/>
+          <w:b/>
+        </w:rPr>
+      </w:pPr>
+    </w:p>
+    <w:p>
+      <w:pPr>
+        <w:pStyle w:val="ListParagraph"/>
+        <w:tabs>
+          <w:tab w:val="left" w:pos="2730"/>
+        </w:tabs>
+        <w:rPr>
+          <w:rFonts w:ascii="Times New Roman" w:hAnsi="Times New Roman" w:cs="Times New Roman"/>
+          <w:b/>
+        </w:rPr>
+      </w:pPr>
+    </w:p>
+    <w:p>
+      <w:pPr>
+        <w:pStyle w:val="ListParagraph"/>
+        <w:tabs>
+          <w:tab w:val="left" w:pos="2730"/>
+        </w:tabs>
+        <w:rPr>
+          <w:rFonts w:ascii="Times New Roman" w:hAnsi="Times New Roman" w:cs="Times New Roman"/>
+          <w:b/>
+        </w:rPr>
+      </w:pPr>
+    </w:p>
+    <w:p>
+      <w:pPr>
+        <w:pStyle w:val="ListParagraph"/>
+        <w:tabs>
+          <w:tab w:val="left" w:pos="2730"/>
+        </w:tabs>
+        <w:rPr>
+          <w:rFonts w:ascii="Times New Roman" w:hAnsi="Times New Roman" w:cs="Times New Roman"/>
+          <w:b/>
+        </w:rPr>
+      </w:pPr>
+    </w:p>
+    <w:p>
+      <w:pPr>
+        <w:pStyle w:val="ListParagraph"/>
+        <w:tabs>
+          <w:tab w:val="left" w:pos="2730"/>
+        </w:tabs>
+        <w:rPr>
+          <w:rFonts w:ascii="Times New Roman" w:hAnsi="Times New Roman" w:cs="Times New Roman"/>
+          <w:b/>
+        </w:rPr>
+      </w:pPr>
+    </w:p>
+    <w:p>
+      <w:pPr>
+        <w:pStyle w:val="ListParagraph"/>
+        <w:tabs>
+          <w:tab w:val="left" w:pos="2730"/>
+        </w:tabs>
+        <w:rPr>
+          <w:rFonts w:ascii="Times New Roman" w:hAnsi="Times New Roman" w:cs="Times New Roman"/>
+          <w:b/>
+        </w:rPr>
+      </w:pPr>
+    </w:p>
+    <w:p>
+      <w:pPr>
+        <w:pStyle w:val="ListParagraph"/>
+        <w:tabs>
+          <w:tab w:val="left" w:pos="2730"/>
+        </w:tabs>
+        <w:rPr>
+          <w:rFonts w:ascii="Times New Roman" w:hAnsi="Times New Roman" w:cs="Times New Roman"/>
+          <w:b/>
+        </w:rPr>
+      </w:pPr>
+    </w:p>
+    <w:p>
+      <w:pPr>
+        <w:pStyle w:val="ListParagraph"/>
+        <w:tabs>
+          <w:tab w:val="left" w:pos="2730"/>
+        </w:tabs>
+        <w:rPr>
+          <w:rFonts w:ascii="Times New Roman" w:hAnsi="Times New Roman" w:cs="Times New Roman"/>
+          <w:b/>
+        </w:rPr>
+      </w:pPr>
+    </w:p>
+    <w:p>
+      <w:pPr>
+        <w:pStyle w:val="ListParagraph"/>
+        <w:tabs>
+          <w:tab w:val="left" w:pos="2730"/>
+        </w:tabs>
+        <w:rPr>
+          <w:rFonts w:ascii="Times New Roman" w:hAnsi="Times New Roman" w:cs="Times New Roman"/>
+          <w:b/>
+        </w:rPr>
+      </w:pPr>
+    </w:p>
+    <w:p>
+      <w:pPr>
+        <w:pStyle w:val="ListParagraph"/>
+        <w:tabs>
+          <w:tab w:val="left" w:pos="2730"/>
+        </w:tabs>
+        <w:rPr>
+          <w:rFonts w:ascii="Times New Roman" w:hAnsi="Times New Roman" w:cs="Times New Roman"/>
+          <w:b/>
+        </w:rPr>
+      </w:pPr>
+    </w:p>
     <w:p>
       <w:pPr>
         <w:pStyle w:val="ListParagraph"/>
@@ -11810,6 +9991,7 @@
           <w:rFonts w:ascii="Times New Roman" w:hAnsi="Times New Roman" w:cs="Times New Roman"/>
           <w:b/>
         </w:rPr>
+        <w:lastRenderedPageBreak/>
         <w:t xml:space="preserve">Rapihkan Tempat Tidur </w:t>
       </w:r>
     </w:p>
@@ -12381,7 +10563,7 @@
           </w:tcPr>
           <w:p>
             <w:r>
-              <w:t>1.2</w:t>
+              <w:t>2.1</w:t>
             </w:r>
           </w:p>
         </w:tc>
@@ -12391,38 +10573,6 @@
           </w:tcPr>
           <w:p>
             <w:r>
-              <w:t>Tempat tidur rusak karena terlalu keras dalam merapihkan</w:t>
-            </w:r>
-          </w:p>
-        </w:tc>
-      </w:tr>
-      <w:tr>
-        <w:tc>
-          <w:tcPr>
-            <w:tcW w:w="2826" w:type="dxa"/>
-          </w:tcPr>
-          <w:p>
-            <w:pPr>
-              <w:jc w:val="right"/>
-            </w:pPr>
-          </w:p>
-        </w:tc>
-        <w:tc>
-          <w:tcPr>
-            <w:tcW w:w="708" w:type="dxa"/>
-          </w:tcPr>
-          <w:p>
-            <w:r>
-              <w:t>2.1</w:t>
-            </w:r>
-          </w:p>
-        </w:tc>
-        <w:tc>
-          <w:tcPr>
-            <w:tcW w:w="5816" w:type="dxa"/>
-          </w:tcPr>
-          <w:p>
-            <w:r>
               <w:t>Pemain tidak berhasil merapihkan tempat tidur</w:t>
             </w:r>
           </w:p>
@@ -12431,18 +10581,6 @@
     </w:tbl>
     <w:p>
       <w:pPr>
-        <w:tabs>
-          <w:tab w:val="left" w:pos="2730"/>
-        </w:tabs>
-        <w:rPr>
-          <w:rFonts w:ascii="Times New Roman" w:hAnsi="Times New Roman" w:cs="Times New Roman"/>
-          <w:b/>
-        </w:rPr>
-      </w:pPr>
-    </w:p>
-    <w:p>
-      <w:pPr>
-        <w:pStyle w:val="ListParagraph"/>
         <w:tabs>
           <w:tab w:val="left" w:pos="2730"/>
         </w:tabs>
@@ -13178,7 +11316,15 @@
             <w:tcW w:w="708" w:type="dxa"/>
           </w:tcPr>
           <w:p>
-            <w:r>
+            <w:pPr>
+              <w:rPr>
+                <w:lang w:val="id-ID"/>
+              </w:rPr>
+            </w:pPr>
+            <w:r>
+              <w:rPr>
+                <w:lang w:val="id-ID"/>
+              </w:rPr>
               <w:t>3.1</w:t>
             </w:r>
           </w:p>
@@ -13188,8 +11334,16 @@
             <w:tcW w:w="5816" w:type="dxa"/>
           </w:tcPr>
           <w:p>
-            <w:r>
-              <w:t>Amplas rusak karena habis</w:t>
+            <w:pPr>
+              <w:rPr>
+                <w:lang w:val="id-ID"/>
+              </w:rPr>
+            </w:pPr>
+            <w:r>
+              <w:rPr>
+                <w:lang w:val="id-ID"/>
+              </w:rPr>
+              <w:t>Kotoran gagal menghilang</w:t>
             </w:r>
           </w:p>
         </w:tc>
@@ -13221,7 +11375,10 @@
           </w:tcPr>
           <w:p>
             <w:r>
-              <w:t>Pemain tidak berhasil mengamplas karena tidak bersih dan waktu terlalu lama.</w:t>
+              <w:t>Pemain tidak berhasil mengamplas karena tida</w:t>
+            </w:r>
+            <w:r>
+              <w:t>k bersih</w:t>
             </w:r>
           </w:p>
         </w:tc>
@@ -13229,7 +11386,6 @@
     </w:tbl>
     <w:p>
       <w:pPr>
-        <w:pStyle w:val="ListParagraph"/>
         <w:tabs>
           <w:tab w:val="left" w:pos="2730"/>
         </w:tabs>
@@ -13241,7 +11397,6 @@
     </w:p>
     <w:p>
       <w:pPr>
-        <w:pStyle w:val="ListParagraph"/>
         <w:tabs>
           <w:tab w:val="left" w:pos="2730"/>
         </w:tabs>
@@ -13253,7 +11408,6 @@
     </w:p>
     <w:p>
       <w:pPr>
-        <w:pStyle w:val="ListParagraph"/>
         <w:tabs>
           <w:tab w:val="left" w:pos="2730"/>
         </w:tabs>
@@ -13265,7 +11419,6 @@
     </w:p>
     <w:p>
       <w:pPr>
-        <w:pStyle w:val="ListParagraph"/>
         <w:tabs>
           <w:tab w:val="left" w:pos="2730"/>
         </w:tabs>
@@ -13277,7 +11430,6 @@
     </w:p>
     <w:p>
       <w:pPr>
-        <w:pStyle w:val="ListParagraph"/>
         <w:tabs>
           <w:tab w:val="left" w:pos="2730"/>
         </w:tabs>
@@ -13289,7 +11441,6 @@
     </w:p>
     <w:p>
       <w:pPr>
-        <w:pStyle w:val="ListParagraph"/>
         <w:tabs>
           <w:tab w:val="left" w:pos="2730"/>
         </w:tabs>
@@ -13301,7 +11452,6 @@
     </w:p>
     <w:p>
       <w:pPr>
-        <w:pStyle w:val="ListParagraph"/>
         <w:tabs>
           <w:tab w:val="left" w:pos="2730"/>
         </w:tabs>
@@ -13313,7 +11463,6 @@
     </w:p>
     <w:p>
       <w:pPr>
-        <w:pStyle w:val="ListParagraph"/>
         <w:tabs>
           <w:tab w:val="left" w:pos="2730"/>
         </w:tabs>
@@ -13325,31 +11474,6 @@
     </w:p>
     <w:p>
       <w:pPr>
-        <w:pStyle w:val="ListParagraph"/>
-        <w:tabs>
-          <w:tab w:val="left" w:pos="2730"/>
-        </w:tabs>
-        <w:rPr>
-          <w:rFonts w:ascii="Times New Roman" w:hAnsi="Times New Roman" w:cs="Times New Roman"/>
-          <w:b/>
-        </w:rPr>
-      </w:pPr>
-    </w:p>
-    <w:p>
-      <w:pPr>
-        <w:pStyle w:val="ListParagraph"/>
-        <w:tabs>
-          <w:tab w:val="left" w:pos="2730"/>
-        </w:tabs>
-        <w:rPr>
-          <w:rFonts w:ascii="Times New Roman" w:hAnsi="Times New Roman" w:cs="Times New Roman"/>
-          <w:b/>
-        </w:rPr>
-      </w:pPr>
-    </w:p>
-    <w:p>
-      <w:pPr>
-        <w:pStyle w:val="ListParagraph"/>
         <w:tabs>
           <w:tab w:val="left" w:pos="2730"/>
         </w:tabs>
@@ -13379,6 +11503,7 @@
           <w:rFonts w:ascii="Times New Roman" w:hAnsi="Times New Roman" w:cs="Times New Roman"/>
           <w:b/>
         </w:rPr>
+        <w:lastRenderedPageBreak/>
         <w:t xml:space="preserve">Sikat Kloset </w:t>
       </w:r>
     </w:p>
@@ -13953,8 +12078,16 @@
             <w:tcW w:w="5816" w:type="dxa"/>
           </w:tcPr>
           <w:p>
-            <w:r>
-              <w:t>Kloset rusak karena terlalu keras membersihkan</w:t>
+            <w:pPr>
+              <w:rPr>
+                <w:lang w:val="id-ID"/>
+              </w:rPr>
+            </w:pPr>
+            <w:r>
+              <w:rPr>
+                <w:lang w:val="id-ID"/>
+              </w:rPr>
+              <w:t>Pemain gagal menghilangkan kotoran</w:t>
             </w:r>
           </w:p>
         </w:tc>
@@ -14519,8 +12652,16 @@
             <w:tcW w:w="5816" w:type="dxa"/>
           </w:tcPr>
           <w:p>
-            <w:r>
-              <w:t>Pemain berhasil menguras bak dan skor ditampilkan</w:t>
+            <w:pPr>
+              <w:rPr>
+                <w:lang w:val="id-ID"/>
+              </w:rPr>
+            </w:pPr>
+            <w:r>
+              <w:rPr>
+                <w:lang w:val="id-ID"/>
+              </w:rPr>
+              <w:t>Pemain membersihkan bak</w:t>
             </w:r>
           </w:p>
         </w:tc>
@@ -14531,6 +12672,54 @@
             <w:tcW w:w="2826" w:type="dxa"/>
           </w:tcPr>
           <w:p>
+            <w:pPr>
+              <w:jc w:val="right"/>
+            </w:pPr>
+          </w:p>
+        </w:tc>
+        <w:tc>
+          <w:tcPr>
+            <w:tcW w:w="708" w:type="dxa"/>
+          </w:tcPr>
+          <w:p>
+            <w:pPr>
+              <w:rPr>
+                <w:lang w:val="id-ID"/>
+              </w:rPr>
+            </w:pPr>
+            <w:r>
+              <w:rPr>
+                <w:lang w:val="id-ID"/>
+              </w:rPr>
+              <w:t>3</w:t>
+            </w:r>
+          </w:p>
+        </w:tc>
+        <w:tc>
+          <w:tcPr>
+            <w:tcW w:w="5816" w:type="dxa"/>
+          </w:tcPr>
+          <w:p>
+            <w:pPr>
+              <w:rPr>
+                <w:lang w:val="id-ID"/>
+              </w:rPr>
+            </w:pPr>
+            <w:r>
+              <w:rPr>
+                <w:lang w:val="id-ID"/>
+              </w:rPr>
+              <w:t>Bak  bersih dan mendapatkan skor</w:t>
+            </w:r>
+          </w:p>
+        </w:tc>
+      </w:tr>
+      <w:tr>
+        <w:tc>
+          <w:tcPr>
+            <w:tcW w:w="2826" w:type="dxa"/>
+          </w:tcPr>
+          <w:p>
             <w:r>
               <w:t>Extensions</w:t>
             </w:r>
@@ -14574,7 +12763,10 @@
           </w:tcPr>
           <w:p>
             <w:r>
-              <w:t>1.1</w:t>
+              <w:t>1</w:t>
+            </w:r>
+            <w:r>
+              <w:t>.1</w:t>
             </w:r>
           </w:p>
         </w:tc>
@@ -14606,7 +12798,7 @@
           </w:tcPr>
           <w:p>
             <w:r>
-              <w:t>1.2</w:t>
+              <w:t>2.1</w:t>
             </w:r>
           </w:p>
         </w:tc>
@@ -14615,8 +12807,16 @@
             <w:tcW w:w="5816" w:type="dxa"/>
           </w:tcPr>
           <w:p>
-            <w:r>
-              <w:t>Bak rusak karena terlalu keras menguras</w:t>
+            <w:pPr>
+              <w:rPr>
+                <w:lang w:val="id-ID"/>
+              </w:rPr>
+            </w:pPr>
+            <w:r>
+              <w:rPr>
+                <w:lang w:val="id-ID"/>
+              </w:rPr>
+              <w:t>Pemain tidak bersih membersihkan bak</w:t>
             </w:r>
           </w:p>
         </w:tc>
@@ -14638,7 +12838,10 @@
           </w:tcPr>
           <w:p>
             <w:r>
-              <w:t>2.1</w:t>
+              <w:t>3</w:t>
+            </w:r>
+            <w:r>
+              <w:t>.1</w:t>
             </w:r>
           </w:p>
         </w:tc>
@@ -14654,30 +12857,6 @@
         </w:tc>
       </w:tr>
     </w:tbl>
-    <w:p>
-      <w:pPr>
-        <w:pStyle w:val="ListParagraph"/>
-        <w:tabs>
-          <w:tab w:val="left" w:pos="2730"/>
-        </w:tabs>
-        <w:rPr>
-          <w:rFonts w:ascii="Times New Roman" w:hAnsi="Times New Roman" w:cs="Times New Roman"/>
-          <w:b/>
-        </w:rPr>
-      </w:pPr>
-    </w:p>
-    <w:p>
-      <w:pPr>
-        <w:pStyle w:val="ListParagraph"/>
-        <w:tabs>
-          <w:tab w:val="left" w:pos="2730"/>
-        </w:tabs>
-        <w:rPr>
-          <w:rFonts w:ascii="Times New Roman" w:hAnsi="Times New Roman" w:cs="Times New Roman"/>
-          <w:b/>
-        </w:rPr>
-      </w:pPr>
-    </w:p>
     <w:p>
       <w:pPr>
         <w:pStyle w:val="ListParagraph"/>
@@ -14842,6 +13021,7 @@
           <w:rFonts w:ascii="Times New Roman" w:hAnsi="Times New Roman" w:cs="Times New Roman"/>
           <w:b/>
         </w:rPr>
+        <w:lastRenderedPageBreak/>
         <w:t xml:space="preserve">Sikat Lantai </w:t>
       </w:r>
     </w:p>
@@ -15433,38 +13613,6 @@
           </w:tcPr>
           <w:p>
             <w:r>
-              <w:t>1.2</w:t>
-            </w:r>
-          </w:p>
-        </w:tc>
-        <w:tc>
-          <w:tcPr>
-            <w:tcW w:w="5816" w:type="dxa"/>
-          </w:tcPr>
-          <w:p>
-            <w:r>
-              <w:t>Lantai rusak karena terlalu keras menyikat</w:t>
-            </w:r>
-          </w:p>
-        </w:tc>
-      </w:tr>
-      <w:tr>
-        <w:tc>
-          <w:tcPr>
-            <w:tcW w:w="2826" w:type="dxa"/>
-          </w:tcPr>
-          <w:p>
-            <w:pPr>
-              <w:jc w:val="right"/>
-            </w:pPr>
-          </w:p>
-        </w:tc>
-        <w:tc>
-          <w:tcPr>
-            <w:tcW w:w="708" w:type="dxa"/>
-          </w:tcPr>
-          <w:p>
-            <w:r>
               <w:t>2.1</w:t>
             </w:r>
           </w:p>
@@ -15965,7 +14113,16 @@
           </w:tcPr>
           <w:p>
             <w:r>
-              <w:t>Pemain membuang sampah</w:t>
+              <w:t>Pemain mem</w:t>
+            </w:r>
+            <w:r>
+              <w:rPr>
+                <w:lang w:val="id-ID"/>
+              </w:rPr>
+              <w:t>ungut</w:t>
+            </w:r>
+            <w:r>
+              <w:t xml:space="preserve"> sampah</w:t>
             </w:r>
           </w:p>
         </w:tc>
@@ -16093,7 +14250,10 @@
           </w:tcPr>
           <w:p>
             <w:r>
-              <w:t>Pemain tidak bersih membuang sampah</w:t>
+              <w:t>Pemain tidak bersih memungut</w:t>
+            </w:r>
+            <w:r>
+              <w:t xml:space="preserve"> sampah</w:t>
             </w:r>
           </w:p>
         </w:tc>
@@ -16114,7 +14274,15 @@
             <w:tcW w:w="708" w:type="dxa"/>
           </w:tcPr>
           <w:p>
-            <w:r>
+            <w:pPr>
+              <w:rPr>
+                <w:lang w:val="id-ID"/>
+              </w:rPr>
+            </w:pPr>
+            <w:r>
+              <w:rPr>
+                <w:lang w:val="id-ID"/>
+              </w:rPr>
               <w:t>2.1</w:t>
             </w:r>
           </w:p>
@@ -16124,8 +14292,19 @@
             <w:tcW w:w="5816" w:type="dxa"/>
           </w:tcPr>
           <w:p>
-            <w:r>
-              <w:t>Pemain tidak menemukan tempat sampah</w:t>
+            <w:pPr>
+              <w:rPr>
+                <w:lang w:val="id-ID"/>
+              </w:rPr>
+            </w:pPr>
+            <w:r>
+              <w:t>Pemain tidak m</w:t>
+            </w:r>
+            <w:r>
+              <w:rPr>
+                <w:lang w:val="id-ID"/>
+              </w:rPr>
+              <w:t>eletakan sampah pada tempatnya</w:t>
             </w:r>
           </w:p>
         </w:tc>
@@ -16147,7 +14326,7 @@
           </w:tcPr>
           <w:p>
             <w:r>
-              <w:t>2.2</w:t>
+              <w:t>3.1</w:t>
             </w:r>
           </w:p>
         </w:tc>
@@ -16157,44 +14336,48 @@
           </w:tcPr>
           <w:p>
             <w:r>
-              <w:t>Tempat sampah yang ditemukan penuh sampah</w:t>
-            </w:r>
-          </w:p>
-        </w:tc>
-      </w:tr>
-      <w:tr>
-        <w:tc>
-          <w:tcPr>
-            <w:tcW w:w="2826" w:type="dxa"/>
-          </w:tcPr>
-          <w:p>
-            <w:pPr>
-              <w:jc w:val="right"/>
-            </w:pPr>
-          </w:p>
-        </w:tc>
-        <w:tc>
-          <w:tcPr>
-            <w:tcW w:w="708" w:type="dxa"/>
-          </w:tcPr>
-          <w:p>
-            <w:r>
-              <w:t>3.1</w:t>
-            </w:r>
-          </w:p>
-        </w:tc>
-        <w:tc>
-          <w:tcPr>
-            <w:tcW w:w="5816" w:type="dxa"/>
-          </w:tcPr>
-          <w:p>
-            <w:r>
               <w:t>Pemain tidak berhasil membuang sampah</w:t>
             </w:r>
           </w:p>
         </w:tc>
       </w:tr>
     </w:tbl>
+    <w:p>
+      <w:pPr>
+        <w:pStyle w:val="ListParagraph"/>
+        <w:tabs>
+          <w:tab w:val="left" w:pos="2730"/>
+        </w:tabs>
+        <w:rPr>
+          <w:rFonts w:ascii="Times New Roman" w:hAnsi="Times New Roman" w:cs="Times New Roman"/>
+          <w:b/>
+        </w:rPr>
+      </w:pPr>
+    </w:p>
+    <w:p>
+      <w:pPr>
+        <w:pStyle w:val="ListParagraph"/>
+        <w:tabs>
+          <w:tab w:val="left" w:pos="2730"/>
+        </w:tabs>
+        <w:rPr>
+          <w:rFonts w:ascii="Times New Roman" w:hAnsi="Times New Roman" w:cs="Times New Roman"/>
+          <w:b/>
+        </w:rPr>
+      </w:pPr>
+    </w:p>
+    <w:p>
+      <w:pPr>
+        <w:pStyle w:val="ListParagraph"/>
+        <w:tabs>
+          <w:tab w:val="left" w:pos="2730"/>
+        </w:tabs>
+        <w:rPr>
+          <w:rFonts w:ascii="Times New Roman" w:hAnsi="Times New Roman" w:cs="Times New Roman"/>
+          <w:b/>
+        </w:rPr>
+      </w:pPr>
+    </w:p>
     <w:p>
       <w:pPr>
         <w:pStyle w:val="ListParagraph"/>
@@ -16347,6 +14530,7 @@
           <w:rFonts w:ascii="Times New Roman" w:hAnsi="Times New Roman" w:cs="Times New Roman"/>
           <w:b/>
         </w:rPr>
+        <w:lastRenderedPageBreak/>
         <w:t xml:space="preserve">Vakum Karpet </w:t>
       </w:r>
     </w:p>
@@ -17051,12 +15235,66 @@
               <w:rPr>
                 <w:rFonts w:ascii="Times New Roman" w:hAnsi="Times New Roman" w:cs="Times New Roman"/>
               </w:rPr>
-              <w:t>Pemain tidak berhasil memvakum karpet dikarenakan tidak bersih dan waktu terlalu lama.</w:t>
+              <w:t>Pemain tidak berhasil memvakum karpet dikarenakan tida</w:t>
+            </w:r>
+            <w:r>
+              <w:rPr>
+                <w:rFonts w:ascii="Times New Roman" w:hAnsi="Times New Roman" w:cs="Times New Roman"/>
+              </w:rPr>
+              <w:t>k bersih.</w:t>
             </w:r>
           </w:p>
         </w:tc>
       </w:tr>
     </w:tbl>
+    <w:p>
+      <w:pPr>
+        <w:pStyle w:val="ListParagraph"/>
+        <w:tabs>
+          <w:tab w:val="left" w:pos="2730"/>
+        </w:tabs>
+        <w:rPr>
+          <w:rFonts w:ascii="Times New Roman" w:hAnsi="Times New Roman" w:cs="Times New Roman"/>
+          <w:b/>
+        </w:rPr>
+      </w:pPr>
+    </w:p>
+    <w:p>
+      <w:pPr>
+        <w:pStyle w:val="ListParagraph"/>
+        <w:tabs>
+          <w:tab w:val="left" w:pos="2730"/>
+        </w:tabs>
+        <w:rPr>
+          <w:rFonts w:ascii="Times New Roman" w:hAnsi="Times New Roman" w:cs="Times New Roman"/>
+          <w:b/>
+        </w:rPr>
+      </w:pPr>
+    </w:p>
+    <w:p>
+      <w:pPr>
+        <w:pStyle w:val="ListParagraph"/>
+        <w:tabs>
+          <w:tab w:val="left" w:pos="2730"/>
+        </w:tabs>
+        <w:rPr>
+          <w:rFonts w:ascii="Times New Roman" w:hAnsi="Times New Roman" w:cs="Times New Roman"/>
+          <w:b/>
+        </w:rPr>
+      </w:pPr>
+    </w:p>
+    <w:p>
+      <w:pPr>
+        <w:pStyle w:val="ListParagraph"/>
+        <w:tabs>
+          <w:tab w:val="left" w:pos="2730"/>
+        </w:tabs>
+        <w:rPr>
+          <w:rFonts w:ascii="Times New Roman" w:hAnsi="Times New Roman" w:cs="Times New Roman"/>
+          <w:b/>
+        </w:rPr>
+      </w:pPr>
+    </w:p>
     <w:p>
       <w:pPr>
         <w:pStyle w:val="ListParagraph"/>
@@ -17445,10 +15683,6 @@
     <w:p>
       <w:pPr>
         <w:pStyle w:val="ListParagraph"/>
-        <w:numPr>
-          <w:ilvl w:val="0"/>
-          <w:numId w:val="4"/>
-        </w:numPr>
         <w:tabs>
           <w:tab w:val="left" w:pos="2730"/>
         </w:tabs>
@@ -17456,34 +15690,30 @@
           <w:rFonts w:ascii="Times New Roman" w:hAnsi="Times New Roman" w:cs="Times New Roman"/>
         </w:rPr>
       </w:pPr>
+    </w:p>
+    <w:p>
+      <w:pPr>
+        <w:pStyle w:val="ListParagraph"/>
+        <w:numPr>
+          <w:ilvl w:val="0"/>
+          <w:numId w:val="5"/>
+        </w:numPr>
+      </w:pPr>
       <w:r>
-        <w:rPr>
-          <w:rFonts w:ascii="Times New Roman" w:hAnsi="Times New Roman" w:cs="Times New Roman"/>
-        </w:rPr>
         <w:t>Mulai Game</w:t>
       </w:r>
     </w:p>
     <w:p>
-      <w:pPr>
-        <w:pStyle w:val="ListParagraph"/>
-        <w:tabs>
-          <w:tab w:val="left" w:pos="2730"/>
-        </w:tabs>
-        <w:ind w:left="1080"/>
-        <w:rPr>
-          <w:rFonts w:ascii="Times New Roman" w:hAnsi="Times New Roman" w:cs="Times New Roman"/>
-        </w:rPr>
-      </w:pPr>
       <w:r>
         <w:rPr>
-          <w:rFonts w:ascii="Times New Roman" w:hAnsi="Times New Roman" w:cs="Times New Roman"/>
           <w:noProof/>
+          <w:lang w:val="id-ID" w:eastAsia="id-ID"/>
         </w:rPr>
         <w:drawing>
           <wp:inline distT="0" distB="0" distL="0" distR="0">
-            <wp:extent cx="4772025" cy="3857625"/>
-            <wp:effectExtent l="0" t="0" r="9525" b="9525"/>
-            <wp:docPr id="1" name="Picture 1" descr="D:\New folder (2)\Mulai Game.jpg"/>
+            <wp:extent cx="5677535" cy="4763135"/>
+            <wp:effectExtent l="0" t="0" r="0" b="0"/>
+            <wp:docPr id="38" name="Picture 38" descr="D:\New folder\Mulai Game.jpg"/>
             <wp:cNvGraphicFramePr>
               <a:graphicFrameLocks xmlns:a="http://schemas.openxmlformats.org/drawingml/2006/main" noChangeAspect="1"/>
             </wp:cNvGraphicFramePr>
@@ -17491,7 +15721,7 @@
               <a:graphicData uri="http://schemas.openxmlformats.org/drawingml/2006/picture">
                 <pic:pic xmlns:pic="http://schemas.openxmlformats.org/drawingml/2006/picture">
                   <pic:nvPicPr>
-                    <pic:cNvPr id="0" name="Picture 1" descr="D:\New folder (2)\Mulai Game.jpg"/>
+                    <pic:cNvPr id="0" name="Picture 11" descr="D:\New folder\Mulai Game.jpg"/>
                     <pic:cNvPicPr>
                       <a:picLocks noChangeAspect="1" noChangeArrowheads="1"/>
                     </pic:cNvPicPr>
@@ -17512,7 +15742,7 @@
                   <pic:spPr bwMode="auto">
                     <a:xfrm>
                       <a:off x="0" y="0"/>
-                      <a:ext cx="4772025" cy="3857625"/>
+                      <a:ext cx="5677535" cy="4763135"/>
                     </a:xfrm>
                     <a:prstGeom prst="rect">
                       <a:avLst/>
@@ -17529,349 +15759,44 @@
         </w:drawing>
       </w:r>
     </w:p>
-    <w:p>
-      <w:pPr>
-        <w:pStyle w:val="ListParagraph"/>
-        <w:tabs>
-          <w:tab w:val="left" w:pos="2730"/>
-        </w:tabs>
-        <w:ind w:left="1080"/>
-        <w:rPr>
-          <w:rFonts w:ascii="Times New Roman" w:hAnsi="Times New Roman" w:cs="Times New Roman"/>
-        </w:rPr>
-      </w:pPr>
-    </w:p>
-    <w:p>
-      <w:pPr>
-        <w:pStyle w:val="ListParagraph"/>
-        <w:tabs>
-          <w:tab w:val="left" w:pos="2730"/>
-        </w:tabs>
-        <w:ind w:left="1080"/>
-        <w:rPr>
-          <w:rFonts w:ascii="Times New Roman" w:hAnsi="Times New Roman" w:cs="Times New Roman"/>
-        </w:rPr>
-      </w:pPr>
-    </w:p>
-    <w:p>
-      <w:pPr>
-        <w:pStyle w:val="ListParagraph"/>
-        <w:tabs>
-          <w:tab w:val="left" w:pos="2730"/>
-        </w:tabs>
-        <w:ind w:left="1080"/>
-        <w:rPr>
-          <w:rFonts w:ascii="Times New Roman" w:hAnsi="Times New Roman" w:cs="Times New Roman"/>
-        </w:rPr>
-      </w:pPr>
-    </w:p>
-    <w:p>
-      <w:pPr>
-        <w:pStyle w:val="ListParagraph"/>
-        <w:tabs>
-          <w:tab w:val="left" w:pos="2730"/>
-        </w:tabs>
-        <w:ind w:left="1080"/>
-        <w:rPr>
-          <w:rFonts w:ascii="Times New Roman" w:hAnsi="Times New Roman" w:cs="Times New Roman"/>
-        </w:rPr>
-      </w:pPr>
-    </w:p>
-    <w:p>
-      <w:pPr>
-        <w:pStyle w:val="ListParagraph"/>
-        <w:tabs>
-          <w:tab w:val="left" w:pos="2730"/>
-        </w:tabs>
-        <w:ind w:left="1080"/>
-        <w:rPr>
-          <w:rFonts w:ascii="Times New Roman" w:hAnsi="Times New Roman" w:cs="Times New Roman"/>
-        </w:rPr>
-      </w:pPr>
-    </w:p>
-    <w:p>
-      <w:pPr>
-        <w:pStyle w:val="ListParagraph"/>
-        <w:tabs>
-          <w:tab w:val="left" w:pos="2730"/>
-        </w:tabs>
-        <w:ind w:left="1080"/>
-        <w:rPr>
-          <w:rFonts w:ascii="Times New Roman" w:hAnsi="Times New Roman" w:cs="Times New Roman"/>
-        </w:rPr>
-      </w:pPr>
-    </w:p>
-    <w:p>
-      <w:pPr>
-        <w:pStyle w:val="ListParagraph"/>
-        <w:tabs>
-          <w:tab w:val="left" w:pos="2730"/>
-        </w:tabs>
-        <w:ind w:left="1080"/>
-        <w:rPr>
-          <w:rFonts w:ascii="Times New Roman" w:hAnsi="Times New Roman" w:cs="Times New Roman"/>
-        </w:rPr>
-      </w:pPr>
-    </w:p>
-    <w:p>
-      <w:pPr>
-        <w:pStyle w:val="ListParagraph"/>
-        <w:tabs>
-          <w:tab w:val="left" w:pos="2730"/>
-        </w:tabs>
-        <w:ind w:left="1080"/>
-        <w:rPr>
-          <w:rFonts w:ascii="Times New Roman" w:hAnsi="Times New Roman" w:cs="Times New Roman"/>
-        </w:rPr>
-      </w:pPr>
-    </w:p>
-    <w:p>
-      <w:pPr>
-        <w:pStyle w:val="ListParagraph"/>
-        <w:tabs>
-          <w:tab w:val="left" w:pos="2730"/>
-        </w:tabs>
-        <w:ind w:left="1080"/>
-        <w:rPr>
-          <w:rFonts w:ascii="Times New Roman" w:hAnsi="Times New Roman" w:cs="Times New Roman"/>
-        </w:rPr>
-      </w:pPr>
-    </w:p>
-    <w:p>
-      <w:pPr>
-        <w:pStyle w:val="ListParagraph"/>
-        <w:tabs>
-          <w:tab w:val="left" w:pos="2730"/>
-        </w:tabs>
-        <w:ind w:left="1080"/>
-        <w:rPr>
-          <w:rFonts w:ascii="Times New Roman" w:hAnsi="Times New Roman" w:cs="Times New Roman"/>
-        </w:rPr>
-      </w:pPr>
-    </w:p>
-    <w:p>
-      <w:pPr>
-        <w:pStyle w:val="ListParagraph"/>
-        <w:tabs>
-          <w:tab w:val="left" w:pos="2730"/>
-        </w:tabs>
-        <w:ind w:left="1080"/>
-        <w:rPr>
-          <w:rFonts w:ascii="Times New Roman" w:hAnsi="Times New Roman" w:cs="Times New Roman"/>
-        </w:rPr>
-      </w:pPr>
-    </w:p>
-    <w:p>
-      <w:pPr>
-        <w:pStyle w:val="ListParagraph"/>
-        <w:tabs>
-          <w:tab w:val="left" w:pos="2730"/>
-        </w:tabs>
-        <w:ind w:left="1080"/>
-        <w:rPr>
-          <w:rFonts w:ascii="Times New Roman" w:hAnsi="Times New Roman" w:cs="Times New Roman"/>
-        </w:rPr>
-      </w:pPr>
-    </w:p>
-    <w:p>
-      <w:pPr>
-        <w:pStyle w:val="ListParagraph"/>
-        <w:tabs>
-          <w:tab w:val="left" w:pos="2730"/>
-        </w:tabs>
-        <w:ind w:left="1080"/>
-        <w:rPr>
-          <w:rFonts w:ascii="Times New Roman" w:hAnsi="Times New Roman" w:cs="Times New Roman"/>
-        </w:rPr>
-      </w:pPr>
-    </w:p>
-    <w:p>
-      <w:pPr>
-        <w:pStyle w:val="ListParagraph"/>
-        <w:tabs>
-          <w:tab w:val="left" w:pos="2730"/>
-        </w:tabs>
-        <w:ind w:left="1080"/>
-        <w:rPr>
-          <w:rFonts w:ascii="Times New Roman" w:hAnsi="Times New Roman" w:cs="Times New Roman"/>
-        </w:rPr>
-      </w:pPr>
-    </w:p>
-    <w:p>
-      <w:pPr>
-        <w:pStyle w:val="ListParagraph"/>
-        <w:tabs>
-          <w:tab w:val="left" w:pos="2730"/>
-        </w:tabs>
-        <w:ind w:left="1080"/>
-        <w:rPr>
-          <w:rFonts w:ascii="Times New Roman" w:hAnsi="Times New Roman" w:cs="Times New Roman"/>
-        </w:rPr>
-      </w:pPr>
-    </w:p>
-    <w:p>
-      <w:pPr>
-        <w:pStyle w:val="ListParagraph"/>
-        <w:tabs>
-          <w:tab w:val="left" w:pos="2730"/>
-        </w:tabs>
-        <w:ind w:left="1080"/>
-        <w:rPr>
-          <w:rFonts w:ascii="Times New Roman" w:hAnsi="Times New Roman" w:cs="Times New Roman"/>
-        </w:rPr>
-      </w:pPr>
-    </w:p>
-    <w:p>
-      <w:pPr>
-        <w:pStyle w:val="ListParagraph"/>
-        <w:tabs>
-          <w:tab w:val="left" w:pos="2730"/>
-        </w:tabs>
-        <w:ind w:left="1080"/>
-        <w:rPr>
-          <w:rFonts w:ascii="Times New Roman" w:hAnsi="Times New Roman" w:cs="Times New Roman"/>
-        </w:rPr>
-      </w:pPr>
-    </w:p>
-    <w:p>
-      <w:pPr>
-        <w:pStyle w:val="ListParagraph"/>
-        <w:tabs>
-          <w:tab w:val="left" w:pos="2730"/>
-        </w:tabs>
-        <w:ind w:left="1080"/>
-        <w:rPr>
-          <w:rFonts w:ascii="Times New Roman" w:hAnsi="Times New Roman" w:cs="Times New Roman"/>
-        </w:rPr>
-      </w:pPr>
-    </w:p>
-    <w:p>
-      <w:pPr>
-        <w:pStyle w:val="ListParagraph"/>
-        <w:tabs>
-          <w:tab w:val="left" w:pos="2730"/>
-        </w:tabs>
-        <w:ind w:left="1080"/>
-        <w:rPr>
-          <w:rFonts w:ascii="Times New Roman" w:hAnsi="Times New Roman" w:cs="Times New Roman"/>
-        </w:rPr>
-      </w:pPr>
-    </w:p>
-    <w:p>
-      <w:pPr>
-        <w:pStyle w:val="ListParagraph"/>
-        <w:tabs>
-          <w:tab w:val="left" w:pos="2730"/>
-        </w:tabs>
-        <w:ind w:left="1080"/>
-        <w:rPr>
-          <w:rFonts w:ascii="Times New Roman" w:hAnsi="Times New Roman" w:cs="Times New Roman"/>
-        </w:rPr>
-      </w:pPr>
-    </w:p>
-    <w:p>
-      <w:pPr>
-        <w:pStyle w:val="ListParagraph"/>
-        <w:tabs>
-          <w:tab w:val="left" w:pos="2730"/>
-        </w:tabs>
-        <w:ind w:left="1080"/>
-        <w:rPr>
-          <w:rFonts w:ascii="Times New Roman" w:hAnsi="Times New Roman" w:cs="Times New Roman"/>
-        </w:rPr>
-      </w:pPr>
-    </w:p>
-    <w:p>
-      <w:pPr>
-        <w:pStyle w:val="ListParagraph"/>
-        <w:tabs>
-          <w:tab w:val="left" w:pos="2730"/>
-        </w:tabs>
-        <w:ind w:left="1080"/>
-        <w:rPr>
-          <w:rFonts w:ascii="Times New Roman" w:hAnsi="Times New Roman" w:cs="Times New Roman"/>
-        </w:rPr>
-      </w:pPr>
-    </w:p>
-    <w:p>
-      <w:pPr>
-        <w:pStyle w:val="ListParagraph"/>
-        <w:tabs>
-          <w:tab w:val="left" w:pos="2730"/>
-        </w:tabs>
-        <w:ind w:left="1080"/>
-        <w:rPr>
-          <w:rFonts w:ascii="Times New Roman" w:hAnsi="Times New Roman" w:cs="Times New Roman"/>
-        </w:rPr>
-      </w:pPr>
-    </w:p>
-    <w:p>
-      <w:pPr>
-        <w:pStyle w:val="ListParagraph"/>
-        <w:tabs>
-          <w:tab w:val="left" w:pos="2730"/>
-        </w:tabs>
-        <w:ind w:left="1080"/>
-        <w:rPr>
-          <w:rFonts w:ascii="Times New Roman" w:hAnsi="Times New Roman" w:cs="Times New Roman"/>
-        </w:rPr>
-      </w:pPr>
-    </w:p>
-    <w:p>
-      <w:pPr>
-        <w:pStyle w:val="ListParagraph"/>
-        <w:tabs>
-          <w:tab w:val="left" w:pos="2730"/>
-        </w:tabs>
-        <w:ind w:left="1080"/>
-        <w:rPr>
-          <w:rFonts w:ascii="Times New Roman" w:hAnsi="Times New Roman" w:cs="Times New Roman"/>
-        </w:rPr>
-      </w:pPr>
-    </w:p>
+    <w:p/>
+    <w:p/>
+    <w:p/>
+    <w:p/>
+    <w:p/>
+    <w:p/>
+    <w:p/>
+    <w:p/>
+    <w:p/>
+    <w:p/>
+    <w:p/>
     <w:p>
       <w:pPr>
         <w:pStyle w:val="ListParagraph"/>
         <w:numPr>
           <w:ilvl w:val="0"/>
-          <w:numId w:val="4"/>
+          <w:numId w:val="5"/>
         </w:numPr>
-        <w:tabs>
-          <w:tab w:val="left" w:pos="2730"/>
-        </w:tabs>
-        <w:rPr>
-          <w:rFonts w:ascii="Times New Roman" w:hAnsi="Times New Roman" w:cs="Times New Roman"/>
-        </w:rPr>
       </w:pPr>
       <w:r>
-        <w:rPr>
-          <w:rFonts w:ascii="Times New Roman" w:hAnsi="Times New Roman" w:cs="Times New Roman"/>
-        </w:rPr>
         <w:lastRenderedPageBreak/>
-        <w:t>Hidupkan suara</w:t>
+        <w:t>Hidupkan Suara</w:t>
       </w:r>
     </w:p>
     <w:p>
       <w:pPr>
         <w:pStyle w:val="ListParagraph"/>
-        <w:tabs>
-          <w:tab w:val="left" w:pos="2730"/>
-        </w:tabs>
-        <w:ind w:left="1080"/>
-        <w:rPr>
-          <w:rFonts w:ascii="Times New Roman" w:hAnsi="Times New Roman" w:cs="Times New Roman"/>
-        </w:rPr>
       </w:pPr>
       <w:r>
         <w:rPr>
-          <w:rFonts w:ascii="Times New Roman" w:hAnsi="Times New Roman" w:cs="Times New Roman"/>
           <w:noProof/>
+          <w:lang w:val="id-ID" w:eastAsia="id-ID"/>
         </w:rPr>
         <w:drawing>
           <wp:inline distT="0" distB="0" distL="0" distR="0">
-            <wp:extent cx="5724525" cy="5162550"/>
-            <wp:effectExtent l="0" t="0" r="9525" b="0"/>
-            <wp:docPr id="6" name="Picture 6" descr="D:\New folder (2)\Hidupkan Suara.jpg"/>
+            <wp:extent cx="5730875" cy="3221355"/>
+            <wp:effectExtent l="0" t="0" r="3175" b="0"/>
+            <wp:docPr id="39" name="Picture 39" descr="D:\New folder\Hidupkan Suara.jpg"/>
             <wp:cNvGraphicFramePr>
               <a:graphicFrameLocks xmlns:a="http://schemas.openxmlformats.org/drawingml/2006/main" noChangeAspect="1"/>
             </wp:cNvGraphicFramePr>
@@ -17879,7 +15804,7 @@
               <a:graphicData uri="http://schemas.openxmlformats.org/drawingml/2006/picture">
                 <pic:pic xmlns:pic="http://schemas.openxmlformats.org/drawingml/2006/picture">
                   <pic:nvPicPr>
-                    <pic:cNvPr id="0" name="Picture 3" descr="D:\New folder (2)\Hidupkan Suara.jpg"/>
+                    <pic:cNvPr id="0" name="Picture 12" descr="D:\New folder\Hidupkan Suara.jpg"/>
                     <pic:cNvPicPr>
                       <a:picLocks noChangeAspect="1" noChangeArrowheads="1"/>
                     </pic:cNvPicPr>
@@ -17900,7 +15825,7 @@
                   <pic:spPr bwMode="auto">
                     <a:xfrm>
                       <a:off x="0" y="0"/>
-                      <a:ext cx="5724525" cy="5162550"/>
+                      <a:ext cx="5730875" cy="3221355"/>
                     </a:xfrm>
                     <a:prstGeom prst="rect">
                       <a:avLst/>
@@ -17920,241 +15845,6 @@
     <w:p>
       <w:pPr>
         <w:pStyle w:val="ListParagraph"/>
-        <w:tabs>
-          <w:tab w:val="left" w:pos="2730"/>
-        </w:tabs>
-        <w:ind w:left="1080"/>
-        <w:rPr>
-          <w:rFonts w:ascii="Times New Roman" w:hAnsi="Times New Roman" w:cs="Times New Roman"/>
-        </w:rPr>
-      </w:pPr>
-    </w:p>
-    <w:p>
-      <w:pPr>
-        <w:pStyle w:val="ListParagraph"/>
-        <w:tabs>
-          <w:tab w:val="left" w:pos="2730"/>
-        </w:tabs>
-        <w:ind w:left="1080"/>
-        <w:rPr>
-          <w:rFonts w:ascii="Times New Roman" w:hAnsi="Times New Roman" w:cs="Times New Roman"/>
-        </w:rPr>
-      </w:pPr>
-    </w:p>
-    <w:p>
-      <w:pPr>
-        <w:pStyle w:val="ListParagraph"/>
-        <w:tabs>
-          <w:tab w:val="left" w:pos="2730"/>
-        </w:tabs>
-        <w:ind w:left="1080"/>
-        <w:rPr>
-          <w:rFonts w:ascii="Times New Roman" w:hAnsi="Times New Roman" w:cs="Times New Roman"/>
-        </w:rPr>
-      </w:pPr>
-    </w:p>
-    <w:p>
-      <w:pPr>
-        <w:pStyle w:val="ListParagraph"/>
-        <w:tabs>
-          <w:tab w:val="left" w:pos="2730"/>
-        </w:tabs>
-        <w:ind w:left="1080"/>
-        <w:rPr>
-          <w:rFonts w:ascii="Times New Roman" w:hAnsi="Times New Roman" w:cs="Times New Roman"/>
-        </w:rPr>
-      </w:pPr>
-    </w:p>
-    <w:p>
-      <w:pPr>
-        <w:pStyle w:val="ListParagraph"/>
-        <w:tabs>
-          <w:tab w:val="left" w:pos="2730"/>
-        </w:tabs>
-        <w:ind w:left="1080"/>
-        <w:rPr>
-          <w:rFonts w:ascii="Times New Roman" w:hAnsi="Times New Roman" w:cs="Times New Roman"/>
-        </w:rPr>
-      </w:pPr>
-    </w:p>
-    <w:p>
-      <w:pPr>
-        <w:pStyle w:val="ListParagraph"/>
-        <w:tabs>
-          <w:tab w:val="left" w:pos="2730"/>
-        </w:tabs>
-        <w:ind w:left="1080"/>
-        <w:rPr>
-          <w:rFonts w:ascii="Times New Roman" w:hAnsi="Times New Roman" w:cs="Times New Roman"/>
-        </w:rPr>
-      </w:pPr>
-    </w:p>
-    <w:p>
-      <w:pPr>
-        <w:pStyle w:val="ListParagraph"/>
-        <w:tabs>
-          <w:tab w:val="left" w:pos="2730"/>
-        </w:tabs>
-        <w:ind w:left="1080"/>
-        <w:rPr>
-          <w:rFonts w:ascii="Times New Roman" w:hAnsi="Times New Roman" w:cs="Times New Roman"/>
-        </w:rPr>
-      </w:pPr>
-    </w:p>
-    <w:p>
-      <w:pPr>
-        <w:pStyle w:val="ListParagraph"/>
-        <w:tabs>
-          <w:tab w:val="left" w:pos="2730"/>
-        </w:tabs>
-        <w:ind w:left="1080"/>
-        <w:rPr>
-          <w:rFonts w:ascii="Times New Roman" w:hAnsi="Times New Roman" w:cs="Times New Roman"/>
-        </w:rPr>
-      </w:pPr>
-    </w:p>
-    <w:p>
-      <w:pPr>
-        <w:pStyle w:val="ListParagraph"/>
-        <w:tabs>
-          <w:tab w:val="left" w:pos="2730"/>
-        </w:tabs>
-        <w:ind w:left="1080"/>
-        <w:rPr>
-          <w:rFonts w:ascii="Times New Roman" w:hAnsi="Times New Roman" w:cs="Times New Roman"/>
-        </w:rPr>
-      </w:pPr>
-    </w:p>
-    <w:p>
-      <w:pPr>
-        <w:pStyle w:val="ListParagraph"/>
-        <w:tabs>
-          <w:tab w:val="left" w:pos="2730"/>
-        </w:tabs>
-        <w:ind w:left="1080"/>
-        <w:rPr>
-          <w:rFonts w:ascii="Times New Roman" w:hAnsi="Times New Roman" w:cs="Times New Roman"/>
-        </w:rPr>
-      </w:pPr>
-    </w:p>
-    <w:p>
-      <w:pPr>
-        <w:pStyle w:val="ListParagraph"/>
-        <w:tabs>
-          <w:tab w:val="left" w:pos="2730"/>
-        </w:tabs>
-        <w:ind w:left="1080"/>
-        <w:rPr>
-          <w:rFonts w:ascii="Times New Roman" w:hAnsi="Times New Roman" w:cs="Times New Roman"/>
-        </w:rPr>
-      </w:pPr>
-    </w:p>
-    <w:p>
-      <w:pPr>
-        <w:pStyle w:val="ListParagraph"/>
-        <w:tabs>
-          <w:tab w:val="left" w:pos="2730"/>
-        </w:tabs>
-        <w:ind w:left="1080"/>
-        <w:rPr>
-          <w:rFonts w:ascii="Times New Roman" w:hAnsi="Times New Roman" w:cs="Times New Roman"/>
-        </w:rPr>
-      </w:pPr>
-    </w:p>
-    <w:p>
-      <w:pPr>
-        <w:pStyle w:val="ListParagraph"/>
-        <w:tabs>
-          <w:tab w:val="left" w:pos="2730"/>
-        </w:tabs>
-        <w:ind w:left="1080"/>
-        <w:rPr>
-          <w:rFonts w:ascii="Times New Roman" w:hAnsi="Times New Roman" w:cs="Times New Roman"/>
-        </w:rPr>
-      </w:pPr>
-    </w:p>
-    <w:p>
-      <w:pPr>
-        <w:pStyle w:val="ListParagraph"/>
-        <w:tabs>
-          <w:tab w:val="left" w:pos="2730"/>
-        </w:tabs>
-        <w:ind w:left="1080"/>
-        <w:rPr>
-          <w:rFonts w:ascii="Times New Roman" w:hAnsi="Times New Roman" w:cs="Times New Roman"/>
-        </w:rPr>
-      </w:pPr>
-    </w:p>
-    <w:p>
-      <w:pPr>
-        <w:pStyle w:val="ListParagraph"/>
-        <w:tabs>
-          <w:tab w:val="left" w:pos="2730"/>
-        </w:tabs>
-        <w:ind w:left="1080"/>
-        <w:rPr>
-          <w:rFonts w:ascii="Times New Roman" w:hAnsi="Times New Roman" w:cs="Times New Roman"/>
-        </w:rPr>
-      </w:pPr>
-    </w:p>
-    <w:p>
-      <w:pPr>
-        <w:pStyle w:val="ListParagraph"/>
-        <w:tabs>
-          <w:tab w:val="left" w:pos="2730"/>
-        </w:tabs>
-        <w:ind w:left="1080"/>
-        <w:rPr>
-          <w:rFonts w:ascii="Times New Roman" w:hAnsi="Times New Roman" w:cs="Times New Roman"/>
-        </w:rPr>
-      </w:pPr>
-    </w:p>
-    <w:p>
-      <w:pPr>
-        <w:pStyle w:val="ListParagraph"/>
-        <w:tabs>
-          <w:tab w:val="left" w:pos="2730"/>
-        </w:tabs>
-        <w:ind w:left="1080"/>
-        <w:rPr>
-          <w:rFonts w:ascii="Times New Roman" w:hAnsi="Times New Roman" w:cs="Times New Roman"/>
-        </w:rPr>
-      </w:pPr>
-    </w:p>
-    <w:p>
-      <w:pPr>
-        <w:pStyle w:val="ListParagraph"/>
-        <w:tabs>
-          <w:tab w:val="left" w:pos="2730"/>
-        </w:tabs>
-        <w:ind w:left="1080"/>
-        <w:rPr>
-          <w:rFonts w:ascii="Times New Roman" w:hAnsi="Times New Roman" w:cs="Times New Roman"/>
-        </w:rPr>
-      </w:pPr>
-    </w:p>
-    <w:p>
-      <w:pPr>
-        <w:pStyle w:val="ListParagraph"/>
-        <w:tabs>
-          <w:tab w:val="left" w:pos="2730"/>
-        </w:tabs>
-        <w:ind w:left="1080"/>
-        <w:rPr>
-          <w:rFonts w:ascii="Times New Roman" w:hAnsi="Times New Roman" w:cs="Times New Roman"/>
-        </w:rPr>
-      </w:pPr>
-    </w:p>
-    <w:p>
-      <w:pPr>
-        <w:pStyle w:val="ListParagraph"/>
-        <w:tabs>
-          <w:tab w:val="left" w:pos="2730"/>
-        </w:tabs>
-        <w:ind w:left="1080"/>
-        <w:rPr>
-          <w:rFonts w:ascii="Times New Roman" w:hAnsi="Times New Roman" w:cs="Times New Roman"/>
-        </w:rPr>
       </w:pPr>
     </w:p>
     <w:p>
@@ -18162,44 +15852,32 @@
         <w:pStyle w:val="ListParagraph"/>
         <w:numPr>
           <w:ilvl w:val="0"/>
-          <w:numId w:val="4"/>
+          <w:numId w:val="5"/>
         </w:numPr>
-        <w:tabs>
-          <w:tab w:val="left" w:pos="2730"/>
-        </w:tabs>
-        <w:rPr>
-          <w:rFonts w:ascii="Times New Roman" w:hAnsi="Times New Roman" w:cs="Times New Roman"/>
-        </w:rPr>
       </w:pPr>
       <w:r>
-        <w:rPr>
-          <w:rFonts w:ascii="Times New Roman" w:hAnsi="Times New Roman" w:cs="Times New Roman"/>
-        </w:rPr>
-        <w:lastRenderedPageBreak/>
         <w:t>Matikan Suara</w:t>
       </w:r>
     </w:p>
     <w:p>
       <w:pPr>
         <w:pStyle w:val="ListParagraph"/>
-        <w:tabs>
-          <w:tab w:val="left" w:pos="2730"/>
-        </w:tabs>
-        <w:ind w:left="1080"/>
-        <w:rPr>
-          <w:rFonts w:ascii="Times New Roman" w:hAnsi="Times New Roman" w:cs="Times New Roman"/>
-        </w:rPr>
+      </w:pPr>
+    </w:p>
+    <w:p>
+      <w:pPr>
+        <w:pStyle w:val="ListParagraph"/>
       </w:pPr>
       <w:r>
         <w:rPr>
-          <w:rFonts w:ascii="Times New Roman" w:hAnsi="Times New Roman" w:cs="Times New Roman"/>
           <w:noProof/>
+          <w:lang w:val="id-ID" w:eastAsia="id-ID"/>
         </w:rPr>
         <w:drawing>
           <wp:inline distT="0" distB="0" distL="0" distR="0">
-            <wp:extent cx="5724525" cy="5619750"/>
-            <wp:effectExtent l="0" t="0" r="9525" b="0"/>
-            <wp:docPr id="7" name="Picture 7" descr="D:\New folder (2)\Matikan Suara.jpg"/>
+            <wp:extent cx="5730875" cy="3381375"/>
+            <wp:effectExtent l="0" t="0" r="3175" b="9525"/>
+            <wp:docPr id="41" name="Picture 41" descr="D:\New folder\Matikan Suara.jpg"/>
             <wp:cNvGraphicFramePr>
               <a:graphicFrameLocks xmlns:a="http://schemas.openxmlformats.org/drawingml/2006/main" noChangeAspect="1"/>
             </wp:cNvGraphicFramePr>
@@ -18207,7 +15885,7 @@
               <a:graphicData uri="http://schemas.openxmlformats.org/drawingml/2006/picture">
                 <pic:pic xmlns:pic="http://schemas.openxmlformats.org/drawingml/2006/picture">
                   <pic:nvPicPr>
-                    <pic:cNvPr id="0" name="Picture 4" descr="D:\New folder (2)\Matikan Suara.jpg"/>
+                    <pic:cNvPr id="0" name="Picture 14" descr="D:\New folder\Matikan Suara.jpg"/>
                     <pic:cNvPicPr>
                       <a:picLocks noChangeAspect="1" noChangeArrowheads="1"/>
                     </pic:cNvPicPr>
@@ -18228,7 +15906,7 @@
                   <pic:spPr bwMode="auto">
                     <a:xfrm>
                       <a:off x="0" y="0"/>
-                      <a:ext cx="5724525" cy="5619750"/>
+                      <a:ext cx="5730875" cy="3381375"/>
                     </a:xfrm>
                     <a:prstGeom prst="rect">
                       <a:avLst/>
@@ -18248,205 +15926,41 @@
     <w:p>
       <w:pPr>
         <w:pStyle w:val="ListParagraph"/>
-        <w:tabs>
-          <w:tab w:val="left" w:pos="2730"/>
-        </w:tabs>
-        <w:ind w:left="1080"/>
-        <w:rPr>
-          <w:rFonts w:ascii="Times New Roman" w:hAnsi="Times New Roman" w:cs="Times New Roman"/>
-        </w:rPr>
-      </w:pPr>
-    </w:p>
-    <w:p>
-      <w:pPr>
-        <w:pStyle w:val="ListParagraph"/>
-        <w:tabs>
-          <w:tab w:val="left" w:pos="2730"/>
-        </w:tabs>
-        <w:ind w:left="1080"/>
-        <w:rPr>
-          <w:rFonts w:ascii="Times New Roman" w:hAnsi="Times New Roman" w:cs="Times New Roman"/>
-        </w:rPr>
-      </w:pPr>
-    </w:p>
-    <w:p>
-      <w:pPr>
-        <w:pStyle w:val="ListParagraph"/>
-        <w:tabs>
-          <w:tab w:val="left" w:pos="2730"/>
-        </w:tabs>
-        <w:ind w:left="1080"/>
-        <w:rPr>
-          <w:rFonts w:ascii="Times New Roman" w:hAnsi="Times New Roman" w:cs="Times New Roman"/>
-        </w:rPr>
-      </w:pPr>
-    </w:p>
-    <w:p>
-      <w:pPr>
-        <w:pStyle w:val="ListParagraph"/>
-        <w:tabs>
-          <w:tab w:val="left" w:pos="2730"/>
-        </w:tabs>
-        <w:ind w:left="1080"/>
-        <w:rPr>
-          <w:rFonts w:ascii="Times New Roman" w:hAnsi="Times New Roman" w:cs="Times New Roman"/>
-        </w:rPr>
-      </w:pPr>
-    </w:p>
-    <w:p>
-      <w:pPr>
-        <w:pStyle w:val="ListParagraph"/>
-        <w:tabs>
-          <w:tab w:val="left" w:pos="2730"/>
-        </w:tabs>
-        <w:ind w:left="1080"/>
-        <w:rPr>
-          <w:rFonts w:ascii="Times New Roman" w:hAnsi="Times New Roman" w:cs="Times New Roman"/>
-        </w:rPr>
-      </w:pPr>
-    </w:p>
-    <w:p>
-      <w:pPr>
-        <w:pStyle w:val="ListParagraph"/>
-        <w:tabs>
-          <w:tab w:val="left" w:pos="2730"/>
-        </w:tabs>
-        <w:ind w:left="1080"/>
-        <w:rPr>
-          <w:rFonts w:ascii="Times New Roman" w:hAnsi="Times New Roman" w:cs="Times New Roman"/>
-        </w:rPr>
-      </w:pPr>
-    </w:p>
-    <w:p>
-      <w:pPr>
-        <w:pStyle w:val="ListParagraph"/>
-        <w:tabs>
-          <w:tab w:val="left" w:pos="2730"/>
-        </w:tabs>
-        <w:ind w:left="1080"/>
-        <w:rPr>
-          <w:rFonts w:ascii="Times New Roman" w:hAnsi="Times New Roman" w:cs="Times New Roman"/>
-        </w:rPr>
-      </w:pPr>
-    </w:p>
-    <w:p>
-      <w:pPr>
-        <w:pStyle w:val="ListParagraph"/>
-        <w:tabs>
-          <w:tab w:val="left" w:pos="2730"/>
-        </w:tabs>
-        <w:ind w:left="1080"/>
-        <w:rPr>
-          <w:rFonts w:ascii="Times New Roman" w:hAnsi="Times New Roman" w:cs="Times New Roman"/>
-        </w:rPr>
-      </w:pPr>
-    </w:p>
-    <w:p>
-      <w:pPr>
-        <w:pStyle w:val="ListParagraph"/>
-        <w:tabs>
-          <w:tab w:val="left" w:pos="2730"/>
-        </w:tabs>
-        <w:ind w:left="1080"/>
-        <w:rPr>
-          <w:rFonts w:ascii="Times New Roman" w:hAnsi="Times New Roman" w:cs="Times New Roman"/>
-        </w:rPr>
-      </w:pPr>
-    </w:p>
-    <w:p>
-      <w:pPr>
-        <w:pStyle w:val="ListParagraph"/>
-        <w:tabs>
-          <w:tab w:val="left" w:pos="2730"/>
-        </w:tabs>
-        <w:ind w:left="1080"/>
-        <w:rPr>
-          <w:rFonts w:ascii="Times New Roman" w:hAnsi="Times New Roman" w:cs="Times New Roman"/>
-        </w:rPr>
-      </w:pPr>
-    </w:p>
-    <w:p>
-      <w:pPr>
-        <w:pStyle w:val="ListParagraph"/>
-        <w:tabs>
-          <w:tab w:val="left" w:pos="2730"/>
-        </w:tabs>
-        <w:ind w:left="1080"/>
-        <w:rPr>
-          <w:rFonts w:ascii="Times New Roman" w:hAnsi="Times New Roman" w:cs="Times New Roman"/>
-        </w:rPr>
-      </w:pPr>
-    </w:p>
-    <w:p>
-      <w:pPr>
-        <w:pStyle w:val="ListParagraph"/>
-        <w:tabs>
-          <w:tab w:val="left" w:pos="2730"/>
-        </w:tabs>
-        <w:ind w:left="1080"/>
-        <w:rPr>
-          <w:rFonts w:ascii="Times New Roman" w:hAnsi="Times New Roman" w:cs="Times New Roman"/>
-        </w:rPr>
-      </w:pPr>
-    </w:p>
-    <w:p>
-      <w:pPr>
-        <w:pStyle w:val="ListParagraph"/>
-        <w:tabs>
-          <w:tab w:val="left" w:pos="2730"/>
-        </w:tabs>
-        <w:ind w:left="1080"/>
-        <w:rPr>
-          <w:rFonts w:ascii="Times New Roman" w:hAnsi="Times New Roman" w:cs="Times New Roman"/>
-        </w:rPr>
-      </w:pPr>
-    </w:p>
-    <w:p>
-      <w:pPr>
-        <w:pStyle w:val="ListParagraph"/>
-        <w:tabs>
-          <w:tab w:val="left" w:pos="2730"/>
-        </w:tabs>
-        <w:ind w:left="1080"/>
-        <w:rPr>
-          <w:rFonts w:ascii="Times New Roman" w:hAnsi="Times New Roman" w:cs="Times New Roman"/>
-        </w:rPr>
-      </w:pPr>
-    </w:p>
-    <w:p>
-      <w:pPr>
-        <w:pStyle w:val="ListParagraph"/>
-        <w:tabs>
-          <w:tab w:val="left" w:pos="2730"/>
-        </w:tabs>
-        <w:ind w:left="1080"/>
-        <w:rPr>
-          <w:rFonts w:ascii="Times New Roman" w:hAnsi="Times New Roman" w:cs="Times New Roman"/>
-        </w:rPr>
-      </w:pPr>
-    </w:p>
-    <w:p>
-      <w:pPr>
-        <w:pStyle w:val="ListParagraph"/>
-        <w:tabs>
-          <w:tab w:val="left" w:pos="2730"/>
-        </w:tabs>
-        <w:ind w:left="1080"/>
-        <w:rPr>
-          <w:rFonts w:ascii="Times New Roman" w:hAnsi="Times New Roman" w:cs="Times New Roman"/>
-        </w:rPr>
-      </w:pPr>
-    </w:p>
-    <w:p>
-      <w:pPr>
-        <w:pStyle w:val="ListParagraph"/>
-        <w:tabs>
-          <w:tab w:val="left" w:pos="2730"/>
-        </w:tabs>
-        <w:ind w:left="1080"/>
-        <w:rPr>
-          <w:rFonts w:ascii="Times New Roman" w:hAnsi="Times New Roman" w:cs="Times New Roman"/>
-        </w:rPr>
+      </w:pPr>
+    </w:p>
+    <w:p>
+      <w:pPr>
+        <w:pStyle w:val="ListParagraph"/>
+      </w:pPr>
+    </w:p>
+    <w:p>
+      <w:pPr>
+        <w:pStyle w:val="ListParagraph"/>
+      </w:pPr>
+    </w:p>
+    <w:p>
+      <w:pPr>
+        <w:pStyle w:val="ListParagraph"/>
+      </w:pPr>
+    </w:p>
+    <w:p>
+      <w:pPr>
+        <w:pStyle w:val="ListParagraph"/>
+      </w:pPr>
+    </w:p>
+    <w:p>
+      <w:pPr>
+        <w:pStyle w:val="ListParagraph"/>
+      </w:pPr>
+    </w:p>
+    <w:p>
+      <w:pPr>
+        <w:pStyle w:val="ListParagraph"/>
+      </w:pPr>
+    </w:p>
+    <w:p>
+      <w:pPr>
+        <w:pStyle w:val="ListParagraph"/>
       </w:pPr>
     </w:p>
     <w:p>
@@ -18454,44 +15968,23 @@
         <w:pStyle w:val="ListParagraph"/>
         <w:numPr>
           <w:ilvl w:val="0"/>
-          <w:numId w:val="4"/>
+          <w:numId w:val="5"/>
         </w:numPr>
-        <w:tabs>
-          <w:tab w:val="left" w:pos="2730"/>
-        </w:tabs>
-        <w:rPr>
-          <w:rFonts w:ascii="Times New Roman" w:hAnsi="Times New Roman" w:cs="Times New Roman"/>
-        </w:rPr>
       </w:pPr>
       <w:r>
-        <w:rPr>
-          <w:rFonts w:ascii="Times New Roman" w:hAnsi="Times New Roman" w:cs="Times New Roman"/>
-        </w:rPr>
         <w:lastRenderedPageBreak/>
         <w:t>Hidupkan Musik</w:t>
       </w:r>
-    </w:p>
-    <w:p>
-      <w:pPr>
-        <w:pStyle w:val="ListParagraph"/>
-        <w:tabs>
-          <w:tab w:val="left" w:pos="2730"/>
-        </w:tabs>
-        <w:ind w:left="1080"/>
-        <w:rPr>
-          <w:rFonts w:ascii="Times New Roman" w:hAnsi="Times New Roman" w:cs="Times New Roman"/>
-        </w:rPr>
-      </w:pPr>
       <w:r>
         <w:rPr>
-          <w:rFonts w:ascii="Times New Roman" w:hAnsi="Times New Roman" w:cs="Times New Roman"/>
           <w:noProof/>
+          <w:lang w:val="id-ID" w:eastAsia="id-ID"/>
         </w:rPr>
         <w:drawing>
           <wp:inline distT="0" distB="0" distL="0" distR="0">
-            <wp:extent cx="5724525" cy="4419600"/>
-            <wp:effectExtent l="0" t="0" r="9525" b="0"/>
-            <wp:docPr id="8" name="Picture 8" descr="D:\New folder (2)\Hidupkan Musik.jpg"/>
+            <wp:extent cx="5634990" cy="3774440"/>
+            <wp:effectExtent l="0" t="0" r="3810" b="0"/>
+            <wp:docPr id="43" name="Picture 43" descr="D:\New folder\Hidupkan Musik.jpg"/>
             <wp:cNvGraphicFramePr>
               <a:graphicFrameLocks xmlns:a="http://schemas.openxmlformats.org/drawingml/2006/main" noChangeAspect="1"/>
             </wp:cNvGraphicFramePr>
@@ -18499,7 +15992,7 @@
               <a:graphicData uri="http://schemas.openxmlformats.org/drawingml/2006/picture">
                 <pic:pic xmlns:pic="http://schemas.openxmlformats.org/drawingml/2006/picture">
                   <pic:nvPicPr>
-                    <pic:cNvPr id="0" name="Picture 5" descr="D:\New folder (2)\Hidupkan Musik.jpg"/>
+                    <pic:cNvPr id="0" name="Picture 16" descr="D:\New folder\Hidupkan Musik.jpg"/>
                     <pic:cNvPicPr>
                       <a:picLocks noChangeAspect="1" noChangeArrowheads="1"/>
                     </pic:cNvPicPr>
@@ -18520,7 +16013,7 @@
                   <pic:spPr bwMode="auto">
                     <a:xfrm>
                       <a:off x="0" y="0"/>
-                      <a:ext cx="5724525" cy="4419600"/>
+                      <a:ext cx="5634990" cy="3774440"/>
                     </a:xfrm>
                     <a:prstGeom prst="rect">
                       <a:avLst/>
@@ -18540,289 +16033,6 @@
     <w:p>
       <w:pPr>
         <w:pStyle w:val="ListParagraph"/>
-        <w:tabs>
-          <w:tab w:val="left" w:pos="2730"/>
-        </w:tabs>
-        <w:ind w:left="1080"/>
-        <w:rPr>
-          <w:rFonts w:ascii="Times New Roman" w:hAnsi="Times New Roman" w:cs="Times New Roman"/>
-        </w:rPr>
-      </w:pPr>
-    </w:p>
-    <w:p>
-      <w:pPr>
-        <w:pStyle w:val="ListParagraph"/>
-        <w:tabs>
-          <w:tab w:val="left" w:pos="2730"/>
-        </w:tabs>
-        <w:ind w:left="1080"/>
-        <w:rPr>
-          <w:rFonts w:ascii="Times New Roman" w:hAnsi="Times New Roman" w:cs="Times New Roman"/>
-        </w:rPr>
-      </w:pPr>
-    </w:p>
-    <w:p>
-      <w:pPr>
-        <w:pStyle w:val="ListParagraph"/>
-        <w:tabs>
-          <w:tab w:val="left" w:pos="2730"/>
-        </w:tabs>
-        <w:ind w:left="1080"/>
-        <w:rPr>
-          <w:rFonts w:ascii="Times New Roman" w:hAnsi="Times New Roman" w:cs="Times New Roman"/>
-        </w:rPr>
-      </w:pPr>
-    </w:p>
-    <w:p>
-      <w:pPr>
-        <w:pStyle w:val="ListParagraph"/>
-        <w:tabs>
-          <w:tab w:val="left" w:pos="2730"/>
-        </w:tabs>
-        <w:ind w:left="1080"/>
-        <w:rPr>
-          <w:rFonts w:ascii="Times New Roman" w:hAnsi="Times New Roman" w:cs="Times New Roman"/>
-        </w:rPr>
-      </w:pPr>
-    </w:p>
-    <w:p>
-      <w:pPr>
-        <w:pStyle w:val="ListParagraph"/>
-        <w:tabs>
-          <w:tab w:val="left" w:pos="2730"/>
-        </w:tabs>
-        <w:ind w:left="1080"/>
-        <w:rPr>
-          <w:rFonts w:ascii="Times New Roman" w:hAnsi="Times New Roman" w:cs="Times New Roman"/>
-        </w:rPr>
-      </w:pPr>
-    </w:p>
-    <w:p>
-      <w:pPr>
-        <w:pStyle w:val="ListParagraph"/>
-        <w:tabs>
-          <w:tab w:val="left" w:pos="2730"/>
-        </w:tabs>
-        <w:ind w:left="1080"/>
-        <w:rPr>
-          <w:rFonts w:ascii="Times New Roman" w:hAnsi="Times New Roman" w:cs="Times New Roman"/>
-        </w:rPr>
-      </w:pPr>
-    </w:p>
-    <w:p>
-      <w:pPr>
-        <w:pStyle w:val="ListParagraph"/>
-        <w:tabs>
-          <w:tab w:val="left" w:pos="2730"/>
-        </w:tabs>
-        <w:ind w:left="1080"/>
-        <w:rPr>
-          <w:rFonts w:ascii="Times New Roman" w:hAnsi="Times New Roman" w:cs="Times New Roman"/>
-        </w:rPr>
-      </w:pPr>
-    </w:p>
-    <w:p>
-      <w:pPr>
-        <w:pStyle w:val="ListParagraph"/>
-        <w:tabs>
-          <w:tab w:val="left" w:pos="2730"/>
-        </w:tabs>
-        <w:ind w:left="1080"/>
-        <w:rPr>
-          <w:rFonts w:ascii="Times New Roman" w:hAnsi="Times New Roman" w:cs="Times New Roman"/>
-        </w:rPr>
-      </w:pPr>
-    </w:p>
-    <w:p>
-      <w:pPr>
-        <w:pStyle w:val="ListParagraph"/>
-        <w:tabs>
-          <w:tab w:val="left" w:pos="2730"/>
-        </w:tabs>
-        <w:ind w:left="1080"/>
-        <w:rPr>
-          <w:rFonts w:ascii="Times New Roman" w:hAnsi="Times New Roman" w:cs="Times New Roman"/>
-        </w:rPr>
-      </w:pPr>
-    </w:p>
-    <w:p>
-      <w:pPr>
-        <w:pStyle w:val="ListParagraph"/>
-        <w:tabs>
-          <w:tab w:val="left" w:pos="2730"/>
-        </w:tabs>
-        <w:ind w:left="1080"/>
-        <w:rPr>
-          <w:rFonts w:ascii="Times New Roman" w:hAnsi="Times New Roman" w:cs="Times New Roman"/>
-        </w:rPr>
-      </w:pPr>
-    </w:p>
-    <w:p>
-      <w:pPr>
-        <w:pStyle w:val="ListParagraph"/>
-        <w:tabs>
-          <w:tab w:val="left" w:pos="2730"/>
-        </w:tabs>
-        <w:ind w:left="1080"/>
-        <w:rPr>
-          <w:rFonts w:ascii="Times New Roman" w:hAnsi="Times New Roman" w:cs="Times New Roman"/>
-        </w:rPr>
-      </w:pPr>
-    </w:p>
-    <w:p>
-      <w:pPr>
-        <w:pStyle w:val="ListParagraph"/>
-        <w:tabs>
-          <w:tab w:val="left" w:pos="2730"/>
-        </w:tabs>
-        <w:ind w:left="1080"/>
-        <w:rPr>
-          <w:rFonts w:ascii="Times New Roman" w:hAnsi="Times New Roman" w:cs="Times New Roman"/>
-        </w:rPr>
-      </w:pPr>
-    </w:p>
-    <w:p>
-      <w:pPr>
-        <w:pStyle w:val="ListParagraph"/>
-        <w:tabs>
-          <w:tab w:val="left" w:pos="2730"/>
-        </w:tabs>
-        <w:ind w:left="1080"/>
-        <w:rPr>
-          <w:rFonts w:ascii="Times New Roman" w:hAnsi="Times New Roman" w:cs="Times New Roman"/>
-        </w:rPr>
-      </w:pPr>
-    </w:p>
-    <w:p>
-      <w:pPr>
-        <w:pStyle w:val="ListParagraph"/>
-        <w:tabs>
-          <w:tab w:val="left" w:pos="2730"/>
-        </w:tabs>
-        <w:ind w:left="1080"/>
-        <w:rPr>
-          <w:rFonts w:ascii="Times New Roman" w:hAnsi="Times New Roman" w:cs="Times New Roman"/>
-        </w:rPr>
-      </w:pPr>
-    </w:p>
-    <w:p>
-      <w:pPr>
-        <w:pStyle w:val="ListParagraph"/>
-        <w:tabs>
-          <w:tab w:val="left" w:pos="2730"/>
-        </w:tabs>
-        <w:ind w:left="1080"/>
-        <w:rPr>
-          <w:rFonts w:ascii="Times New Roman" w:hAnsi="Times New Roman" w:cs="Times New Roman"/>
-        </w:rPr>
-      </w:pPr>
-    </w:p>
-    <w:p>
-      <w:pPr>
-        <w:pStyle w:val="ListParagraph"/>
-        <w:tabs>
-          <w:tab w:val="left" w:pos="2730"/>
-        </w:tabs>
-        <w:ind w:left="1080"/>
-        <w:rPr>
-          <w:rFonts w:ascii="Times New Roman" w:hAnsi="Times New Roman" w:cs="Times New Roman"/>
-        </w:rPr>
-      </w:pPr>
-    </w:p>
-    <w:p>
-      <w:pPr>
-        <w:pStyle w:val="ListParagraph"/>
-        <w:tabs>
-          <w:tab w:val="left" w:pos="2730"/>
-        </w:tabs>
-        <w:ind w:left="1080"/>
-        <w:rPr>
-          <w:rFonts w:ascii="Times New Roman" w:hAnsi="Times New Roman" w:cs="Times New Roman"/>
-        </w:rPr>
-      </w:pPr>
-    </w:p>
-    <w:p>
-      <w:pPr>
-        <w:pStyle w:val="ListParagraph"/>
-        <w:tabs>
-          <w:tab w:val="left" w:pos="2730"/>
-        </w:tabs>
-        <w:ind w:left="1080"/>
-        <w:rPr>
-          <w:rFonts w:ascii="Times New Roman" w:hAnsi="Times New Roman" w:cs="Times New Roman"/>
-        </w:rPr>
-      </w:pPr>
-    </w:p>
-    <w:p>
-      <w:pPr>
-        <w:pStyle w:val="ListParagraph"/>
-        <w:tabs>
-          <w:tab w:val="left" w:pos="2730"/>
-        </w:tabs>
-        <w:ind w:left="1080"/>
-        <w:rPr>
-          <w:rFonts w:ascii="Times New Roman" w:hAnsi="Times New Roman" w:cs="Times New Roman"/>
-        </w:rPr>
-      </w:pPr>
-    </w:p>
-    <w:p>
-      <w:pPr>
-        <w:pStyle w:val="ListParagraph"/>
-        <w:tabs>
-          <w:tab w:val="left" w:pos="2730"/>
-        </w:tabs>
-        <w:ind w:left="1080"/>
-        <w:rPr>
-          <w:rFonts w:ascii="Times New Roman" w:hAnsi="Times New Roman" w:cs="Times New Roman"/>
-        </w:rPr>
-      </w:pPr>
-    </w:p>
-    <w:p>
-      <w:pPr>
-        <w:pStyle w:val="ListParagraph"/>
-        <w:tabs>
-          <w:tab w:val="left" w:pos="2730"/>
-        </w:tabs>
-        <w:ind w:left="1080"/>
-        <w:rPr>
-          <w:rFonts w:ascii="Times New Roman" w:hAnsi="Times New Roman" w:cs="Times New Roman"/>
-        </w:rPr>
-      </w:pPr>
-    </w:p>
-    <w:p>
-      <w:pPr>
-        <w:pStyle w:val="ListParagraph"/>
-        <w:tabs>
-          <w:tab w:val="left" w:pos="2730"/>
-        </w:tabs>
-        <w:ind w:left="1080"/>
-        <w:rPr>
-          <w:rFonts w:ascii="Times New Roman" w:hAnsi="Times New Roman" w:cs="Times New Roman"/>
-        </w:rPr>
-      </w:pPr>
-    </w:p>
-    <w:p>
-      <w:pPr>
-        <w:pStyle w:val="ListParagraph"/>
-        <w:tabs>
-          <w:tab w:val="left" w:pos="2730"/>
-        </w:tabs>
-        <w:ind w:left="1080"/>
-        <w:rPr>
-          <w:rFonts w:ascii="Times New Roman" w:hAnsi="Times New Roman" w:cs="Times New Roman"/>
-        </w:rPr>
-      </w:pPr>
-    </w:p>
-    <w:p>
-      <w:pPr>
-        <w:pStyle w:val="ListParagraph"/>
-        <w:tabs>
-          <w:tab w:val="left" w:pos="2730"/>
-        </w:tabs>
-        <w:ind w:left="1080"/>
-        <w:rPr>
-          <w:rFonts w:ascii="Times New Roman" w:hAnsi="Times New Roman" w:cs="Times New Roman"/>
-        </w:rPr>
       </w:pPr>
     </w:p>
     <w:p>
@@ -18830,44 +16040,27 @@
         <w:pStyle w:val="ListParagraph"/>
         <w:numPr>
           <w:ilvl w:val="0"/>
-          <w:numId w:val="4"/>
+          <w:numId w:val="5"/>
         </w:numPr>
-        <w:tabs>
-          <w:tab w:val="left" w:pos="2730"/>
-        </w:tabs>
-        <w:rPr>
-          <w:rFonts w:ascii="Times New Roman" w:hAnsi="Times New Roman" w:cs="Times New Roman"/>
-        </w:rPr>
       </w:pPr>
       <w:r>
-        <w:rPr>
-          <w:rFonts w:ascii="Times New Roman" w:hAnsi="Times New Roman" w:cs="Times New Roman"/>
-        </w:rPr>
-        <w:lastRenderedPageBreak/>
         <w:t>Matikan Musik</w:t>
       </w:r>
     </w:p>
     <w:p>
       <w:pPr>
         <w:pStyle w:val="ListParagraph"/>
-        <w:tabs>
-          <w:tab w:val="left" w:pos="2730"/>
-        </w:tabs>
-        <w:ind w:left="1080"/>
-        <w:rPr>
-          <w:rFonts w:ascii="Times New Roman" w:hAnsi="Times New Roman" w:cs="Times New Roman"/>
-        </w:rPr>
       </w:pPr>
       <w:r>
         <w:rPr>
-          <w:rFonts w:ascii="Times New Roman" w:hAnsi="Times New Roman" w:cs="Times New Roman"/>
           <w:noProof/>
+          <w:lang w:val="id-ID" w:eastAsia="id-ID"/>
         </w:rPr>
         <w:drawing>
           <wp:inline distT="0" distB="0" distL="0" distR="0">
-            <wp:extent cx="5724525" cy="5276850"/>
-            <wp:effectExtent l="0" t="0" r="9525" b="0"/>
-            <wp:docPr id="9" name="Picture 9" descr="D:\New folder (2)\Matikan Musik.jpg"/>
+            <wp:extent cx="5677535" cy="3891280"/>
+            <wp:effectExtent l="0" t="0" r="0" b="0"/>
+            <wp:docPr id="44" name="Picture 44" descr="D:\New folder\Matikan Musik.jpg"/>
             <wp:cNvGraphicFramePr>
               <a:graphicFrameLocks xmlns:a="http://schemas.openxmlformats.org/drawingml/2006/main" noChangeAspect="1"/>
             </wp:cNvGraphicFramePr>
@@ -18875,7 +16068,7 @@
               <a:graphicData uri="http://schemas.openxmlformats.org/drawingml/2006/picture">
                 <pic:pic xmlns:pic="http://schemas.openxmlformats.org/drawingml/2006/picture">
                   <pic:nvPicPr>
-                    <pic:cNvPr id="0" name="Picture 6" descr="D:\New folder (2)\Matikan Musik.jpg"/>
+                    <pic:cNvPr id="0" name="Picture 17" descr="D:\New folder\Matikan Musik.jpg"/>
                     <pic:cNvPicPr>
                       <a:picLocks noChangeAspect="1" noChangeArrowheads="1"/>
                     </pic:cNvPicPr>
@@ -18896,7 +16089,7 @@
                   <pic:spPr bwMode="auto">
                     <a:xfrm>
                       <a:off x="0" y="0"/>
-                      <a:ext cx="5724525" cy="5276850"/>
+                      <a:ext cx="5677535" cy="3891280"/>
                     </a:xfrm>
                     <a:prstGeom prst="rect">
                       <a:avLst/>
@@ -18916,229 +16109,16 @@
     <w:p>
       <w:pPr>
         <w:pStyle w:val="ListParagraph"/>
-        <w:tabs>
-          <w:tab w:val="left" w:pos="2730"/>
-        </w:tabs>
-        <w:ind w:left="1080"/>
-        <w:rPr>
-          <w:rFonts w:ascii="Times New Roman" w:hAnsi="Times New Roman" w:cs="Times New Roman"/>
-        </w:rPr>
-      </w:pPr>
-    </w:p>
-    <w:p>
-      <w:pPr>
-        <w:pStyle w:val="ListParagraph"/>
-        <w:tabs>
-          <w:tab w:val="left" w:pos="2730"/>
-        </w:tabs>
-        <w:ind w:left="1080"/>
-        <w:rPr>
-          <w:rFonts w:ascii="Times New Roman" w:hAnsi="Times New Roman" w:cs="Times New Roman"/>
-        </w:rPr>
-      </w:pPr>
-    </w:p>
-    <w:p>
-      <w:pPr>
-        <w:pStyle w:val="ListParagraph"/>
-        <w:tabs>
-          <w:tab w:val="left" w:pos="2730"/>
-        </w:tabs>
-        <w:ind w:left="1080"/>
-        <w:rPr>
-          <w:rFonts w:ascii="Times New Roman" w:hAnsi="Times New Roman" w:cs="Times New Roman"/>
-        </w:rPr>
-      </w:pPr>
-    </w:p>
-    <w:p>
-      <w:pPr>
-        <w:pStyle w:val="ListParagraph"/>
-        <w:tabs>
-          <w:tab w:val="left" w:pos="2730"/>
-        </w:tabs>
-        <w:ind w:left="1080"/>
-        <w:rPr>
-          <w:rFonts w:ascii="Times New Roman" w:hAnsi="Times New Roman" w:cs="Times New Roman"/>
-        </w:rPr>
-      </w:pPr>
-    </w:p>
-    <w:p>
-      <w:pPr>
-        <w:pStyle w:val="ListParagraph"/>
-        <w:tabs>
-          <w:tab w:val="left" w:pos="2730"/>
-        </w:tabs>
-        <w:ind w:left="1080"/>
-        <w:rPr>
-          <w:rFonts w:ascii="Times New Roman" w:hAnsi="Times New Roman" w:cs="Times New Roman"/>
-        </w:rPr>
-      </w:pPr>
-    </w:p>
-    <w:p>
-      <w:pPr>
-        <w:pStyle w:val="ListParagraph"/>
-        <w:tabs>
-          <w:tab w:val="left" w:pos="2730"/>
-        </w:tabs>
-        <w:ind w:left="1080"/>
-        <w:rPr>
-          <w:rFonts w:ascii="Times New Roman" w:hAnsi="Times New Roman" w:cs="Times New Roman"/>
-        </w:rPr>
-      </w:pPr>
-    </w:p>
-    <w:p>
-      <w:pPr>
-        <w:pStyle w:val="ListParagraph"/>
-        <w:tabs>
-          <w:tab w:val="left" w:pos="2730"/>
-        </w:tabs>
-        <w:ind w:left="1080"/>
-        <w:rPr>
-          <w:rFonts w:ascii="Times New Roman" w:hAnsi="Times New Roman" w:cs="Times New Roman"/>
-        </w:rPr>
-      </w:pPr>
-    </w:p>
-    <w:p>
-      <w:pPr>
-        <w:pStyle w:val="ListParagraph"/>
-        <w:tabs>
-          <w:tab w:val="left" w:pos="2730"/>
-        </w:tabs>
-        <w:ind w:left="1080"/>
-        <w:rPr>
-          <w:rFonts w:ascii="Times New Roman" w:hAnsi="Times New Roman" w:cs="Times New Roman"/>
-        </w:rPr>
-      </w:pPr>
-    </w:p>
-    <w:p>
-      <w:pPr>
-        <w:pStyle w:val="ListParagraph"/>
-        <w:tabs>
-          <w:tab w:val="left" w:pos="2730"/>
-        </w:tabs>
-        <w:ind w:left="1080"/>
-        <w:rPr>
-          <w:rFonts w:ascii="Times New Roman" w:hAnsi="Times New Roman" w:cs="Times New Roman"/>
-        </w:rPr>
-      </w:pPr>
-    </w:p>
-    <w:p>
-      <w:pPr>
-        <w:pStyle w:val="ListParagraph"/>
-        <w:tabs>
-          <w:tab w:val="left" w:pos="2730"/>
-        </w:tabs>
-        <w:ind w:left="1080"/>
-        <w:rPr>
-          <w:rFonts w:ascii="Times New Roman" w:hAnsi="Times New Roman" w:cs="Times New Roman"/>
-        </w:rPr>
-      </w:pPr>
-    </w:p>
-    <w:p>
-      <w:pPr>
-        <w:pStyle w:val="ListParagraph"/>
-        <w:tabs>
-          <w:tab w:val="left" w:pos="2730"/>
-        </w:tabs>
-        <w:ind w:left="1080"/>
-        <w:rPr>
-          <w:rFonts w:ascii="Times New Roman" w:hAnsi="Times New Roman" w:cs="Times New Roman"/>
-        </w:rPr>
-      </w:pPr>
-    </w:p>
-    <w:p>
-      <w:pPr>
-        <w:pStyle w:val="ListParagraph"/>
-        <w:tabs>
-          <w:tab w:val="left" w:pos="2730"/>
-        </w:tabs>
-        <w:ind w:left="1080"/>
-        <w:rPr>
-          <w:rFonts w:ascii="Times New Roman" w:hAnsi="Times New Roman" w:cs="Times New Roman"/>
-        </w:rPr>
-      </w:pPr>
-    </w:p>
-    <w:p>
-      <w:pPr>
-        <w:pStyle w:val="ListParagraph"/>
-        <w:tabs>
-          <w:tab w:val="left" w:pos="2730"/>
-        </w:tabs>
-        <w:ind w:left="1080"/>
-        <w:rPr>
-          <w:rFonts w:ascii="Times New Roman" w:hAnsi="Times New Roman" w:cs="Times New Roman"/>
-        </w:rPr>
-      </w:pPr>
-    </w:p>
-    <w:p>
-      <w:pPr>
-        <w:pStyle w:val="ListParagraph"/>
-        <w:tabs>
-          <w:tab w:val="left" w:pos="2730"/>
-        </w:tabs>
-        <w:ind w:left="1080"/>
-        <w:rPr>
-          <w:rFonts w:ascii="Times New Roman" w:hAnsi="Times New Roman" w:cs="Times New Roman"/>
-        </w:rPr>
-      </w:pPr>
-    </w:p>
-    <w:p>
-      <w:pPr>
-        <w:pStyle w:val="ListParagraph"/>
-        <w:tabs>
-          <w:tab w:val="left" w:pos="2730"/>
-        </w:tabs>
-        <w:ind w:left="1080"/>
-        <w:rPr>
-          <w:rFonts w:ascii="Times New Roman" w:hAnsi="Times New Roman" w:cs="Times New Roman"/>
-        </w:rPr>
-      </w:pPr>
-    </w:p>
-    <w:p>
-      <w:pPr>
-        <w:pStyle w:val="ListParagraph"/>
-        <w:tabs>
-          <w:tab w:val="left" w:pos="2730"/>
-        </w:tabs>
-        <w:ind w:left="1080"/>
-        <w:rPr>
-          <w:rFonts w:ascii="Times New Roman" w:hAnsi="Times New Roman" w:cs="Times New Roman"/>
-        </w:rPr>
-      </w:pPr>
-    </w:p>
-    <w:p>
-      <w:pPr>
-        <w:pStyle w:val="ListParagraph"/>
-        <w:tabs>
-          <w:tab w:val="left" w:pos="2730"/>
-        </w:tabs>
-        <w:ind w:left="1080"/>
-        <w:rPr>
-          <w:rFonts w:ascii="Times New Roman" w:hAnsi="Times New Roman" w:cs="Times New Roman"/>
-        </w:rPr>
-      </w:pPr>
-    </w:p>
-    <w:p>
-      <w:pPr>
-        <w:pStyle w:val="ListParagraph"/>
-        <w:tabs>
-          <w:tab w:val="left" w:pos="2730"/>
-        </w:tabs>
-        <w:ind w:left="1080"/>
-        <w:rPr>
-          <w:rFonts w:ascii="Times New Roman" w:hAnsi="Times New Roman" w:cs="Times New Roman"/>
-        </w:rPr>
-      </w:pPr>
-    </w:p>
-    <w:p>
-      <w:pPr>
-        <w:pStyle w:val="ListParagraph"/>
-        <w:tabs>
-          <w:tab w:val="left" w:pos="2730"/>
-        </w:tabs>
-        <w:ind w:left="1080"/>
-        <w:rPr>
-          <w:rFonts w:ascii="Times New Roman" w:hAnsi="Times New Roman" w:cs="Times New Roman"/>
-        </w:rPr>
+      </w:pPr>
+    </w:p>
+    <w:p>
+      <w:pPr>
+        <w:pStyle w:val="ListParagraph"/>
+      </w:pPr>
+    </w:p>
+    <w:p>
+      <w:pPr>
+        <w:pStyle w:val="ListParagraph"/>
       </w:pPr>
     </w:p>
     <w:p>
@@ -19146,44 +16126,28 @@
         <w:pStyle w:val="ListParagraph"/>
         <w:numPr>
           <w:ilvl w:val="0"/>
-          <w:numId w:val="4"/>
+          <w:numId w:val="5"/>
         </w:numPr>
-        <w:tabs>
-          <w:tab w:val="left" w:pos="2730"/>
-        </w:tabs>
-        <w:rPr>
-          <w:rFonts w:ascii="Times New Roman" w:hAnsi="Times New Roman" w:cs="Times New Roman"/>
-        </w:rPr>
       </w:pPr>
       <w:r>
-        <w:rPr>
-          <w:rFonts w:ascii="Times New Roman" w:hAnsi="Times New Roman" w:cs="Times New Roman"/>
-        </w:rPr>
         <w:lastRenderedPageBreak/>
-        <w:t>Simpan Game</w:t>
+        <w:t>SImpan Permainan</w:t>
       </w:r>
     </w:p>
     <w:p>
       <w:pPr>
         <w:pStyle w:val="ListParagraph"/>
-        <w:tabs>
-          <w:tab w:val="left" w:pos="2730"/>
-        </w:tabs>
-        <w:ind w:left="1080"/>
-        <w:rPr>
-          <w:rFonts w:ascii="Times New Roman" w:hAnsi="Times New Roman" w:cs="Times New Roman"/>
-        </w:rPr>
       </w:pPr>
       <w:r>
         <w:rPr>
-          <w:rFonts w:ascii="Times New Roman" w:hAnsi="Times New Roman" w:cs="Times New Roman"/>
           <w:noProof/>
+          <w:lang w:val="id-ID" w:eastAsia="id-ID"/>
         </w:rPr>
         <w:drawing>
           <wp:inline distT="0" distB="0" distL="0" distR="0">
-            <wp:extent cx="5734050" cy="6019800"/>
-            <wp:effectExtent l="0" t="0" r="0" b="0"/>
-            <wp:docPr id="12" name="Picture 12" descr="D:\New folder (2)\Simpan Game.jpg"/>
+            <wp:extent cx="5730875" cy="4380865"/>
+            <wp:effectExtent l="0" t="0" r="3175" b="635"/>
+            <wp:docPr id="45" name="Picture 45" descr="D:\New folder\Simpan Permainan.jpg"/>
             <wp:cNvGraphicFramePr>
               <a:graphicFrameLocks xmlns:a="http://schemas.openxmlformats.org/drawingml/2006/main" noChangeAspect="1"/>
             </wp:cNvGraphicFramePr>
@@ -19191,7 +16155,7 @@
               <a:graphicData uri="http://schemas.openxmlformats.org/drawingml/2006/picture">
                 <pic:pic xmlns:pic="http://schemas.openxmlformats.org/drawingml/2006/picture">
                   <pic:nvPicPr>
-                    <pic:cNvPr id="0" name="Picture 7" descr="D:\New folder (2)\Simpan Game.jpg"/>
+                    <pic:cNvPr id="0" name="Picture 18" descr="D:\New folder\Simpan Permainan.jpg"/>
                     <pic:cNvPicPr>
                       <a:picLocks noChangeAspect="1" noChangeArrowheads="1"/>
                     </pic:cNvPicPr>
@@ -19212,7 +16176,7 @@
                   <pic:spPr bwMode="auto">
                     <a:xfrm>
                       <a:off x="0" y="0"/>
-                      <a:ext cx="5734050" cy="6019800"/>
+                      <a:ext cx="5730875" cy="4380865"/>
                     </a:xfrm>
                     <a:prstGeom prst="rect">
                       <a:avLst/>
@@ -19232,226 +16196,29 @@
     <w:p>
       <w:pPr>
         <w:pStyle w:val="ListParagraph"/>
-        <w:tabs>
-          <w:tab w:val="left" w:pos="2730"/>
-        </w:tabs>
-        <w:ind w:left="1080"/>
-        <w:rPr>
-          <w:rFonts w:ascii="Times New Roman" w:hAnsi="Times New Roman" w:cs="Times New Roman"/>
-        </w:rPr>
-      </w:pPr>
-    </w:p>
-    <w:p>
-      <w:pPr>
-        <w:pStyle w:val="ListParagraph"/>
-        <w:tabs>
-          <w:tab w:val="left" w:pos="2730"/>
-        </w:tabs>
-        <w:ind w:left="1080"/>
-        <w:rPr>
-          <w:rFonts w:ascii="Times New Roman" w:hAnsi="Times New Roman" w:cs="Times New Roman"/>
-        </w:rPr>
-      </w:pPr>
-    </w:p>
-    <w:p>
-      <w:pPr>
-        <w:pStyle w:val="ListParagraph"/>
-        <w:tabs>
-          <w:tab w:val="left" w:pos="2730"/>
-        </w:tabs>
-        <w:ind w:left="1080"/>
-        <w:rPr>
-          <w:rFonts w:ascii="Times New Roman" w:hAnsi="Times New Roman" w:cs="Times New Roman"/>
-        </w:rPr>
-      </w:pPr>
-    </w:p>
-    <w:p>
-      <w:pPr>
-        <w:pStyle w:val="ListParagraph"/>
-        <w:tabs>
-          <w:tab w:val="left" w:pos="2730"/>
-        </w:tabs>
-        <w:ind w:left="1080"/>
-        <w:rPr>
-          <w:rFonts w:ascii="Times New Roman" w:hAnsi="Times New Roman" w:cs="Times New Roman"/>
-        </w:rPr>
-      </w:pPr>
-    </w:p>
-    <w:p>
-      <w:pPr>
-        <w:pStyle w:val="ListParagraph"/>
-        <w:tabs>
-          <w:tab w:val="left" w:pos="2730"/>
-        </w:tabs>
-        <w:ind w:left="1080"/>
-        <w:rPr>
-          <w:rFonts w:ascii="Times New Roman" w:hAnsi="Times New Roman" w:cs="Times New Roman"/>
-        </w:rPr>
-      </w:pPr>
-    </w:p>
-    <w:p>
-      <w:pPr>
-        <w:pStyle w:val="ListParagraph"/>
-        <w:tabs>
-          <w:tab w:val="left" w:pos="2730"/>
-        </w:tabs>
-        <w:ind w:left="1080"/>
-        <w:rPr>
-          <w:rFonts w:ascii="Times New Roman" w:hAnsi="Times New Roman" w:cs="Times New Roman"/>
-        </w:rPr>
-      </w:pPr>
-    </w:p>
-    <w:p>
-      <w:pPr>
-        <w:pStyle w:val="ListParagraph"/>
-        <w:tabs>
-          <w:tab w:val="left" w:pos="2730"/>
-        </w:tabs>
-        <w:ind w:left="1080"/>
-        <w:rPr>
-          <w:rFonts w:ascii="Times New Roman" w:hAnsi="Times New Roman" w:cs="Times New Roman"/>
-        </w:rPr>
-      </w:pPr>
-    </w:p>
-    <w:p>
-      <w:pPr>
-        <w:pStyle w:val="ListParagraph"/>
-        <w:tabs>
-          <w:tab w:val="left" w:pos="2730"/>
-        </w:tabs>
-        <w:ind w:left="1080"/>
-        <w:rPr>
-          <w:rFonts w:ascii="Times New Roman" w:hAnsi="Times New Roman" w:cs="Times New Roman"/>
-        </w:rPr>
-      </w:pPr>
-    </w:p>
-    <w:p>
-      <w:pPr>
-        <w:pStyle w:val="ListParagraph"/>
-        <w:tabs>
-          <w:tab w:val="left" w:pos="2730"/>
-        </w:tabs>
-        <w:ind w:left="1080"/>
-        <w:rPr>
-          <w:rFonts w:ascii="Times New Roman" w:hAnsi="Times New Roman" w:cs="Times New Roman"/>
-        </w:rPr>
-      </w:pPr>
-    </w:p>
-    <w:p>
-      <w:pPr>
-        <w:pStyle w:val="ListParagraph"/>
-        <w:tabs>
-          <w:tab w:val="left" w:pos="2730"/>
-        </w:tabs>
-        <w:ind w:left="1080"/>
-        <w:rPr>
-          <w:rFonts w:ascii="Times New Roman" w:hAnsi="Times New Roman" w:cs="Times New Roman"/>
-        </w:rPr>
-      </w:pPr>
-    </w:p>
-    <w:p>
-      <w:pPr>
-        <w:pStyle w:val="ListParagraph"/>
-        <w:tabs>
-          <w:tab w:val="left" w:pos="2730"/>
-        </w:tabs>
-        <w:ind w:left="1080"/>
-        <w:rPr>
-          <w:rFonts w:ascii="Times New Roman" w:hAnsi="Times New Roman" w:cs="Times New Roman"/>
-        </w:rPr>
-      </w:pPr>
-    </w:p>
-    <w:p>
-      <w:pPr>
-        <w:pStyle w:val="ListParagraph"/>
-        <w:tabs>
-          <w:tab w:val="left" w:pos="2730"/>
-        </w:tabs>
-        <w:ind w:left="1080"/>
-        <w:rPr>
-          <w:rFonts w:ascii="Times New Roman" w:hAnsi="Times New Roman" w:cs="Times New Roman"/>
-        </w:rPr>
-      </w:pPr>
-    </w:p>
-    <w:p>
-      <w:pPr>
-        <w:pStyle w:val="ListParagraph"/>
-        <w:tabs>
-          <w:tab w:val="left" w:pos="2730"/>
-        </w:tabs>
-        <w:ind w:left="1080"/>
-        <w:rPr>
-          <w:rFonts w:ascii="Times New Roman" w:hAnsi="Times New Roman" w:cs="Times New Roman"/>
-        </w:rPr>
-      </w:pPr>
-    </w:p>
-    <w:p>
-      <w:pPr>
-        <w:pStyle w:val="ListParagraph"/>
-        <w:tabs>
-          <w:tab w:val="left" w:pos="2730"/>
-        </w:tabs>
-        <w:ind w:left="1080"/>
-        <w:rPr>
-          <w:rFonts w:ascii="Times New Roman" w:hAnsi="Times New Roman" w:cs="Times New Roman"/>
-        </w:rPr>
-      </w:pPr>
-    </w:p>
-    <w:p>
-      <w:pPr>
-        <w:pStyle w:val="ListParagraph"/>
-        <w:tabs>
-          <w:tab w:val="left" w:pos="2730"/>
-        </w:tabs>
-        <w:ind w:left="1080"/>
-        <w:rPr>
-          <w:rFonts w:ascii="Times New Roman" w:hAnsi="Times New Roman" w:cs="Times New Roman"/>
-        </w:rPr>
-      </w:pPr>
-    </w:p>
-    <w:p>
-      <w:pPr>
-        <w:pStyle w:val="ListParagraph"/>
         <w:numPr>
           <w:ilvl w:val="0"/>
-          <w:numId w:val="4"/>
+          <w:numId w:val="5"/>
         </w:numPr>
-        <w:tabs>
-          <w:tab w:val="left" w:pos="2730"/>
-        </w:tabs>
-        <w:rPr>
-          <w:rFonts w:ascii="Times New Roman" w:hAnsi="Times New Roman" w:cs="Times New Roman"/>
-        </w:rPr>
       </w:pPr>
       <w:r>
-        <w:rPr>
-          <w:rFonts w:ascii="Times New Roman" w:hAnsi="Times New Roman" w:cs="Times New Roman"/>
-        </w:rPr>
-        <w:lastRenderedPageBreak/>
-        <w:t>Keluar</w:t>
+        <w:t>Keluar Permainan</w:t>
       </w:r>
     </w:p>
     <w:p>
       <w:pPr>
         <w:pStyle w:val="ListParagraph"/>
-        <w:tabs>
-          <w:tab w:val="left" w:pos="2730"/>
-        </w:tabs>
-        <w:ind w:left="1080"/>
-        <w:rPr>
-          <w:rFonts w:ascii="Times New Roman" w:hAnsi="Times New Roman" w:cs="Times New Roman"/>
-        </w:rPr>
       </w:pPr>
       <w:r>
         <w:rPr>
-          <w:rFonts w:ascii="Times New Roman" w:hAnsi="Times New Roman" w:cs="Times New Roman"/>
           <w:noProof/>
+          <w:lang w:val="id-ID" w:eastAsia="id-ID"/>
         </w:rPr>
         <w:drawing>
           <wp:inline distT="0" distB="0" distL="0" distR="0">
-            <wp:extent cx="5724525" cy="5200650"/>
-            <wp:effectExtent l="0" t="0" r="9525" b="0"/>
-            <wp:docPr id="13" name="Picture 13" descr="D:\New folder (2)\Keluar.jpg"/>
+            <wp:extent cx="5730875" cy="3381375"/>
+            <wp:effectExtent l="0" t="0" r="3175" b="9525"/>
+            <wp:docPr id="50" name="Picture 50" descr="D:\New folder\Keluar Permainan.jpg"/>
             <wp:cNvGraphicFramePr>
               <a:graphicFrameLocks xmlns:a="http://schemas.openxmlformats.org/drawingml/2006/main" noChangeAspect="1"/>
             </wp:cNvGraphicFramePr>
@@ -19459,7 +16226,7 @@
               <a:graphicData uri="http://schemas.openxmlformats.org/drawingml/2006/picture">
                 <pic:pic xmlns:pic="http://schemas.openxmlformats.org/drawingml/2006/picture">
                   <pic:nvPicPr>
-                    <pic:cNvPr id="0" name="Picture 8" descr="D:\New folder (2)\Keluar.jpg"/>
+                    <pic:cNvPr id="0" name="Picture 23" descr="D:\New folder\Keluar Permainan.jpg"/>
                     <pic:cNvPicPr>
                       <a:picLocks noChangeAspect="1" noChangeArrowheads="1"/>
                     </pic:cNvPicPr>
@@ -19480,7 +16247,7 @@
                   <pic:spPr bwMode="auto">
                     <a:xfrm>
                       <a:off x="0" y="0"/>
-                      <a:ext cx="5724525" cy="5200650"/>
+                      <a:ext cx="5730875" cy="3381375"/>
                     </a:xfrm>
                     <a:prstGeom prst="rect">
                       <a:avLst/>
@@ -19500,45 +16267,49 @@
     <w:p>
       <w:pPr>
         <w:pStyle w:val="ListParagraph"/>
+      </w:pPr>
+    </w:p>
+    <w:p>
+      <w:pPr>
+        <w:pStyle w:val="ListParagraph"/>
+      </w:pPr>
+    </w:p>
+    <w:p>
+      <w:pPr>
+        <w:pStyle w:val="ListParagraph"/>
+      </w:pPr>
+    </w:p>
+    <w:p>
+      <w:pPr>
+        <w:pStyle w:val="ListParagraph"/>
+      </w:pPr>
+    </w:p>
+    <w:p>
+      <w:pPr>
+        <w:pStyle w:val="ListParagraph"/>
         <w:numPr>
           <w:ilvl w:val="0"/>
-          <w:numId w:val="4"/>
+          <w:numId w:val="5"/>
         </w:numPr>
-        <w:tabs>
-          <w:tab w:val="left" w:pos="2730"/>
-        </w:tabs>
-        <w:rPr>
-          <w:rFonts w:ascii="Times New Roman" w:hAnsi="Times New Roman" w:cs="Times New Roman"/>
-        </w:rPr>
       </w:pPr>
       <w:r>
-        <w:rPr>
-          <w:rFonts w:ascii="Times New Roman" w:hAnsi="Times New Roman" w:cs="Times New Roman"/>
-        </w:rPr>
         <w:t>Pilih Sabun</w:t>
       </w:r>
     </w:p>
     <w:p>
       <w:pPr>
         <w:pStyle w:val="ListParagraph"/>
-        <w:tabs>
-          <w:tab w:val="left" w:pos="2730"/>
-        </w:tabs>
-        <w:ind w:left="1080"/>
-        <w:rPr>
-          <w:rFonts w:ascii="Times New Roman" w:hAnsi="Times New Roman" w:cs="Times New Roman"/>
-        </w:rPr>
       </w:pPr>
       <w:r>
         <w:rPr>
-          <w:rFonts w:ascii="Times New Roman" w:hAnsi="Times New Roman" w:cs="Times New Roman"/>
           <w:noProof/>
+          <w:lang w:val="id-ID" w:eastAsia="id-ID"/>
         </w:rPr>
         <w:drawing>
           <wp:inline distT="0" distB="0" distL="0" distR="0">
-            <wp:extent cx="2827170" cy="3209925"/>
+            <wp:extent cx="4043037" cy="2690037"/>
             <wp:effectExtent l="0" t="0" r="0" b="0"/>
-            <wp:docPr id="14" name="Picture 14" descr="D:\New folder (2)\pilih sabun.jpg"/>
+            <wp:docPr id="51" name="Picture 51" descr="D:\New folder\Pilih Sabun.jpg"/>
             <wp:cNvGraphicFramePr>
               <a:graphicFrameLocks xmlns:a="http://schemas.openxmlformats.org/drawingml/2006/main" noChangeAspect="1"/>
             </wp:cNvGraphicFramePr>
@@ -19546,7 +16317,7 @@
               <a:graphicData uri="http://schemas.openxmlformats.org/drawingml/2006/picture">
                 <pic:pic xmlns:pic="http://schemas.openxmlformats.org/drawingml/2006/picture">
                   <pic:nvPicPr>
-                    <pic:cNvPr id="0" name="Picture 9" descr="D:\New folder (2)\pilih sabun.jpg"/>
+                    <pic:cNvPr id="0" name="Picture 24" descr="D:\New folder\Pilih Sabun.jpg"/>
                     <pic:cNvPicPr>
                       <a:picLocks noChangeAspect="1" noChangeArrowheads="1"/>
                     </pic:cNvPicPr>
@@ -19567,7 +16338,7 @@
                   <pic:spPr bwMode="auto">
                     <a:xfrm>
                       <a:off x="0" y="0"/>
-                      <a:ext cx="2834667" cy="3218437"/>
+                      <a:ext cx="4066508" cy="2705653"/>
                     </a:xfrm>
                     <a:prstGeom prst="rect">
                       <a:avLst/>
@@ -19587,46 +16358,34 @@
     <w:p>
       <w:pPr>
         <w:pStyle w:val="ListParagraph"/>
+      </w:pPr>
+    </w:p>
+    <w:p>
+      <w:pPr>
+        <w:pStyle w:val="ListParagraph"/>
         <w:numPr>
           <w:ilvl w:val="0"/>
-          <w:numId w:val="4"/>
+          <w:numId w:val="5"/>
         </w:numPr>
-        <w:tabs>
-          <w:tab w:val="left" w:pos="2730"/>
-        </w:tabs>
-        <w:rPr>
-          <w:rFonts w:ascii="Times New Roman" w:hAnsi="Times New Roman" w:cs="Times New Roman"/>
-        </w:rPr>
       </w:pPr>
       <w:r>
-        <w:rPr>
-          <w:rFonts w:ascii="Times New Roman" w:hAnsi="Times New Roman" w:cs="Times New Roman"/>
-        </w:rPr>
-        <w:lastRenderedPageBreak/>
         <w:t>Cuci Gelas</w:t>
       </w:r>
     </w:p>
     <w:p>
       <w:pPr>
         <w:pStyle w:val="ListParagraph"/>
-        <w:tabs>
-          <w:tab w:val="left" w:pos="2730"/>
-        </w:tabs>
-        <w:ind w:left="1080"/>
-        <w:rPr>
-          <w:rFonts w:ascii="Times New Roman" w:hAnsi="Times New Roman" w:cs="Times New Roman"/>
-        </w:rPr>
       </w:pPr>
       <w:r>
         <w:rPr>
-          <w:rFonts w:ascii="Times New Roman" w:hAnsi="Times New Roman" w:cs="Times New Roman"/>
           <w:noProof/>
+          <w:lang w:val="id-ID" w:eastAsia="id-ID"/>
         </w:rPr>
         <w:drawing>
           <wp:inline distT="0" distB="0" distL="0" distR="0">
-            <wp:extent cx="5114925" cy="6562725"/>
-            <wp:effectExtent l="0" t="0" r="9525" b="9525"/>
-            <wp:docPr id="15" name="Picture 15" descr="D:\New folder (2)\cuci gelas.jpg"/>
+            <wp:extent cx="5454502" cy="5322748"/>
+            <wp:effectExtent l="0" t="0" r="0" b="0"/>
+            <wp:docPr id="52" name="Picture 52" descr="D:\New folder\Cuci Gelas.jpg"/>
             <wp:cNvGraphicFramePr>
               <a:graphicFrameLocks xmlns:a="http://schemas.openxmlformats.org/drawingml/2006/main" noChangeAspect="1"/>
             </wp:cNvGraphicFramePr>
@@ -19634,7 +16393,7 @@
               <a:graphicData uri="http://schemas.openxmlformats.org/drawingml/2006/picture">
                 <pic:pic xmlns:pic="http://schemas.openxmlformats.org/drawingml/2006/picture">
                   <pic:nvPicPr>
-                    <pic:cNvPr id="0" name="Picture 10" descr="D:\New folder (2)\cuci gelas.jpg"/>
+                    <pic:cNvPr id="0" name="Picture 25" descr="D:\New folder\Cuci Gelas.jpg"/>
                     <pic:cNvPicPr>
                       <a:picLocks noChangeAspect="1" noChangeArrowheads="1"/>
                     </pic:cNvPicPr>
@@ -19655,7 +16414,7 @@
                   <pic:spPr bwMode="auto">
                     <a:xfrm>
                       <a:off x="0" y="0"/>
-                      <a:ext cx="5114925" cy="6562725"/>
+                      <a:ext cx="5456647" cy="5324841"/>
                     </a:xfrm>
                     <a:prstGeom prst="rect">
                       <a:avLst/>
@@ -19675,165 +16434,12 @@
     <w:p>
       <w:pPr>
         <w:pStyle w:val="ListParagraph"/>
-        <w:tabs>
-          <w:tab w:val="left" w:pos="2730"/>
-        </w:tabs>
-        <w:ind w:left="1080"/>
-        <w:rPr>
-          <w:rFonts w:ascii="Times New Roman" w:hAnsi="Times New Roman" w:cs="Times New Roman"/>
-        </w:rPr>
-      </w:pPr>
-    </w:p>
-    <w:p>
-      <w:pPr>
-        <w:pStyle w:val="ListParagraph"/>
-        <w:tabs>
-          <w:tab w:val="left" w:pos="2730"/>
-        </w:tabs>
-        <w:ind w:left="1080"/>
-        <w:rPr>
-          <w:rFonts w:ascii="Times New Roman" w:hAnsi="Times New Roman" w:cs="Times New Roman"/>
-        </w:rPr>
-      </w:pPr>
-    </w:p>
-    <w:p>
-      <w:pPr>
-        <w:pStyle w:val="ListParagraph"/>
-        <w:tabs>
-          <w:tab w:val="left" w:pos="2730"/>
-        </w:tabs>
-        <w:ind w:left="1080"/>
-        <w:rPr>
-          <w:rFonts w:ascii="Times New Roman" w:hAnsi="Times New Roman" w:cs="Times New Roman"/>
-        </w:rPr>
-      </w:pPr>
-    </w:p>
-    <w:p>
-      <w:pPr>
-        <w:pStyle w:val="ListParagraph"/>
-        <w:tabs>
-          <w:tab w:val="left" w:pos="2730"/>
-        </w:tabs>
-        <w:ind w:left="1080"/>
-        <w:rPr>
-          <w:rFonts w:ascii="Times New Roman" w:hAnsi="Times New Roman" w:cs="Times New Roman"/>
-        </w:rPr>
-      </w:pPr>
-    </w:p>
-    <w:p>
-      <w:pPr>
-        <w:pStyle w:val="ListParagraph"/>
-        <w:tabs>
-          <w:tab w:val="left" w:pos="2730"/>
-        </w:tabs>
-        <w:ind w:left="1080"/>
-        <w:rPr>
-          <w:rFonts w:ascii="Times New Roman" w:hAnsi="Times New Roman" w:cs="Times New Roman"/>
-        </w:rPr>
-      </w:pPr>
-    </w:p>
-    <w:p>
-      <w:pPr>
-        <w:pStyle w:val="ListParagraph"/>
-        <w:tabs>
-          <w:tab w:val="left" w:pos="2730"/>
-        </w:tabs>
-        <w:ind w:left="1080"/>
-        <w:rPr>
-          <w:rFonts w:ascii="Times New Roman" w:hAnsi="Times New Roman" w:cs="Times New Roman"/>
-        </w:rPr>
-      </w:pPr>
-    </w:p>
-    <w:p>
-      <w:pPr>
-        <w:pStyle w:val="ListParagraph"/>
-        <w:tabs>
-          <w:tab w:val="left" w:pos="2730"/>
-        </w:tabs>
-        <w:ind w:left="1080"/>
-        <w:rPr>
-          <w:rFonts w:ascii="Times New Roman" w:hAnsi="Times New Roman" w:cs="Times New Roman"/>
-        </w:rPr>
-      </w:pPr>
-    </w:p>
-    <w:p>
-      <w:pPr>
-        <w:pStyle w:val="ListParagraph"/>
-        <w:tabs>
-          <w:tab w:val="left" w:pos="2730"/>
-        </w:tabs>
-        <w:ind w:left="1080"/>
-        <w:rPr>
-          <w:rFonts w:ascii="Times New Roman" w:hAnsi="Times New Roman" w:cs="Times New Roman"/>
-        </w:rPr>
-      </w:pPr>
-    </w:p>
-    <w:p>
-      <w:pPr>
-        <w:pStyle w:val="ListParagraph"/>
-        <w:tabs>
-          <w:tab w:val="left" w:pos="2730"/>
-        </w:tabs>
-        <w:ind w:left="1080"/>
-        <w:rPr>
-          <w:rFonts w:ascii="Times New Roman" w:hAnsi="Times New Roman" w:cs="Times New Roman"/>
-        </w:rPr>
-      </w:pPr>
-    </w:p>
-    <w:p>
-      <w:pPr>
-        <w:pStyle w:val="ListParagraph"/>
-        <w:tabs>
-          <w:tab w:val="left" w:pos="2730"/>
-        </w:tabs>
-        <w:ind w:left="1080"/>
-        <w:rPr>
-          <w:rFonts w:ascii="Times New Roman" w:hAnsi="Times New Roman" w:cs="Times New Roman"/>
-        </w:rPr>
-      </w:pPr>
-    </w:p>
-    <w:p>
-      <w:pPr>
-        <w:pStyle w:val="ListParagraph"/>
-        <w:tabs>
-          <w:tab w:val="left" w:pos="2730"/>
-        </w:tabs>
-        <w:ind w:left="1080"/>
-        <w:rPr>
-          <w:rFonts w:ascii="Times New Roman" w:hAnsi="Times New Roman" w:cs="Times New Roman"/>
-        </w:rPr>
-      </w:pPr>
-    </w:p>
-    <w:p>
-      <w:pPr>
-        <w:pStyle w:val="ListParagraph"/>
-        <w:tabs>
-          <w:tab w:val="left" w:pos="2730"/>
-        </w:tabs>
-        <w:ind w:left="1080"/>
-        <w:rPr>
-          <w:rFonts w:ascii="Times New Roman" w:hAnsi="Times New Roman" w:cs="Times New Roman"/>
-        </w:rPr>
-      </w:pPr>
-    </w:p>
-    <w:p>
-      <w:pPr>
-        <w:pStyle w:val="ListParagraph"/>
         <w:numPr>
           <w:ilvl w:val="0"/>
-          <w:numId w:val="4"/>
+          <w:numId w:val="5"/>
         </w:numPr>
-        <w:tabs>
-          <w:tab w:val="left" w:pos="2730"/>
-        </w:tabs>
-        <w:rPr>
-          <w:rFonts w:ascii="Times New Roman" w:hAnsi="Times New Roman" w:cs="Times New Roman"/>
-        </w:rPr>
       </w:pPr>
       <w:r>
-        <w:rPr>
-          <w:rFonts w:ascii="Times New Roman" w:hAnsi="Times New Roman" w:cs="Times New Roman"/>
-        </w:rPr>
         <w:lastRenderedPageBreak/>
         <w:t>Cuci Piring</w:t>
       </w:r>
@@ -19841,24 +16447,17 @@
     <w:p>
       <w:pPr>
         <w:pStyle w:val="ListParagraph"/>
-        <w:tabs>
-          <w:tab w:val="left" w:pos="2730"/>
-        </w:tabs>
-        <w:ind w:left="1080"/>
-        <w:rPr>
-          <w:rFonts w:ascii="Times New Roman" w:hAnsi="Times New Roman" w:cs="Times New Roman"/>
-        </w:rPr>
       </w:pPr>
       <w:r>
         <w:rPr>
-          <w:rFonts w:ascii="Times New Roman" w:hAnsi="Times New Roman" w:cs="Times New Roman"/>
           <w:noProof/>
+          <w:lang w:val="id-ID" w:eastAsia="id-ID"/>
         </w:rPr>
         <w:drawing>
           <wp:inline distT="0" distB="0" distL="0" distR="0">
-            <wp:extent cx="4610100" cy="7210425"/>
-            <wp:effectExtent l="0" t="0" r="0" b="9525"/>
-            <wp:docPr id="16" name="Picture 16" descr="D:\New folder (2)\cuci piring.jpg"/>
+            <wp:extent cx="5730875" cy="5954395"/>
+            <wp:effectExtent l="0" t="0" r="3175" b="8255"/>
+            <wp:docPr id="53" name="Picture 53" descr="D:\New folder\Cuci Piring.jpg"/>
             <wp:cNvGraphicFramePr>
               <a:graphicFrameLocks xmlns:a="http://schemas.openxmlformats.org/drawingml/2006/main" noChangeAspect="1"/>
             </wp:cNvGraphicFramePr>
@@ -19866,7 +16465,7 @@
               <a:graphicData uri="http://schemas.openxmlformats.org/drawingml/2006/picture">
                 <pic:pic xmlns:pic="http://schemas.openxmlformats.org/drawingml/2006/picture">
                   <pic:nvPicPr>
-                    <pic:cNvPr id="0" name="Picture 11" descr="D:\New folder (2)\cuci piring.jpg"/>
+                    <pic:cNvPr id="0" name="Picture 26" descr="D:\New folder\Cuci Piring.jpg"/>
                     <pic:cNvPicPr>
                       <a:picLocks noChangeAspect="1" noChangeArrowheads="1"/>
                     </pic:cNvPicPr>
@@ -19887,7 +16486,7 @@
                   <pic:spPr bwMode="auto">
                     <a:xfrm>
                       <a:off x="0" y="0"/>
-                      <a:ext cx="4610100" cy="7210425"/>
+                      <a:ext cx="5730875" cy="5954395"/>
                     </a:xfrm>
                     <a:prstGeom prst="rect">
                       <a:avLst/>
@@ -19907,97 +16506,71 @@
     <w:p>
       <w:pPr>
         <w:pStyle w:val="ListParagraph"/>
-        <w:tabs>
-          <w:tab w:val="left" w:pos="2730"/>
-        </w:tabs>
-        <w:ind w:left="1080"/>
-        <w:rPr>
-          <w:rFonts w:ascii="Times New Roman" w:hAnsi="Times New Roman" w:cs="Times New Roman"/>
-        </w:rPr>
-      </w:pPr>
-    </w:p>
-    <w:p>
-      <w:pPr>
-        <w:pStyle w:val="ListParagraph"/>
-        <w:tabs>
-          <w:tab w:val="left" w:pos="2730"/>
-        </w:tabs>
-        <w:ind w:left="1080"/>
-        <w:rPr>
-          <w:rFonts w:ascii="Times New Roman" w:hAnsi="Times New Roman" w:cs="Times New Roman"/>
-        </w:rPr>
-      </w:pPr>
-    </w:p>
-    <w:p>
-      <w:pPr>
-        <w:pStyle w:val="ListParagraph"/>
-        <w:tabs>
-          <w:tab w:val="left" w:pos="2730"/>
-        </w:tabs>
-        <w:ind w:left="1080"/>
-        <w:rPr>
-          <w:rFonts w:ascii="Times New Roman" w:hAnsi="Times New Roman" w:cs="Times New Roman"/>
-        </w:rPr>
-      </w:pPr>
-    </w:p>
-    <w:p>
-      <w:pPr>
-        <w:pStyle w:val="ListParagraph"/>
-        <w:tabs>
-          <w:tab w:val="left" w:pos="2730"/>
-        </w:tabs>
-        <w:ind w:left="1080"/>
-        <w:rPr>
-          <w:rFonts w:ascii="Times New Roman" w:hAnsi="Times New Roman" w:cs="Times New Roman"/>
-        </w:rPr>
-      </w:pPr>
-    </w:p>
-    <w:p>
-      <w:pPr>
-        <w:pStyle w:val="ListParagraph"/>
-        <w:tabs>
-          <w:tab w:val="left" w:pos="2730"/>
-        </w:tabs>
-        <w:ind w:left="1080"/>
-        <w:rPr>
-          <w:rFonts w:ascii="Times New Roman" w:hAnsi="Times New Roman" w:cs="Times New Roman"/>
-        </w:rPr>
-      </w:pPr>
-    </w:p>
-    <w:p>
-      <w:pPr>
-        <w:pStyle w:val="ListParagraph"/>
-        <w:tabs>
-          <w:tab w:val="left" w:pos="2730"/>
-        </w:tabs>
-        <w:ind w:left="1080"/>
-        <w:rPr>
-          <w:rFonts w:ascii="Times New Roman" w:hAnsi="Times New Roman" w:cs="Times New Roman"/>
-        </w:rPr>
-      </w:pPr>
-    </w:p>
-    <w:p>
-      <w:pPr>
-        <w:pStyle w:val="ListParagraph"/>
-        <w:tabs>
-          <w:tab w:val="left" w:pos="2730"/>
-        </w:tabs>
-        <w:ind w:left="1080"/>
-        <w:rPr>
-          <w:rFonts w:ascii="Times New Roman" w:hAnsi="Times New Roman" w:cs="Times New Roman"/>
-        </w:rPr>
-      </w:pPr>
-    </w:p>
-    <w:p>
-      <w:pPr>
-        <w:pStyle w:val="ListParagraph"/>
-        <w:tabs>
-          <w:tab w:val="left" w:pos="2730"/>
-        </w:tabs>
-        <w:ind w:left="1080"/>
-        <w:rPr>
-          <w:rFonts w:ascii="Times New Roman" w:hAnsi="Times New Roman" w:cs="Times New Roman"/>
-        </w:rPr>
+      </w:pPr>
+    </w:p>
+    <w:p>
+      <w:pPr>
+        <w:pStyle w:val="ListParagraph"/>
+      </w:pPr>
+    </w:p>
+    <w:p>
+      <w:pPr>
+        <w:pStyle w:val="ListParagraph"/>
+      </w:pPr>
+    </w:p>
+    <w:p>
+      <w:pPr>
+        <w:pStyle w:val="ListParagraph"/>
+      </w:pPr>
+    </w:p>
+    <w:p>
+      <w:pPr>
+        <w:pStyle w:val="ListParagraph"/>
+      </w:pPr>
+    </w:p>
+    <w:p>
+      <w:pPr>
+        <w:pStyle w:val="ListParagraph"/>
+      </w:pPr>
+    </w:p>
+    <w:p>
+      <w:pPr>
+        <w:pStyle w:val="ListParagraph"/>
+      </w:pPr>
+    </w:p>
+    <w:p>
+      <w:pPr>
+        <w:pStyle w:val="ListParagraph"/>
+      </w:pPr>
+    </w:p>
+    <w:p>
+      <w:pPr>
+        <w:pStyle w:val="ListParagraph"/>
+      </w:pPr>
+    </w:p>
+    <w:p>
+      <w:pPr>
+        <w:pStyle w:val="ListParagraph"/>
+      </w:pPr>
+    </w:p>
+    <w:p>
+      <w:pPr>
+        <w:pStyle w:val="ListParagraph"/>
+      </w:pPr>
+    </w:p>
+    <w:p>
+      <w:pPr>
+        <w:pStyle w:val="ListParagraph"/>
+      </w:pPr>
+    </w:p>
+    <w:p>
+      <w:pPr>
+        <w:pStyle w:val="ListParagraph"/>
+      </w:pPr>
+    </w:p>
+    <w:p>
+      <w:pPr>
+        <w:pStyle w:val="ListParagraph"/>
       </w:pPr>
     </w:p>
     <w:p>
@@ -20005,19 +16578,10 @@
         <w:pStyle w:val="ListParagraph"/>
         <w:numPr>
           <w:ilvl w:val="0"/>
-          <w:numId w:val="4"/>
+          <w:numId w:val="5"/>
         </w:numPr>
-        <w:tabs>
-          <w:tab w:val="left" w:pos="2730"/>
-        </w:tabs>
-        <w:rPr>
-          <w:rFonts w:ascii="Times New Roman" w:hAnsi="Times New Roman" w:cs="Times New Roman"/>
-        </w:rPr>
       </w:pPr>
       <w:r>
-        <w:rPr>
-          <w:rFonts w:ascii="Times New Roman" w:hAnsi="Times New Roman" w:cs="Times New Roman"/>
-        </w:rPr>
         <w:lastRenderedPageBreak/>
         <w:t>Sikat Baju</w:t>
       </w:r>
@@ -20025,24 +16589,17 @@
     <w:p>
       <w:pPr>
         <w:pStyle w:val="ListParagraph"/>
-        <w:tabs>
-          <w:tab w:val="left" w:pos="2730"/>
-        </w:tabs>
-        <w:ind w:left="1080"/>
-        <w:rPr>
-          <w:rFonts w:ascii="Times New Roman" w:hAnsi="Times New Roman" w:cs="Times New Roman"/>
-        </w:rPr>
       </w:pPr>
       <w:r>
         <w:rPr>
-          <w:rFonts w:ascii="Times New Roman" w:hAnsi="Times New Roman" w:cs="Times New Roman"/>
           <w:noProof/>
+          <w:lang w:val="id-ID" w:eastAsia="id-ID"/>
         </w:rPr>
         <w:drawing>
           <wp:inline distT="0" distB="0" distL="0" distR="0">
-            <wp:extent cx="4924425" cy="7362825"/>
-            <wp:effectExtent l="0" t="0" r="9525" b="9525"/>
-            <wp:docPr id="17" name="Picture 17" descr="D:\New folder (2)\sikat baju.jpg"/>
+            <wp:extent cx="5730875" cy="5380355"/>
+            <wp:effectExtent l="0" t="0" r="3175" b="0"/>
+            <wp:docPr id="54" name="Picture 54" descr="D:\New folder\Sikat  Baju.jpg"/>
             <wp:cNvGraphicFramePr>
               <a:graphicFrameLocks xmlns:a="http://schemas.openxmlformats.org/drawingml/2006/main" noChangeAspect="1"/>
             </wp:cNvGraphicFramePr>
@@ -20050,7 +16607,7 @@
               <a:graphicData uri="http://schemas.openxmlformats.org/drawingml/2006/picture">
                 <pic:pic xmlns:pic="http://schemas.openxmlformats.org/drawingml/2006/picture">
                   <pic:nvPicPr>
-                    <pic:cNvPr id="0" name="Picture 12" descr="D:\New folder (2)\sikat baju.jpg"/>
+                    <pic:cNvPr id="0" name="Picture 27" descr="D:\New folder\Sikat  Baju.jpg"/>
                     <pic:cNvPicPr>
                       <a:picLocks noChangeAspect="1" noChangeArrowheads="1"/>
                     </pic:cNvPicPr>
@@ -20071,7 +16628,7 @@
                   <pic:spPr bwMode="auto">
                     <a:xfrm>
                       <a:off x="0" y="0"/>
-                      <a:ext cx="4924425" cy="7362825"/>
+                      <a:ext cx="5730875" cy="5380355"/>
                     </a:xfrm>
                     <a:prstGeom prst="rect">
                       <a:avLst/>
@@ -20091,85 +16648,86 @@
     <w:p>
       <w:pPr>
         <w:pStyle w:val="ListParagraph"/>
-        <w:tabs>
-          <w:tab w:val="left" w:pos="2730"/>
-        </w:tabs>
-        <w:ind w:left="1080"/>
-        <w:rPr>
-          <w:rFonts w:ascii="Times New Roman" w:hAnsi="Times New Roman" w:cs="Times New Roman"/>
-        </w:rPr>
-      </w:pPr>
-    </w:p>
-    <w:p>
-      <w:pPr>
-        <w:pStyle w:val="ListParagraph"/>
-        <w:tabs>
-          <w:tab w:val="left" w:pos="2730"/>
-        </w:tabs>
-        <w:ind w:left="1080"/>
-        <w:rPr>
-          <w:rFonts w:ascii="Times New Roman" w:hAnsi="Times New Roman" w:cs="Times New Roman"/>
-        </w:rPr>
-      </w:pPr>
-    </w:p>
-    <w:p>
-      <w:pPr>
-        <w:pStyle w:val="ListParagraph"/>
-        <w:tabs>
-          <w:tab w:val="left" w:pos="2730"/>
-        </w:tabs>
-        <w:ind w:left="1080"/>
-        <w:rPr>
-          <w:rFonts w:ascii="Times New Roman" w:hAnsi="Times New Roman" w:cs="Times New Roman"/>
-        </w:rPr>
-      </w:pPr>
-    </w:p>
-    <w:p>
-      <w:pPr>
-        <w:pStyle w:val="ListParagraph"/>
-        <w:tabs>
-          <w:tab w:val="left" w:pos="2730"/>
-        </w:tabs>
-        <w:ind w:left="1080"/>
-        <w:rPr>
-          <w:rFonts w:ascii="Times New Roman" w:hAnsi="Times New Roman" w:cs="Times New Roman"/>
-        </w:rPr>
-      </w:pPr>
-    </w:p>
-    <w:p>
-      <w:pPr>
-        <w:pStyle w:val="ListParagraph"/>
-        <w:tabs>
-          <w:tab w:val="left" w:pos="2730"/>
-        </w:tabs>
-        <w:ind w:left="1080"/>
-        <w:rPr>
-          <w:rFonts w:ascii="Times New Roman" w:hAnsi="Times New Roman" w:cs="Times New Roman"/>
-        </w:rPr>
-      </w:pPr>
-    </w:p>
-    <w:p>
-      <w:pPr>
-        <w:pStyle w:val="ListParagraph"/>
-        <w:tabs>
-          <w:tab w:val="left" w:pos="2730"/>
-        </w:tabs>
-        <w:ind w:left="1080"/>
-        <w:rPr>
-          <w:rFonts w:ascii="Times New Roman" w:hAnsi="Times New Roman" w:cs="Times New Roman"/>
-        </w:rPr>
-      </w:pPr>
-    </w:p>
-    <w:p>
-      <w:pPr>
-        <w:pStyle w:val="ListParagraph"/>
-        <w:tabs>
-          <w:tab w:val="left" w:pos="2730"/>
-        </w:tabs>
-        <w:ind w:left="1080"/>
-        <w:rPr>
-          <w:rFonts w:ascii="Times New Roman" w:hAnsi="Times New Roman" w:cs="Times New Roman"/>
-        </w:rPr>
+      </w:pPr>
+    </w:p>
+    <w:p>
+      <w:pPr>
+        <w:pStyle w:val="ListParagraph"/>
+      </w:pPr>
+    </w:p>
+    <w:p>
+      <w:pPr>
+        <w:pStyle w:val="ListParagraph"/>
+      </w:pPr>
+    </w:p>
+    <w:p>
+      <w:pPr>
+        <w:pStyle w:val="ListParagraph"/>
+      </w:pPr>
+    </w:p>
+    <w:p>
+      <w:pPr>
+        <w:pStyle w:val="ListParagraph"/>
+      </w:pPr>
+    </w:p>
+    <w:p>
+      <w:pPr>
+        <w:pStyle w:val="ListParagraph"/>
+      </w:pPr>
+    </w:p>
+    <w:p>
+      <w:pPr>
+        <w:pStyle w:val="ListParagraph"/>
+      </w:pPr>
+    </w:p>
+    <w:p>
+      <w:pPr>
+        <w:pStyle w:val="ListParagraph"/>
+      </w:pPr>
+    </w:p>
+    <w:p>
+      <w:pPr>
+        <w:pStyle w:val="ListParagraph"/>
+      </w:pPr>
+    </w:p>
+    <w:p>
+      <w:pPr>
+        <w:pStyle w:val="ListParagraph"/>
+      </w:pPr>
+    </w:p>
+    <w:p>
+      <w:pPr>
+        <w:pStyle w:val="ListParagraph"/>
+      </w:pPr>
+    </w:p>
+    <w:p>
+      <w:pPr>
+        <w:pStyle w:val="ListParagraph"/>
+      </w:pPr>
+    </w:p>
+    <w:p>
+      <w:pPr>
+        <w:pStyle w:val="ListParagraph"/>
+      </w:pPr>
+    </w:p>
+    <w:p>
+      <w:pPr>
+        <w:pStyle w:val="ListParagraph"/>
+      </w:pPr>
+    </w:p>
+    <w:p>
+      <w:pPr>
+        <w:pStyle w:val="ListParagraph"/>
+      </w:pPr>
+    </w:p>
+    <w:p>
+      <w:pPr>
+        <w:pStyle w:val="ListParagraph"/>
+      </w:pPr>
+    </w:p>
+    <w:p>
+      <w:pPr>
+        <w:pStyle w:val="ListParagraph"/>
       </w:pPr>
     </w:p>
     <w:p>
@@ -20177,44 +16735,33 @@
         <w:pStyle w:val="ListParagraph"/>
         <w:numPr>
           <w:ilvl w:val="0"/>
-          <w:numId w:val="4"/>
+          <w:numId w:val="5"/>
         </w:numPr>
-        <w:tabs>
-          <w:tab w:val="left" w:pos="2730"/>
-        </w:tabs>
-        <w:rPr>
-          <w:rFonts w:ascii="Times New Roman" w:hAnsi="Times New Roman" w:cs="Times New Roman"/>
-        </w:rPr>
       </w:pPr>
       <w:r>
-        <w:rPr>
-          <w:rFonts w:ascii="Times New Roman" w:hAnsi="Times New Roman" w:cs="Times New Roman"/>
-        </w:rPr>
         <w:lastRenderedPageBreak/>
-        <w:t>Jemuran</w:t>
+        <w:t>Jemur Pakaian</w:t>
       </w:r>
     </w:p>
     <w:p>
       <w:pPr>
         <w:pStyle w:val="ListParagraph"/>
-        <w:tabs>
-          <w:tab w:val="left" w:pos="2730"/>
-        </w:tabs>
-        <w:ind w:left="1080"/>
-        <w:rPr>
-          <w:rFonts w:ascii="Times New Roman" w:hAnsi="Times New Roman" w:cs="Times New Roman"/>
-        </w:rPr>
+      </w:pPr>
+    </w:p>
+    <w:p>
+      <w:pPr>
+        <w:pStyle w:val="ListParagraph"/>
       </w:pPr>
       <w:r>
         <w:rPr>
-          <w:rFonts w:ascii="Times New Roman" w:hAnsi="Times New Roman" w:cs="Times New Roman"/>
           <w:noProof/>
+          <w:lang w:val="id-ID" w:eastAsia="id-ID"/>
         </w:rPr>
         <w:drawing>
           <wp:inline distT="0" distB="0" distL="0" distR="0">
-            <wp:extent cx="5667375" cy="8048625"/>
-            <wp:effectExtent l="0" t="0" r="9525" b="9525"/>
-            <wp:docPr id="18" name="Picture 18" descr="D:\New folder (2)\jemuran.jpg"/>
+            <wp:extent cx="5322627" cy="4414389"/>
+            <wp:effectExtent l="0" t="0" r="0" b="5715"/>
+            <wp:docPr id="55" name="Picture 55" descr="D:\New folder\Jemur Pakaian.jpg"/>
             <wp:cNvGraphicFramePr>
               <a:graphicFrameLocks xmlns:a="http://schemas.openxmlformats.org/drawingml/2006/main" noChangeAspect="1"/>
             </wp:cNvGraphicFramePr>
@@ -20222,7 +16769,7 @@
               <a:graphicData uri="http://schemas.openxmlformats.org/drawingml/2006/picture">
                 <pic:pic xmlns:pic="http://schemas.openxmlformats.org/drawingml/2006/picture">
                   <pic:nvPicPr>
-                    <pic:cNvPr id="0" name="Picture 13" descr="D:\New folder (2)\jemuran.jpg"/>
+                    <pic:cNvPr id="0" name="Picture 28" descr="D:\New folder\Jemur Pakaian.jpg"/>
                     <pic:cNvPicPr>
                       <a:picLocks noChangeAspect="1" noChangeArrowheads="1"/>
                     </pic:cNvPicPr>
@@ -20243,7 +16790,7 @@
                   <pic:spPr bwMode="auto">
                     <a:xfrm>
                       <a:off x="0" y="0"/>
-                      <a:ext cx="5667375" cy="8048625"/>
+                      <a:ext cx="5328558" cy="4419308"/>
                     </a:xfrm>
                     <a:prstGeom prst="rect">
                       <a:avLst/>
@@ -20263,82 +16810,29 @@
     <w:p>
       <w:pPr>
         <w:pStyle w:val="ListParagraph"/>
-        <w:tabs>
-          <w:tab w:val="left" w:pos="2730"/>
-        </w:tabs>
-        <w:ind w:left="1080"/>
-        <w:rPr>
-          <w:rFonts w:ascii="Times New Roman" w:hAnsi="Times New Roman" w:cs="Times New Roman"/>
-        </w:rPr>
-      </w:pPr>
-    </w:p>
-    <w:p>
-      <w:pPr>
-        <w:pStyle w:val="ListParagraph"/>
-        <w:tabs>
-          <w:tab w:val="left" w:pos="2730"/>
-        </w:tabs>
-        <w:ind w:left="1080"/>
-        <w:rPr>
-          <w:rFonts w:ascii="Times New Roman" w:hAnsi="Times New Roman" w:cs="Times New Roman"/>
-        </w:rPr>
-      </w:pPr>
-    </w:p>
-    <w:p>
-      <w:pPr>
-        <w:pStyle w:val="ListParagraph"/>
-        <w:tabs>
-          <w:tab w:val="left" w:pos="2730"/>
-        </w:tabs>
-        <w:ind w:left="1080"/>
-        <w:rPr>
-          <w:rFonts w:ascii="Times New Roman" w:hAnsi="Times New Roman" w:cs="Times New Roman"/>
-        </w:rPr>
-      </w:pPr>
-    </w:p>
-    <w:p>
-      <w:pPr>
-        <w:pStyle w:val="ListParagraph"/>
         <w:numPr>
           <w:ilvl w:val="0"/>
-          <w:numId w:val="4"/>
+          <w:numId w:val="5"/>
         </w:numPr>
-        <w:tabs>
-          <w:tab w:val="left" w:pos="2730"/>
-        </w:tabs>
-        <w:rPr>
-          <w:rFonts w:ascii="Times New Roman" w:hAnsi="Times New Roman" w:cs="Times New Roman"/>
-        </w:rPr>
       </w:pPr>
       <w:r>
-        <w:rPr>
-          <w:rFonts w:ascii="Times New Roman" w:hAnsi="Times New Roman" w:cs="Times New Roman"/>
-        </w:rPr>
-        <w:lastRenderedPageBreak/>
         <w:t>Sapu Lantai</w:t>
       </w:r>
     </w:p>
     <w:p>
       <w:pPr>
         <w:pStyle w:val="ListParagraph"/>
-        <w:tabs>
-          <w:tab w:val="left" w:pos="2730"/>
-        </w:tabs>
-        <w:ind w:left="1080"/>
-        <w:rPr>
-          <w:rFonts w:ascii="Times New Roman" w:hAnsi="Times New Roman" w:cs="Times New Roman"/>
-        </w:rPr>
       </w:pPr>
       <w:r>
         <w:rPr>
-          <w:rFonts w:ascii="Times New Roman" w:hAnsi="Times New Roman" w:cs="Times New Roman"/>
           <w:noProof/>
+          <w:lang w:val="id-ID" w:eastAsia="id-ID"/>
         </w:rPr>
         <w:drawing>
           <wp:inline distT="0" distB="0" distL="0" distR="0">
-            <wp:extent cx="5734050" cy="7048500"/>
-            <wp:effectExtent l="0" t="0" r="0" b="0"/>
-            <wp:docPr id="19" name="Picture 19" descr="D:\New folder (2)\sapu lantai.jpg"/>
+            <wp:extent cx="5802630" cy="3780430"/>
+            <wp:effectExtent l="0" t="0" r="7620" b="0"/>
+            <wp:docPr id="70" name="Picture 70" descr="D:\New folder\Sapu Lantai.jpg"/>
             <wp:cNvGraphicFramePr>
               <a:graphicFrameLocks xmlns:a="http://schemas.openxmlformats.org/drawingml/2006/main" noChangeAspect="1"/>
             </wp:cNvGraphicFramePr>
@@ -20346,7 +16840,7 @@
               <a:graphicData uri="http://schemas.openxmlformats.org/drawingml/2006/picture">
                 <pic:pic xmlns:pic="http://schemas.openxmlformats.org/drawingml/2006/picture">
                   <pic:nvPicPr>
-                    <pic:cNvPr id="0" name="Picture 14" descr="D:\New folder (2)\sapu lantai.jpg"/>
+                    <pic:cNvPr id="0" name="Picture 43" descr="D:\New folder\Sapu Lantai.jpg"/>
                     <pic:cNvPicPr>
                       <a:picLocks noChangeAspect="1" noChangeArrowheads="1"/>
                     </pic:cNvPicPr>
@@ -20367,7 +16861,7 @@
                   <pic:spPr bwMode="auto">
                     <a:xfrm>
                       <a:off x="0" y="0"/>
-                      <a:ext cx="5734050" cy="7048500"/>
+                      <a:ext cx="5822886" cy="3793627"/>
                     </a:xfrm>
                     <a:prstGeom prst="rect">
                       <a:avLst/>
@@ -20387,109 +16881,6 @@
     <w:p>
       <w:pPr>
         <w:pStyle w:val="ListParagraph"/>
-        <w:tabs>
-          <w:tab w:val="left" w:pos="2730"/>
-        </w:tabs>
-        <w:ind w:left="1080"/>
-        <w:rPr>
-          <w:rFonts w:ascii="Times New Roman" w:hAnsi="Times New Roman" w:cs="Times New Roman"/>
-        </w:rPr>
-      </w:pPr>
-    </w:p>
-    <w:p>
-      <w:pPr>
-        <w:pStyle w:val="ListParagraph"/>
-        <w:tabs>
-          <w:tab w:val="left" w:pos="2730"/>
-        </w:tabs>
-        <w:ind w:left="1080"/>
-        <w:rPr>
-          <w:rFonts w:ascii="Times New Roman" w:hAnsi="Times New Roman" w:cs="Times New Roman"/>
-        </w:rPr>
-      </w:pPr>
-    </w:p>
-    <w:p>
-      <w:pPr>
-        <w:pStyle w:val="ListParagraph"/>
-        <w:tabs>
-          <w:tab w:val="left" w:pos="2730"/>
-        </w:tabs>
-        <w:ind w:left="1080"/>
-        <w:rPr>
-          <w:rFonts w:ascii="Times New Roman" w:hAnsi="Times New Roman" w:cs="Times New Roman"/>
-        </w:rPr>
-      </w:pPr>
-    </w:p>
-    <w:p>
-      <w:pPr>
-        <w:pStyle w:val="ListParagraph"/>
-        <w:tabs>
-          <w:tab w:val="left" w:pos="2730"/>
-        </w:tabs>
-        <w:ind w:left="1080"/>
-        <w:rPr>
-          <w:rFonts w:ascii="Times New Roman" w:hAnsi="Times New Roman" w:cs="Times New Roman"/>
-        </w:rPr>
-      </w:pPr>
-    </w:p>
-    <w:p>
-      <w:pPr>
-        <w:pStyle w:val="ListParagraph"/>
-        <w:tabs>
-          <w:tab w:val="left" w:pos="2730"/>
-        </w:tabs>
-        <w:ind w:left="1080"/>
-        <w:rPr>
-          <w:rFonts w:ascii="Times New Roman" w:hAnsi="Times New Roman" w:cs="Times New Roman"/>
-        </w:rPr>
-      </w:pPr>
-    </w:p>
-    <w:p>
-      <w:pPr>
-        <w:pStyle w:val="ListParagraph"/>
-        <w:tabs>
-          <w:tab w:val="left" w:pos="2730"/>
-        </w:tabs>
-        <w:ind w:left="1080"/>
-        <w:rPr>
-          <w:rFonts w:ascii="Times New Roman" w:hAnsi="Times New Roman" w:cs="Times New Roman"/>
-        </w:rPr>
-      </w:pPr>
-    </w:p>
-    <w:p>
-      <w:pPr>
-        <w:pStyle w:val="ListParagraph"/>
-        <w:tabs>
-          <w:tab w:val="left" w:pos="2730"/>
-        </w:tabs>
-        <w:ind w:left="1080"/>
-        <w:rPr>
-          <w:rFonts w:ascii="Times New Roman" w:hAnsi="Times New Roman" w:cs="Times New Roman"/>
-        </w:rPr>
-      </w:pPr>
-    </w:p>
-    <w:p>
-      <w:pPr>
-        <w:pStyle w:val="ListParagraph"/>
-        <w:tabs>
-          <w:tab w:val="left" w:pos="2730"/>
-        </w:tabs>
-        <w:ind w:left="1080"/>
-        <w:rPr>
-          <w:rFonts w:ascii="Times New Roman" w:hAnsi="Times New Roman" w:cs="Times New Roman"/>
-        </w:rPr>
-      </w:pPr>
-    </w:p>
-    <w:p>
-      <w:pPr>
-        <w:pStyle w:val="ListParagraph"/>
-        <w:tabs>
-          <w:tab w:val="left" w:pos="2730"/>
-        </w:tabs>
-        <w:ind w:left="1080"/>
-        <w:rPr>
-          <w:rFonts w:ascii="Times New Roman" w:hAnsi="Times New Roman" w:cs="Times New Roman"/>
-        </w:rPr>
       </w:pPr>
     </w:p>
     <w:p>
@@ -20497,44 +16888,27 @@
         <w:pStyle w:val="ListParagraph"/>
         <w:numPr>
           <w:ilvl w:val="0"/>
-          <w:numId w:val="4"/>
+          <w:numId w:val="5"/>
         </w:numPr>
-        <w:tabs>
-          <w:tab w:val="left" w:pos="2730"/>
-        </w:tabs>
-        <w:rPr>
-          <w:rFonts w:ascii="Times New Roman" w:hAnsi="Times New Roman" w:cs="Times New Roman"/>
-        </w:rPr>
       </w:pPr>
       <w:r>
-        <w:rPr>
-          <w:rFonts w:ascii="Times New Roman" w:hAnsi="Times New Roman" w:cs="Times New Roman"/>
-        </w:rPr>
-        <w:lastRenderedPageBreak/>
         <w:t>Lap Kaca</w:t>
       </w:r>
     </w:p>
     <w:p>
       <w:pPr>
         <w:pStyle w:val="ListParagraph"/>
-        <w:tabs>
-          <w:tab w:val="left" w:pos="2730"/>
-        </w:tabs>
-        <w:ind w:left="1080"/>
-        <w:rPr>
-          <w:rFonts w:ascii="Times New Roman" w:hAnsi="Times New Roman" w:cs="Times New Roman"/>
-        </w:rPr>
       </w:pPr>
       <w:r>
         <w:rPr>
-          <w:rFonts w:ascii="Times New Roman" w:hAnsi="Times New Roman" w:cs="Times New Roman"/>
           <w:noProof/>
+          <w:lang w:val="id-ID" w:eastAsia="id-ID"/>
         </w:rPr>
         <w:drawing>
           <wp:inline distT="0" distB="0" distL="0" distR="0">
-            <wp:extent cx="4048125" cy="8517549"/>
-            <wp:effectExtent l="0" t="0" r="0" b="0"/>
-            <wp:docPr id="20" name="Picture 20" descr="D:\New folder (2)\lap kaca.jpg"/>
+            <wp:extent cx="5231549" cy="4047214"/>
+            <wp:effectExtent l="0" t="0" r="7620" b="0"/>
+            <wp:docPr id="56" name="Picture 56" descr="H:\Analisis\Gambar\lap kaca.jpg"/>
             <wp:cNvGraphicFramePr>
               <a:graphicFrameLocks xmlns:a="http://schemas.openxmlformats.org/drawingml/2006/main" noChangeAspect="1"/>
             </wp:cNvGraphicFramePr>
@@ -20542,7 +16916,7 @@
               <a:graphicData uri="http://schemas.openxmlformats.org/drawingml/2006/picture">
                 <pic:pic xmlns:pic="http://schemas.openxmlformats.org/drawingml/2006/picture">
                   <pic:nvPicPr>
-                    <pic:cNvPr id="0" name="Picture 15" descr="D:\New folder (2)\lap kaca.jpg"/>
+                    <pic:cNvPr id="0" name="Picture 29" descr="H:\Analisis\Gambar\lap kaca.jpg"/>
                     <pic:cNvPicPr>
                       <a:picLocks noChangeAspect="1" noChangeArrowheads="1"/>
                     </pic:cNvPicPr>
@@ -20563,7 +16937,7 @@
                   <pic:spPr bwMode="auto">
                     <a:xfrm>
                       <a:off x="0" y="0"/>
-                      <a:ext cx="4051860" cy="8525407"/>
+                      <a:ext cx="5253380" cy="4064102"/>
                     </a:xfrm>
                     <a:prstGeom prst="rect">
                       <a:avLst/>
@@ -20583,46 +16957,34 @@
     <w:p>
       <w:pPr>
         <w:pStyle w:val="ListParagraph"/>
+      </w:pPr>
+    </w:p>
+    <w:p>
+      <w:pPr>
+        <w:pStyle w:val="ListParagraph"/>
         <w:numPr>
           <w:ilvl w:val="0"/>
-          <w:numId w:val="4"/>
+          <w:numId w:val="5"/>
         </w:numPr>
-        <w:tabs>
-          <w:tab w:val="left" w:pos="2730"/>
-        </w:tabs>
-        <w:rPr>
-          <w:rFonts w:ascii="Times New Roman" w:hAnsi="Times New Roman" w:cs="Times New Roman"/>
-        </w:rPr>
       </w:pPr>
       <w:r>
-        <w:rPr>
-          <w:rFonts w:ascii="Times New Roman" w:hAnsi="Times New Roman" w:cs="Times New Roman"/>
-        </w:rPr>
-        <w:lastRenderedPageBreak/>
         <w:t>Pel Lantai</w:t>
       </w:r>
     </w:p>
     <w:p>
       <w:pPr>
         <w:pStyle w:val="ListParagraph"/>
-        <w:tabs>
-          <w:tab w:val="left" w:pos="2730"/>
-        </w:tabs>
-        <w:ind w:left="1080"/>
-        <w:rPr>
-          <w:rFonts w:ascii="Times New Roman" w:hAnsi="Times New Roman" w:cs="Times New Roman"/>
-        </w:rPr>
       </w:pPr>
       <w:r>
         <w:rPr>
-          <w:rFonts w:ascii="Times New Roman" w:hAnsi="Times New Roman" w:cs="Times New Roman"/>
           <w:noProof/>
+          <w:lang w:val="id-ID" w:eastAsia="id-ID"/>
         </w:rPr>
         <w:drawing>
           <wp:inline distT="0" distB="0" distL="0" distR="0">
-            <wp:extent cx="4648200" cy="8353425"/>
-            <wp:effectExtent l="0" t="0" r="0" b="9525"/>
-            <wp:docPr id="21" name="Picture 21" descr="D:\New folder (2)\pel lantai.jpg"/>
+            <wp:extent cx="5128260" cy="4015409"/>
+            <wp:effectExtent l="0" t="0" r="0" b="4445"/>
+            <wp:docPr id="58" name="Picture 58" descr="H:\Analisis\Gambar\Pel Lantai.jpg"/>
             <wp:cNvGraphicFramePr>
               <a:graphicFrameLocks xmlns:a="http://schemas.openxmlformats.org/drawingml/2006/main" noChangeAspect="1"/>
             </wp:cNvGraphicFramePr>
@@ -20630,7 +16992,7 @@
               <a:graphicData uri="http://schemas.openxmlformats.org/drawingml/2006/picture">
                 <pic:pic xmlns:pic="http://schemas.openxmlformats.org/drawingml/2006/picture">
                   <pic:nvPicPr>
-                    <pic:cNvPr id="0" name="Picture 16" descr="D:\New folder (2)\pel lantai.jpg"/>
+                    <pic:cNvPr id="0" name="Picture 31" descr="H:\Analisis\Gambar\Pel Lantai.jpg"/>
                     <pic:cNvPicPr>
                       <a:picLocks noChangeAspect="1" noChangeArrowheads="1"/>
                     </pic:cNvPicPr>
@@ -20651,7 +17013,7 @@
                   <pic:spPr bwMode="auto">
                     <a:xfrm>
                       <a:off x="0" y="0"/>
-                      <a:ext cx="4648200" cy="8353425"/>
+                      <a:ext cx="5132125" cy="4018435"/>
                     </a:xfrm>
                     <a:prstGeom prst="rect">
                       <a:avLst/>
@@ -20671,58 +17033,30 @@
     <w:p>
       <w:pPr>
         <w:pStyle w:val="ListParagraph"/>
-        <w:tabs>
-          <w:tab w:val="left" w:pos="2730"/>
-        </w:tabs>
-        <w:ind w:left="1080"/>
-        <w:rPr>
-          <w:rFonts w:ascii="Times New Roman" w:hAnsi="Times New Roman" w:cs="Times New Roman"/>
-        </w:rPr>
-      </w:pPr>
-    </w:p>
-    <w:p>
-      <w:pPr>
-        <w:pStyle w:val="ListParagraph"/>
         <w:numPr>
           <w:ilvl w:val="0"/>
-          <w:numId w:val="4"/>
+          <w:numId w:val="5"/>
         </w:numPr>
-        <w:tabs>
-          <w:tab w:val="left" w:pos="2730"/>
-        </w:tabs>
-        <w:rPr>
-          <w:rFonts w:ascii="Times New Roman" w:hAnsi="Times New Roman" w:cs="Times New Roman"/>
-        </w:rPr>
       </w:pPr>
       <w:r>
-        <w:rPr>
-          <w:rFonts w:ascii="Times New Roman" w:hAnsi="Times New Roman" w:cs="Times New Roman"/>
-        </w:rPr>
         <w:lastRenderedPageBreak/>
-        <w:t>Rapihkan tempat tidur</w:t>
+        <w:t>Rapihkan Tempat Tidur</w:t>
       </w:r>
     </w:p>
     <w:p>
       <w:pPr>
         <w:pStyle w:val="ListParagraph"/>
-        <w:tabs>
-          <w:tab w:val="left" w:pos="2730"/>
-        </w:tabs>
-        <w:ind w:left="1080"/>
-        <w:rPr>
-          <w:rFonts w:ascii="Times New Roman" w:hAnsi="Times New Roman" w:cs="Times New Roman"/>
-        </w:rPr>
       </w:pPr>
       <w:r>
         <w:rPr>
-          <w:rFonts w:ascii="Times New Roman" w:hAnsi="Times New Roman" w:cs="Times New Roman"/>
           <w:noProof/>
+          <w:lang w:val="id-ID" w:eastAsia="id-ID"/>
         </w:rPr>
         <w:drawing>
           <wp:inline distT="0" distB="0" distL="0" distR="0">
-            <wp:extent cx="5734050" cy="6381750"/>
-            <wp:effectExtent l="0" t="0" r="0" b="0"/>
-            <wp:docPr id="22" name="Picture 22" descr="D:\New folder (2)\rapihkan tempat tidur.jpg"/>
+            <wp:extent cx="4826736" cy="4190337"/>
+            <wp:effectExtent l="0" t="0" r="0" b="1270"/>
+            <wp:docPr id="59" name="Picture 59" descr="H:\Analisis\Gambar\Rapihkan Tempat Tidur.jpg"/>
             <wp:cNvGraphicFramePr>
               <a:graphicFrameLocks xmlns:a="http://schemas.openxmlformats.org/drawingml/2006/main" noChangeAspect="1"/>
             </wp:cNvGraphicFramePr>
@@ -20730,7 +17064,7 @@
               <a:graphicData uri="http://schemas.openxmlformats.org/drawingml/2006/picture">
                 <pic:pic xmlns:pic="http://schemas.openxmlformats.org/drawingml/2006/picture">
                   <pic:nvPicPr>
-                    <pic:cNvPr id="0" name="Picture 17" descr="D:\New folder (2)\rapihkan tempat tidur.jpg"/>
+                    <pic:cNvPr id="0" name="Picture 32" descr="H:\Analisis\Gambar\Rapihkan Tempat Tidur.jpg"/>
                     <pic:cNvPicPr>
                       <a:picLocks noChangeAspect="1" noChangeArrowheads="1"/>
                     </pic:cNvPicPr>
@@ -20751,7 +17085,7 @@
                   <pic:spPr bwMode="auto">
                     <a:xfrm>
                       <a:off x="0" y="0"/>
-                      <a:ext cx="5734050" cy="6381750"/>
+                      <a:ext cx="4833790" cy="4196461"/>
                     </a:xfrm>
                     <a:prstGeom prst="rect">
                       <a:avLst/>
@@ -20771,202 +17105,29 @@
     <w:p>
       <w:pPr>
         <w:pStyle w:val="ListParagraph"/>
-        <w:tabs>
-          <w:tab w:val="left" w:pos="2730"/>
-        </w:tabs>
-        <w:ind w:left="1080"/>
-        <w:rPr>
-          <w:rFonts w:ascii="Times New Roman" w:hAnsi="Times New Roman" w:cs="Times New Roman"/>
-        </w:rPr>
-      </w:pPr>
-    </w:p>
-    <w:p>
-      <w:pPr>
-        <w:pStyle w:val="ListParagraph"/>
-        <w:tabs>
-          <w:tab w:val="left" w:pos="2730"/>
-        </w:tabs>
-        <w:ind w:left="1080"/>
-        <w:rPr>
-          <w:rFonts w:ascii="Times New Roman" w:hAnsi="Times New Roman" w:cs="Times New Roman"/>
-        </w:rPr>
-      </w:pPr>
-    </w:p>
-    <w:p>
-      <w:pPr>
-        <w:pStyle w:val="ListParagraph"/>
-        <w:tabs>
-          <w:tab w:val="left" w:pos="2730"/>
-        </w:tabs>
-        <w:ind w:left="1080"/>
-        <w:rPr>
-          <w:rFonts w:ascii="Times New Roman" w:hAnsi="Times New Roman" w:cs="Times New Roman"/>
-        </w:rPr>
-      </w:pPr>
-    </w:p>
-    <w:p>
-      <w:pPr>
-        <w:pStyle w:val="ListParagraph"/>
-        <w:tabs>
-          <w:tab w:val="left" w:pos="2730"/>
-        </w:tabs>
-        <w:ind w:left="1080"/>
-        <w:rPr>
-          <w:rFonts w:ascii="Times New Roman" w:hAnsi="Times New Roman" w:cs="Times New Roman"/>
-        </w:rPr>
-      </w:pPr>
-    </w:p>
-    <w:p>
-      <w:pPr>
-        <w:pStyle w:val="ListParagraph"/>
-        <w:tabs>
-          <w:tab w:val="left" w:pos="2730"/>
-        </w:tabs>
-        <w:ind w:left="1080"/>
-        <w:rPr>
-          <w:rFonts w:ascii="Times New Roman" w:hAnsi="Times New Roman" w:cs="Times New Roman"/>
-        </w:rPr>
-      </w:pPr>
-    </w:p>
-    <w:p>
-      <w:pPr>
-        <w:pStyle w:val="ListParagraph"/>
-        <w:tabs>
-          <w:tab w:val="left" w:pos="2730"/>
-        </w:tabs>
-        <w:ind w:left="1080"/>
-        <w:rPr>
-          <w:rFonts w:ascii="Times New Roman" w:hAnsi="Times New Roman" w:cs="Times New Roman"/>
-        </w:rPr>
-      </w:pPr>
-    </w:p>
-    <w:p>
-      <w:pPr>
-        <w:pStyle w:val="ListParagraph"/>
-        <w:tabs>
-          <w:tab w:val="left" w:pos="2730"/>
-        </w:tabs>
-        <w:ind w:left="1080"/>
-        <w:rPr>
-          <w:rFonts w:ascii="Times New Roman" w:hAnsi="Times New Roman" w:cs="Times New Roman"/>
-        </w:rPr>
-      </w:pPr>
-    </w:p>
-    <w:p>
-      <w:pPr>
-        <w:pStyle w:val="ListParagraph"/>
-        <w:tabs>
-          <w:tab w:val="left" w:pos="2730"/>
-        </w:tabs>
-        <w:ind w:left="1080"/>
-        <w:rPr>
-          <w:rFonts w:ascii="Times New Roman" w:hAnsi="Times New Roman" w:cs="Times New Roman"/>
-        </w:rPr>
-      </w:pPr>
-    </w:p>
-    <w:p>
-      <w:pPr>
-        <w:pStyle w:val="ListParagraph"/>
-        <w:tabs>
-          <w:tab w:val="left" w:pos="2730"/>
-        </w:tabs>
-        <w:ind w:left="1080"/>
-        <w:rPr>
-          <w:rFonts w:ascii="Times New Roman" w:hAnsi="Times New Roman" w:cs="Times New Roman"/>
-        </w:rPr>
-      </w:pPr>
-    </w:p>
-    <w:p>
-      <w:pPr>
-        <w:pStyle w:val="ListParagraph"/>
-        <w:tabs>
-          <w:tab w:val="left" w:pos="2730"/>
-        </w:tabs>
-        <w:ind w:left="1080"/>
-        <w:rPr>
-          <w:rFonts w:ascii="Times New Roman" w:hAnsi="Times New Roman" w:cs="Times New Roman"/>
-        </w:rPr>
-      </w:pPr>
-    </w:p>
-    <w:p>
-      <w:pPr>
-        <w:pStyle w:val="ListParagraph"/>
-        <w:tabs>
-          <w:tab w:val="left" w:pos="2730"/>
-        </w:tabs>
-        <w:ind w:left="1080"/>
-        <w:rPr>
-          <w:rFonts w:ascii="Times New Roman" w:hAnsi="Times New Roman" w:cs="Times New Roman"/>
-        </w:rPr>
-      </w:pPr>
-    </w:p>
-    <w:p>
-      <w:pPr>
-        <w:pStyle w:val="ListParagraph"/>
-        <w:tabs>
-          <w:tab w:val="left" w:pos="2730"/>
-        </w:tabs>
-        <w:ind w:left="1080"/>
-        <w:rPr>
-          <w:rFonts w:ascii="Times New Roman" w:hAnsi="Times New Roman" w:cs="Times New Roman"/>
-        </w:rPr>
-      </w:pPr>
-    </w:p>
-    <w:p>
-      <w:pPr>
-        <w:pStyle w:val="ListParagraph"/>
-        <w:tabs>
-          <w:tab w:val="left" w:pos="2730"/>
-        </w:tabs>
-        <w:ind w:left="1080"/>
-        <w:rPr>
-          <w:rFonts w:ascii="Times New Roman" w:hAnsi="Times New Roman" w:cs="Times New Roman"/>
-        </w:rPr>
-      </w:pPr>
-    </w:p>
-    <w:p>
-      <w:pPr>
-        <w:pStyle w:val="ListParagraph"/>
         <w:numPr>
           <w:ilvl w:val="0"/>
-          <w:numId w:val="4"/>
+          <w:numId w:val="5"/>
         </w:numPr>
-        <w:tabs>
-          <w:tab w:val="left" w:pos="2730"/>
-        </w:tabs>
-        <w:rPr>
-          <w:rFonts w:ascii="Times New Roman" w:hAnsi="Times New Roman" w:cs="Times New Roman"/>
-        </w:rPr>
       </w:pPr>
       <w:r>
-        <w:rPr>
-          <w:rFonts w:ascii="Times New Roman" w:hAnsi="Times New Roman" w:cs="Times New Roman"/>
-        </w:rPr>
-        <w:lastRenderedPageBreak/>
-        <w:t>Amplas dinding</w:t>
+        <w:t>Amplas Dinding</w:t>
       </w:r>
     </w:p>
     <w:p>
       <w:pPr>
         <w:pStyle w:val="ListParagraph"/>
-        <w:tabs>
-          <w:tab w:val="left" w:pos="2730"/>
-        </w:tabs>
-        <w:ind w:left="1080"/>
-        <w:rPr>
-          <w:rFonts w:ascii="Times New Roman" w:hAnsi="Times New Roman" w:cs="Times New Roman"/>
-        </w:rPr>
       </w:pPr>
       <w:r>
         <w:rPr>
-          <w:rFonts w:ascii="Times New Roman" w:hAnsi="Times New Roman" w:cs="Times New Roman"/>
           <w:noProof/>
+          <w:lang w:val="id-ID" w:eastAsia="id-ID"/>
         </w:rPr>
         <w:drawing>
           <wp:inline distT="0" distB="0" distL="0" distR="0">
-            <wp:extent cx="5724525" cy="5724525"/>
-            <wp:effectExtent l="0" t="0" r="9525" b="9525"/>
-            <wp:docPr id="23" name="Picture 23" descr="D:\New folder (2)\amplas dinding.jpg"/>
+            <wp:extent cx="5255260" cy="3991555"/>
+            <wp:effectExtent l="0" t="0" r="2540" b="9525"/>
+            <wp:docPr id="61" name="Picture 61" descr="H:\Analisis\Gambar\Amplas Dinding.jpg"/>
             <wp:cNvGraphicFramePr>
               <a:graphicFrameLocks xmlns:a="http://schemas.openxmlformats.org/drawingml/2006/main" noChangeAspect="1"/>
             </wp:cNvGraphicFramePr>
@@ -20974,7 +17135,7 @@
               <a:graphicData uri="http://schemas.openxmlformats.org/drawingml/2006/picture">
                 <pic:pic xmlns:pic="http://schemas.openxmlformats.org/drawingml/2006/picture">
                   <pic:nvPicPr>
-                    <pic:cNvPr id="0" name="Picture 18" descr="D:\New folder (2)\amplas dinding.jpg"/>
+                    <pic:cNvPr id="0" name="Picture 34" descr="H:\Analisis\Gambar\Amplas Dinding.jpg"/>
                     <pic:cNvPicPr>
                       <a:picLocks noChangeAspect="1" noChangeArrowheads="1"/>
                     </pic:cNvPicPr>
@@ -20995,7 +17156,7 @@
                   <pic:spPr bwMode="auto">
                     <a:xfrm>
                       <a:off x="0" y="0"/>
-                      <a:ext cx="5724525" cy="5724525"/>
+                      <a:ext cx="5263029" cy="3997456"/>
                     </a:xfrm>
                     <a:prstGeom prst="rect">
                       <a:avLst/>
@@ -21015,205 +17176,6 @@
     <w:p>
       <w:pPr>
         <w:pStyle w:val="ListParagraph"/>
-        <w:tabs>
-          <w:tab w:val="left" w:pos="2730"/>
-        </w:tabs>
-        <w:ind w:left="1080"/>
-        <w:rPr>
-          <w:rFonts w:ascii="Times New Roman" w:hAnsi="Times New Roman" w:cs="Times New Roman"/>
-        </w:rPr>
-      </w:pPr>
-    </w:p>
-    <w:p>
-      <w:pPr>
-        <w:pStyle w:val="ListParagraph"/>
-        <w:tabs>
-          <w:tab w:val="left" w:pos="2730"/>
-        </w:tabs>
-        <w:ind w:left="1080"/>
-        <w:rPr>
-          <w:rFonts w:ascii="Times New Roman" w:hAnsi="Times New Roman" w:cs="Times New Roman"/>
-        </w:rPr>
-      </w:pPr>
-    </w:p>
-    <w:p>
-      <w:pPr>
-        <w:pStyle w:val="ListParagraph"/>
-        <w:tabs>
-          <w:tab w:val="left" w:pos="2730"/>
-        </w:tabs>
-        <w:ind w:left="1080"/>
-        <w:rPr>
-          <w:rFonts w:ascii="Times New Roman" w:hAnsi="Times New Roman" w:cs="Times New Roman"/>
-        </w:rPr>
-      </w:pPr>
-    </w:p>
-    <w:p>
-      <w:pPr>
-        <w:pStyle w:val="ListParagraph"/>
-        <w:tabs>
-          <w:tab w:val="left" w:pos="2730"/>
-        </w:tabs>
-        <w:ind w:left="1080"/>
-        <w:rPr>
-          <w:rFonts w:ascii="Times New Roman" w:hAnsi="Times New Roman" w:cs="Times New Roman"/>
-        </w:rPr>
-      </w:pPr>
-    </w:p>
-    <w:p>
-      <w:pPr>
-        <w:pStyle w:val="ListParagraph"/>
-        <w:tabs>
-          <w:tab w:val="left" w:pos="2730"/>
-        </w:tabs>
-        <w:ind w:left="1080"/>
-        <w:rPr>
-          <w:rFonts w:ascii="Times New Roman" w:hAnsi="Times New Roman" w:cs="Times New Roman"/>
-        </w:rPr>
-      </w:pPr>
-    </w:p>
-    <w:p>
-      <w:pPr>
-        <w:pStyle w:val="ListParagraph"/>
-        <w:tabs>
-          <w:tab w:val="left" w:pos="2730"/>
-        </w:tabs>
-        <w:ind w:left="1080"/>
-        <w:rPr>
-          <w:rFonts w:ascii="Times New Roman" w:hAnsi="Times New Roman" w:cs="Times New Roman"/>
-        </w:rPr>
-      </w:pPr>
-    </w:p>
-    <w:p>
-      <w:pPr>
-        <w:pStyle w:val="ListParagraph"/>
-        <w:tabs>
-          <w:tab w:val="left" w:pos="2730"/>
-        </w:tabs>
-        <w:ind w:left="1080"/>
-        <w:rPr>
-          <w:rFonts w:ascii="Times New Roman" w:hAnsi="Times New Roman" w:cs="Times New Roman"/>
-        </w:rPr>
-      </w:pPr>
-    </w:p>
-    <w:p>
-      <w:pPr>
-        <w:pStyle w:val="ListParagraph"/>
-        <w:tabs>
-          <w:tab w:val="left" w:pos="2730"/>
-        </w:tabs>
-        <w:ind w:left="1080"/>
-        <w:rPr>
-          <w:rFonts w:ascii="Times New Roman" w:hAnsi="Times New Roman" w:cs="Times New Roman"/>
-        </w:rPr>
-      </w:pPr>
-    </w:p>
-    <w:p>
-      <w:pPr>
-        <w:pStyle w:val="ListParagraph"/>
-        <w:tabs>
-          <w:tab w:val="left" w:pos="2730"/>
-        </w:tabs>
-        <w:ind w:left="1080"/>
-        <w:rPr>
-          <w:rFonts w:ascii="Times New Roman" w:hAnsi="Times New Roman" w:cs="Times New Roman"/>
-        </w:rPr>
-      </w:pPr>
-    </w:p>
-    <w:p>
-      <w:pPr>
-        <w:pStyle w:val="ListParagraph"/>
-        <w:tabs>
-          <w:tab w:val="left" w:pos="2730"/>
-        </w:tabs>
-        <w:ind w:left="1080"/>
-        <w:rPr>
-          <w:rFonts w:ascii="Times New Roman" w:hAnsi="Times New Roman" w:cs="Times New Roman"/>
-        </w:rPr>
-      </w:pPr>
-    </w:p>
-    <w:p>
-      <w:pPr>
-        <w:pStyle w:val="ListParagraph"/>
-        <w:tabs>
-          <w:tab w:val="left" w:pos="2730"/>
-        </w:tabs>
-        <w:ind w:left="1080"/>
-        <w:rPr>
-          <w:rFonts w:ascii="Times New Roman" w:hAnsi="Times New Roman" w:cs="Times New Roman"/>
-        </w:rPr>
-      </w:pPr>
-    </w:p>
-    <w:p>
-      <w:pPr>
-        <w:pStyle w:val="ListParagraph"/>
-        <w:tabs>
-          <w:tab w:val="left" w:pos="2730"/>
-        </w:tabs>
-        <w:ind w:left="1080"/>
-        <w:rPr>
-          <w:rFonts w:ascii="Times New Roman" w:hAnsi="Times New Roman" w:cs="Times New Roman"/>
-        </w:rPr>
-      </w:pPr>
-    </w:p>
-    <w:p>
-      <w:pPr>
-        <w:pStyle w:val="ListParagraph"/>
-        <w:tabs>
-          <w:tab w:val="left" w:pos="2730"/>
-        </w:tabs>
-        <w:ind w:left="1080"/>
-        <w:rPr>
-          <w:rFonts w:ascii="Times New Roman" w:hAnsi="Times New Roman" w:cs="Times New Roman"/>
-        </w:rPr>
-      </w:pPr>
-    </w:p>
-    <w:p>
-      <w:pPr>
-        <w:pStyle w:val="ListParagraph"/>
-        <w:tabs>
-          <w:tab w:val="left" w:pos="2730"/>
-        </w:tabs>
-        <w:ind w:left="1080"/>
-        <w:rPr>
-          <w:rFonts w:ascii="Times New Roman" w:hAnsi="Times New Roman" w:cs="Times New Roman"/>
-        </w:rPr>
-      </w:pPr>
-    </w:p>
-    <w:p>
-      <w:pPr>
-        <w:pStyle w:val="ListParagraph"/>
-        <w:tabs>
-          <w:tab w:val="left" w:pos="2730"/>
-        </w:tabs>
-        <w:ind w:left="1080"/>
-        <w:rPr>
-          <w:rFonts w:ascii="Times New Roman" w:hAnsi="Times New Roman" w:cs="Times New Roman"/>
-        </w:rPr>
-      </w:pPr>
-    </w:p>
-    <w:p>
-      <w:pPr>
-        <w:pStyle w:val="ListParagraph"/>
-        <w:tabs>
-          <w:tab w:val="left" w:pos="2730"/>
-        </w:tabs>
-        <w:ind w:left="1080"/>
-        <w:rPr>
-          <w:rFonts w:ascii="Times New Roman" w:hAnsi="Times New Roman" w:cs="Times New Roman"/>
-        </w:rPr>
-      </w:pPr>
-    </w:p>
-    <w:p>
-      <w:pPr>
-        <w:pStyle w:val="ListParagraph"/>
-        <w:tabs>
-          <w:tab w:val="left" w:pos="2730"/>
-        </w:tabs>
-        <w:ind w:left="1080"/>
-        <w:rPr>
-          <w:rFonts w:ascii="Times New Roman" w:hAnsi="Times New Roman" w:cs="Times New Roman"/>
-        </w:rPr>
       </w:pPr>
     </w:p>
     <w:p>
@@ -21221,44 +17183,28 @@
         <w:pStyle w:val="ListParagraph"/>
         <w:numPr>
           <w:ilvl w:val="0"/>
-          <w:numId w:val="4"/>
+          <w:numId w:val="5"/>
         </w:numPr>
-        <w:tabs>
-          <w:tab w:val="left" w:pos="2730"/>
-        </w:tabs>
-        <w:rPr>
-          <w:rFonts w:ascii="Times New Roman" w:hAnsi="Times New Roman" w:cs="Times New Roman"/>
-        </w:rPr>
       </w:pPr>
       <w:r>
-        <w:rPr>
-          <w:rFonts w:ascii="Times New Roman" w:hAnsi="Times New Roman" w:cs="Times New Roman"/>
-        </w:rPr>
         <w:lastRenderedPageBreak/>
-        <w:t>Sikat kloset</w:t>
+        <w:t>Sikat Kloset</w:t>
       </w:r>
     </w:p>
     <w:p>
       <w:pPr>
         <w:pStyle w:val="ListParagraph"/>
-        <w:tabs>
-          <w:tab w:val="left" w:pos="2730"/>
-        </w:tabs>
-        <w:ind w:left="1080"/>
-        <w:rPr>
-          <w:rFonts w:ascii="Times New Roman" w:hAnsi="Times New Roman" w:cs="Times New Roman"/>
-        </w:rPr>
       </w:pPr>
       <w:r>
         <w:rPr>
-          <w:rFonts w:ascii="Times New Roman" w:hAnsi="Times New Roman" w:cs="Times New Roman"/>
           <w:noProof/>
+          <w:lang w:val="id-ID" w:eastAsia="id-ID"/>
         </w:rPr>
         <w:drawing>
           <wp:inline distT="0" distB="0" distL="0" distR="0">
-            <wp:extent cx="4714875" cy="8658225"/>
-            <wp:effectExtent l="0" t="0" r="9525" b="9525"/>
-            <wp:docPr id="24" name="Picture 24" descr="D:\New folder (2)\sikat kloset.jpg"/>
+            <wp:extent cx="5192201" cy="5760921"/>
+            <wp:effectExtent l="0" t="0" r="8890" b="0"/>
+            <wp:docPr id="62" name="Picture 62" descr="H:\Analisis\Gambar\Sikat Kloset.jpg"/>
             <wp:cNvGraphicFramePr>
               <a:graphicFrameLocks xmlns:a="http://schemas.openxmlformats.org/drawingml/2006/main" noChangeAspect="1"/>
             </wp:cNvGraphicFramePr>
@@ -21266,7 +17212,7 @@
               <a:graphicData uri="http://schemas.openxmlformats.org/drawingml/2006/picture">
                 <pic:pic xmlns:pic="http://schemas.openxmlformats.org/drawingml/2006/picture">
                   <pic:nvPicPr>
-                    <pic:cNvPr id="0" name="Picture 19" descr="D:\New folder (2)\sikat kloset.jpg"/>
+                    <pic:cNvPr id="0" name="Picture 35" descr="H:\Analisis\Gambar\Sikat Kloset.jpg"/>
                     <pic:cNvPicPr>
                       <a:picLocks noChangeAspect="1" noChangeArrowheads="1"/>
                     </pic:cNvPicPr>
@@ -21287,7 +17233,7 @@
                   <pic:spPr bwMode="auto">
                     <a:xfrm>
                       <a:off x="0" y="0"/>
-                      <a:ext cx="4714875" cy="8658225"/>
+                      <a:ext cx="5192780" cy="5761563"/>
                     </a:xfrm>
                     <a:prstGeom prst="rect">
                       <a:avLst/>
@@ -21307,46 +17253,105 @@
     <w:p>
       <w:pPr>
         <w:pStyle w:val="ListParagraph"/>
+      </w:pPr>
+    </w:p>
+    <w:p>
+      <w:pPr>
+        <w:pStyle w:val="ListParagraph"/>
+      </w:pPr>
+    </w:p>
+    <w:p>
+      <w:pPr>
+        <w:pStyle w:val="ListParagraph"/>
+      </w:pPr>
+    </w:p>
+    <w:p>
+      <w:pPr>
+        <w:pStyle w:val="ListParagraph"/>
+      </w:pPr>
+    </w:p>
+    <w:p>
+      <w:pPr>
+        <w:pStyle w:val="ListParagraph"/>
+      </w:pPr>
+    </w:p>
+    <w:p>
+      <w:pPr>
+        <w:pStyle w:val="ListParagraph"/>
+      </w:pPr>
+    </w:p>
+    <w:p>
+      <w:pPr>
+        <w:pStyle w:val="ListParagraph"/>
+      </w:pPr>
+    </w:p>
+    <w:p>
+      <w:pPr>
+        <w:pStyle w:val="ListParagraph"/>
+      </w:pPr>
+    </w:p>
+    <w:p>
+      <w:pPr>
+        <w:pStyle w:val="ListParagraph"/>
+      </w:pPr>
+    </w:p>
+    <w:p>
+      <w:pPr>
+        <w:pStyle w:val="ListParagraph"/>
+      </w:pPr>
+    </w:p>
+    <w:p>
+      <w:pPr>
+        <w:pStyle w:val="ListParagraph"/>
+      </w:pPr>
+    </w:p>
+    <w:p>
+      <w:pPr>
+        <w:pStyle w:val="ListParagraph"/>
+      </w:pPr>
+    </w:p>
+    <w:p>
+      <w:pPr>
+        <w:pStyle w:val="ListParagraph"/>
+      </w:pPr>
+    </w:p>
+    <w:p>
+      <w:pPr>
+        <w:pStyle w:val="ListParagraph"/>
+      </w:pPr>
+    </w:p>
+    <w:p>
+      <w:pPr>
+        <w:pStyle w:val="ListParagraph"/>
+      </w:pPr>
+    </w:p>
+    <w:p>
+      <w:pPr>
+        <w:pStyle w:val="ListParagraph"/>
         <w:numPr>
           <w:ilvl w:val="0"/>
-          <w:numId w:val="4"/>
+          <w:numId w:val="5"/>
         </w:numPr>
-        <w:tabs>
-          <w:tab w:val="left" w:pos="2730"/>
-        </w:tabs>
-        <w:rPr>
-          <w:rFonts w:ascii="Times New Roman" w:hAnsi="Times New Roman" w:cs="Times New Roman"/>
-        </w:rPr>
       </w:pPr>
       <w:r>
-        <w:rPr>
-          <w:rFonts w:ascii="Times New Roman" w:hAnsi="Times New Roman" w:cs="Times New Roman"/>
-        </w:rPr>
         <w:lastRenderedPageBreak/>
-        <w:t>Kuras bak</w:t>
+        <w:t>Kuras Bak</w:t>
       </w:r>
     </w:p>
     <w:p>
       <w:pPr>
         <w:pStyle w:val="ListParagraph"/>
-        <w:tabs>
-          <w:tab w:val="left" w:pos="2730"/>
-        </w:tabs>
-        <w:ind w:left="1080"/>
-        <w:rPr>
-          <w:rFonts w:ascii="Times New Roman" w:hAnsi="Times New Roman" w:cs="Times New Roman"/>
-        </w:rPr>
       </w:pPr>
       <w:r>
         <w:rPr>
-          <w:rFonts w:ascii="Times New Roman" w:hAnsi="Times New Roman" w:cs="Times New Roman"/>
           <w:noProof/>
+          <w:lang w:val="id-ID" w:eastAsia="id-ID"/>
         </w:rPr>
         <w:drawing>
           <wp:inline distT="0" distB="0" distL="0" distR="0">
-            <wp:extent cx="4581525" cy="8658225"/>
-            <wp:effectExtent l="0" t="0" r="9525" b="9525"/>
-            <wp:docPr id="25" name="Picture 25" descr="D:\New folder (2)\kuras bak.jpg"/>
+            <wp:extent cx="5732145" cy="5431790"/>
+            <wp:effectExtent l="0" t="0" r="1905" b="0"/>
+            <wp:docPr id="64" name="Picture 64" descr="H:\Analisis\Gambar\Kuras Bak.jpg"/>
             <wp:cNvGraphicFramePr>
               <a:graphicFrameLocks xmlns:a="http://schemas.openxmlformats.org/drawingml/2006/main" noChangeAspect="1"/>
             </wp:cNvGraphicFramePr>
@@ -21354,7 +17359,7 @@
               <a:graphicData uri="http://schemas.openxmlformats.org/drawingml/2006/picture">
                 <pic:pic xmlns:pic="http://schemas.openxmlformats.org/drawingml/2006/picture">
                   <pic:nvPicPr>
-                    <pic:cNvPr id="0" name="Picture 20" descr="D:\New folder (2)\kuras bak.jpg"/>
+                    <pic:cNvPr id="0" name="Picture 37" descr="H:\Analisis\Gambar\Kuras Bak.jpg"/>
                     <pic:cNvPicPr>
                       <a:picLocks noChangeAspect="1" noChangeArrowheads="1"/>
                     </pic:cNvPicPr>
@@ -21375,7 +17380,7 @@
                   <pic:spPr bwMode="auto">
                     <a:xfrm>
                       <a:off x="0" y="0"/>
-                      <a:ext cx="4581525" cy="8658225"/>
+                      <a:ext cx="5732145" cy="5431790"/>
                     </a:xfrm>
                     <a:prstGeom prst="rect">
                       <a:avLst/>
@@ -21395,46 +17400,115 @@
     <w:p>
       <w:pPr>
         <w:pStyle w:val="ListParagraph"/>
+      </w:pPr>
+    </w:p>
+    <w:p>
+      <w:pPr>
+        <w:pStyle w:val="ListParagraph"/>
+      </w:pPr>
+    </w:p>
+    <w:p>
+      <w:pPr>
+        <w:pStyle w:val="ListParagraph"/>
+      </w:pPr>
+    </w:p>
+    <w:p>
+      <w:pPr>
+        <w:pStyle w:val="ListParagraph"/>
+      </w:pPr>
+    </w:p>
+    <w:p>
+      <w:pPr>
+        <w:pStyle w:val="ListParagraph"/>
+      </w:pPr>
+    </w:p>
+    <w:p>
+      <w:pPr>
+        <w:pStyle w:val="ListParagraph"/>
+      </w:pPr>
+    </w:p>
+    <w:p>
+      <w:pPr>
+        <w:pStyle w:val="ListParagraph"/>
+      </w:pPr>
+    </w:p>
+    <w:p>
+      <w:pPr>
+        <w:pStyle w:val="ListParagraph"/>
+      </w:pPr>
+    </w:p>
+    <w:p>
+      <w:pPr>
+        <w:pStyle w:val="ListParagraph"/>
+      </w:pPr>
+    </w:p>
+    <w:p>
+      <w:pPr>
+        <w:pStyle w:val="ListParagraph"/>
+      </w:pPr>
+    </w:p>
+    <w:p>
+      <w:pPr>
+        <w:pStyle w:val="ListParagraph"/>
+      </w:pPr>
+    </w:p>
+    <w:p>
+      <w:pPr>
+        <w:pStyle w:val="ListParagraph"/>
+      </w:pPr>
+    </w:p>
+    <w:p>
+      <w:pPr>
+        <w:pStyle w:val="ListParagraph"/>
+      </w:pPr>
+    </w:p>
+    <w:p>
+      <w:pPr>
+        <w:pStyle w:val="ListParagraph"/>
+      </w:pPr>
+    </w:p>
+    <w:p>
+      <w:pPr>
+        <w:pStyle w:val="ListParagraph"/>
+      </w:pPr>
+    </w:p>
+    <w:p>
+      <w:pPr>
+        <w:pStyle w:val="ListParagraph"/>
+      </w:pPr>
+    </w:p>
+    <w:p>
+      <w:pPr>
+        <w:pStyle w:val="ListParagraph"/>
+      </w:pPr>
+    </w:p>
+    <w:p>
+      <w:pPr>
+        <w:pStyle w:val="ListParagraph"/>
         <w:numPr>
           <w:ilvl w:val="0"/>
-          <w:numId w:val="4"/>
+          <w:numId w:val="5"/>
         </w:numPr>
-        <w:tabs>
-          <w:tab w:val="left" w:pos="2730"/>
-        </w:tabs>
-        <w:rPr>
-          <w:rFonts w:ascii="Times New Roman" w:hAnsi="Times New Roman" w:cs="Times New Roman"/>
-        </w:rPr>
       </w:pPr>
       <w:r>
-        <w:rPr>
-          <w:rFonts w:ascii="Times New Roman" w:hAnsi="Times New Roman" w:cs="Times New Roman"/>
-        </w:rPr>
         <w:lastRenderedPageBreak/>
-        <w:t>Sikat lantai</w:t>
+        <w:t>Sikat Lantai</w:t>
       </w:r>
     </w:p>
     <w:p>
       <w:pPr>
         <w:pStyle w:val="ListParagraph"/>
-        <w:tabs>
-          <w:tab w:val="left" w:pos="2730"/>
-        </w:tabs>
-        <w:ind w:left="1080"/>
-        <w:rPr>
-          <w:rFonts w:ascii="Times New Roman" w:hAnsi="Times New Roman" w:cs="Times New Roman"/>
-        </w:rPr>
       </w:pPr>
       <w:r>
         <w:rPr>
-          <w:rFonts w:ascii="Times New Roman" w:hAnsi="Times New Roman" w:cs="Times New Roman"/>
           <w:noProof/>
+          <w:lang w:val="id-ID" w:eastAsia="id-ID"/>
         </w:rPr>
         <w:drawing>
           <wp:inline distT="0" distB="0" distL="0" distR="0">
-            <wp:extent cx="4619625" cy="7896225"/>
-            <wp:effectExtent l="0" t="0" r="9525" b="9525"/>
-            <wp:docPr id="26" name="Picture 26" descr="D:\New folder (2)\sikat lantai.jpg"/>
+            <wp:extent cx="5732145" cy="4912995"/>
+            <wp:effectExtent l="0" t="0" r="1905" b="1905"/>
+            <wp:docPr id="65" name="Picture 65" descr="H:\Analisis\Gambar\Sikat Lantai.jpg"/>
             <wp:cNvGraphicFramePr>
               <a:graphicFrameLocks xmlns:a="http://schemas.openxmlformats.org/drawingml/2006/main" noChangeAspect="1"/>
             </wp:cNvGraphicFramePr>
@@ -21442,7 +17516,7 @@
               <a:graphicData uri="http://schemas.openxmlformats.org/drawingml/2006/picture">
                 <pic:pic xmlns:pic="http://schemas.openxmlformats.org/drawingml/2006/picture">
                   <pic:nvPicPr>
-                    <pic:cNvPr id="0" name="Picture 21" descr="D:\New folder (2)\sikat lantai.jpg"/>
+                    <pic:cNvPr id="0" name="Picture 38" descr="H:\Analisis\Gambar\Sikat Lantai.jpg"/>
                     <pic:cNvPicPr>
                       <a:picLocks noChangeAspect="1" noChangeArrowheads="1"/>
                     </pic:cNvPicPr>
@@ -21463,7 +17537,7 @@
                   <pic:spPr bwMode="auto">
                     <a:xfrm>
                       <a:off x="0" y="0"/>
-                      <a:ext cx="4619625" cy="7896225"/>
+                      <a:ext cx="5732145" cy="4912995"/>
                     </a:xfrm>
                     <a:prstGeom prst="rect">
                       <a:avLst/>
@@ -21483,48 +17557,103 @@
     <w:p>
       <w:pPr>
         <w:pStyle w:val="ListParagraph"/>
-        <w:tabs>
-          <w:tab w:val="left" w:pos="2730"/>
-        </w:tabs>
-        <w:ind w:left="1080"/>
-        <w:rPr>
-          <w:rFonts w:ascii="Times New Roman" w:hAnsi="Times New Roman" w:cs="Times New Roman"/>
-        </w:rPr>
-      </w:pPr>
-    </w:p>
-    <w:p>
-      <w:pPr>
-        <w:pStyle w:val="ListParagraph"/>
-        <w:tabs>
-          <w:tab w:val="left" w:pos="2730"/>
-        </w:tabs>
-        <w:ind w:left="1080"/>
-        <w:rPr>
-          <w:rFonts w:ascii="Times New Roman" w:hAnsi="Times New Roman" w:cs="Times New Roman"/>
-        </w:rPr>
-      </w:pPr>
-    </w:p>
-    <w:p>
-      <w:pPr>
-        <w:pStyle w:val="ListParagraph"/>
-        <w:tabs>
-          <w:tab w:val="left" w:pos="2730"/>
-        </w:tabs>
-        <w:ind w:left="1080"/>
-        <w:rPr>
-          <w:rFonts w:ascii="Times New Roman" w:hAnsi="Times New Roman" w:cs="Times New Roman"/>
-        </w:rPr>
-      </w:pPr>
-    </w:p>
-    <w:p>
-      <w:pPr>
-        <w:pStyle w:val="ListParagraph"/>
-        <w:tabs>
-          <w:tab w:val="left" w:pos="2730"/>
-        </w:tabs>
-        <w:ind w:left="1080"/>
-        <w:rPr>
-          <w:rFonts w:ascii="Times New Roman" w:hAnsi="Times New Roman" w:cs="Times New Roman"/>
+      </w:pPr>
+    </w:p>
+    <w:p>
+      <w:pPr>
+        <w:pStyle w:val="ListParagraph"/>
+      </w:pPr>
+    </w:p>
+    <w:p>
+      <w:pPr>
+        <w:pStyle w:val="ListParagraph"/>
+      </w:pPr>
+    </w:p>
+    <w:p>
+      <w:pPr>
+        <w:pStyle w:val="ListParagraph"/>
+      </w:pPr>
+    </w:p>
+    <w:p>
+      <w:pPr>
+        <w:pStyle w:val="ListParagraph"/>
+      </w:pPr>
+    </w:p>
+    <w:p>
+      <w:pPr>
+        <w:pStyle w:val="ListParagraph"/>
+      </w:pPr>
+    </w:p>
+    <w:p>
+      <w:pPr>
+        <w:pStyle w:val="ListParagraph"/>
+      </w:pPr>
+    </w:p>
+    <w:p>
+      <w:pPr>
+        <w:pStyle w:val="ListParagraph"/>
+      </w:pPr>
+    </w:p>
+    <w:p>
+      <w:pPr>
+        <w:pStyle w:val="ListParagraph"/>
+      </w:pPr>
+    </w:p>
+    <w:p>
+      <w:pPr>
+        <w:pStyle w:val="ListParagraph"/>
+      </w:pPr>
+    </w:p>
+    <w:p>
+      <w:pPr>
+        <w:pStyle w:val="ListParagraph"/>
+      </w:pPr>
+    </w:p>
+    <w:p>
+      <w:pPr>
+        <w:pStyle w:val="ListParagraph"/>
+      </w:pPr>
+    </w:p>
+    <w:p>
+      <w:pPr>
+        <w:pStyle w:val="ListParagraph"/>
+      </w:pPr>
+    </w:p>
+    <w:p>
+      <w:pPr>
+        <w:pStyle w:val="ListParagraph"/>
+      </w:pPr>
+    </w:p>
+    <w:p>
+      <w:pPr>
+        <w:pStyle w:val="ListParagraph"/>
+      </w:pPr>
+    </w:p>
+    <w:p>
+      <w:pPr>
+        <w:pStyle w:val="ListParagraph"/>
+      </w:pPr>
+    </w:p>
+    <w:p>
+      <w:pPr>
+        <w:pStyle w:val="ListParagraph"/>
+      </w:pPr>
+    </w:p>
+    <w:p>
+      <w:pPr>
+        <w:pStyle w:val="ListParagraph"/>
+      </w:pPr>
+    </w:p>
+    <w:p>
+      <w:pPr>
+        <w:pStyle w:val="ListParagraph"/>
+      </w:pPr>
+    </w:p>
+    <w:p>
+      <w:pPr>
+        <w:pStyle w:val="ListParagraph"/>
+        <w:rPr>
+          <w:lang w:val="id-ID"/>
         </w:rPr>
       </w:pPr>
     </w:p>
@@ -21533,44 +17662,38 @@
         <w:pStyle w:val="ListParagraph"/>
         <w:numPr>
           <w:ilvl w:val="0"/>
-          <w:numId w:val="4"/>
+          <w:numId w:val="5"/>
         </w:numPr>
-        <w:tabs>
-          <w:tab w:val="left" w:pos="2730"/>
-        </w:tabs>
-        <w:rPr>
-          <w:rFonts w:ascii="Times New Roman" w:hAnsi="Times New Roman" w:cs="Times New Roman"/>
-        </w:rPr>
       </w:pPr>
       <w:r>
-        <w:rPr>
-          <w:rFonts w:ascii="Times New Roman" w:hAnsi="Times New Roman" w:cs="Times New Roman"/>
-        </w:rPr>
         <w:lastRenderedPageBreak/>
-        <w:t>Vakum karpet</w:t>
+        <w:t>Vakum Karpet</w:t>
       </w:r>
     </w:p>
     <w:p>
       <w:pPr>
         <w:pStyle w:val="ListParagraph"/>
-        <w:tabs>
-          <w:tab w:val="left" w:pos="2730"/>
-        </w:tabs>
-        <w:ind w:left="1080"/>
-        <w:rPr>
-          <w:rFonts w:ascii="Times New Roman" w:hAnsi="Times New Roman" w:cs="Times New Roman"/>
-        </w:rPr>
+      </w:pPr>
+    </w:p>
+    <w:p>
+      <w:pPr>
+        <w:pStyle w:val="ListParagraph"/>
+      </w:pPr>
+    </w:p>
+    <w:p>
+      <w:pPr>
+        <w:pStyle w:val="ListParagraph"/>
       </w:pPr>
       <w:r>
         <w:rPr>
-          <w:rFonts w:ascii="Times New Roman" w:hAnsi="Times New Roman" w:cs="Times New Roman"/>
           <w:noProof/>
+          <w:lang w:val="id-ID" w:eastAsia="id-ID"/>
         </w:rPr>
         <w:drawing>
           <wp:inline distT="0" distB="0" distL="0" distR="0">
-            <wp:extent cx="4200525" cy="6372225"/>
-            <wp:effectExtent l="0" t="0" r="9525" b="9525"/>
-            <wp:docPr id="27" name="Picture 27" descr="D:\New folder (2)\vakum karpet.jpg"/>
+            <wp:extent cx="5404485" cy="5131435"/>
+            <wp:effectExtent l="0" t="0" r="5715" b="0"/>
+            <wp:docPr id="66" name="Picture 66" descr="H:\Analisis\Gambar\Vakum Karpet.jpg"/>
             <wp:cNvGraphicFramePr>
               <a:graphicFrameLocks xmlns:a="http://schemas.openxmlformats.org/drawingml/2006/main" noChangeAspect="1"/>
             </wp:cNvGraphicFramePr>
@@ -21578,7 +17701,7 @@
               <a:graphicData uri="http://schemas.openxmlformats.org/drawingml/2006/picture">
                 <pic:pic xmlns:pic="http://schemas.openxmlformats.org/drawingml/2006/picture">
                   <pic:nvPicPr>
-                    <pic:cNvPr id="0" name="Picture 22" descr="D:\New folder (2)\vakum karpet.jpg"/>
+                    <pic:cNvPr id="0" name="Picture 39" descr="H:\Analisis\Gambar\Vakum Karpet.jpg"/>
                     <pic:cNvPicPr>
                       <a:picLocks noChangeAspect="1" noChangeArrowheads="1"/>
                     </pic:cNvPicPr>
@@ -21599,7 +17722,7 @@
                   <pic:spPr bwMode="auto">
                     <a:xfrm>
                       <a:off x="0" y="0"/>
-                      <a:ext cx="4200525" cy="6372225"/>
+                      <a:ext cx="5404485" cy="5131435"/>
                     </a:xfrm>
                     <a:prstGeom prst="rect">
                       <a:avLst/>
@@ -21619,6 +17742,114 @@
     <w:p>
       <w:pPr>
         <w:pStyle w:val="ListParagraph"/>
+      </w:pPr>
+    </w:p>
+    <w:p>
+      <w:pPr>
+        <w:pStyle w:val="ListParagraph"/>
+      </w:pPr>
+    </w:p>
+    <w:p>
+      <w:pPr>
+        <w:pStyle w:val="ListParagraph"/>
+      </w:pPr>
+    </w:p>
+    <w:p>
+      <w:pPr>
+        <w:pStyle w:val="ListParagraph"/>
+      </w:pPr>
+    </w:p>
+    <w:p>
+      <w:pPr>
+        <w:pStyle w:val="ListParagraph"/>
+      </w:pPr>
+    </w:p>
+    <w:p>
+      <w:pPr>
+        <w:pStyle w:val="ListParagraph"/>
+      </w:pPr>
+    </w:p>
+    <w:p>
+      <w:pPr>
+        <w:pStyle w:val="ListParagraph"/>
+      </w:pPr>
+    </w:p>
+    <w:p>
+      <w:pPr>
+        <w:pStyle w:val="ListParagraph"/>
+      </w:pPr>
+    </w:p>
+    <w:p>
+      <w:pPr>
+        <w:pStyle w:val="ListParagraph"/>
+      </w:pPr>
+    </w:p>
+    <w:p>
+      <w:pPr>
+        <w:pStyle w:val="ListParagraph"/>
+      </w:pPr>
+    </w:p>
+    <w:p>
+      <w:pPr>
+        <w:pStyle w:val="ListParagraph"/>
+      </w:pPr>
+    </w:p>
+    <w:p>
+      <w:pPr>
+        <w:pStyle w:val="ListParagraph"/>
+      </w:pPr>
+    </w:p>
+    <w:p>
+      <w:pPr>
+        <w:pStyle w:val="ListParagraph"/>
+      </w:pPr>
+    </w:p>
+    <w:p>
+      <w:pPr>
+        <w:pStyle w:val="ListParagraph"/>
+      </w:pPr>
+    </w:p>
+    <w:p>
+      <w:pPr>
+        <w:pStyle w:val="ListParagraph"/>
+      </w:pPr>
+    </w:p>
+    <w:p>
+      <w:pPr>
+        <w:pStyle w:val="ListParagraph"/>
+      </w:pPr>
+    </w:p>
+    <w:p>
+      <w:pPr>
+        <w:pStyle w:val="ListParagraph"/>
+      </w:pPr>
+    </w:p>
+    <w:p>
+      <w:pPr>
+        <w:pStyle w:val="ListParagraph"/>
+        <w:numPr>
+          <w:ilvl w:val="0"/>
+          <w:numId w:val="5"/>
+        </w:numPr>
+      </w:pPr>
+      <w:r>
+        <w:lastRenderedPageBreak/>
+        <w:t>Buang Sampah</w:t>
+      </w:r>
+    </w:p>
+    <w:p>
+      <w:pPr>
+        <w:pStyle w:val="ListParagraph"/>
+      </w:pPr>
+    </w:p>
+    <w:p>
+      <w:pPr>
+        <w:pStyle w:val="ListParagraph"/>
+      </w:pPr>
+    </w:p>
+    <w:p>
+      <w:pPr>
+        <w:pStyle w:val="ListParagraph"/>
         <w:tabs>
           <w:tab w:val="left" w:pos="2730"/>
         </w:tabs>
@@ -21627,196 +17858,17 @@
           <w:rFonts w:ascii="Times New Roman" w:hAnsi="Times New Roman" w:cs="Times New Roman"/>
         </w:rPr>
       </w:pPr>
-    </w:p>
-    <w:p>
-      <w:pPr>
-        <w:pStyle w:val="ListParagraph"/>
-        <w:tabs>
-          <w:tab w:val="left" w:pos="2730"/>
-        </w:tabs>
-        <w:ind w:left="1080"/>
-        <w:rPr>
-          <w:rFonts w:ascii="Times New Roman" w:hAnsi="Times New Roman" w:cs="Times New Roman"/>
-        </w:rPr>
-      </w:pPr>
-    </w:p>
-    <w:p>
-      <w:pPr>
-        <w:pStyle w:val="ListParagraph"/>
-        <w:tabs>
-          <w:tab w:val="left" w:pos="2730"/>
-        </w:tabs>
-        <w:ind w:left="1080"/>
-        <w:rPr>
-          <w:rFonts w:ascii="Times New Roman" w:hAnsi="Times New Roman" w:cs="Times New Roman"/>
-        </w:rPr>
-      </w:pPr>
-    </w:p>
-    <w:p>
-      <w:pPr>
-        <w:pStyle w:val="ListParagraph"/>
-        <w:tabs>
-          <w:tab w:val="left" w:pos="2730"/>
-        </w:tabs>
-        <w:ind w:left="1080"/>
-        <w:rPr>
-          <w:rFonts w:ascii="Times New Roman" w:hAnsi="Times New Roman" w:cs="Times New Roman"/>
-        </w:rPr>
-      </w:pPr>
-    </w:p>
-    <w:p>
-      <w:pPr>
-        <w:pStyle w:val="ListParagraph"/>
-        <w:tabs>
-          <w:tab w:val="left" w:pos="2730"/>
-        </w:tabs>
-        <w:ind w:left="1080"/>
-        <w:rPr>
-          <w:rFonts w:ascii="Times New Roman" w:hAnsi="Times New Roman" w:cs="Times New Roman"/>
-        </w:rPr>
-      </w:pPr>
-    </w:p>
-    <w:p>
-      <w:pPr>
-        <w:pStyle w:val="ListParagraph"/>
-        <w:tabs>
-          <w:tab w:val="left" w:pos="2730"/>
-        </w:tabs>
-        <w:ind w:left="1080"/>
-        <w:rPr>
-          <w:rFonts w:ascii="Times New Roman" w:hAnsi="Times New Roman" w:cs="Times New Roman"/>
-        </w:rPr>
-      </w:pPr>
-    </w:p>
-    <w:p>
-      <w:pPr>
-        <w:pStyle w:val="ListParagraph"/>
-        <w:tabs>
-          <w:tab w:val="left" w:pos="2730"/>
-        </w:tabs>
-        <w:ind w:left="1080"/>
-        <w:rPr>
-          <w:rFonts w:ascii="Times New Roman" w:hAnsi="Times New Roman" w:cs="Times New Roman"/>
-        </w:rPr>
-      </w:pPr>
-    </w:p>
-    <w:p>
-      <w:pPr>
-        <w:pStyle w:val="ListParagraph"/>
-        <w:tabs>
-          <w:tab w:val="left" w:pos="2730"/>
-        </w:tabs>
-        <w:ind w:left="1080"/>
-        <w:rPr>
-          <w:rFonts w:ascii="Times New Roman" w:hAnsi="Times New Roman" w:cs="Times New Roman"/>
-        </w:rPr>
-      </w:pPr>
-    </w:p>
-    <w:p>
-      <w:pPr>
-        <w:pStyle w:val="ListParagraph"/>
-        <w:tabs>
-          <w:tab w:val="left" w:pos="2730"/>
-        </w:tabs>
-        <w:ind w:left="1080"/>
-        <w:rPr>
-          <w:rFonts w:ascii="Times New Roman" w:hAnsi="Times New Roman" w:cs="Times New Roman"/>
-        </w:rPr>
-      </w:pPr>
-    </w:p>
-    <w:p>
-      <w:pPr>
-        <w:pStyle w:val="ListParagraph"/>
-        <w:tabs>
-          <w:tab w:val="left" w:pos="2730"/>
-        </w:tabs>
-        <w:ind w:left="1080"/>
-        <w:rPr>
-          <w:rFonts w:ascii="Times New Roman" w:hAnsi="Times New Roman" w:cs="Times New Roman"/>
-        </w:rPr>
-      </w:pPr>
-    </w:p>
-    <w:p>
-      <w:pPr>
-        <w:pStyle w:val="ListParagraph"/>
-        <w:tabs>
-          <w:tab w:val="left" w:pos="2730"/>
-        </w:tabs>
-        <w:ind w:left="1080"/>
-        <w:rPr>
-          <w:rFonts w:ascii="Times New Roman" w:hAnsi="Times New Roman" w:cs="Times New Roman"/>
-        </w:rPr>
-      </w:pPr>
-    </w:p>
-    <w:p>
-      <w:pPr>
-        <w:pStyle w:val="ListParagraph"/>
-        <w:tabs>
-          <w:tab w:val="left" w:pos="2730"/>
-        </w:tabs>
-        <w:ind w:left="1080"/>
-        <w:rPr>
-          <w:rFonts w:ascii="Times New Roman" w:hAnsi="Times New Roman" w:cs="Times New Roman"/>
-        </w:rPr>
-      </w:pPr>
-    </w:p>
-    <w:p>
-      <w:pPr>
-        <w:pStyle w:val="ListParagraph"/>
-        <w:tabs>
-          <w:tab w:val="left" w:pos="2730"/>
-        </w:tabs>
-        <w:ind w:left="1080"/>
-        <w:rPr>
-          <w:rFonts w:ascii="Times New Roman" w:hAnsi="Times New Roman" w:cs="Times New Roman"/>
-        </w:rPr>
-      </w:pPr>
-    </w:p>
-    <w:p>
-      <w:pPr>
-        <w:pStyle w:val="ListParagraph"/>
-        <w:numPr>
-          <w:ilvl w:val="0"/>
-          <w:numId w:val="4"/>
-        </w:numPr>
-        <w:tabs>
-          <w:tab w:val="left" w:pos="2730"/>
-        </w:tabs>
-        <w:rPr>
-          <w:rFonts w:ascii="Times New Roman" w:hAnsi="Times New Roman" w:cs="Times New Roman"/>
-        </w:rPr>
-      </w:pPr>
       <w:r>
         <w:rPr>
           <w:rFonts w:ascii="Times New Roman" w:hAnsi="Times New Roman" w:cs="Times New Roman"/>
-        </w:rPr>
-        <w:lastRenderedPageBreak/>
-        <w:t>Buang Sampah</w:t>
-      </w:r>
-    </w:p>
-    <w:p>
-      <w:pPr>
-        <w:pStyle w:val="ListParagraph"/>
-        <w:tabs>
-          <w:tab w:val="left" w:pos="2730"/>
-        </w:tabs>
-        <w:ind w:left="1080"/>
-        <w:rPr>
-          <w:rFonts w:ascii="Times New Roman" w:hAnsi="Times New Roman" w:cs="Times New Roman"/>
-        </w:rPr>
-      </w:pPr>
-      <w:bookmarkStart w:id="0" w:name="_GoBack"/>
-      <w:bookmarkEnd w:id="0"/>
-      <w:r>
-        <w:rPr>
-          <w:rFonts w:ascii="Times New Roman" w:hAnsi="Times New Roman" w:cs="Times New Roman"/>
           <w:noProof/>
+          <w:lang w:val="id-ID" w:eastAsia="id-ID"/>
         </w:rPr>
         <w:drawing>
           <wp:inline distT="0" distB="0" distL="0" distR="0">
-            <wp:extent cx="4343400" cy="6524625"/>
-            <wp:effectExtent l="0" t="0" r="0" b="9525"/>
-            <wp:docPr id="28" name="Picture 28" descr="D:\New folder (2)\buang sampah.jpg"/>
+            <wp:extent cx="5732145" cy="4531360"/>
+            <wp:effectExtent l="0" t="0" r="1905" b="2540"/>
+            <wp:docPr id="68" name="Picture 68" descr="H:\Analisis\Gambar\Buang Sampah.jpg"/>
             <wp:cNvGraphicFramePr>
               <a:graphicFrameLocks xmlns:a="http://schemas.openxmlformats.org/drawingml/2006/main" noChangeAspect="1"/>
             </wp:cNvGraphicFramePr>
@@ -21824,7 +17876,7 @@
               <a:graphicData uri="http://schemas.openxmlformats.org/drawingml/2006/picture">
                 <pic:pic xmlns:pic="http://schemas.openxmlformats.org/drawingml/2006/picture">
                   <pic:nvPicPr>
-                    <pic:cNvPr id="0" name="Picture 23" descr="D:\New folder (2)\buang sampah.jpg"/>
+                    <pic:cNvPr id="0" name="Picture 41" descr="H:\Analisis\Gambar\Buang Sampah.jpg"/>
                     <pic:cNvPicPr>
                       <a:picLocks noChangeAspect="1" noChangeArrowheads="1"/>
                     </pic:cNvPicPr>
@@ -21845,7 +17897,7 @@
                   <pic:spPr bwMode="auto">
                     <a:xfrm>
                       <a:off x="0" y="0"/>
-                      <a:ext cx="4343400" cy="6524625"/>
+                      <a:ext cx="5732145" cy="4531360"/>
                     </a:xfrm>
                     <a:prstGeom prst="rect">
                       <a:avLst/>
@@ -22139,9 +18191,9 @@
     </w:lvl>
   </w:abstractNum>
   <w:abstractNum w:abstractNumId="3">
-    <w:nsid w:val="7364196F"/>
+    <w:nsid w:val="6CEB44E3"/>
     <w:multiLevelType w:val="hybridMultilevel"/>
-    <w:tmpl w:val="65B2DEBC"/>
+    <w:tmpl w:val="7024A836"/>
     <w:lvl w:ilvl="0" w:tplc="0409000F">
       <w:start w:val="1"/>
       <w:numFmt w:val="decimal"/>
@@ -22227,8 +18279,97 @@
       </w:pPr>
     </w:lvl>
   </w:abstractNum>
+  <w:abstractNum w:abstractNumId="4">
+    <w:nsid w:val="7364196F"/>
+    <w:multiLevelType w:val="hybridMultilevel"/>
+    <w:tmpl w:val="65B2DEBC"/>
+    <w:lvl w:ilvl="0" w:tplc="0409000F">
+      <w:start w:val="1"/>
+      <w:numFmt w:val="decimal"/>
+      <w:lvlText w:val="%1."/>
+      <w:lvlJc w:val="left"/>
+      <w:pPr>
+        <w:ind w:left="720" w:hanging="360"/>
+      </w:pPr>
+      <w:rPr>
+        <w:rFonts w:hint="default"/>
+      </w:rPr>
+    </w:lvl>
+    <w:lvl w:ilvl="1" w:tplc="04090019" w:tentative="1">
+      <w:start w:val="1"/>
+      <w:numFmt w:val="lowerLetter"/>
+      <w:lvlText w:val="%2."/>
+      <w:lvlJc w:val="left"/>
+      <w:pPr>
+        <w:ind w:left="1440" w:hanging="360"/>
+      </w:pPr>
+    </w:lvl>
+    <w:lvl w:ilvl="2" w:tplc="0409001B" w:tentative="1">
+      <w:start w:val="1"/>
+      <w:numFmt w:val="lowerRoman"/>
+      <w:lvlText w:val="%3."/>
+      <w:lvlJc w:val="right"/>
+      <w:pPr>
+        <w:ind w:left="2160" w:hanging="180"/>
+      </w:pPr>
+    </w:lvl>
+    <w:lvl w:ilvl="3" w:tplc="0409000F" w:tentative="1">
+      <w:start w:val="1"/>
+      <w:numFmt w:val="decimal"/>
+      <w:lvlText w:val="%4."/>
+      <w:lvlJc w:val="left"/>
+      <w:pPr>
+        <w:ind w:left="2880" w:hanging="360"/>
+      </w:pPr>
+    </w:lvl>
+    <w:lvl w:ilvl="4" w:tplc="04090019" w:tentative="1">
+      <w:start w:val="1"/>
+      <w:numFmt w:val="lowerLetter"/>
+      <w:lvlText w:val="%5."/>
+      <w:lvlJc w:val="left"/>
+      <w:pPr>
+        <w:ind w:left="3600" w:hanging="360"/>
+      </w:pPr>
+    </w:lvl>
+    <w:lvl w:ilvl="5" w:tplc="0409001B" w:tentative="1">
+      <w:start w:val="1"/>
+      <w:numFmt w:val="lowerRoman"/>
+      <w:lvlText w:val="%6."/>
+      <w:lvlJc w:val="right"/>
+      <w:pPr>
+        <w:ind w:left="4320" w:hanging="180"/>
+      </w:pPr>
+    </w:lvl>
+    <w:lvl w:ilvl="6" w:tplc="0409000F" w:tentative="1">
+      <w:start w:val="1"/>
+      <w:numFmt w:val="decimal"/>
+      <w:lvlText w:val="%7."/>
+      <w:lvlJc w:val="left"/>
+      <w:pPr>
+        <w:ind w:left="5040" w:hanging="360"/>
+      </w:pPr>
+    </w:lvl>
+    <w:lvl w:ilvl="7" w:tplc="04090019" w:tentative="1">
+      <w:start w:val="1"/>
+      <w:numFmt w:val="lowerLetter"/>
+      <w:lvlText w:val="%8."/>
+      <w:lvlJc w:val="left"/>
+      <w:pPr>
+        <w:ind w:left="5760" w:hanging="360"/>
+      </w:pPr>
+    </w:lvl>
+    <w:lvl w:ilvl="8" w:tplc="0409001B" w:tentative="1">
+      <w:start w:val="1"/>
+      <w:numFmt w:val="lowerRoman"/>
+      <w:lvlText w:val="%9."/>
+      <w:lvlJc w:val="right"/>
+      <w:pPr>
+        <w:ind w:left="6480" w:hanging="180"/>
+      </w:pPr>
+    </w:lvl>
+  </w:abstractNum>
   <w:num w:numId="1">
-    <w:abstractNumId w:val="3"/>
+    <w:abstractNumId w:val="4"/>
   </w:num>
   <w:num w:numId="2">
     <w:abstractNumId w:val="2"/>
@@ -22238,6 +18379,9 @@
   </w:num>
   <w:num w:numId="4">
     <w:abstractNumId w:val="1"/>
+  </w:num>
+  <w:num w:numId="5">
+    <w:abstractNumId w:val="3"/>
   </w:num>
 </w:numbering>
 </file>
@@ -23000,7 +19144,7 @@
 </file>
 
 <file path=customXml/itemProps1.xml><?xml version="1.0" encoding="utf-8"?>
-<ds:datastoreItem xmlns:ds="http://schemas.openxmlformats.org/officeDocument/2006/customXml" ds:itemID="{214B5DF6-69AF-452F-9609-2D3A8C117B35}">
+<ds:datastoreItem xmlns:ds="http://schemas.openxmlformats.org/officeDocument/2006/customXml" ds:itemID="{05AD7899-64BD-47DA-B0B8-A8C3C5B034B5}">
   <ds:schemaRefs>
     <ds:schemaRef ds:uri="http://schemas.openxmlformats.org/officeDocument/2006/bibliography"/>
   </ds:schemaRefs>
